--- a/Document/Document_to_review.docx
+++ b/Document/Document_to_review.docx
@@ -3,11 +3,6 @@
 <w:document xmlns:wpc="http://schemas.microsoft.com/office/word/2010/wordprocessingCanvas" xmlns:mc="http://schemas.openxmlformats.org/markup-compatibility/2006" xmlns:o="urn:schemas-microsoft-com:office:office" xmlns:r="http://schemas.openxmlformats.org/officeDocument/2006/relationships" xmlns:m="http://schemas.openxmlformats.org/officeDocument/2006/math" xmlns:v="urn:schemas-microsoft-com:vml" xmlns:wp14="http://schemas.microsoft.com/office/word/2010/wordprocessingDrawing" xmlns:wp="http://schemas.openxmlformats.org/drawingml/2006/wordprocessingDrawing" xmlns:w10="urn:schemas-microsoft-com:office:word" xmlns:w="http://schemas.openxmlformats.org/wordprocessingml/2006/main" xmlns:w14="http://schemas.microsoft.com/office/word/2010/wordml" xmlns:w15="http://schemas.microsoft.com/office/word/2012/wordml" xmlns:wpg="http://schemas.microsoft.com/office/word/2010/wordprocessingGroup" xmlns:wpi="http://schemas.microsoft.com/office/word/2010/wordprocessingInk" xmlns:wne="http://schemas.microsoft.com/office/word/2006/wordml" xmlns:wps="http://schemas.microsoft.com/office/word/2010/wordprocessingShape" mc:Ignorable="w14 w15 wp14">
   <w:body>
     <w:p>
-      <w:pPr>
-        <w:rPr>
-          <w:rFonts w:hint="eastAsia"/>
-        </w:rPr>
-      </w:pPr>
       <w:r>
         <w:t>Python</w:t>
       </w:r>
@@ -33,24 +28,49 @@
     </w:p>
     <w:p/>
     <w:p>
+      <w:r>
+        <w:rPr>
+          <w:rFonts w:hint="eastAsia"/>
+        </w:rPr>
+        <w:t>图灵社区：</w:t>
+      </w:r>
+    </w:p>
+    <w:p>
+      <w:hyperlink r:id="rId5" w:history="1">
+        <w:r>
+          <w:rPr>
+            <w:rStyle w:val="Hyperlink"/>
+          </w:rPr>
+          <w:t>http://www.ituring.com.cn/article?sort=newest</w:t>
+        </w:r>
+      </w:hyperlink>
+    </w:p>
+    <w:p/>
+    <w:p>
+      <w:r>
+        <w:t>Python</w:t>
+      </w:r>
+      <w:r>
+        <w:rPr>
+          <w:rFonts w:hint="eastAsia"/>
+        </w:rPr>
+        <w:t>性能</w:t>
+      </w:r>
+      <w:r>
+        <w:t>分析：</w:t>
+      </w:r>
+    </w:p>
+    <w:p>
       <w:pPr>
         <w:rPr>
           <w:rFonts w:hint="eastAsia"/>
         </w:rPr>
       </w:pPr>
       <w:r>
-        <w:rPr>
-          <w:rFonts w:hint="eastAsia"/>
-        </w:rPr>
-        <w:t>图灵社区：</w:t>
+        <w:t>http://python.jobbole.com/86903/</w:t>
       </w:r>
       <w:bookmarkStart w:id="0" w:name="_GoBack"/>
       <w:bookmarkEnd w:id="0"/>
-    </w:p>
-    <w:p>
-      <w:r>
-        <w:t>http://www.ituring.com.cn/article?sort=newest</w:t>
-      </w:r>
     </w:p>
     <w:sectPr>
       <w:pgSz w:w="12240" w:h="15840"/>

--- a/Document/Document_to_review.docx
+++ b/Document/Document_to_review.docx
@@ -61,17 +61,129 @@
       </w:r>
     </w:p>
     <w:p>
+      <w:hyperlink r:id="rId6" w:history="1">
+        <w:r>
+          <w:rPr>
+            <w:rStyle w:val="Hyperlink"/>
+          </w:rPr>
+          <w:t>http://python.jobbole.com/86903/</w:t>
+        </w:r>
+      </w:hyperlink>
+    </w:p>
+    <w:p/>
+    <w:p>
       <w:pPr>
         <w:rPr>
           <w:rFonts w:hint="eastAsia"/>
         </w:rPr>
       </w:pPr>
       <w:r>
-        <w:t>http://python.jobbole.com/86903/</w:t>
+        <w:t xml:space="preserve">What are </w:t>
+      </w:r>
+      <w:proofErr w:type="spellStart"/>
+      <w:r>
+        <w:t>metaclasses</w:t>
+      </w:r>
+      <w:proofErr w:type="spellEnd"/>
+      <w:proofErr w:type="gramStart"/>
+      <w:r>
+        <w:t>?</w:t>
+      </w:r>
+      <w:r>
+        <w:rPr>
+          <w:rFonts w:hint="eastAsia"/>
+        </w:rPr>
+        <w:t>:</w:t>
+      </w:r>
+      <w:proofErr w:type="gramEnd"/>
+    </w:p>
+    <w:p>
+      <w:hyperlink r:id="rId7" w:history="1">
+        <w:r>
+          <w:rPr>
+            <w:rStyle w:val="Hyperlink"/>
+          </w:rPr>
+          <w:t>http://stackoverflow.com/questions/100003/what-is-a-metaclass-in-python</w:t>
+        </w:r>
+      </w:hyperlink>
+    </w:p>
+    <w:p/>
+    <w:p>
+      <w:pPr>
+        <w:shd w:val="clear" w:color="auto" w:fill="FFFFFF"/>
+        <w:wordWrap w:val="0"/>
+        <w:spacing w:after="0" w:line="510" w:lineRule="atLeast"/>
+        <w:outlineLvl w:val="0"/>
+      </w:pPr>
+      <w:r>
+        <w:rPr>
+          <w:rFonts w:hint="eastAsia"/>
+        </w:rPr>
+        <w:t>提高你的</w:t>
+      </w:r>
+      <w:r>
+        <w:rPr>
+          <w:rFonts w:hint="eastAsia"/>
+        </w:rPr>
+        <w:t xml:space="preserve">Python: </w:t>
+      </w:r>
+      <w:r>
+        <w:rPr>
+          <w:rFonts w:hint="eastAsia"/>
+        </w:rPr>
+        <w:t>解释‘</w:t>
+      </w:r>
+      <w:r>
+        <w:rPr>
+          <w:rFonts w:hint="eastAsia"/>
+        </w:rPr>
+        <w:t>yield</w:t>
+      </w:r>
+      <w:r>
+        <w:rPr>
+          <w:rFonts w:hint="eastAsia"/>
+        </w:rPr>
+        <w:t>’和‘</w:t>
+      </w:r>
+      <w:r>
+        <w:rPr>
+          <w:rFonts w:hint="eastAsia"/>
+        </w:rPr>
+        <w:t>Generators</w:t>
+      </w:r>
+      <w:r>
+        <w:rPr>
+          <w:rFonts w:hint="eastAsia"/>
+        </w:rPr>
+        <w:t>（生成器）’</w:t>
+      </w:r>
+      <w:r>
+        <w:rPr>
+          <w:rFonts w:hint="eastAsia"/>
+        </w:rPr>
+        <w:t>:</w:t>
+      </w:r>
+    </w:p>
+    <w:p>
+      <w:pPr>
+        <w:shd w:val="clear" w:color="auto" w:fill="FFFFFF"/>
+        <w:wordWrap w:val="0"/>
+        <w:spacing w:after="0" w:line="510" w:lineRule="atLeast"/>
+        <w:outlineLvl w:val="0"/>
+      </w:pPr>
+      <w:r>
+        <w:t>https://www.oschina.net/translate/improve-your-python-yield-and-generators-explained?lang=chs&amp;page=1#</w:t>
       </w:r>
       <w:bookmarkStart w:id="0" w:name="_GoBack"/>
       <w:bookmarkEnd w:id="0"/>
+      <w:r>
+        <w:rPr>
+          <w:rFonts w:hint="eastAsia"/>
+        </w:rPr>
+        <w:t> </w:t>
+      </w:r>
     </w:p>
+    <w:p/>
     <w:sectPr>
       <w:pgSz w:w="12240" w:h="15840"/>
       <w:pgMar w:top="1440" w:right="1440" w:bottom="1440" w:left="1440" w:header="720" w:footer="720" w:gutter="0"/>
@@ -476,6 +588,26 @@
     <w:qFormat/>
     <w:rsid w:val="00C40413"/>
   </w:style>
+  <w:style w:type="paragraph" w:styleId="Heading1">
+    <w:name w:val="heading 1"/>
+    <w:basedOn w:val="Normal"/>
+    <w:link w:val="Heading1Char"/>
+    <w:uiPriority w:val="9"/>
+    <w:qFormat/>
+    <w:rsid w:val="006D77F0"/>
+    <w:pPr>
+      <w:spacing w:before="100" w:beforeAutospacing="1" w:after="100" w:afterAutospacing="1" w:line="240" w:lineRule="auto"/>
+      <w:outlineLvl w:val="0"/>
+    </w:pPr>
+    <w:rPr>
+      <w:rFonts w:ascii="Times New Roman" w:eastAsia="Times New Roman" w:hAnsi="Times New Roman" w:cs="Times New Roman"/>
+      <w:b/>
+      <w:bCs/>
+      <w:kern w:val="36"/>
+      <w:sz w:val="48"/>
+      <w:szCs w:val="48"/>
+    </w:rPr>
+  </w:style>
   <w:style w:type="character" w:default="1" w:styleId="DefaultParagraphFont">
     <w:name w:val="Default Paragraph Font"/>
     <w:uiPriority w:val="1"/>
@@ -513,6 +645,26 @@
       <w:color w:val="0000FF" w:themeColor="hyperlink"/>
       <w:u w:val="single"/>
     </w:rPr>
+  </w:style>
+  <w:style w:type="character" w:customStyle="1" w:styleId="Heading1Char">
+    <w:name w:val="Heading 1 Char"/>
+    <w:basedOn w:val="DefaultParagraphFont"/>
+    <w:link w:val="Heading1"/>
+    <w:uiPriority w:val="9"/>
+    <w:rsid w:val="006D77F0"/>
+    <w:rPr>
+      <w:rFonts w:ascii="Times New Roman" w:eastAsia="Times New Roman" w:hAnsi="Times New Roman" w:cs="Times New Roman"/>
+      <w:b/>
+      <w:bCs/>
+      <w:kern w:val="36"/>
+      <w:sz w:val="48"/>
+      <w:szCs w:val="48"/>
+    </w:rPr>
+  </w:style>
+  <w:style w:type="character" w:customStyle="1" w:styleId="apple-converted-space">
+    <w:name w:val="apple-converted-space"/>
+    <w:basedOn w:val="DefaultParagraphFont"/>
+    <w:rsid w:val="006D77F0"/>
   </w:style>
 </w:styles>
 </file>

--- a/Document/Document_to_review.docx
+++ b/Document/Document_to_review.docx
@@ -1,6 +1,6 @@
 
 <file path=word/document.xml><?xml version="1.0" encoding="utf-8"?>
-<w:document xmlns:wpc="http://schemas.microsoft.com/office/word/2010/wordprocessingCanvas" xmlns:mc="http://schemas.openxmlformats.org/markup-compatibility/2006" xmlns:o="urn:schemas-microsoft-com:office:office" xmlns:r="http://schemas.openxmlformats.org/officeDocument/2006/relationships" xmlns:m="http://schemas.openxmlformats.org/officeDocument/2006/math" xmlns:v="urn:schemas-microsoft-com:vml" xmlns:wp14="http://schemas.microsoft.com/office/word/2010/wordprocessingDrawing" xmlns:wp="http://schemas.openxmlformats.org/drawingml/2006/wordprocessingDrawing" xmlns:w10="urn:schemas-microsoft-com:office:word" xmlns:w="http://schemas.openxmlformats.org/wordprocessingml/2006/main" xmlns:w14="http://schemas.microsoft.com/office/word/2010/wordml" xmlns:w15="http://schemas.microsoft.com/office/word/2012/wordml" xmlns:wpg="http://schemas.microsoft.com/office/word/2010/wordprocessingGroup" xmlns:wpi="http://schemas.microsoft.com/office/word/2010/wordprocessingInk" xmlns:wne="http://schemas.microsoft.com/office/word/2006/wordml" xmlns:wps="http://schemas.microsoft.com/office/word/2010/wordprocessingShape" mc:Ignorable="w14 w15 wp14">
+<w:document xmlns:wpc="http://schemas.microsoft.com/office/word/2010/wordprocessingCanvas" xmlns:mc="http://schemas.openxmlformats.org/markup-compatibility/2006" xmlns:o="urn:schemas-microsoft-com:office:office" xmlns:r="http://schemas.openxmlformats.org/officeDocument/2006/relationships" xmlns:m="http://schemas.openxmlformats.org/officeDocument/2006/math" xmlns:v="urn:schemas-microsoft-com:vml" xmlns:wp14="http://schemas.microsoft.com/office/word/2010/wordprocessingDrawing" xmlns:wp="http://schemas.openxmlformats.org/drawingml/2006/wordprocessingDrawing" xmlns:w10="urn:schemas-microsoft-com:office:word" xmlns:w="http://schemas.openxmlformats.org/wordprocessingml/2006/main" xmlns:w14="http://schemas.microsoft.com/office/word/2010/wordml" xmlns:wpg="http://schemas.microsoft.com/office/word/2010/wordprocessingGroup" xmlns:wpi="http://schemas.microsoft.com/office/word/2010/wordprocessingInk" xmlns:wne="http://schemas.microsoft.com/office/word/2006/wordml" xmlns:wps="http://schemas.microsoft.com/office/word/2010/wordprocessingShape" mc:Ignorable="w14 wp14">
   <w:body>
     <w:p>
       <w:r>
@@ -17,10 +17,10 @@
       </w:r>
     </w:p>
     <w:p>
-      <w:hyperlink r:id="rId4" w:history="1">
+      <w:hyperlink r:id="rId5" w:history="1">
         <w:r>
           <w:rPr>
-            <w:rStyle w:val="Hyperlink"/>
+            <w:rStyle w:val="a3"/>
           </w:rPr>
           <w:t>https://www.zhihu.com/question/29372574</w:t>
         </w:r>
@@ -36,10 +36,10 @@
       </w:r>
     </w:p>
     <w:p>
-      <w:hyperlink r:id="rId5" w:history="1">
+      <w:hyperlink r:id="rId6" w:history="1">
         <w:r>
           <w:rPr>
-            <w:rStyle w:val="Hyperlink"/>
+            <w:rStyle w:val="a3"/>
           </w:rPr>
           <w:t>http://www.ituring.com.cn/article?sort=newest</w:t>
         </w:r>
@@ -61,10 +61,10 @@
       </w:r>
     </w:p>
     <w:p>
-      <w:hyperlink r:id="rId6" w:history="1">
+      <w:hyperlink r:id="rId7" w:history="1">
         <w:r>
           <w:rPr>
-            <w:rStyle w:val="Hyperlink"/>
+            <w:rStyle w:val="a3"/>
           </w:rPr>
           <w:t>http://python.jobbole.com/86903/</w:t>
         </w:r>
@@ -72,11 +72,6 @@
     </w:p>
     <w:p/>
     <w:p>
-      <w:pPr>
-        <w:rPr>
-          <w:rFonts w:hint="eastAsia"/>
-        </w:rPr>
-      </w:pPr>
       <w:r>
         <w:t xml:space="preserve">What are </w:t>
       </w:r>
@@ -98,10 +93,10 @@
       <w:proofErr w:type="gramEnd"/>
     </w:p>
     <w:p>
-      <w:hyperlink r:id="rId7" w:history="1">
+      <w:hyperlink r:id="rId8" w:history="1">
         <w:r>
           <w:rPr>
-            <w:rStyle w:val="Hyperlink"/>
+            <w:rStyle w:val="a3"/>
           </w:rPr>
           <w:t>http://stackoverflow.com/questions/100003/what-is-a-metaclass-in-python</w:t>
         </w:r>
@@ -170,17 +165,70 @@
         <w:wordWrap w:val="0"/>
         <w:spacing w:after="0" w:line="510" w:lineRule="atLeast"/>
         <w:outlineLvl w:val="0"/>
+        <w:rPr>
+          <w:rFonts w:hint="eastAsia"/>
+        </w:rPr>
       </w:pPr>
       <w:r>
         <w:t>https://www.oschina.net/translate/improve-your-python-yield-and-generators-explained?lang=chs&amp;page=1#</w:t>
       </w:r>
+      <w:r>
+        <w:rPr>
+          <w:rFonts w:hint="eastAsia"/>
+        </w:rPr>
+        <w:t> </w:t>
+      </w:r>
+    </w:p>
+    <w:p>
+      <w:pPr>
+        <w:shd w:val="clear" w:color="auto" w:fill="FFFFFF"/>
+        <w:wordWrap w:val="0"/>
+        <w:spacing w:after="0" w:line="510" w:lineRule="atLeast"/>
+        <w:outlineLvl w:val="0"/>
+        <w:rPr>
+          <w:rFonts w:hint="eastAsia"/>
+        </w:rPr>
+      </w:pPr>
       <w:bookmarkStart w:id="0" w:name="_GoBack"/>
       <w:bookmarkEnd w:id="0"/>
-      <w:r>
-        <w:rPr>
-          <w:rFonts w:hint="eastAsia"/>
-        </w:rPr>
-        <w:t> </w:t>
+    </w:p>
+    <w:p>
+      <w:pPr>
+        <w:pStyle w:val="1"/>
+        <w:shd w:val="clear" w:color="auto" w:fill="FFFFFF"/>
+        <w:spacing w:before="0" w:beforeAutospacing="0" w:after="0" w:afterAutospacing="0" w:line="270" w:lineRule="atLeast"/>
+        <w:rPr>
+          <w:rFonts w:ascii="Georgia" w:eastAsiaTheme="minorEastAsia" w:hAnsi="Georgia" w:cstheme="minorBidi" w:hint="eastAsia"/>
+          <w:b w:val="0"/>
+          <w:bCs w:val="0"/>
+          <w:kern w:val="0"/>
+          <w:sz w:val="20"/>
+          <w:szCs w:val="22"/>
+        </w:rPr>
+      </w:pPr>
+      <w:hyperlink r:id="rId9" w:history="1">
+        <w:r>
+          <w:rPr>
+            <w:rFonts w:ascii="Georgia" w:eastAsiaTheme="minorEastAsia" w:hAnsi="Georgia" w:cstheme="minorBidi"/>
+            <w:b w:val="0"/>
+            <w:bCs w:val="0"/>
+            <w:kern w:val="0"/>
+            <w:sz w:val="20"/>
+            <w:szCs w:val="22"/>
+          </w:rPr>
+          <w:t>抛硬币直到连续若干次正面的概率</w:t>
+        </w:r>
+      </w:hyperlink>
+    </w:p>
+    <w:p>
+      <w:pPr>
+        <w:shd w:val="clear" w:color="auto" w:fill="FFFFFF"/>
+        <w:wordWrap w:val="0"/>
+        <w:spacing w:after="0" w:line="510" w:lineRule="atLeast"/>
+        <w:outlineLvl w:val="0"/>
+      </w:pPr>
+      <w:r>
+        <w:t>http://www.cnblogs.com/avril/archive/2013/06/28/3161669.html</w:t>
       </w:r>
     </w:p>
     <w:p/>
@@ -195,7 +243,7 @@
 </file>
 
 <file path=word/styles.xml><?xml version="1.0" encoding="utf-8"?>
-<w:styles xmlns:mc="http://schemas.openxmlformats.org/markup-compatibility/2006" xmlns:r="http://schemas.openxmlformats.org/officeDocument/2006/relationships" xmlns:w="http://schemas.openxmlformats.org/wordprocessingml/2006/main" xmlns:w14="http://schemas.microsoft.com/office/word/2010/wordml" xmlns:w15="http://schemas.microsoft.com/office/word/2012/wordml" mc:Ignorable="w14 w15">
+<w:styles xmlns:mc="http://schemas.openxmlformats.org/markup-compatibility/2006" xmlns:r="http://schemas.openxmlformats.org/officeDocument/2006/relationships" xmlns:w="http://schemas.openxmlformats.org/wordprocessingml/2006/main" xmlns:w14="http://schemas.microsoft.com/office/word/2010/wordml" mc:Ignorable="w14">
   <w:docDefaults>
     <w:rPrDefault>
       <w:rPr>
@@ -210,388 +258,154 @@
       </w:pPr>
     </w:pPrDefault>
   </w:docDefaults>
-  <w:latentStyles w:defLockedState="0" w:defUIPriority="99" w:defSemiHidden="0" w:defUnhideWhenUsed="0" w:defQFormat="0" w:count="371">
-    <w:lsdException w:name="Normal" w:uiPriority="0" w:qFormat="1"/>
-    <w:lsdException w:name="heading 1" w:uiPriority="9" w:qFormat="1"/>
-    <w:lsdException w:name="heading 2" w:semiHidden="1" w:uiPriority="9" w:unhideWhenUsed="1" w:qFormat="1"/>
-    <w:lsdException w:name="heading 3" w:semiHidden="1" w:uiPriority="9" w:unhideWhenUsed="1" w:qFormat="1"/>
-    <w:lsdException w:name="heading 4" w:semiHidden="1" w:uiPriority="9" w:unhideWhenUsed="1" w:qFormat="1"/>
-    <w:lsdException w:name="heading 5" w:semiHidden="1" w:uiPriority="9" w:unhideWhenUsed="1" w:qFormat="1"/>
-    <w:lsdException w:name="heading 6" w:semiHidden="1" w:uiPriority="9" w:unhideWhenUsed="1" w:qFormat="1"/>
-    <w:lsdException w:name="heading 7" w:semiHidden="1" w:uiPriority="9" w:unhideWhenUsed="1" w:qFormat="1"/>
-    <w:lsdException w:name="heading 8" w:semiHidden="1" w:uiPriority="9" w:unhideWhenUsed="1" w:qFormat="1"/>
-    <w:lsdException w:name="heading 9" w:semiHidden="1" w:uiPriority="9" w:unhideWhenUsed="1" w:qFormat="1"/>
-    <w:lsdException w:name="index 1" w:semiHidden="1" w:unhideWhenUsed="1"/>
-    <w:lsdException w:name="index 2" w:semiHidden="1" w:unhideWhenUsed="1"/>
-    <w:lsdException w:name="index 3" w:semiHidden="1" w:unhideWhenUsed="1"/>
-    <w:lsdException w:name="index 4" w:semiHidden="1" w:unhideWhenUsed="1"/>
-    <w:lsdException w:name="index 5" w:semiHidden="1" w:unhideWhenUsed="1"/>
-    <w:lsdException w:name="index 6" w:semiHidden="1" w:unhideWhenUsed="1"/>
-    <w:lsdException w:name="index 7" w:semiHidden="1" w:unhideWhenUsed="1"/>
-    <w:lsdException w:name="index 8" w:semiHidden="1" w:unhideWhenUsed="1"/>
-    <w:lsdException w:name="index 9" w:semiHidden="1" w:unhideWhenUsed="1"/>
-    <w:lsdException w:name="toc 1" w:semiHidden="1" w:uiPriority="39" w:unhideWhenUsed="1"/>
-    <w:lsdException w:name="toc 2" w:semiHidden="1" w:uiPriority="39" w:unhideWhenUsed="1"/>
-    <w:lsdException w:name="toc 3" w:semiHidden="1" w:uiPriority="39" w:unhideWhenUsed="1"/>
-    <w:lsdException w:name="toc 4" w:semiHidden="1" w:uiPriority="39" w:unhideWhenUsed="1"/>
-    <w:lsdException w:name="toc 5" w:semiHidden="1" w:uiPriority="39" w:unhideWhenUsed="1"/>
-    <w:lsdException w:name="toc 6" w:semiHidden="1" w:uiPriority="39" w:unhideWhenUsed="1"/>
-    <w:lsdException w:name="toc 7" w:semiHidden="1" w:uiPriority="39" w:unhideWhenUsed="1"/>
-    <w:lsdException w:name="toc 8" w:semiHidden="1" w:uiPriority="39" w:unhideWhenUsed="1"/>
-    <w:lsdException w:name="toc 9" w:semiHidden="1" w:uiPriority="39" w:unhideWhenUsed="1"/>
-    <w:lsdException w:name="Normal Indent" w:semiHidden="1" w:unhideWhenUsed="1"/>
-    <w:lsdException w:name="footnote text" w:semiHidden="1" w:unhideWhenUsed="1"/>
-    <w:lsdException w:name="annotation text" w:semiHidden="1" w:unhideWhenUsed="1"/>
-    <w:lsdException w:name="header" w:semiHidden="1" w:unhideWhenUsed="1"/>
-    <w:lsdException w:name="footer" w:semiHidden="1" w:unhideWhenUsed="1"/>
-    <w:lsdException w:name="index heading" w:semiHidden="1" w:unhideWhenUsed="1"/>
-    <w:lsdException w:name="caption" w:semiHidden="1" w:uiPriority="35" w:unhideWhenUsed="1" w:qFormat="1"/>
-    <w:lsdException w:name="table of figures" w:semiHidden="1" w:unhideWhenUsed="1"/>
-    <w:lsdException w:name="envelope address" w:semiHidden="1" w:unhideWhenUsed="1"/>
-    <w:lsdException w:name="envelope return" w:semiHidden="1" w:unhideWhenUsed="1"/>
-    <w:lsdException w:name="footnote reference" w:semiHidden="1" w:unhideWhenUsed="1"/>
-    <w:lsdException w:name="annotation reference" w:semiHidden="1" w:unhideWhenUsed="1"/>
-    <w:lsdException w:name="line number" w:semiHidden="1" w:unhideWhenUsed="1"/>
-    <w:lsdException w:name="page number" w:semiHidden="1" w:unhideWhenUsed="1"/>
-    <w:lsdException w:name="endnote reference" w:semiHidden="1" w:unhideWhenUsed="1"/>
-    <w:lsdException w:name="endnote text" w:semiHidden="1" w:unhideWhenUsed="1"/>
-    <w:lsdException w:name="table of authorities" w:semiHidden="1" w:unhideWhenUsed="1"/>
-    <w:lsdException w:name="macro" w:semiHidden="1" w:unhideWhenUsed="1"/>
-    <w:lsdException w:name="toa heading" w:semiHidden="1" w:unhideWhenUsed="1"/>
-    <w:lsdException w:name="List" w:semiHidden="1" w:unhideWhenUsed="1"/>
-    <w:lsdException w:name="List Bullet" w:semiHidden="1" w:unhideWhenUsed="1"/>
-    <w:lsdException w:name="List Number" w:semiHidden="1" w:unhideWhenUsed="1"/>
-    <w:lsdException w:name="List 2" w:semiHidden="1" w:unhideWhenUsed="1"/>
-    <w:lsdException w:name="List 3" w:semiHidden="1" w:unhideWhenUsed="1"/>
-    <w:lsdException w:name="List 4" w:semiHidden="1" w:unhideWhenUsed="1"/>
-    <w:lsdException w:name="List 5" w:semiHidden="1" w:unhideWhenUsed="1"/>
-    <w:lsdException w:name="List Bullet 2" w:semiHidden="1" w:unhideWhenUsed="1"/>
-    <w:lsdException w:name="List Bullet 3" w:semiHidden="1" w:unhideWhenUsed="1"/>
-    <w:lsdException w:name="List Bullet 4" w:semiHidden="1" w:unhideWhenUsed="1"/>
-    <w:lsdException w:name="List Bullet 5" w:semiHidden="1" w:unhideWhenUsed="1"/>
-    <w:lsdException w:name="List Number 2" w:semiHidden="1" w:unhideWhenUsed="1"/>
-    <w:lsdException w:name="List Number 3" w:semiHidden="1" w:unhideWhenUsed="1"/>
-    <w:lsdException w:name="List Number 4" w:semiHidden="1" w:unhideWhenUsed="1"/>
-    <w:lsdException w:name="List Number 5" w:semiHidden="1" w:unhideWhenUsed="1"/>
-    <w:lsdException w:name="Title" w:uiPriority="10" w:qFormat="1"/>
-    <w:lsdException w:name="Closing" w:semiHidden="1" w:unhideWhenUsed="1"/>
-    <w:lsdException w:name="Signature" w:semiHidden="1" w:unhideWhenUsed="1"/>
-    <w:lsdException w:name="Default Paragraph Font" w:semiHidden="1" w:uiPriority="1" w:unhideWhenUsed="1"/>
-    <w:lsdException w:name="Body Text" w:semiHidden="1" w:unhideWhenUsed="1"/>
-    <w:lsdException w:name="Body Text Indent" w:semiHidden="1" w:unhideWhenUsed="1"/>
-    <w:lsdException w:name="List Continue" w:semiHidden="1" w:unhideWhenUsed="1"/>
-    <w:lsdException w:name="List Continue 2" w:semiHidden="1" w:unhideWhenUsed="1"/>
-    <w:lsdException w:name="List Continue 3" w:semiHidden="1" w:unhideWhenUsed="1"/>
-    <w:lsdException w:name="List Continue 4" w:semiHidden="1" w:unhideWhenUsed="1"/>
-    <w:lsdException w:name="List Continue 5" w:semiHidden="1" w:unhideWhenUsed="1"/>
-    <w:lsdException w:name="Message Header" w:semiHidden="1" w:unhideWhenUsed="1"/>
-    <w:lsdException w:name="Subtitle" w:uiPriority="11" w:qFormat="1"/>
-    <w:lsdException w:name="Salutation" w:semiHidden="1" w:unhideWhenUsed="1"/>
-    <w:lsdException w:name="Date" w:semiHidden="1" w:unhideWhenUsed="1"/>
-    <w:lsdException w:name="Body Text First Indent" w:semiHidden="1" w:unhideWhenUsed="1"/>
-    <w:lsdException w:name="Body Text First Indent 2" w:semiHidden="1" w:unhideWhenUsed="1"/>
-    <w:lsdException w:name="Note Heading" w:semiHidden="1" w:unhideWhenUsed="1"/>
-    <w:lsdException w:name="Body Text 2" w:semiHidden="1" w:unhideWhenUsed="1"/>
-    <w:lsdException w:name="Body Text 3" w:semiHidden="1" w:unhideWhenUsed="1"/>
-    <w:lsdException w:name="Body Text Indent 2" w:semiHidden="1" w:unhideWhenUsed="1"/>
-    <w:lsdException w:name="Body Text Indent 3" w:semiHidden="1" w:unhideWhenUsed="1"/>
-    <w:lsdException w:name="Block Text" w:semiHidden="1" w:unhideWhenUsed="1"/>
-    <w:lsdException w:name="Hyperlink" w:semiHidden="1" w:unhideWhenUsed="1"/>
-    <w:lsdException w:name="FollowedHyperlink" w:semiHidden="1" w:unhideWhenUsed="1"/>
-    <w:lsdException w:name="Strong" w:uiPriority="22" w:qFormat="1"/>
-    <w:lsdException w:name="Emphasis" w:uiPriority="20" w:qFormat="1"/>
-    <w:lsdException w:name="Document Map" w:semiHidden="1" w:unhideWhenUsed="1"/>
-    <w:lsdException w:name="Plain Text" w:semiHidden="1" w:unhideWhenUsed="1"/>
-    <w:lsdException w:name="E-mail Signature" w:semiHidden="1" w:unhideWhenUsed="1"/>
-    <w:lsdException w:name="HTML Top of Form" w:semiHidden="1" w:unhideWhenUsed="1"/>
-    <w:lsdException w:name="HTML Bottom of Form" w:semiHidden="1" w:unhideWhenUsed="1"/>
-    <w:lsdException w:name="Normal (Web)" w:semiHidden="1" w:unhideWhenUsed="1"/>
-    <w:lsdException w:name="HTML Acronym" w:semiHidden="1" w:unhideWhenUsed="1"/>
-    <w:lsdException w:name="HTML Address" w:semiHidden="1" w:unhideWhenUsed="1"/>
-    <w:lsdException w:name="HTML Cite" w:semiHidden="1" w:unhideWhenUsed="1"/>
-    <w:lsdException w:name="HTML Code" w:semiHidden="1" w:unhideWhenUsed="1"/>
-    <w:lsdException w:name="HTML Definition" w:semiHidden="1" w:unhideWhenUsed="1"/>
-    <w:lsdException w:name="HTML Keyboard" w:semiHidden="1" w:unhideWhenUsed="1"/>
-    <w:lsdException w:name="HTML Preformatted" w:semiHidden="1" w:unhideWhenUsed="1"/>
-    <w:lsdException w:name="HTML Sample" w:semiHidden="1" w:unhideWhenUsed="1"/>
-    <w:lsdException w:name="HTML Typewriter" w:semiHidden="1" w:unhideWhenUsed="1"/>
-    <w:lsdException w:name="HTML Variable" w:semiHidden="1" w:unhideWhenUsed="1"/>
-    <w:lsdException w:name="Normal Table" w:semiHidden="1" w:unhideWhenUsed="1"/>
-    <w:lsdException w:name="annotation subject" w:semiHidden="1" w:unhideWhenUsed="1"/>
-    <w:lsdException w:name="No List" w:semiHidden="1" w:unhideWhenUsed="1"/>
-    <w:lsdException w:name="Outline List 1" w:semiHidden="1" w:unhideWhenUsed="1"/>
-    <w:lsdException w:name="Outline List 2" w:semiHidden="1" w:unhideWhenUsed="1"/>
-    <w:lsdException w:name="Outline List 3" w:semiHidden="1" w:unhideWhenUsed="1"/>
-    <w:lsdException w:name="Table Simple 1" w:semiHidden="1" w:unhideWhenUsed="1"/>
-    <w:lsdException w:name="Table Simple 2" w:semiHidden="1" w:unhideWhenUsed="1"/>
-    <w:lsdException w:name="Table Simple 3" w:semiHidden="1" w:unhideWhenUsed="1"/>
-    <w:lsdException w:name="Table Classic 1" w:semiHidden="1" w:unhideWhenUsed="1"/>
-    <w:lsdException w:name="Table Classic 2" w:semiHidden="1" w:unhideWhenUsed="1"/>
-    <w:lsdException w:name="Table Classic 3" w:semiHidden="1" w:unhideWhenUsed="1"/>
-    <w:lsdException w:name="Table Classic 4" w:semiHidden="1" w:unhideWhenUsed="1"/>
-    <w:lsdException w:name="Table Colorful 1" w:semiHidden="1" w:unhideWhenUsed="1"/>
-    <w:lsdException w:name="Table Colorful 2" w:semiHidden="1" w:unhideWhenUsed="1"/>
-    <w:lsdException w:name="Table Colorful 3" w:semiHidden="1" w:unhideWhenUsed="1"/>
-    <w:lsdException w:name="Table Columns 1" w:semiHidden="1" w:unhideWhenUsed="1"/>
-    <w:lsdException w:name="Table Columns 2" w:semiHidden="1" w:unhideWhenUsed="1"/>
-    <w:lsdException w:name="Table Columns 3" w:semiHidden="1" w:unhideWhenUsed="1"/>
-    <w:lsdException w:name="Table Columns 4" w:semiHidden="1" w:unhideWhenUsed="1"/>
-    <w:lsdException w:name="Table Columns 5" w:semiHidden="1" w:unhideWhenUsed="1"/>
-    <w:lsdException w:name="Table Grid 1" w:semiHidden="1" w:unhideWhenUsed="1"/>
-    <w:lsdException w:name="Table Grid 2" w:semiHidden="1" w:unhideWhenUsed="1"/>
-    <w:lsdException w:name="Table Grid 3" w:semiHidden="1" w:unhideWhenUsed="1"/>
-    <w:lsdException w:name="Table Grid 4" w:semiHidden="1" w:unhideWhenUsed="1"/>
-    <w:lsdException w:name="Table Grid 5" w:semiHidden="1" w:unhideWhenUsed="1"/>
-    <w:lsdException w:name="Table Grid 6" w:semiHidden="1" w:unhideWhenUsed="1"/>
-    <w:lsdException w:name="Table Grid 7" w:semiHidden="1" w:unhideWhenUsed="1"/>
-    <w:lsdException w:name="Table Grid 8" w:semiHidden="1" w:unhideWhenUsed="1"/>
-    <w:lsdException w:name="Table List 1" w:semiHidden="1" w:unhideWhenUsed="1"/>
-    <w:lsdException w:name="Table List 2" w:semiHidden="1" w:unhideWhenUsed="1"/>
-    <w:lsdException w:name="Table List 3" w:semiHidden="1" w:unhideWhenUsed="1"/>
-    <w:lsdException w:name="Table List 4" w:semiHidden="1" w:unhideWhenUsed="1"/>
-    <w:lsdException w:name="Table List 5" w:semiHidden="1" w:unhideWhenUsed="1"/>
-    <w:lsdException w:name="Table List 6" w:semiHidden="1" w:unhideWhenUsed="1"/>
-    <w:lsdException w:name="Table List 7" w:semiHidden="1" w:unhideWhenUsed="1"/>
-    <w:lsdException w:name="Table List 8" w:semiHidden="1" w:unhideWhenUsed="1"/>
-    <w:lsdException w:name="Table 3D effects 1" w:semiHidden="1" w:unhideWhenUsed="1"/>
-    <w:lsdException w:name="Table 3D effects 2" w:semiHidden="1" w:unhideWhenUsed="1"/>
-    <w:lsdException w:name="Table 3D effects 3" w:semiHidden="1" w:unhideWhenUsed="1"/>
-    <w:lsdException w:name="Table Contemporary" w:semiHidden="1" w:unhideWhenUsed="1"/>
-    <w:lsdException w:name="Table Elegant" w:semiHidden="1" w:unhideWhenUsed="1"/>
-    <w:lsdException w:name="Table Professional" w:semiHidden="1" w:unhideWhenUsed="1"/>
-    <w:lsdException w:name="Table Subtle 1" w:semiHidden="1" w:unhideWhenUsed="1"/>
-    <w:lsdException w:name="Table Subtle 2" w:semiHidden="1" w:unhideWhenUsed="1"/>
-    <w:lsdException w:name="Table Web 1" w:semiHidden="1" w:unhideWhenUsed="1"/>
-    <w:lsdException w:name="Table Web 2" w:semiHidden="1" w:unhideWhenUsed="1"/>
-    <w:lsdException w:name="Table Web 3" w:semiHidden="1" w:unhideWhenUsed="1"/>
-    <w:lsdException w:name="Balloon Text" w:semiHidden="1" w:unhideWhenUsed="1"/>
-    <w:lsdException w:name="Table Grid" w:uiPriority="39"/>
-    <w:lsdException w:name="Table Theme" w:semiHidden="1" w:unhideWhenUsed="1"/>
-    <w:lsdException w:name="Placeholder Text" w:semiHidden="1"/>
-    <w:lsdException w:name="No Spacing" w:uiPriority="1" w:qFormat="1"/>
-    <w:lsdException w:name="Light Shading" w:uiPriority="60"/>
-    <w:lsdException w:name="Light List" w:uiPriority="61"/>
-    <w:lsdException w:name="Light Grid" w:uiPriority="62"/>
-    <w:lsdException w:name="Medium Shading 1" w:uiPriority="63"/>
-    <w:lsdException w:name="Medium Shading 2" w:uiPriority="64"/>
-    <w:lsdException w:name="Medium List 1" w:uiPriority="65"/>
-    <w:lsdException w:name="Medium List 2" w:uiPriority="66"/>
-    <w:lsdException w:name="Medium Grid 1" w:uiPriority="67"/>
-    <w:lsdException w:name="Medium Grid 2" w:uiPriority="68"/>
-    <w:lsdException w:name="Medium Grid 3" w:uiPriority="69"/>
-    <w:lsdException w:name="Dark List" w:uiPriority="70"/>
-    <w:lsdException w:name="Colorful Shading" w:uiPriority="71"/>
-    <w:lsdException w:name="Colorful List" w:uiPriority="72"/>
-    <w:lsdException w:name="Colorful Grid" w:uiPriority="73"/>
-    <w:lsdException w:name="Light Shading Accent 1" w:uiPriority="60"/>
-    <w:lsdException w:name="Light List Accent 1" w:uiPriority="61"/>
-    <w:lsdException w:name="Light Grid Accent 1" w:uiPriority="62"/>
-    <w:lsdException w:name="Medium Shading 1 Accent 1" w:uiPriority="63"/>
-    <w:lsdException w:name="Medium Shading 2 Accent 1" w:uiPriority="64"/>
-    <w:lsdException w:name="Medium List 1 Accent 1" w:uiPriority="65"/>
-    <w:lsdException w:name="Revision" w:semiHidden="1"/>
-    <w:lsdException w:name="List Paragraph" w:uiPriority="34" w:qFormat="1"/>
-    <w:lsdException w:name="Quote" w:uiPriority="29" w:qFormat="1"/>
-    <w:lsdException w:name="Intense Quote" w:uiPriority="30" w:qFormat="1"/>
-    <w:lsdException w:name="Medium List 2 Accent 1" w:uiPriority="66"/>
-    <w:lsdException w:name="Medium Grid 1 Accent 1" w:uiPriority="67"/>
-    <w:lsdException w:name="Medium Grid 2 Accent 1" w:uiPriority="68"/>
-    <w:lsdException w:name="Medium Grid 3 Accent 1" w:uiPriority="69"/>
-    <w:lsdException w:name="Dark List Accent 1" w:uiPriority="70"/>
-    <w:lsdException w:name="Colorful Shading Accent 1" w:uiPriority="71"/>
-    <w:lsdException w:name="Colorful List Accent 1" w:uiPriority="72"/>
-    <w:lsdException w:name="Colorful Grid Accent 1" w:uiPriority="73"/>
-    <w:lsdException w:name="Light Shading Accent 2" w:uiPriority="60"/>
-    <w:lsdException w:name="Light List Accent 2" w:uiPriority="61"/>
-    <w:lsdException w:name="Light Grid Accent 2" w:uiPriority="62"/>
-    <w:lsdException w:name="Medium Shading 1 Accent 2" w:uiPriority="63"/>
-    <w:lsdException w:name="Medium Shading 2 Accent 2" w:uiPriority="64"/>
-    <w:lsdException w:name="Medium List 1 Accent 2" w:uiPriority="65"/>
-    <w:lsdException w:name="Medium List 2 Accent 2" w:uiPriority="66"/>
-    <w:lsdException w:name="Medium Grid 1 Accent 2" w:uiPriority="67"/>
-    <w:lsdException w:name="Medium Grid 2 Accent 2" w:uiPriority="68"/>
-    <w:lsdException w:name="Medium Grid 3 Accent 2" w:uiPriority="69"/>
-    <w:lsdException w:name="Dark List Accent 2" w:uiPriority="70"/>
-    <w:lsdException w:name="Colorful Shading Accent 2" w:uiPriority="71"/>
-    <w:lsdException w:name="Colorful List Accent 2" w:uiPriority="72"/>
-    <w:lsdException w:name="Colorful Grid Accent 2" w:uiPriority="73"/>
-    <w:lsdException w:name="Light Shading Accent 3" w:uiPriority="60"/>
-    <w:lsdException w:name="Light List Accent 3" w:uiPriority="61"/>
-    <w:lsdException w:name="Light Grid Accent 3" w:uiPriority="62"/>
-    <w:lsdException w:name="Medium Shading 1 Accent 3" w:uiPriority="63"/>
-    <w:lsdException w:name="Medium Shading 2 Accent 3" w:uiPriority="64"/>
-    <w:lsdException w:name="Medium List 1 Accent 3" w:uiPriority="65"/>
-    <w:lsdException w:name="Medium List 2 Accent 3" w:uiPriority="66"/>
-    <w:lsdException w:name="Medium Grid 1 Accent 3" w:uiPriority="67"/>
-    <w:lsdException w:name="Medium Grid 2 Accent 3" w:uiPriority="68"/>
-    <w:lsdException w:name="Medium Grid 3 Accent 3" w:uiPriority="69"/>
-    <w:lsdException w:name="Dark List Accent 3" w:uiPriority="70"/>
-    <w:lsdException w:name="Colorful Shading Accent 3" w:uiPriority="71"/>
-    <w:lsdException w:name="Colorful List Accent 3" w:uiPriority="72"/>
-    <w:lsdException w:name="Colorful Grid Accent 3" w:uiPriority="73"/>
-    <w:lsdException w:name="Light Shading Accent 4" w:uiPriority="60"/>
-    <w:lsdException w:name="Light List Accent 4" w:uiPriority="61"/>
-    <w:lsdException w:name="Light Grid Accent 4" w:uiPriority="62"/>
-    <w:lsdException w:name="Medium Shading 1 Accent 4" w:uiPriority="63"/>
-    <w:lsdException w:name="Medium Shading 2 Accent 4" w:uiPriority="64"/>
-    <w:lsdException w:name="Medium List 1 Accent 4" w:uiPriority="65"/>
-    <w:lsdException w:name="Medium List 2 Accent 4" w:uiPriority="66"/>
-    <w:lsdException w:name="Medium Grid 1 Accent 4" w:uiPriority="67"/>
-    <w:lsdException w:name="Medium Grid 2 Accent 4" w:uiPriority="68"/>
-    <w:lsdException w:name="Medium Grid 3 Accent 4" w:uiPriority="69"/>
-    <w:lsdException w:name="Dark List Accent 4" w:uiPriority="70"/>
-    <w:lsdException w:name="Colorful Shading Accent 4" w:uiPriority="71"/>
-    <w:lsdException w:name="Colorful List Accent 4" w:uiPriority="72"/>
-    <w:lsdException w:name="Colorful Grid Accent 4" w:uiPriority="73"/>
-    <w:lsdException w:name="Light Shading Accent 5" w:uiPriority="60"/>
-    <w:lsdException w:name="Light List Accent 5" w:uiPriority="61"/>
-    <w:lsdException w:name="Light Grid Accent 5" w:uiPriority="62"/>
-    <w:lsdException w:name="Medium Shading 1 Accent 5" w:uiPriority="63"/>
-    <w:lsdException w:name="Medium Shading 2 Accent 5" w:uiPriority="64"/>
-    <w:lsdException w:name="Medium List 1 Accent 5" w:uiPriority="65"/>
-    <w:lsdException w:name="Medium List 2 Accent 5" w:uiPriority="66"/>
-    <w:lsdException w:name="Medium Grid 1 Accent 5" w:uiPriority="67"/>
-    <w:lsdException w:name="Medium Grid 2 Accent 5" w:uiPriority="68"/>
-    <w:lsdException w:name="Medium Grid 3 Accent 5" w:uiPriority="69"/>
-    <w:lsdException w:name="Dark List Accent 5" w:uiPriority="70"/>
-    <w:lsdException w:name="Colorful Shading Accent 5" w:uiPriority="71"/>
-    <w:lsdException w:name="Colorful List Accent 5" w:uiPriority="72"/>
-    <w:lsdException w:name="Colorful Grid Accent 5" w:uiPriority="73"/>
-    <w:lsdException w:name="Light Shading Accent 6" w:uiPriority="60"/>
-    <w:lsdException w:name="Light List Accent 6" w:uiPriority="61"/>
-    <w:lsdException w:name="Light Grid Accent 6" w:uiPriority="62"/>
-    <w:lsdException w:name="Medium Shading 1 Accent 6" w:uiPriority="63"/>
-    <w:lsdException w:name="Medium Shading 2 Accent 6" w:uiPriority="64"/>
-    <w:lsdException w:name="Medium List 1 Accent 6" w:uiPriority="65"/>
-    <w:lsdException w:name="Medium List 2 Accent 6" w:uiPriority="66"/>
-    <w:lsdException w:name="Medium Grid 1 Accent 6" w:uiPriority="67"/>
-    <w:lsdException w:name="Medium Grid 2 Accent 6" w:uiPriority="68"/>
-    <w:lsdException w:name="Medium Grid 3 Accent 6" w:uiPriority="69"/>
-    <w:lsdException w:name="Dark List Accent 6" w:uiPriority="70"/>
-    <w:lsdException w:name="Colorful Shading Accent 6" w:uiPriority="71"/>
-    <w:lsdException w:name="Colorful List Accent 6" w:uiPriority="72"/>
-    <w:lsdException w:name="Colorful Grid Accent 6" w:uiPriority="73"/>
-    <w:lsdException w:name="Subtle Emphasis" w:uiPriority="19" w:qFormat="1"/>
-    <w:lsdException w:name="Intense Emphasis" w:uiPriority="21" w:qFormat="1"/>
-    <w:lsdException w:name="Subtle Reference" w:uiPriority="31" w:qFormat="1"/>
-    <w:lsdException w:name="Intense Reference" w:uiPriority="32" w:qFormat="1"/>
-    <w:lsdException w:name="Book Title" w:uiPriority="33" w:qFormat="1"/>
-    <w:lsdException w:name="Bibliography" w:semiHidden="1" w:uiPriority="37" w:unhideWhenUsed="1"/>
-    <w:lsdException w:name="TOC Heading" w:semiHidden="1" w:uiPriority="39" w:unhideWhenUsed="1" w:qFormat="1"/>
-    <w:lsdException w:name="Plain Table 1" w:uiPriority="41"/>
-    <w:lsdException w:name="Plain Table 2" w:uiPriority="42"/>
-    <w:lsdException w:name="Plain Table 3" w:uiPriority="43"/>
-    <w:lsdException w:name="Plain Table 4" w:uiPriority="44"/>
-    <w:lsdException w:name="Plain Table 5" w:uiPriority="45"/>
-    <w:lsdException w:name="Grid Table Light" w:uiPriority="40"/>
-    <w:lsdException w:name="Grid Table 1 Light" w:uiPriority="46"/>
-    <w:lsdException w:name="Grid Table 2" w:uiPriority="47"/>
-    <w:lsdException w:name="Grid Table 3" w:uiPriority="48"/>
-    <w:lsdException w:name="Grid Table 4" w:uiPriority="49"/>
-    <w:lsdException w:name="Grid Table 5 Dark" w:uiPriority="50"/>
-    <w:lsdException w:name="Grid Table 6 Colorful" w:uiPriority="51"/>
-    <w:lsdException w:name="Grid Table 7 Colorful" w:uiPriority="52"/>
-    <w:lsdException w:name="Grid Table 1 Light Accent 1" w:uiPriority="46"/>
-    <w:lsdException w:name="Grid Table 2 Accent 1" w:uiPriority="47"/>
-    <w:lsdException w:name="Grid Table 3 Accent 1" w:uiPriority="48"/>
-    <w:lsdException w:name="Grid Table 4 Accent 1" w:uiPriority="49"/>
-    <w:lsdException w:name="Grid Table 5 Dark Accent 1" w:uiPriority="50"/>
-    <w:lsdException w:name="Grid Table 6 Colorful Accent 1" w:uiPriority="51"/>
-    <w:lsdException w:name="Grid Table 7 Colorful Accent 1" w:uiPriority="52"/>
-    <w:lsdException w:name="Grid Table 1 Light Accent 2" w:uiPriority="46"/>
-    <w:lsdException w:name="Grid Table 2 Accent 2" w:uiPriority="47"/>
-    <w:lsdException w:name="Grid Table 3 Accent 2" w:uiPriority="48"/>
-    <w:lsdException w:name="Grid Table 4 Accent 2" w:uiPriority="49"/>
-    <w:lsdException w:name="Grid Table 5 Dark Accent 2" w:uiPriority="50"/>
-    <w:lsdException w:name="Grid Table 6 Colorful Accent 2" w:uiPriority="51"/>
-    <w:lsdException w:name="Grid Table 7 Colorful Accent 2" w:uiPriority="52"/>
-    <w:lsdException w:name="Grid Table 1 Light Accent 3" w:uiPriority="46"/>
-    <w:lsdException w:name="Grid Table 2 Accent 3" w:uiPriority="47"/>
-    <w:lsdException w:name="Grid Table 3 Accent 3" w:uiPriority="48"/>
-    <w:lsdException w:name="Grid Table 4 Accent 3" w:uiPriority="49"/>
-    <w:lsdException w:name="Grid Table 5 Dark Accent 3" w:uiPriority="50"/>
-    <w:lsdException w:name="Grid Table 6 Colorful Accent 3" w:uiPriority="51"/>
-    <w:lsdException w:name="Grid Table 7 Colorful Accent 3" w:uiPriority="52"/>
-    <w:lsdException w:name="Grid Table 1 Light Accent 4" w:uiPriority="46"/>
-    <w:lsdException w:name="Grid Table 2 Accent 4" w:uiPriority="47"/>
-    <w:lsdException w:name="Grid Table 3 Accent 4" w:uiPriority="48"/>
-    <w:lsdException w:name="Grid Table 4 Accent 4" w:uiPriority="49"/>
-    <w:lsdException w:name="Grid Table 5 Dark Accent 4" w:uiPriority="50"/>
-    <w:lsdException w:name="Grid Table 6 Colorful Accent 4" w:uiPriority="51"/>
-    <w:lsdException w:name="Grid Table 7 Colorful Accent 4" w:uiPriority="52"/>
-    <w:lsdException w:name="Grid Table 1 Light Accent 5" w:uiPriority="46"/>
-    <w:lsdException w:name="Grid Table 2 Accent 5" w:uiPriority="47"/>
-    <w:lsdException w:name="Grid Table 3 Accent 5" w:uiPriority="48"/>
-    <w:lsdException w:name="Grid Table 4 Accent 5" w:uiPriority="49"/>
-    <w:lsdException w:name="Grid Table 5 Dark Accent 5" w:uiPriority="50"/>
-    <w:lsdException w:name="Grid Table 6 Colorful Accent 5" w:uiPriority="51"/>
-    <w:lsdException w:name="Grid Table 7 Colorful Accent 5" w:uiPriority="52"/>
-    <w:lsdException w:name="Grid Table 1 Light Accent 6" w:uiPriority="46"/>
-    <w:lsdException w:name="Grid Table 2 Accent 6" w:uiPriority="47"/>
-    <w:lsdException w:name="Grid Table 3 Accent 6" w:uiPriority="48"/>
-    <w:lsdException w:name="Grid Table 4 Accent 6" w:uiPriority="49"/>
-    <w:lsdException w:name="Grid Table 5 Dark Accent 6" w:uiPriority="50"/>
-    <w:lsdException w:name="Grid Table 6 Colorful Accent 6" w:uiPriority="51"/>
-    <w:lsdException w:name="Grid Table 7 Colorful Accent 6" w:uiPriority="52"/>
-    <w:lsdException w:name="List Table 1 Light" w:uiPriority="46"/>
-    <w:lsdException w:name="List Table 2" w:uiPriority="47"/>
-    <w:lsdException w:name="List Table 3" w:uiPriority="48"/>
-    <w:lsdException w:name="List Table 4" w:uiPriority="49"/>
-    <w:lsdException w:name="List Table 5 Dark" w:uiPriority="50"/>
-    <w:lsdException w:name="List Table 6 Colorful" w:uiPriority="51"/>
-    <w:lsdException w:name="List Table 7 Colorful" w:uiPriority="52"/>
-    <w:lsdException w:name="List Table 1 Light Accent 1" w:uiPriority="46"/>
-    <w:lsdException w:name="List Table 2 Accent 1" w:uiPriority="47"/>
-    <w:lsdException w:name="List Table 3 Accent 1" w:uiPriority="48"/>
-    <w:lsdException w:name="List Table 4 Accent 1" w:uiPriority="49"/>
-    <w:lsdException w:name="List Table 5 Dark Accent 1" w:uiPriority="50"/>
-    <w:lsdException w:name="List Table 6 Colorful Accent 1" w:uiPriority="51"/>
-    <w:lsdException w:name="List Table 7 Colorful Accent 1" w:uiPriority="52"/>
-    <w:lsdException w:name="List Table 1 Light Accent 2" w:uiPriority="46"/>
-    <w:lsdException w:name="List Table 2 Accent 2" w:uiPriority="47"/>
-    <w:lsdException w:name="List Table 3 Accent 2" w:uiPriority="48"/>
-    <w:lsdException w:name="List Table 4 Accent 2" w:uiPriority="49"/>
-    <w:lsdException w:name="List Table 5 Dark Accent 2" w:uiPriority="50"/>
-    <w:lsdException w:name="List Table 6 Colorful Accent 2" w:uiPriority="51"/>
-    <w:lsdException w:name="List Table 7 Colorful Accent 2" w:uiPriority="52"/>
-    <w:lsdException w:name="List Table 1 Light Accent 3" w:uiPriority="46"/>
-    <w:lsdException w:name="List Table 2 Accent 3" w:uiPriority="47"/>
-    <w:lsdException w:name="List Table 3 Accent 3" w:uiPriority="48"/>
-    <w:lsdException w:name="List Table 4 Accent 3" w:uiPriority="49"/>
-    <w:lsdException w:name="List Table 5 Dark Accent 3" w:uiPriority="50"/>
-    <w:lsdException w:name="List Table 6 Colorful Accent 3" w:uiPriority="51"/>
-    <w:lsdException w:name="List Table 7 Colorful Accent 3" w:uiPriority="52"/>
-    <w:lsdException w:name="List Table 1 Light Accent 4" w:uiPriority="46"/>
-    <w:lsdException w:name="List Table 2 Accent 4" w:uiPriority="47"/>
-    <w:lsdException w:name="List Table 3 Accent 4" w:uiPriority="48"/>
-    <w:lsdException w:name="List Table 4 Accent 4" w:uiPriority="49"/>
-    <w:lsdException w:name="List Table 5 Dark Accent 4" w:uiPriority="50"/>
-    <w:lsdException w:name="List Table 6 Colorful Accent 4" w:uiPriority="51"/>
-    <w:lsdException w:name="List Table 7 Colorful Accent 4" w:uiPriority="52"/>
-    <w:lsdException w:name="List Table 1 Light Accent 5" w:uiPriority="46"/>
-    <w:lsdException w:name="List Table 2 Accent 5" w:uiPriority="47"/>
-    <w:lsdException w:name="List Table 3 Accent 5" w:uiPriority="48"/>
-    <w:lsdException w:name="List Table 4 Accent 5" w:uiPriority="49"/>
-    <w:lsdException w:name="List Table 5 Dark Accent 5" w:uiPriority="50"/>
-    <w:lsdException w:name="List Table 6 Colorful Accent 5" w:uiPriority="51"/>
-    <w:lsdException w:name="List Table 7 Colorful Accent 5" w:uiPriority="52"/>
-    <w:lsdException w:name="List Table 1 Light Accent 6" w:uiPriority="46"/>
-    <w:lsdException w:name="List Table 2 Accent 6" w:uiPriority="47"/>
-    <w:lsdException w:name="List Table 3 Accent 6" w:uiPriority="48"/>
-    <w:lsdException w:name="List Table 4 Accent 6" w:uiPriority="49"/>
-    <w:lsdException w:name="List Table 5 Dark Accent 6" w:uiPriority="50"/>
-    <w:lsdException w:name="List Table 6 Colorful Accent 6" w:uiPriority="51"/>
-    <w:lsdException w:name="List Table 7 Colorful Accent 6" w:uiPriority="52"/>
+  <w:latentStyles w:defLockedState="0" w:defUIPriority="99" w:defSemiHidden="1" w:defUnhideWhenUsed="1" w:defQFormat="0" w:count="267">
+    <w:lsdException w:name="Normal" w:semiHidden="0" w:uiPriority="0" w:unhideWhenUsed="0" w:qFormat="1"/>
+    <w:lsdException w:name="heading 1" w:semiHidden="0" w:uiPriority="9" w:unhideWhenUsed="0" w:qFormat="1"/>
+    <w:lsdException w:name="heading 2" w:uiPriority="9" w:qFormat="1"/>
+    <w:lsdException w:name="heading 3" w:uiPriority="9" w:qFormat="1"/>
+    <w:lsdException w:name="heading 4" w:uiPriority="9" w:qFormat="1"/>
+    <w:lsdException w:name="heading 5" w:uiPriority="9" w:qFormat="1"/>
+    <w:lsdException w:name="heading 6" w:uiPriority="9" w:qFormat="1"/>
+    <w:lsdException w:name="heading 7" w:uiPriority="9" w:qFormat="1"/>
+    <w:lsdException w:name="heading 8" w:uiPriority="9" w:qFormat="1"/>
+    <w:lsdException w:name="heading 9" w:uiPriority="9" w:qFormat="1"/>
+    <w:lsdException w:name="toc 1" w:uiPriority="39"/>
+    <w:lsdException w:name="toc 2" w:uiPriority="39"/>
+    <w:lsdException w:name="toc 3" w:uiPriority="39"/>
+    <w:lsdException w:name="toc 4" w:uiPriority="39"/>
+    <w:lsdException w:name="toc 5" w:uiPriority="39"/>
+    <w:lsdException w:name="toc 6" w:uiPriority="39"/>
+    <w:lsdException w:name="toc 7" w:uiPriority="39"/>
+    <w:lsdException w:name="toc 8" w:uiPriority="39"/>
+    <w:lsdException w:name="toc 9" w:uiPriority="39"/>
+    <w:lsdException w:name="caption" w:uiPriority="35" w:qFormat="1"/>
+    <w:lsdException w:name="Title" w:semiHidden="0" w:uiPriority="10" w:unhideWhenUsed="0" w:qFormat="1"/>
+    <w:lsdException w:name="Default Paragraph Font" w:uiPriority="1"/>
+    <w:lsdException w:name="Subtitle" w:semiHidden="0" w:uiPriority="11" w:unhideWhenUsed="0" w:qFormat="1"/>
+    <w:lsdException w:name="Strong" w:semiHidden="0" w:uiPriority="22" w:unhideWhenUsed="0" w:qFormat="1"/>
+    <w:lsdException w:name="Emphasis" w:semiHidden="0" w:uiPriority="20" w:unhideWhenUsed="0" w:qFormat="1"/>
+    <w:lsdException w:name="Table Grid" w:semiHidden="0" w:uiPriority="39" w:unhideWhenUsed="0"/>
+    <w:lsdException w:name="Placeholder Text" w:unhideWhenUsed="0"/>
+    <w:lsdException w:name="No Spacing" w:semiHidden="0" w:uiPriority="1" w:unhideWhenUsed="0" w:qFormat="1"/>
+    <w:lsdException w:name="Light Shading" w:semiHidden="0" w:uiPriority="60" w:unhideWhenUsed="0"/>
+    <w:lsdException w:name="Light List" w:semiHidden="0" w:uiPriority="61" w:unhideWhenUsed="0"/>
+    <w:lsdException w:name="Light Grid" w:semiHidden="0" w:uiPriority="62" w:unhideWhenUsed="0"/>
+    <w:lsdException w:name="Medium Shading 1" w:semiHidden="0" w:uiPriority="63" w:unhideWhenUsed="0"/>
+    <w:lsdException w:name="Medium Shading 2" w:semiHidden="0" w:uiPriority="64" w:unhideWhenUsed="0"/>
+    <w:lsdException w:name="Medium List 1" w:semiHidden="0" w:uiPriority="65" w:unhideWhenUsed="0"/>
+    <w:lsdException w:name="Medium List 2" w:semiHidden="0" w:uiPriority="66" w:unhideWhenUsed="0"/>
+    <w:lsdException w:name="Medium Grid 1" w:semiHidden="0" w:uiPriority="67" w:unhideWhenUsed="0"/>
+    <w:lsdException w:name="Medium Grid 2" w:semiHidden="0" w:uiPriority="68" w:unhideWhenUsed="0"/>
+    <w:lsdException w:name="Medium Grid 3" w:semiHidden="0" w:uiPriority="69" w:unhideWhenUsed="0"/>
+    <w:lsdException w:name="Dark List" w:semiHidden="0" w:uiPriority="70" w:unhideWhenUsed="0"/>
+    <w:lsdException w:name="Colorful Shading" w:semiHidden="0" w:uiPriority="71" w:unhideWhenUsed="0"/>
+    <w:lsdException w:name="Colorful List" w:semiHidden="0" w:uiPriority="72" w:unhideWhenUsed="0"/>
+    <w:lsdException w:name="Colorful Grid" w:semiHidden="0" w:uiPriority="73" w:unhideWhenUsed="0"/>
+    <w:lsdException w:name="Light Shading Accent 1" w:semiHidden="0" w:uiPriority="60" w:unhideWhenUsed="0"/>
+    <w:lsdException w:name="Light List Accent 1" w:semiHidden="0" w:uiPriority="61" w:unhideWhenUsed="0"/>
+    <w:lsdException w:name="Light Grid Accent 1" w:semiHidden="0" w:uiPriority="62" w:unhideWhenUsed="0"/>
+    <w:lsdException w:name="Medium Shading 1 Accent 1" w:semiHidden="0" w:uiPriority="63" w:unhideWhenUsed="0"/>
+    <w:lsdException w:name="Medium Shading 2 Accent 1" w:semiHidden="0" w:uiPriority="64" w:unhideWhenUsed="0"/>
+    <w:lsdException w:name="Medium List 1 Accent 1" w:semiHidden="0" w:uiPriority="65" w:unhideWhenUsed="0"/>
+    <w:lsdException w:name="Revision" w:unhideWhenUsed="0"/>
+    <w:lsdException w:name="List Paragraph" w:semiHidden="0" w:uiPriority="34" w:unhideWhenUsed="0" w:qFormat="1"/>
+    <w:lsdException w:name="Quote" w:semiHidden="0" w:uiPriority="29" w:unhideWhenUsed="0" w:qFormat="1"/>
+    <w:lsdException w:name="Intense Quote" w:semiHidden="0" w:uiPriority="30" w:unhideWhenUsed="0" w:qFormat="1"/>
+    <w:lsdException w:name="Medium List 2 Accent 1" w:semiHidden="0" w:uiPriority="66" w:unhideWhenUsed="0"/>
+    <w:lsdException w:name="Medium Grid 1 Accent 1" w:semiHidden="0" w:uiPriority="67" w:unhideWhenUsed="0"/>
+    <w:lsdException w:name="Medium Grid 2 Accent 1" w:semiHidden="0" w:uiPriority="68" w:unhideWhenUsed="0"/>
+    <w:lsdException w:name="Medium Grid 3 Accent 1" w:semiHidden="0" w:uiPriority="69" w:unhideWhenUsed="0"/>
+    <w:lsdException w:name="Dark List Accent 1" w:semiHidden="0" w:uiPriority="70" w:unhideWhenUsed="0"/>
+    <w:lsdException w:name="Colorful Shading Accent 1" w:semiHidden="0" w:uiPriority="71" w:unhideWhenUsed="0"/>
+    <w:lsdException w:name="Colorful List Accent 1" w:semiHidden="0" w:uiPriority="72" w:unhideWhenUsed="0"/>
+    <w:lsdException w:name="Colorful Grid Accent 1" w:semiHidden="0" w:uiPriority="73" w:unhideWhenUsed="0"/>
+    <w:lsdException w:name="Light Shading Accent 2" w:semiHidden="0" w:uiPriority="60" w:unhideWhenUsed="0"/>
+    <w:lsdException w:name="Light List Accent 2" w:semiHidden="0" w:uiPriority="61" w:unhideWhenUsed="0"/>
+    <w:lsdException w:name="Light Grid Accent 2" w:semiHidden="0" w:uiPriority="62" w:unhideWhenUsed="0"/>
+    <w:lsdException w:name="Medium Shading 1 Accent 2" w:semiHidden="0" w:uiPriority="63" w:unhideWhenUsed="0"/>
+    <w:lsdException w:name="Medium Shading 2 Accent 2" w:semiHidden="0" w:uiPriority="64" w:unhideWhenUsed="0"/>
+    <w:lsdException w:name="Medium List 1 Accent 2" w:semiHidden="0" w:uiPriority="65" w:unhideWhenUsed="0"/>
+    <w:lsdException w:name="Medium List 2 Accent 2" w:semiHidden="0" w:uiPriority="66" w:unhideWhenUsed="0"/>
+    <w:lsdException w:name="Medium Grid 1 Accent 2" w:semiHidden="0" w:uiPriority="67" w:unhideWhenUsed="0"/>
+    <w:lsdException w:name="Medium Grid 2 Accent 2" w:semiHidden="0" w:uiPriority="68" w:unhideWhenUsed="0"/>
+    <w:lsdException w:name="Medium Grid 3 Accent 2" w:semiHidden="0" w:uiPriority="69" w:unhideWhenUsed="0"/>
+    <w:lsdException w:name="Dark List Accent 2" w:semiHidden="0" w:uiPriority="70" w:unhideWhenUsed="0"/>
+    <w:lsdException w:name="Colorful Shading Accent 2" w:semiHidden="0" w:uiPriority="71" w:unhideWhenUsed="0"/>
+    <w:lsdException w:name="Colorful List Accent 2" w:semiHidden="0" w:uiPriority="72" w:unhideWhenUsed="0"/>
+    <w:lsdException w:name="Colorful Grid Accent 2" w:semiHidden="0" w:uiPriority="73" w:unhideWhenUsed="0"/>
+    <w:lsdException w:name="Light Shading Accent 3" w:semiHidden="0" w:uiPriority="60" w:unhideWhenUsed="0"/>
+    <w:lsdException w:name="Light List Accent 3" w:semiHidden="0" w:uiPriority="61" w:unhideWhenUsed="0"/>
+    <w:lsdException w:name="Light Grid Accent 3" w:semiHidden="0" w:uiPriority="62" w:unhideWhenUsed="0"/>
+    <w:lsdException w:name="Medium Shading 1 Accent 3" w:semiHidden="0" w:uiPriority="63" w:unhideWhenUsed="0"/>
+    <w:lsdException w:name="Medium Shading 2 Accent 3" w:semiHidden="0" w:uiPriority="64" w:unhideWhenUsed="0"/>
+    <w:lsdException w:name="Medium List 1 Accent 3" w:semiHidden="0" w:uiPriority="65" w:unhideWhenUsed="0"/>
+    <w:lsdException w:name="Medium List 2 Accent 3" w:semiHidden="0" w:uiPriority="66" w:unhideWhenUsed="0"/>
+    <w:lsdException w:name="Medium Grid 1 Accent 3" w:semiHidden="0" w:uiPriority="67" w:unhideWhenUsed="0"/>
+    <w:lsdException w:name="Medium Grid 2 Accent 3" w:semiHidden="0" w:uiPriority="68" w:unhideWhenUsed="0"/>
+    <w:lsdException w:name="Medium Grid 3 Accent 3" w:semiHidden="0" w:uiPriority="69" w:unhideWhenUsed="0"/>
+    <w:lsdException w:name="Dark List Accent 3" w:semiHidden="0" w:uiPriority="70" w:unhideWhenUsed="0"/>
+    <w:lsdException w:name="Colorful Shading Accent 3" w:semiHidden="0" w:uiPriority="71" w:unhideWhenUsed="0"/>
+    <w:lsdException w:name="Colorful List Accent 3" w:semiHidden="0" w:uiPriority="72" w:unhideWhenUsed="0"/>
+    <w:lsdException w:name="Colorful Grid Accent 3" w:semiHidden="0" w:uiPriority="73" w:unhideWhenUsed="0"/>
+    <w:lsdException w:name="Light Shading Accent 4" w:semiHidden="0" w:uiPriority="60" w:unhideWhenUsed="0"/>
+    <w:lsdException w:name="Light List Accent 4" w:semiHidden="0" w:uiPriority="61" w:unhideWhenUsed="0"/>
+    <w:lsdException w:name="Light Grid Accent 4" w:semiHidden="0" w:uiPriority="62" w:unhideWhenUsed="0"/>
+    <w:lsdException w:name="Medium Shading 1 Accent 4" w:semiHidden="0" w:uiPriority="63" w:unhideWhenUsed="0"/>
+    <w:lsdException w:name="Medium Shading 2 Accent 4" w:semiHidden="0" w:uiPriority="64" w:unhideWhenUsed="0"/>
+    <w:lsdException w:name="Medium List 1 Accent 4" w:semiHidden="0" w:uiPriority="65" w:unhideWhenUsed="0"/>
+    <w:lsdException w:name="Medium List 2 Accent 4" w:semiHidden="0" w:uiPriority="66" w:unhideWhenUsed="0"/>
+    <w:lsdException w:name="Medium Grid 1 Accent 4" w:semiHidden="0" w:uiPriority="67" w:unhideWhenUsed="0"/>
+    <w:lsdException w:name="Medium Grid 2 Accent 4" w:semiHidden="0" w:uiPriority="68" w:unhideWhenUsed="0"/>
+    <w:lsdException w:name="Medium Grid 3 Accent 4" w:semiHidden="0" w:uiPriority="69" w:unhideWhenUsed="0"/>
+    <w:lsdException w:name="Dark List Accent 4" w:semiHidden="0" w:uiPriority="70" w:unhideWhenUsed="0"/>
+    <w:lsdException w:name="Colorful Shading Accent 4" w:semiHidden="0" w:uiPriority="71" w:unhideWhenUsed="0"/>
+    <w:lsdException w:name="Colorful List Accent 4" w:semiHidden="0" w:uiPriority="72" w:unhideWhenUsed="0"/>
+    <w:lsdException w:name="Colorful Grid Accent 4" w:semiHidden="0" w:uiPriority="73" w:unhideWhenUsed="0"/>
+    <w:lsdException w:name="Light Shading Accent 5" w:semiHidden="0" w:uiPriority="60" w:unhideWhenUsed="0"/>
+    <w:lsdException w:name="Light List Accent 5" w:semiHidden="0" w:uiPriority="61" w:unhideWhenUsed="0"/>
+    <w:lsdException w:name="Light Grid Accent 5" w:semiHidden="0" w:uiPriority="62" w:unhideWhenUsed="0"/>
+    <w:lsdException w:name="Medium Shading 1 Accent 5" w:semiHidden="0" w:uiPriority="63" w:unhideWhenUsed="0"/>
+    <w:lsdException w:name="Medium Shading 2 Accent 5" w:semiHidden="0" w:uiPriority="64" w:unhideWhenUsed="0"/>
+    <w:lsdException w:name="Medium List 1 Accent 5" w:semiHidden="0" w:uiPriority="65" w:unhideWhenUsed="0"/>
+    <w:lsdException w:name="Medium List 2 Accent 5" w:semiHidden="0" w:uiPriority="66" w:unhideWhenUsed="0"/>
+    <w:lsdException w:name="Medium Grid 1 Accent 5" w:semiHidden="0" w:uiPriority="67" w:unhideWhenUsed="0"/>
+    <w:lsdException w:name="Medium Grid 2 Accent 5" w:semiHidden="0" w:uiPriority="68" w:unhideWhenUsed="0"/>
+    <w:lsdException w:name="Medium Grid 3 Accent 5" w:semiHidden="0" w:uiPriority="69" w:unhideWhenUsed="0"/>
+    <w:lsdException w:name="Dark List Accent 5" w:semiHidden="0" w:uiPriority="70" w:unhideWhenUsed="0"/>
+    <w:lsdException w:name="Colorful Shading Accent 5" w:semiHidden="0" w:uiPriority="71" w:unhideWhenUsed="0"/>
+    <w:lsdException w:name="Colorful List Accent 5" w:semiHidden="0" w:uiPriority="72" w:unhideWhenUsed="0"/>
+    <w:lsdException w:name="Colorful Grid Accent 5" w:semiHidden="0" w:uiPriority="73" w:unhideWhenUsed="0"/>
+    <w:lsdException w:name="Light Shading Accent 6" w:semiHidden="0" w:uiPriority="60" w:unhideWhenUsed="0"/>
+    <w:lsdException w:name="Light List Accent 6" w:semiHidden="0" w:uiPriority="61" w:unhideWhenUsed="0"/>
+    <w:lsdException w:name="Light Grid Accent 6" w:semiHidden="0" w:uiPriority="62" w:unhideWhenUsed="0"/>
+    <w:lsdException w:name="Medium Shading 1 Accent 6" w:semiHidden="0" w:uiPriority="63" w:unhideWhenUsed="0"/>
+    <w:lsdException w:name="Medium Shading 2 Accent 6" w:semiHidden="0" w:uiPriority="64" w:unhideWhenUsed="0"/>
+    <w:lsdException w:name="Medium List 1 Accent 6" w:semiHidden="0" w:uiPriority="65" w:unhideWhenUsed="0"/>
+    <w:lsdException w:name="Medium List 2 Accent 6" w:semiHidden="0" w:uiPriority="66" w:unhideWhenUsed="0"/>
+    <w:lsdException w:name="Medium Grid 1 Accent 6" w:semiHidden="0" w:uiPriority="67" w:unhideWhenUsed="0"/>
+    <w:lsdException w:name="Medium Grid 2 Accent 6" w:semiHidden="0" w:uiPriority="68" w:unhideWhenUsed="0"/>
+    <w:lsdException w:name="Medium Grid 3 Accent 6" w:semiHidden="0" w:uiPriority="69" w:unhideWhenUsed="0"/>
+    <w:lsdException w:name="Dark List Accent 6" w:semiHidden="0" w:uiPriority="70" w:unhideWhenUsed="0"/>
+    <w:lsdException w:name="Colorful Shading Accent 6" w:semiHidden="0" w:uiPriority="71" w:unhideWhenUsed="0"/>
+    <w:lsdException w:name="Colorful List Accent 6" w:semiHidden="0" w:uiPriority="72" w:unhideWhenUsed="0"/>
+    <w:lsdException w:name="Colorful Grid Accent 6" w:semiHidden="0" w:uiPriority="73" w:unhideWhenUsed="0"/>
+    <w:lsdException w:name="Subtle Emphasis" w:semiHidden="0" w:uiPriority="19" w:unhideWhenUsed="0" w:qFormat="1"/>
+    <w:lsdException w:name="Intense Emphasis" w:semiHidden="0" w:uiPriority="21" w:unhideWhenUsed="0" w:qFormat="1"/>
+    <w:lsdException w:name="Subtle Reference" w:semiHidden="0" w:uiPriority="31" w:unhideWhenUsed="0" w:qFormat="1"/>
+    <w:lsdException w:name="Intense Reference" w:semiHidden="0" w:uiPriority="32" w:unhideWhenUsed="0" w:qFormat="1"/>
+    <w:lsdException w:name="Book Title" w:semiHidden="0" w:uiPriority="33" w:unhideWhenUsed="0" w:qFormat="1"/>
+    <w:lsdException w:name="Bibliography" w:uiPriority="37"/>
+    <w:lsdException w:name="TOC Heading" w:uiPriority="39" w:qFormat="1"/>
   </w:latentStyles>
-  <w:style w:type="paragraph" w:default="1" w:styleId="Normal">
+  <w:style w:type="paragraph" w:default="1" w:styleId="a">
     <w:name w:val="Normal"/>
     <w:qFormat/>
     <w:rsid w:val="00C40413"/>
   </w:style>
-  <w:style w:type="paragraph" w:styleId="Heading1">
+  <w:style w:type="paragraph" w:styleId="1">
     <w:name w:val="heading 1"/>
-    <w:basedOn w:val="Normal"/>
-    <w:link w:val="Heading1Char"/>
+    <w:basedOn w:val="a"/>
+    <w:link w:val="1Char"/>
     <w:uiPriority w:val="9"/>
     <w:qFormat/>
     <w:rsid w:val="006D77F0"/>
@@ -608,13 +422,13 @@
       <w:szCs w:val="48"/>
     </w:rPr>
   </w:style>
-  <w:style w:type="character" w:default="1" w:styleId="DefaultParagraphFont">
+  <w:style w:type="character" w:default="1" w:styleId="a0">
     <w:name w:val="Default Paragraph Font"/>
     <w:uiPriority w:val="1"/>
     <w:semiHidden/>
     <w:unhideWhenUsed/>
   </w:style>
-  <w:style w:type="table" w:default="1" w:styleId="TableNormal">
+  <w:style w:type="table" w:default="1" w:styleId="a1">
     <w:name w:val="Normal Table"/>
     <w:uiPriority w:val="99"/>
     <w:semiHidden/>
@@ -629,15 +443,15 @@
       </w:tblCellMar>
     </w:tblPr>
   </w:style>
-  <w:style w:type="numbering" w:default="1" w:styleId="NoList">
+  <w:style w:type="numbering" w:default="1" w:styleId="a2">
     <w:name w:val="No List"/>
     <w:uiPriority w:val="99"/>
     <w:semiHidden/>
     <w:unhideWhenUsed/>
   </w:style>
-  <w:style w:type="character" w:styleId="Hyperlink">
+  <w:style w:type="character" w:styleId="a3">
     <w:name w:val="Hyperlink"/>
-    <w:basedOn w:val="DefaultParagraphFont"/>
+    <w:basedOn w:val="a0"/>
     <w:uiPriority w:val="99"/>
     <w:unhideWhenUsed/>
     <w:rsid w:val="00C10060"/>
@@ -646,10 +460,10 @@
       <w:u w:val="single"/>
     </w:rPr>
   </w:style>
-  <w:style w:type="character" w:customStyle="1" w:styleId="Heading1Char">
-    <w:name w:val="Heading 1 Char"/>
-    <w:basedOn w:val="DefaultParagraphFont"/>
-    <w:link w:val="Heading1"/>
+  <w:style w:type="character" w:customStyle="1" w:styleId="1Char">
+    <w:name w:val="标题 1 Char"/>
+    <w:basedOn w:val="a0"/>
+    <w:link w:val="1"/>
     <w:uiPriority w:val="9"/>
     <w:rsid w:val="006D77F0"/>
     <w:rPr>
@@ -663,7 +477,248 @@
   </w:style>
   <w:style w:type="character" w:customStyle="1" w:styleId="apple-converted-space">
     <w:name w:val="apple-converted-space"/>
-    <w:basedOn w:val="DefaultParagraphFont"/>
+    <w:basedOn w:val="a0"/>
+    <w:rsid w:val="006D77F0"/>
+  </w:style>
+</w:styles>
+</file>
+
+<file path=word/stylesWithEffects.xml><?xml version="1.0" encoding="utf-8"?>
+<w:styles xmlns:wpc="http://schemas.microsoft.com/office/word/2010/wordprocessingCanvas" xmlns:mc="http://schemas.openxmlformats.org/markup-compatibility/2006" xmlns:o="urn:schemas-microsoft-com:office:office" xmlns:r="http://schemas.openxmlformats.org/officeDocument/2006/relationships" xmlns:m="http://schemas.openxmlformats.org/officeDocument/2006/math" xmlns:v="urn:schemas-microsoft-com:vml" xmlns:wp14="http://schemas.microsoft.com/office/word/2010/wordprocessingDrawing" xmlns:wp="http://schemas.openxmlformats.org/drawingml/2006/wordprocessingDrawing" xmlns:w10="urn:schemas-microsoft-com:office:word" xmlns:w="http://schemas.openxmlformats.org/wordprocessingml/2006/main" xmlns:w14="http://schemas.microsoft.com/office/word/2010/wordml" xmlns:wpg="http://schemas.microsoft.com/office/word/2010/wordprocessingGroup" xmlns:wpi="http://schemas.microsoft.com/office/word/2010/wordprocessingInk" xmlns:wne="http://schemas.microsoft.com/office/word/2006/wordml" xmlns:wps="http://schemas.microsoft.com/office/word/2010/wordprocessingShape" mc:Ignorable="w14 wp14">
+  <w:docDefaults>
+    <w:rPrDefault>
+      <w:rPr>
+        <w:rFonts w:ascii="Georgia" w:eastAsiaTheme="minorEastAsia" w:hAnsi="Georgia" w:cstheme="minorBidi"/>
+        <w:szCs w:val="22"/>
+        <w:lang w:val="en-US" w:eastAsia="zh-CN" w:bidi="ar-SA"/>
+      </w:rPr>
+    </w:rPrDefault>
+    <w:pPrDefault>
+      <w:pPr>
+        <w:spacing w:after="160" w:line="259" w:lineRule="auto"/>
+      </w:pPr>
+    </w:pPrDefault>
+  </w:docDefaults>
+  <w:latentStyles w:defLockedState="0" w:defUIPriority="99" w:defSemiHidden="1" w:defUnhideWhenUsed="1" w:defQFormat="0" w:count="267">
+    <w:lsdException w:name="Normal" w:semiHidden="0" w:uiPriority="0" w:unhideWhenUsed="0" w:qFormat="1"/>
+    <w:lsdException w:name="heading 1" w:semiHidden="0" w:uiPriority="9" w:unhideWhenUsed="0" w:qFormat="1"/>
+    <w:lsdException w:name="heading 2" w:uiPriority="9" w:qFormat="1"/>
+    <w:lsdException w:name="heading 3" w:uiPriority="9" w:qFormat="1"/>
+    <w:lsdException w:name="heading 4" w:uiPriority="9" w:qFormat="1"/>
+    <w:lsdException w:name="heading 5" w:uiPriority="9" w:qFormat="1"/>
+    <w:lsdException w:name="heading 6" w:uiPriority="9" w:qFormat="1"/>
+    <w:lsdException w:name="heading 7" w:uiPriority="9" w:qFormat="1"/>
+    <w:lsdException w:name="heading 8" w:uiPriority="9" w:qFormat="1"/>
+    <w:lsdException w:name="heading 9" w:uiPriority="9" w:qFormat="1"/>
+    <w:lsdException w:name="toc 1" w:uiPriority="39"/>
+    <w:lsdException w:name="toc 2" w:uiPriority="39"/>
+    <w:lsdException w:name="toc 3" w:uiPriority="39"/>
+    <w:lsdException w:name="toc 4" w:uiPriority="39"/>
+    <w:lsdException w:name="toc 5" w:uiPriority="39"/>
+    <w:lsdException w:name="toc 6" w:uiPriority="39"/>
+    <w:lsdException w:name="toc 7" w:uiPriority="39"/>
+    <w:lsdException w:name="toc 8" w:uiPriority="39"/>
+    <w:lsdException w:name="toc 9" w:uiPriority="39"/>
+    <w:lsdException w:name="caption" w:uiPriority="35" w:qFormat="1"/>
+    <w:lsdException w:name="Title" w:semiHidden="0" w:uiPriority="10" w:unhideWhenUsed="0" w:qFormat="1"/>
+    <w:lsdException w:name="Default Paragraph Font" w:uiPriority="1"/>
+    <w:lsdException w:name="Subtitle" w:semiHidden="0" w:uiPriority="11" w:unhideWhenUsed="0" w:qFormat="1"/>
+    <w:lsdException w:name="Strong" w:semiHidden="0" w:uiPriority="22" w:unhideWhenUsed="0" w:qFormat="1"/>
+    <w:lsdException w:name="Emphasis" w:semiHidden="0" w:uiPriority="20" w:unhideWhenUsed="0" w:qFormat="1"/>
+    <w:lsdException w:name="Table Grid" w:semiHidden="0" w:uiPriority="39" w:unhideWhenUsed="0"/>
+    <w:lsdException w:name="Placeholder Text" w:unhideWhenUsed="0"/>
+    <w:lsdException w:name="No Spacing" w:semiHidden="0" w:uiPriority="1" w:unhideWhenUsed="0" w:qFormat="1"/>
+    <w:lsdException w:name="Light Shading" w:semiHidden="0" w:uiPriority="60" w:unhideWhenUsed="0"/>
+    <w:lsdException w:name="Light List" w:semiHidden="0" w:uiPriority="61" w:unhideWhenUsed="0"/>
+    <w:lsdException w:name="Light Grid" w:semiHidden="0" w:uiPriority="62" w:unhideWhenUsed="0"/>
+    <w:lsdException w:name="Medium Shading 1" w:semiHidden="0" w:uiPriority="63" w:unhideWhenUsed="0"/>
+    <w:lsdException w:name="Medium Shading 2" w:semiHidden="0" w:uiPriority="64" w:unhideWhenUsed="0"/>
+    <w:lsdException w:name="Medium List 1" w:semiHidden="0" w:uiPriority="65" w:unhideWhenUsed="0"/>
+    <w:lsdException w:name="Medium List 2" w:semiHidden="0" w:uiPriority="66" w:unhideWhenUsed="0"/>
+    <w:lsdException w:name="Medium Grid 1" w:semiHidden="0" w:uiPriority="67" w:unhideWhenUsed="0"/>
+    <w:lsdException w:name="Medium Grid 2" w:semiHidden="0" w:uiPriority="68" w:unhideWhenUsed="0"/>
+    <w:lsdException w:name="Medium Grid 3" w:semiHidden="0" w:uiPriority="69" w:unhideWhenUsed="0"/>
+    <w:lsdException w:name="Dark List" w:semiHidden="0" w:uiPriority="70" w:unhideWhenUsed="0"/>
+    <w:lsdException w:name="Colorful Shading" w:semiHidden="0" w:uiPriority="71" w:unhideWhenUsed="0"/>
+    <w:lsdException w:name="Colorful List" w:semiHidden="0" w:uiPriority="72" w:unhideWhenUsed="0"/>
+    <w:lsdException w:name="Colorful Grid" w:semiHidden="0" w:uiPriority="73" w:unhideWhenUsed="0"/>
+    <w:lsdException w:name="Light Shading Accent 1" w:semiHidden="0" w:uiPriority="60" w:unhideWhenUsed="0"/>
+    <w:lsdException w:name="Light List Accent 1" w:semiHidden="0" w:uiPriority="61" w:unhideWhenUsed="0"/>
+    <w:lsdException w:name="Light Grid Accent 1" w:semiHidden="0" w:uiPriority="62" w:unhideWhenUsed="0"/>
+    <w:lsdException w:name="Medium Shading 1 Accent 1" w:semiHidden="0" w:uiPriority="63" w:unhideWhenUsed="0"/>
+    <w:lsdException w:name="Medium Shading 2 Accent 1" w:semiHidden="0" w:uiPriority="64" w:unhideWhenUsed="0"/>
+    <w:lsdException w:name="Medium List 1 Accent 1" w:semiHidden="0" w:uiPriority="65" w:unhideWhenUsed="0"/>
+    <w:lsdException w:name="Revision" w:unhideWhenUsed="0"/>
+    <w:lsdException w:name="List Paragraph" w:semiHidden="0" w:uiPriority="34" w:unhideWhenUsed="0" w:qFormat="1"/>
+    <w:lsdException w:name="Quote" w:semiHidden="0" w:uiPriority="29" w:unhideWhenUsed="0" w:qFormat="1"/>
+    <w:lsdException w:name="Intense Quote" w:semiHidden="0" w:uiPriority="30" w:unhideWhenUsed="0" w:qFormat="1"/>
+    <w:lsdException w:name="Medium List 2 Accent 1" w:semiHidden="0" w:uiPriority="66" w:unhideWhenUsed="0"/>
+    <w:lsdException w:name="Medium Grid 1 Accent 1" w:semiHidden="0" w:uiPriority="67" w:unhideWhenUsed="0"/>
+    <w:lsdException w:name="Medium Grid 2 Accent 1" w:semiHidden="0" w:uiPriority="68" w:unhideWhenUsed="0"/>
+    <w:lsdException w:name="Medium Grid 3 Accent 1" w:semiHidden="0" w:uiPriority="69" w:unhideWhenUsed="0"/>
+    <w:lsdException w:name="Dark List Accent 1" w:semiHidden="0" w:uiPriority="70" w:unhideWhenUsed="0"/>
+    <w:lsdException w:name="Colorful Shading Accent 1" w:semiHidden="0" w:uiPriority="71" w:unhideWhenUsed="0"/>
+    <w:lsdException w:name="Colorful List Accent 1" w:semiHidden="0" w:uiPriority="72" w:unhideWhenUsed="0"/>
+    <w:lsdException w:name="Colorful Grid Accent 1" w:semiHidden="0" w:uiPriority="73" w:unhideWhenUsed="0"/>
+    <w:lsdException w:name="Light Shading Accent 2" w:semiHidden="0" w:uiPriority="60" w:unhideWhenUsed="0"/>
+    <w:lsdException w:name="Light List Accent 2" w:semiHidden="0" w:uiPriority="61" w:unhideWhenUsed="0"/>
+    <w:lsdException w:name="Light Grid Accent 2" w:semiHidden="0" w:uiPriority="62" w:unhideWhenUsed="0"/>
+    <w:lsdException w:name="Medium Shading 1 Accent 2" w:semiHidden="0" w:uiPriority="63" w:unhideWhenUsed="0"/>
+    <w:lsdException w:name="Medium Shading 2 Accent 2" w:semiHidden="0" w:uiPriority="64" w:unhideWhenUsed="0"/>
+    <w:lsdException w:name="Medium List 1 Accent 2" w:semiHidden="0" w:uiPriority="65" w:unhideWhenUsed="0"/>
+    <w:lsdException w:name="Medium List 2 Accent 2" w:semiHidden="0" w:uiPriority="66" w:unhideWhenUsed="0"/>
+    <w:lsdException w:name="Medium Grid 1 Accent 2" w:semiHidden="0" w:uiPriority="67" w:unhideWhenUsed="0"/>
+    <w:lsdException w:name="Medium Grid 2 Accent 2" w:semiHidden="0" w:uiPriority="68" w:unhideWhenUsed="0"/>
+    <w:lsdException w:name="Medium Grid 3 Accent 2" w:semiHidden="0" w:uiPriority="69" w:unhideWhenUsed="0"/>
+    <w:lsdException w:name="Dark List Accent 2" w:semiHidden="0" w:uiPriority="70" w:unhideWhenUsed="0"/>
+    <w:lsdException w:name="Colorful Shading Accent 2" w:semiHidden="0" w:uiPriority="71" w:unhideWhenUsed="0"/>
+    <w:lsdException w:name="Colorful List Accent 2" w:semiHidden="0" w:uiPriority="72" w:unhideWhenUsed="0"/>
+    <w:lsdException w:name="Colorful Grid Accent 2" w:semiHidden="0" w:uiPriority="73" w:unhideWhenUsed="0"/>
+    <w:lsdException w:name="Light Shading Accent 3" w:semiHidden="0" w:uiPriority="60" w:unhideWhenUsed="0"/>
+    <w:lsdException w:name="Light List Accent 3" w:semiHidden="0" w:uiPriority="61" w:unhideWhenUsed="0"/>
+    <w:lsdException w:name="Light Grid Accent 3" w:semiHidden="0" w:uiPriority="62" w:unhideWhenUsed="0"/>
+    <w:lsdException w:name="Medium Shading 1 Accent 3" w:semiHidden="0" w:uiPriority="63" w:unhideWhenUsed="0"/>
+    <w:lsdException w:name="Medium Shading 2 Accent 3" w:semiHidden="0" w:uiPriority="64" w:unhideWhenUsed="0"/>
+    <w:lsdException w:name="Medium List 1 Accent 3" w:semiHidden="0" w:uiPriority="65" w:unhideWhenUsed="0"/>
+    <w:lsdException w:name="Medium List 2 Accent 3" w:semiHidden="0" w:uiPriority="66" w:unhideWhenUsed="0"/>
+    <w:lsdException w:name="Medium Grid 1 Accent 3" w:semiHidden="0" w:uiPriority="67" w:unhideWhenUsed="0"/>
+    <w:lsdException w:name="Medium Grid 2 Accent 3" w:semiHidden="0" w:uiPriority="68" w:unhideWhenUsed="0"/>
+    <w:lsdException w:name="Medium Grid 3 Accent 3" w:semiHidden="0" w:uiPriority="69" w:unhideWhenUsed="0"/>
+    <w:lsdException w:name="Dark List Accent 3" w:semiHidden="0" w:uiPriority="70" w:unhideWhenUsed="0"/>
+    <w:lsdException w:name="Colorful Shading Accent 3" w:semiHidden="0" w:uiPriority="71" w:unhideWhenUsed="0"/>
+    <w:lsdException w:name="Colorful List Accent 3" w:semiHidden="0" w:uiPriority="72" w:unhideWhenUsed="0"/>
+    <w:lsdException w:name="Colorful Grid Accent 3" w:semiHidden="0" w:uiPriority="73" w:unhideWhenUsed="0"/>
+    <w:lsdException w:name="Light Shading Accent 4" w:semiHidden="0" w:uiPriority="60" w:unhideWhenUsed="0"/>
+    <w:lsdException w:name="Light List Accent 4" w:semiHidden="0" w:uiPriority="61" w:unhideWhenUsed="0"/>
+    <w:lsdException w:name="Light Grid Accent 4" w:semiHidden="0" w:uiPriority="62" w:unhideWhenUsed="0"/>
+    <w:lsdException w:name="Medium Shading 1 Accent 4" w:semiHidden="0" w:uiPriority="63" w:unhideWhenUsed="0"/>
+    <w:lsdException w:name="Medium Shading 2 Accent 4" w:semiHidden="0" w:uiPriority="64" w:unhideWhenUsed="0"/>
+    <w:lsdException w:name="Medium List 1 Accent 4" w:semiHidden="0" w:uiPriority="65" w:unhideWhenUsed="0"/>
+    <w:lsdException w:name="Medium List 2 Accent 4" w:semiHidden="0" w:uiPriority="66" w:unhideWhenUsed="0"/>
+    <w:lsdException w:name="Medium Grid 1 Accent 4" w:semiHidden="0" w:uiPriority="67" w:unhideWhenUsed="0"/>
+    <w:lsdException w:name="Medium Grid 2 Accent 4" w:semiHidden="0" w:uiPriority="68" w:unhideWhenUsed="0"/>
+    <w:lsdException w:name="Medium Grid 3 Accent 4" w:semiHidden="0" w:uiPriority="69" w:unhideWhenUsed="0"/>
+    <w:lsdException w:name="Dark List Accent 4" w:semiHidden="0" w:uiPriority="70" w:unhideWhenUsed="0"/>
+    <w:lsdException w:name="Colorful Shading Accent 4" w:semiHidden="0" w:uiPriority="71" w:unhideWhenUsed="0"/>
+    <w:lsdException w:name="Colorful List Accent 4" w:semiHidden="0" w:uiPriority="72" w:unhideWhenUsed="0"/>
+    <w:lsdException w:name="Colorful Grid Accent 4" w:semiHidden="0" w:uiPriority="73" w:unhideWhenUsed="0"/>
+    <w:lsdException w:name="Light Shading Accent 5" w:semiHidden="0" w:uiPriority="60" w:unhideWhenUsed="0"/>
+    <w:lsdException w:name="Light List Accent 5" w:semiHidden="0" w:uiPriority="61" w:unhideWhenUsed="0"/>
+    <w:lsdException w:name="Light Grid Accent 5" w:semiHidden="0" w:uiPriority="62" w:unhideWhenUsed="0"/>
+    <w:lsdException w:name="Medium Shading 1 Accent 5" w:semiHidden="0" w:uiPriority="63" w:unhideWhenUsed="0"/>
+    <w:lsdException w:name="Medium Shading 2 Accent 5" w:semiHidden="0" w:uiPriority="64" w:unhideWhenUsed="0"/>
+    <w:lsdException w:name="Medium List 1 Accent 5" w:semiHidden="0" w:uiPriority="65" w:unhideWhenUsed="0"/>
+    <w:lsdException w:name="Medium List 2 Accent 5" w:semiHidden="0" w:uiPriority="66" w:unhideWhenUsed="0"/>
+    <w:lsdException w:name="Medium Grid 1 Accent 5" w:semiHidden="0" w:uiPriority="67" w:unhideWhenUsed="0"/>
+    <w:lsdException w:name="Medium Grid 2 Accent 5" w:semiHidden="0" w:uiPriority="68" w:unhideWhenUsed="0"/>
+    <w:lsdException w:name="Medium Grid 3 Accent 5" w:semiHidden="0" w:uiPriority="69" w:unhideWhenUsed="0"/>
+    <w:lsdException w:name="Dark List Accent 5" w:semiHidden="0" w:uiPriority="70" w:unhideWhenUsed="0"/>
+    <w:lsdException w:name="Colorful Shading Accent 5" w:semiHidden="0" w:uiPriority="71" w:unhideWhenUsed="0"/>
+    <w:lsdException w:name="Colorful List Accent 5" w:semiHidden="0" w:uiPriority="72" w:unhideWhenUsed="0"/>
+    <w:lsdException w:name="Colorful Grid Accent 5" w:semiHidden="0" w:uiPriority="73" w:unhideWhenUsed="0"/>
+    <w:lsdException w:name="Light Shading Accent 6" w:semiHidden="0" w:uiPriority="60" w:unhideWhenUsed="0"/>
+    <w:lsdException w:name="Light List Accent 6" w:semiHidden="0" w:uiPriority="61" w:unhideWhenUsed="0"/>
+    <w:lsdException w:name="Light Grid Accent 6" w:semiHidden="0" w:uiPriority="62" w:unhideWhenUsed="0"/>
+    <w:lsdException w:name="Medium Shading 1 Accent 6" w:semiHidden="0" w:uiPriority="63" w:unhideWhenUsed="0"/>
+    <w:lsdException w:name="Medium Shading 2 Accent 6" w:semiHidden="0" w:uiPriority="64" w:unhideWhenUsed="0"/>
+    <w:lsdException w:name="Medium List 1 Accent 6" w:semiHidden="0" w:uiPriority="65" w:unhideWhenUsed="0"/>
+    <w:lsdException w:name="Medium List 2 Accent 6" w:semiHidden="0" w:uiPriority="66" w:unhideWhenUsed="0"/>
+    <w:lsdException w:name="Medium Grid 1 Accent 6" w:semiHidden="0" w:uiPriority="67" w:unhideWhenUsed="0"/>
+    <w:lsdException w:name="Medium Grid 2 Accent 6" w:semiHidden="0" w:uiPriority="68" w:unhideWhenUsed="0"/>
+    <w:lsdException w:name="Medium Grid 3 Accent 6" w:semiHidden="0" w:uiPriority="69" w:unhideWhenUsed="0"/>
+    <w:lsdException w:name="Dark List Accent 6" w:semiHidden="0" w:uiPriority="70" w:unhideWhenUsed="0"/>
+    <w:lsdException w:name="Colorful Shading Accent 6" w:semiHidden="0" w:uiPriority="71" w:unhideWhenUsed="0"/>
+    <w:lsdException w:name="Colorful List Accent 6" w:semiHidden="0" w:uiPriority="72" w:unhideWhenUsed="0"/>
+    <w:lsdException w:name="Colorful Grid Accent 6" w:semiHidden="0" w:uiPriority="73" w:unhideWhenUsed="0"/>
+    <w:lsdException w:name="Subtle Emphasis" w:semiHidden="0" w:uiPriority="19" w:unhideWhenUsed="0" w:qFormat="1"/>
+    <w:lsdException w:name="Intense Emphasis" w:semiHidden="0" w:uiPriority="21" w:unhideWhenUsed="0" w:qFormat="1"/>
+    <w:lsdException w:name="Subtle Reference" w:semiHidden="0" w:uiPriority="31" w:unhideWhenUsed="0" w:qFormat="1"/>
+    <w:lsdException w:name="Intense Reference" w:semiHidden="0" w:uiPriority="32" w:unhideWhenUsed="0" w:qFormat="1"/>
+    <w:lsdException w:name="Book Title" w:semiHidden="0" w:uiPriority="33" w:unhideWhenUsed="0" w:qFormat="1"/>
+    <w:lsdException w:name="Bibliography" w:uiPriority="37"/>
+    <w:lsdException w:name="TOC Heading" w:uiPriority="39" w:qFormat="1"/>
+  </w:latentStyles>
+  <w:style w:type="paragraph" w:default="1" w:styleId="a">
+    <w:name w:val="Normal"/>
+    <w:qFormat/>
+    <w:rsid w:val="00C40413"/>
+  </w:style>
+  <w:style w:type="paragraph" w:styleId="1">
+    <w:name w:val="heading 1"/>
+    <w:basedOn w:val="a"/>
+    <w:link w:val="1Char"/>
+    <w:uiPriority w:val="9"/>
+    <w:qFormat/>
+    <w:rsid w:val="006D77F0"/>
+    <w:pPr>
+      <w:spacing w:before="100" w:beforeAutospacing="1" w:after="100" w:afterAutospacing="1" w:line="240" w:lineRule="auto"/>
+      <w:outlineLvl w:val="0"/>
+    </w:pPr>
+    <w:rPr>
+      <w:rFonts w:ascii="Times New Roman" w:eastAsia="Times New Roman" w:hAnsi="Times New Roman" w:cs="Times New Roman"/>
+      <w:b/>
+      <w:bCs/>
+      <w:kern w:val="36"/>
+      <w:sz w:val="48"/>
+      <w:szCs w:val="48"/>
+    </w:rPr>
+  </w:style>
+  <w:style w:type="character" w:default="1" w:styleId="a0">
+    <w:name w:val="Default Paragraph Font"/>
+    <w:uiPriority w:val="1"/>
+    <w:semiHidden/>
+    <w:unhideWhenUsed/>
+  </w:style>
+  <w:style w:type="table" w:default="1" w:styleId="a1">
+    <w:name w:val="Normal Table"/>
+    <w:uiPriority w:val="99"/>
+    <w:semiHidden/>
+    <w:unhideWhenUsed/>
+    <w:tblPr>
+      <w:tblInd w:w="0" w:type="dxa"/>
+      <w:tblCellMar>
+        <w:top w:w="0" w:type="dxa"/>
+        <w:left w:w="108" w:type="dxa"/>
+        <w:bottom w:w="0" w:type="dxa"/>
+        <w:right w:w="108" w:type="dxa"/>
+      </w:tblCellMar>
+    </w:tblPr>
+  </w:style>
+  <w:style w:type="numbering" w:default="1" w:styleId="a2">
+    <w:name w:val="No List"/>
+    <w:uiPriority w:val="99"/>
+    <w:semiHidden/>
+    <w:unhideWhenUsed/>
+  </w:style>
+  <w:style w:type="character" w:styleId="a3">
+    <w:name w:val="Hyperlink"/>
+    <w:basedOn w:val="a0"/>
+    <w:uiPriority w:val="99"/>
+    <w:unhideWhenUsed/>
+    <w:rsid w:val="00C10060"/>
+    <w:rPr>
+      <w:color w:val="0000FF" w:themeColor="hyperlink"/>
+      <w:u w:val="single"/>
+    </w:rPr>
+  </w:style>
+  <w:style w:type="character" w:customStyle="1" w:styleId="1Char">
+    <w:name w:val="标题 1 Char"/>
+    <w:basedOn w:val="a0"/>
+    <w:link w:val="1"/>
+    <w:uiPriority w:val="9"/>
+    <w:rsid w:val="006D77F0"/>
+    <w:rPr>
+      <w:rFonts w:ascii="Times New Roman" w:eastAsia="Times New Roman" w:hAnsi="Times New Roman" w:cs="Times New Roman"/>
+      <w:b/>
+      <w:bCs/>
+      <w:kern w:val="36"/>
+      <w:sz w:val="48"/>
+      <w:szCs w:val="48"/>
+    </w:rPr>
+  </w:style>
+  <w:style w:type="character" w:customStyle="1" w:styleId="apple-converted-space">
+    <w:name w:val="apple-converted-space"/>
+    <w:basedOn w:val="a0"/>
     <w:rsid w:val="006D77F0"/>
   </w:style>
 </w:styles>

--- a/Document/Document_to_review.docx
+++ b/Document/Document_to_review.docx
@@ -1,6 +1,6 @@
 
 <file path=word/document.xml><?xml version="1.0" encoding="utf-8"?>
-<w:document xmlns:wpc="http://schemas.microsoft.com/office/word/2010/wordprocessingCanvas" xmlns:mc="http://schemas.openxmlformats.org/markup-compatibility/2006" xmlns:o="urn:schemas-microsoft-com:office:office" xmlns:r="http://schemas.openxmlformats.org/officeDocument/2006/relationships" xmlns:m="http://schemas.openxmlformats.org/officeDocument/2006/math" xmlns:v="urn:schemas-microsoft-com:vml" xmlns:wp14="http://schemas.microsoft.com/office/word/2010/wordprocessingDrawing" xmlns:wp="http://schemas.openxmlformats.org/drawingml/2006/wordprocessingDrawing" xmlns:w10="urn:schemas-microsoft-com:office:word" xmlns:w="http://schemas.openxmlformats.org/wordprocessingml/2006/main" xmlns:w14="http://schemas.microsoft.com/office/word/2010/wordml" xmlns:wpg="http://schemas.microsoft.com/office/word/2010/wordprocessingGroup" xmlns:wpi="http://schemas.microsoft.com/office/word/2010/wordprocessingInk" xmlns:wne="http://schemas.microsoft.com/office/word/2006/wordml" xmlns:wps="http://schemas.microsoft.com/office/word/2010/wordprocessingShape" mc:Ignorable="w14 wp14">
+<w:document xmlns:wpc="http://schemas.microsoft.com/office/word/2010/wordprocessingCanvas" xmlns:mc="http://schemas.openxmlformats.org/markup-compatibility/2006" xmlns:o="urn:schemas-microsoft-com:office:office" xmlns:r="http://schemas.openxmlformats.org/officeDocument/2006/relationships" xmlns:m="http://schemas.openxmlformats.org/officeDocument/2006/math" xmlns:v="urn:schemas-microsoft-com:vml" xmlns:wp14="http://schemas.microsoft.com/office/word/2010/wordprocessingDrawing" xmlns:wp="http://schemas.openxmlformats.org/drawingml/2006/wordprocessingDrawing" xmlns:w10="urn:schemas-microsoft-com:office:word" xmlns:w="http://schemas.openxmlformats.org/wordprocessingml/2006/main" xmlns:w14="http://schemas.microsoft.com/office/word/2010/wordml" xmlns:w15="http://schemas.microsoft.com/office/word/2012/wordml" xmlns:wpg="http://schemas.microsoft.com/office/word/2010/wordprocessingGroup" xmlns:wpi="http://schemas.microsoft.com/office/word/2010/wordprocessingInk" xmlns:wne="http://schemas.microsoft.com/office/word/2006/wordml" xmlns:wps="http://schemas.microsoft.com/office/word/2010/wordprocessingShape" mc:Ignorable="w14 w15 wp14">
   <w:body>
     <w:p>
       <w:r>
@@ -17,10 +17,10 @@
       </w:r>
     </w:p>
     <w:p>
-      <w:hyperlink r:id="rId5" w:history="1">
+      <w:hyperlink r:id="rId4" w:history="1">
         <w:r>
           <w:rPr>
-            <w:rStyle w:val="a3"/>
+            <w:rStyle w:val="Hyperlink"/>
           </w:rPr>
           <w:t>https://www.zhihu.com/question/29372574</w:t>
         </w:r>
@@ -36,10 +36,10 @@
       </w:r>
     </w:p>
     <w:p>
-      <w:hyperlink r:id="rId6" w:history="1">
+      <w:hyperlink r:id="rId5" w:history="1">
         <w:r>
           <w:rPr>
-            <w:rStyle w:val="a3"/>
+            <w:rStyle w:val="Hyperlink"/>
           </w:rPr>
           <w:t>http://www.ituring.com.cn/article?sort=newest</w:t>
         </w:r>
@@ -61,10 +61,10 @@
       </w:r>
     </w:p>
     <w:p>
-      <w:hyperlink r:id="rId7" w:history="1">
+      <w:hyperlink r:id="rId6" w:history="1">
         <w:r>
           <w:rPr>
-            <w:rStyle w:val="a3"/>
+            <w:rStyle w:val="Hyperlink"/>
           </w:rPr>
           <w:t>http://python.jobbole.com/86903/</w:t>
         </w:r>
@@ -73,16 +73,7 @@
     <w:p/>
     <w:p>
       <w:r>
-        <w:t xml:space="preserve">What are </w:t>
-      </w:r>
-      <w:proofErr w:type="spellStart"/>
-      <w:r>
-        <w:t>metaclasses</w:t>
-      </w:r>
-      <w:proofErr w:type="spellEnd"/>
-      <w:proofErr w:type="gramStart"/>
-      <w:r>
-        <w:t>?</w:t>
+        <w:t>What are metaclasses?</w:t>
       </w:r>
       <w:r>
         <w:rPr>
@@ -90,13 +81,12 @@
         </w:rPr>
         <w:t>:</w:t>
       </w:r>
-      <w:proofErr w:type="gramEnd"/>
-    </w:p>
-    <w:p>
-      <w:hyperlink r:id="rId8" w:history="1">
+    </w:p>
+    <w:p>
+      <w:hyperlink r:id="rId7" w:history="1">
         <w:r>
           <w:rPr>
-            <w:rStyle w:val="a3"/>
+            <w:rStyle w:val="Hyperlink"/>
           </w:rPr>
           <w:t>http://stackoverflow.com/questions/100003/what-is-a-metaclass-in-python</w:t>
         </w:r>
@@ -165,9 +155,6 @@
         <w:wordWrap w:val="0"/>
         <w:spacing w:after="0" w:line="510" w:lineRule="atLeast"/>
         <w:outlineLvl w:val="0"/>
-        <w:rPr>
-          <w:rFonts w:hint="eastAsia"/>
-        </w:rPr>
       </w:pPr>
       <w:r>
         <w:t>https://www.oschina.net/translate/improve-your-python-yield-and-generators-explained?lang=chs&amp;page=1#</w:t>
@@ -185,20 +172,15 @@
         <w:wordWrap w:val="0"/>
         <w:spacing w:after="0" w:line="510" w:lineRule="atLeast"/>
         <w:outlineLvl w:val="0"/>
-        <w:rPr>
-          <w:rFonts w:hint="eastAsia"/>
-        </w:rPr>
       </w:pPr>
-      <w:bookmarkStart w:id="0" w:name="_GoBack"/>
-      <w:bookmarkEnd w:id="0"/>
     </w:p>
     <w:p>
       <w:pPr>
-        <w:pStyle w:val="1"/>
+        <w:pStyle w:val="Heading1"/>
         <w:shd w:val="clear" w:color="auto" w:fill="FFFFFF"/>
         <w:spacing w:before="0" w:beforeAutospacing="0" w:after="0" w:afterAutospacing="0" w:line="270" w:lineRule="atLeast"/>
         <w:rPr>
-          <w:rFonts w:ascii="Georgia" w:eastAsiaTheme="minorEastAsia" w:hAnsi="Georgia" w:cstheme="minorBidi" w:hint="eastAsia"/>
+          <w:rFonts w:ascii="Georgia" w:eastAsiaTheme="minorEastAsia" w:hAnsi="Georgia" w:cstheme="minorBidi"/>
           <w:b w:val="0"/>
           <w:bCs w:val="0"/>
           <w:kern w:val="0"/>
@@ -206,7 +188,7 @@
           <w:szCs w:val="22"/>
         </w:rPr>
       </w:pPr>
-      <w:hyperlink r:id="rId9" w:history="1">
+      <w:hyperlink r:id="rId8" w:history="1">
         <w:r>
           <w:rPr>
             <w:rFonts w:ascii="Georgia" w:eastAsiaTheme="minorEastAsia" w:hAnsi="Georgia" w:cstheme="minorBidi"/>
@@ -227,8 +209,51 @@
         <w:spacing w:after="0" w:line="510" w:lineRule="atLeast"/>
         <w:outlineLvl w:val="0"/>
       </w:pPr>
-      <w:r>
-        <w:t>http://www.cnblogs.com/avril/archive/2013/06/28/3161669.html</w:t>
+      <w:hyperlink r:id="rId9" w:history="1">
+        <w:r>
+          <w:rPr>
+            <w:rStyle w:val="Hyperlink"/>
+          </w:rPr>
+          <w:t>http://www.cnblogs.com/avril/archive/2013/06/28/3161669.html</w:t>
+        </w:r>
+      </w:hyperlink>
+    </w:p>
+    <w:p>
+      <w:pPr>
+        <w:shd w:val="clear" w:color="auto" w:fill="FFFFFF"/>
+        <w:wordWrap w:val="0"/>
+        <w:spacing w:after="0" w:line="510" w:lineRule="atLeast"/>
+        <w:outlineLvl w:val="0"/>
+      </w:pPr>
+    </w:p>
+    <w:p>
+      <w:pPr>
+        <w:shd w:val="clear" w:color="auto" w:fill="FFFFFF"/>
+        <w:wordWrap w:val="0"/>
+        <w:spacing w:after="0" w:line="510" w:lineRule="atLeast"/>
+        <w:outlineLvl w:val="0"/>
+        <w:rPr>
+          <w:rFonts w:hint="eastAsia"/>
+        </w:rPr>
+      </w:pPr>
+      <w:r>
+        <w:rPr>
+          <w:rFonts w:hint="eastAsia"/>
+        </w:rPr>
+        <w:t>卡方检验</w:t>
+      </w:r>
+      <w:bookmarkStart w:id="0" w:name="_GoBack"/>
+      <w:bookmarkEnd w:id="0"/>
+    </w:p>
+    <w:p>
+      <w:pPr>
+        <w:shd w:val="clear" w:color="auto" w:fill="FFFFFF"/>
+        <w:wordWrap w:val="0"/>
+        <w:spacing w:after="0" w:line="510" w:lineRule="atLeast"/>
+        <w:outlineLvl w:val="0"/>
+      </w:pPr>
+      <w:r>
+        <w:t>https://education.ti.com/sites/CHINA/downloads/pdf/chi_square_tests_xudeqian.pdf</w:t>
       </w:r>
     </w:p>
     <w:p/>
@@ -243,7 +268,7 @@
 </file>
 
 <file path=word/styles.xml><?xml version="1.0" encoding="utf-8"?>
-<w:styles xmlns:mc="http://schemas.openxmlformats.org/markup-compatibility/2006" xmlns:r="http://schemas.openxmlformats.org/officeDocument/2006/relationships" xmlns:w="http://schemas.openxmlformats.org/wordprocessingml/2006/main" xmlns:w14="http://schemas.microsoft.com/office/word/2010/wordml" mc:Ignorable="w14">
+<w:styles xmlns:mc="http://schemas.openxmlformats.org/markup-compatibility/2006" xmlns:r="http://schemas.openxmlformats.org/officeDocument/2006/relationships" xmlns:w="http://schemas.openxmlformats.org/wordprocessingml/2006/main" xmlns:w14="http://schemas.microsoft.com/office/word/2010/wordml" xmlns:w15="http://schemas.microsoft.com/office/word/2012/wordml" mc:Ignorable="w14 w15">
   <w:docDefaults>
     <w:rPrDefault>
       <w:rPr>
@@ -258,154 +283,388 @@
       </w:pPr>
     </w:pPrDefault>
   </w:docDefaults>
-  <w:latentStyles w:defLockedState="0" w:defUIPriority="99" w:defSemiHidden="1" w:defUnhideWhenUsed="1" w:defQFormat="0" w:count="267">
-    <w:lsdException w:name="Normal" w:semiHidden="0" w:uiPriority="0" w:unhideWhenUsed="0" w:qFormat="1"/>
-    <w:lsdException w:name="heading 1" w:semiHidden="0" w:uiPriority="9" w:unhideWhenUsed="0" w:qFormat="1"/>
-    <w:lsdException w:name="heading 2" w:uiPriority="9" w:qFormat="1"/>
-    <w:lsdException w:name="heading 3" w:uiPriority="9" w:qFormat="1"/>
-    <w:lsdException w:name="heading 4" w:uiPriority="9" w:qFormat="1"/>
-    <w:lsdException w:name="heading 5" w:uiPriority="9" w:qFormat="1"/>
-    <w:lsdException w:name="heading 6" w:uiPriority="9" w:qFormat="1"/>
-    <w:lsdException w:name="heading 7" w:uiPriority="9" w:qFormat="1"/>
-    <w:lsdException w:name="heading 8" w:uiPriority="9" w:qFormat="1"/>
-    <w:lsdException w:name="heading 9" w:uiPriority="9" w:qFormat="1"/>
-    <w:lsdException w:name="toc 1" w:uiPriority="39"/>
-    <w:lsdException w:name="toc 2" w:uiPriority="39"/>
-    <w:lsdException w:name="toc 3" w:uiPriority="39"/>
-    <w:lsdException w:name="toc 4" w:uiPriority="39"/>
-    <w:lsdException w:name="toc 5" w:uiPriority="39"/>
-    <w:lsdException w:name="toc 6" w:uiPriority="39"/>
-    <w:lsdException w:name="toc 7" w:uiPriority="39"/>
-    <w:lsdException w:name="toc 8" w:uiPriority="39"/>
-    <w:lsdException w:name="toc 9" w:uiPriority="39"/>
-    <w:lsdException w:name="caption" w:uiPriority="35" w:qFormat="1"/>
-    <w:lsdException w:name="Title" w:semiHidden="0" w:uiPriority="10" w:unhideWhenUsed="0" w:qFormat="1"/>
-    <w:lsdException w:name="Default Paragraph Font" w:uiPriority="1"/>
-    <w:lsdException w:name="Subtitle" w:semiHidden="0" w:uiPriority="11" w:unhideWhenUsed="0" w:qFormat="1"/>
-    <w:lsdException w:name="Strong" w:semiHidden="0" w:uiPriority="22" w:unhideWhenUsed="0" w:qFormat="1"/>
-    <w:lsdException w:name="Emphasis" w:semiHidden="0" w:uiPriority="20" w:unhideWhenUsed="0" w:qFormat="1"/>
-    <w:lsdException w:name="Table Grid" w:semiHidden="0" w:uiPriority="39" w:unhideWhenUsed="0"/>
-    <w:lsdException w:name="Placeholder Text" w:unhideWhenUsed="0"/>
-    <w:lsdException w:name="No Spacing" w:semiHidden="0" w:uiPriority="1" w:unhideWhenUsed="0" w:qFormat="1"/>
-    <w:lsdException w:name="Light Shading" w:semiHidden="0" w:uiPriority="60" w:unhideWhenUsed="0"/>
-    <w:lsdException w:name="Light List" w:semiHidden="0" w:uiPriority="61" w:unhideWhenUsed="0"/>
-    <w:lsdException w:name="Light Grid" w:semiHidden="0" w:uiPriority="62" w:unhideWhenUsed="0"/>
-    <w:lsdException w:name="Medium Shading 1" w:semiHidden="0" w:uiPriority="63" w:unhideWhenUsed="0"/>
-    <w:lsdException w:name="Medium Shading 2" w:semiHidden="0" w:uiPriority="64" w:unhideWhenUsed="0"/>
-    <w:lsdException w:name="Medium List 1" w:semiHidden="0" w:uiPriority="65" w:unhideWhenUsed="0"/>
-    <w:lsdException w:name="Medium List 2" w:semiHidden="0" w:uiPriority="66" w:unhideWhenUsed="0"/>
-    <w:lsdException w:name="Medium Grid 1" w:semiHidden="0" w:uiPriority="67" w:unhideWhenUsed="0"/>
-    <w:lsdException w:name="Medium Grid 2" w:semiHidden="0" w:uiPriority="68" w:unhideWhenUsed="0"/>
-    <w:lsdException w:name="Medium Grid 3" w:semiHidden="0" w:uiPriority="69" w:unhideWhenUsed="0"/>
-    <w:lsdException w:name="Dark List" w:semiHidden="0" w:uiPriority="70" w:unhideWhenUsed="0"/>
-    <w:lsdException w:name="Colorful Shading" w:semiHidden="0" w:uiPriority="71" w:unhideWhenUsed="0"/>
-    <w:lsdException w:name="Colorful List" w:semiHidden="0" w:uiPriority="72" w:unhideWhenUsed="0"/>
-    <w:lsdException w:name="Colorful Grid" w:semiHidden="0" w:uiPriority="73" w:unhideWhenUsed="0"/>
-    <w:lsdException w:name="Light Shading Accent 1" w:semiHidden="0" w:uiPriority="60" w:unhideWhenUsed="0"/>
-    <w:lsdException w:name="Light List Accent 1" w:semiHidden="0" w:uiPriority="61" w:unhideWhenUsed="0"/>
-    <w:lsdException w:name="Light Grid Accent 1" w:semiHidden="0" w:uiPriority="62" w:unhideWhenUsed="0"/>
-    <w:lsdException w:name="Medium Shading 1 Accent 1" w:semiHidden="0" w:uiPriority="63" w:unhideWhenUsed="0"/>
-    <w:lsdException w:name="Medium Shading 2 Accent 1" w:semiHidden="0" w:uiPriority="64" w:unhideWhenUsed="0"/>
-    <w:lsdException w:name="Medium List 1 Accent 1" w:semiHidden="0" w:uiPriority="65" w:unhideWhenUsed="0"/>
-    <w:lsdException w:name="Revision" w:unhideWhenUsed="0"/>
-    <w:lsdException w:name="List Paragraph" w:semiHidden="0" w:uiPriority="34" w:unhideWhenUsed="0" w:qFormat="1"/>
-    <w:lsdException w:name="Quote" w:semiHidden="0" w:uiPriority="29" w:unhideWhenUsed="0" w:qFormat="1"/>
-    <w:lsdException w:name="Intense Quote" w:semiHidden="0" w:uiPriority="30" w:unhideWhenUsed="0" w:qFormat="1"/>
-    <w:lsdException w:name="Medium List 2 Accent 1" w:semiHidden="0" w:uiPriority="66" w:unhideWhenUsed="0"/>
-    <w:lsdException w:name="Medium Grid 1 Accent 1" w:semiHidden="0" w:uiPriority="67" w:unhideWhenUsed="0"/>
-    <w:lsdException w:name="Medium Grid 2 Accent 1" w:semiHidden="0" w:uiPriority="68" w:unhideWhenUsed="0"/>
-    <w:lsdException w:name="Medium Grid 3 Accent 1" w:semiHidden="0" w:uiPriority="69" w:unhideWhenUsed="0"/>
-    <w:lsdException w:name="Dark List Accent 1" w:semiHidden="0" w:uiPriority="70" w:unhideWhenUsed="0"/>
-    <w:lsdException w:name="Colorful Shading Accent 1" w:semiHidden="0" w:uiPriority="71" w:unhideWhenUsed="0"/>
-    <w:lsdException w:name="Colorful List Accent 1" w:semiHidden="0" w:uiPriority="72" w:unhideWhenUsed="0"/>
-    <w:lsdException w:name="Colorful Grid Accent 1" w:semiHidden="0" w:uiPriority="73" w:unhideWhenUsed="0"/>
-    <w:lsdException w:name="Light Shading Accent 2" w:semiHidden="0" w:uiPriority="60" w:unhideWhenUsed="0"/>
-    <w:lsdException w:name="Light List Accent 2" w:semiHidden="0" w:uiPriority="61" w:unhideWhenUsed="0"/>
-    <w:lsdException w:name="Light Grid Accent 2" w:semiHidden="0" w:uiPriority="62" w:unhideWhenUsed="0"/>
-    <w:lsdException w:name="Medium Shading 1 Accent 2" w:semiHidden="0" w:uiPriority="63" w:unhideWhenUsed="0"/>
-    <w:lsdException w:name="Medium Shading 2 Accent 2" w:semiHidden="0" w:uiPriority="64" w:unhideWhenUsed="0"/>
-    <w:lsdException w:name="Medium List 1 Accent 2" w:semiHidden="0" w:uiPriority="65" w:unhideWhenUsed="0"/>
-    <w:lsdException w:name="Medium List 2 Accent 2" w:semiHidden="0" w:uiPriority="66" w:unhideWhenUsed="0"/>
-    <w:lsdException w:name="Medium Grid 1 Accent 2" w:semiHidden="0" w:uiPriority="67" w:unhideWhenUsed="0"/>
-    <w:lsdException w:name="Medium Grid 2 Accent 2" w:semiHidden="0" w:uiPriority="68" w:unhideWhenUsed="0"/>
-    <w:lsdException w:name="Medium Grid 3 Accent 2" w:semiHidden="0" w:uiPriority="69" w:unhideWhenUsed="0"/>
-    <w:lsdException w:name="Dark List Accent 2" w:semiHidden="0" w:uiPriority="70" w:unhideWhenUsed="0"/>
-    <w:lsdException w:name="Colorful Shading Accent 2" w:semiHidden="0" w:uiPriority="71" w:unhideWhenUsed="0"/>
-    <w:lsdException w:name="Colorful List Accent 2" w:semiHidden="0" w:uiPriority="72" w:unhideWhenUsed="0"/>
-    <w:lsdException w:name="Colorful Grid Accent 2" w:semiHidden="0" w:uiPriority="73" w:unhideWhenUsed="0"/>
-    <w:lsdException w:name="Light Shading Accent 3" w:semiHidden="0" w:uiPriority="60" w:unhideWhenUsed="0"/>
-    <w:lsdException w:name="Light List Accent 3" w:semiHidden="0" w:uiPriority="61" w:unhideWhenUsed="0"/>
-    <w:lsdException w:name="Light Grid Accent 3" w:semiHidden="0" w:uiPriority="62" w:unhideWhenUsed="0"/>
-    <w:lsdException w:name="Medium Shading 1 Accent 3" w:semiHidden="0" w:uiPriority="63" w:unhideWhenUsed="0"/>
-    <w:lsdException w:name="Medium Shading 2 Accent 3" w:semiHidden="0" w:uiPriority="64" w:unhideWhenUsed="0"/>
-    <w:lsdException w:name="Medium List 1 Accent 3" w:semiHidden="0" w:uiPriority="65" w:unhideWhenUsed="0"/>
-    <w:lsdException w:name="Medium List 2 Accent 3" w:semiHidden="0" w:uiPriority="66" w:unhideWhenUsed="0"/>
-    <w:lsdException w:name="Medium Grid 1 Accent 3" w:semiHidden="0" w:uiPriority="67" w:unhideWhenUsed="0"/>
-    <w:lsdException w:name="Medium Grid 2 Accent 3" w:semiHidden="0" w:uiPriority="68" w:unhideWhenUsed="0"/>
-    <w:lsdException w:name="Medium Grid 3 Accent 3" w:semiHidden="0" w:uiPriority="69" w:unhideWhenUsed="0"/>
-    <w:lsdException w:name="Dark List Accent 3" w:semiHidden="0" w:uiPriority="70" w:unhideWhenUsed="0"/>
-    <w:lsdException w:name="Colorful Shading Accent 3" w:semiHidden="0" w:uiPriority="71" w:unhideWhenUsed="0"/>
-    <w:lsdException w:name="Colorful List Accent 3" w:semiHidden="0" w:uiPriority="72" w:unhideWhenUsed="0"/>
-    <w:lsdException w:name="Colorful Grid Accent 3" w:semiHidden="0" w:uiPriority="73" w:unhideWhenUsed="0"/>
-    <w:lsdException w:name="Light Shading Accent 4" w:semiHidden="0" w:uiPriority="60" w:unhideWhenUsed="0"/>
-    <w:lsdException w:name="Light List Accent 4" w:semiHidden="0" w:uiPriority="61" w:unhideWhenUsed="0"/>
-    <w:lsdException w:name="Light Grid Accent 4" w:semiHidden="0" w:uiPriority="62" w:unhideWhenUsed="0"/>
-    <w:lsdException w:name="Medium Shading 1 Accent 4" w:semiHidden="0" w:uiPriority="63" w:unhideWhenUsed="0"/>
-    <w:lsdException w:name="Medium Shading 2 Accent 4" w:semiHidden="0" w:uiPriority="64" w:unhideWhenUsed="0"/>
-    <w:lsdException w:name="Medium List 1 Accent 4" w:semiHidden="0" w:uiPriority="65" w:unhideWhenUsed="0"/>
-    <w:lsdException w:name="Medium List 2 Accent 4" w:semiHidden="0" w:uiPriority="66" w:unhideWhenUsed="0"/>
-    <w:lsdException w:name="Medium Grid 1 Accent 4" w:semiHidden="0" w:uiPriority="67" w:unhideWhenUsed="0"/>
-    <w:lsdException w:name="Medium Grid 2 Accent 4" w:semiHidden="0" w:uiPriority="68" w:unhideWhenUsed="0"/>
-    <w:lsdException w:name="Medium Grid 3 Accent 4" w:semiHidden="0" w:uiPriority="69" w:unhideWhenUsed="0"/>
-    <w:lsdException w:name="Dark List Accent 4" w:semiHidden="0" w:uiPriority="70" w:unhideWhenUsed="0"/>
-    <w:lsdException w:name="Colorful Shading Accent 4" w:semiHidden="0" w:uiPriority="71" w:unhideWhenUsed="0"/>
-    <w:lsdException w:name="Colorful List Accent 4" w:semiHidden="0" w:uiPriority="72" w:unhideWhenUsed="0"/>
-    <w:lsdException w:name="Colorful Grid Accent 4" w:semiHidden="0" w:uiPriority="73" w:unhideWhenUsed="0"/>
-    <w:lsdException w:name="Light Shading Accent 5" w:semiHidden="0" w:uiPriority="60" w:unhideWhenUsed="0"/>
-    <w:lsdException w:name="Light List Accent 5" w:semiHidden="0" w:uiPriority="61" w:unhideWhenUsed="0"/>
-    <w:lsdException w:name="Light Grid Accent 5" w:semiHidden="0" w:uiPriority="62" w:unhideWhenUsed="0"/>
-    <w:lsdException w:name="Medium Shading 1 Accent 5" w:semiHidden="0" w:uiPriority="63" w:unhideWhenUsed="0"/>
-    <w:lsdException w:name="Medium Shading 2 Accent 5" w:semiHidden="0" w:uiPriority="64" w:unhideWhenUsed="0"/>
-    <w:lsdException w:name="Medium List 1 Accent 5" w:semiHidden="0" w:uiPriority="65" w:unhideWhenUsed="0"/>
-    <w:lsdException w:name="Medium List 2 Accent 5" w:semiHidden="0" w:uiPriority="66" w:unhideWhenUsed="0"/>
-    <w:lsdException w:name="Medium Grid 1 Accent 5" w:semiHidden="0" w:uiPriority="67" w:unhideWhenUsed="0"/>
-    <w:lsdException w:name="Medium Grid 2 Accent 5" w:semiHidden="0" w:uiPriority="68" w:unhideWhenUsed="0"/>
-    <w:lsdException w:name="Medium Grid 3 Accent 5" w:semiHidden="0" w:uiPriority="69" w:unhideWhenUsed="0"/>
-    <w:lsdException w:name="Dark List Accent 5" w:semiHidden="0" w:uiPriority="70" w:unhideWhenUsed="0"/>
-    <w:lsdException w:name="Colorful Shading Accent 5" w:semiHidden="0" w:uiPriority="71" w:unhideWhenUsed="0"/>
-    <w:lsdException w:name="Colorful List Accent 5" w:semiHidden="0" w:uiPriority="72" w:unhideWhenUsed="0"/>
-    <w:lsdException w:name="Colorful Grid Accent 5" w:semiHidden="0" w:uiPriority="73" w:unhideWhenUsed="0"/>
-    <w:lsdException w:name="Light Shading Accent 6" w:semiHidden="0" w:uiPriority="60" w:unhideWhenUsed="0"/>
-    <w:lsdException w:name="Light List Accent 6" w:semiHidden="0" w:uiPriority="61" w:unhideWhenUsed="0"/>
-    <w:lsdException w:name="Light Grid Accent 6" w:semiHidden="0" w:uiPriority="62" w:unhideWhenUsed="0"/>
-    <w:lsdException w:name="Medium Shading 1 Accent 6" w:semiHidden="0" w:uiPriority="63" w:unhideWhenUsed="0"/>
-    <w:lsdException w:name="Medium Shading 2 Accent 6" w:semiHidden="0" w:uiPriority="64" w:unhideWhenUsed="0"/>
-    <w:lsdException w:name="Medium List 1 Accent 6" w:semiHidden="0" w:uiPriority="65" w:unhideWhenUsed="0"/>
-    <w:lsdException w:name="Medium List 2 Accent 6" w:semiHidden="0" w:uiPriority="66" w:unhideWhenUsed="0"/>
-    <w:lsdException w:name="Medium Grid 1 Accent 6" w:semiHidden="0" w:uiPriority="67" w:unhideWhenUsed="0"/>
-    <w:lsdException w:name="Medium Grid 2 Accent 6" w:semiHidden="0" w:uiPriority="68" w:unhideWhenUsed="0"/>
-    <w:lsdException w:name="Medium Grid 3 Accent 6" w:semiHidden="0" w:uiPriority="69" w:unhideWhenUsed="0"/>
-    <w:lsdException w:name="Dark List Accent 6" w:semiHidden="0" w:uiPriority="70" w:unhideWhenUsed="0"/>
-    <w:lsdException w:name="Colorful Shading Accent 6" w:semiHidden="0" w:uiPriority="71" w:unhideWhenUsed="0"/>
-    <w:lsdException w:name="Colorful List Accent 6" w:semiHidden="0" w:uiPriority="72" w:unhideWhenUsed="0"/>
-    <w:lsdException w:name="Colorful Grid Accent 6" w:semiHidden="0" w:uiPriority="73" w:unhideWhenUsed="0"/>
-    <w:lsdException w:name="Subtle Emphasis" w:semiHidden="0" w:uiPriority="19" w:unhideWhenUsed="0" w:qFormat="1"/>
-    <w:lsdException w:name="Intense Emphasis" w:semiHidden="0" w:uiPriority="21" w:unhideWhenUsed="0" w:qFormat="1"/>
-    <w:lsdException w:name="Subtle Reference" w:semiHidden="0" w:uiPriority="31" w:unhideWhenUsed="0" w:qFormat="1"/>
-    <w:lsdException w:name="Intense Reference" w:semiHidden="0" w:uiPriority="32" w:unhideWhenUsed="0" w:qFormat="1"/>
-    <w:lsdException w:name="Book Title" w:semiHidden="0" w:uiPriority="33" w:unhideWhenUsed="0" w:qFormat="1"/>
-    <w:lsdException w:name="Bibliography" w:uiPriority="37"/>
-    <w:lsdException w:name="TOC Heading" w:uiPriority="39" w:qFormat="1"/>
+  <w:latentStyles w:defLockedState="0" w:defUIPriority="99" w:defSemiHidden="0" w:defUnhideWhenUsed="0" w:defQFormat="0" w:count="371">
+    <w:lsdException w:name="Normal" w:uiPriority="0" w:qFormat="1"/>
+    <w:lsdException w:name="heading 1" w:uiPriority="9" w:qFormat="1"/>
+    <w:lsdException w:name="heading 2" w:semiHidden="1" w:uiPriority="9" w:unhideWhenUsed="1" w:qFormat="1"/>
+    <w:lsdException w:name="heading 3" w:semiHidden="1" w:uiPriority="9" w:unhideWhenUsed="1" w:qFormat="1"/>
+    <w:lsdException w:name="heading 4" w:semiHidden="1" w:uiPriority="9" w:unhideWhenUsed="1" w:qFormat="1"/>
+    <w:lsdException w:name="heading 5" w:semiHidden="1" w:uiPriority="9" w:unhideWhenUsed="1" w:qFormat="1"/>
+    <w:lsdException w:name="heading 6" w:semiHidden="1" w:uiPriority="9" w:unhideWhenUsed="1" w:qFormat="1"/>
+    <w:lsdException w:name="heading 7" w:semiHidden="1" w:uiPriority="9" w:unhideWhenUsed="1" w:qFormat="1"/>
+    <w:lsdException w:name="heading 8" w:semiHidden="1" w:uiPriority="9" w:unhideWhenUsed="1" w:qFormat="1"/>
+    <w:lsdException w:name="heading 9" w:semiHidden="1" w:uiPriority="9" w:unhideWhenUsed="1" w:qFormat="1"/>
+    <w:lsdException w:name="index 1" w:semiHidden="1" w:unhideWhenUsed="1"/>
+    <w:lsdException w:name="index 2" w:semiHidden="1" w:unhideWhenUsed="1"/>
+    <w:lsdException w:name="index 3" w:semiHidden="1" w:unhideWhenUsed="1"/>
+    <w:lsdException w:name="index 4" w:semiHidden="1" w:unhideWhenUsed="1"/>
+    <w:lsdException w:name="index 5" w:semiHidden="1" w:unhideWhenUsed="1"/>
+    <w:lsdException w:name="index 6" w:semiHidden="1" w:unhideWhenUsed="1"/>
+    <w:lsdException w:name="index 7" w:semiHidden="1" w:unhideWhenUsed="1"/>
+    <w:lsdException w:name="index 8" w:semiHidden="1" w:unhideWhenUsed="1"/>
+    <w:lsdException w:name="index 9" w:semiHidden="1" w:unhideWhenUsed="1"/>
+    <w:lsdException w:name="toc 1" w:semiHidden="1" w:uiPriority="39" w:unhideWhenUsed="1"/>
+    <w:lsdException w:name="toc 2" w:semiHidden="1" w:uiPriority="39" w:unhideWhenUsed="1"/>
+    <w:lsdException w:name="toc 3" w:semiHidden="1" w:uiPriority="39" w:unhideWhenUsed="1"/>
+    <w:lsdException w:name="toc 4" w:semiHidden="1" w:uiPriority="39" w:unhideWhenUsed="1"/>
+    <w:lsdException w:name="toc 5" w:semiHidden="1" w:uiPriority="39" w:unhideWhenUsed="1"/>
+    <w:lsdException w:name="toc 6" w:semiHidden="1" w:uiPriority="39" w:unhideWhenUsed="1"/>
+    <w:lsdException w:name="toc 7" w:semiHidden="1" w:uiPriority="39" w:unhideWhenUsed="1"/>
+    <w:lsdException w:name="toc 8" w:semiHidden="1" w:uiPriority="39" w:unhideWhenUsed="1"/>
+    <w:lsdException w:name="toc 9" w:semiHidden="1" w:uiPriority="39" w:unhideWhenUsed="1"/>
+    <w:lsdException w:name="Normal Indent" w:semiHidden="1" w:unhideWhenUsed="1"/>
+    <w:lsdException w:name="footnote text" w:semiHidden="1" w:unhideWhenUsed="1"/>
+    <w:lsdException w:name="annotation text" w:semiHidden="1" w:unhideWhenUsed="1"/>
+    <w:lsdException w:name="header" w:semiHidden="1" w:unhideWhenUsed="1"/>
+    <w:lsdException w:name="footer" w:semiHidden="1" w:unhideWhenUsed="1"/>
+    <w:lsdException w:name="index heading" w:semiHidden="1" w:unhideWhenUsed="1"/>
+    <w:lsdException w:name="caption" w:semiHidden="1" w:uiPriority="35" w:unhideWhenUsed="1" w:qFormat="1"/>
+    <w:lsdException w:name="table of figures" w:semiHidden="1" w:unhideWhenUsed="1"/>
+    <w:lsdException w:name="envelope address" w:semiHidden="1" w:unhideWhenUsed="1"/>
+    <w:lsdException w:name="envelope return" w:semiHidden="1" w:unhideWhenUsed="1"/>
+    <w:lsdException w:name="footnote reference" w:semiHidden="1" w:unhideWhenUsed="1"/>
+    <w:lsdException w:name="annotation reference" w:semiHidden="1" w:unhideWhenUsed="1"/>
+    <w:lsdException w:name="line number" w:semiHidden="1" w:unhideWhenUsed="1"/>
+    <w:lsdException w:name="page number" w:semiHidden="1" w:unhideWhenUsed="1"/>
+    <w:lsdException w:name="endnote reference" w:semiHidden="1" w:unhideWhenUsed="1"/>
+    <w:lsdException w:name="endnote text" w:semiHidden="1" w:unhideWhenUsed="1"/>
+    <w:lsdException w:name="table of authorities" w:semiHidden="1" w:unhideWhenUsed="1"/>
+    <w:lsdException w:name="macro" w:semiHidden="1" w:unhideWhenUsed="1"/>
+    <w:lsdException w:name="toa heading" w:semiHidden="1" w:unhideWhenUsed="1"/>
+    <w:lsdException w:name="List" w:semiHidden="1" w:unhideWhenUsed="1"/>
+    <w:lsdException w:name="List Bullet" w:semiHidden="1" w:unhideWhenUsed="1"/>
+    <w:lsdException w:name="List Number" w:semiHidden="1" w:unhideWhenUsed="1"/>
+    <w:lsdException w:name="List 2" w:semiHidden="1" w:unhideWhenUsed="1"/>
+    <w:lsdException w:name="List 3" w:semiHidden="1" w:unhideWhenUsed="1"/>
+    <w:lsdException w:name="List 4" w:semiHidden="1" w:unhideWhenUsed="1"/>
+    <w:lsdException w:name="List 5" w:semiHidden="1" w:unhideWhenUsed="1"/>
+    <w:lsdException w:name="List Bullet 2" w:semiHidden="1" w:unhideWhenUsed="1"/>
+    <w:lsdException w:name="List Bullet 3" w:semiHidden="1" w:unhideWhenUsed="1"/>
+    <w:lsdException w:name="List Bullet 4" w:semiHidden="1" w:unhideWhenUsed="1"/>
+    <w:lsdException w:name="List Bullet 5" w:semiHidden="1" w:unhideWhenUsed="1"/>
+    <w:lsdException w:name="List Number 2" w:semiHidden="1" w:unhideWhenUsed="1"/>
+    <w:lsdException w:name="List Number 3" w:semiHidden="1" w:unhideWhenUsed="1"/>
+    <w:lsdException w:name="List Number 4" w:semiHidden="1" w:unhideWhenUsed="1"/>
+    <w:lsdException w:name="List Number 5" w:semiHidden="1" w:unhideWhenUsed="1"/>
+    <w:lsdException w:name="Title" w:uiPriority="10" w:qFormat="1"/>
+    <w:lsdException w:name="Closing" w:semiHidden="1" w:unhideWhenUsed="1"/>
+    <w:lsdException w:name="Signature" w:semiHidden="1" w:unhideWhenUsed="1"/>
+    <w:lsdException w:name="Default Paragraph Font" w:semiHidden="1" w:uiPriority="1" w:unhideWhenUsed="1"/>
+    <w:lsdException w:name="Body Text" w:semiHidden="1" w:unhideWhenUsed="1"/>
+    <w:lsdException w:name="Body Text Indent" w:semiHidden="1" w:unhideWhenUsed="1"/>
+    <w:lsdException w:name="List Continue" w:semiHidden="1" w:unhideWhenUsed="1"/>
+    <w:lsdException w:name="List Continue 2" w:semiHidden="1" w:unhideWhenUsed="1"/>
+    <w:lsdException w:name="List Continue 3" w:semiHidden="1" w:unhideWhenUsed="1"/>
+    <w:lsdException w:name="List Continue 4" w:semiHidden="1" w:unhideWhenUsed="1"/>
+    <w:lsdException w:name="List Continue 5" w:semiHidden="1" w:unhideWhenUsed="1"/>
+    <w:lsdException w:name="Message Header" w:semiHidden="1" w:unhideWhenUsed="1"/>
+    <w:lsdException w:name="Subtitle" w:uiPriority="11" w:qFormat="1"/>
+    <w:lsdException w:name="Salutation" w:semiHidden="1" w:unhideWhenUsed="1"/>
+    <w:lsdException w:name="Date" w:semiHidden="1" w:unhideWhenUsed="1"/>
+    <w:lsdException w:name="Body Text First Indent" w:semiHidden="1" w:unhideWhenUsed="1"/>
+    <w:lsdException w:name="Body Text First Indent 2" w:semiHidden="1" w:unhideWhenUsed="1"/>
+    <w:lsdException w:name="Note Heading" w:semiHidden="1" w:unhideWhenUsed="1"/>
+    <w:lsdException w:name="Body Text 2" w:semiHidden="1" w:unhideWhenUsed="1"/>
+    <w:lsdException w:name="Body Text 3" w:semiHidden="1" w:unhideWhenUsed="1"/>
+    <w:lsdException w:name="Body Text Indent 2" w:semiHidden="1" w:unhideWhenUsed="1"/>
+    <w:lsdException w:name="Body Text Indent 3" w:semiHidden="1" w:unhideWhenUsed="1"/>
+    <w:lsdException w:name="Block Text" w:semiHidden="1" w:unhideWhenUsed="1"/>
+    <w:lsdException w:name="Hyperlink" w:semiHidden="1" w:unhideWhenUsed="1"/>
+    <w:lsdException w:name="FollowedHyperlink" w:semiHidden="1" w:unhideWhenUsed="1"/>
+    <w:lsdException w:name="Strong" w:uiPriority="22" w:qFormat="1"/>
+    <w:lsdException w:name="Emphasis" w:uiPriority="20" w:qFormat="1"/>
+    <w:lsdException w:name="Document Map" w:semiHidden="1" w:unhideWhenUsed="1"/>
+    <w:lsdException w:name="Plain Text" w:semiHidden="1" w:unhideWhenUsed="1"/>
+    <w:lsdException w:name="E-mail Signature" w:semiHidden="1" w:unhideWhenUsed="1"/>
+    <w:lsdException w:name="HTML Top of Form" w:semiHidden="1" w:unhideWhenUsed="1"/>
+    <w:lsdException w:name="HTML Bottom of Form" w:semiHidden="1" w:unhideWhenUsed="1"/>
+    <w:lsdException w:name="Normal (Web)" w:semiHidden="1" w:unhideWhenUsed="1"/>
+    <w:lsdException w:name="HTML Acronym" w:semiHidden="1" w:unhideWhenUsed="1"/>
+    <w:lsdException w:name="HTML Address" w:semiHidden="1" w:unhideWhenUsed="1"/>
+    <w:lsdException w:name="HTML Cite" w:semiHidden="1" w:unhideWhenUsed="1"/>
+    <w:lsdException w:name="HTML Code" w:semiHidden="1" w:unhideWhenUsed="1"/>
+    <w:lsdException w:name="HTML Definition" w:semiHidden="1" w:unhideWhenUsed="1"/>
+    <w:lsdException w:name="HTML Keyboard" w:semiHidden="1" w:unhideWhenUsed="1"/>
+    <w:lsdException w:name="HTML Preformatted" w:semiHidden="1" w:unhideWhenUsed="1"/>
+    <w:lsdException w:name="HTML Sample" w:semiHidden="1" w:unhideWhenUsed="1"/>
+    <w:lsdException w:name="HTML Typewriter" w:semiHidden="1" w:unhideWhenUsed="1"/>
+    <w:lsdException w:name="HTML Variable" w:semiHidden="1" w:unhideWhenUsed="1"/>
+    <w:lsdException w:name="Normal Table" w:semiHidden="1" w:unhideWhenUsed="1"/>
+    <w:lsdException w:name="annotation subject" w:semiHidden="1" w:unhideWhenUsed="1"/>
+    <w:lsdException w:name="No List" w:semiHidden="1" w:unhideWhenUsed="1"/>
+    <w:lsdException w:name="Outline List 1" w:semiHidden="1" w:unhideWhenUsed="1"/>
+    <w:lsdException w:name="Outline List 2" w:semiHidden="1" w:unhideWhenUsed="1"/>
+    <w:lsdException w:name="Outline List 3" w:semiHidden="1" w:unhideWhenUsed="1"/>
+    <w:lsdException w:name="Table Simple 1" w:semiHidden="1" w:unhideWhenUsed="1"/>
+    <w:lsdException w:name="Table Simple 2" w:semiHidden="1" w:unhideWhenUsed="1"/>
+    <w:lsdException w:name="Table Simple 3" w:semiHidden="1" w:unhideWhenUsed="1"/>
+    <w:lsdException w:name="Table Classic 1" w:semiHidden="1" w:unhideWhenUsed="1"/>
+    <w:lsdException w:name="Table Classic 2" w:semiHidden="1" w:unhideWhenUsed="1"/>
+    <w:lsdException w:name="Table Classic 3" w:semiHidden="1" w:unhideWhenUsed="1"/>
+    <w:lsdException w:name="Table Classic 4" w:semiHidden="1" w:unhideWhenUsed="1"/>
+    <w:lsdException w:name="Table Colorful 1" w:semiHidden="1" w:unhideWhenUsed="1"/>
+    <w:lsdException w:name="Table Colorful 2" w:semiHidden="1" w:unhideWhenUsed="1"/>
+    <w:lsdException w:name="Table Colorful 3" w:semiHidden="1" w:unhideWhenUsed="1"/>
+    <w:lsdException w:name="Table Columns 1" w:semiHidden="1" w:unhideWhenUsed="1"/>
+    <w:lsdException w:name="Table Columns 2" w:semiHidden="1" w:unhideWhenUsed="1"/>
+    <w:lsdException w:name="Table Columns 3" w:semiHidden="1" w:unhideWhenUsed="1"/>
+    <w:lsdException w:name="Table Columns 4" w:semiHidden="1" w:unhideWhenUsed="1"/>
+    <w:lsdException w:name="Table Columns 5" w:semiHidden="1" w:unhideWhenUsed="1"/>
+    <w:lsdException w:name="Table Grid 1" w:semiHidden="1" w:unhideWhenUsed="1"/>
+    <w:lsdException w:name="Table Grid 2" w:semiHidden="1" w:unhideWhenUsed="1"/>
+    <w:lsdException w:name="Table Grid 3" w:semiHidden="1" w:unhideWhenUsed="1"/>
+    <w:lsdException w:name="Table Grid 4" w:semiHidden="1" w:unhideWhenUsed="1"/>
+    <w:lsdException w:name="Table Grid 5" w:semiHidden="1" w:unhideWhenUsed="1"/>
+    <w:lsdException w:name="Table Grid 6" w:semiHidden="1" w:unhideWhenUsed="1"/>
+    <w:lsdException w:name="Table Grid 7" w:semiHidden="1" w:unhideWhenUsed="1"/>
+    <w:lsdException w:name="Table Grid 8" w:semiHidden="1" w:unhideWhenUsed="1"/>
+    <w:lsdException w:name="Table List 1" w:semiHidden="1" w:unhideWhenUsed="1"/>
+    <w:lsdException w:name="Table List 2" w:semiHidden="1" w:unhideWhenUsed="1"/>
+    <w:lsdException w:name="Table List 3" w:semiHidden="1" w:unhideWhenUsed="1"/>
+    <w:lsdException w:name="Table List 4" w:semiHidden="1" w:unhideWhenUsed="1"/>
+    <w:lsdException w:name="Table List 5" w:semiHidden="1" w:unhideWhenUsed="1"/>
+    <w:lsdException w:name="Table List 6" w:semiHidden="1" w:unhideWhenUsed="1"/>
+    <w:lsdException w:name="Table List 7" w:semiHidden="1" w:unhideWhenUsed="1"/>
+    <w:lsdException w:name="Table List 8" w:semiHidden="1" w:unhideWhenUsed="1"/>
+    <w:lsdException w:name="Table 3D effects 1" w:semiHidden="1" w:unhideWhenUsed="1"/>
+    <w:lsdException w:name="Table 3D effects 2" w:semiHidden="1" w:unhideWhenUsed="1"/>
+    <w:lsdException w:name="Table 3D effects 3" w:semiHidden="1" w:unhideWhenUsed="1"/>
+    <w:lsdException w:name="Table Contemporary" w:semiHidden="1" w:unhideWhenUsed="1"/>
+    <w:lsdException w:name="Table Elegant" w:semiHidden="1" w:unhideWhenUsed="1"/>
+    <w:lsdException w:name="Table Professional" w:semiHidden="1" w:unhideWhenUsed="1"/>
+    <w:lsdException w:name="Table Subtle 1" w:semiHidden="1" w:unhideWhenUsed="1"/>
+    <w:lsdException w:name="Table Subtle 2" w:semiHidden="1" w:unhideWhenUsed="1"/>
+    <w:lsdException w:name="Table Web 1" w:semiHidden="1" w:unhideWhenUsed="1"/>
+    <w:lsdException w:name="Table Web 2" w:semiHidden="1" w:unhideWhenUsed="1"/>
+    <w:lsdException w:name="Table Web 3" w:semiHidden="1" w:unhideWhenUsed="1"/>
+    <w:lsdException w:name="Balloon Text" w:semiHidden="1" w:unhideWhenUsed="1"/>
+    <w:lsdException w:name="Table Grid" w:uiPriority="39"/>
+    <w:lsdException w:name="Table Theme" w:semiHidden="1" w:unhideWhenUsed="1"/>
+    <w:lsdException w:name="Placeholder Text" w:semiHidden="1"/>
+    <w:lsdException w:name="No Spacing" w:uiPriority="1" w:qFormat="1"/>
+    <w:lsdException w:name="Light Shading" w:uiPriority="60"/>
+    <w:lsdException w:name="Light List" w:uiPriority="61"/>
+    <w:lsdException w:name="Light Grid" w:uiPriority="62"/>
+    <w:lsdException w:name="Medium Shading 1" w:uiPriority="63"/>
+    <w:lsdException w:name="Medium Shading 2" w:uiPriority="64"/>
+    <w:lsdException w:name="Medium List 1" w:uiPriority="65"/>
+    <w:lsdException w:name="Medium List 2" w:uiPriority="66"/>
+    <w:lsdException w:name="Medium Grid 1" w:uiPriority="67"/>
+    <w:lsdException w:name="Medium Grid 2" w:uiPriority="68"/>
+    <w:lsdException w:name="Medium Grid 3" w:uiPriority="69"/>
+    <w:lsdException w:name="Dark List" w:uiPriority="70"/>
+    <w:lsdException w:name="Colorful Shading" w:uiPriority="71"/>
+    <w:lsdException w:name="Colorful List" w:uiPriority="72"/>
+    <w:lsdException w:name="Colorful Grid" w:uiPriority="73"/>
+    <w:lsdException w:name="Light Shading Accent 1" w:uiPriority="60"/>
+    <w:lsdException w:name="Light List Accent 1" w:uiPriority="61"/>
+    <w:lsdException w:name="Light Grid Accent 1" w:uiPriority="62"/>
+    <w:lsdException w:name="Medium Shading 1 Accent 1" w:uiPriority="63"/>
+    <w:lsdException w:name="Medium Shading 2 Accent 1" w:uiPriority="64"/>
+    <w:lsdException w:name="Medium List 1 Accent 1" w:uiPriority="65"/>
+    <w:lsdException w:name="Revision" w:semiHidden="1"/>
+    <w:lsdException w:name="List Paragraph" w:uiPriority="34" w:qFormat="1"/>
+    <w:lsdException w:name="Quote" w:uiPriority="29" w:qFormat="1"/>
+    <w:lsdException w:name="Intense Quote" w:uiPriority="30" w:qFormat="1"/>
+    <w:lsdException w:name="Medium List 2 Accent 1" w:uiPriority="66"/>
+    <w:lsdException w:name="Medium Grid 1 Accent 1" w:uiPriority="67"/>
+    <w:lsdException w:name="Medium Grid 2 Accent 1" w:uiPriority="68"/>
+    <w:lsdException w:name="Medium Grid 3 Accent 1" w:uiPriority="69"/>
+    <w:lsdException w:name="Dark List Accent 1" w:uiPriority="70"/>
+    <w:lsdException w:name="Colorful Shading Accent 1" w:uiPriority="71"/>
+    <w:lsdException w:name="Colorful List Accent 1" w:uiPriority="72"/>
+    <w:lsdException w:name="Colorful Grid Accent 1" w:uiPriority="73"/>
+    <w:lsdException w:name="Light Shading Accent 2" w:uiPriority="60"/>
+    <w:lsdException w:name="Light List Accent 2" w:uiPriority="61"/>
+    <w:lsdException w:name="Light Grid Accent 2" w:uiPriority="62"/>
+    <w:lsdException w:name="Medium Shading 1 Accent 2" w:uiPriority="63"/>
+    <w:lsdException w:name="Medium Shading 2 Accent 2" w:uiPriority="64"/>
+    <w:lsdException w:name="Medium List 1 Accent 2" w:uiPriority="65"/>
+    <w:lsdException w:name="Medium List 2 Accent 2" w:uiPriority="66"/>
+    <w:lsdException w:name="Medium Grid 1 Accent 2" w:uiPriority="67"/>
+    <w:lsdException w:name="Medium Grid 2 Accent 2" w:uiPriority="68"/>
+    <w:lsdException w:name="Medium Grid 3 Accent 2" w:uiPriority="69"/>
+    <w:lsdException w:name="Dark List Accent 2" w:uiPriority="70"/>
+    <w:lsdException w:name="Colorful Shading Accent 2" w:uiPriority="71"/>
+    <w:lsdException w:name="Colorful List Accent 2" w:uiPriority="72"/>
+    <w:lsdException w:name="Colorful Grid Accent 2" w:uiPriority="73"/>
+    <w:lsdException w:name="Light Shading Accent 3" w:uiPriority="60"/>
+    <w:lsdException w:name="Light List Accent 3" w:uiPriority="61"/>
+    <w:lsdException w:name="Light Grid Accent 3" w:uiPriority="62"/>
+    <w:lsdException w:name="Medium Shading 1 Accent 3" w:uiPriority="63"/>
+    <w:lsdException w:name="Medium Shading 2 Accent 3" w:uiPriority="64"/>
+    <w:lsdException w:name="Medium List 1 Accent 3" w:uiPriority="65"/>
+    <w:lsdException w:name="Medium List 2 Accent 3" w:uiPriority="66"/>
+    <w:lsdException w:name="Medium Grid 1 Accent 3" w:uiPriority="67"/>
+    <w:lsdException w:name="Medium Grid 2 Accent 3" w:uiPriority="68"/>
+    <w:lsdException w:name="Medium Grid 3 Accent 3" w:uiPriority="69"/>
+    <w:lsdException w:name="Dark List Accent 3" w:uiPriority="70"/>
+    <w:lsdException w:name="Colorful Shading Accent 3" w:uiPriority="71"/>
+    <w:lsdException w:name="Colorful List Accent 3" w:uiPriority="72"/>
+    <w:lsdException w:name="Colorful Grid Accent 3" w:uiPriority="73"/>
+    <w:lsdException w:name="Light Shading Accent 4" w:uiPriority="60"/>
+    <w:lsdException w:name="Light List Accent 4" w:uiPriority="61"/>
+    <w:lsdException w:name="Light Grid Accent 4" w:uiPriority="62"/>
+    <w:lsdException w:name="Medium Shading 1 Accent 4" w:uiPriority="63"/>
+    <w:lsdException w:name="Medium Shading 2 Accent 4" w:uiPriority="64"/>
+    <w:lsdException w:name="Medium List 1 Accent 4" w:uiPriority="65"/>
+    <w:lsdException w:name="Medium List 2 Accent 4" w:uiPriority="66"/>
+    <w:lsdException w:name="Medium Grid 1 Accent 4" w:uiPriority="67"/>
+    <w:lsdException w:name="Medium Grid 2 Accent 4" w:uiPriority="68"/>
+    <w:lsdException w:name="Medium Grid 3 Accent 4" w:uiPriority="69"/>
+    <w:lsdException w:name="Dark List Accent 4" w:uiPriority="70"/>
+    <w:lsdException w:name="Colorful Shading Accent 4" w:uiPriority="71"/>
+    <w:lsdException w:name="Colorful List Accent 4" w:uiPriority="72"/>
+    <w:lsdException w:name="Colorful Grid Accent 4" w:uiPriority="73"/>
+    <w:lsdException w:name="Light Shading Accent 5" w:uiPriority="60"/>
+    <w:lsdException w:name="Light List Accent 5" w:uiPriority="61"/>
+    <w:lsdException w:name="Light Grid Accent 5" w:uiPriority="62"/>
+    <w:lsdException w:name="Medium Shading 1 Accent 5" w:uiPriority="63"/>
+    <w:lsdException w:name="Medium Shading 2 Accent 5" w:uiPriority="64"/>
+    <w:lsdException w:name="Medium List 1 Accent 5" w:uiPriority="65"/>
+    <w:lsdException w:name="Medium List 2 Accent 5" w:uiPriority="66"/>
+    <w:lsdException w:name="Medium Grid 1 Accent 5" w:uiPriority="67"/>
+    <w:lsdException w:name="Medium Grid 2 Accent 5" w:uiPriority="68"/>
+    <w:lsdException w:name="Medium Grid 3 Accent 5" w:uiPriority="69"/>
+    <w:lsdException w:name="Dark List Accent 5" w:uiPriority="70"/>
+    <w:lsdException w:name="Colorful Shading Accent 5" w:uiPriority="71"/>
+    <w:lsdException w:name="Colorful List Accent 5" w:uiPriority="72"/>
+    <w:lsdException w:name="Colorful Grid Accent 5" w:uiPriority="73"/>
+    <w:lsdException w:name="Light Shading Accent 6" w:uiPriority="60"/>
+    <w:lsdException w:name="Light List Accent 6" w:uiPriority="61"/>
+    <w:lsdException w:name="Light Grid Accent 6" w:uiPriority="62"/>
+    <w:lsdException w:name="Medium Shading 1 Accent 6" w:uiPriority="63"/>
+    <w:lsdException w:name="Medium Shading 2 Accent 6" w:uiPriority="64"/>
+    <w:lsdException w:name="Medium List 1 Accent 6" w:uiPriority="65"/>
+    <w:lsdException w:name="Medium List 2 Accent 6" w:uiPriority="66"/>
+    <w:lsdException w:name="Medium Grid 1 Accent 6" w:uiPriority="67"/>
+    <w:lsdException w:name="Medium Grid 2 Accent 6" w:uiPriority="68"/>
+    <w:lsdException w:name="Medium Grid 3 Accent 6" w:uiPriority="69"/>
+    <w:lsdException w:name="Dark List Accent 6" w:uiPriority="70"/>
+    <w:lsdException w:name="Colorful Shading Accent 6" w:uiPriority="71"/>
+    <w:lsdException w:name="Colorful List Accent 6" w:uiPriority="72"/>
+    <w:lsdException w:name="Colorful Grid Accent 6" w:uiPriority="73"/>
+    <w:lsdException w:name="Subtle Emphasis" w:uiPriority="19" w:qFormat="1"/>
+    <w:lsdException w:name="Intense Emphasis" w:uiPriority="21" w:qFormat="1"/>
+    <w:lsdException w:name="Subtle Reference" w:uiPriority="31" w:qFormat="1"/>
+    <w:lsdException w:name="Intense Reference" w:uiPriority="32" w:qFormat="1"/>
+    <w:lsdException w:name="Book Title" w:uiPriority="33" w:qFormat="1"/>
+    <w:lsdException w:name="Bibliography" w:semiHidden="1" w:uiPriority="37" w:unhideWhenUsed="1"/>
+    <w:lsdException w:name="TOC Heading" w:semiHidden="1" w:uiPriority="39" w:unhideWhenUsed="1" w:qFormat="1"/>
+    <w:lsdException w:name="Plain Table 1" w:uiPriority="41"/>
+    <w:lsdException w:name="Plain Table 2" w:uiPriority="42"/>
+    <w:lsdException w:name="Plain Table 3" w:uiPriority="43"/>
+    <w:lsdException w:name="Plain Table 4" w:uiPriority="44"/>
+    <w:lsdException w:name="Plain Table 5" w:uiPriority="45"/>
+    <w:lsdException w:name="Grid Table Light" w:uiPriority="40"/>
+    <w:lsdException w:name="Grid Table 1 Light" w:uiPriority="46"/>
+    <w:lsdException w:name="Grid Table 2" w:uiPriority="47"/>
+    <w:lsdException w:name="Grid Table 3" w:uiPriority="48"/>
+    <w:lsdException w:name="Grid Table 4" w:uiPriority="49"/>
+    <w:lsdException w:name="Grid Table 5 Dark" w:uiPriority="50"/>
+    <w:lsdException w:name="Grid Table 6 Colorful" w:uiPriority="51"/>
+    <w:lsdException w:name="Grid Table 7 Colorful" w:uiPriority="52"/>
+    <w:lsdException w:name="Grid Table 1 Light Accent 1" w:uiPriority="46"/>
+    <w:lsdException w:name="Grid Table 2 Accent 1" w:uiPriority="47"/>
+    <w:lsdException w:name="Grid Table 3 Accent 1" w:uiPriority="48"/>
+    <w:lsdException w:name="Grid Table 4 Accent 1" w:uiPriority="49"/>
+    <w:lsdException w:name="Grid Table 5 Dark Accent 1" w:uiPriority="50"/>
+    <w:lsdException w:name="Grid Table 6 Colorful Accent 1" w:uiPriority="51"/>
+    <w:lsdException w:name="Grid Table 7 Colorful Accent 1" w:uiPriority="52"/>
+    <w:lsdException w:name="Grid Table 1 Light Accent 2" w:uiPriority="46"/>
+    <w:lsdException w:name="Grid Table 2 Accent 2" w:uiPriority="47"/>
+    <w:lsdException w:name="Grid Table 3 Accent 2" w:uiPriority="48"/>
+    <w:lsdException w:name="Grid Table 4 Accent 2" w:uiPriority="49"/>
+    <w:lsdException w:name="Grid Table 5 Dark Accent 2" w:uiPriority="50"/>
+    <w:lsdException w:name="Grid Table 6 Colorful Accent 2" w:uiPriority="51"/>
+    <w:lsdException w:name="Grid Table 7 Colorful Accent 2" w:uiPriority="52"/>
+    <w:lsdException w:name="Grid Table 1 Light Accent 3" w:uiPriority="46"/>
+    <w:lsdException w:name="Grid Table 2 Accent 3" w:uiPriority="47"/>
+    <w:lsdException w:name="Grid Table 3 Accent 3" w:uiPriority="48"/>
+    <w:lsdException w:name="Grid Table 4 Accent 3" w:uiPriority="49"/>
+    <w:lsdException w:name="Grid Table 5 Dark Accent 3" w:uiPriority="50"/>
+    <w:lsdException w:name="Grid Table 6 Colorful Accent 3" w:uiPriority="51"/>
+    <w:lsdException w:name="Grid Table 7 Colorful Accent 3" w:uiPriority="52"/>
+    <w:lsdException w:name="Grid Table 1 Light Accent 4" w:uiPriority="46"/>
+    <w:lsdException w:name="Grid Table 2 Accent 4" w:uiPriority="47"/>
+    <w:lsdException w:name="Grid Table 3 Accent 4" w:uiPriority="48"/>
+    <w:lsdException w:name="Grid Table 4 Accent 4" w:uiPriority="49"/>
+    <w:lsdException w:name="Grid Table 5 Dark Accent 4" w:uiPriority="50"/>
+    <w:lsdException w:name="Grid Table 6 Colorful Accent 4" w:uiPriority="51"/>
+    <w:lsdException w:name="Grid Table 7 Colorful Accent 4" w:uiPriority="52"/>
+    <w:lsdException w:name="Grid Table 1 Light Accent 5" w:uiPriority="46"/>
+    <w:lsdException w:name="Grid Table 2 Accent 5" w:uiPriority="47"/>
+    <w:lsdException w:name="Grid Table 3 Accent 5" w:uiPriority="48"/>
+    <w:lsdException w:name="Grid Table 4 Accent 5" w:uiPriority="49"/>
+    <w:lsdException w:name="Grid Table 5 Dark Accent 5" w:uiPriority="50"/>
+    <w:lsdException w:name="Grid Table 6 Colorful Accent 5" w:uiPriority="51"/>
+    <w:lsdException w:name="Grid Table 7 Colorful Accent 5" w:uiPriority="52"/>
+    <w:lsdException w:name="Grid Table 1 Light Accent 6" w:uiPriority="46"/>
+    <w:lsdException w:name="Grid Table 2 Accent 6" w:uiPriority="47"/>
+    <w:lsdException w:name="Grid Table 3 Accent 6" w:uiPriority="48"/>
+    <w:lsdException w:name="Grid Table 4 Accent 6" w:uiPriority="49"/>
+    <w:lsdException w:name="Grid Table 5 Dark Accent 6" w:uiPriority="50"/>
+    <w:lsdException w:name="Grid Table 6 Colorful Accent 6" w:uiPriority="51"/>
+    <w:lsdException w:name="Grid Table 7 Colorful Accent 6" w:uiPriority="52"/>
+    <w:lsdException w:name="List Table 1 Light" w:uiPriority="46"/>
+    <w:lsdException w:name="List Table 2" w:uiPriority="47"/>
+    <w:lsdException w:name="List Table 3" w:uiPriority="48"/>
+    <w:lsdException w:name="List Table 4" w:uiPriority="49"/>
+    <w:lsdException w:name="List Table 5 Dark" w:uiPriority="50"/>
+    <w:lsdException w:name="List Table 6 Colorful" w:uiPriority="51"/>
+    <w:lsdException w:name="List Table 7 Colorful" w:uiPriority="52"/>
+    <w:lsdException w:name="List Table 1 Light Accent 1" w:uiPriority="46"/>
+    <w:lsdException w:name="List Table 2 Accent 1" w:uiPriority="47"/>
+    <w:lsdException w:name="List Table 3 Accent 1" w:uiPriority="48"/>
+    <w:lsdException w:name="List Table 4 Accent 1" w:uiPriority="49"/>
+    <w:lsdException w:name="List Table 5 Dark Accent 1" w:uiPriority="50"/>
+    <w:lsdException w:name="List Table 6 Colorful Accent 1" w:uiPriority="51"/>
+    <w:lsdException w:name="List Table 7 Colorful Accent 1" w:uiPriority="52"/>
+    <w:lsdException w:name="List Table 1 Light Accent 2" w:uiPriority="46"/>
+    <w:lsdException w:name="List Table 2 Accent 2" w:uiPriority="47"/>
+    <w:lsdException w:name="List Table 3 Accent 2" w:uiPriority="48"/>
+    <w:lsdException w:name="List Table 4 Accent 2" w:uiPriority="49"/>
+    <w:lsdException w:name="List Table 5 Dark Accent 2" w:uiPriority="50"/>
+    <w:lsdException w:name="List Table 6 Colorful Accent 2" w:uiPriority="51"/>
+    <w:lsdException w:name="List Table 7 Colorful Accent 2" w:uiPriority="52"/>
+    <w:lsdException w:name="List Table 1 Light Accent 3" w:uiPriority="46"/>
+    <w:lsdException w:name="List Table 2 Accent 3" w:uiPriority="47"/>
+    <w:lsdException w:name="List Table 3 Accent 3" w:uiPriority="48"/>
+    <w:lsdException w:name="List Table 4 Accent 3" w:uiPriority="49"/>
+    <w:lsdException w:name="List Table 5 Dark Accent 3" w:uiPriority="50"/>
+    <w:lsdException w:name="List Table 6 Colorful Accent 3" w:uiPriority="51"/>
+    <w:lsdException w:name="List Table 7 Colorful Accent 3" w:uiPriority="52"/>
+    <w:lsdException w:name="List Table 1 Light Accent 4" w:uiPriority="46"/>
+    <w:lsdException w:name="List Table 2 Accent 4" w:uiPriority="47"/>
+    <w:lsdException w:name="List Table 3 Accent 4" w:uiPriority="48"/>
+    <w:lsdException w:name="List Table 4 Accent 4" w:uiPriority="49"/>
+    <w:lsdException w:name="List Table 5 Dark Accent 4" w:uiPriority="50"/>
+    <w:lsdException w:name="List Table 6 Colorful Accent 4" w:uiPriority="51"/>
+    <w:lsdException w:name="List Table 7 Colorful Accent 4" w:uiPriority="52"/>
+    <w:lsdException w:name="List Table 1 Light Accent 5" w:uiPriority="46"/>
+    <w:lsdException w:name="List Table 2 Accent 5" w:uiPriority="47"/>
+    <w:lsdException w:name="List Table 3 Accent 5" w:uiPriority="48"/>
+    <w:lsdException w:name="List Table 4 Accent 5" w:uiPriority="49"/>
+    <w:lsdException w:name="List Table 5 Dark Accent 5" w:uiPriority="50"/>
+    <w:lsdException w:name="List Table 6 Colorful Accent 5" w:uiPriority="51"/>
+    <w:lsdException w:name="List Table 7 Colorful Accent 5" w:uiPriority="52"/>
+    <w:lsdException w:name="List Table 1 Light Accent 6" w:uiPriority="46"/>
+    <w:lsdException w:name="List Table 2 Accent 6" w:uiPriority="47"/>
+    <w:lsdException w:name="List Table 3 Accent 6" w:uiPriority="48"/>
+    <w:lsdException w:name="List Table 4 Accent 6" w:uiPriority="49"/>
+    <w:lsdException w:name="List Table 5 Dark Accent 6" w:uiPriority="50"/>
+    <w:lsdException w:name="List Table 6 Colorful Accent 6" w:uiPriority="51"/>
+    <w:lsdException w:name="List Table 7 Colorful Accent 6" w:uiPriority="52"/>
   </w:latentStyles>
-  <w:style w:type="paragraph" w:default="1" w:styleId="a">
+  <w:style w:type="paragraph" w:default="1" w:styleId="Normal">
     <w:name w:val="Normal"/>
     <w:qFormat/>
     <w:rsid w:val="00C40413"/>
   </w:style>
-  <w:style w:type="paragraph" w:styleId="1">
+  <w:style w:type="paragraph" w:styleId="Heading1">
     <w:name w:val="heading 1"/>
-    <w:basedOn w:val="a"/>
-    <w:link w:val="1Char"/>
+    <w:basedOn w:val="Normal"/>
+    <w:link w:val="Heading1Char"/>
     <w:uiPriority w:val="9"/>
     <w:qFormat/>
     <w:rsid w:val="006D77F0"/>
@@ -422,13 +681,13 @@
       <w:szCs w:val="48"/>
     </w:rPr>
   </w:style>
-  <w:style w:type="character" w:default="1" w:styleId="a0">
+  <w:style w:type="character" w:default="1" w:styleId="DefaultParagraphFont">
     <w:name w:val="Default Paragraph Font"/>
     <w:uiPriority w:val="1"/>
     <w:semiHidden/>
     <w:unhideWhenUsed/>
   </w:style>
-  <w:style w:type="table" w:default="1" w:styleId="a1">
+  <w:style w:type="table" w:default="1" w:styleId="TableNormal">
     <w:name w:val="Normal Table"/>
     <w:uiPriority w:val="99"/>
     <w:semiHidden/>
@@ -443,15 +702,15 @@
       </w:tblCellMar>
     </w:tblPr>
   </w:style>
-  <w:style w:type="numbering" w:default="1" w:styleId="a2">
+  <w:style w:type="numbering" w:default="1" w:styleId="NoList">
     <w:name w:val="No List"/>
     <w:uiPriority w:val="99"/>
     <w:semiHidden/>
     <w:unhideWhenUsed/>
   </w:style>
-  <w:style w:type="character" w:styleId="a3">
+  <w:style w:type="character" w:styleId="Hyperlink">
     <w:name w:val="Hyperlink"/>
-    <w:basedOn w:val="a0"/>
+    <w:basedOn w:val="DefaultParagraphFont"/>
     <w:uiPriority w:val="99"/>
     <w:unhideWhenUsed/>
     <w:rsid w:val="00C10060"/>
@@ -460,10 +719,10 @@
       <w:u w:val="single"/>
     </w:rPr>
   </w:style>
-  <w:style w:type="character" w:customStyle="1" w:styleId="1Char">
-    <w:name w:val="标题 1 Char"/>
-    <w:basedOn w:val="a0"/>
-    <w:link w:val="1"/>
+  <w:style w:type="character" w:customStyle="1" w:styleId="Heading1Char">
+    <w:name w:val="Heading 1 Char"/>
+    <w:basedOn w:val="DefaultParagraphFont"/>
+    <w:link w:val="Heading1"/>
     <w:uiPriority w:val="9"/>
     <w:rsid w:val="006D77F0"/>
     <w:rPr>
@@ -477,248 +736,7 @@
   </w:style>
   <w:style w:type="character" w:customStyle="1" w:styleId="apple-converted-space">
     <w:name w:val="apple-converted-space"/>
-    <w:basedOn w:val="a0"/>
-    <w:rsid w:val="006D77F0"/>
-  </w:style>
-</w:styles>
-</file>
-
-<file path=word/stylesWithEffects.xml><?xml version="1.0" encoding="utf-8"?>
-<w:styles xmlns:wpc="http://schemas.microsoft.com/office/word/2010/wordprocessingCanvas" xmlns:mc="http://schemas.openxmlformats.org/markup-compatibility/2006" xmlns:o="urn:schemas-microsoft-com:office:office" xmlns:r="http://schemas.openxmlformats.org/officeDocument/2006/relationships" xmlns:m="http://schemas.openxmlformats.org/officeDocument/2006/math" xmlns:v="urn:schemas-microsoft-com:vml" xmlns:wp14="http://schemas.microsoft.com/office/word/2010/wordprocessingDrawing" xmlns:wp="http://schemas.openxmlformats.org/drawingml/2006/wordprocessingDrawing" xmlns:w10="urn:schemas-microsoft-com:office:word" xmlns:w="http://schemas.openxmlformats.org/wordprocessingml/2006/main" xmlns:w14="http://schemas.microsoft.com/office/word/2010/wordml" xmlns:wpg="http://schemas.microsoft.com/office/word/2010/wordprocessingGroup" xmlns:wpi="http://schemas.microsoft.com/office/word/2010/wordprocessingInk" xmlns:wne="http://schemas.microsoft.com/office/word/2006/wordml" xmlns:wps="http://schemas.microsoft.com/office/word/2010/wordprocessingShape" mc:Ignorable="w14 wp14">
-  <w:docDefaults>
-    <w:rPrDefault>
-      <w:rPr>
-        <w:rFonts w:ascii="Georgia" w:eastAsiaTheme="minorEastAsia" w:hAnsi="Georgia" w:cstheme="minorBidi"/>
-        <w:szCs w:val="22"/>
-        <w:lang w:val="en-US" w:eastAsia="zh-CN" w:bidi="ar-SA"/>
-      </w:rPr>
-    </w:rPrDefault>
-    <w:pPrDefault>
-      <w:pPr>
-        <w:spacing w:after="160" w:line="259" w:lineRule="auto"/>
-      </w:pPr>
-    </w:pPrDefault>
-  </w:docDefaults>
-  <w:latentStyles w:defLockedState="0" w:defUIPriority="99" w:defSemiHidden="1" w:defUnhideWhenUsed="1" w:defQFormat="0" w:count="267">
-    <w:lsdException w:name="Normal" w:semiHidden="0" w:uiPriority="0" w:unhideWhenUsed="0" w:qFormat="1"/>
-    <w:lsdException w:name="heading 1" w:semiHidden="0" w:uiPriority="9" w:unhideWhenUsed="0" w:qFormat="1"/>
-    <w:lsdException w:name="heading 2" w:uiPriority="9" w:qFormat="1"/>
-    <w:lsdException w:name="heading 3" w:uiPriority="9" w:qFormat="1"/>
-    <w:lsdException w:name="heading 4" w:uiPriority="9" w:qFormat="1"/>
-    <w:lsdException w:name="heading 5" w:uiPriority="9" w:qFormat="1"/>
-    <w:lsdException w:name="heading 6" w:uiPriority="9" w:qFormat="1"/>
-    <w:lsdException w:name="heading 7" w:uiPriority="9" w:qFormat="1"/>
-    <w:lsdException w:name="heading 8" w:uiPriority="9" w:qFormat="1"/>
-    <w:lsdException w:name="heading 9" w:uiPriority="9" w:qFormat="1"/>
-    <w:lsdException w:name="toc 1" w:uiPriority="39"/>
-    <w:lsdException w:name="toc 2" w:uiPriority="39"/>
-    <w:lsdException w:name="toc 3" w:uiPriority="39"/>
-    <w:lsdException w:name="toc 4" w:uiPriority="39"/>
-    <w:lsdException w:name="toc 5" w:uiPriority="39"/>
-    <w:lsdException w:name="toc 6" w:uiPriority="39"/>
-    <w:lsdException w:name="toc 7" w:uiPriority="39"/>
-    <w:lsdException w:name="toc 8" w:uiPriority="39"/>
-    <w:lsdException w:name="toc 9" w:uiPriority="39"/>
-    <w:lsdException w:name="caption" w:uiPriority="35" w:qFormat="1"/>
-    <w:lsdException w:name="Title" w:semiHidden="0" w:uiPriority="10" w:unhideWhenUsed="0" w:qFormat="1"/>
-    <w:lsdException w:name="Default Paragraph Font" w:uiPriority="1"/>
-    <w:lsdException w:name="Subtitle" w:semiHidden="0" w:uiPriority="11" w:unhideWhenUsed="0" w:qFormat="1"/>
-    <w:lsdException w:name="Strong" w:semiHidden="0" w:uiPriority="22" w:unhideWhenUsed="0" w:qFormat="1"/>
-    <w:lsdException w:name="Emphasis" w:semiHidden="0" w:uiPriority="20" w:unhideWhenUsed="0" w:qFormat="1"/>
-    <w:lsdException w:name="Table Grid" w:semiHidden="0" w:uiPriority="39" w:unhideWhenUsed="0"/>
-    <w:lsdException w:name="Placeholder Text" w:unhideWhenUsed="0"/>
-    <w:lsdException w:name="No Spacing" w:semiHidden="0" w:uiPriority="1" w:unhideWhenUsed="0" w:qFormat="1"/>
-    <w:lsdException w:name="Light Shading" w:semiHidden="0" w:uiPriority="60" w:unhideWhenUsed="0"/>
-    <w:lsdException w:name="Light List" w:semiHidden="0" w:uiPriority="61" w:unhideWhenUsed="0"/>
-    <w:lsdException w:name="Light Grid" w:semiHidden="0" w:uiPriority="62" w:unhideWhenUsed="0"/>
-    <w:lsdException w:name="Medium Shading 1" w:semiHidden="0" w:uiPriority="63" w:unhideWhenUsed="0"/>
-    <w:lsdException w:name="Medium Shading 2" w:semiHidden="0" w:uiPriority="64" w:unhideWhenUsed="0"/>
-    <w:lsdException w:name="Medium List 1" w:semiHidden="0" w:uiPriority="65" w:unhideWhenUsed="0"/>
-    <w:lsdException w:name="Medium List 2" w:semiHidden="0" w:uiPriority="66" w:unhideWhenUsed="0"/>
-    <w:lsdException w:name="Medium Grid 1" w:semiHidden="0" w:uiPriority="67" w:unhideWhenUsed="0"/>
-    <w:lsdException w:name="Medium Grid 2" w:semiHidden="0" w:uiPriority="68" w:unhideWhenUsed="0"/>
-    <w:lsdException w:name="Medium Grid 3" w:semiHidden="0" w:uiPriority="69" w:unhideWhenUsed="0"/>
-    <w:lsdException w:name="Dark List" w:semiHidden="0" w:uiPriority="70" w:unhideWhenUsed="0"/>
-    <w:lsdException w:name="Colorful Shading" w:semiHidden="0" w:uiPriority="71" w:unhideWhenUsed="0"/>
-    <w:lsdException w:name="Colorful List" w:semiHidden="0" w:uiPriority="72" w:unhideWhenUsed="0"/>
-    <w:lsdException w:name="Colorful Grid" w:semiHidden="0" w:uiPriority="73" w:unhideWhenUsed="0"/>
-    <w:lsdException w:name="Light Shading Accent 1" w:semiHidden="0" w:uiPriority="60" w:unhideWhenUsed="0"/>
-    <w:lsdException w:name="Light List Accent 1" w:semiHidden="0" w:uiPriority="61" w:unhideWhenUsed="0"/>
-    <w:lsdException w:name="Light Grid Accent 1" w:semiHidden="0" w:uiPriority="62" w:unhideWhenUsed="0"/>
-    <w:lsdException w:name="Medium Shading 1 Accent 1" w:semiHidden="0" w:uiPriority="63" w:unhideWhenUsed="0"/>
-    <w:lsdException w:name="Medium Shading 2 Accent 1" w:semiHidden="0" w:uiPriority="64" w:unhideWhenUsed="0"/>
-    <w:lsdException w:name="Medium List 1 Accent 1" w:semiHidden="0" w:uiPriority="65" w:unhideWhenUsed="0"/>
-    <w:lsdException w:name="Revision" w:unhideWhenUsed="0"/>
-    <w:lsdException w:name="List Paragraph" w:semiHidden="0" w:uiPriority="34" w:unhideWhenUsed="0" w:qFormat="1"/>
-    <w:lsdException w:name="Quote" w:semiHidden="0" w:uiPriority="29" w:unhideWhenUsed="0" w:qFormat="1"/>
-    <w:lsdException w:name="Intense Quote" w:semiHidden="0" w:uiPriority="30" w:unhideWhenUsed="0" w:qFormat="1"/>
-    <w:lsdException w:name="Medium List 2 Accent 1" w:semiHidden="0" w:uiPriority="66" w:unhideWhenUsed="0"/>
-    <w:lsdException w:name="Medium Grid 1 Accent 1" w:semiHidden="0" w:uiPriority="67" w:unhideWhenUsed="0"/>
-    <w:lsdException w:name="Medium Grid 2 Accent 1" w:semiHidden="0" w:uiPriority="68" w:unhideWhenUsed="0"/>
-    <w:lsdException w:name="Medium Grid 3 Accent 1" w:semiHidden="0" w:uiPriority="69" w:unhideWhenUsed="0"/>
-    <w:lsdException w:name="Dark List Accent 1" w:semiHidden="0" w:uiPriority="70" w:unhideWhenUsed="0"/>
-    <w:lsdException w:name="Colorful Shading Accent 1" w:semiHidden="0" w:uiPriority="71" w:unhideWhenUsed="0"/>
-    <w:lsdException w:name="Colorful List Accent 1" w:semiHidden="0" w:uiPriority="72" w:unhideWhenUsed="0"/>
-    <w:lsdException w:name="Colorful Grid Accent 1" w:semiHidden="0" w:uiPriority="73" w:unhideWhenUsed="0"/>
-    <w:lsdException w:name="Light Shading Accent 2" w:semiHidden="0" w:uiPriority="60" w:unhideWhenUsed="0"/>
-    <w:lsdException w:name="Light List Accent 2" w:semiHidden="0" w:uiPriority="61" w:unhideWhenUsed="0"/>
-    <w:lsdException w:name="Light Grid Accent 2" w:semiHidden="0" w:uiPriority="62" w:unhideWhenUsed="0"/>
-    <w:lsdException w:name="Medium Shading 1 Accent 2" w:semiHidden="0" w:uiPriority="63" w:unhideWhenUsed="0"/>
-    <w:lsdException w:name="Medium Shading 2 Accent 2" w:semiHidden="0" w:uiPriority="64" w:unhideWhenUsed="0"/>
-    <w:lsdException w:name="Medium List 1 Accent 2" w:semiHidden="0" w:uiPriority="65" w:unhideWhenUsed="0"/>
-    <w:lsdException w:name="Medium List 2 Accent 2" w:semiHidden="0" w:uiPriority="66" w:unhideWhenUsed="0"/>
-    <w:lsdException w:name="Medium Grid 1 Accent 2" w:semiHidden="0" w:uiPriority="67" w:unhideWhenUsed="0"/>
-    <w:lsdException w:name="Medium Grid 2 Accent 2" w:semiHidden="0" w:uiPriority="68" w:unhideWhenUsed="0"/>
-    <w:lsdException w:name="Medium Grid 3 Accent 2" w:semiHidden="0" w:uiPriority="69" w:unhideWhenUsed="0"/>
-    <w:lsdException w:name="Dark List Accent 2" w:semiHidden="0" w:uiPriority="70" w:unhideWhenUsed="0"/>
-    <w:lsdException w:name="Colorful Shading Accent 2" w:semiHidden="0" w:uiPriority="71" w:unhideWhenUsed="0"/>
-    <w:lsdException w:name="Colorful List Accent 2" w:semiHidden="0" w:uiPriority="72" w:unhideWhenUsed="0"/>
-    <w:lsdException w:name="Colorful Grid Accent 2" w:semiHidden="0" w:uiPriority="73" w:unhideWhenUsed="0"/>
-    <w:lsdException w:name="Light Shading Accent 3" w:semiHidden="0" w:uiPriority="60" w:unhideWhenUsed="0"/>
-    <w:lsdException w:name="Light List Accent 3" w:semiHidden="0" w:uiPriority="61" w:unhideWhenUsed="0"/>
-    <w:lsdException w:name="Light Grid Accent 3" w:semiHidden="0" w:uiPriority="62" w:unhideWhenUsed="0"/>
-    <w:lsdException w:name="Medium Shading 1 Accent 3" w:semiHidden="0" w:uiPriority="63" w:unhideWhenUsed="0"/>
-    <w:lsdException w:name="Medium Shading 2 Accent 3" w:semiHidden="0" w:uiPriority="64" w:unhideWhenUsed="0"/>
-    <w:lsdException w:name="Medium List 1 Accent 3" w:semiHidden="0" w:uiPriority="65" w:unhideWhenUsed="0"/>
-    <w:lsdException w:name="Medium List 2 Accent 3" w:semiHidden="0" w:uiPriority="66" w:unhideWhenUsed="0"/>
-    <w:lsdException w:name="Medium Grid 1 Accent 3" w:semiHidden="0" w:uiPriority="67" w:unhideWhenUsed="0"/>
-    <w:lsdException w:name="Medium Grid 2 Accent 3" w:semiHidden="0" w:uiPriority="68" w:unhideWhenUsed="0"/>
-    <w:lsdException w:name="Medium Grid 3 Accent 3" w:semiHidden="0" w:uiPriority="69" w:unhideWhenUsed="0"/>
-    <w:lsdException w:name="Dark List Accent 3" w:semiHidden="0" w:uiPriority="70" w:unhideWhenUsed="0"/>
-    <w:lsdException w:name="Colorful Shading Accent 3" w:semiHidden="0" w:uiPriority="71" w:unhideWhenUsed="0"/>
-    <w:lsdException w:name="Colorful List Accent 3" w:semiHidden="0" w:uiPriority="72" w:unhideWhenUsed="0"/>
-    <w:lsdException w:name="Colorful Grid Accent 3" w:semiHidden="0" w:uiPriority="73" w:unhideWhenUsed="0"/>
-    <w:lsdException w:name="Light Shading Accent 4" w:semiHidden="0" w:uiPriority="60" w:unhideWhenUsed="0"/>
-    <w:lsdException w:name="Light List Accent 4" w:semiHidden="0" w:uiPriority="61" w:unhideWhenUsed="0"/>
-    <w:lsdException w:name="Light Grid Accent 4" w:semiHidden="0" w:uiPriority="62" w:unhideWhenUsed="0"/>
-    <w:lsdException w:name="Medium Shading 1 Accent 4" w:semiHidden="0" w:uiPriority="63" w:unhideWhenUsed="0"/>
-    <w:lsdException w:name="Medium Shading 2 Accent 4" w:semiHidden="0" w:uiPriority="64" w:unhideWhenUsed="0"/>
-    <w:lsdException w:name="Medium List 1 Accent 4" w:semiHidden="0" w:uiPriority="65" w:unhideWhenUsed="0"/>
-    <w:lsdException w:name="Medium List 2 Accent 4" w:semiHidden="0" w:uiPriority="66" w:unhideWhenUsed="0"/>
-    <w:lsdException w:name="Medium Grid 1 Accent 4" w:semiHidden="0" w:uiPriority="67" w:unhideWhenUsed="0"/>
-    <w:lsdException w:name="Medium Grid 2 Accent 4" w:semiHidden="0" w:uiPriority="68" w:unhideWhenUsed="0"/>
-    <w:lsdException w:name="Medium Grid 3 Accent 4" w:semiHidden="0" w:uiPriority="69" w:unhideWhenUsed="0"/>
-    <w:lsdException w:name="Dark List Accent 4" w:semiHidden="0" w:uiPriority="70" w:unhideWhenUsed="0"/>
-    <w:lsdException w:name="Colorful Shading Accent 4" w:semiHidden="0" w:uiPriority="71" w:unhideWhenUsed="0"/>
-    <w:lsdException w:name="Colorful List Accent 4" w:semiHidden="0" w:uiPriority="72" w:unhideWhenUsed="0"/>
-    <w:lsdException w:name="Colorful Grid Accent 4" w:semiHidden="0" w:uiPriority="73" w:unhideWhenUsed="0"/>
-    <w:lsdException w:name="Light Shading Accent 5" w:semiHidden="0" w:uiPriority="60" w:unhideWhenUsed="0"/>
-    <w:lsdException w:name="Light List Accent 5" w:semiHidden="0" w:uiPriority="61" w:unhideWhenUsed="0"/>
-    <w:lsdException w:name="Light Grid Accent 5" w:semiHidden="0" w:uiPriority="62" w:unhideWhenUsed="0"/>
-    <w:lsdException w:name="Medium Shading 1 Accent 5" w:semiHidden="0" w:uiPriority="63" w:unhideWhenUsed="0"/>
-    <w:lsdException w:name="Medium Shading 2 Accent 5" w:semiHidden="0" w:uiPriority="64" w:unhideWhenUsed="0"/>
-    <w:lsdException w:name="Medium List 1 Accent 5" w:semiHidden="0" w:uiPriority="65" w:unhideWhenUsed="0"/>
-    <w:lsdException w:name="Medium List 2 Accent 5" w:semiHidden="0" w:uiPriority="66" w:unhideWhenUsed="0"/>
-    <w:lsdException w:name="Medium Grid 1 Accent 5" w:semiHidden="0" w:uiPriority="67" w:unhideWhenUsed="0"/>
-    <w:lsdException w:name="Medium Grid 2 Accent 5" w:semiHidden="0" w:uiPriority="68" w:unhideWhenUsed="0"/>
-    <w:lsdException w:name="Medium Grid 3 Accent 5" w:semiHidden="0" w:uiPriority="69" w:unhideWhenUsed="0"/>
-    <w:lsdException w:name="Dark List Accent 5" w:semiHidden="0" w:uiPriority="70" w:unhideWhenUsed="0"/>
-    <w:lsdException w:name="Colorful Shading Accent 5" w:semiHidden="0" w:uiPriority="71" w:unhideWhenUsed="0"/>
-    <w:lsdException w:name="Colorful List Accent 5" w:semiHidden="0" w:uiPriority="72" w:unhideWhenUsed="0"/>
-    <w:lsdException w:name="Colorful Grid Accent 5" w:semiHidden="0" w:uiPriority="73" w:unhideWhenUsed="0"/>
-    <w:lsdException w:name="Light Shading Accent 6" w:semiHidden="0" w:uiPriority="60" w:unhideWhenUsed="0"/>
-    <w:lsdException w:name="Light List Accent 6" w:semiHidden="0" w:uiPriority="61" w:unhideWhenUsed="0"/>
-    <w:lsdException w:name="Light Grid Accent 6" w:semiHidden="0" w:uiPriority="62" w:unhideWhenUsed="0"/>
-    <w:lsdException w:name="Medium Shading 1 Accent 6" w:semiHidden="0" w:uiPriority="63" w:unhideWhenUsed="0"/>
-    <w:lsdException w:name="Medium Shading 2 Accent 6" w:semiHidden="0" w:uiPriority="64" w:unhideWhenUsed="0"/>
-    <w:lsdException w:name="Medium List 1 Accent 6" w:semiHidden="0" w:uiPriority="65" w:unhideWhenUsed="0"/>
-    <w:lsdException w:name="Medium List 2 Accent 6" w:semiHidden="0" w:uiPriority="66" w:unhideWhenUsed="0"/>
-    <w:lsdException w:name="Medium Grid 1 Accent 6" w:semiHidden="0" w:uiPriority="67" w:unhideWhenUsed="0"/>
-    <w:lsdException w:name="Medium Grid 2 Accent 6" w:semiHidden="0" w:uiPriority="68" w:unhideWhenUsed="0"/>
-    <w:lsdException w:name="Medium Grid 3 Accent 6" w:semiHidden="0" w:uiPriority="69" w:unhideWhenUsed="0"/>
-    <w:lsdException w:name="Dark List Accent 6" w:semiHidden="0" w:uiPriority="70" w:unhideWhenUsed="0"/>
-    <w:lsdException w:name="Colorful Shading Accent 6" w:semiHidden="0" w:uiPriority="71" w:unhideWhenUsed="0"/>
-    <w:lsdException w:name="Colorful List Accent 6" w:semiHidden="0" w:uiPriority="72" w:unhideWhenUsed="0"/>
-    <w:lsdException w:name="Colorful Grid Accent 6" w:semiHidden="0" w:uiPriority="73" w:unhideWhenUsed="0"/>
-    <w:lsdException w:name="Subtle Emphasis" w:semiHidden="0" w:uiPriority="19" w:unhideWhenUsed="0" w:qFormat="1"/>
-    <w:lsdException w:name="Intense Emphasis" w:semiHidden="0" w:uiPriority="21" w:unhideWhenUsed="0" w:qFormat="1"/>
-    <w:lsdException w:name="Subtle Reference" w:semiHidden="0" w:uiPriority="31" w:unhideWhenUsed="0" w:qFormat="1"/>
-    <w:lsdException w:name="Intense Reference" w:semiHidden="0" w:uiPriority="32" w:unhideWhenUsed="0" w:qFormat="1"/>
-    <w:lsdException w:name="Book Title" w:semiHidden="0" w:uiPriority="33" w:unhideWhenUsed="0" w:qFormat="1"/>
-    <w:lsdException w:name="Bibliography" w:uiPriority="37"/>
-    <w:lsdException w:name="TOC Heading" w:uiPriority="39" w:qFormat="1"/>
-  </w:latentStyles>
-  <w:style w:type="paragraph" w:default="1" w:styleId="a">
-    <w:name w:val="Normal"/>
-    <w:qFormat/>
-    <w:rsid w:val="00C40413"/>
-  </w:style>
-  <w:style w:type="paragraph" w:styleId="1">
-    <w:name w:val="heading 1"/>
-    <w:basedOn w:val="a"/>
-    <w:link w:val="1Char"/>
-    <w:uiPriority w:val="9"/>
-    <w:qFormat/>
-    <w:rsid w:val="006D77F0"/>
-    <w:pPr>
-      <w:spacing w:before="100" w:beforeAutospacing="1" w:after="100" w:afterAutospacing="1" w:line="240" w:lineRule="auto"/>
-      <w:outlineLvl w:val="0"/>
-    </w:pPr>
-    <w:rPr>
-      <w:rFonts w:ascii="Times New Roman" w:eastAsia="Times New Roman" w:hAnsi="Times New Roman" w:cs="Times New Roman"/>
-      <w:b/>
-      <w:bCs/>
-      <w:kern w:val="36"/>
-      <w:sz w:val="48"/>
-      <w:szCs w:val="48"/>
-    </w:rPr>
-  </w:style>
-  <w:style w:type="character" w:default="1" w:styleId="a0">
-    <w:name w:val="Default Paragraph Font"/>
-    <w:uiPriority w:val="1"/>
-    <w:semiHidden/>
-    <w:unhideWhenUsed/>
-  </w:style>
-  <w:style w:type="table" w:default="1" w:styleId="a1">
-    <w:name w:val="Normal Table"/>
-    <w:uiPriority w:val="99"/>
-    <w:semiHidden/>
-    <w:unhideWhenUsed/>
-    <w:tblPr>
-      <w:tblInd w:w="0" w:type="dxa"/>
-      <w:tblCellMar>
-        <w:top w:w="0" w:type="dxa"/>
-        <w:left w:w="108" w:type="dxa"/>
-        <w:bottom w:w="0" w:type="dxa"/>
-        <w:right w:w="108" w:type="dxa"/>
-      </w:tblCellMar>
-    </w:tblPr>
-  </w:style>
-  <w:style w:type="numbering" w:default="1" w:styleId="a2">
-    <w:name w:val="No List"/>
-    <w:uiPriority w:val="99"/>
-    <w:semiHidden/>
-    <w:unhideWhenUsed/>
-  </w:style>
-  <w:style w:type="character" w:styleId="a3">
-    <w:name w:val="Hyperlink"/>
-    <w:basedOn w:val="a0"/>
-    <w:uiPriority w:val="99"/>
-    <w:unhideWhenUsed/>
-    <w:rsid w:val="00C10060"/>
-    <w:rPr>
-      <w:color w:val="0000FF" w:themeColor="hyperlink"/>
-      <w:u w:val="single"/>
-    </w:rPr>
-  </w:style>
-  <w:style w:type="character" w:customStyle="1" w:styleId="1Char">
-    <w:name w:val="标题 1 Char"/>
-    <w:basedOn w:val="a0"/>
-    <w:link w:val="1"/>
-    <w:uiPriority w:val="9"/>
-    <w:rsid w:val="006D77F0"/>
-    <w:rPr>
-      <w:rFonts w:ascii="Times New Roman" w:eastAsia="Times New Roman" w:hAnsi="Times New Roman" w:cs="Times New Roman"/>
-      <w:b/>
-      <w:bCs/>
-      <w:kern w:val="36"/>
-      <w:sz w:val="48"/>
-      <w:szCs w:val="48"/>
-    </w:rPr>
-  </w:style>
-  <w:style w:type="character" w:customStyle="1" w:styleId="apple-converted-space">
-    <w:name w:val="apple-converted-space"/>
-    <w:basedOn w:val="a0"/>
+    <w:basedOn w:val="DefaultParagraphFont"/>
     <w:rsid w:val="006D77F0"/>
   </w:style>
 </w:styles>

--- a/Document/Document_to_review.docx
+++ b/Document/Document_to_review.docx
@@ -73,7 +73,16 @@
     <w:p/>
     <w:p>
       <w:r>
-        <w:t>What are metaclasses?</w:t>
+        <w:t xml:space="preserve">What are </w:t>
+      </w:r>
+      <w:proofErr w:type="spellStart"/>
+      <w:r>
+        <w:t>metaclasses</w:t>
+      </w:r>
+      <w:proofErr w:type="spellEnd"/>
+      <w:proofErr w:type="gramStart"/>
+      <w:r>
+        <w:t>?</w:t>
       </w:r>
       <w:r>
         <w:rPr>
@@ -81,6 +90,7 @@
         </w:rPr>
         <w:t>:</w:t>
       </w:r>
+      <w:proofErr w:type="gramEnd"/>
     </w:p>
     <w:p>
       <w:hyperlink r:id="rId7" w:history="1">
@@ -165,6 +175,11 @@
         </w:rPr>
         <w:t> </w:t>
       </w:r>
+      <w:r>
+        <w:t xml:space="preserve"> </w:t>
+      </w:r>
+      <w:bookmarkStart w:id="0" w:name="_GoBack"/>
+      <w:bookmarkEnd w:id="0"/>
     </w:p>
     <w:p>
       <w:pPr>
@@ -232,9 +247,6 @@
         <w:wordWrap w:val="0"/>
         <w:spacing w:after="0" w:line="510" w:lineRule="atLeast"/>
         <w:outlineLvl w:val="0"/>
-        <w:rPr>
-          <w:rFonts w:hint="eastAsia"/>
-        </w:rPr>
       </w:pPr>
       <w:r>
         <w:rPr>
@@ -242,18 +254,93 @@
         </w:rPr>
         <w:t>卡方检验</w:t>
       </w:r>
-      <w:bookmarkStart w:id="0" w:name="_GoBack"/>
-      <w:bookmarkEnd w:id="0"/>
-    </w:p>
-    <w:p>
-      <w:pPr>
-        <w:shd w:val="clear" w:color="auto" w:fill="FFFFFF"/>
-        <w:wordWrap w:val="0"/>
-        <w:spacing w:after="0" w:line="510" w:lineRule="atLeast"/>
-        <w:outlineLvl w:val="0"/>
-      </w:pPr>
-      <w:r>
-        <w:t>https://education.ti.com/sites/CHINA/downloads/pdf/chi_square_tests_xudeqian.pdf</w:t>
+    </w:p>
+    <w:p>
+      <w:pPr>
+        <w:shd w:val="clear" w:color="auto" w:fill="FFFFFF"/>
+        <w:wordWrap w:val="0"/>
+        <w:spacing w:after="0" w:line="510" w:lineRule="atLeast"/>
+        <w:outlineLvl w:val="0"/>
+      </w:pPr>
+      <w:hyperlink r:id="rId10" w:history="1">
+        <w:r>
+          <w:rPr>
+            <w:rStyle w:val="Hyperlink"/>
+          </w:rPr>
+          <w:t>https://education.ti.com/sites/CHINA/downloads/pdf/chi_square_tests_xudeqian.pdf</w:t>
+        </w:r>
+      </w:hyperlink>
+    </w:p>
+    <w:p>
+      <w:pPr>
+        <w:shd w:val="clear" w:color="auto" w:fill="FFFFFF"/>
+        <w:wordWrap w:val="0"/>
+        <w:spacing w:after="0" w:line="510" w:lineRule="atLeast"/>
+        <w:outlineLvl w:val="0"/>
+      </w:pPr>
+    </w:p>
+    <w:p>
+      <w:pPr>
+        <w:shd w:val="clear" w:color="auto" w:fill="FFFFFF"/>
+        <w:wordWrap w:val="0"/>
+        <w:spacing w:after="0" w:line="510" w:lineRule="atLeast"/>
+        <w:outlineLvl w:val="0"/>
+      </w:pPr>
+      <w:hyperlink r:id="rId11" w:history="1">
+        <w:r>
+          <w:t>Python Mock</w:t>
+        </w:r>
+        <w:r>
+          <w:t>的入门</w:t>
+        </w:r>
+      </w:hyperlink>
+    </w:p>
+    <w:p>
+      <w:pPr>
+        <w:shd w:val="clear" w:color="auto" w:fill="FFFFFF"/>
+        <w:wordWrap w:val="0"/>
+        <w:spacing w:after="0" w:line="510" w:lineRule="atLeast"/>
+        <w:outlineLvl w:val="0"/>
+      </w:pPr>
+      <w:hyperlink r:id="rId12" w:history="1">
+        <w:r>
+          <w:rPr>
+            <w:rStyle w:val="Hyperlink"/>
+          </w:rPr>
+          <w:t>https://segmentfault.com/a/1190000002965620</w:t>
+        </w:r>
+      </w:hyperlink>
+    </w:p>
+    <w:p>
+      <w:pPr>
+        <w:shd w:val="clear" w:color="auto" w:fill="FFFFFF"/>
+        <w:wordWrap w:val="0"/>
+        <w:spacing w:after="0" w:line="510" w:lineRule="atLeast"/>
+        <w:outlineLvl w:val="0"/>
+      </w:pPr>
+    </w:p>
+    <w:p>
+      <w:pPr>
+        <w:shd w:val="clear" w:color="auto" w:fill="FFFFFF"/>
+        <w:wordWrap w:val="0"/>
+        <w:spacing w:after="0" w:line="510" w:lineRule="atLeast"/>
+        <w:outlineLvl w:val="0"/>
+      </w:pPr>
+      <w:proofErr w:type="spellStart"/>
+      <w:r>
+        <w:t>DjangoBook</w:t>
+      </w:r>
+      <w:proofErr w:type="spellEnd"/>
+    </w:p>
+    <w:p>
+      <w:pPr>
+        <w:shd w:val="clear" w:color="auto" w:fill="FFFFFF"/>
+        <w:wordWrap w:val="0"/>
+        <w:spacing w:after="0" w:line="510" w:lineRule="atLeast"/>
+        <w:outlineLvl w:val="0"/>
+      </w:pPr>
+      <w:r>
+        <w:t>http://djangobook.py3k.cn/chapter01/</w:t>
       </w:r>
     </w:p>
     <w:p/>

--- a/Document/Document_to_review.docx
+++ b/Document/Document_to_review.docx
@@ -1,6 +1,6 @@
 
 <file path=word/document.xml><?xml version="1.0" encoding="utf-8"?>
-<w:document xmlns:wpc="http://schemas.microsoft.com/office/word/2010/wordprocessingCanvas" xmlns:mc="http://schemas.openxmlformats.org/markup-compatibility/2006" xmlns:o="urn:schemas-microsoft-com:office:office" xmlns:r="http://schemas.openxmlformats.org/officeDocument/2006/relationships" xmlns:m="http://schemas.openxmlformats.org/officeDocument/2006/math" xmlns:v="urn:schemas-microsoft-com:vml" xmlns:wp14="http://schemas.microsoft.com/office/word/2010/wordprocessingDrawing" xmlns:wp="http://schemas.openxmlformats.org/drawingml/2006/wordprocessingDrawing" xmlns:w10="urn:schemas-microsoft-com:office:word" xmlns:w="http://schemas.openxmlformats.org/wordprocessingml/2006/main" xmlns:w14="http://schemas.microsoft.com/office/word/2010/wordml" xmlns:w15="http://schemas.microsoft.com/office/word/2012/wordml" xmlns:wpg="http://schemas.microsoft.com/office/word/2010/wordprocessingGroup" xmlns:wpi="http://schemas.microsoft.com/office/word/2010/wordprocessingInk" xmlns:wne="http://schemas.microsoft.com/office/word/2006/wordml" xmlns:wps="http://schemas.microsoft.com/office/word/2010/wordprocessingShape" mc:Ignorable="w14 w15 wp14">
+<w:document xmlns:wpc="http://schemas.microsoft.com/office/word/2010/wordprocessingCanvas" xmlns:mc="http://schemas.openxmlformats.org/markup-compatibility/2006" xmlns:o="urn:schemas-microsoft-com:office:office" xmlns:r="http://schemas.openxmlformats.org/officeDocument/2006/relationships" xmlns:m="http://schemas.openxmlformats.org/officeDocument/2006/math" xmlns:v="urn:schemas-microsoft-com:vml" xmlns:wp14="http://schemas.microsoft.com/office/word/2010/wordprocessingDrawing" xmlns:wp="http://schemas.openxmlformats.org/drawingml/2006/wordprocessingDrawing" xmlns:w10="urn:schemas-microsoft-com:office:word" xmlns:w="http://schemas.openxmlformats.org/wordprocessingml/2006/main" xmlns:w14="http://schemas.microsoft.com/office/word/2010/wordml" xmlns:wpg="http://schemas.microsoft.com/office/word/2010/wordprocessingGroup" xmlns:wpi="http://schemas.microsoft.com/office/word/2010/wordprocessingInk" xmlns:wne="http://schemas.microsoft.com/office/word/2006/wordml" xmlns:wps="http://schemas.microsoft.com/office/word/2010/wordprocessingShape" mc:Ignorable="w14 wp14">
   <w:body>
     <w:p>
       <w:r>
@@ -17,10 +17,10 @@
       </w:r>
     </w:p>
     <w:p>
-      <w:hyperlink r:id="rId4" w:history="1">
+      <w:hyperlink r:id="rId5" w:history="1">
         <w:r>
           <w:rPr>
-            <w:rStyle w:val="Hyperlink"/>
+            <w:rStyle w:val="a3"/>
           </w:rPr>
           <w:t>https://www.zhihu.com/question/29372574</w:t>
         </w:r>
@@ -36,10 +36,10 @@
       </w:r>
     </w:p>
     <w:p>
-      <w:hyperlink r:id="rId5" w:history="1">
+      <w:hyperlink r:id="rId6" w:history="1">
         <w:r>
           <w:rPr>
-            <w:rStyle w:val="Hyperlink"/>
+            <w:rStyle w:val="a3"/>
           </w:rPr>
           <w:t>http://www.ituring.com.cn/article?sort=newest</w:t>
         </w:r>
@@ -61,10 +61,10 @@
       </w:r>
     </w:p>
     <w:p>
-      <w:hyperlink r:id="rId6" w:history="1">
+      <w:hyperlink r:id="rId7" w:history="1">
         <w:r>
           <w:rPr>
-            <w:rStyle w:val="Hyperlink"/>
+            <w:rStyle w:val="a3"/>
           </w:rPr>
           <w:t>http://python.jobbole.com/86903/</w:t>
         </w:r>
@@ -93,10 +93,10 @@
       <w:proofErr w:type="gramEnd"/>
     </w:p>
     <w:p>
-      <w:hyperlink r:id="rId7" w:history="1">
+      <w:hyperlink r:id="rId8" w:history="1">
         <w:r>
           <w:rPr>
-            <w:rStyle w:val="Hyperlink"/>
+            <w:rStyle w:val="a3"/>
           </w:rPr>
           <w:t>http://stackoverflow.com/questions/100003/what-is-a-metaclass-in-python</w:t>
         </w:r>
@@ -178,20 +178,18 @@
       <w:r>
         <w:t xml:space="preserve"> </w:t>
       </w:r>
-      <w:bookmarkStart w:id="0" w:name="_GoBack"/>
-      <w:bookmarkEnd w:id="0"/>
-    </w:p>
-    <w:p>
-      <w:pPr>
-        <w:shd w:val="clear" w:color="auto" w:fill="FFFFFF"/>
-        <w:wordWrap w:val="0"/>
-        <w:spacing w:after="0" w:line="510" w:lineRule="atLeast"/>
-        <w:outlineLvl w:val="0"/>
-      </w:pPr>
-    </w:p>
-    <w:p>
-      <w:pPr>
-        <w:pStyle w:val="Heading1"/>
+    </w:p>
+    <w:p>
+      <w:pPr>
+        <w:shd w:val="clear" w:color="auto" w:fill="FFFFFF"/>
+        <w:wordWrap w:val="0"/>
+        <w:spacing w:after="0" w:line="510" w:lineRule="atLeast"/>
+        <w:outlineLvl w:val="0"/>
+      </w:pPr>
+    </w:p>
+    <w:p>
+      <w:pPr>
+        <w:pStyle w:val="1"/>
         <w:shd w:val="clear" w:color="auto" w:fill="FFFFFF"/>
         <w:spacing w:before="0" w:beforeAutospacing="0" w:after="0" w:afterAutospacing="0" w:line="270" w:lineRule="atLeast"/>
         <w:rPr>
@@ -203,7 +201,7 @@
           <w:szCs w:val="22"/>
         </w:rPr>
       </w:pPr>
-      <w:hyperlink r:id="rId8" w:history="1">
+      <w:hyperlink r:id="rId9" w:history="1">
         <w:r>
           <w:rPr>
             <w:rFonts w:ascii="Georgia" w:eastAsiaTheme="minorEastAsia" w:hAnsi="Georgia" w:cstheme="minorBidi"/>
@@ -224,10 +222,10 @@
         <w:spacing w:after="0" w:line="510" w:lineRule="atLeast"/>
         <w:outlineLvl w:val="0"/>
       </w:pPr>
-      <w:hyperlink r:id="rId9" w:history="1">
+      <w:hyperlink r:id="rId10" w:history="1">
         <w:r>
           <w:rPr>
-            <w:rStyle w:val="Hyperlink"/>
+            <w:rStyle w:val="a3"/>
           </w:rPr>
           <w:t>http://www.cnblogs.com/avril/archive/2013/06/28/3161669.html</w:t>
         </w:r>
@@ -262,10 +260,10 @@
         <w:spacing w:after="0" w:line="510" w:lineRule="atLeast"/>
         <w:outlineLvl w:val="0"/>
       </w:pPr>
-      <w:hyperlink r:id="rId10" w:history="1">
+      <w:hyperlink r:id="rId11" w:history="1">
         <w:r>
           <w:rPr>
-            <w:rStyle w:val="Hyperlink"/>
+            <w:rStyle w:val="a3"/>
           </w:rPr>
           <w:t>https://education.ti.com/sites/CHINA/downloads/pdf/chi_square_tests_xudeqian.pdf</w:t>
         </w:r>
@@ -286,7 +284,7 @@
         <w:spacing w:after="0" w:line="510" w:lineRule="atLeast"/>
         <w:outlineLvl w:val="0"/>
       </w:pPr>
-      <w:hyperlink r:id="rId11" w:history="1">
+      <w:hyperlink r:id="rId12" w:history="1">
         <w:r>
           <w:t>Python Mock</w:t>
         </w:r>
@@ -302,10 +300,10 @@
         <w:spacing w:after="0" w:line="510" w:lineRule="atLeast"/>
         <w:outlineLvl w:val="0"/>
       </w:pPr>
-      <w:hyperlink r:id="rId12" w:history="1">
+      <w:hyperlink r:id="rId13" w:history="1">
         <w:r>
           <w:rPr>
-            <w:rStyle w:val="Hyperlink"/>
+            <w:rStyle w:val="a3"/>
           </w:rPr>
           <w:t>https://segmentfault.com/a/1190000002965620</w:t>
         </w:r>
@@ -338,12 +336,83 @@
         <w:wordWrap w:val="0"/>
         <w:spacing w:after="0" w:line="510" w:lineRule="atLeast"/>
         <w:outlineLvl w:val="0"/>
-      </w:pPr>
-      <w:r>
-        <w:t>http://djangobook.py3k.cn/chapter01/</w:t>
-      </w:r>
+        <w:rPr>
+          <w:rFonts w:hint="eastAsia"/>
+        </w:rPr>
+      </w:pPr>
+      <w:hyperlink r:id="rId14" w:history="1">
+        <w:r>
+          <w:rPr>
+            <w:rStyle w:val="a3"/>
+          </w:rPr>
+          <w:t>http://djangobook.py3k.cn/chapter01/</w:t>
+        </w:r>
+      </w:hyperlink>
+    </w:p>
+    <w:p>
+      <w:pPr>
+        <w:shd w:val="clear" w:color="auto" w:fill="FFFFFF"/>
+        <w:wordWrap w:val="0"/>
+        <w:spacing w:after="0" w:line="510" w:lineRule="atLeast"/>
+        <w:outlineLvl w:val="0"/>
+        <w:rPr>
+          <w:rFonts w:hint="eastAsia"/>
+        </w:rPr>
+      </w:pPr>
+    </w:p>
+    <w:p>
+      <w:pPr>
+        <w:shd w:val="clear" w:color="auto" w:fill="FFFFFF"/>
+        <w:wordWrap w:val="0"/>
+        <w:spacing w:after="0" w:line="510" w:lineRule="atLeast"/>
+        <w:outlineLvl w:val="0"/>
+        <w:rPr>
+          <w:rFonts w:hint="eastAsia"/>
+        </w:rPr>
+      </w:pPr>
+      <w:proofErr w:type="spellStart"/>
+      <w:r>
+        <w:rPr>
+          <w:rFonts w:hint="eastAsia"/>
+        </w:rPr>
+        <w:lastRenderedPageBreak/>
+        <w:t>Darkhorse</w:t>
+      </w:r>
+      <w:proofErr w:type="spellEnd"/>
+      <w:r>
+        <w:rPr>
+          <w:rFonts w:hint="eastAsia"/>
+        </w:rPr>
+        <w:t xml:space="preserve"> Analytic</w:t>
+      </w:r>
+    </w:p>
+    <w:p>
+      <w:pPr>
+        <w:shd w:val="clear" w:color="auto" w:fill="FFFFFF"/>
+        <w:wordWrap w:val="0"/>
+        <w:spacing w:after="0" w:line="510" w:lineRule="atLeast"/>
+        <w:outlineLvl w:val="0"/>
+      </w:pPr>
+      <w:r>
+        <w:t>http://www.darkhorseanalytics.com/blog/</w:t>
+      </w:r>
+      <w:bookmarkStart w:id="0" w:name="_GoBack"/>
+      <w:bookmarkEnd w:id="0"/>
     </w:p>
     <w:p/>
+    <w:p>
+      <w:r>
+        <w:rPr>
+          <w:rFonts w:hint="eastAsia"/>
+        </w:rPr>
+        <w:t>500 lines or less</w:t>
+      </w:r>
+    </w:p>
+    <w:p>
+      <w:r>
+        <w:t>http://aosabook.org/en/index.html</w:t>
+      </w:r>
+    </w:p>
     <w:sectPr>
       <w:pgSz w:w="12240" w:h="15840"/>
       <w:pgMar w:top="1440" w:right="1440" w:bottom="1440" w:left="1440" w:header="720" w:footer="720" w:gutter="0"/>
@@ -355,7 +424,7 @@
 </file>
 
 <file path=word/styles.xml><?xml version="1.0" encoding="utf-8"?>
-<w:styles xmlns:mc="http://schemas.openxmlformats.org/markup-compatibility/2006" xmlns:r="http://schemas.openxmlformats.org/officeDocument/2006/relationships" xmlns:w="http://schemas.openxmlformats.org/wordprocessingml/2006/main" xmlns:w14="http://schemas.microsoft.com/office/word/2010/wordml" xmlns:w15="http://schemas.microsoft.com/office/word/2012/wordml" mc:Ignorable="w14 w15">
+<w:styles xmlns:mc="http://schemas.openxmlformats.org/markup-compatibility/2006" xmlns:r="http://schemas.openxmlformats.org/officeDocument/2006/relationships" xmlns:w="http://schemas.openxmlformats.org/wordprocessingml/2006/main" xmlns:w14="http://schemas.microsoft.com/office/word/2010/wordml" mc:Ignorable="w14">
   <w:docDefaults>
     <w:rPrDefault>
       <w:rPr>
@@ -370,388 +439,154 @@
       </w:pPr>
     </w:pPrDefault>
   </w:docDefaults>
-  <w:latentStyles w:defLockedState="0" w:defUIPriority="99" w:defSemiHidden="0" w:defUnhideWhenUsed="0" w:defQFormat="0" w:count="371">
-    <w:lsdException w:name="Normal" w:uiPriority="0" w:qFormat="1"/>
-    <w:lsdException w:name="heading 1" w:uiPriority="9" w:qFormat="1"/>
-    <w:lsdException w:name="heading 2" w:semiHidden="1" w:uiPriority="9" w:unhideWhenUsed="1" w:qFormat="1"/>
-    <w:lsdException w:name="heading 3" w:semiHidden="1" w:uiPriority="9" w:unhideWhenUsed="1" w:qFormat="1"/>
-    <w:lsdException w:name="heading 4" w:semiHidden="1" w:uiPriority="9" w:unhideWhenUsed="1" w:qFormat="1"/>
-    <w:lsdException w:name="heading 5" w:semiHidden="1" w:uiPriority="9" w:unhideWhenUsed="1" w:qFormat="1"/>
-    <w:lsdException w:name="heading 6" w:semiHidden="1" w:uiPriority="9" w:unhideWhenUsed="1" w:qFormat="1"/>
-    <w:lsdException w:name="heading 7" w:semiHidden="1" w:uiPriority="9" w:unhideWhenUsed="1" w:qFormat="1"/>
-    <w:lsdException w:name="heading 8" w:semiHidden="1" w:uiPriority="9" w:unhideWhenUsed="1" w:qFormat="1"/>
-    <w:lsdException w:name="heading 9" w:semiHidden="1" w:uiPriority="9" w:unhideWhenUsed="1" w:qFormat="1"/>
-    <w:lsdException w:name="index 1" w:semiHidden="1" w:unhideWhenUsed="1"/>
-    <w:lsdException w:name="index 2" w:semiHidden="1" w:unhideWhenUsed="1"/>
-    <w:lsdException w:name="index 3" w:semiHidden="1" w:unhideWhenUsed="1"/>
-    <w:lsdException w:name="index 4" w:semiHidden="1" w:unhideWhenUsed="1"/>
-    <w:lsdException w:name="index 5" w:semiHidden="1" w:unhideWhenUsed="1"/>
-    <w:lsdException w:name="index 6" w:semiHidden="1" w:unhideWhenUsed="1"/>
-    <w:lsdException w:name="index 7" w:semiHidden="1" w:unhideWhenUsed="1"/>
-    <w:lsdException w:name="index 8" w:semiHidden="1" w:unhideWhenUsed="1"/>
-    <w:lsdException w:name="index 9" w:semiHidden="1" w:unhideWhenUsed="1"/>
-    <w:lsdException w:name="toc 1" w:semiHidden="1" w:uiPriority="39" w:unhideWhenUsed="1"/>
-    <w:lsdException w:name="toc 2" w:semiHidden="1" w:uiPriority="39" w:unhideWhenUsed="1"/>
-    <w:lsdException w:name="toc 3" w:semiHidden="1" w:uiPriority="39" w:unhideWhenUsed="1"/>
-    <w:lsdException w:name="toc 4" w:semiHidden="1" w:uiPriority="39" w:unhideWhenUsed="1"/>
-    <w:lsdException w:name="toc 5" w:semiHidden="1" w:uiPriority="39" w:unhideWhenUsed="1"/>
-    <w:lsdException w:name="toc 6" w:semiHidden="1" w:uiPriority="39" w:unhideWhenUsed="1"/>
-    <w:lsdException w:name="toc 7" w:semiHidden="1" w:uiPriority="39" w:unhideWhenUsed="1"/>
-    <w:lsdException w:name="toc 8" w:semiHidden="1" w:uiPriority="39" w:unhideWhenUsed="1"/>
-    <w:lsdException w:name="toc 9" w:semiHidden="1" w:uiPriority="39" w:unhideWhenUsed="1"/>
-    <w:lsdException w:name="Normal Indent" w:semiHidden="1" w:unhideWhenUsed="1"/>
-    <w:lsdException w:name="footnote text" w:semiHidden="1" w:unhideWhenUsed="1"/>
-    <w:lsdException w:name="annotation text" w:semiHidden="1" w:unhideWhenUsed="1"/>
-    <w:lsdException w:name="header" w:semiHidden="1" w:unhideWhenUsed="1"/>
-    <w:lsdException w:name="footer" w:semiHidden="1" w:unhideWhenUsed="1"/>
-    <w:lsdException w:name="index heading" w:semiHidden="1" w:unhideWhenUsed="1"/>
-    <w:lsdException w:name="caption" w:semiHidden="1" w:uiPriority="35" w:unhideWhenUsed="1" w:qFormat="1"/>
-    <w:lsdException w:name="table of figures" w:semiHidden="1" w:unhideWhenUsed="1"/>
-    <w:lsdException w:name="envelope address" w:semiHidden="1" w:unhideWhenUsed="1"/>
-    <w:lsdException w:name="envelope return" w:semiHidden="1" w:unhideWhenUsed="1"/>
-    <w:lsdException w:name="footnote reference" w:semiHidden="1" w:unhideWhenUsed="1"/>
-    <w:lsdException w:name="annotation reference" w:semiHidden="1" w:unhideWhenUsed="1"/>
-    <w:lsdException w:name="line number" w:semiHidden="1" w:unhideWhenUsed="1"/>
-    <w:lsdException w:name="page number" w:semiHidden="1" w:unhideWhenUsed="1"/>
-    <w:lsdException w:name="endnote reference" w:semiHidden="1" w:unhideWhenUsed="1"/>
-    <w:lsdException w:name="endnote text" w:semiHidden="1" w:unhideWhenUsed="1"/>
-    <w:lsdException w:name="table of authorities" w:semiHidden="1" w:unhideWhenUsed="1"/>
-    <w:lsdException w:name="macro" w:semiHidden="1" w:unhideWhenUsed="1"/>
-    <w:lsdException w:name="toa heading" w:semiHidden="1" w:unhideWhenUsed="1"/>
-    <w:lsdException w:name="List" w:semiHidden="1" w:unhideWhenUsed="1"/>
-    <w:lsdException w:name="List Bullet" w:semiHidden="1" w:unhideWhenUsed="1"/>
-    <w:lsdException w:name="List Number" w:semiHidden="1" w:unhideWhenUsed="1"/>
-    <w:lsdException w:name="List 2" w:semiHidden="1" w:unhideWhenUsed="1"/>
-    <w:lsdException w:name="List 3" w:semiHidden="1" w:unhideWhenUsed="1"/>
-    <w:lsdException w:name="List 4" w:semiHidden="1" w:unhideWhenUsed="1"/>
-    <w:lsdException w:name="List 5" w:semiHidden="1" w:unhideWhenUsed="1"/>
-    <w:lsdException w:name="List Bullet 2" w:semiHidden="1" w:unhideWhenUsed="1"/>
-    <w:lsdException w:name="List Bullet 3" w:semiHidden="1" w:unhideWhenUsed="1"/>
-    <w:lsdException w:name="List Bullet 4" w:semiHidden="1" w:unhideWhenUsed="1"/>
-    <w:lsdException w:name="List Bullet 5" w:semiHidden="1" w:unhideWhenUsed="1"/>
-    <w:lsdException w:name="List Number 2" w:semiHidden="1" w:unhideWhenUsed="1"/>
-    <w:lsdException w:name="List Number 3" w:semiHidden="1" w:unhideWhenUsed="1"/>
-    <w:lsdException w:name="List Number 4" w:semiHidden="1" w:unhideWhenUsed="1"/>
-    <w:lsdException w:name="List Number 5" w:semiHidden="1" w:unhideWhenUsed="1"/>
-    <w:lsdException w:name="Title" w:uiPriority="10" w:qFormat="1"/>
-    <w:lsdException w:name="Closing" w:semiHidden="1" w:unhideWhenUsed="1"/>
-    <w:lsdException w:name="Signature" w:semiHidden="1" w:unhideWhenUsed="1"/>
-    <w:lsdException w:name="Default Paragraph Font" w:semiHidden="1" w:uiPriority="1" w:unhideWhenUsed="1"/>
-    <w:lsdException w:name="Body Text" w:semiHidden="1" w:unhideWhenUsed="1"/>
-    <w:lsdException w:name="Body Text Indent" w:semiHidden="1" w:unhideWhenUsed="1"/>
-    <w:lsdException w:name="List Continue" w:semiHidden="1" w:unhideWhenUsed="1"/>
-    <w:lsdException w:name="List Continue 2" w:semiHidden="1" w:unhideWhenUsed="1"/>
-    <w:lsdException w:name="List Continue 3" w:semiHidden="1" w:unhideWhenUsed="1"/>
-    <w:lsdException w:name="List Continue 4" w:semiHidden="1" w:unhideWhenUsed="1"/>
-    <w:lsdException w:name="List Continue 5" w:semiHidden="1" w:unhideWhenUsed="1"/>
-    <w:lsdException w:name="Message Header" w:semiHidden="1" w:unhideWhenUsed="1"/>
-    <w:lsdException w:name="Subtitle" w:uiPriority="11" w:qFormat="1"/>
-    <w:lsdException w:name="Salutation" w:semiHidden="1" w:unhideWhenUsed="1"/>
-    <w:lsdException w:name="Date" w:semiHidden="1" w:unhideWhenUsed="1"/>
-    <w:lsdException w:name="Body Text First Indent" w:semiHidden="1" w:unhideWhenUsed="1"/>
-    <w:lsdException w:name="Body Text First Indent 2" w:semiHidden="1" w:unhideWhenUsed="1"/>
-    <w:lsdException w:name="Note Heading" w:semiHidden="1" w:unhideWhenUsed="1"/>
-    <w:lsdException w:name="Body Text 2" w:semiHidden="1" w:unhideWhenUsed="1"/>
-    <w:lsdException w:name="Body Text 3" w:semiHidden="1" w:unhideWhenUsed="1"/>
-    <w:lsdException w:name="Body Text Indent 2" w:semiHidden="1" w:unhideWhenUsed="1"/>
-    <w:lsdException w:name="Body Text Indent 3" w:semiHidden="1" w:unhideWhenUsed="1"/>
-    <w:lsdException w:name="Block Text" w:semiHidden="1" w:unhideWhenUsed="1"/>
-    <w:lsdException w:name="Hyperlink" w:semiHidden="1" w:unhideWhenUsed="1"/>
-    <w:lsdException w:name="FollowedHyperlink" w:semiHidden="1" w:unhideWhenUsed="1"/>
-    <w:lsdException w:name="Strong" w:uiPriority="22" w:qFormat="1"/>
-    <w:lsdException w:name="Emphasis" w:uiPriority="20" w:qFormat="1"/>
-    <w:lsdException w:name="Document Map" w:semiHidden="1" w:unhideWhenUsed="1"/>
-    <w:lsdException w:name="Plain Text" w:semiHidden="1" w:unhideWhenUsed="1"/>
-    <w:lsdException w:name="E-mail Signature" w:semiHidden="1" w:unhideWhenUsed="1"/>
-    <w:lsdException w:name="HTML Top of Form" w:semiHidden="1" w:unhideWhenUsed="1"/>
-    <w:lsdException w:name="HTML Bottom of Form" w:semiHidden="1" w:unhideWhenUsed="1"/>
-    <w:lsdException w:name="Normal (Web)" w:semiHidden="1" w:unhideWhenUsed="1"/>
-    <w:lsdException w:name="HTML Acronym" w:semiHidden="1" w:unhideWhenUsed="1"/>
-    <w:lsdException w:name="HTML Address" w:semiHidden="1" w:unhideWhenUsed="1"/>
-    <w:lsdException w:name="HTML Cite" w:semiHidden="1" w:unhideWhenUsed="1"/>
-    <w:lsdException w:name="HTML Code" w:semiHidden="1" w:unhideWhenUsed="1"/>
-    <w:lsdException w:name="HTML Definition" w:semiHidden="1" w:unhideWhenUsed="1"/>
-    <w:lsdException w:name="HTML Keyboard" w:semiHidden="1" w:unhideWhenUsed="1"/>
-    <w:lsdException w:name="HTML Preformatted" w:semiHidden="1" w:unhideWhenUsed="1"/>
-    <w:lsdException w:name="HTML Sample" w:semiHidden="1" w:unhideWhenUsed="1"/>
-    <w:lsdException w:name="HTML Typewriter" w:semiHidden="1" w:unhideWhenUsed="1"/>
-    <w:lsdException w:name="HTML Variable" w:semiHidden="1" w:unhideWhenUsed="1"/>
-    <w:lsdException w:name="Normal Table" w:semiHidden="1" w:unhideWhenUsed="1"/>
-    <w:lsdException w:name="annotation subject" w:semiHidden="1" w:unhideWhenUsed="1"/>
-    <w:lsdException w:name="No List" w:semiHidden="1" w:unhideWhenUsed="1"/>
-    <w:lsdException w:name="Outline List 1" w:semiHidden="1" w:unhideWhenUsed="1"/>
-    <w:lsdException w:name="Outline List 2" w:semiHidden="1" w:unhideWhenUsed="1"/>
-    <w:lsdException w:name="Outline List 3" w:semiHidden="1" w:unhideWhenUsed="1"/>
-    <w:lsdException w:name="Table Simple 1" w:semiHidden="1" w:unhideWhenUsed="1"/>
-    <w:lsdException w:name="Table Simple 2" w:semiHidden="1" w:unhideWhenUsed="1"/>
-    <w:lsdException w:name="Table Simple 3" w:semiHidden="1" w:unhideWhenUsed="1"/>
-    <w:lsdException w:name="Table Classic 1" w:semiHidden="1" w:unhideWhenUsed="1"/>
-    <w:lsdException w:name="Table Classic 2" w:semiHidden="1" w:unhideWhenUsed="1"/>
-    <w:lsdException w:name="Table Classic 3" w:semiHidden="1" w:unhideWhenUsed="1"/>
-    <w:lsdException w:name="Table Classic 4" w:semiHidden="1" w:unhideWhenUsed="1"/>
-    <w:lsdException w:name="Table Colorful 1" w:semiHidden="1" w:unhideWhenUsed="1"/>
-    <w:lsdException w:name="Table Colorful 2" w:semiHidden="1" w:unhideWhenUsed="1"/>
-    <w:lsdException w:name="Table Colorful 3" w:semiHidden="1" w:unhideWhenUsed="1"/>
-    <w:lsdException w:name="Table Columns 1" w:semiHidden="1" w:unhideWhenUsed="1"/>
-    <w:lsdException w:name="Table Columns 2" w:semiHidden="1" w:unhideWhenUsed="1"/>
-    <w:lsdException w:name="Table Columns 3" w:semiHidden="1" w:unhideWhenUsed="1"/>
-    <w:lsdException w:name="Table Columns 4" w:semiHidden="1" w:unhideWhenUsed="1"/>
-    <w:lsdException w:name="Table Columns 5" w:semiHidden="1" w:unhideWhenUsed="1"/>
-    <w:lsdException w:name="Table Grid 1" w:semiHidden="1" w:unhideWhenUsed="1"/>
-    <w:lsdException w:name="Table Grid 2" w:semiHidden="1" w:unhideWhenUsed="1"/>
-    <w:lsdException w:name="Table Grid 3" w:semiHidden="1" w:unhideWhenUsed="1"/>
-    <w:lsdException w:name="Table Grid 4" w:semiHidden="1" w:unhideWhenUsed="1"/>
-    <w:lsdException w:name="Table Grid 5" w:semiHidden="1" w:unhideWhenUsed="1"/>
-    <w:lsdException w:name="Table Grid 6" w:semiHidden="1" w:unhideWhenUsed="1"/>
-    <w:lsdException w:name="Table Grid 7" w:semiHidden="1" w:unhideWhenUsed="1"/>
-    <w:lsdException w:name="Table Grid 8" w:semiHidden="1" w:unhideWhenUsed="1"/>
-    <w:lsdException w:name="Table List 1" w:semiHidden="1" w:unhideWhenUsed="1"/>
-    <w:lsdException w:name="Table List 2" w:semiHidden="1" w:unhideWhenUsed="1"/>
-    <w:lsdException w:name="Table List 3" w:semiHidden="1" w:unhideWhenUsed="1"/>
-    <w:lsdException w:name="Table List 4" w:semiHidden="1" w:unhideWhenUsed="1"/>
-    <w:lsdException w:name="Table List 5" w:semiHidden="1" w:unhideWhenUsed="1"/>
-    <w:lsdException w:name="Table List 6" w:semiHidden="1" w:unhideWhenUsed="1"/>
-    <w:lsdException w:name="Table List 7" w:semiHidden="1" w:unhideWhenUsed="1"/>
-    <w:lsdException w:name="Table List 8" w:semiHidden="1" w:unhideWhenUsed="1"/>
-    <w:lsdException w:name="Table 3D effects 1" w:semiHidden="1" w:unhideWhenUsed="1"/>
-    <w:lsdException w:name="Table 3D effects 2" w:semiHidden="1" w:unhideWhenUsed="1"/>
-    <w:lsdException w:name="Table 3D effects 3" w:semiHidden="1" w:unhideWhenUsed="1"/>
-    <w:lsdException w:name="Table Contemporary" w:semiHidden="1" w:unhideWhenUsed="1"/>
-    <w:lsdException w:name="Table Elegant" w:semiHidden="1" w:unhideWhenUsed="1"/>
-    <w:lsdException w:name="Table Professional" w:semiHidden="1" w:unhideWhenUsed="1"/>
-    <w:lsdException w:name="Table Subtle 1" w:semiHidden="1" w:unhideWhenUsed="1"/>
-    <w:lsdException w:name="Table Subtle 2" w:semiHidden="1" w:unhideWhenUsed="1"/>
-    <w:lsdException w:name="Table Web 1" w:semiHidden="1" w:unhideWhenUsed="1"/>
-    <w:lsdException w:name="Table Web 2" w:semiHidden="1" w:unhideWhenUsed="1"/>
-    <w:lsdException w:name="Table Web 3" w:semiHidden="1" w:unhideWhenUsed="1"/>
-    <w:lsdException w:name="Balloon Text" w:semiHidden="1" w:unhideWhenUsed="1"/>
-    <w:lsdException w:name="Table Grid" w:uiPriority="39"/>
-    <w:lsdException w:name="Table Theme" w:semiHidden="1" w:unhideWhenUsed="1"/>
-    <w:lsdException w:name="Placeholder Text" w:semiHidden="1"/>
-    <w:lsdException w:name="No Spacing" w:uiPriority="1" w:qFormat="1"/>
-    <w:lsdException w:name="Light Shading" w:uiPriority="60"/>
-    <w:lsdException w:name="Light List" w:uiPriority="61"/>
-    <w:lsdException w:name="Light Grid" w:uiPriority="62"/>
-    <w:lsdException w:name="Medium Shading 1" w:uiPriority="63"/>
-    <w:lsdException w:name="Medium Shading 2" w:uiPriority="64"/>
-    <w:lsdException w:name="Medium List 1" w:uiPriority="65"/>
-    <w:lsdException w:name="Medium List 2" w:uiPriority="66"/>
-    <w:lsdException w:name="Medium Grid 1" w:uiPriority="67"/>
-    <w:lsdException w:name="Medium Grid 2" w:uiPriority="68"/>
-    <w:lsdException w:name="Medium Grid 3" w:uiPriority="69"/>
-    <w:lsdException w:name="Dark List" w:uiPriority="70"/>
-    <w:lsdException w:name="Colorful Shading" w:uiPriority="71"/>
-    <w:lsdException w:name="Colorful List" w:uiPriority="72"/>
-    <w:lsdException w:name="Colorful Grid" w:uiPriority="73"/>
-    <w:lsdException w:name="Light Shading Accent 1" w:uiPriority="60"/>
-    <w:lsdException w:name="Light List Accent 1" w:uiPriority="61"/>
-    <w:lsdException w:name="Light Grid Accent 1" w:uiPriority="62"/>
-    <w:lsdException w:name="Medium Shading 1 Accent 1" w:uiPriority="63"/>
-    <w:lsdException w:name="Medium Shading 2 Accent 1" w:uiPriority="64"/>
-    <w:lsdException w:name="Medium List 1 Accent 1" w:uiPriority="65"/>
-    <w:lsdException w:name="Revision" w:semiHidden="1"/>
-    <w:lsdException w:name="List Paragraph" w:uiPriority="34" w:qFormat="1"/>
-    <w:lsdException w:name="Quote" w:uiPriority="29" w:qFormat="1"/>
-    <w:lsdException w:name="Intense Quote" w:uiPriority="30" w:qFormat="1"/>
-    <w:lsdException w:name="Medium List 2 Accent 1" w:uiPriority="66"/>
-    <w:lsdException w:name="Medium Grid 1 Accent 1" w:uiPriority="67"/>
-    <w:lsdException w:name="Medium Grid 2 Accent 1" w:uiPriority="68"/>
-    <w:lsdException w:name="Medium Grid 3 Accent 1" w:uiPriority="69"/>
-    <w:lsdException w:name="Dark List Accent 1" w:uiPriority="70"/>
-    <w:lsdException w:name="Colorful Shading Accent 1" w:uiPriority="71"/>
-    <w:lsdException w:name="Colorful List Accent 1" w:uiPriority="72"/>
-    <w:lsdException w:name="Colorful Grid Accent 1" w:uiPriority="73"/>
-    <w:lsdException w:name="Light Shading Accent 2" w:uiPriority="60"/>
-    <w:lsdException w:name="Light List Accent 2" w:uiPriority="61"/>
-    <w:lsdException w:name="Light Grid Accent 2" w:uiPriority="62"/>
-    <w:lsdException w:name="Medium Shading 1 Accent 2" w:uiPriority="63"/>
-    <w:lsdException w:name="Medium Shading 2 Accent 2" w:uiPriority="64"/>
-    <w:lsdException w:name="Medium List 1 Accent 2" w:uiPriority="65"/>
-    <w:lsdException w:name="Medium List 2 Accent 2" w:uiPriority="66"/>
-    <w:lsdException w:name="Medium Grid 1 Accent 2" w:uiPriority="67"/>
-    <w:lsdException w:name="Medium Grid 2 Accent 2" w:uiPriority="68"/>
-    <w:lsdException w:name="Medium Grid 3 Accent 2" w:uiPriority="69"/>
-    <w:lsdException w:name="Dark List Accent 2" w:uiPriority="70"/>
-    <w:lsdException w:name="Colorful Shading Accent 2" w:uiPriority="71"/>
-    <w:lsdException w:name="Colorful List Accent 2" w:uiPriority="72"/>
-    <w:lsdException w:name="Colorful Grid Accent 2" w:uiPriority="73"/>
-    <w:lsdException w:name="Light Shading Accent 3" w:uiPriority="60"/>
-    <w:lsdException w:name="Light List Accent 3" w:uiPriority="61"/>
-    <w:lsdException w:name="Light Grid Accent 3" w:uiPriority="62"/>
-    <w:lsdException w:name="Medium Shading 1 Accent 3" w:uiPriority="63"/>
-    <w:lsdException w:name="Medium Shading 2 Accent 3" w:uiPriority="64"/>
-    <w:lsdException w:name="Medium List 1 Accent 3" w:uiPriority="65"/>
-    <w:lsdException w:name="Medium List 2 Accent 3" w:uiPriority="66"/>
-    <w:lsdException w:name="Medium Grid 1 Accent 3" w:uiPriority="67"/>
-    <w:lsdException w:name="Medium Grid 2 Accent 3" w:uiPriority="68"/>
-    <w:lsdException w:name="Medium Grid 3 Accent 3" w:uiPriority="69"/>
-    <w:lsdException w:name="Dark List Accent 3" w:uiPriority="70"/>
-    <w:lsdException w:name="Colorful Shading Accent 3" w:uiPriority="71"/>
-    <w:lsdException w:name="Colorful List Accent 3" w:uiPriority="72"/>
-    <w:lsdException w:name="Colorful Grid Accent 3" w:uiPriority="73"/>
-    <w:lsdException w:name="Light Shading Accent 4" w:uiPriority="60"/>
-    <w:lsdException w:name="Light List Accent 4" w:uiPriority="61"/>
-    <w:lsdException w:name="Light Grid Accent 4" w:uiPriority="62"/>
-    <w:lsdException w:name="Medium Shading 1 Accent 4" w:uiPriority="63"/>
-    <w:lsdException w:name="Medium Shading 2 Accent 4" w:uiPriority="64"/>
-    <w:lsdException w:name="Medium List 1 Accent 4" w:uiPriority="65"/>
-    <w:lsdException w:name="Medium List 2 Accent 4" w:uiPriority="66"/>
-    <w:lsdException w:name="Medium Grid 1 Accent 4" w:uiPriority="67"/>
-    <w:lsdException w:name="Medium Grid 2 Accent 4" w:uiPriority="68"/>
-    <w:lsdException w:name="Medium Grid 3 Accent 4" w:uiPriority="69"/>
-    <w:lsdException w:name="Dark List Accent 4" w:uiPriority="70"/>
-    <w:lsdException w:name="Colorful Shading Accent 4" w:uiPriority="71"/>
-    <w:lsdException w:name="Colorful List Accent 4" w:uiPriority="72"/>
-    <w:lsdException w:name="Colorful Grid Accent 4" w:uiPriority="73"/>
-    <w:lsdException w:name="Light Shading Accent 5" w:uiPriority="60"/>
-    <w:lsdException w:name="Light List Accent 5" w:uiPriority="61"/>
-    <w:lsdException w:name="Light Grid Accent 5" w:uiPriority="62"/>
-    <w:lsdException w:name="Medium Shading 1 Accent 5" w:uiPriority="63"/>
-    <w:lsdException w:name="Medium Shading 2 Accent 5" w:uiPriority="64"/>
-    <w:lsdException w:name="Medium List 1 Accent 5" w:uiPriority="65"/>
-    <w:lsdException w:name="Medium List 2 Accent 5" w:uiPriority="66"/>
-    <w:lsdException w:name="Medium Grid 1 Accent 5" w:uiPriority="67"/>
-    <w:lsdException w:name="Medium Grid 2 Accent 5" w:uiPriority="68"/>
-    <w:lsdException w:name="Medium Grid 3 Accent 5" w:uiPriority="69"/>
-    <w:lsdException w:name="Dark List Accent 5" w:uiPriority="70"/>
-    <w:lsdException w:name="Colorful Shading Accent 5" w:uiPriority="71"/>
-    <w:lsdException w:name="Colorful List Accent 5" w:uiPriority="72"/>
-    <w:lsdException w:name="Colorful Grid Accent 5" w:uiPriority="73"/>
-    <w:lsdException w:name="Light Shading Accent 6" w:uiPriority="60"/>
-    <w:lsdException w:name="Light List Accent 6" w:uiPriority="61"/>
-    <w:lsdException w:name="Light Grid Accent 6" w:uiPriority="62"/>
-    <w:lsdException w:name="Medium Shading 1 Accent 6" w:uiPriority="63"/>
-    <w:lsdException w:name="Medium Shading 2 Accent 6" w:uiPriority="64"/>
-    <w:lsdException w:name="Medium List 1 Accent 6" w:uiPriority="65"/>
-    <w:lsdException w:name="Medium List 2 Accent 6" w:uiPriority="66"/>
-    <w:lsdException w:name="Medium Grid 1 Accent 6" w:uiPriority="67"/>
-    <w:lsdException w:name="Medium Grid 2 Accent 6" w:uiPriority="68"/>
-    <w:lsdException w:name="Medium Grid 3 Accent 6" w:uiPriority="69"/>
-    <w:lsdException w:name="Dark List Accent 6" w:uiPriority="70"/>
-    <w:lsdException w:name="Colorful Shading Accent 6" w:uiPriority="71"/>
-    <w:lsdException w:name="Colorful List Accent 6" w:uiPriority="72"/>
-    <w:lsdException w:name="Colorful Grid Accent 6" w:uiPriority="73"/>
-    <w:lsdException w:name="Subtle Emphasis" w:uiPriority="19" w:qFormat="1"/>
-    <w:lsdException w:name="Intense Emphasis" w:uiPriority="21" w:qFormat="1"/>
-    <w:lsdException w:name="Subtle Reference" w:uiPriority="31" w:qFormat="1"/>
-    <w:lsdException w:name="Intense Reference" w:uiPriority="32" w:qFormat="1"/>
-    <w:lsdException w:name="Book Title" w:uiPriority="33" w:qFormat="1"/>
-    <w:lsdException w:name="Bibliography" w:semiHidden="1" w:uiPriority="37" w:unhideWhenUsed="1"/>
-    <w:lsdException w:name="TOC Heading" w:semiHidden="1" w:uiPriority="39" w:unhideWhenUsed="1" w:qFormat="1"/>
-    <w:lsdException w:name="Plain Table 1" w:uiPriority="41"/>
-    <w:lsdException w:name="Plain Table 2" w:uiPriority="42"/>
-    <w:lsdException w:name="Plain Table 3" w:uiPriority="43"/>
-    <w:lsdException w:name="Plain Table 4" w:uiPriority="44"/>
-    <w:lsdException w:name="Plain Table 5" w:uiPriority="45"/>
-    <w:lsdException w:name="Grid Table Light" w:uiPriority="40"/>
-    <w:lsdException w:name="Grid Table 1 Light" w:uiPriority="46"/>
-    <w:lsdException w:name="Grid Table 2" w:uiPriority="47"/>
-    <w:lsdException w:name="Grid Table 3" w:uiPriority="48"/>
-    <w:lsdException w:name="Grid Table 4" w:uiPriority="49"/>
-    <w:lsdException w:name="Grid Table 5 Dark" w:uiPriority="50"/>
-    <w:lsdException w:name="Grid Table 6 Colorful" w:uiPriority="51"/>
-    <w:lsdException w:name="Grid Table 7 Colorful" w:uiPriority="52"/>
-    <w:lsdException w:name="Grid Table 1 Light Accent 1" w:uiPriority="46"/>
-    <w:lsdException w:name="Grid Table 2 Accent 1" w:uiPriority="47"/>
-    <w:lsdException w:name="Grid Table 3 Accent 1" w:uiPriority="48"/>
-    <w:lsdException w:name="Grid Table 4 Accent 1" w:uiPriority="49"/>
-    <w:lsdException w:name="Grid Table 5 Dark Accent 1" w:uiPriority="50"/>
-    <w:lsdException w:name="Grid Table 6 Colorful Accent 1" w:uiPriority="51"/>
-    <w:lsdException w:name="Grid Table 7 Colorful Accent 1" w:uiPriority="52"/>
-    <w:lsdException w:name="Grid Table 1 Light Accent 2" w:uiPriority="46"/>
-    <w:lsdException w:name="Grid Table 2 Accent 2" w:uiPriority="47"/>
-    <w:lsdException w:name="Grid Table 3 Accent 2" w:uiPriority="48"/>
-    <w:lsdException w:name="Grid Table 4 Accent 2" w:uiPriority="49"/>
-    <w:lsdException w:name="Grid Table 5 Dark Accent 2" w:uiPriority="50"/>
-    <w:lsdException w:name="Grid Table 6 Colorful Accent 2" w:uiPriority="51"/>
-    <w:lsdException w:name="Grid Table 7 Colorful Accent 2" w:uiPriority="52"/>
-    <w:lsdException w:name="Grid Table 1 Light Accent 3" w:uiPriority="46"/>
-    <w:lsdException w:name="Grid Table 2 Accent 3" w:uiPriority="47"/>
-    <w:lsdException w:name="Grid Table 3 Accent 3" w:uiPriority="48"/>
-    <w:lsdException w:name="Grid Table 4 Accent 3" w:uiPriority="49"/>
-    <w:lsdException w:name="Grid Table 5 Dark Accent 3" w:uiPriority="50"/>
-    <w:lsdException w:name="Grid Table 6 Colorful Accent 3" w:uiPriority="51"/>
-    <w:lsdException w:name="Grid Table 7 Colorful Accent 3" w:uiPriority="52"/>
-    <w:lsdException w:name="Grid Table 1 Light Accent 4" w:uiPriority="46"/>
-    <w:lsdException w:name="Grid Table 2 Accent 4" w:uiPriority="47"/>
-    <w:lsdException w:name="Grid Table 3 Accent 4" w:uiPriority="48"/>
-    <w:lsdException w:name="Grid Table 4 Accent 4" w:uiPriority="49"/>
-    <w:lsdException w:name="Grid Table 5 Dark Accent 4" w:uiPriority="50"/>
-    <w:lsdException w:name="Grid Table 6 Colorful Accent 4" w:uiPriority="51"/>
-    <w:lsdException w:name="Grid Table 7 Colorful Accent 4" w:uiPriority="52"/>
-    <w:lsdException w:name="Grid Table 1 Light Accent 5" w:uiPriority="46"/>
-    <w:lsdException w:name="Grid Table 2 Accent 5" w:uiPriority="47"/>
-    <w:lsdException w:name="Grid Table 3 Accent 5" w:uiPriority="48"/>
-    <w:lsdException w:name="Grid Table 4 Accent 5" w:uiPriority="49"/>
-    <w:lsdException w:name="Grid Table 5 Dark Accent 5" w:uiPriority="50"/>
-    <w:lsdException w:name="Grid Table 6 Colorful Accent 5" w:uiPriority="51"/>
-    <w:lsdException w:name="Grid Table 7 Colorful Accent 5" w:uiPriority="52"/>
-    <w:lsdException w:name="Grid Table 1 Light Accent 6" w:uiPriority="46"/>
-    <w:lsdException w:name="Grid Table 2 Accent 6" w:uiPriority="47"/>
-    <w:lsdException w:name="Grid Table 3 Accent 6" w:uiPriority="48"/>
-    <w:lsdException w:name="Grid Table 4 Accent 6" w:uiPriority="49"/>
-    <w:lsdException w:name="Grid Table 5 Dark Accent 6" w:uiPriority="50"/>
-    <w:lsdException w:name="Grid Table 6 Colorful Accent 6" w:uiPriority="51"/>
-    <w:lsdException w:name="Grid Table 7 Colorful Accent 6" w:uiPriority="52"/>
-    <w:lsdException w:name="List Table 1 Light" w:uiPriority="46"/>
-    <w:lsdException w:name="List Table 2" w:uiPriority="47"/>
-    <w:lsdException w:name="List Table 3" w:uiPriority="48"/>
-    <w:lsdException w:name="List Table 4" w:uiPriority="49"/>
-    <w:lsdException w:name="List Table 5 Dark" w:uiPriority="50"/>
-    <w:lsdException w:name="List Table 6 Colorful" w:uiPriority="51"/>
-    <w:lsdException w:name="List Table 7 Colorful" w:uiPriority="52"/>
-    <w:lsdException w:name="List Table 1 Light Accent 1" w:uiPriority="46"/>
-    <w:lsdException w:name="List Table 2 Accent 1" w:uiPriority="47"/>
-    <w:lsdException w:name="List Table 3 Accent 1" w:uiPriority="48"/>
-    <w:lsdException w:name="List Table 4 Accent 1" w:uiPriority="49"/>
-    <w:lsdException w:name="List Table 5 Dark Accent 1" w:uiPriority="50"/>
-    <w:lsdException w:name="List Table 6 Colorful Accent 1" w:uiPriority="51"/>
-    <w:lsdException w:name="List Table 7 Colorful Accent 1" w:uiPriority="52"/>
-    <w:lsdException w:name="List Table 1 Light Accent 2" w:uiPriority="46"/>
-    <w:lsdException w:name="List Table 2 Accent 2" w:uiPriority="47"/>
-    <w:lsdException w:name="List Table 3 Accent 2" w:uiPriority="48"/>
-    <w:lsdException w:name="List Table 4 Accent 2" w:uiPriority="49"/>
-    <w:lsdException w:name="List Table 5 Dark Accent 2" w:uiPriority="50"/>
-    <w:lsdException w:name="List Table 6 Colorful Accent 2" w:uiPriority="51"/>
-    <w:lsdException w:name="List Table 7 Colorful Accent 2" w:uiPriority="52"/>
-    <w:lsdException w:name="List Table 1 Light Accent 3" w:uiPriority="46"/>
-    <w:lsdException w:name="List Table 2 Accent 3" w:uiPriority="47"/>
-    <w:lsdException w:name="List Table 3 Accent 3" w:uiPriority="48"/>
-    <w:lsdException w:name="List Table 4 Accent 3" w:uiPriority="49"/>
-    <w:lsdException w:name="List Table 5 Dark Accent 3" w:uiPriority="50"/>
-    <w:lsdException w:name="List Table 6 Colorful Accent 3" w:uiPriority="51"/>
-    <w:lsdException w:name="List Table 7 Colorful Accent 3" w:uiPriority="52"/>
-    <w:lsdException w:name="List Table 1 Light Accent 4" w:uiPriority="46"/>
-    <w:lsdException w:name="List Table 2 Accent 4" w:uiPriority="47"/>
-    <w:lsdException w:name="List Table 3 Accent 4" w:uiPriority="48"/>
-    <w:lsdException w:name="List Table 4 Accent 4" w:uiPriority="49"/>
-    <w:lsdException w:name="List Table 5 Dark Accent 4" w:uiPriority="50"/>
-    <w:lsdException w:name="List Table 6 Colorful Accent 4" w:uiPriority="51"/>
-    <w:lsdException w:name="List Table 7 Colorful Accent 4" w:uiPriority="52"/>
-    <w:lsdException w:name="List Table 1 Light Accent 5" w:uiPriority="46"/>
-    <w:lsdException w:name="List Table 2 Accent 5" w:uiPriority="47"/>
-    <w:lsdException w:name="List Table 3 Accent 5" w:uiPriority="48"/>
-    <w:lsdException w:name="List Table 4 Accent 5" w:uiPriority="49"/>
-    <w:lsdException w:name="List Table 5 Dark Accent 5" w:uiPriority="50"/>
-    <w:lsdException w:name="List Table 6 Colorful Accent 5" w:uiPriority="51"/>
-    <w:lsdException w:name="List Table 7 Colorful Accent 5" w:uiPriority="52"/>
-    <w:lsdException w:name="List Table 1 Light Accent 6" w:uiPriority="46"/>
-    <w:lsdException w:name="List Table 2 Accent 6" w:uiPriority="47"/>
-    <w:lsdException w:name="List Table 3 Accent 6" w:uiPriority="48"/>
-    <w:lsdException w:name="List Table 4 Accent 6" w:uiPriority="49"/>
-    <w:lsdException w:name="List Table 5 Dark Accent 6" w:uiPriority="50"/>
-    <w:lsdException w:name="List Table 6 Colorful Accent 6" w:uiPriority="51"/>
-    <w:lsdException w:name="List Table 7 Colorful Accent 6" w:uiPriority="52"/>
+  <w:latentStyles w:defLockedState="0" w:defUIPriority="99" w:defSemiHidden="1" w:defUnhideWhenUsed="1" w:defQFormat="0" w:count="267">
+    <w:lsdException w:name="Normal" w:semiHidden="0" w:uiPriority="0" w:unhideWhenUsed="0" w:qFormat="1"/>
+    <w:lsdException w:name="heading 1" w:semiHidden="0" w:uiPriority="9" w:unhideWhenUsed="0" w:qFormat="1"/>
+    <w:lsdException w:name="heading 2" w:uiPriority="9" w:qFormat="1"/>
+    <w:lsdException w:name="heading 3" w:uiPriority="9" w:qFormat="1"/>
+    <w:lsdException w:name="heading 4" w:uiPriority="9" w:qFormat="1"/>
+    <w:lsdException w:name="heading 5" w:uiPriority="9" w:qFormat="1"/>
+    <w:lsdException w:name="heading 6" w:uiPriority="9" w:qFormat="1"/>
+    <w:lsdException w:name="heading 7" w:uiPriority="9" w:qFormat="1"/>
+    <w:lsdException w:name="heading 8" w:uiPriority="9" w:qFormat="1"/>
+    <w:lsdException w:name="heading 9" w:uiPriority="9" w:qFormat="1"/>
+    <w:lsdException w:name="toc 1" w:uiPriority="39"/>
+    <w:lsdException w:name="toc 2" w:uiPriority="39"/>
+    <w:lsdException w:name="toc 3" w:uiPriority="39"/>
+    <w:lsdException w:name="toc 4" w:uiPriority="39"/>
+    <w:lsdException w:name="toc 5" w:uiPriority="39"/>
+    <w:lsdException w:name="toc 6" w:uiPriority="39"/>
+    <w:lsdException w:name="toc 7" w:uiPriority="39"/>
+    <w:lsdException w:name="toc 8" w:uiPriority="39"/>
+    <w:lsdException w:name="toc 9" w:uiPriority="39"/>
+    <w:lsdException w:name="caption" w:uiPriority="35" w:qFormat="1"/>
+    <w:lsdException w:name="Title" w:semiHidden="0" w:uiPriority="10" w:unhideWhenUsed="0" w:qFormat="1"/>
+    <w:lsdException w:name="Default Paragraph Font" w:uiPriority="1"/>
+    <w:lsdException w:name="Subtitle" w:semiHidden="0" w:uiPriority="11" w:unhideWhenUsed="0" w:qFormat="1"/>
+    <w:lsdException w:name="Strong" w:semiHidden="0" w:uiPriority="22" w:unhideWhenUsed="0" w:qFormat="1"/>
+    <w:lsdException w:name="Emphasis" w:semiHidden="0" w:uiPriority="20" w:unhideWhenUsed="0" w:qFormat="1"/>
+    <w:lsdException w:name="Table Grid" w:semiHidden="0" w:uiPriority="39" w:unhideWhenUsed="0"/>
+    <w:lsdException w:name="Placeholder Text" w:unhideWhenUsed="0"/>
+    <w:lsdException w:name="No Spacing" w:semiHidden="0" w:uiPriority="1" w:unhideWhenUsed="0" w:qFormat="1"/>
+    <w:lsdException w:name="Light Shading" w:semiHidden="0" w:uiPriority="60" w:unhideWhenUsed="0"/>
+    <w:lsdException w:name="Light List" w:semiHidden="0" w:uiPriority="61" w:unhideWhenUsed="0"/>
+    <w:lsdException w:name="Light Grid" w:semiHidden="0" w:uiPriority="62" w:unhideWhenUsed="0"/>
+    <w:lsdException w:name="Medium Shading 1" w:semiHidden="0" w:uiPriority="63" w:unhideWhenUsed="0"/>
+    <w:lsdException w:name="Medium Shading 2" w:semiHidden="0" w:uiPriority="64" w:unhideWhenUsed="0"/>
+    <w:lsdException w:name="Medium List 1" w:semiHidden="0" w:uiPriority="65" w:unhideWhenUsed="0"/>
+    <w:lsdException w:name="Medium List 2" w:semiHidden="0" w:uiPriority="66" w:unhideWhenUsed="0"/>
+    <w:lsdException w:name="Medium Grid 1" w:semiHidden="0" w:uiPriority="67" w:unhideWhenUsed="0"/>
+    <w:lsdException w:name="Medium Grid 2" w:semiHidden="0" w:uiPriority="68" w:unhideWhenUsed="0"/>
+    <w:lsdException w:name="Medium Grid 3" w:semiHidden="0" w:uiPriority="69" w:unhideWhenUsed="0"/>
+    <w:lsdException w:name="Dark List" w:semiHidden="0" w:uiPriority="70" w:unhideWhenUsed="0"/>
+    <w:lsdException w:name="Colorful Shading" w:semiHidden="0" w:uiPriority="71" w:unhideWhenUsed="0"/>
+    <w:lsdException w:name="Colorful List" w:semiHidden="0" w:uiPriority="72" w:unhideWhenUsed="0"/>
+    <w:lsdException w:name="Colorful Grid" w:semiHidden="0" w:uiPriority="73" w:unhideWhenUsed="0"/>
+    <w:lsdException w:name="Light Shading Accent 1" w:semiHidden="0" w:uiPriority="60" w:unhideWhenUsed="0"/>
+    <w:lsdException w:name="Light List Accent 1" w:semiHidden="0" w:uiPriority="61" w:unhideWhenUsed="0"/>
+    <w:lsdException w:name="Light Grid Accent 1" w:semiHidden="0" w:uiPriority="62" w:unhideWhenUsed="0"/>
+    <w:lsdException w:name="Medium Shading 1 Accent 1" w:semiHidden="0" w:uiPriority="63" w:unhideWhenUsed="0"/>
+    <w:lsdException w:name="Medium Shading 2 Accent 1" w:semiHidden="0" w:uiPriority="64" w:unhideWhenUsed="0"/>
+    <w:lsdException w:name="Medium List 1 Accent 1" w:semiHidden="0" w:uiPriority="65" w:unhideWhenUsed="0"/>
+    <w:lsdException w:name="Revision" w:unhideWhenUsed="0"/>
+    <w:lsdException w:name="List Paragraph" w:semiHidden="0" w:uiPriority="34" w:unhideWhenUsed="0" w:qFormat="1"/>
+    <w:lsdException w:name="Quote" w:semiHidden="0" w:uiPriority="29" w:unhideWhenUsed="0" w:qFormat="1"/>
+    <w:lsdException w:name="Intense Quote" w:semiHidden="0" w:uiPriority="30" w:unhideWhenUsed="0" w:qFormat="1"/>
+    <w:lsdException w:name="Medium List 2 Accent 1" w:semiHidden="0" w:uiPriority="66" w:unhideWhenUsed="0"/>
+    <w:lsdException w:name="Medium Grid 1 Accent 1" w:semiHidden="0" w:uiPriority="67" w:unhideWhenUsed="0"/>
+    <w:lsdException w:name="Medium Grid 2 Accent 1" w:semiHidden="0" w:uiPriority="68" w:unhideWhenUsed="0"/>
+    <w:lsdException w:name="Medium Grid 3 Accent 1" w:semiHidden="0" w:uiPriority="69" w:unhideWhenUsed="0"/>
+    <w:lsdException w:name="Dark List Accent 1" w:semiHidden="0" w:uiPriority="70" w:unhideWhenUsed="0"/>
+    <w:lsdException w:name="Colorful Shading Accent 1" w:semiHidden="0" w:uiPriority="71" w:unhideWhenUsed="0"/>
+    <w:lsdException w:name="Colorful List Accent 1" w:semiHidden="0" w:uiPriority="72" w:unhideWhenUsed="0"/>
+    <w:lsdException w:name="Colorful Grid Accent 1" w:semiHidden="0" w:uiPriority="73" w:unhideWhenUsed="0"/>
+    <w:lsdException w:name="Light Shading Accent 2" w:semiHidden="0" w:uiPriority="60" w:unhideWhenUsed="0"/>
+    <w:lsdException w:name="Light List Accent 2" w:semiHidden="0" w:uiPriority="61" w:unhideWhenUsed="0"/>
+    <w:lsdException w:name="Light Grid Accent 2" w:semiHidden="0" w:uiPriority="62" w:unhideWhenUsed="0"/>
+    <w:lsdException w:name="Medium Shading 1 Accent 2" w:semiHidden="0" w:uiPriority="63" w:unhideWhenUsed="0"/>
+    <w:lsdException w:name="Medium Shading 2 Accent 2" w:semiHidden="0" w:uiPriority="64" w:unhideWhenUsed="0"/>
+    <w:lsdException w:name="Medium List 1 Accent 2" w:semiHidden="0" w:uiPriority="65" w:unhideWhenUsed="0"/>
+    <w:lsdException w:name="Medium List 2 Accent 2" w:semiHidden="0" w:uiPriority="66" w:unhideWhenUsed="0"/>
+    <w:lsdException w:name="Medium Grid 1 Accent 2" w:semiHidden="0" w:uiPriority="67" w:unhideWhenUsed="0"/>
+    <w:lsdException w:name="Medium Grid 2 Accent 2" w:semiHidden="0" w:uiPriority="68" w:unhideWhenUsed="0"/>
+    <w:lsdException w:name="Medium Grid 3 Accent 2" w:semiHidden="0" w:uiPriority="69" w:unhideWhenUsed="0"/>
+    <w:lsdException w:name="Dark List Accent 2" w:semiHidden="0" w:uiPriority="70" w:unhideWhenUsed="0"/>
+    <w:lsdException w:name="Colorful Shading Accent 2" w:semiHidden="0" w:uiPriority="71" w:unhideWhenUsed="0"/>
+    <w:lsdException w:name="Colorful List Accent 2" w:semiHidden="0" w:uiPriority="72" w:unhideWhenUsed="0"/>
+    <w:lsdException w:name="Colorful Grid Accent 2" w:semiHidden="0" w:uiPriority="73" w:unhideWhenUsed="0"/>
+    <w:lsdException w:name="Light Shading Accent 3" w:semiHidden="0" w:uiPriority="60" w:unhideWhenUsed="0"/>
+    <w:lsdException w:name="Light List Accent 3" w:semiHidden="0" w:uiPriority="61" w:unhideWhenUsed="0"/>
+    <w:lsdException w:name="Light Grid Accent 3" w:semiHidden="0" w:uiPriority="62" w:unhideWhenUsed="0"/>
+    <w:lsdException w:name="Medium Shading 1 Accent 3" w:semiHidden="0" w:uiPriority="63" w:unhideWhenUsed="0"/>
+    <w:lsdException w:name="Medium Shading 2 Accent 3" w:semiHidden="0" w:uiPriority="64" w:unhideWhenUsed="0"/>
+    <w:lsdException w:name="Medium List 1 Accent 3" w:semiHidden="0" w:uiPriority="65" w:unhideWhenUsed="0"/>
+    <w:lsdException w:name="Medium List 2 Accent 3" w:semiHidden="0" w:uiPriority="66" w:unhideWhenUsed="0"/>
+    <w:lsdException w:name="Medium Grid 1 Accent 3" w:semiHidden="0" w:uiPriority="67" w:unhideWhenUsed="0"/>
+    <w:lsdException w:name="Medium Grid 2 Accent 3" w:semiHidden="0" w:uiPriority="68" w:unhideWhenUsed="0"/>
+    <w:lsdException w:name="Medium Grid 3 Accent 3" w:semiHidden="0" w:uiPriority="69" w:unhideWhenUsed="0"/>
+    <w:lsdException w:name="Dark List Accent 3" w:semiHidden="0" w:uiPriority="70" w:unhideWhenUsed="0"/>
+    <w:lsdException w:name="Colorful Shading Accent 3" w:semiHidden="0" w:uiPriority="71" w:unhideWhenUsed="0"/>
+    <w:lsdException w:name="Colorful List Accent 3" w:semiHidden="0" w:uiPriority="72" w:unhideWhenUsed="0"/>
+    <w:lsdException w:name="Colorful Grid Accent 3" w:semiHidden="0" w:uiPriority="73" w:unhideWhenUsed="0"/>
+    <w:lsdException w:name="Light Shading Accent 4" w:semiHidden="0" w:uiPriority="60" w:unhideWhenUsed="0"/>
+    <w:lsdException w:name="Light List Accent 4" w:semiHidden="0" w:uiPriority="61" w:unhideWhenUsed="0"/>
+    <w:lsdException w:name="Light Grid Accent 4" w:semiHidden="0" w:uiPriority="62" w:unhideWhenUsed="0"/>
+    <w:lsdException w:name="Medium Shading 1 Accent 4" w:semiHidden="0" w:uiPriority="63" w:unhideWhenUsed="0"/>
+    <w:lsdException w:name="Medium Shading 2 Accent 4" w:semiHidden="0" w:uiPriority="64" w:unhideWhenUsed="0"/>
+    <w:lsdException w:name="Medium List 1 Accent 4" w:semiHidden="0" w:uiPriority="65" w:unhideWhenUsed="0"/>
+    <w:lsdException w:name="Medium List 2 Accent 4" w:semiHidden="0" w:uiPriority="66" w:unhideWhenUsed="0"/>
+    <w:lsdException w:name="Medium Grid 1 Accent 4" w:semiHidden="0" w:uiPriority="67" w:unhideWhenUsed="0"/>
+    <w:lsdException w:name="Medium Grid 2 Accent 4" w:semiHidden="0" w:uiPriority="68" w:unhideWhenUsed="0"/>
+    <w:lsdException w:name="Medium Grid 3 Accent 4" w:semiHidden="0" w:uiPriority="69" w:unhideWhenUsed="0"/>
+    <w:lsdException w:name="Dark List Accent 4" w:semiHidden="0" w:uiPriority="70" w:unhideWhenUsed="0"/>
+    <w:lsdException w:name="Colorful Shading Accent 4" w:semiHidden="0" w:uiPriority="71" w:unhideWhenUsed="0"/>
+    <w:lsdException w:name="Colorful List Accent 4" w:semiHidden="0" w:uiPriority="72" w:unhideWhenUsed="0"/>
+    <w:lsdException w:name="Colorful Grid Accent 4" w:semiHidden="0" w:uiPriority="73" w:unhideWhenUsed="0"/>
+    <w:lsdException w:name="Light Shading Accent 5" w:semiHidden="0" w:uiPriority="60" w:unhideWhenUsed="0"/>
+    <w:lsdException w:name="Light List Accent 5" w:semiHidden="0" w:uiPriority="61" w:unhideWhenUsed="0"/>
+    <w:lsdException w:name="Light Grid Accent 5" w:semiHidden="0" w:uiPriority="62" w:unhideWhenUsed="0"/>
+    <w:lsdException w:name="Medium Shading 1 Accent 5" w:semiHidden="0" w:uiPriority="63" w:unhideWhenUsed="0"/>
+    <w:lsdException w:name="Medium Shading 2 Accent 5" w:semiHidden="0" w:uiPriority="64" w:unhideWhenUsed="0"/>
+    <w:lsdException w:name="Medium List 1 Accent 5" w:semiHidden="0" w:uiPriority="65" w:unhideWhenUsed="0"/>
+    <w:lsdException w:name="Medium List 2 Accent 5" w:semiHidden="0" w:uiPriority="66" w:unhideWhenUsed="0"/>
+    <w:lsdException w:name="Medium Grid 1 Accent 5" w:semiHidden="0" w:uiPriority="67" w:unhideWhenUsed="0"/>
+    <w:lsdException w:name="Medium Grid 2 Accent 5" w:semiHidden="0" w:uiPriority="68" w:unhideWhenUsed="0"/>
+    <w:lsdException w:name="Medium Grid 3 Accent 5" w:semiHidden="0" w:uiPriority="69" w:unhideWhenUsed="0"/>
+    <w:lsdException w:name="Dark List Accent 5" w:semiHidden="0" w:uiPriority="70" w:unhideWhenUsed="0"/>
+    <w:lsdException w:name="Colorful Shading Accent 5" w:semiHidden="0" w:uiPriority="71" w:unhideWhenUsed="0"/>
+    <w:lsdException w:name="Colorful List Accent 5" w:semiHidden="0" w:uiPriority="72" w:unhideWhenUsed="0"/>
+    <w:lsdException w:name="Colorful Grid Accent 5" w:semiHidden="0" w:uiPriority="73" w:unhideWhenUsed="0"/>
+    <w:lsdException w:name="Light Shading Accent 6" w:semiHidden="0" w:uiPriority="60" w:unhideWhenUsed="0"/>
+    <w:lsdException w:name="Light List Accent 6" w:semiHidden="0" w:uiPriority="61" w:unhideWhenUsed="0"/>
+    <w:lsdException w:name="Light Grid Accent 6" w:semiHidden="0" w:uiPriority="62" w:unhideWhenUsed="0"/>
+    <w:lsdException w:name="Medium Shading 1 Accent 6" w:semiHidden="0" w:uiPriority="63" w:unhideWhenUsed="0"/>
+    <w:lsdException w:name="Medium Shading 2 Accent 6" w:semiHidden="0" w:uiPriority="64" w:unhideWhenUsed="0"/>
+    <w:lsdException w:name="Medium List 1 Accent 6" w:semiHidden="0" w:uiPriority="65" w:unhideWhenUsed="0"/>
+    <w:lsdException w:name="Medium List 2 Accent 6" w:semiHidden="0" w:uiPriority="66" w:unhideWhenUsed="0"/>
+    <w:lsdException w:name="Medium Grid 1 Accent 6" w:semiHidden="0" w:uiPriority="67" w:unhideWhenUsed="0"/>
+    <w:lsdException w:name="Medium Grid 2 Accent 6" w:semiHidden="0" w:uiPriority="68" w:unhideWhenUsed="0"/>
+    <w:lsdException w:name="Medium Grid 3 Accent 6" w:semiHidden="0" w:uiPriority="69" w:unhideWhenUsed="0"/>
+    <w:lsdException w:name="Dark List Accent 6" w:semiHidden="0" w:uiPriority="70" w:unhideWhenUsed="0"/>
+    <w:lsdException w:name="Colorful Shading Accent 6" w:semiHidden="0" w:uiPriority="71" w:unhideWhenUsed="0"/>
+    <w:lsdException w:name="Colorful List Accent 6" w:semiHidden="0" w:uiPriority="72" w:unhideWhenUsed="0"/>
+    <w:lsdException w:name="Colorful Grid Accent 6" w:semiHidden="0" w:uiPriority="73" w:unhideWhenUsed="0"/>
+    <w:lsdException w:name="Subtle Emphasis" w:semiHidden="0" w:uiPriority="19" w:unhideWhenUsed="0" w:qFormat="1"/>
+    <w:lsdException w:name="Intense Emphasis" w:semiHidden="0" w:uiPriority="21" w:unhideWhenUsed="0" w:qFormat="1"/>
+    <w:lsdException w:name="Subtle Reference" w:semiHidden="0" w:uiPriority="31" w:unhideWhenUsed="0" w:qFormat="1"/>
+    <w:lsdException w:name="Intense Reference" w:semiHidden="0" w:uiPriority="32" w:unhideWhenUsed="0" w:qFormat="1"/>
+    <w:lsdException w:name="Book Title" w:semiHidden="0" w:uiPriority="33" w:unhideWhenUsed="0" w:qFormat="1"/>
+    <w:lsdException w:name="Bibliography" w:uiPriority="37"/>
+    <w:lsdException w:name="TOC Heading" w:uiPriority="39" w:qFormat="1"/>
   </w:latentStyles>
-  <w:style w:type="paragraph" w:default="1" w:styleId="Normal">
+  <w:style w:type="paragraph" w:default="1" w:styleId="a">
     <w:name w:val="Normal"/>
     <w:qFormat/>
     <w:rsid w:val="00C40413"/>
   </w:style>
-  <w:style w:type="paragraph" w:styleId="Heading1">
+  <w:style w:type="paragraph" w:styleId="1">
     <w:name w:val="heading 1"/>
-    <w:basedOn w:val="Normal"/>
-    <w:link w:val="Heading1Char"/>
+    <w:basedOn w:val="a"/>
+    <w:link w:val="1Char"/>
     <w:uiPriority w:val="9"/>
     <w:qFormat/>
     <w:rsid w:val="006D77F0"/>
@@ -768,13 +603,13 @@
       <w:szCs w:val="48"/>
     </w:rPr>
   </w:style>
-  <w:style w:type="character" w:default="1" w:styleId="DefaultParagraphFont">
+  <w:style w:type="character" w:default="1" w:styleId="a0">
     <w:name w:val="Default Paragraph Font"/>
     <w:uiPriority w:val="1"/>
     <w:semiHidden/>
     <w:unhideWhenUsed/>
   </w:style>
-  <w:style w:type="table" w:default="1" w:styleId="TableNormal">
+  <w:style w:type="table" w:default="1" w:styleId="a1">
     <w:name w:val="Normal Table"/>
     <w:uiPriority w:val="99"/>
     <w:semiHidden/>
@@ -789,15 +624,15 @@
       </w:tblCellMar>
     </w:tblPr>
   </w:style>
-  <w:style w:type="numbering" w:default="1" w:styleId="NoList">
+  <w:style w:type="numbering" w:default="1" w:styleId="a2">
     <w:name w:val="No List"/>
     <w:uiPriority w:val="99"/>
     <w:semiHidden/>
     <w:unhideWhenUsed/>
   </w:style>
-  <w:style w:type="character" w:styleId="Hyperlink">
+  <w:style w:type="character" w:styleId="a3">
     <w:name w:val="Hyperlink"/>
-    <w:basedOn w:val="DefaultParagraphFont"/>
+    <w:basedOn w:val="a0"/>
     <w:uiPriority w:val="99"/>
     <w:unhideWhenUsed/>
     <w:rsid w:val="00C10060"/>
@@ -806,10 +641,10 @@
       <w:u w:val="single"/>
     </w:rPr>
   </w:style>
-  <w:style w:type="character" w:customStyle="1" w:styleId="Heading1Char">
-    <w:name w:val="Heading 1 Char"/>
-    <w:basedOn w:val="DefaultParagraphFont"/>
-    <w:link w:val="Heading1"/>
+  <w:style w:type="character" w:customStyle="1" w:styleId="1Char">
+    <w:name w:val="标题 1 Char"/>
+    <w:basedOn w:val="a0"/>
+    <w:link w:val="1"/>
     <w:uiPriority w:val="9"/>
     <w:rsid w:val="006D77F0"/>
     <w:rPr>
@@ -823,8 +658,273 @@
   </w:style>
   <w:style w:type="character" w:customStyle="1" w:styleId="apple-converted-space">
     <w:name w:val="apple-converted-space"/>
-    <w:basedOn w:val="DefaultParagraphFont"/>
+    <w:basedOn w:val="a0"/>
     <w:rsid w:val="006D77F0"/>
+  </w:style>
+  <w:style w:type="character" w:styleId="a4">
+    <w:name w:val="FollowedHyperlink"/>
+    <w:basedOn w:val="a0"/>
+    <w:uiPriority w:val="99"/>
+    <w:semiHidden/>
+    <w:unhideWhenUsed/>
+    <w:rsid w:val="008D3295"/>
+    <w:rPr>
+      <w:color w:val="0000FF" w:themeColor="followedHyperlink"/>
+      <w:u w:val="single"/>
+    </w:rPr>
+  </w:style>
+</w:styles>
+</file>
+
+<file path=word/stylesWithEffects.xml><?xml version="1.0" encoding="utf-8"?>
+<w:styles xmlns:wpc="http://schemas.microsoft.com/office/word/2010/wordprocessingCanvas" xmlns:mc="http://schemas.openxmlformats.org/markup-compatibility/2006" xmlns:o="urn:schemas-microsoft-com:office:office" xmlns:r="http://schemas.openxmlformats.org/officeDocument/2006/relationships" xmlns:m="http://schemas.openxmlformats.org/officeDocument/2006/math" xmlns:v="urn:schemas-microsoft-com:vml" xmlns:wp14="http://schemas.microsoft.com/office/word/2010/wordprocessingDrawing" xmlns:wp="http://schemas.openxmlformats.org/drawingml/2006/wordprocessingDrawing" xmlns:w10="urn:schemas-microsoft-com:office:word" xmlns:w="http://schemas.openxmlformats.org/wordprocessingml/2006/main" xmlns:w14="http://schemas.microsoft.com/office/word/2010/wordml" xmlns:wpg="http://schemas.microsoft.com/office/word/2010/wordprocessingGroup" xmlns:wpi="http://schemas.microsoft.com/office/word/2010/wordprocessingInk" xmlns:wne="http://schemas.microsoft.com/office/word/2006/wordml" xmlns:wps="http://schemas.microsoft.com/office/word/2010/wordprocessingShape" mc:Ignorable="w14 wp14">
+  <w:docDefaults>
+    <w:rPrDefault>
+      <w:rPr>
+        <w:rFonts w:ascii="Georgia" w:eastAsiaTheme="minorEastAsia" w:hAnsi="Georgia" w:cstheme="minorBidi"/>
+        <w:szCs w:val="22"/>
+        <w:lang w:val="en-US" w:eastAsia="zh-CN" w:bidi="ar-SA"/>
+      </w:rPr>
+    </w:rPrDefault>
+    <w:pPrDefault>
+      <w:pPr>
+        <w:spacing w:after="160" w:line="259" w:lineRule="auto"/>
+      </w:pPr>
+    </w:pPrDefault>
+  </w:docDefaults>
+  <w:latentStyles w:defLockedState="0" w:defUIPriority="99" w:defSemiHidden="1" w:defUnhideWhenUsed="1" w:defQFormat="0" w:count="267">
+    <w:lsdException w:name="Normal" w:semiHidden="0" w:uiPriority="0" w:unhideWhenUsed="0" w:qFormat="1"/>
+    <w:lsdException w:name="heading 1" w:semiHidden="0" w:uiPriority="9" w:unhideWhenUsed="0" w:qFormat="1"/>
+    <w:lsdException w:name="heading 2" w:uiPriority="9" w:qFormat="1"/>
+    <w:lsdException w:name="heading 3" w:uiPriority="9" w:qFormat="1"/>
+    <w:lsdException w:name="heading 4" w:uiPriority="9" w:qFormat="1"/>
+    <w:lsdException w:name="heading 5" w:uiPriority="9" w:qFormat="1"/>
+    <w:lsdException w:name="heading 6" w:uiPriority="9" w:qFormat="1"/>
+    <w:lsdException w:name="heading 7" w:uiPriority="9" w:qFormat="1"/>
+    <w:lsdException w:name="heading 8" w:uiPriority="9" w:qFormat="1"/>
+    <w:lsdException w:name="heading 9" w:uiPriority="9" w:qFormat="1"/>
+    <w:lsdException w:name="toc 1" w:uiPriority="39"/>
+    <w:lsdException w:name="toc 2" w:uiPriority="39"/>
+    <w:lsdException w:name="toc 3" w:uiPriority="39"/>
+    <w:lsdException w:name="toc 4" w:uiPriority="39"/>
+    <w:lsdException w:name="toc 5" w:uiPriority="39"/>
+    <w:lsdException w:name="toc 6" w:uiPriority="39"/>
+    <w:lsdException w:name="toc 7" w:uiPriority="39"/>
+    <w:lsdException w:name="toc 8" w:uiPriority="39"/>
+    <w:lsdException w:name="toc 9" w:uiPriority="39"/>
+    <w:lsdException w:name="caption" w:uiPriority="35" w:qFormat="1"/>
+    <w:lsdException w:name="Title" w:semiHidden="0" w:uiPriority="10" w:unhideWhenUsed="0" w:qFormat="1"/>
+    <w:lsdException w:name="Default Paragraph Font" w:uiPriority="1"/>
+    <w:lsdException w:name="Subtitle" w:semiHidden="0" w:uiPriority="11" w:unhideWhenUsed="0" w:qFormat="1"/>
+    <w:lsdException w:name="Strong" w:semiHidden="0" w:uiPriority="22" w:unhideWhenUsed="0" w:qFormat="1"/>
+    <w:lsdException w:name="Emphasis" w:semiHidden="0" w:uiPriority="20" w:unhideWhenUsed="0" w:qFormat="1"/>
+    <w:lsdException w:name="Table Grid" w:semiHidden="0" w:uiPriority="39" w:unhideWhenUsed="0"/>
+    <w:lsdException w:name="Placeholder Text" w:unhideWhenUsed="0"/>
+    <w:lsdException w:name="No Spacing" w:semiHidden="0" w:uiPriority="1" w:unhideWhenUsed="0" w:qFormat="1"/>
+    <w:lsdException w:name="Light Shading" w:semiHidden="0" w:uiPriority="60" w:unhideWhenUsed="0"/>
+    <w:lsdException w:name="Light List" w:semiHidden="0" w:uiPriority="61" w:unhideWhenUsed="0"/>
+    <w:lsdException w:name="Light Grid" w:semiHidden="0" w:uiPriority="62" w:unhideWhenUsed="0"/>
+    <w:lsdException w:name="Medium Shading 1" w:semiHidden="0" w:uiPriority="63" w:unhideWhenUsed="0"/>
+    <w:lsdException w:name="Medium Shading 2" w:semiHidden="0" w:uiPriority="64" w:unhideWhenUsed="0"/>
+    <w:lsdException w:name="Medium List 1" w:semiHidden="0" w:uiPriority="65" w:unhideWhenUsed="0"/>
+    <w:lsdException w:name="Medium List 2" w:semiHidden="0" w:uiPriority="66" w:unhideWhenUsed="0"/>
+    <w:lsdException w:name="Medium Grid 1" w:semiHidden="0" w:uiPriority="67" w:unhideWhenUsed="0"/>
+    <w:lsdException w:name="Medium Grid 2" w:semiHidden="0" w:uiPriority="68" w:unhideWhenUsed="0"/>
+    <w:lsdException w:name="Medium Grid 3" w:semiHidden="0" w:uiPriority="69" w:unhideWhenUsed="0"/>
+    <w:lsdException w:name="Dark List" w:semiHidden="0" w:uiPriority="70" w:unhideWhenUsed="0"/>
+    <w:lsdException w:name="Colorful Shading" w:semiHidden="0" w:uiPriority="71" w:unhideWhenUsed="0"/>
+    <w:lsdException w:name="Colorful List" w:semiHidden="0" w:uiPriority="72" w:unhideWhenUsed="0"/>
+    <w:lsdException w:name="Colorful Grid" w:semiHidden="0" w:uiPriority="73" w:unhideWhenUsed="0"/>
+    <w:lsdException w:name="Light Shading Accent 1" w:semiHidden="0" w:uiPriority="60" w:unhideWhenUsed="0"/>
+    <w:lsdException w:name="Light List Accent 1" w:semiHidden="0" w:uiPriority="61" w:unhideWhenUsed="0"/>
+    <w:lsdException w:name="Light Grid Accent 1" w:semiHidden="0" w:uiPriority="62" w:unhideWhenUsed="0"/>
+    <w:lsdException w:name="Medium Shading 1 Accent 1" w:semiHidden="0" w:uiPriority="63" w:unhideWhenUsed="0"/>
+    <w:lsdException w:name="Medium Shading 2 Accent 1" w:semiHidden="0" w:uiPriority="64" w:unhideWhenUsed="0"/>
+    <w:lsdException w:name="Medium List 1 Accent 1" w:semiHidden="0" w:uiPriority="65" w:unhideWhenUsed="0"/>
+    <w:lsdException w:name="Revision" w:unhideWhenUsed="0"/>
+    <w:lsdException w:name="List Paragraph" w:semiHidden="0" w:uiPriority="34" w:unhideWhenUsed="0" w:qFormat="1"/>
+    <w:lsdException w:name="Quote" w:semiHidden="0" w:uiPriority="29" w:unhideWhenUsed="0" w:qFormat="1"/>
+    <w:lsdException w:name="Intense Quote" w:semiHidden="0" w:uiPriority="30" w:unhideWhenUsed="0" w:qFormat="1"/>
+    <w:lsdException w:name="Medium List 2 Accent 1" w:semiHidden="0" w:uiPriority="66" w:unhideWhenUsed="0"/>
+    <w:lsdException w:name="Medium Grid 1 Accent 1" w:semiHidden="0" w:uiPriority="67" w:unhideWhenUsed="0"/>
+    <w:lsdException w:name="Medium Grid 2 Accent 1" w:semiHidden="0" w:uiPriority="68" w:unhideWhenUsed="0"/>
+    <w:lsdException w:name="Medium Grid 3 Accent 1" w:semiHidden="0" w:uiPriority="69" w:unhideWhenUsed="0"/>
+    <w:lsdException w:name="Dark List Accent 1" w:semiHidden="0" w:uiPriority="70" w:unhideWhenUsed="0"/>
+    <w:lsdException w:name="Colorful Shading Accent 1" w:semiHidden="0" w:uiPriority="71" w:unhideWhenUsed="0"/>
+    <w:lsdException w:name="Colorful List Accent 1" w:semiHidden="0" w:uiPriority="72" w:unhideWhenUsed="0"/>
+    <w:lsdException w:name="Colorful Grid Accent 1" w:semiHidden="0" w:uiPriority="73" w:unhideWhenUsed="0"/>
+    <w:lsdException w:name="Light Shading Accent 2" w:semiHidden="0" w:uiPriority="60" w:unhideWhenUsed="0"/>
+    <w:lsdException w:name="Light List Accent 2" w:semiHidden="0" w:uiPriority="61" w:unhideWhenUsed="0"/>
+    <w:lsdException w:name="Light Grid Accent 2" w:semiHidden="0" w:uiPriority="62" w:unhideWhenUsed="0"/>
+    <w:lsdException w:name="Medium Shading 1 Accent 2" w:semiHidden="0" w:uiPriority="63" w:unhideWhenUsed="0"/>
+    <w:lsdException w:name="Medium Shading 2 Accent 2" w:semiHidden="0" w:uiPriority="64" w:unhideWhenUsed="0"/>
+    <w:lsdException w:name="Medium List 1 Accent 2" w:semiHidden="0" w:uiPriority="65" w:unhideWhenUsed="0"/>
+    <w:lsdException w:name="Medium List 2 Accent 2" w:semiHidden="0" w:uiPriority="66" w:unhideWhenUsed="0"/>
+    <w:lsdException w:name="Medium Grid 1 Accent 2" w:semiHidden="0" w:uiPriority="67" w:unhideWhenUsed="0"/>
+    <w:lsdException w:name="Medium Grid 2 Accent 2" w:semiHidden="0" w:uiPriority="68" w:unhideWhenUsed="0"/>
+    <w:lsdException w:name="Medium Grid 3 Accent 2" w:semiHidden="0" w:uiPriority="69" w:unhideWhenUsed="0"/>
+    <w:lsdException w:name="Dark List Accent 2" w:semiHidden="0" w:uiPriority="70" w:unhideWhenUsed="0"/>
+    <w:lsdException w:name="Colorful Shading Accent 2" w:semiHidden="0" w:uiPriority="71" w:unhideWhenUsed="0"/>
+    <w:lsdException w:name="Colorful List Accent 2" w:semiHidden="0" w:uiPriority="72" w:unhideWhenUsed="0"/>
+    <w:lsdException w:name="Colorful Grid Accent 2" w:semiHidden="0" w:uiPriority="73" w:unhideWhenUsed="0"/>
+    <w:lsdException w:name="Light Shading Accent 3" w:semiHidden="0" w:uiPriority="60" w:unhideWhenUsed="0"/>
+    <w:lsdException w:name="Light List Accent 3" w:semiHidden="0" w:uiPriority="61" w:unhideWhenUsed="0"/>
+    <w:lsdException w:name="Light Grid Accent 3" w:semiHidden="0" w:uiPriority="62" w:unhideWhenUsed="0"/>
+    <w:lsdException w:name="Medium Shading 1 Accent 3" w:semiHidden="0" w:uiPriority="63" w:unhideWhenUsed="0"/>
+    <w:lsdException w:name="Medium Shading 2 Accent 3" w:semiHidden="0" w:uiPriority="64" w:unhideWhenUsed="0"/>
+    <w:lsdException w:name="Medium List 1 Accent 3" w:semiHidden="0" w:uiPriority="65" w:unhideWhenUsed="0"/>
+    <w:lsdException w:name="Medium List 2 Accent 3" w:semiHidden="0" w:uiPriority="66" w:unhideWhenUsed="0"/>
+    <w:lsdException w:name="Medium Grid 1 Accent 3" w:semiHidden="0" w:uiPriority="67" w:unhideWhenUsed="0"/>
+    <w:lsdException w:name="Medium Grid 2 Accent 3" w:semiHidden="0" w:uiPriority="68" w:unhideWhenUsed="0"/>
+    <w:lsdException w:name="Medium Grid 3 Accent 3" w:semiHidden="0" w:uiPriority="69" w:unhideWhenUsed="0"/>
+    <w:lsdException w:name="Dark List Accent 3" w:semiHidden="0" w:uiPriority="70" w:unhideWhenUsed="0"/>
+    <w:lsdException w:name="Colorful Shading Accent 3" w:semiHidden="0" w:uiPriority="71" w:unhideWhenUsed="0"/>
+    <w:lsdException w:name="Colorful List Accent 3" w:semiHidden="0" w:uiPriority="72" w:unhideWhenUsed="0"/>
+    <w:lsdException w:name="Colorful Grid Accent 3" w:semiHidden="0" w:uiPriority="73" w:unhideWhenUsed="0"/>
+    <w:lsdException w:name="Light Shading Accent 4" w:semiHidden="0" w:uiPriority="60" w:unhideWhenUsed="0"/>
+    <w:lsdException w:name="Light List Accent 4" w:semiHidden="0" w:uiPriority="61" w:unhideWhenUsed="0"/>
+    <w:lsdException w:name="Light Grid Accent 4" w:semiHidden="0" w:uiPriority="62" w:unhideWhenUsed="0"/>
+    <w:lsdException w:name="Medium Shading 1 Accent 4" w:semiHidden="0" w:uiPriority="63" w:unhideWhenUsed="0"/>
+    <w:lsdException w:name="Medium Shading 2 Accent 4" w:semiHidden="0" w:uiPriority="64" w:unhideWhenUsed="0"/>
+    <w:lsdException w:name="Medium List 1 Accent 4" w:semiHidden="0" w:uiPriority="65" w:unhideWhenUsed="0"/>
+    <w:lsdException w:name="Medium List 2 Accent 4" w:semiHidden="0" w:uiPriority="66" w:unhideWhenUsed="0"/>
+    <w:lsdException w:name="Medium Grid 1 Accent 4" w:semiHidden="0" w:uiPriority="67" w:unhideWhenUsed="0"/>
+    <w:lsdException w:name="Medium Grid 2 Accent 4" w:semiHidden="0" w:uiPriority="68" w:unhideWhenUsed="0"/>
+    <w:lsdException w:name="Medium Grid 3 Accent 4" w:semiHidden="0" w:uiPriority="69" w:unhideWhenUsed="0"/>
+    <w:lsdException w:name="Dark List Accent 4" w:semiHidden="0" w:uiPriority="70" w:unhideWhenUsed="0"/>
+    <w:lsdException w:name="Colorful Shading Accent 4" w:semiHidden="0" w:uiPriority="71" w:unhideWhenUsed="0"/>
+    <w:lsdException w:name="Colorful List Accent 4" w:semiHidden="0" w:uiPriority="72" w:unhideWhenUsed="0"/>
+    <w:lsdException w:name="Colorful Grid Accent 4" w:semiHidden="0" w:uiPriority="73" w:unhideWhenUsed="0"/>
+    <w:lsdException w:name="Light Shading Accent 5" w:semiHidden="0" w:uiPriority="60" w:unhideWhenUsed="0"/>
+    <w:lsdException w:name="Light List Accent 5" w:semiHidden="0" w:uiPriority="61" w:unhideWhenUsed="0"/>
+    <w:lsdException w:name="Light Grid Accent 5" w:semiHidden="0" w:uiPriority="62" w:unhideWhenUsed="0"/>
+    <w:lsdException w:name="Medium Shading 1 Accent 5" w:semiHidden="0" w:uiPriority="63" w:unhideWhenUsed="0"/>
+    <w:lsdException w:name="Medium Shading 2 Accent 5" w:semiHidden="0" w:uiPriority="64" w:unhideWhenUsed="0"/>
+    <w:lsdException w:name="Medium List 1 Accent 5" w:semiHidden="0" w:uiPriority="65" w:unhideWhenUsed="0"/>
+    <w:lsdException w:name="Medium List 2 Accent 5" w:semiHidden="0" w:uiPriority="66" w:unhideWhenUsed="0"/>
+    <w:lsdException w:name="Medium Grid 1 Accent 5" w:semiHidden="0" w:uiPriority="67" w:unhideWhenUsed="0"/>
+    <w:lsdException w:name="Medium Grid 2 Accent 5" w:semiHidden="0" w:uiPriority="68" w:unhideWhenUsed="0"/>
+    <w:lsdException w:name="Medium Grid 3 Accent 5" w:semiHidden="0" w:uiPriority="69" w:unhideWhenUsed="0"/>
+    <w:lsdException w:name="Dark List Accent 5" w:semiHidden="0" w:uiPriority="70" w:unhideWhenUsed="0"/>
+    <w:lsdException w:name="Colorful Shading Accent 5" w:semiHidden="0" w:uiPriority="71" w:unhideWhenUsed="0"/>
+    <w:lsdException w:name="Colorful List Accent 5" w:semiHidden="0" w:uiPriority="72" w:unhideWhenUsed="0"/>
+    <w:lsdException w:name="Colorful Grid Accent 5" w:semiHidden="0" w:uiPriority="73" w:unhideWhenUsed="0"/>
+    <w:lsdException w:name="Light Shading Accent 6" w:semiHidden="0" w:uiPriority="60" w:unhideWhenUsed="0"/>
+    <w:lsdException w:name="Light List Accent 6" w:semiHidden="0" w:uiPriority="61" w:unhideWhenUsed="0"/>
+    <w:lsdException w:name="Light Grid Accent 6" w:semiHidden="0" w:uiPriority="62" w:unhideWhenUsed="0"/>
+    <w:lsdException w:name="Medium Shading 1 Accent 6" w:semiHidden="0" w:uiPriority="63" w:unhideWhenUsed="0"/>
+    <w:lsdException w:name="Medium Shading 2 Accent 6" w:semiHidden="0" w:uiPriority="64" w:unhideWhenUsed="0"/>
+    <w:lsdException w:name="Medium List 1 Accent 6" w:semiHidden="0" w:uiPriority="65" w:unhideWhenUsed="0"/>
+    <w:lsdException w:name="Medium List 2 Accent 6" w:semiHidden="0" w:uiPriority="66" w:unhideWhenUsed="0"/>
+    <w:lsdException w:name="Medium Grid 1 Accent 6" w:semiHidden="0" w:uiPriority="67" w:unhideWhenUsed="0"/>
+    <w:lsdException w:name="Medium Grid 2 Accent 6" w:semiHidden="0" w:uiPriority="68" w:unhideWhenUsed="0"/>
+    <w:lsdException w:name="Medium Grid 3 Accent 6" w:semiHidden="0" w:uiPriority="69" w:unhideWhenUsed="0"/>
+    <w:lsdException w:name="Dark List Accent 6" w:semiHidden="0" w:uiPriority="70" w:unhideWhenUsed="0"/>
+    <w:lsdException w:name="Colorful Shading Accent 6" w:semiHidden="0" w:uiPriority="71" w:unhideWhenUsed="0"/>
+    <w:lsdException w:name="Colorful List Accent 6" w:semiHidden="0" w:uiPriority="72" w:unhideWhenUsed="0"/>
+    <w:lsdException w:name="Colorful Grid Accent 6" w:semiHidden="0" w:uiPriority="73" w:unhideWhenUsed="0"/>
+    <w:lsdException w:name="Subtle Emphasis" w:semiHidden="0" w:uiPriority="19" w:unhideWhenUsed="0" w:qFormat="1"/>
+    <w:lsdException w:name="Intense Emphasis" w:semiHidden="0" w:uiPriority="21" w:unhideWhenUsed="0" w:qFormat="1"/>
+    <w:lsdException w:name="Subtle Reference" w:semiHidden="0" w:uiPriority="31" w:unhideWhenUsed="0" w:qFormat="1"/>
+    <w:lsdException w:name="Intense Reference" w:semiHidden="0" w:uiPriority="32" w:unhideWhenUsed="0" w:qFormat="1"/>
+    <w:lsdException w:name="Book Title" w:semiHidden="0" w:uiPriority="33" w:unhideWhenUsed="0" w:qFormat="1"/>
+    <w:lsdException w:name="Bibliography" w:uiPriority="37"/>
+    <w:lsdException w:name="TOC Heading" w:uiPriority="39" w:qFormat="1"/>
+  </w:latentStyles>
+  <w:style w:type="paragraph" w:default="1" w:styleId="a">
+    <w:name w:val="Normal"/>
+    <w:qFormat/>
+    <w:rsid w:val="00C40413"/>
+  </w:style>
+  <w:style w:type="paragraph" w:styleId="1">
+    <w:name w:val="heading 1"/>
+    <w:basedOn w:val="a"/>
+    <w:link w:val="1Char"/>
+    <w:uiPriority w:val="9"/>
+    <w:qFormat/>
+    <w:rsid w:val="006D77F0"/>
+    <w:pPr>
+      <w:spacing w:before="100" w:beforeAutospacing="1" w:after="100" w:afterAutospacing="1" w:line="240" w:lineRule="auto"/>
+      <w:outlineLvl w:val="0"/>
+    </w:pPr>
+    <w:rPr>
+      <w:rFonts w:ascii="Times New Roman" w:eastAsia="Times New Roman" w:hAnsi="Times New Roman" w:cs="Times New Roman"/>
+      <w:b/>
+      <w:bCs/>
+      <w:kern w:val="36"/>
+      <w:sz w:val="48"/>
+      <w:szCs w:val="48"/>
+    </w:rPr>
+  </w:style>
+  <w:style w:type="character" w:default="1" w:styleId="a0">
+    <w:name w:val="Default Paragraph Font"/>
+    <w:uiPriority w:val="1"/>
+    <w:semiHidden/>
+    <w:unhideWhenUsed/>
+  </w:style>
+  <w:style w:type="table" w:default="1" w:styleId="a1">
+    <w:name w:val="Normal Table"/>
+    <w:uiPriority w:val="99"/>
+    <w:semiHidden/>
+    <w:unhideWhenUsed/>
+    <w:tblPr>
+      <w:tblInd w:w="0" w:type="dxa"/>
+      <w:tblCellMar>
+        <w:top w:w="0" w:type="dxa"/>
+        <w:left w:w="108" w:type="dxa"/>
+        <w:bottom w:w="0" w:type="dxa"/>
+        <w:right w:w="108" w:type="dxa"/>
+      </w:tblCellMar>
+    </w:tblPr>
+  </w:style>
+  <w:style w:type="numbering" w:default="1" w:styleId="a2">
+    <w:name w:val="No List"/>
+    <w:uiPriority w:val="99"/>
+    <w:semiHidden/>
+    <w:unhideWhenUsed/>
+  </w:style>
+  <w:style w:type="character" w:styleId="a3">
+    <w:name w:val="Hyperlink"/>
+    <w:basedOn w:val="a0"/>
+    <w:uiPriority w:val="99"/>
+    <w:unhideWhenUsed/>
+    <w:rsid w:val="00C10060"/>
+    <w:rPr>
+      <w:color w:val="0000FF" w:themeColor="hyperlink"/>
+      <w:u w:val="single"/>
+    </w:rPr>
+  </w:style>
+  <w:style w:type="character" w:customStyle="1" w:styleId="1Char">
+    <w:name w:val="标题 1 Char"/>
+    <w:basedOn w:val="a0"/>
+    <w:link w:val="1"/>
+    <w:uiPriority w:val="9"/>
+    <w:rsid w:val="006D77F0"/>
+    <w:rPr>
+      <w:rFonts w:ascii="Times New Roman" w:eastAsia="Times New Roman" w:hAnsi="Times New Roman" w:cs="Times New Roman"/>
+      <w:b/>
+      <w:bCs/>
+      <w:kern w:val="36"/>
+      <w:sz w:val="48"/>
+      <w:szCs w:val="48"/>
+    </w:rPr>
+  </w:style>
+  <w:style w:type="character" w:customStyle="1" w:styleId="apple-converted-space">
+    <w:name w:val="apple-converted-space"/>
+    <w:basedOn w:val="a0"/>
+    <w:rsid w:val="006D77F0"/>
+  </w:style>
+  <w:style w:type="character" w:styleId="a4">
+    <w:name w:val="FollowedHyperlink"/>
+    <w:basedOn w:val="a0"/>
+    <w:uiPriority w:val="99"/>
+    <w:semiHidden/>
+    <w:unhideWhenUsed/>
+    <w:rsid w:val="008D3295"/>
+    <w:rPr>
+      <w:color w:val="0000FF" w:themeColor="followedHyperlink"/>
+      <w:u w:val="single"/>
+    </w:rPr>
   </w:style>
 </w:styles>
 </file>

--- a/Document/Document_to_review.docx
+++ b/Document/Document_to_review.docx
@@ -73,16 +73,7 @@
     <w:p/>
     <w:p>
       <w:r>
-        <w:t xml:space="preserve">What are </w:t>
-      </w:r>
-      <w:proofErr w:type="spellStart"/>
-      <w:r>
-        <w:t>metaclasses</w:t>
-      </w:r>
-      <w:proofErr w:type="spellEnd"/>
-      <w:proofErr w:type="gramStart"/>
-      <w:r>
-        <w:t>?</w:t>
+        <w:t>What are metaclasses?</w:t>
       </w:r>
       <w:r>
         <w:rPr>
@@ -90,7 +81,6 @@
         </w:rPr>
         <w:t>:</w:t>
       </w:r>
-      <w:proofErr w:type="gramEnd"/>
     </w:p>
     <w:p>
       <w:hyperlink r:id="rId8" w:history="1">
@@ -324,21 +314,16 @@
         <w:spacing w:after="0" w:line="510" w:lineRule="atLeast"/>
         <w:outlineLvl w:val="0"/>
       </w:pPr>
-      <w:proofErr w:type="spellStart"/>
       <w:r>
         <w:t>DjangoBook</w:t>
       </w:r>
-      <w:proofErr w:type="spellEnd"/>
-    </w:p>
-    <w:p>
-      <w:pPr>
-        <w:shd w:val="clear" w:color="auto" w:fill="FFFFFF"/>
-        <w:wordWrap w:val="0"/>
-        <w:spacing w:after="0" w:line="510" w:lineRule="atLeast"/>
-        <w:outlineLvl w:val="0"/>
-        <w:rPr>
-          <w:rFonts w:hint="eastAsia"/>
-        </w:rPr>
+    </w:p>
+    <w:p>
+      <w:pPr>
+        <w:shd w:val="clear" w:color="auto" w:fill="FFFFFF"/>
+        <w:wordWrap w:val="0"/>
+        <w:spacing w:after="0" w:line="510" w:lineRule="atLeast"/>
+        <w:outlineLvl w:val="0"/>
       </w:pPr>
       <w:hyperlink r:id="rId14" w:history="1">
         <w:r>
@@ -355,35 +340,21 @@
         <w:wordWrap w:val="0"/>
         <w:spacing w:after="0" w:line="510" w:lineRule="atLeast"/>
         <w:outlineLvl w:val="0"/>
-        <w:rPr>
-          <w:rFonts w:hint="eastAsia"/>
-        </w:rPr>
-      </w:pPr>
-    </w:p>
-    <w:p>
-      <w:pPr>
-        <w:shd w:val="clear" w:color="auto" w:fill="FFFFFF"/>
-        <w:wordWrap w:val="0"/>
-        <w:spacing w:after="0" w:line="510" w:lineRule="atLeast"/>
-        <w:outlineLvl w:val="0"/>
-        <w:rPr>
-          <w:rFonts w:hint="eastAsia"/>
-        </w:rPr>
-      </w:pPr>
-      <w:proofErr w:type="spellStart"/>
+      </w:pPr>
+    </w:p>
+    <w:p>
+      <w:pPr>
+        <w:shd w:val="clear" w:color="auto" w:fill="FFFFFF"/>
+        <w:wordWrap w:val="0"/>
+        <w:spacing w:after="0" w:line="510" w:lineRule="atLeast"/>
+        <w:outlineLvl w:val="0"/>
+      </w:pPr>
       <w:r>
         <w:rPr>
           <w:rFonts w:hint="eastAsia"/>
         </w:rPr>
         <w:lastRenderedPageBreak/>
-        <w:t>Darkhorse</w:t>
-      </w:r>
-      <w:proofErr w:type="spellEnd"/>
-      <w:r>
-        <w:rPr>
-          <w:rFonts w:hint="eastAsia"/>
-        </w:rPr>
-        <w:t xml:space="preserve"> Analytic</w:t>
+        <w:t>Darkhorse Analytic</w:t>
       </w:r>
     </w:p>
     <w:p>
@@ -396,23 +367,137 @@
       <w:r>
         <w:t>http://www.darkhorseanalytics.com/blog/</w:t>
       </w:r>
+    </w:p>
+    <w:p/>
+    <w:p>
+      <w:r>
+        <w:rPr>
+          <w:rFonts w:hint="eastAsia"/>
+        </w:rPr>
+        <w:t>500 lines or less</w:t>
+      </w:r>
+    </w:p>
+    <w:p>
+      <w:pPr>
+        <w:rPr>
+          <w:rFonts w:hint="eastAsia"/>
+        </w:rPr>
+      </w:pPr>
+      <w:hyperlink r:id="rId15" w:history="1">
+        <w:r>
+          <w:rPr>
+            <w:rStyle w:val="a3"/>
+          </w:rPr>
+          <w:t>http://aosabook.org/en/index.html</w:t>
+        </w:r>
+      </w:hyperlink>
+    </w:p>
+    <w:p>
+      <w:pPr>
+        <w:rPr>
+          <w:rFonts w:hint="eastAsia"/>
+        </w:rPr>
+      </w:pPr>
+    </w:p>
+    <w:p>
+      <w:pPr>
+        <w:pStyle w:val="1"/>
+        <w:shd w:val="clear" w:color="auto" w:fill="FFFFFF"/>
+        <w:spacing w:before="0" w:beforeAutospacing="0" w:after="0" w:afterAutospacing="0"/>
+        <w:ind w:right="2250"/>
+        <w:rPr>
+          <w:rFonts w:ascii="Segoe UI" w:hAnsi="Segoe UI" w:cs="Segoe UI" w:hint="eastAsia"/>
+          <w:b w:val="0"/>
+          <w:bCs w:val="0"/>
+          <w:color w:val="24292E"/>
+        </w:rPr>
+      </w:pPr>
       <w:bookmarkStart w:id="0" w:name="_GoBack"/>
       <w:bookmarkEnd w:id="0"/>
+      <w:r>
+        <w:rPr>
+          <w:rFonts w:ascii="Georgia" w:eastAsiaTheme="minorEastAsia" w:hAnsi="Georgia" w:cstheme="minorBidi" w:hint="eastAsia"/>
+          <w:b w:val="0"/>
+          <w:bCs w:val="0"/>
+          <w:kern w:val="0"/>
+          <w:sz w:val="20"/>
+          <w:szCs w:val="22"/>
+        </w:rPr>
+        <w:t>代码回滚：</w:t>
+      </w:r>
+      <w:r>
+        <w:rPr>
+          <w:rFonts w:ascii="Georgia" w:eastAsiaTheme="minorEastAsia" w:hAnsi="Georgia" w:cstheme="minorBidi"/>
+          <w:b w:val="0"/>
+          <w:bCs w:val="0"/>
+          <w:kern w:val="0"/>
+          <w:sz w:val="20"/>
+          <w:szCs w:val="22"/>
+        </w:rPr>
+        <w:t>Reset</w:t>
+      </w:r>
+      <w:r>
+        <w:rPr>
+          <w:rFonts w:ascii="Georgia" w:eastAsiaTheme="minorEastAsia" w:hAnsi="Georgia" w:cstheme="minorBidi" w:hint="eastAsia"/>
+          <w:b w:val="0"/>
+          <w:bCs w:val="0"/>
+          <w:kern w:val="0"/>
+          <w:sz w:val="20"/>
+          <w:szCs w:val="22"/>
+        </w:rPr>
+        <w:t>、</w:t>
+      </w:r>
+      <w:r>
+        <w:rPr>
+          <w:rFonts w:ascii="Georgia" w:eastAsiaTheme="minorEastAsia" w:hAnsi="Georgia" w:cstheme="minorBidi"/>
+          <w:b w:val="0"/>
+          <w:bCs w:val="0"/>
+          <w:kern w:val="0"/>
+          <w:sz w:val="20"/>
+          <w:szCs w:val="22"/>
+        </w:rPr>
+        <w:t>Checkout</w:t>
+      </w:r>
+      <w:r>
+        <w:rPr>
+          <w:rFonts w:ascii="Georgia" w:eastAsiaTheme="minorEastAsia" w:hAnsi="Georgia" w:cstheme="minorBidi" w:hint="eastAsia"/>
+          <w:b w:val="0"/>
+          <w:bCs w:val="0"/>
+          <w:kern w:val="0"/>
+          <w:sz w:val="20"/>
+          <w:szCs w:val="22"/>
+        </w:rPr>
+        <w:t>、</w:t>
+      </w:r>
+      <w:r>
+        <w:rPr>
+          <w:rFonts w:ascii="Georgia" w:eastAsiaTheme="minorEastAsia" w:hAnsi="Georgia" w:cstheme="minorBidi"/>
+          <w:b w:val="0"/>
+          <w:bCs w:val="0"/>
+          <w:kern w:val="0"/>
+          <w:sz w:val="20"/>
+          <w:szCs w:val="22"/>
+        </w:rPr>
+        <w:t>Revert</w:t>
+      </w:r>
+      <w:r>
+        <w:rPr>
+          <w:rFonts w:ascii="Georgia" w:eastAsiaTheme="minorEastAsia" w:hAnsi="Georgia" w:cstheme="minorBidi" w:hint="eastAsia"/>
+          <w:b w:val="0"/>
+          <w:bCs w:val="0"/>
+          <w:kern w:val="0"/>
+          <w:sz w:val="20"/>
+          <w:szCs w:val="22"/>
+        </w:rPr>
+        <w:t>的选择</w:t>
+      </w:r>
+    </w:p>
+    <w:p>
+      <w:r>
+        <w:t>https://github.com/geeeeeeeeek/git-recipes/wiki/5.2-%E4%BB%A3%E7%A0%81%E5%9B%9E%E6%BB%9A%EF%BC%9AReset%E3%80%81Checkout%E3%80%81Revert%E7%9A%84%E9%80%89%E6%8B%A9</w:t>
+      </w:r>
     </w:p>
     <w:p/>
-    <w:p>
-      <w:r>
-        <w:rPr>
-          <w:rFonts w:hint="eastAsia"/>
-        </w:rPr>
-        <w:t>500 lines or less</w:t>
-      </w:r>
-    </w:p>
-    <w:p>
-      <w:r>
-        <w:t>http://aosabook.org/en/index.html</w:t>
-      </w:r>
-    </w:p>
     <w:sectPr>
       <w:pgSz w:w="12240" w:h="15840"/>
       <w:pgMar w:top="1440" w:right="1440" w:bottom="1440" w:left="1440" w:header="720" w:footer="720" w:gutter="0"/>

--- a/Document/Document_to_review.docx
+++ b/Document/Document_to_review.docx
@@ -1,6 +1,6 @@
 
 <file path=word/document.xml><?xml version="1.0" encoding="utf-8"?>
-<w:document xmlns:wpc="http://schemas.microsoft.com/office/word/2010/wordprocessingCanvas" xmlns:mc="http://schemas.openxmlformats.org/markup-compatibility/2006" xmlns:o="urn:schemas-microsoft-com:office:office" xmlns:r="http://schemas.openxmlformats.org/officeDocument/2006/relationships" xmlns:m="http://schemas.openxmlformats.org/officeDocument/2006/math" xmlns:v="urn:schemas-microsoft-com:vml" xmlns:wp14="http://schemas.microsoft.com/office/word/2010/wordprocessingDrawing" xmlns:wp="http://schemas.openxmlformats.org/drawingml/2006/wordprocessingDrawing" xmlns:w10="urn:schemas-microsoft-com:office:word" xmlns:w="http://schemas.openxmlformats.org/wordprocessingml/2006/main" xmlns:w14="http://schemas.microsoft.com/office/word/2010/wordml" xmlns:wpg="http://schemas.microsoft.com/office/word/2010/wordprocessingGroup" xmlns:wpi="http://schemas.microsoft.com/office/word/2010/wordprocessingInk" xmlns:wne="http://schemas.microsoft.com/office/word/2006/wordml" xmlns:wps="http://schemas.microsoft.com/office/word/2010/wordprocessingShape" mc:Ignorable="w14 wp14">
+<w:document xmlns:wpc="http://schemas.microsoft.com/office/word/2010/wordprocessingCanvas" xmlns:mc="http://schemas.openxmlformats.org/markup-compatibility/2006" xmlns:o="urn:schemas-microsoft-com:office:office" xmlns:r="http://schemas.openxmlformats.org/officeDocument/2006/relationships" xmlns:m="http://schemas.openxmlformats.org/officeDocument/2006/math" xmlns:v="urn:schemas-microsoft-com:vml" xmlns:wp14="http://schemas.microsoft.com/office/word/2010/wordprocessingDrawing" xmlns:wp="http://schemas.openxmlformats.org/drawingml/2006/wordprocessingDrawing" xmlns:w10="urn:schemas-microsoft-com:office:word" xmlns:w="http://schemas.openxmlformats.org/wordprocessingml/2006/main" xmlns:w14="http://schemas.microsoft.com/office/word/2010/wordml" xmlns:w15="http://schemas.microsoft.com/office/word/2012/wordml" xmlns:wpg="http://schemas.microsoft.com/office/word/2010/wordprocessingGroup" xmlns:wpi="http://schemas.microsoft.com/office/word/2010/wordprocessingInk" xmlns:wne="http://schemas.microsoft.com/office/word/2006/wordml" xmlns:wps="http://schemas.microsoft.com/office/word/2010/wordprocessingShape" mc:Ignorable="w14 w15 wp14">
   <w:body>
     <w:p>
       <w:r>
@@ -17,10 +17,10 @@
       </w:r>
     </w:p>
     <w:p>
-      <w:hyperlink r:id="rId5" w:history="1">
+      <w:hyperlink r:id="rId4" w:history="1">
         <w:r>
           <w:rPr>
-            <w:rStyle w:val="a3"/>
+            <w:rStyle w:val="Hyperlink"/>
           </w:rPr>
           <w:t>https://www.zhihu.com/question/29372574</w:t>
         </w:r>
@@ -36,10 +36,10 @@
       </w:r>
     </w:p>
     <w:p>
-      <w:hyperlink r:id="rId6" w:history="1">
+      <w:hyperlink r:id="rId5" w:history="1">
         <w:r>
           <w:rPr>
-            <w:rStyle w:val="a3"/>
+            <w:rStyle w:val="Hyperlink"/>
           </w:rPr>
           <w:t>http://www.ituring.com.cn/article?sort=newest</w:t>
         </w:r>
@@ -61,10 +61,10 @@
       </w:r>
     </w:p>
     <w:p>
-      <w:hyperlink r:id="rId7" w:history="1">
+      <w:hyperlink r:id="rId6" w:history="1">
         <w:r>
           <w:rPr>
-            <w:rStyle w:val="a3"/>
+            <w:rStyle w:val="Hyperlink"/>
           </w:rPr>
           <w:t>http://python.jobbole.com/86903/</w:t>
         </w:r>
@@ -93,10 +93,10 @@
       <w:proofErr w:type="gramEnd"/>
     </w:p>
     <w:p>
-      <w:hyperlink r:id="rId8" w:history="1">
+      <w:hyperlink r:id="rId7" w:history="1">
         <w:r>
           <w:rPr>
-            <w:rStyle w:val="a3"/>
+            <w:rStyle w:val="Hyperlink"/>
           </w:rPr>
           <w:t>http://stackoverflow.com/questions/100003/what-is-a-metaclass-in-python</w:t>
         </w:r>
@@ -189,7 +189,7 @@
     </w:p>
     <w:p>
       <w:pPr>
-        <w:pStyle w:val="1"/>
+        <w:pStyle w:val="Heading1"/>
         <w:shd w:val="clear" w:color="auto" w:fill="FFFFFF"/>
         <w:spacing w:before="0" w:beforeAutospacing="0" w:after="0" w:afterAutospacing="0" w:line="270" w:lineRule="atLeast"/>
         <w:rPr>
@@ -201,7 +201,7 @@
           <w:szCs w:val="22"/>
         </w:rPr>
       </w:pPr>
-      <w:hyperlink r:id="rId9" w:history="1">
+      <w:hyperlink r:id="rId8" w:history="1">
         <w:r>
           <w:rPr>
             <w:rFonts w:ascii="Georgia" w:eastAsiaTheme="minorEastAsia" w:hAnsi="Georgia" w:cstheme="minorBidi"/>
@@ -214,18 +214,29 @@
           <w:t>抛硬币直到连续若干次正面的概率</w:t>
         </w:r>
       </w:hyperlink>
-    </w:p>
-    <w:p>
-      <w:pPr>
-        <w:shd w:val="clear" w:color="auto" w:fill="FFFFFF"/>
-        <w:wordWrap w:val="0"/>
-        <w:spacing w:after="0" w:line="510" w:lineRule="atLeast"/>
-        <w:outlineLvl w:val="0"/>
-      </w:pPr>
-      <w:hyperlink r:id="rId10" w:history="1">
+      <w:r>
+        <w:rPr>
+          <w:rFonts w:ascii="Georgia" w:eastAsiaTheme="minorEastAsia" w:hAnsi="Georgia" w:cstheme="minorBidi"/>
+          <w:b w:val="0"/>
+          <w:bCs w:val="0"/>
+          <w:kern w:val="0"/>
+          <w:sz w:val="20"/>
+          <w:szCs w:val="22"/>
+        </w:rPr>
+        <w:t>s</w:t>
+      </w:r>
+    </w:p>
+    <w:p>
+      <w:pPr>
+        <w:shd w:val="clear" w:color="auto" w:fill="FFFFFF"/>
+        <w:wordWrap w:val="0"/>
+        <w:spacing w:after="0" w:line="510" w:lineRule="atLeast"/>
+        <w:outlineLvl w:val="0"/>
+      </w:pPr>
+      <w:hyperlink r:id="rId9" w:history="1">
         <w:r>
           <w:rPr>
-            <w:rStyle w:val="a3"/>
+            <w:rStyle w:val="Hyperlink"/>
           </w:rPr>
           <w:t>http://www.cnblogs.com/avril/archive/2013/06/28/3161669.html</w:t>
         </w:r>
@@ -245,25 +256,31 @@
         <w:wordWrap w:val="0"/>
         <w:spacing w:after="0" w:line="510" w:lineRule="atLeast"/>
         <w:outlineLvl w:val="0"/>
-      </w:pPr>
-      <w:r>
-        <w:rPr>
-          <w:rFonts w:hint="eastAsia"/>
+        <w:rPr>
+          <w:color w:val="00B050"/>
+        </w:rPr>
+      </w:pPr>
+      <w:r>
+        <w:rPr>
+          <w:rFonts w:hint="eastAsia"/>
+          <w:color w:val="00B050"/>
         </w:rPr>
         <w:t>卡方检验</w:t>
       </w:r>
-    </w:p>
-    <w:p>
-      <w:pPr>
-        <w:shd w:val="clear" w:color="auto" w:fill="FFFFFF"/>
-        <w:wordWrap w:val="0"/>
-        <w:spacing w:after="0" w:line="510" w:lineRule="atLeast"/>
-        <w:outlineLvl w:val="0"/>
-      </w:pPr>
-      <w:hyperlink r:id="rId11" w:history="1">
+      <w:bookmarkStart w:id="0" w:name="_GoBack"/>
+      <w:bookmarkEnd w:id="0"/>
+    </w:p>
+    <w:p>
+      <w:pPr>
+        <w:shd w:val="clear" w:color="auto" w:fill="FFFFFF"/>
+        <w:wordWrap w:val="0"/>
+        <w:spacing w:after="0" w:line="510" w:lineRule="atLeast"/>
+        <w:outlineLvl w:val="0"/>
+      </w:pPr>
+      <w:hyperlink r:id="rId10" w:history="1">
         <w:r>
           <w:rPr>
-            <w:rStyle w:val="a3"/>
+            <w:rStyle w:val="Hyperlink"/>
           </w:rPr>
           <w:t>https://education.ti.com/sites/CHINA/downloads/pdf/chi_square_tests_xudeqian.pdf</w:t>
         </w:r>
@@ -284,7 +301,7 @@
         <w:spacing w:after="0" w:line="510" w:lineRule="atLeast"/>
         <w:outlineLvl w:val="0"/>
       </w:pPr>
-      <w:hyperlink r:id="rId12" w:history="1">
+      <w:hyperlink r:id="rId11" w:history="1">
         <w:r>
           <w:t>Python Mock</w:t>
         </w:r>
@@ -300,10 +317,10 @@
         <w:spacing w:after="0" w:line="510" w:lineRule="atLeast"/>
         <w:outlineLvl w:val="0"/>
       </w:pPr>
-      <w:hyperlink r:id="rId13" w:history="1">
+      <w:hyperlink r:id="rId12" w:history="1">
         <w:r>
           <w:rPr>
-            <w:rStyle w:val="a3"/>
+            <w:rStyle w:val="Hyperlink"/>
           </w:rPr>
           <w:t>https://segmentfault.com/a/1190000002965620</w:t>
         </w:r>
@@ -336,14 +353,11 @@
         <w:wordWrap w:val="0"/>
         <w:spacing w:after="0" w:line="510" w:lineRule="atLeast"/>
         <w:outlineLvl w:val="0"/>
-        <w:rPr>
-          <w:rFonts w:hint="eastAsia"/>
-        </w:rPr>
-      </w:pPr>
-      <w:hyperlink r:id="rId14" w:history="1">
+      </w:pPr>
+      <w:hyperlink r:id="rId13" w:history="1">
         <w:r>
           <w:rPr>
-            <w:rStyle w:val="a3"/>
+            <w:rStyle w:val="Hyperlink"/>
           </w:rPr>
           <w:t>http://djangobook.py3k.cn/chapter01/</w:t>
         </w:r>
@@ -355,20 +369,14 @@
         <w:wordWrap w:val="0"/>
         <w:spacing w:after="0" w:line="510" w:lineRule="atLeast"/>
         <w:outlineLvl w:val="0"/>
-        <w:rPr>
-          <w:rFonts w:hint="eastAsia"/>
-        </w:rPr>
-      </w:pPr>
-    </w:p>
-    <w:p>
-      <w:pPr>
-        <w:shd w:val="clear" w:color="auto" w:fill="FFFFFF"/>
-        <w:wordWrap w:val="0"/>
-        <w:spacing w:after="0" w:line="510" w:lineRule="atLeast"/>
-        <w:outlineLvl w:val="0"/>
-        <w:rPr>
-          <w:rFonts w:hint="eastAsia"/>
-        </w:rPr>
+      </w:pPr>
+    </w:p>
+    <w:p>
+      <w:pPr>
+        <w:shd w:val="clear" w:color="auto" w:fill="FFFFFF"/>
+        <w:wordWrap w:val="0"/>
+        <w:spacing w:after="0" w:line="510" w:lineRule="atLeast"/>
+        <w:outlineLvl w:val="0"/>
       </w:pPr>
       <w:proofErr w:type="spellStart"/>
       <w:r>
@@ -396,8 +404,6 @@
       <w:r>
         <w:t>http://www.darkhorseanalytics.com/blog/</w:t>
       </w:r>
-      <w:bookmarkStart w:id="0" w:name="_GoBack"/>
-      <w:bookmarkEnd w:id="0"/>
     </w:p>
     <w:p/>
     <w:p>
@@ -409,8 +415,29 @@
       </w:r>
     </w:p>
     <w:p>
-      <w:r>
-        <w:t>http://aosabook.org/en/index.html</w:t>
+      <w:hyperlink r:id="rId14" w:history="1">
+        <w:r>
+          <w:rPr>
+            <w:rStyle w:val="Hyperlink"/>
+          </w:rPr>
+          <w:t>http://aosabook.org/en/index.html</w:t>
+        </w:r>
+      </w:hyperlink>
+    </w:p>
+    <w:p/>
+    <w:p>
+      <w:proofErr w:type="gramStart"/>
+      <w:r>
+        <w:t>python</w:t>
+      </w:r>
+      <w:proofErr w:type="gramEnd"/>
+      <w:r>
+        <w:t xml:space="preserve"> NLTK</w:t>
+      </w:r>
+    </w:p>
+    <w:p>
+      <w:r>
+        <w:t>http://www.burnelltek.com/ml?page=1</w:t>
       </w:r>
     </w:p>
     <w:sectPr>
@@ -424,7 +451,7 @@
 </file>
 
 <file path=word/styles.xml><?xml version="1.0" encoding="utf-8"?>
-<w:styles xmlns:mc="http://schemas.openxmlformats.org/markup-compatibility/2006" xmlns:r="http://schemas.openxmlformats.org/officeDocument/2006/relationships" xmlns:w="http://schemas.openxmlformats.org/wordprocessingml/2006/main" xmlns:w14="http://schemas.microsoft.com/office/word/2010/wordml" mc:Ignorable="w14">
+<w:styles xmlns:mc="http://schemas.openxmlformats.org/markup-compatibility/2006" xmlns:r="http://schemas.openxmlformats.org/officeDocument/2006/relationships" xmlns:w="http://schemas.openxmlformats.org/wordprocessingml/2006/main" xmlns:w14="http://schemas.microsoft.com/office/word/2010/wordml" xmlns:w15="http://schemas.microsoft.com/office/word/2012/wordml" mc:Ignorable="w14 w15">
   <w:docDefaults>
     <w:rPrDefault>
       <w:rPr>
@@ -439,154 +466,388 @@
       </w:pPr>
     </w:pPrDefault>
   </w:docDefaults>
-  <w:latentStyles w:defLockedState="0" w:defUIPriority="99" w:defSemiHidden="1" w:defUnhideWhenUsed="1" w:defQFormat="0" w:count="267">
-    <w:lsdException w:name="Normal" w:semiHidden="0" w:uiPriority="0" w:unhideWhenUsed="0" w:qFormat="1"/>
-    <w:lsdException w:name="heading 1" w:semiHidden="0" w:uiPriority="9" w:unhideWhenUsed="0" w:qFormat="1"/>
-    <w:lsdException w:name="heading 2" w:uiPriority="9" w:qFormat="1"/>
-    <w:lsdException w:name="heading 3" w:uiPriority="9" w:qFormat="1"/>
-    <w:lsdException w:name="heading 4" w:uiPriority="9" w:qFormat="1"/>
-    <w:lsdException w:name="heading 5" w:uiPriority="9" w:qFormat="1"/>
-    <w:lsdException w:name="heading 6" w:uiPriority="9" w:qFormat="1"/>
-    <w:lsdException w:name="heading 7" w:uiPriority="9" w:qFormat="1"/>
-    <w:lsdException w:name="heading 8" w:uiPriority="9" w:qFormat="1"/>
-    <w:lsdException w:name="heading 9" w:uiPriority="9" w:qFormat="1"/>
-    <w:lsdException w:name="toc 1" w:uiPriority="39"/>
-    <w:lsdException w:name="toc 2" w:uiPriority="39"/>
-    <w:lsdException w:name="toc 3" w:uiPriority="39"/>
-    <w:lsdException w:name="toc 4" w:uiPriority="39"/>
-    <w:lsdException w:name="toc 5" w:uiPriority="39"/>
-    <w:lsdException w:name="toc 6" w:uiPriority="39"/>
-    <w:lsdException w:name="toc 7" w:uiPriority="39"/>
-    <w:lsdException w:name="toc 8" w:uiPriority="39"/>
-    <w:lsdException w:name="toc 9" w:uiPriority="39"/>
-    <w:lsdException w:name="caption" w:uiPriority="35" w:qFormat="1"/>
-    <w:lsdException w:name="Title" w:semiHidden="0" w:uiPriority="10" w:unhideWhenUsed="0" w:qFormat="1"/>
-    <w:lsdException w:name="Default Paragraph Font" w:uiPriority="1"/>
-    <w:lsdException w:name="Subtitle" w:semiHidden="0" w:uiPriority="11" w:unhideWhenUsed="0" w:qFormat="1"/>
-    <w:lsdException w:name="Strong" w:semiHidden="0" w:uiPriority="22" w:unhideWhenUsed="0" w:qFormat="1"/>
-    <w:lsdException w:name="Emphasis" w:semiHidden="0" w:uiPriority="20" w:unhideWhenUsed="0" w:qFormat="1"/>
-    <w:lsdException w:name="Table Grid" w:semiHidden="0" w:uiPriority="39" w:unhideWhenUsed="0"/>
-    <w:lsdException w:name="Placeholder Text" w:unhideWhenUsed="0"/>
-    <w:lsdException w:name="No Spacing" w:semiHidden="0" w:uiPriority="1" w:unhideWhenUsed="0" w:qFormat="1"/>
-    <w:lsdException w:name="Light Shading" w:semiHidden="0" w:uiPriority="60" w:unhideWhenUsed="0"/>
-    <w:lsdException w:name="Light List" w:semiHidden="0" w:uiPriority="61" w:unhideWhenUsed="0"/>
-    <w:lsdException w:name="Light Grid" w:semiHidden="0" w:uiPriority="62" w:unhideWhenUsed="0"/>
-    <w:lsdException w:name="Medium Shading 1" w:semiHidden="0" w:uiPriority="63" w:unhideWhenUsed="0"/>
-    <w:lsdException w:name="Medium Shading 2" w:semiHidden="0" w:uiPriority="64" w:unhideWhenUsed="0"/>
-    <w:lsdException w:name="Medium List 1" w:semiHidden="0" w:uiPriority="65" w:unhideWhenUsed="0"/>
-    <w:lsdException w:name="Medium List 2" w:semiHidden="0" w:uiPriority="66" w:unhideWhenUsed="0"/>
-    <w:lsdException w:name="Medium Grid 1" w:semiHidden="0" w:uiPriority="67" w:unhideWhenUsed="0"/>
-    <w:lsdException w:name="Medium Grid 2" w:semiHidden="0" w:uiPriority="68" w:unhideWhenUsed="0"/>
-    <w:lsdException w:name="Medium Grid 3" w:semiHidden="0" w:uiPriority="69" w:unhideWhenUsed="0"/>
-    <w:lsdException w:name="Dark List" w:semiHidden="0" w:uiPriority="70" w:unhideWhenUsed="0"/>
-    <w:lsdException w:name="Colorful Shading" w:semiHidden="0" w:uiPriority="71" w:unhideWhenUsed="0"/>
-    <w:lsdException w:name="Colorful List" w:semiHidden="0" w:uiPriority="72" w:unhideWhenUsed="0"/>
-    <w:lsdException w:name="Colorful Grid" w:semiHidden="0" w:uiPriority="73" w:unhideWhenUsed="0"/>
-    <w:lsdException w:name="Light Shading Accent 1" w:semiHidden="0" w:uiPriority="60" w:unhideWhenUsed="0"/>
-    <w:lsdException w:name="Light List Accent 1" w:semiHidden="0" w:uiPriority="61" w:unhideWhenUsed="0"/>
-    <w:lsdException w:name="Light Grid Accent 1" w:semiHidden="0" w:uiPriority="62" w:unhideWhenUsed="0"/>
-    <w:lsdException w:name="Medium Shading 1 Accent 1" w:semiHidden="0" w:uiPriority="63" w:unhideWhenUsed="0"/>
-    <w:lsdException w:name="Medium Shading 2 Accent 1" w:semiHidden="0" w:uiPriority="64" w:unhideWhenUsed="0"/>
-    <w:lsdException w:name="Medium List 1 Accent 1" w:semiHidden="0" w:uiPriority="65" w:unhideWhenUsed="0"/>
-    <w:lsdException w:name="Revision" w:unhideWhenUsed="0"/>
-    <w:lsdException w:name="List Paragraph" w:semiHidden="0" w:uiPriority="34" w:unhideWhenUsed="0" w:qFormat="1"/>
-    <w:lsdException w:name="Quote" w:semiHidden="0" w:uiPriority="29" w:unhideWhenUsed="0" w:qFormat="1"/>
-    <w:lsdException w:name="Intense Quote" w:semiHidden="0" w:uiPriority="30" w:unhideWhenUsed="0" w:qFormat="1"/>
-    <w:lsdException w:name="Medium List 2 Accent 1" w:semiHidden="0" w:uiPriority="66" w:unhideWhenUsed="0"/>
-    <w:lsdException w:name="Medium Grid 1 Accent 1" w:semiHidden="0" w:uiPriority="67" w:unhideWhenUsed="0"/>
-    <w:lsdException w:name="Medium Grid 2 Accent 1" w:semiHidden="0" w:uiPriority="68" w:unhideWhenUsed="0"/>
-    <w:lsdException w:name="Medium Grid 3 Accent 1" w:semiHidden="0" w:uiPriority="69" w:unhideWhenUsed="0"/>
-    <w:lsdException w:name="Dark List Accent 1" w:semiHidden="0" w:uiPriority="70" w:unhideWhenUsed="0"/>
-    <w:lsdException w:name="Colorful Shading Accent 1" w:semiHidden="0" w:uiPriority="71" w:unhideWhenUsed="0"/>
-    <w:lsdException w:name="Colorful List Accent 1" w:semiHidden="0" w:uiPriority="72" w:unhideWhenUsed="0"/>
-    <w:lsdException w:name="Colorful Grid Accent 1" w:semiHidden="0" w:uiPriority="73" w:unhideWhenUsed="0"/>
-    <w:lsdException w:name="Light Shading Accent 2" w:semiHidden="0" w:uiPriority="60" w:unhideWhenUsed="0"/>
-    <w:lsdException w:name="Light List Accent 2" w:semiHidden="0" w:uiPriority="61" w:unhideWhenUsed="0"/>
-    <w:lsdException w:name="Light Grid Accent 2" w:semiHidden="0" w:uiPriority="62" w:unhideWhenUsed="0"/>
-    <w:lsdException w:name="Medium Shading 1 Accent 2" w:semiHidden="0" w:uiPriority="63" w:unhideWhenUsed="0"/>
-    <w:lsdException w:name="Medium Shading 2 Accent 2" w:semiHidden="0" w:uiPriority="64" w:unhideWhenUsed="0"/>
-    <w:lsdException w:name="Medium List 1 Accent 2" w:semiHidden="0" w:uiPriority="65" w:unhideWhenUsed="0"/>
-    <w:lsdException w:name="Medium List 2 Accent 2" w:semiHidden="0" w:uiPriority="66" w:unhideWhenUsed="0"/>
-    <w:lsdException w:name="Medium Grid 1 Accent 2" w:semiHidden="0" w:uiPriority="67" w:unhideWhenUsed="0"/>
-    <w:lsdException w:name="Medium Grid 2 Accent 2" w:semiHidden="0" w:uiPriority="68" w:unhideWhenUsed="0"/>
-    <w:lsdException w:name="Medium Grid 3 Accent 2" w:semiHidden="0" w:uiPriority="69" w:unhideWhenUsed="0"/>
-    <w:lsdException w:name="Dark List Accent 2" w:semiHidden="0" w:uiPriority="70" w:unhideWhenUsed="0"/>
-    <w:lsdException w:name="Colorful Shading Accent 2" w:semiHidden="0" w:uiPriority="71" w:unhideWhenUsed="0"/>
-    <w:lsdException w:name="Colorful List Accent 2" w:semiHidden="0" w:uiPriority="72" w:unhideWhenUsed="0"/>
-    <w:lsdException w:name="Colorful Grid Accent 2" w:semiHidden="0" w:uiPriority="73" w:unhideWhenUsed="0"/>
-    <w:lsdException w:name="Light Shading Accent 3" w:semiHidden="0" w:uiPriority="60" w:unhideWhenUsed="0"/>
-    <w:lsdException w:name="Light List Accent 3" w:semiHidden="0" w:uiPriority="61" w:unhideWhenUsed="0"/>
-    <w:lsdException w:name="Light Grid Accent 3" w:semiHidden="0" w:uiPriority="62" w:unhideWhenUsed="0"/>
-    <w:lsdException w:name="Medium Shading 1 Accent 3" w:semiHidden="0" w:uiPriority="63" w:unhideWhenUsed="0"/>
-    <w:lsdException w:name="Medium Shading 2 Accent 3" w:semiHidden="0" w:uiPriority="64" w:unhideWhenUsed="0"/>
-    <w:lsdException w:name="Medium List 1 Accent 3" w:semiHidden="0" w:uiPriority="65" w:unhideWhenUsed="0"/>
-    <w:lsdException w:name="Medium List 2 Accent 3" w:semiHidden="0" w:uiPriority="66" w:unhideWhenUsed="0"/>
-    <w:lsdException w:name="Medium Grid 1 Accent 3" w:semiHidden="0" w:uiPriority="67" w:unhideWhenUsed="0"/>
-    <w:lsdException w:name="Medium Grid 2 Accent 3" w:semiHidden="0" w:uiPriority="68" w:unhideWhenUsed="0"/>
-    <w:lsdException w:name="Medium Grid 3 Accent 3" w:semiHidden="0" w:uiPriority="69" w:unhideWhenUsed="0"/>
-    <w:lsdException w:name="Dark List Accent 3" w:semiHidden="0" w:uiPriority="70" w:unhideWhenUsed="0"/>
-    <w:lsdException w:name="Colorful Shading Accent 3" w:semiHidden="0" w:uiPriority="71" w:unhideWhenUsed="0"/>
-    <w:lsdException w:name="Colorful List Accent 3" w:semiHidden="0" w:uiPriority="72" w:unhideWhenUsed="0"/>
-    <w:lsdException w:name="Colorful Grid Accent 3" w:semiHidden="0" w:uiPriority="73" w:unhideWhenUsed="0"/>
-    <w:lsdException w:name="Light Shading Accent 4" w:semiHidden="0" w:uiPriority="60" w:unhideWhenUsed="0"/>
-    <w:lsdException w:name="Light List Accent 4" w:semiHidden="0" w:uiPriority="61" w:unhideWhenUsed="0"/>
-    <w:lsdException w:name="Light Grid Accent 4" w:semiHidden="0" w:uiPriority="62" w:unhideWhenUsed="0"/>
-    <w:lsdException w:name="Medium Shading 1 Accent 4" w:semiHidden="0" w:uiPriority="63" w:unhideWhenUsed="0"/>
-    <w:lsdException w:name="Medium Shading 2 Accent 4" w:semiHidden="0" w:uiPriority="64" w:unhideWhenUsed="0"/>
-    <w:lsdException w:name="Medium List 1 Accent 4" w:semiHidden="0" w:uiPriority="65" w:unhideWhenUsed="0"/>
-    <w:lsdException w:name="Medium List 2 Accent 4" w:semiHidden="0" w:uiPriority="66" w:unhideWhenUsed="0"/>
-    <w:lsdException w:name="Medium Grid 1 Accent 4" w:semiHidden="0" w:uiPriority="67" w:unhideWhenUsed="0"/>
-    <w:lsdException w:name="Medium Grid 2 Accent 4" w:semiHidden="0" w:uiPriority="68" w:unhideWhenUsed="0"/>
-    <w:lsdException w:name="Medium Grid 3 Accent 4" w:semiHidden="0" w:uiPriority="69" w:unhideWhenUsed="0"/>
-    <w:lsdException w:name="Dark List Accent 4" w:semiHidden="0" w:uiPriority="70" w:unhideWhenUsed="0"/>
-    <w:lsdException w:name="Colorful Shading Accent 4" w:semiHidden="0" w:uiPriority="71" w:unhideWhenUsed="0"/>
-    <w:lsdException w:name="Colorful List Accent 4" w:semiHidden="0" w:uiPriority="72" w:unhideWhenUsed="0"/>
-    <w:lsdException w:name="Colorful Grid Accent 4" w:semiHidden="0" w:uiPriority="73" w:unhideWhenUsed="0"/>
-    <w:lsdException w:name="Light Shading Accent 5" w:semiHidden="0" w:uiPriority="60" w:unhideWhenUsed="0"/>
-    <w:lsdException w:name="Light List Accent 5" w:semiHidden="0" w:uiPriority="61" w:unhideWhenUsed="0"/>
-    <w:lsdException w:name="Light Grid Accent 5" w:semiHidden="0" w:uiPriority="62" w:unhideWhenUsed="0"/>
-    <w:lsdException w:name="Medium Shading 1 Accent 5" w:semiHidden="0" w:uiPriority="63" w:unhideWhenUsed="0"/>
-    <w:lsdException w:name="Medium Shading 2 Accent 5" w:semiHidden="0" w:uiPriority="64" w:unhideWhenUsed="0"/>
-    <w:lsdException w:name="Medium List 1 Accent 5" w:semiHidden="0" w:uiPriority="65" w:unhideWhenUsed="0"/>
-    <w:lsdException w:name="Medium List 2 Accent 5" w:semiHidden="0" w:uiPriority="66" w:unhideWhenUsed="0"/>
-    <w:lsdException w:name="Medium Grid 1 Accent 5" w:semiHidden="0" w:uiPriority="67" w:unhideWhenUsed="0"/>
-    <w:lsdException w:name="Medium Grid 2 Accent 5" w:semiHidden="0" w:uiPriority="68" w:unhideWhenUsed="0"/>
-    <w:lsdException w:name="Medium Grid 3 Accent 5" w:semiHidden="0" w:uiPriority="69" w:unhideWhenUsed="0"/>
-    <w:lsdException w:name="Dark List Accent 5" w:semiHidden="0" w:uiPriority="70" w:unhideWhenUsed="0"/>
-    <w:lsdException w:name="Colorful Shading Accent 5" w:semiHidden="0" w:uiPriority="71" w:unhideWhenUsed="0"/>
-    <w:lsdException w:name="Colorful List Accent 5" w:semiHidden="0" w:uiPriority="72" w:unhideWhenUsed="0"/>
-    <w:lsdException w:name="Colorful Grid Accent 5" w:semiHidden="0" w:uiPriority="73" w:unhideWhenUsed="0"/>
-    <w:lsdException w:name="Light Shading Accent 6" w:semiHidden="0" w:uiPriority="60" w:unhideWhenUsed="0"/>
-    <w:lsdException w:name="Light List Accent 6" w:semiHidden="0" w:uiPriority="61" w:unhideWhenUsed="0"/>
-    <w:lsdException w:name="Light Grid Accent 6" w:semiHidden="0" w:uiPriority="62" w:unhideWhenUsed="0"/>
-    <w:lsdException w:name="Medium Shading 1 Accent 6" w:semiHidden="0" w:uiPriority="63" w:unhideWhenUsed="0"/>
-    <w:lsdException w:name="Medium Shading 2 Accent 6" w:semiHidden="0" w:uiPriority="64" w:unhideWhenUsed="0"/>
-    <w:lsdException w:name="Medium List 1 Accent 6" w:semiHidden="0" w:uiPriority="65" w:unhideWhenUsed="0"/>
-    <w:lsdException w:name="Medium List 2 Accent 6" w:semiHidden="0" w:uiPriority="66" w:unhideWhenUsed="0"/>
-    <w:lsdException w:name="Medium Grid 1 Accent 6" w:semiHidden="0" w:uiPriority="67" w:unhideWhenUsed="0"/>
-    <w:lsdException w:name="Medium Grid 2 Accent 6" w:semiHidden="0" w:uiPriority="68" w:unhideWhenUsed="0"/>
-    <w:lsdException w:name="Medium Grid 3 Accent 6" w:semiHidden="0" w:uiPriority="69" w:unhideWhenUsed="0"/>
-    <w:lsdException w:name="Dark List Accent 6" w:semiHidden="0" w:uiPriority="70" w:unhideWhenUsed="0"/>
-    <w:lsdException w:name="Colorful Shading Accent 6" w:semiHidden="0" w:uiPriority="71" w:unhideWhenUsed="0"/>
-    <w:lsdException w:name="Colorful List Accent 6" w:semiHidden="0" w:uiPriority="72" w:unhideWhenUsed="0"/>
-    <w:lsdException w:name="Colorful Grid Accent 6" w:semiHidden="0" w:uiPriority="73" w:unhideWhenUsed="0"/>
-    <w:lsdException w:name="Subtle Emphasis" w:semiHidden="0" w:uiPriority="19" w:unhideWhenUsed="0" w:qFormat="1"/>
-    <w:lsdException w:name="Intense Emphasis" w:semiHidden="0" w:uiPriority="21" w:unhideWhenUsed="0" w:qFormat="1"/>
-    <w:lsdException w:name="Subtle Reference" w:semiHidden="0" w:uiPriority="31" w:unhideWhenUsed="0" w:qFormat="1"/>
-    <w:lsdException w:name="Intense Reference" w:semiHidden="0" w:uiPriority="32" w:unhideWhenUsed="0" w:qFormat="1"/>
-    <w:lsdException w:name="Book Title" w:semiHidden="0" w:uiPriority="33" w:unhideWhenUsed="0" w:qFormat="1"/>
-    <w:lsdException w:name="Bibliography" w:uiPriority="37"/>
-    <w:lsdException w:name="TOC Heading" w:uiPriority="39" w:qFormat="1"/>
+  <w:latentStyles w:defLockedState="0" w:defUIPriority="99" w:defSemiHidden="0" w:defUnhideWhenUsed="0" w:defQFormat="0" w:count="371">
+    <w:lsdException w:name="Normal" w:uiPriority="0" w:qFormat="1"/>
+    <w:lsdException w:name="heading 1" w:uiPriority="9" w:qFormat="1"/>
+    <w:lsdException w:name="heading 2" w:semiHidden="1" w:uiPriority="9" w:unhideWhenUsed="1" w:qFormat="1"/>
+    <w:lsdException w:name="heading 3" w:semiHidden="1" w:uiPriority="9" w:unhideWhenUsed="1" w:qFormat="1"/>
+    <w:lsdException w:name="heading 4" w:semiHidden="1" w:uiPriority="9" w:unhideWhenUsed="1" w:qFormat="1"/>
+    <w:lsdException w:name="heading 5" w:semiHidden="1" w:uiPriority="9" w:unhideWhenUsed="1" w:qFormat="1"/>
+    <w:lsdException w:name="heading 6" w:semiHidden="1" w:uiPriority="9" w:unhideWhenUsed="1" w:qFormat="1"/>
+    <w:lsdException w:name="heading 7" w:semiHidden="1" w:uiPriority="9" w:unhideWhenUsed="1" w:qFormat="1"/>
+    <w:lsdException w:name="heading 8" w:semiHidden="1" w:uiPriority="9" w:unhideWhenUsed="1" w:qFormat="1"/>
+    <w:lsdException w:name="heading 9" w:semiHidden="1" w:uiPriority="9" w:unhideWhenUsed="1" w:qFormat="1"/>
+    <w:lsdException w:name="index 1" w:semiHidden="1" w:unhideWhenUsed="1"/>
+    <w:lsdException w:name="index 2" w:semiHidden="1" w:unhideWhenUsed="1"/>
+    <w:lsdException w:name="index 3" w:semiHidden="1" w:unhideWhenUsed="1"/>
+    <w:lsdException w:name="index 4" w:semiHidden="1" w:unhideWhenUsed="1"/>
+    <w:lsdException w:name="index 5" w:semiHidden="1" w:unhideWhenUsed="1"/>
+    <w:lsdException w:name="index 6" w:semiHidden="1" w:unhideWhenUsed="1"/>
+    <w:lsdException w:name="index 7" w:semiHidden="1" w:unhideWhenUsed="1"/>
+    <w:lsdException w:name="index 8" w:semiHidden="1" w:unhideWhenUsed="1"/>
+    <w:lsdException w:name="index 9" w:semiHidden="1" w:unhideWhenUsed="1"/>
+    <w:lsdException w:name="toc 1" w:semiHidden="1" w:uiPriority="39" w:unhideWhenUsed="1"/>
+    <w:lsdException w:name="toc 2" w:semiHidden="1" w:uiPriority="39" w:unhideWhenUsed="1"/>
+    <w:lsdException w:name="toc 3" w:semiHidden="1" w:uiPriority="39" w:unhideWhenUsed="1"/>
+    <w:lsdException w:name="toc 4" w:semiHidden="1" w:uiPriority="39" w:unhideWhenUsed="1"/>
+    <w:lsdException w:name="toc 5" w:semiHidden="1" w:uiPriority="39" w:unhideWhenUsed="1"/>
+    <w:lsdException w:name="toc 6" w:semiHidden="1" w:uiPriority="39" w:unhideWhenUsed="1"/>
+    <w:lsdException w:name="toc 7" w:semiHidden="1" w:uiPriority="39" w:unhideWhenUsed="1"/>
+    <w:lsdException w:name="toc 8" w:semiHidden="1" w:uiPriority="39" w:unhideWhenUsed="1"/>
+    <w:lsdException w:name="toc 9" w:semiHidden="1" w:uiPriority="39" w:unhideWhenUsed="1"/>
+    <w:lsdException w:name="Normal Indent" w:semiHidden="1" w:unhideWhenUsed="1"/>
+    <w:lsdException w:name="footnote text" w:semiHidden="1" w:unhideWhenUsed="1"/>
+    <w:lsdException w:name="annotation text" w:semiHidden="1" w:unhideWhenUsed="1"/>
+    <w:lsdException w:name="header" w:semiHidden="1" w:unhideWhenUsed="1"/>
+    <w:lsdException w:name="footer" w:semiHidden="1" w:unhideWhenUsed="1"/>
+    <w:lsdException w:name="index heading" w:semiHidden="1" w:unhideWhenUsed="1"/>
+    <w:lsdException w:name="caption" w:semiHidden="1" w:uiPriority="35" w:unhideWhenUsed="1" w:qFormat="1"/>
+    <w:lsdException w:name="table of figures" w:semiHidden="1" w:unhideWhenUsed="1"/>
+    <w:lsdException w:name="envelope address" w:semiHidden="1" w:unhideWhenUsed="1"/>
+    <w:lsdException w:name="envelope return" w:semiHidden="1" w:unhideWhenUsed="1"/>
+    <w:lsdException w:name="footnote reference" w:semiHidden="1" w:unhideWhenUsed="1"/>
+    <w:lsdException w:name="annotation reference" w:semiHidden="1" w:unhideWhenUsed="1"/>
+    <w:lsdException w:name="line number" w:semiHidden="1" w:unhideWhenUsed="1"/>
+    <w:lsdException w:name="page number" w:semiHidden="1" w:unhideWhenUsed="1"/>
+    <w:lsdException w:name="endnote reference" w:semiHidden="1" w:unhideWhenUsed="1"/>
+    <w:lsdException w:name="endnote text" w:semiHidden="1" w:unhideWhenUsed="1"/>
+    <w:lsdException w:name="table of authorities" w:semiHidden="1" w:unhideWhenUsed="1"/>
+    <w:lsdException w:name="macro" w:semiHidden="1" w:unhideWhenUsed="1"/>
+    <w:lsdException w:name="toa heading" w:semiHidden="1" w:unhideWhenUsed="1"/>
+    <w:lsdException w:name="List" w:semiHidden="1" w:unhideWhenUsed="1"/>
+    <w:lsdException w:name="List Bullet" w:semiHidden="1" w:unhideWhenUsed="1"/>
+    <w:lsdException w:name="List Number" w:semiHidden="1" w:unhideWhenUsed="1"/>
+    <w:lsdException w:name="List 2" w:semiHidden="1" w:unhideWhenUsed="1"/>
+    <w:lsdException w:name="List 3" w:semiHidden="1" w:unhideWhenUsed="1"/>
+    <w:lsdException w:name="List 4" w:semiHidden="1" w:unhideWhenUsed="1"/>
+    <w:lsdException w:name="List 5" w:semiHidden="1" w:unhideWhenUsed="1"/>
+    <w:lsdException w:name="List Bullet 2" w:semiHidden="1" w:unhideWhenUsed="1"/>
+    <w:lsdException w:name="List Bullet 3" w:semiHidden="1" w:unhideWhenUsed="1"/>
+    <w:lsdException w:name="List Bullet 4" w:semiHidden="1" w:unhideWhenUsed="1"/>
+    <w:lsdException w:name="List Bullet 5" w:semiHidden="1" w:unhideWhenUsed="1"/>
+    <w:lsdException w:name="List Number 2" w:semiHidden="1" w:unhideWhenUsed="1"/>
+    <w:lsdException w:name="List Number 3" w:semiHidden="1" w:unhideWhenUsed="1"/>
+    <w:lsdException w:name="List Number 4" w:semiHidden="1" w:unhideWhenUsed="1"/>
+    <w:lsdException w:name="List Number 5" w:semiHidden="1" w:unhideWhenUsed="1"/>
+    <w:lsdException w:name="Title" w:uiPriority="10" w:qFormat="1"/>
+    <w:lsdException w:name="Closing" w:semiHidden="1" w:unhideWhenUsed="1"/>
+    <w:lsdException w:name="Signature" w:semiHidden="1" w:unhideWhenUsed="1"/>
+    <w:lsdException w:name="Default Paragraph Font" w:semiHidden="1" w:uiPriority="1" w:unhideWhenUsed="1"/>
+    <w:lsdException w:name="Body Text" w:semiHidden="1" w:unhideWhenUsed="1"/>
+    <w:lsdException w:name="Body Text Indent" w:semiHidden="1" w:unhideWhenUsed="1"/>
+    <w:lsdException w:name="List Continue" w:semiHidden="1" w:unhideWhenUsed="1"/>
+    <w:lsdException w:name="List Continue 2" w:semiHidden="1" w:unhideWhenUsed="1"/>
+    <w:lsdException w:name="List Continue 3" w:semiHidden="1" w:unhideWhenUsed="1"/>
+    <w:lsdException w:name="List Continue 4" w:semiHidden="1" w:unhideWhenUsed="1"/>
+    <w:lsdException w:name="List Continue 5" w:semiHidden="1" w:unhideWhenUsed="1"/>
+    <w:lsdException w:name="Message Header" w:semiHidden="1" w:unhideWhenUsed="1"/>
+    <w:lsdException w:name="Subtitle" w:uiPriority="11" w:qFormat="1"/>
+    <w:lsdException w:name="Salutation" w:semiHidden="1" w:unhideWhenUsed="1"/>
+    <w:lsdException w:name="Date" w:semiHidden="1" w:unhideWhenUsed="1"/>
+    <w:lsdException w:name="Body Text First Indent" w:semiHidden="1" w:unhideWhenUsed="1"/>
+    <w:lsdException w:name="Body Text First Indent 2" w:semiHidden="1" w:unhideWhenUsed="1"/>
+    <w:lsdException w:name="Note Heading" w:semiHidden="1" w:unhideWhenUsed="1"/>
+    <w:lsdException w:name="Body Text 2" w:semiHidden="1" w:unhideWhenUsed="1"/>
+    <w:lsdException w:name="Body Text 3" w:semiHidden="1" w:unhideWhenUsed="1"/>
+    <w:lsdException w:name="Body Text Indent 2" w:semiHidden="1" w:unhideWhenUsed="1"/>
+    <w:lsdException w:name="Body Text Indent 3" w:semiHidden="1" w:unhideWhenUsed="1"/>
+    <w:lsdException w:name="Block Text" w:semiHidden="1" w:unhideWhenUsed="1"/>
+    <w:lsdException w:name="Hyperlink" w:semiHidden="1" w:unhideWhenUsed="1"/>
+    <w:lsdException w:name="FollowedHyperlink" w:semiHidden="1" w:unhideWhenUsed="1"/>
+    <w:lsdException w:name="Strong" w:uiPriority="22" w:qFormat="1"/>
+    <w:lsdException w:name="Emphasis" w:uiPriority="20" w:qFormat="1"/>
+    <w:lsdException w:name="Document Map" w:semiHidden="1" w:unhideWhenUsed="1"/>
+    <w:lsdException w:name="Plain Text" w:semiHidden="1" w:unhideWhenUsed="1"/>
+    <w:lsdException w:name="E-mail Signature" w:semiHidden="1" w:unhideWhenUsed="1"/>
+    <w:lsdException w:name="HTML Top of Form" w:semiHidden="1" w:unhideWhenUsed="1"/>
+    <w:lsdException w:name="HTML Bottom of Form" w:semiHidden="1" w:unhideWhenUsed="1"/>
+    <w:lsdException w:name="Normal (Web)" w:semiHidden="1" w:unhideWhenUsed="1"/>
+    <w:lsdException w:name="HTML Acronym" w:semiHidden="1" w:unhideWhenUsed="1"/>
+    <w:lsdException w:name="HTML Address" w:semiHidden="1" w:unhideWhenUsed="1"/>
+    <w:lsdException w:name="HTML Cite" w:semiHidden="1" w:unhideWhenUsed="1"/>
+    <w:lsdException w:name="HTML Code" w:semiHidden="1" w:unhideWhenUsed="1"/>
+    <w:lsdException w:name="HTML Definition" w:semiHidden="1" w:unhideWhenUsed="1"/>
+    <w:lsdException w:name="HTML Keyboard" w:semiHidden="1" w:unhideWhenUsed="1"/>
+    <w:lsdException w:name="HTML Preformatted" w:semiHidden="1" w:unhideWhenUsed="1"/>
+    <w:lsdException w:name="HTML Sample" w:semiHidden="1" w:unhideWhenUsed="1"/>
+    <w:lsdException w:name="HTML Typewriter" w:semiHidden="1" w:unhideWhenUsed="1"/>
+    <w:lsdException w:name="HTML Variable" w:semiHidden="1" w:unhideWhenUsed="1"/>
+    <w:lsdException w:name="Normal Table" w:semiHidden="1" w:unhideWhenUsed="1"/>
+    <w:lsdException w:name="annotation subject" w:semiHidden="1" w:unhideWhenUsed="1"/>
+    <w:lsdException w:name="No List" w:semiHidden="1" w:unhideWhenUsed="1"/>
+    <w:lsdException w:name="Outline List 1" w:semiHidden="1" w:unhideWhenUsed="1"/>
+    <w:lsdException w:name="Outline List 2" w:semiHidden="1" w:unhideWhenUsed="1"/>
+    <w:lsdException w:name="Outline List 3" w:semiHidden="1" w:unhideWhenUsed="1"/>
+    <w:lsdException w:name="Table Simple 1" w:semiHidden="1" w:unhideWhenUsed="1"/>
+    <w:lsdException w:name="Table Simple 2" w:semiHidden="1" w:unhideWhenUsed="1"/>
+    <w:lsdException w:name="Table Simple 3" w:semiHidden="1" w:unhideWhenUsed="1"/>
+    <w:lsdException w:name="Table Classic 1" w:semiHidden="1" w:unhideWhenUsed="1"/>
+    <w:lsdException w:name="Table Classic 2" w:semiHidden="1" w:unhideWhenUsed="1"/>
+    <w:lsdException w:name="Table Classic 3" w:semiHidden="1" w:unhideWhenUsed="1"/>
+    <w:lsdException w:name="Table Classic 4" w:semiHidden="1" w:unhideWhenUsed="1"/>
+    <w:lsdException w:name="Table Colorful 1" w:semiHidden="1" w:unhideWhenUsed="1"/>
+    <w:lsdException w:name="Table Colorful 2" w:semiHidden="1" w:unhideWhenUsed="1"/>
+    <w:lsdException w:name="Table Colorful 3" w:semiHidden="1" w:unhideWhenUsed="1"/>
+    <w:lsdException w:name="Table Columns 1" w:semiHidden="1" w:unhideWhenUsed="1"/>
+    <w:lsdException w:name="Table Columns 2" w:semiHidden="1" w:unhideWhenUsed="1"/>
+    <w:lsdException w:name="Table Columns 3" w:semiHidden="1" w:unhideWhenUsed="1"/>
+    <w:lsdException w:name="Table Columns 4" w:semiHidden="1" w:unhideWhenUsed="1"/>
+    <w:lsdException w:name="Table Columns 5" w:semiHidden="1" w:unhideWhenUsed="1"/>
+    <w:lsdException w:name="Table Grid 1" w:semiHidden="1" w:unhideWhenUsed="1"/>
+    <w:lsdException w:name="Table Grid 2" w:semiHidden="1" w:unhideWhenUsed="1"/>
+    <w:lsdException w:name="Table Grid 3" w:semiHidden="1" w:unhideWhenUsed="1"/>
+    <w:lsdException w:name="Table Grid 4" w:semiHidden="1" w:unhideWhenUsed="1"/>
+    <w:lsdException w:name="Table Grid 5" w:semiHidden="1" w:unhideWhenUsed="1"/>
+    <w:lsdException w:name="Table Grid 6" w:semiHidden="1" w:unhideWhenUsed="1"/>
+    <w:lsdException w:name="Table Grid 7" w:semiHidden="1" w:unhideWhenUsed="1"/>
+    <w:lsdException w:name="Table Grid 8" w:semiHidden="1" w:unhideWhenUsed="1"/>
+    <w:lsdException w:name="Table List 1" w:semiHidden="1" w:unhideWhenUsed="1"/>
+    <w:lsdException w:name="Table List 2" w:semiHidden="1" w:unhideWhenUsed="1"/>
+    <w:lsdException w:name="Table List 3" w:semiHidden="1" w:unhideWhenUsed="1"/>
+    <w:lsdException w:name="Table List 4" w:semiHidden="1" w:unhideWhenUsed="1"/>
+    <w:lsdException w:name="Table List 5" w:semiHidden="1" w:unhideWhenUsed="1"/>
+    <w:lsdException w:name="Table List 6" w:semiHidden="1" w:unhideWhenUsed="1"/>
+    <w:lsdException w:name="Table List 7" w:semiHidden="1" w:unhideWhenUsed="1"/>
+    <w:lsdException w:name="Table List 8" w:semiHidden="1" w:unhideWhenUsed="1"/>
+    <w:lsdException w:name="Table 3D effects 1" w:semiHidden="1" w:unhideWhenUsed="1"/>
+    <w:lsdException w:name="Table 3D effects 2" w:semiHidden="1" w:unhideWhenUsed="1"/>
+    <w:lsdException w:name="Table 3D effects 3" w:semiHidden="1" w:unhideWhenUsed="1"/>
+    <w:lsdException w:name="Table Contemporary" w:semiHidden="1" w:unhideWhenUsed="1"/>
+    <w:lsdException w:name="Table Elegant" w:semiHidden="1" w:unhideWhenUsed="1"/>
+    <w:lsdException w:name="Table Professional" w:semiHidden="1" w:unhideWhenUsed="1"/>
+    <w:lsdException w:name="Table Subtle 1" w:semiHidden="1" w:unhideWhenUsed="1"/>
+    <w:lsdException w:name="Table Subtle 2" w:semiHidden="1" w:unhideWhenUsed="1"/>
+    <w:lsdException w:name="Table Web 1" w:semiHidden="1" w:unhideWhenUsed="1"/>
+    <w:lsdException w:name="Table Web 2" w:semiHidden="1" w:unhideWhenUsed="1"/>
+    <w:lsdException w:name="Table Web 3" w:semiHidden="1" w:unhideWhenUsed="1"/>
+    <w:lsdException w:name="Balloon Text" w:semiHidden="1" w:unhideWhenUsed="1"/>
+    <w:lsdException w:name="Table Grid" w:uiPriority="39"/>
+    <w:lsdException w:name="Table Theme" w:semiHidden="1" w:unhideWhenUsed="1"/>
+    <w:lsdException w:name="Placeholder Text" w:semiHidden="1"/>
+    <w:lsdException w:name="No Spacing" w:uiPriority="1" w:qFormat="1"/>
+    <w:lsdException w:name="Light Shading" w:uiPriority="60"/>
+    <w:lsdException w:name="Light List" w:uiPriority="61"/>
+    <w:lsdException w:name="Light Grid" w:uiPriority="62"/>
+    <w:lsdException w:name="Medium Shading 1" w:uiPriority="63"/>
+    <w:lsdException w:name="Medium Shading 2" w:uiPriority="64"/>
+    <w:lsdException w:name="Medium List 1" w:uiPriority="65"/>
+    <w:lsdException w:name="Medium List 2" w:uiPriority="66"/>
+    <w:lsdException w:name="Medium Grid 1" w:uiPriority="67"/>
+    <w:lsdException w:name="Medium Grid 2" w:uiPriority="68"/>
+    <w:lsdException w:name="Medium Grid 3" w:uiPriority="69"/>
+    <w:lsdException w:name="Dark List" w:uiPriority="70"/>
+    <w:lsdException w:name="Colorful Shading" w:uiPriority="71"/>
+    <w:lsdException w:name="Colorful List" w:uiPriority="72"/>
+    <w:lsdException w:name="Colorful Grid" w:uiPriority="73"/>
+    <w:lsdException w:name="Light Shading Accent 1" w:uiPriority="60"/>
+    <w:lsdException w:name="Light List Accent 1" w:uiPriority="61"/>
+    <w:lsdException w:name="Light Grid Accent 1" w:uiPriority="62"/>
+    <w:lsdException w:name="Medium Shading 1 Accent 1" w:uiPriority="63"/>
+    <w:lsdException w:name="Medium Shading 2 Accent 1" w:uiPriority="64"/>
+    <w:lsdException w:name="Medium List 1 Accent 1" w:uiPriority="65"/>
+    <w:lsdException w:name="Revision" w:semiHidden="1"/>
+    <w:lsdException w:name="List Paragraph" w:uiPriority="34" w:qFormat="1"/>
+    <w:lsdException w:name="Quote" w:uiPriority="29" w:qFormat="1"/>
+    <w:lsdException w:name="Intense Quote" w:uiPriority="30" w:qFormat="1"/>
+    <w:lsdException w:name="Medium List 2 Accent 1" w:uiPriority="66"/>
+    <w:lsdException w:name="Medium Grid 1 Accent 1" w:uiPriority="67"/>
+    <w:lsdException w:name="Medium Grid 2 Accent 1" w:uiPriority="68"/>
+    <w:lsdException w:name="Medium Grid 3 Accent 1" w:uiPriority="69"/>
+    <w:lsdException w:name="Dark List Accent 1" w:uiPriority="70"/>
+    <w:lsdException w:name="Colorful Shading Accent 1" w:uiPriority="71"/>
+    <w:lsdException w:name="Colorful List Accent 1" w:uiPriority="72"/>
+    <w:lsdException w:name="Colorful Grid Accent 1" w:uiPriority="73"/>
+    <w:lsdException w:name="Light Shading Accent 2" w:uiPriority="60"/>
+    <w:lsdException w:name="Light List Accent 2" w:uiPriority="61"/>
+    <w:lsdException w:name="Light Grid Accent 2" w:uiPriority="62"/>
+    <w:lsdException w:name="Medium Shading 1 Accent 2" w:uiPriority="63"/>
+    <w:lsdException w:name="Medium Shading 2 Accent 2" w:uiPriority="64"/>
+    <w:lsdException w:name="Medium List 1 Accent 2" w:uiPriority="65"/>
+    <w:lsdException w:name="Medium List 2 Accent 2" w:uiPriority="66"/>
+    <w:lsdException w:name="Medium Grid 1 Accent 2" w:uiPriority="67"/>
+    <w:lsdException w:name="Medium Grid 2 Accent 2" w:uiPriority="68"/>
+    <w:lsdException w:name="Medium Grid 3 Accent 2" w:uiPriority="69"/>
+    <w:lsdException w:name="Dark List Accent 2" w:uiPriority="70"/>
+    <w:lsdException w:name="Colorful Shading Accent 2" w:uiPriority="71"/>
+    <w:lsdException w:name="Colorful List Accent 2" w:uiPriority="72"/>
+    <w:lsdException w:name="Colorful Grid Accent 2" w:uiPriority="73"/>
+    <w:lsdException w:name="Light Shading Accent 3" w:uiPriority="60"/>
+    <w:lsdException w:name="Light List Accent 3" w:uiPriority="61"/>
+    <w:lsdException w:name="Light Grid Accent 3" w:uiPriority="62"/>
+    <w:lsdException w:name="Medium Shading 1 Accent 3" w:uiPriority="63"/>
+    <w:lsdException w:name="Medium Shading 2 Accent 3" w:uiPriority="64"/>
+    <w:lsdException w:name="Medium List 1 Accent 3" w:uiPriority="65"/>
+    <w:lsdException w:name="Medium List 2 Accent 3" w:uiPriority="66"/>
+    <w:lsdException w:name="Medium Grid 1 Accent 3" w:uiPriority="67"/>
+    <w:lsdException w:name="Medium Grid 2 Accent 3" w:uiPriority="68"/>
+    <w:lsdException w:name="Medium Grid 3 Accent 3" w:uiPriority="69"/>
+    <w:lsdException w:name="Dark List Accent 3" w:uiPriority="70"/>
+    <w:lsdException w:name="Colorful Shading Accent 3" w:uiPriority="71"/>
+    <w:lsdException w:name="Colorful List Accent 3" w:uiPriority="72"/>
+    <w:lsdException w:name="Colorful Grid Accent 3" w:uiPriority="73"/>
+    <w:lsdException w:name="Light Shading Accent 4" w:uiPriority="60"/>
+    <w:lsdException w:name="Light List Accent 4" w:uiPriority="61"/>
+    <w:lsdException w:name="Light Grid Accent 4" w:uiPriority="62"/>
+    <w:lsdException w:name="Medium Shading 1 Accent 4" w:uiPriority="63"/>
+    <w:lsdException w:name="Medium Shading 2 Accent 4" w:uiPriority="64"/>
+    <w:lsdException w:name="Medium List 1 Accent 4" w:uiPriority="65"/>
+    <w:lsdException w:name="Medium List 2 Accent 4" w:uiPriority="66"/>
+    <w:lsdException w:name="Medium Grid 1 Accent 4" w:uiPriority="67"/>
+    <w:lsdException w:name="Medium Grid 2 Accent 4" w:uiPriority="68"/>
+    <w:lsdException w:name="Medium Grid 3 Accent 4" w:uiPriority="69"/>
+    <w:lsdException w:name="Dark List Accent 4" w:uiPriority="70"/>
+    <w:lsdException w:name="Colorful Shading Accent 4" w:uiPriority="71"/>
+    <w:lsdException w:name="Colorful List Accent 4" w:uiPriority="72"/>
+    <w:lsdException w:name="Colorful Grid Accent 4" w:uiPriority="73"/>
+    <w:lsdException w:name="Light Shading Accent 5" w:uiPriority="60"/>
+    <w:lsdException w:name="Light List Accent 5" w:uiPriority="61"/>
+    <w:lsdException w:name="Light Grid Accent 5" w:uiPriority="62"/>
+    <w:lsdException w:name="Medium Shading 1 Accent 5" w:uiPriority="63"/>
+    <w:lsdException w:name="Medium Shading 2 Accent 5" w:uiPriority="64"/>
+    <w:lsdException w:name="Medium List 1 Accent 5" w:uiPriority="65"/>
+    <w:lsdException w:name="Medium List 2 Accent 5" w:uiPriority="66"/>
+    <w:lsdException w:name="Medium Grid 1 Accent 5" w:uiPriority="67"/>
+    <w:lsdException w:name="Medium Grid 2 Accent 5" w:uiPriority="68"/>
+    <w:lsdException w:name="Medium Grid 3 Accent 5" w:uiPriority="69"/>
+    <w:lsdException w:name="Dark List Accent 5" w:uiPriority="70"/>
+    <w:lsdException w:name="Colorful Shading Accent 5" w:uiPriority="71"/>
+    <w:lsdException w:name="Colorful List Accent 5" w:uiPriority="72"/>
+    <w:lsdException w:name="Colorful Grid Accent 5" w:uiPriority="73"/>
+    <w:lsdException w:name="Light Shading Accent 6" w:uiPriority="60"/>
+    <w:lsdException w:name="Light List Accent 6" w:uiPriority="61"/>
+    <w:lsdException w:name="Light Grid Accent 6" w:uiPriority="62"/>
+    <w:lsdException w:name="Medium Shading 1 Accent 6" w:uiPriority="63"/>
+    <w:lsdException w:name="Medium Shading 2 Accent 6" w:uiPriority="64"/>
+    <w:lsdException w:name="Medium List 1 Accent 6" w:uiPriority="65"/>
+    <w:lsdException w:name="Medium List 2 Accent 6" w:uiPriority="66"/>
+    <w:lsdException w:name="Medium Grid 1 Accent 6" w:uiPriority="67"/>
+    <w:lsdException w:name="Medium Grid 2 Accent 6" w:uiPriority="68"/>
+    <w:lsdException w:name="Medium Grid 3 Accent 6" w:uiPriority="69"/>
+    <w:lsdException w:name="Dark List Accent 6" w:uiPriority="70"/>
+    <w:lsdException w:name="Colorful Shading Accent 6" w:uiPriority="71"/>
+    <w:lsdException w:name="Colorful List Accent 6" w:uiPriority="72"/>
+    <w:lsdException w:name="Colorful Grid Accent 6" w:uiPriority="73"/>
+    <w:lsdException w:name="Subtle Emphasis" w:uiPriority="19" w:qFormat="1"/>
+    <w:lsdException w:name="Intense Emphasis" w:uiPriority="21" w:qFormat="1"/>
+    <w:lsdException w:name="Subtle Reference" w:uiPriority="31" w:qFormat="1"/>
+    <w:lsdException w:name="Intense Reference" w:uiPriority="32" w:qFormat="1"/>
+    <w:lsdException w:name="Book Title" w:uiPriority="33" w:qFormat="1"/>
+    <w:lsdException w:name="Bibliography" w:semiHidden="1" w:uiPriority="37" w:unhideWhenUsed="1"/>
+    <w:lsdException w:name="TOC Heading" w:semiHidden="1" w:uiPriority="39" w:unhideWhenUsed="1" w:qFormat="1"/>
+    <w:lsdException w:name="Plain Table 1" w:uiPriority="41"/>
+    <w:lsdException w:name="Plain Table 2" w:uiPriority="42"/>
+    <w:lsdException w:name="Plain Table 3" w:uiPriority="43"/>
+    <w:lsdException w:name="Plain Table 4" w:uiPriority="44"/>
+    <w:lsdException w:name="Plain Table 5" w:uiPriority="45"/>
+    <w:lsdException w:name="Grid Table Light" w:uiPriority="40"/>
+    <w:lsdException w:name="Grid Table 1 Light" w:uiPriority="46"/>
+    <w:lsdException w:name="Grid Table 2" w:uiPriority="47"/>
+    <w:lsdException w:name="Grid Table 3" w:uiPriority="48"/>
+    <w:lsdException w:name="Grid Table 4" w:uiPriority="49"/>
+    <w:lsdException w:name="Grid Table 5 Dark" w:uiPriority="50"/>
+    <w:lsdException w:name="Grid Table 6 Colorful" w:uiPriority="51"/>
+    <w:lsdException w:name="Grid Table 7 Colorful" w:uiPriority="52"/>
+    <w:lsdException w:name="Grid Table 1 Light Accent 1" w:uiPriority="46"/>
+    <w:lsdException w:name="Grid Table 2 Accent 1" w:uiPriority="47"/>
+    <w:lsdException w:name="Grid Table 3 Accent 1" w:uiPriority="48"/>
+    <w:lsdException w:name="Grid Table 4 Accent 1" w:uiPriority="49"/>
+    <w:lsdException w:name="Grid Table 5 Dark Accent 1" w:uiPriority="50"/>
+    <w:lsdException w:name="Grid Table 6 Colorful Accent 1" w:uiPriority="51"/>
+    <w:lsdException w:name="Grid Table 7 Colorful Accent 1" w:uiPriority="52"/>
+    <w:lsdException w:name="Grid Table 1 Light Accent 2" w:uiPriority="46"/>
+    <w:lsdException w:name="Grid Table 2 Accent 2" w:uiPriority="47"/>
+    <w:lsdException w:name="Grid Table 3 Accent 2" w:uiPriority="48"/>
+    <w:lsdException w:name="Grid Table 4 Accent 2" w:uiPriority="49"/>
+    <w:lsdException w:name="Grid Table 5 Dark Accent 2" w:uiPriority="50"/>
+    <w:lsdException w:name="Grid Table 6 Colorful Accent 2" w:uiPriority="51"/>
+    <w:lsdException w:name="Grid Table 7 Colorful Accent 2" w:uiPriority="52"/>
+    <w:lsdException w:name="Grid Table 1 Light Accent 3" w:uiPriority="46"/>
+    <w:lsdException w:name="Grid Table 2 Accent 3" w:uiPriority="47"/>
+    <w:lsdException w:name="Grid Table 3 Accent 3" w:uiPriority="48"/>
+    <w:lsdException w:name="Grid Table 4 Accent 3" w:uiPriority="49"/>
+    <w:lsdException w:name="Grid Table 5 Dark Accent 3" w:uiPriority="50"/>
+    <w:lsdException w:name="Grid Table 6 Colorful Accent 3" w:uiPriority="51"/>
+    <w:lsdException w:name="Grid Table 7 Colorful Accent 3" w:uiPriority="52"/>
+    <w:lsdException w:name="Grid Table 1 Light Accent 4" w:uiPriority="46"/>
+    <w:lsdException w:name="Grid Table 2 Accent 4" w:uiPriority="47"/>
+    <w:lsdException w:name="Grid Table 3 Accent 4" w:uiPriority="48"/>
+    <w:lsdException w:name="Grid Table 4 Accent 4" w:uiPriority="49"/>
+    <w:lsdException w:name="Grid Table 5 Dark Accent 4" w:uiPriority="50"/>
+    <w:lsdException w:name="Grid Table 6 Colorful Accent 4" w:uiPriority="51"/>
+    <w:lsdException w:name="Grid Table 7 Colorful Accent 4" w:uiPriority="52"/>
+    <w:lsdException w:name="Grid Table 1 Light Accent 5" w:uiPriority="46"/>
+    <w:lsdException w:name="Grid Table 2 Accent 5" w:uiPriority="47"/>
+    <w:lsdException w:name="Grid Table 3 Accent 5" w:uiPriority="48"/>
+    <w:lsdException w:name="Grid Table 4 Accent 5" w:uiPriority="49"/>
+    <w:lsdException w:name="Grid Table 5 Dark Accent 5" w:uiPriority="50"/>
+    <w:lsdException w:name="Grid Table 6 Colorful Accent 5" w:uiPriority="51"/>
+    <w:lsdException w:name="Grid Table 7 Colorful Accent 5" w:uiPriority="52"/>
+    <w:lsdException w:name="Grid Table 1 Light Accent 6" w:uiPriority="46"/>
+    <w:lsdException w:name="Grid Table 2 Accent 6" w:uiPriority="47"/>
+    <w:lsdException w:name="Grid Table 3 Accent 6" w:uiPriority="48"/>
+    <w:lsdException w:name="Grid Table 4 Accent 6" w:uiPriority="49"/>
+    <w:lsdException w:name="Grid Table 5 Dark Accent 6" w:uiPriority="50"/>
+    <w:lsdException w:name="Grid Table 6 Colorful Accent 6" w:uiPriority="51"/>
+    <w:lsdException w:name="Grid Table 7 Colorful Accent 6" w:uiPriority="52"/>
+    <w:lsdException w:name="List Table 1 Light" w:uiPriority="46"/>
+    <w:lsdException w:name="List Table 2" w:uiPriority="47"/>
+    <w:lsdException w:name="List Table 3" w:uiPriority="48"/>
+    <w:lsdException w:name="List Table 4" w:uiPriority="49"/>
+    <w:lsdException w:name="List Table 5 Dark" w:uiPriority="50"/>
+    <w:lsdException w:name="List Table 6 Colorful" w:uiPriority="51"/>
+    <w:lsdException w:name="List Table 7 Colorful" w:uiPriority="52"/>
+    <w:lsdException w:name="List Table 1 Light Accent 1" w:uiPriority="46"/>
+    <w:lsdException w:name="List Table 2 Accent 1" w:uiPriority="47"/>
+    <w:lsdException w:name="List Table 3 Accent 1" w:uiPriority="48"/>
+    <w:lsdException w:name="List Table 4 Accent 1" w:uiPriority="49"/>
+    <w:lsdException w:name="List Table 5 Dark Accent 1" w:uiPriority="50"/>
+    <w:lsdException w:name="List Table 6 Colorful Accent 1" w:uiPriority="51"/>
+    <w:lsdException w:name="List Table 7 Colorful Accent 1" w:uiPriority="52"/>
+    <w:lsdException w:name="List Table 1 Light Accent 2" w:uiPriority="46"/>
+    <w:lsdException w:name="List Table 2 Accent 2" w:uiPriority="47"/>
+    <w:lsdException w:name="List Table 3 Accent 2" w:uiPriority="48"/>
+    <w:lsdException w:name="List Table 4 Accent 2" w:uiPriority="49"/>
+    <w:lsdException w:name="List Table 5 Dark Accent 2" w:uiPriority="50"/>
+    <w:lsdException w:name="List Table 6 Colorful Accent 2" w:uiPriority="51"/>
+    <w:lsdException w:name="List Table 7 Colorful Accent 2" w:uiPriority="52"/>
+    <w:lsdException w:name="List Table 1 Light Accent 3" w:uiPriority="46"/>
+    <w:lsdException w:name="List Table 2 Accent 3" w:uiPriority="47"/>
+    <w:lsdException w:name="List Table 3 Accent 3" w:uiPriority="48"/>
+    <w:lsdException w:name="List Table 4 Accent 3" w:uiPriority="49"/>
+    <w:lsdException w:name="List Table 5 Dark Accent 3" w:uiPriority="50"/>
+    <w:lsdException w:name="List Table 6 Colorful Accent 3" w:uiPriority="51"/>
+    <w:lsdException w:name="List Table 7 Colorful Accent 3" w:uiPriority="52"/>
+    <w:lsdException w:name="List Table 1 Light Accent 4" w:uiPriority="46"/>
+    <w:lsdException w:name="List Table 2 Accent 4" w:uiPriority="47"/>
+    <w:lsdException w:name="List Table 3 Accent 4" w:uiPriority="48"/>
+    <w:lsdException w:name="List Table 4 Accent 4" w:uiPriority="49"/>
+    <w:lsdException w:name="List Table 5 Dark Accent 4" w:uiPriority="50"/>
+    <w:lsdException w:name="List Table 6 Colorful Accent 4" w:uiPriority="51"/>
+    <w:lsdException w:name="List Table 7 Colorful Accent 4" w:uiPriority="52"/>
+    <w:lsdException w:name="List Table 1 Light Accent 5" w:uiPriority="46"/>
+    <w:lsdException w:name="List Table 2 Accent 5" w:uiPriority="47"/>
+    <w:lsdException w:name="List Table 3 Accent 5" w:uiPriority="48"/>
+    <w:lsdException w:name="List Table 4 Accent 5" w:uiPriority="49"/>
+    <w:lsdException w:name="List Table 5 Dark Accent 5" w:uiPriority="50"/>
+    <w:lsdException w:name="List Table 6 Colorful Accent 5" w:uiPriority="51"/>
+    <w:lsdException w:name="List Table 7 Colorful Accent 5" w:uiPriority="52"/>
+    <w:lsdException w:name="List Table 1 Light Accent 6" w:uiPriority="46"/>
+    <w:lsdException w:name="List Table 2 Accent 6" w:uiPriority="47"/>
+    <w:lsdException w:name="List Table 3 Accent 6" w:uiPriority="48"/>
+    <w:lsdException w:name="List Table 4 Accent 6" w:uiPriority="49"/>
+    <w:lsdException w:name="List Table 5 Dark Accent 6" w:uiPriority="50"/>
+    <w:lsdException w:name="List Table 6 Colorful Accent 6" w:uiPriority="51"/>
+    <w:lsdException w:name="List Table 7 Colorful Accent 6" w:uiPriority="52"/>
   </w:latentStyles>
-  <w:style w:type="paragraph" w:default="1" w:styleId="a">
+  <w:style w:type="paragraph" w:default="1" w:styleId="Normal">
     <w:name w:val="Normal"/>
     <w:qFormat/>
     <w:rsid w:val="00C40413"/>
   </w:style>
-  <w:style w:type="paragraph" w:styleId="1">
+  <w:style w:type="paragraph" w:styleId="Heading1">
     <w:name w:val="heading 1"/>
-    <w:basedOn w:val="a"/>
-    <w:link w:val="1Char"/>
+    <w:basedOn w:val="Normal"/>
+    <w:link w:val="Heading1Char"/>
     <w:uiPriority w:val="9"/>
     <w:qFormat/>
     <w:rsid w:val="006D77F0"/>
@@ -603,13 +864,13 @@
       <w:szCs w:val="48"/>
     </w:rPr>
   </w:style>
-  <w:style w:type="character" w:default="1" w:styleId="a0">
+  <w:style w:type="character" w:default="1" w:styleId="DefaultParagraphFont">
     <w:name w:val="Default Paragraph Font"/>
     <w:uiPriority w:val="1"/>
     <w:semiHidden/>
     <w:unhideWhenUsed/>
   </w:style>
-  <w:style w:type="table" w:default="1" w:styleId="a1">
+  <w:style w:type="table" w:default="1" w:styleId="TableNormal">
     <w:name w:val="Normal Table"/>
     <w:uiPriority w:val="99"/>
     <w:semiHidden/>
@@ -624,15 +885,15 @@
       </w:tblCellMar>
     </w:tblPr>
   </w:style>
-  <w:style w:type="numbering" w:default="1" w:styleId="a2">
+  <w:style w:type="numbering" w:default="1" w:styleId="NoList">
     <w:name w:val="No List"/>
     <w:uiPriority w:val="99"/>
     <w:semiHidden/>
     <w:unhideWhenUsed/>
   </w:style>
-  <w:style w:type="character" w:styleId="a3">
+  <w:style w:type="character" w:styleId="Hyperlink">
     <w:name w:val="Hyperlink"/>
-    <w:basedOn w:val="a0"/>
+    <w:basedOn w:val="DefaultParagraphFont"/>
     <w:uiPriority w:val="99"/>
     <w:unhideWhenUsed/>
     <w:rsid w:val="00C10060"/>
@@ -641,10 +902,10 @@
       <w:u w:val="single"/>
     </w:rPr>
   </w:style>
-  <w:style w:type="character" w:customStyle="1" w:styleId="1Char">
-    <w:name w:val="标题 1 Char"/>
-    <w:basedOn w:val="a0"/>
-    <w:link w:val="1"/>
+  <w:style w:type="character" w:customStyle="1" w:styleId="Heading1Char">
+    <w:name w:val="Heading 1 Char"/>
+    <w:basedOn w:val="DefaultParagraphFont"/>
+    <w:link w:val="Heading1"/>
     <w:uiPriority w:val="9"/>
     <w:rsid w:val="006D77F0"/>
     <w:rPr>
@@ -658,265 +919,12 @@
   </w:style>
   <w:style w:type="character" w:customStyle="1" w:styleId="apple-converted-space">
     <w:name w:val="apple-converted-space"/>
-    <w:basedOn w:val="a0"/>
+    <w:basedOn w:val="DefaultParagraphFont"/>
     <w:rsid w:val="006D77F0"/>
   </w:style>
-  <w:style w:type="character" w:styleId="a4">
+  <w:style w:type="character" w:styleId="FollowedHyperlink">
     <w:name w:val="FollowedHyperlink"/>
-    <w:basedOn w:val="a0"/>
-    <w:uiPriority w:val="99"/>
-    <w:semiHidden/>
-    <w:unhideWhenUsed/>
-    <w:rsid w:val="008D3295"/>
-    <w:rPr>
-      <w:color w:val="0000FF" w:themeColor="followedHyperlink"/>
-      <w:u w:val="single"/>
-    </w:rPr>
-  </w:style>
-</w:styles>
-</file>
-
-<file path=word/stylesWithEffects.xml><?xml version="1.0" encoding="utf-8"?>
-<w:styles xmlns:wpc="http://schemas.microsoft.com/office/word/2010/wordprocessingCanvas" xmlns:mc="http://schemas.openxmlformats.org/markup-compatibility/2006" xmlns:o="urn:schemas-microsoft-com:office:office" xmlns:r="http://schemas.openxmlformats.org/officeDocument/2006/relationships" xmlns:m="http://schemas.openxmlformats.org/officeDocument/2006/math" xmlns:v="urn:schemas-microsoft-com:vml" xmlns:wp14="http://schemas.microsoft.com/office/word/2010/wordprocessingDrawing" xmlns:wp="http://schemas.openxmlformats.org/drawingml/2006/wordprocessingDrawing" xmlns:w10="urn:schemas-microsoft-com:office:word" xmlns:w="http://schemas.openxmlformats.org/wordprocessingml/2006/main" xmlns:w14="http://schemas.microsoft.com/office/word/2010/wordml" xmlns:wpg="http://schemas.microsoft.com/office/word/2010/wordprocessingGroup" xmlns:wpi="http://schemas.microsoft.com/office/word/2010/wordprocessingInk" xmlns:wne="http://schemas.microsoft.com/office/word/2006/wordml" xmlns:wps="http://schemas.microsoft.com/office/word/2010/wordprocessingShape" mc:Ignorable="w14 wp14">
-  <w:docDefaults>
-    <w:rPrDefault>
-      <w:rPr>
-        <w:rFonts w:ascii="Georgia" w:eastAsiaTheme="minorEastAsia" w:hAnsi="Georgia" w:cstheme="minorBidi"/>
-        <w:szCs w:val="22"/>
-        <w:lang w:val="en-US" w:eastAsia="zh-CN" w:bidi="ar-SA"/>
-      </w:rPr>
-    </w:rPrDefault>
-    <w:pPrDefault>
-      <w:pPr>
-        <w:spacing w:after="160" w:line="259" w:lineRule="auto"/>
-      </w:pPr>
-    </w:pPrDefault>
-  </w:docDefaults>
-  <w:latentStyles w:defLockedState="0" w:defUIPriority="99" w:defSemiHidden="1" w:defUnhideWhenUsed="1" w:defQFormat="0" w:count="267">
-    <w:lsdException w:name="Normal" w:semiHidden="0" w:uiPriority="0" w:unhideWhenUsed="0" w:qFormat="1"/>
-    <w:lsdException w:name="heading 1" w:semiHidden="0" w:uiPriority="9" w:unhideWhenUsed="0" w:qFormat="1"/>
-    <w:lsdException w:name="heading 2" w:uiPriority="9" w:qFormat="1"/>
-    <w:lsdException w:name="heading 3" w:uiPriority="9" w:qFormat="1"/>
-    <w:lsdException w:name="heading 4" w:uiPriority="9" w:qFormat="1"/>
-    <w:lsdException w:name="heading 5" w:uiPriority="9" w:qFormat="1"/>
-    <w:lsdException w:name="heading 6" w:uiPriority="9" w:qFormat="1"/>
-    <w:lsdException w:name="heading 7" w:uiPriority="9" w:qFormat="1"/>
-    <w:lsdException w:name="heading 8" w:uiPriority="9" w:qFormat="1"/>
-    <w:lsdException w:name="heading 9" w:uiPriority="9" w:qFormat="1"/>
-    <w:lsdException w:name="toc 1" w:uiPriority="39"/>
-    <w:lsdException w:name="toc 2" w:uiPriority="39"/>
-    <w:lsdException w:name="toc 3" w:uiPriority="39"/>
-    <w:lsdException w:name="toc 4" w:uiPriority="39"/>
-    <w:lsdException w:name="toc 5" w:uiPriority="39"/>
-    <w:lsdException w:name="toc 6" w:uiPriority="39"/>
-    <w:lsdException w:name="toc 7" w:uiPriority="39"/>
-    <w:lsdException w:name="toc 8" w:uiPriority="39"/>
-    <w:lsdException w:name="toc 9" w:uiPriority="39"/>
-    <w:lsdException w:name="caption" w:uiPriority="35" w:qFormat="1"/>
-    <w:lsdException w:name="Title" w:semiHidden="0" w:uiPriority="10" w:unhideWhenUsed="0" w:qFormat="1"/>
-    <w:lsdException w:name="Default Paragraph Font" w:uiPriority="1"/>
-    <w:lsdException w:name="Subtitle" w:semiHidden="0" w:uiPriority="11" w:unhideWhenUsed="0" w:qFormat="1"/>
-    <w:lsdException w:name="Strong" w:semiHidden="0" w:uiPriority="22" w:unhideWhenUsed="0" w:qFormat="1"/>
-    <w:lsdException w:name="Emphasis" w:semiHidden="0" w:uiPriority="20" w:unhideWhenUsed="0" w:qFormat="1"/>
-    <w:lsdException w:name="Table Grid" w:semiHidden="0" w:uiPriority="39" w:unhideWhenUsed="0"/>
-    <w:lsdException w:name="Placeholder Text" w:unhideWhenUsed="0"/>
-    <w:lsdException w:name="No Spacing" w:semiHidden="0" w:uiPriority="1" w:unhideWhenUsed="0" w:qFormat="1"/>
-    <w:lsdException w:name="Light Shading" w:semiHidden="0" w:uiPriority="60" w:unhideWhenUsed="0"/>
-    <w:lsdException w:name="Light List" w:semiHidden="0" w:uiPriority="61" w:unhideWhenUsed="0"/>
-    <w:lsdException w:name="Light Grid" w:semiHidden="0" w:uiPriority="62" w:unhideWhenUsed="0"/>
-    <w:lsdException w:name="Medium Shading 1" w:semiHidden="0" w:uiPriority="63" w:unhideWhenUsed="0"/>
-    <w:lsdException w:name="Medium Shading 2" w:semiHidden="0" w:uiPriority="64" w:unhideWhenUsed="0"/>
-    <w:lsdException w:name="Medium List 1" w:semiHidden="0" w:uiPriority="65" w:unhideWhenUsed="0"/>
-    <w:lsdException w:name="Medium List 2" w:semiHidden="0" w:uiPriority="66" w:unhideWhenUsed="0"/>
-    <w:lsdException w:name="Medium Grid 1" w:semiHidden="0" w:uiPriority="67" w:unhideWhenUsed="0"/>
-    <w:lsdException w:name="Medium Grid 2" w:semiHidden="0" w:uiPriority="68" w:unhideWhenUsed="0"/>
-    <w:lsdException w:name="Medium Grid 3" w:semiHidden="0" w:uiPriority="69" w:unhideWhenUsed="0"/>
-    <w:lsdException w:name="Dark List" w:semiHidden="0" w:uiPriority="70" w:unhideWhenUsed="0"/>
-    <w:lsdException w:name="Colorful Shading" w:semiHidden="0" w:uiPriority="71" w:unhideWhenUsed="0"/>
-    <w:lsdException w:name="Colorful List" w:semiHidden="0" w:uiPriority="72" w:unhideWhenUsed="0"/>
-    <w:lsdException w:name="Colorful Grid" w:semiHidden="0" w:uiPriority="73" w:unhideWhenUsed="0"/>
-    <w:lsdException w:name="Light Shading Accent 1" w:semiHidden="0" w:uiPriority="60" w:unhideWhenUsed="0"/>
-    <w:lsdException w:name="Light List Accent 1" w:semiHidden="0" w:uiPriority="61" w:unhideWhenUsed="0"/>
-    <w:lsdException w:name="Light Grid Accent 1" w:semiHidden="0" w:uiPriority="62" w:unhideWhenUsed="0"/>
-    <w:lsdException w:name="Medium Shading 1 Accent 1" w:semiHidden="0" w:uiPriority="63" w:unhideWhenUsed="0"/>
-    <w:lsdException w:name="Medium Shading 2 Accent 1" w:semiHidden="0" w:uiPriority="64" w:unhideWhenUsed="0"/>
-    <w:lsdException w:name="Medium List 1 Accent 1" w:semiHidden="0" w:uiPriority="65" w:unhideWhenUsed="0"/>
-    <w:lsdException w:name="Revision" w:unhideWhenUsed="0"/>
-    <w:lsdException w:name="List Paragraph" w:semiHidden="0" w:uiPriority="34" w:unhideWhenUsed="0" w:qFormat="1"/>
-    <w:lsdException w:name="Quote" w:semiHidden="0" w:uiPriority="29" w:unhideWhenUsed="0" w:qFormat="1"/>
-    <w:lsdException w:name="Intense Quote" w:semiHidden="0" w:uiPriority="30" w:unhideWhenUsed="0" w:qFormat="1"/>
-    <w:lsdException w:name="Medium List 2 Accent 1" w:semiHidden="0" w:uiPriority="66" w:unhideWhenUsed="0"/>
-    <w:lsdException w:name="Medium Grid 1 Accent 1" w:semiHidden="0" w:uiPriority="67" w:unhideWhenUsed="0"/>
-    <w:lsdException w:name="Medium Grid 2 Accent 1" w:semiHidden="0" w:uiPriority="68" w:unhideWhenUsed="0"/>
-    <w:lsdException w:name="Medium Grid 3 Accent 1" w:semiHidden="0" w:uiPriority="69" w:unhideWhenUsed="0"/>
-    <w:lsdException w:name="Dark List Accent 1" w:semiHidden="0" w:uiPriority="70" w:unhideWhenUsed="0"/>
-    <w:lsdException w:name="Colorful Shading Accent 1" w:semiHidden="0" w:uiPriority="71" w:unhideWhenUsed="0"/>
-    <w:lsdException w:name="Colorful List Accent 1" w:semiHidden="0" w:uiPriority="72" w:unhideWhenUsed="0"/>
-    <w:lsdException w:name="Colorful Grid Accent 1" w:semiHidden="0" w:uiPriority="73" w:unhideWhenUsed="0"/>
-    <w:lsdException w:name="Light Shading Accent 2" w:semiHidden="0" w:uiPriority="60" w:unhideWhenUsed="0"/>
-    <w:lsdException w:name="Light List Accent 2" w:semiHidden="0" w:uiPriority="61" w:unhideWhenUsed="0"/>
-    <w:lsdException w:name="Light Grid Accent 2" w:semiHidden="0" w:uiPriority="62" w:unhideWhenUsed="0"/>
-    <w:lsdException w:name="Medium Shading 1 Accent 2" w:semiHidden="0" w:uiPriority="63" w:unhideWhenUsed="0"/>
-    <w:lsdException w:name="Medium Shading 2 Accent 2" w:semiHidden="0" w:uiPriority="64" w:unhideWhenUsed="0"/>
-    <w:lsdException w:name="Medium List 1 Accent 2" w:semiHidden="0" w:uiPriority="65" w:unhideWhenUsed="0"/>
-    <w:lsdException w:name="Medium List 2 Accent 2" w:semiHidden="0" w:uiPriority="66" w:unhideWhenUsed="0"/>
-    <w:lsdException w:name="Medium Grid 1 Accent 2" w:semiHidden="0" w:uiPriority="67" w:unhideWhenUsed="0"/>
-    <w:lsdException w:name="Medium Grid 2 Accent 2" w:semiHidden="0" w:uiPriority="68" w:unhideWhenUsed="0"/>
-    <w:lsdException w:name="Medium Grid 3 Accent 2" w:semiHidden="0" w:uiPriority="69" w:unhideWhenUsed="0"/>
-    <w:lsdException w:name="Dark List Accent 2" w:semiHidden="0" w:uiPriority="70" w:unhideWhenUsed="0"/>
-    <w:lsdException w:name="Colorful Shading Accent 2" w:semiHidden="0" w:uiPriority="71" w:unhideWhenUsed="0"/>
-    <w:lsdException w:name="Colorful List Accent 2" w:semiHidden="0" w:uiPriority="72" w:unhideWhenUsed="0"/>
-    <w:lsdException w:name="Colorful Grid Accent 2" w:semiHidden="0" w:uiPriority="73" w:unhideWhenUsed="0"/>
-    <w:lsdException w:name="Light Shading Accent 3" w:semiHidden="0" w:uiPriority="60" w:unhideWhenUsed="0"/>
-    <w:lsdException w:name="Light List Accent 3" w:semiHidden="0" w:uiPriority="61" w:unhideWhenUsed="0"/>
-    <w:lsdException w:name="Light Grid Accent 3" w:semiHidden="0" w:uiPriority="62" w:unhideWhenUsed="0"/>
-    <w:lsdException w:name="Medium Shading 1 Accent 3" w:semiHidden="0" w:uiPriority="63" w:unhideWhenUsed="0"/>
-    <w:lsdException w:name="Medium Shading 2 Accent 3" w:semiHidden="0" w:uiPriority="64" w:unhideWhenUsed="0"/>
-    <w:lsdException w:name="Medium List 1 Accent 3" w:semiHidden="0" w:uiPriority="65" w:unhideWhenUsed="0"/>
-    <w:lsdException w:name="Medium List 2 Accent 3" w:semiHidden="0" w:uiPriority="66" w:unhideWhenUsed="0"/>
-    <w:lsdException w:name="Medium Grid 1 Accent 3" w:semiHidden="0" w:uiPriority="67" w:unhideWhenUsed="0"/>
-    <w:lsdException w:name="Medium Grid 2 Accent 3" w:semiHidden="0" w:uiPriority="68" w:unhideWhenUsed="0"/>
-    <w:lsdException w:name="Medium Grid 3 Accent 3" w:semiHidden="0" w:uiPriority="69" w:unhideWhenUsed="0"/>
-    <w:lsdException w:name="Dark List Accent 3" w:semiHidden="0" w:uiPriority="70" w:unhideWhenUsed="0"/>
-    <w:lsdException w:name="Colorful Shading Accent 3" w:semiHidden="0" w:uiPriority="71" w:unhideWhenUsed="0"/>
-    <w:lsdException w:name="Colorful List Accent 3" w:semiHidden="0" w:uiPriority="72" w:unhideWhenUsed="0"/>
-    <w:lsdException w:name="Colorful Grid Accent 3" w:semiHidden="0" w:uiPriority="73" w:unhideWhenUsed="0"/>
-    <w:lsdException w:name="Light Shading Accent 4" w:semiHidden="0" w:uiPriority="60" w:unhideWhenUsed="0"/>
-    <w:lsdException w:name="Light List Accent 4" w:semiHidden="0" w:uiPriority="61" w:unhideWhenUsed="0"/>
-    <w:lsdException w:name="Light Grid Accent 4" w:semiHidden="0" w:uiPriority="62" w:unhideWhenUsed="0"/>
-    <w:lsdException w:name="Medium Shading 1 Accent 4" w:semiHidden="0" w:uiPriority="63" w:unhideWhenUsed="0"/>
-    <w:lsdException w:name="Medium Shading 2 Accent 4" w:semiHidden="0" w:uiPriority="64" w:unhideWhenUsed="0"/>
-    <w:lsdException w:name="Medium List 1 Accent 4" w:semiHidden="0" w:uiPriority="65" w:unhideWhenUsed="0"/>
-    <w:lsdException w:name="Medium List 2 Accent 4" w:semiHidden="0" w:uiPriority="66" w:unhideWhenUsed="0"/>
-    <w:lsdException w:name="Medium Grid 1 Accent 4" w:semiHidden="0" w:uiPriority="67" w:unhideWhenUsed="0"/>
-    <w:lsdException w:name="Medium Grid 2 Accent 4" w:semiHidden="0" w:uiPriority="68" w:unhideWhenUsed="0"/>
-    <w:lsdException w:name="Medium Grid 3 Accent 4" w:semiHidden="0" w:uiPriority="69" w:unhideWhenUsed="0"/>
-    <w:lsdException w:name="Dark List Accent 4" w:semiHidden="0" w:uiPriority="70" w:unhideWhenUsed="0"/>
-    <w:lsdException w:name="Colorful Shading Accent 4" w:semiHidden="0" w:uiPriority="71" w:unhideWhenUsed="0"/>
-    <w:lsdException w:name="Colorful List Accent 4" w:semiHidden="0" w:uiPriority="72" w:unhideWhenUsed="0"/>
-    <w:lsdException w:name="Colorful Grid Accent 4" w:semiHidden="0" w:uiPriority="73" w:unhideWhenUsed="0"/>
-    <w:lsdException w:name="Light Shading Accent 5" w:semiHidden="0" w:uiPriority="60" w:unhideWhenUsed="0"/>
-    <w:lsdException w:name="Light List Accent 5" w:semiHidden="0" w:uiPriority="61" w:unhideWhenUsed="0"/>
-    <w:lsdException w:name="Light Grid Accent 5" w:semiHidden="0" w:uiPriority="62" w:unhideWhenUsed="0"/>
-    <w:lsdException w:name="Medium Shading 1 Accent 5" w:semiHidden="0" w:uiPriority="63" w:unhideWhenUsed="0"/>
-    <w:lsdException w:name="Medium Shading 2 Accent 5" w:semiHidden="0" w:uiPriority="64" w:unhideWhenUsed="0"/>
-    <w:lsdException w:name="Medium List 1 Accent 5" w:semiHidden="0" w:uiPriority="65" w:unhideWhenUsed="0"/>
-    <w:lsdException w:name="Medium List 2 Accent 5" w:semiHidden="0" w:uiPriority="66" w:unhideWhenUsed="0"/>
-    <w:lsdException w:name="Medium Grid 1 Accent 5" w:semiHidden="0" w:uiPriority="67" w:unhideWhenUsed="0"/>
-    <w:lsdException w:name="Medium Grid 2 Accent 5" w:semiHidden="0" w:uiPriority="68" w:unhideWhenUsed="0"/>
-    <w:lsdException w:name="Medium Grid 3 Accent 5" w:semiHidden="0" w:uiPriority="69" w:unhideWhenUsed="0"/>
-    <w:lsdException w:name="Dark List Accent 5" w:semiHidden="0" w:uiPriority="70" w:unhideWhenUsed="0"/>
-    <w:lsdException w:name="Colorful Shading Accent 5" w:semiHidden="0" w:uiPriority="71" w:unhideWhenUsed="0"/>
-    <w:lsdException w:name="Colorful List Accent 5" w:semiHidden="0" w:uiPriority="72" w:unhideWhenUsed="0"/>
-    <w:lsdException w:name="Colorful Grid Accent 5" w:semiHidden="0" w:uiPriority="73" w:unhideWhenUsed="0"/>
-    <w:lsdException w:name="Light Shading Accent 6" w:semiHidden="0" w:uiPriority="60" w:unhideWhenUsed="0"/>
-    <w:lsdException w:name="Light List Accent 6" w:semiHidden="0" w:uiPriority="61" w:unhideWhenUsed="0"/>
-    <w:lsdException w:name="Light Grid Accent 6" w:semiHidden="0" w:uiPriority="62" w:unhideWhenUsed="0"/>
-    <w:lsdException w:name="Medium Shading 1 Accent 6" w:semiHidden="0" w:uiPriority="63" w:unhideWhenUsed="0"/>
-    <w:lsdException w:name="Medium Shading 2 Accent 6" w:semiHidden="0" w:uiPriority="64" w:unhideWhenUsed="0"/>
-    <w:lsdException w:name="Medium List 1 Accent 6" w:semiHidden="0" w:uiPriority="65" w:unhideWhenUsed="0"/>
-    <w:lsdException w:name="Medium List 2 Accent 6" w:semiHidden="0" w:uiPriority="66" w:unhideWhenUsed="0"/>
-    <w:lsdException w:name="Medium Grid 1 Accent 6" w:semiHidden="0" w:uiPriority="67" w:unhideWhenUsed="0"/>
-    <w:lsdException w:name="Medium Grid 2 Accent 6" w:semiHidden="0" w:uiPriority="68" w:unhideWhenUsed="0"/>
-    <w:lsdException w:name="Medium Grid 3 Accent 6" w:semiHidden="0" w:uiPriority="69" w:unhideWhenUsed="0"/>
-    <w:lsdException w:name="Dark List Accent 6" w:semiHidden="0" w:uiPriority="70" w:unhideWhenUsed="0"/>
-    <w:lsdException w:name="Colorful Shading Accent 6" w:semiHidden="0" w:uiPriority="71" w:unhideWhenUsed="0"/>
-    <w:lsdException w:name="Colorful List Accent 6" w:semiHidden="0" w:uiPriority="72" w:unhideWhenUsed="0"/>
-    <w:lsdException w:name="Colorful Grid Accent 6" w:semiHidden="0" w:uiPriority="73" w:unhideWhenUsed="0"/>
-    <w:lsdException w:name="Subtle Emphasis" w:semiHidden="0" w:uiPriority="19" w:unhideWhenUsed="0" w:qFormat="1"/>
-    <w:lsdException w:name="Intense Emphasis" w:semiHidden="0" w:uiPriority="21" w:unhideWhenUsed="0" w:qFormat="1"/>
-    <w:lsdException w:name="Subtle Reference" w:semiHidden="0" w:uiPriority="31" w:unhideWhenUsed="0" w:qFormat="1"/>
-    <w:lsdException w:name="Intense Reference" w:semiHidden="0" w:uiPriority="32" w:unhideWhenUsed="0" w:qFormat="1"/>
-    <w:lsdException w:name="Book Title" w:semiHidden="0" w:uiPriority="33" w:unhideWhenUsed="0" w:qFormat="1"/>
-    <w:lsdException w:name="Bibliography" w:uiPriority="37"/>
-    <w:lsdException w:name="TOC Heading" w:uiPriority="39" w:qFormat="1"/>
-  </w:latentStyles>
-  <w:style w:type="paragraph" w:default="1" w:styleId="a">
-    <w:name w:val="Normal"/>
-    <w:qFormat/>
-    <w:rsid w:val="00C40413"/>
-  </w:style>
-  <w:style w:type="paragraph" w:styleId="1">
-    <w:name w:val="heading 1"/>
-    <w:basedOn w:val="a"/>
-    <w:link w:val="1Char"/>
-    <w:uiPriority w:val="9"/>
-    <w:qFormat/>
-    <w:rsid w:val="006D77F0"/>
-    <w:pPr>
-      <w:spacing w:before="100" w:beforeAutospacing="1" w:after="100" w:afterAutospacing="1" w:line="240" w:lineRule="auto"/>
-      <w:outlineLvl w:val="0"/>
-    </w:pPr>
-    <w:rPr>
-      <w:rFonts w:ascii="Times New Roman" w:eastAsia="Times New Roman" w:hAnsi="Times New Roman" w:cs="Times New Roman"/>
-      <w:b/>
-      <w:bCs/>
-      <w:kern w:val="36"/>
-      <w:sz w:val="48"/>
-      <w:szCs w:val="48"/>
-    </w:rPr>
-  </w:style>
-  <w:style w:type="character" w:default="1" w:styleId="a0">
-    <w:name w:val="Default Paragraph Font"/>
-    <w:uiPriority w:val="1"/>
-    <w:semiHidden/>
-    <w:unhideWhenUsed/>
-  </w:style>
-  <w:style w:type="table" w:default="1" w:styleId="a1">
-    <w:name w:val="Normal Table"/>
-    <w:uiPriority w:val="99"/>
-    <w:semiHidden/>
-    <w:unhideWhenUsed/>
-    <w:tblPr>
-      <w:tblInd w:w="0" w:type="dxa"/>
-      <w:tblCellMar>
-        <w:top w:w="0" w:type="dxa"/>
-        <w:left w:w="108" w:type="dxa"/>
-        <w:bottom w:w="0" w:type="dxa"/>
-        <w:right w:w="108" w:type="dxa"/>
-      </w:tblCellMar>
-    </w:tblPr>
-  </w:style>
-  <w:style w:type="numbering" w:default="1" w:styleId="a2">
-    <w:name w:val="No List"/>
-    <w:uiPriority w:val="99"/>
-    <w:semiHidden/>
-    <w:unhideWhenUsed/>
-  </w:style>
-  <w:style w:type="character" w:styleId="a3">
-    <w:name w:val="Hyperlink"/>
-    <w:basedOn w:val="a0"/>
-    <w:uiPriority w:val="99"/>
-    <w:unhideWhenUsed/>
-    <w:rsid w:val="00C10060"/>
-    <w:rPr>
-      <w:color w:val="0000FF" w:themeColor="hyperlink"/>
-      <w:u w:val="single"/>
-    </w:rPr>
-  </w:style>
-  <w:style w:type="character" w:customStyle="1" w:styleId="1Char">
-    <w:name w:val="标题 1 Char"/>
-    <w:basedOn w:val="a0"/>
-    <w:link w:val="1"/>
-    <w:uiPriority w:val="9"/>
-    <w:rsid w:val="006D77F0"/>
-    <w:rPr>
-      <w:rFonts w:ascii="Times New Roman" w:eastAsia="Times New Roman" w:hAnsi="Times New Roman" w:cs="Times New Roman"/>
-      <w:b/>
-      <w:bCs/>
-      <w:kern w:val="36"/>
-      <w:sz w:val="48"/>
-      <w:szCs w:val="48"/>
-    </w:rPr>
-  </w:style>
-  <w:style w:type="character" w:customStyle="1" w:styleId="apple-converted-space">
-    <w:name w:val="apple-converted-space"/>
-    <w:basedOn w:val="a0"/>
-    <w:rsid w:val="006D77F0"/>
-  </w:style>
-  <w:style w:type="character" w:styleId="a4">
-    <w:name w:val="FollowedHyperlink"/>
-    <w:basedOn w:val="a0"/>
+    <w:basedOn w:val="DefaultParagraphFont"/>
     <w:uiPriority w:val="99"/>
     <w:semiHidden/>
     <w:unhideWhenUsed/>

--- a/Document/Document_to_review.docx
+++ b/Document/Document_to_review.docx
@@ -267,8 +267,6 @@
         </w:rPr>
         <w:t>卡方检验</w:t>
       </w:r>
-      <w:bookmarkStart w:id="0" w:name="_GoBack"/>
-      <w:bookmarkEnd w:id="0"/>
     </w:p>
     <w:p>
       <w:pPr>
@@ -436,9 +434,34 @@
       </w:r>
     </w:p>
     <w:p>
-      <w:r>
-        <w:t>http://www.burnelltek.com/ml?page=1</w:t>
-      </w:r>
+      <w:hyperlink r:id="rId15" w:history="1">
+        <w:r>
+          <w:rPr>
+            <w:rStyle w:val="Hyperlink"/>
+          </w:rPr>
+          <w:t>http://www.burnelltek.com/ml?page=1</w:t>
+        </w:r>
+      </w:hyperlink>
+    </w:p>
+    <w:p/>
+    <w:p>
+      <w:proofErr w:type="spellStart"/>
+      <w:proofErr w:type="gramStart"/>
+      <w:r>
+        <w:t>git</w:t>
+      </w:r>
+      <w:proofErr w:type="spellEnd"/>
+      <w:proofErr w:type="gramEnd"/>
+      <w:r>
+        <w:t xml:space="preserve"> commands</w:t>
+      </w:r>
+    </w:p>
+    <w:p>
+      <w:r>
+        <w:t>http://www.ruanyifeng.com/blog/2015/12/git-cheat-sheet.html</w:t>
+      </w:r>
+      <w:bookmarkStart w:id="0" w:name="_GoBack"/>
+      <w:bookmarkEnd w:id="0"/>
     </w:p>
     <w:sectPr>
       <w:pgSz w:w="12240" w:h="15840"/>

--- a/Document/Document_to_review.docx
+++ b/Document/Document_to_review.docx
@@ -1,6 +1,6 @@
 
 <file path=word/document.xml><?xml version="1.0" encoding="utf-8"?>
-<w:document xmlns:wpc="http://schemas.microsoft.com/office/word/2010/wordprocessingCanvas" xmlns:mc="http://schemas.openxmlformats.org/markup-compatibility/2006" xmlns:o="urn:schemas-microsoft-com:office:office" xmlns:r="http://schemas.openxmlformats.org/officeDocument/2006/relationships" xmlns:m="http://schemas.openxmlformats.org/officeDocument/2006/math" xmlns:v="urn:schemas-microsoft-com:vml" xmlns:wp14="http://schemas.microsoft.com/office/word/2010/wordprocessingDrawing" xmlns:wp="http://schemas.openxmlformats.org/drawingml/2006/wordprocessingDrawing" xmlns:w10="urn:schemas-microsoft-com:office:word" xmlns:w="http://schemas.openxmlformats.org/wordprocessingml/2006/main" xmlns:w14="http://schemas.microsoft.com/office/word/2010/wordml" xmlns:w15="http://schemas.microsoft.com/office/word/2012/wordml" xmlns:wpg="http://schemas.microsoft.com/office/word/2010/wordprocessingGroup" xmlns:wpi="http://schemas.microsoft.com/office/word/2010/wordprocessingInk" xmlns:wne="http://schemas.microsoft.com/office/word/2006/wordml" xmlns:wps="http://schemas.microsoft.com/office/word/2010/wordprocessingShape" mc:Ignorable="w14 w15 wp14">
+<w:document xmlns:wpc="http://schemas.microsoft.com/office/word/2010/wordprocessingCanvas" xmlns:mc="http://schemas.openxmlformats.org/markup-compatibility/2006" xmlns:o="urn:schemas-microsoft-com:office:office" xmlns:r="http://schemas.openxmlformats.org/officeDocument/2006/relationships" xmlns:m="http://schemas.openxmlformats.org/officeDocument/2006/math" xmlns:v="urn:schemas-microsoft-com:vml" xmlns:wp14="http://schemas.microsoft.com/office/word/2010/wordprocessingDrawing" xmlns:wp="http://schemas.openxmlformats.org/drawingml/2006/wordprocessingDrawing" xmlns:w10="urn:schemas-microsoft-com:office:word" xmlns:w="http://schemas.openxmlformats.org/wordprocessingml/2006/main" xmlns:w14="http://schemas.microsoft.com/office/word/2010/wordml" xmlns:wpg="http://schemas.microsoft.com/office/word/2010/wordprocessingGroup" xmlns:wpi="http://schemas.microsoft.com/office/word/2010/wordprocessingInk" xmlns:wne="http://schemas.microsoft.com/office/word/2006/wordml" xmlns:wps="http://schemas.microsoft.com/office/word/2010/wordprocessingShape" mc:Ignorable="w14 wp14">
   <w:body>
     <w:p>
       <w:r>
@@ -17,10 +17,10 @@
       </w:r>
     </w:p>
     <w:p>
-      <w:hyperlink r:id="rId4" w:history="1">
-        <w:r>
-          <w:rPr>
-            <w:rStyle w:val="Hyperlink"/>
+      <w:hyperlink r:id="rId5" w:history="1">
+        <w:r>
+          <w:rPr>
+            <w:rStyle w:val="a3"/>
           </w:rPr>
           <w:t>https://www.zhihu.com/question/29372574</w:t>
         </w:r>
@@ -36,10 +36,10 @@
       </w:r>
     </w:p>
     <w:p>
-      <w:hyperlink r:id="rId5" w:history="1">
-        <w:r>
-          <w:rPr>
-            <w:rStyle w:val="Hyperlink"/>
+      <w:hyperlink r:id="rId6" w:history="1">
+        <w:r>
+          <w:rPr>
+            <w:rStyle w:val="a3"/>
           </w:rPr>
           <w:t>http://www.ituring.com.cn/article?sort=newest</w:t>
         </w:r>
@@ -61,10 +61,10 @@
       </w:r>
     </w:p>
     <w:p>
-      <w:hyperlink r:id="rId6" w:history="1">
-        <w:r>
-          <w:rPr>
-            <w:rStyle w:val="Hyperlink"/>
+      <w:hyperlink r:id="rId7" w:history="1">
+        <w:r>
+          <w:rPr>
+            <w:rStyle w:val="a3"/>
           </w:rPr>
           <w:t>http://python.jobbole.com/86903/</w:t>
         </w:r>
@@ -93,10 +93,10 @@
       <w:proofErr w:type="gramEnd"/>
     </w:p>
     <w:p>
-      <w:hyperlink r:id="rId7" w:history="1">
-        <w:r>
-          <w:rPr>
-            <w:rStyle w:val="Hyperlink"/>
+      <w:hyperlink r:id="rId8" w:history="1">
+        <w:r>
+          <w:rPr>
+            <w:rStyle w:val="a3"/>
           </w:rPr>
           <w:t>http://stackoverflow.com/questions/100003/what-is-a-metaclass-in-python</w:t>
         </w:r>
@@ -189,7 +189,7 @@
     </w:p>
     <w:p>
       <w:pPr>
-        <w:pStyle w:val="Heading1"/>
+        <w:pStyle w:val="1"/>
         <w:shd w:val="clear" w:color="auto" w:fill="FFFFFF"/>
         <w:spacing w:before="0" w:beforeAutospacing="0" w:after="0" w:afterAutospacing="0" w:line="270" w:lineRule="atLeast"/>
         <w:rPr>
@@ -201,7 +201,7 @@
           <w:szCs w:val="22"/>
         </w:rPr>
       </w:pPr>
-      <w:hyperlink r:id="rId8" w:history="1">
+      <w:hyperlink r:id="rId9" w:history="1">
         <w:r>
           <w:rPr>
             <w:rFonts w:ascii="Georgia" w:eastAsiaTheme="minorEastAsia" w:hAnsi="Georgia" w:cstheme="minorBidi"/>
@@ -233,10 +233,10 @@
         <w:spacing w:after="0" w:line="510" w:lineRule="atLeast"/>
         <w:outlineLvl w:val="0"/>
       </w:pPr>
-      <w:hyperlink r:id="rId9" w:history="1">
-        <w:r>
-          <w:rPr>
-            <w:rStyle w:val="Hyperlink"/>
+      <w:hyperlink r:id="rId10" w:history="1">
+        <w:r>
+          <w:rPr>
+            <w:rStyle w:val="a3"/>
           </w:rPr>
           <w:t>http://www.cnblogs.com/avril/archive/2013/06/28/3161669.html</w:t>
         </w:r>
@@ -275,10 +275,10 @@
         <w:spacing w:after="0" w:line="510" w:lineRule="atLeast"/>
         <w:outlineLvl w:val="0"/>
       </w:pPr>
-      <w:hyperlink r:id="rId10" w:history="1">
-        <w:r>
-          <w:rPr>
-            <w:rStyle w:val="Hyperlink"/>
+      <w:hyperlink r:id="rId11" w:history="1">
+        <w:r>
+          <w:rPr>
+            <w:rStyle w:val="a3"/>
           </w:rPr>
           <w:t>https://education.ti.com/sites/CHINA/downloads/pdf/chi_square_tests_xudeqian.pdf</w:t>
         </w:r>
@@ -299,7 +299,7 @@
         <w:spacing w:after="0" w:line="510" w:lineRule="atLeast"/>
         <w:outlineLvl w:val="0"/>
       </w:pPr>
-      <w:hyperlink r:id="rId11" w:history="1">
+      <w:hyperlink r:id="rId12" w:history="1">
         <w:r>
           <w:t>Python Mock</w:t>
         </w:r>
@@ -315,10 +315,10 @@
         <w:spacing w:after="0" w:line="510" w:lineRule="atLeast"/>
         <w:outlineLvl w:val="0"/>
       </w:pPr>
-      <w:hyperlink r:id="rId12" w:history="1">
-        <w:r>
-          <w:rPr>
-            <w:rStyle w:val="Hyperlink"/>
+      <w:hyperlink r:id="rId13" w:history="1">
+        <w:r>
+          <w:rPr>
+            <w:rStyle w:val="a3"/>
           </w:rPr>
           <w:t>https://segmentfault.com/a/1190000002965620</w:t>
         </w:r>
@@ -352,10 +352,10 @@
         <w:spacing w:after="0" w:line="510" w:lineRule="atLeast"/>
         <w:outlineLvl w:val="0"/>
       </w:pPr>
-      <w:hyperlink r:id="rId13" w:history="1">
-        <w:r>
-          <w:rPr>
-            <w:rStyle w:val="Hyperlink"/>
+      <w:hyperlink r:id="rId14" w:history="1">
+        <w:r>
+          <w:rPr>
+            <w:rStyle w:val="a3"/>
           </w:rPr>
           <w:t>http://djangobook.py3k.cn/chapter01/</w:t>
         </w:r>
@@ -413,10 +413,10 @@
       </w:r>
     </w:p>
     <w:p>
-      <w:hyperlink r:id="rId14" w:history="1">
-        <w:r>
-          <w:rPr>
-            <w:rStyle w:val="Hyperlink"/>
+      <w:hyperlink r:id="rId15" w:history="1">
+        <w:r>
+          <w:rPr>
+            <w:rStyle w:val="a3"/>
           </w:rPr>
           <w:t>http://aosabook.org/en/index.html</w:t>
         </w:r>
@@ -434,10 +434,10 @@
       </w:r>
     </w:p>
     <w:p>
-      <w:hyperlink r:id="rId15" w:history="1">
-        <w:r>
-          <w:rPr>
-            <w:rStyle w:val="Hyperlink"/>
+      <w:hyperlink r:id="rId16" w:history="1">
+        <w:r>
+          <w:rPr>
+            <w:rStyle w:val="a3"/>
           </w:rPr>
           <w:t>http://www.burnelltek.com/ml?page=1</w:t>
         </w:r>
@@ -457,11 +457,113 @@
       </w:r>
     </w:p>
     <w:p>
-      <w:r>
-        <w:t>http://www.ruanyifeng.com/blog/2015/12/git-cheat-sheet.html</w:t>
-      </w:r>
+      <w:hyperlink r:id="rId17" w:history="1">
+        <w:r>
+          <w:rPr>
+            <w:rStyle w:val="a3"/>
+          </w:rPr>
+          <w:t>http://www.ruanyifeng.com/blog/2015/12/git-cheat-sheet.html</w:t>
+        </w:r>
+      </w:hyperlink>
+    </w:p>
+    <w:p/>
+    <w:p>
+      <w:proofErr w:type="spellStart"/>
+      <w:proofErr w:type="gramStart"/>
+      <w:r>
+        <w:rPr>
+          <w:rFonts w:hint="eastAsia"/>
+        </w:rPr>
+        <w:t>seaborn</w:t>
+      </w:r>
+      <w:proofErr w:type="spellEnd"/>
+      <w:proofErr w:type="gramEnd"/>
+    </w:p>
+    <w:p>
+      <w:hyperlink r:id="rId18" w:history="1">
+        <w:r>
+          <w:rPr>
+            <w:rStyle w:val="a3"/>
+          </w:rPr>
+          <w:t>https://seaborn.pydata.org/</w:t>
+        </w:r>
+      </w:hyperlink>
+    </w:p>
+    <w:p/>
+    <w:p>
+      <w:hyperlink r:id="rId19" w:tgtFrame="_blank" w:history="1">
+        <w:proofErr w:type="gramStart"/>
+        <w:r>
+          <w:t>spurious</w:t>
+        </w:r>
+        <w:proofErr w:type="gramEnd"/>
+        <w:r>
+          <w:t xml:space="preserve"> correlations</w:t>
+        </w:r>
+      </w:hyperlink>
+    </w:p>
+    <w:p>
+      <w:hyperlink r:id="rId20" w:history="1">
+        <w:r>
+          <w:rPr>
+            <w:rStyle w:val="a3"/>
+          </w:rPr>
+          <w:t>http://www.tylervigen.com/spurious-correlations</w:t>
+        </w:r>
+      </w:hyperlink>
+    </w:p>
+    <w:p/>
+    <w:p>
+      <w:proofErr w:type="spellStart"/>
+      <w:proofErr w:type="gramStart"/>
+      <w:r>
+        <w:rPr>
+          <w:rFonts w:hint="eastAsia"/>
+        </w:rPr>
+        <w:t>git</w:t>
+      </w:r>
+      <w:proofErr w:type="spellEnd"/>
+      <w:proofErr w:type="gramEnd"/>
+      <w:r>
+        <w:rPr>
+          <w:rFonts w:hint="eastAsia"/>
+        </w:rPr>
+        <w:t xml:space="preserve"> pages</w:t>
+      </w:r>
+    </w:p>
+    <w:p>
+      <w:pPr>
+        <w:rPr>
+          <w:rFonts w:hint="eastAsia"/>
+        </w:rPr>
+      </w:pPr>
+      <w:hyperlink r:id="rId21" w:history="1">
+        <w:r>
+          <w:rPr>
+            <w:rStyle w:val="a3"/>
+          </w:rPr>
+          <w:t>https://pages.github.com/</w:t>
+        </w:r>
+      </w:hyperlink>
+    </w:p>
+    <w:p>
+      <w:pPr>
+        <w:rPr>
+          <w:rFonts w:hint="eastAsia"/>
+        </w:rPr>
+      </w:pPr>
+    </w:p>
+    <w:p>
+      <w:r>
+        <w:t>Advanced Bash-Scripting Guide</w:t>
+      </w:r>
+    </w:p>
+    <w:p>
       <w:bookmarkStart w:id="0" w:name="_GoBack"/>
       <w:bookmarkEnd w:id="0"/>
+      <w:r>
+        <w:t>https://linuxstory.gitbooks.io/advanced-bash-scripting-guide-in-chinese/content/</w:t>
+      </w:r>
     </w:p>
     <w:sectPr>
       <w:pgSz w:w="12240" w:h="15840"/>
@@ -474,7 +576,7 @@
 </file>
 
 <file path=word/styles.xml><?xml version="1.0" encoding="utf-8"?>
-<w:styles xmlns:mc="http://schemas.openxmlformats.org/markup-compatibility/2006" xmlns:r="http://schemas.openxmlformats.org/officeDocument/2006/relationships" xmlns:w="http://schemas.openxmlformats.org/wordprocessingml/2006/main" xmlns:w14="http://schemas.microsoft.com/office/word/2010/wordml" xmlns:w15="http://schemas.microsoft.com/office/word/2012/wordml" mc:Ignorable="w14 w15">
+<w:styles xmlns:mc="http://schemas.openxmlformats.org/markup-compatibility/2006" xmlns:r="http://schemas.openxmlformats.org/officeDocument/2006/relationships" xmlns:w="http://schemas.openxmlformats.org/wordprocessingml/2006/main" xmlns:w14="http://schemas.microsoft.com/office/word/2010/wordml" mc:Ignorable="w14">
   <w:docDefaults>
     <w:rPrDefault>
       <w:rPr>
@@ -489,388 +591,154 @@
       </w:pPr>
     </w:pPrDefault>
   </w:docDefaults>
-  <w:latentStyles w:defLockedState="0" w:defUIPriority="99" w:defSemiHidden="0" w:defUnhideWhenUsed="0" w:defQFormat="0" w:count="371">
-    <w:lsdException w:name="Normal" w:uiPriority="0" w:qFormat="1"/>
-    <w:lsdException w:name="heading 1" w:uiPriority="9" w:qFormat="1"/>
-    <w:lsdException w:name="heading 2" w:semiHidden="1" w:uiPriority="9" w:unhideWhenUsed="1" w:qFormat="1"/>
-    <w:lsdException w:name="heading 3" w:semiHidden="1" w:uiPriority="9" w:unhideWhenUsed="1" w:qFormat="1"/>
-    <w:lsdException w:name="heading 4" w:semiHidden="1" w:uiPriority="9" w:unhideWhenUsed="1" w:qFormat="1"/>
-    <w:lsdException w:name="heading 5" w:semiHidden="1" w:uiPriority="9" w:unhideWhenUsed="1" w:qFormat="1"/>
-    <w:lsdException w:name="heading 6" w:semiHidden="1" w:uiPriority="9" w:unhideWhenUsed="1" w:qFormat="1"/>
-    <w:lsdException w:name="heading 7" w:semiHidden="1" w:uiPriority="9" w:unhideWhenUsed="1" w:qFormat="1"/>
-    <w:lsdException w:name="heading 8" w:semiHidden="1" w:uiPriority="9" w:unhideWhenUsed="1" w:qFormat="1"/>
-    <w:lsdException w:name="heading 9" w:semiHidden="1" w:uiPriority="9" w:unhideWhenUsed="1" w:qFormat="1"/>
-    <w:lsdException w:name="index 1" w:semiHidden="1" w:unhideWhenUsed="1"/>
-    <w:lsdException w:name="index 2" w:semiHidden="1" w:unhideWhenUsed="1"/>
-    <w:lsdException w:name="index 3" w:semiHidden="1" w:unhideWhenUsed="1"/>
-    <w:lsdException w:name="index 4" w:semiHidden="1" w:unhideWhenUsed="1"/>
-    <w:lsdException w:name="index 5" w:semiHidden="1" w:unhideWhenUsed="1"/>
-    <w:lsdException w:name="index 6" w:semiHidden="1" w:unhideWhenUsed="1"/>
-    <w:lsdException w:name="index 7" w:semiHidden="1" w:unhideWhenUsed="1"/>
-    <w:lsdException w:name="index 8" w:semiHidden="1" w:unhideWhenUsed="1"/>
-    <w:lsdException w:name="index 9" w:semiHidden="1" w:unhideWhenUsed="1"/>
-    <w:lsdException w:name="toc 1" w:semiHidden="1" w:uiPriority="39" w:unhideWhenUsed="1"/>
-    <w:lsdException w:name="toc 2" w:semiHidden="1" w:uiPriority="39" w:unhideWhenUsed="1"/>
-    <w:lsdException w:name="toc 3" w:semiHidden="1" w:uiPriority="39" w:unhideWhenUsed="1"/>
-    <w:lsdException w:name="toc 4" w:semiHidden="1" w:uiPriority="39" w:unhideWhenUsed="1"/>
-    <w:lsdException w:name="toc 5" w:semiHidden="1" w:uiPriority="39" w:unhideWhenUsed="1"/>
-    <w:lsdException w:name="toc 6" w:semiHidden="1" w:uiPriority="39" w:unhideWhenUsed="1"/>
-    <w:lsdException w:name="toc 7" w:semiHidden="1" w:uiPriority="39" w:unhideWhenUsed="1"/>
-    <w:lsdException w:name="toc 8" w:semiHidden="1" w:uiPriority="39" w:unhideWhenUsed="1"/>
-    <w:lsdException w:name="toc 9" w:semiHidden="1" w:uiPriority="39" w:unhideWhenUsed="1"/>
-    <w:lsdException w:name="Normal Indent" w:semiHidden="1" w:unhideWhenUsed="1"/>
-    <w:lsdException w:name="footnote text" w:semiHidden="1" w:unhideWhenUsed="1"/>
-    <w:lsdException w:name="annotation text" w:semiHidden="1" w:unhideWhenUsed="1"/>
-    <w:lsdException w:name="header" w:semiHidden="1" w:unhideWhenUsed="1"/>
-    <w:lsdException w:name="footer" w:semiHidden="1" w:unhideWhenUsed="1"/>
-    <w:lsdException w:name="index heading" w:semiHidden="1" w:unhideWhenUsed="1"/>
-    <w:lsdException w:name="caption" w:semiHidden="1" w:uiPriority="35" w:unhideWhenUsed="1" w:qFormat="1"/>
-    <w:lsdException w:name="table of figures" w:semiHidden="1" w:unhideWhenUsed="1"/>
-    <w:lsdException w:name="envelope address" w:semiHidden="1" w:unhideWhenUsed="1"/>
-    <w:lsdException w:name="envelope return" w:semiHidden="1" w:unhideWhenUsed="1"/>
-    <w:lsdException w:name="footnote reference" w:semiHidden="1" w:unhideWhenUsed="1"/>
-    <w:lsdException w:name="annotation reference" w:semiHidden="1" w:unhideWhenUsed="1"/>
-    <w:lsdException w:name="line number" w:semiHidden="1" w:unhideWhenUsed="1"/>
-    <w:lsdException w:name="page number" w:semiHidden="1" w:unhideWhenUsed="1"/>
-    <w:lsdException w:name="endnote reference" w:semiHidden="1" w:unhideWhenUsed="1"/>
-    <w:lsdException w:name="endnote text" w:semiHidden="1" w:unhideWhenUsed="1"/>
-    <w:lsdException w:name="table of authorities" w:semiHidden="1" w:unhideWhenUsed="1"/>
-    <w:lsdException w:name="macro" w:semiHidden="1" w:unhideWhenUsed="1"/>
-    <w:lsdException w:name="toa heading" w:semiHidden="1" w:unhideWhenUsed="1"/>
-    <w:lsdException w:name="List" w:semiHidden="1" w:unhideWhenUsed="1"/>
-    <w:lsdException w:name="List Bullet" w:semiHidden="1" w:unhideWhenUsed="1"/>
-    <w:lsdException w:name="List Number" w:semiHidden="1" w:unhideWhenUsed="1"/>
-    <w:lsdException w:name="List 2" w:semiHidden="1" w:unhideWhenUsed="1"/>
-    <w:lsdException w:name="List 3" w:semiHidden="1" w:unhideWhenUsed="1"/>
-    <w:lsdException w:name="List 4" w:semiHidden="1" w:unhideWhenUsed="1"/>
-    <w:lsdException w:name="List 5" w:semiHidden="1" w:unhideWhenUsed="1"/>
-    <w:lsdException w:name="List Bullet 2" w:semiHidden="1" w:unhideWhenUsed="1"/>
-    <w:lsdException w:name="List Bullet 3" w:semiHidden="1" w:unhideWhenUsed="1"/>
-    <w:lsdException w:name="List Bullet 4" w:semiHidden="1" w:unhideWhenUsed="1"/>
-    <w:lsdException w:name="List Bullet 5" w:semiHidden="1" w:unhideWhenUsed="1"/>
-    <w:lsdException w:name="List Number 2" w:semiHidden="1" w:unhideWhenUsed="1"/>
-    <w:lsdException w:name="List Number 3" w:semiHidden="1" w:unhideWhenUsed="1"/>
-    <w:lsdException w:name="List Number 4" w:semiHidden="1" w:unhideWhenUsed="1"/>
-    <w:lsdException w:name="List Number 5" w:semiHidden="1" w:unhideWhenUsed="1"/>
-    <w:lsdException w:name="Title" w:uiPriority="10" w:qFormat="1"/>
-    <w:lsdException w:name="Closing" w:semiHidden="1" w:unhideWhenUsed="1"/>
-    <w:lsdException w:name="Signature" w:semiHidden="1" w:unhideWhenUsed="1"/>
-    <w:lsdException w:name="Default Paragraph Font" w:semiHidden="1" w:uiPriority="1" w:unhideWhenUsed="1"/>
-    <w:lsdException w:name="Body Text" w:semiHidden="1" w:unhideWhenUsed="1"/>
-    <w:lsdException w:name="Body Text Indent" w:semiHidden="1" w:unhideWhenUsed="1"/>
-    <w:lsdException w:name="List Continue" w:semiHidden="1" w:unhideWhenUsed="1"/>
-    <w:lsdException w:name="List Continue 2" w:semiHidden="1" w:unhideWhenUsed="1"/>
-    <w:lsdException w:name="List Continue 3" w:semiHidden="1" w:unhideWhenUsed="1"/>
-    <w:lsdException w:name="List Continue 4" w:semiHidden="1" w:unhideWhenUsed="1"/>
-    <w:lsdException w:name="List Continue 5" w:semiHidden="1" w:unhideWhenUsed="1"/>
-    <w:lsdException w:name="Message Header" w:semiHidden="1" w:unhideWhenUsed="1"/>
-    <w:lsdException w:name="Subtitle" w:uiPriority="11" w:qFormat="1"/>
-    <w:lsdException w:name="Salutation" w:semiHidden="1" w:unhideWhenUsed="1"/>
-    <w:lsdException w:name="Date" w:semiHidden="1" w:unhideWhenUsed="1"/>
-    <w:lsdException w:name="Body Text First Indent" w:semiHidden="1" w:unhideWhenUsed="1"/>
-    <w:lsdException w:name="Body Text First Indent 2" w:semiHidden="1" w:unhideWhenUsed="1"/>
-    <w:lsdException w:name="Note Heading" w:semiHidden="1" w:unhideWhenUsed="1"/>
-    <w:lsdException w:name="Body Text 2" w:semiHidden="1" w:unhideWhenUsed="1"/>
-    <w:lsdException w:name="Body Text 3" w:semiHidden="1" w:unhideWhenUsed="1"/>
-    <w:lsdException w:name="Body Text Indent 2" w:semiHidden="1" w:unhideWhenUsed="1"/>
-    <w:lsdException w:name="Body Text Indent 3" w:semiHidden="1" w:unhideWhenUsed="1"/>
-    <w:lsdException w:name="Block Text" w:semiHidden="1" w:unhideWhenUsed="1"/>
-    <w:lsdException w:name="Hyperlink" w:semiHidden="1" w:unhideWhenUsed="1"/>
-    <w:lsdException w:name="FollowedHyperlink" w:semiHidden="1" w:unhideWhenUsed="1"/>
-    <w:lsdException w:name="Strong" w:uiPriority="22" w:qFormat="1"/>
-    <w:lsdException w:name="Emphasis" w:uiPriority="20" w:qFormat="1"/>
-    <w:lsdException w:name="Document Map" w:semiHidden="1" w:unhideWhenUsed="1"/>
-    <w:lsdException w:name="Plain Text" w:semiHidden="1" w:unhideWhenUsed="1"/>
-    <w:lsdException w:name="E-mail Signature" w:semiHidden="1" w:unhideWhenUsed="1"/>
-    <w:lsdException w:name="HTML Top of Form" w:semiHidden="1" w:unhideWhenUsed="1"/>
-    <w:lsdException w:name="HTML Bottom of Form" w:semiHidden="1" w:unhideWhenUsed="1"/>
-    <w:lsdException w:name="Normal (Web)" w:semiHidden="1" w:unhideWhenUsed="1"/>
-    <w:lsdException w:name="HTML Acronym" w:semiHidden="1" w:unhideWhenUsed="1"/>
-    <w:lsdException w:name="HTML Address" w:semiHidden="1" w:unhideWhenUsed="1"/>
-    <w:lsdException w:name="HTML Cite" w:semiHidden="1" w:unhideWhenUsed="1"/>
-    <w:lsdException w:name="HTML Code" w:semiHidden="1" w:unhideWhenUsed="1"/>
-    <w:lsdException w:name="HTML Definition" w:semiHidden="1" w:unhideWhenUsed="1"/>
-    <w:lsdException w:name="HTML Keyboard" w:semiHidden="1" w:unhideWhenUsed="1"/>
-    <w:lsdException w:name="HTML Preformatted" w:semiHidden="1" w:unhideWhenUsed="1"/>
-    <w:lsdException w:name="HTML Sample" w:semiHidden="1" w:unhideWhenUsed="1"/>
-    <w:lsdException w:name="HTML Typewriter" w:semiHidden="1" w:unhideWhenUsed="1"/>
-    <w:lsdException w:name="HTML Variable" w:semiHidden="1" w:unhideWhenUsed="1"/>
-    <w:lsdException w:name="Normal Table" w:semiHidden="1" w:unhideWhenUsed="1"/>
-    <w:lsdException w:name="annotation subject" w:semiHidden="1" w:unhideWhenUsed="1"/>
-    <w:lsdException w:name="No List" w:semiHidden="1" w:unhideWhenUsed="1"/>
-    <w:lsdException w:name="Outline List 1" w:semiHidden="1" w:unhideWhenUsed="1"/>
-    <w:lsdException w:name="Outline List 2" w:semiHidden="1" w:unhideWhenUsed="1"/>
-    <w:lsdException w:name="Outline List 3" w:semiHidden="1" w:unhideWhenUsed="1"/>
-    <w:lsdException w:name="Table Simple 1" w:semiHidden="1" w:unhideWhenUsed="1"/>
-    <w:lsdException w:name="Table Simple 2" w:semiHidden="1" w:unhideWhenUsed="1"/>
-    <w:lsdException w:name="Table Simple 3" w:semiHidden="1" w:unhideWhenUsed="1"/>
-    <w:lsdException w:name="Table Classic 1" w:semiHidden="1" w:unhideWhenUsed="1"/>
-    <w:lsdException w:name="Table Classic 2" w:semiHidden="1" w:unhideWhenUsed="1"/>
-    <w:lsdException w:name="Table Classic 3" w:semiHidden="1" w:unhideWhenUsed="1"/>
-    <w:lsdException w:name="Table Classic 4" w:semiHidden="1" w:unhideWhenUsed="1"/>
-    <w:lsdException w:name="Table Colorful 1" w:semiHidden="1" w:unhideWhenUsed="1"/>
-    <w:lsdException w:name="Table Colorful 2" w:semiHidden="1" w:unhideWhenUsed="1"/>
-    <w:lsdException w:name="Table Colorful 3" w:semiHidden="1" w:unhideWhenUsed="1"/>
-    <w:lsdException w:name="Table Columns 1" w:semiHidden="1" w:unhideWhenUsed="1"/>
-    <w:lsdException w:name="Table Columns 2" w:semiHidden="1" w:unhideWhenUsed="1"/>
-    <w:lsdException w:name="Table Columns 3" w:semiHidden="1" w:unhideWhenUsed="1"/>
-    <w:lsdException w:name="Table Columns 4" w:semiHidden="1" w:unhideWhenUsed="1"/>
-    <w:lsdException w:name="Table Columns 5" w:semiHidden="1" w:unhideWhenUsed="1"/>
-    <w:lsdException w:name="Table Grid 1" w:semiHidden="1" w:unhideWhenUsed="1"/>
-    <w:lsdException w:name="Table Grid 2" w:semiHidden="1" w:unhideWhenUsed="1"/>
-    <w:lsdException w:name="Table Grid 3" w:semiHidden="1" w:unhideWhenUsed="1"/>
-    <w:lsdException w:name="Table Grid 4" w:semiHidden="1" w:unhideWhenUsed="1"/>
-    <w:lsdException w:name="Table Grid 5" w:semiHidden="1" w:unhideWhenUsed="1"/>
-    <w:lsdException w:name="Table Grid 6" w:semiHidden="1" w:unhideWhenUsed="1"/>
-    <w:lsdException w:name="Table Grid 7" w:semiHidden="1" w:unhideWhenUsed="1"/>
-    <w:lsdException w:name="Table Grid 8" w:semiHidden="1" w:unhideWhenUsed="1"/>
-    <w:lsdException w:name="Table List 1" w:semiHidden="1" w:unhideWhenUsed="1"/>
-    <w:lsdException w:name="Table List 2" w:semiHidden="1" w:unhideWhenUsed="1"/>
-    <w:lsdException w:name="Table List 3" w:semiHidden="1" w:unhideWhenUsed="1"/>
-    <w:lsdException w:name="Table List 4" w:semiHidden="1" w:unhideWhenUsed="1"/>
-    <w:lsdException w:name="Table List 5" w:semiHidden="1" w:unhideWhenUsed="1"/>
-    <w:lsdException w:name="Table List 6" w:semiHidden="1" w:unhideWhenUsed="1"/>
-    <w:lsdException w:name="Table List 7" w:semiHidden="1" w:unhideWhenUsed="1"/>
-    <w:lsdException w:name="Table List 8" w:semiHidden="1" w:unhideWhenUsed="1"/>
-    <w:lsdException w:name="Table 3D effects 1" w:semiHidden="1" w:unhideWhenUsed="1"/>
-    <w:lsdException w:name="Table 3D effects 2" w:semiHidden="1" w:unhideWhenUsed="1"/>
-    <w:lsdException w:name="Table 3D effects 3" w:semiHidden="1" w:unhideWhenUsed="1"/>
-    <w:lsdException w:name="Table Contemporary" w:semiHidden="1" w:unhideWhenUsed="1"/>
-    <w:lsdException w:name="Table Elegant" w:semiHidden="1" w:unhideWhenUsed="1"/>
-    <w:lsdException w:name="Table Professional" w:semiHidden="1" w:unhideWhenUsed="1"/>
-    <w:lsdException w:name="Table Subtle 1" w:semiHidden="1" w:unhideWhenUsed="1"/>
-    <w:lsdException w:name="Table Subtle 2" w:semiHidden="1" w:unhideWhenUsed="1"/>
-    <w:lsdException w:name="Table Web 1" w:semiHidden="1" w:unhideWhenUsed="1"/>
-    <w:lsdException w:name="Table Web 2" w:semiHidden="1" w:unhideWhenUsed="1"/>
-    <w:lsdException w:name="Table Web 3" w:semiHidden="1" w:unhideWhenUsed="1"/>
-    <w:lsdException w:name="Balloon Text" w:semiHidden="1" w:unhideWhenUsed="1"/>
-    <w:lsdException w:name="Table Grid" w:uiPriority="39"/>
-    <w:lsdException w:name="Table Theme" w:semiHidden="1" w:unhideWhenUsed="1"/>
-    <w:lsdException w:name="Placeholder Text" w:semiHidden="1"/>
-    <w:lsdException w:name="No Spacing" w:uiPriority="1" w:qFormat="1"/>
-    <w:lsdException w:name="Light Shading" w:uiPriority="60"/>
-    <w:lsdException w:name="Light List" w:uiPriority="61"/>
-    <w:lsdException w:name="Light Grid" w:uiPriority="62"/>
-    <w:lsdException w:name="Medium Shading 1" w:uiPriority="63"/>
-    <w:lsdException w:name="Medium Shading 2" w:uiPriority="64"/>
-    <w:lsdException w:name="Medium List 1" w:uiPriority="65"/>
-    <w:lsdException w:name="Medium List 2" w:uiPriority="66"/>
-    <w:lsdException w:name="Medium Grid 1" w:uiPriority="67"/>
-    <w:lsdException w:name="Medium Grid 2" w:uiPriority="68"/>
-    <w:lsdException w:name="Medium Grid 3" w:uiPriority="69"/>
-    <w:lsdException w:name="Dark List" w:uiPriority="70"/>
-    <w:lsdException w:name="Colorful Shading" w:uiPriority="71"/>
-    <w:lsdException w:name="Colorful List" w:uiPriority="72"/>
-    <w:lsdException w:name="Colorful Grid" w:uiPriority="73"/>
-    <w:lsdException w:name="Light Shading Accent 1" w:uiPriority="60"/>
-    <w:lsdException w:name="Light List Accent 1" w:uiPriority="61"/>
-    <w:lsdException w:name="Light Grid Accent 1" w:uiPriority="62"/>
-    <w:lsdException w:name="Medium Shading 1 Accent 1" w:uiPriority="63"/>
-    <w:lsdException w:name="Medium Shading 2 Accent 1" w:uiPriority="64"/>
-    <w:lsdException w:name="Medium List 1 Accent 1" w:uiPriority="65"/>
-    <w:lsdException w:name="Revision" w:semiHidden="1"/>
-    <w:lsdException w:name="List Paragraph" w:uiPriority="34" w:qFormat="1"/>
-    <w:lsdException w:name="Quote" w:uiPriority="29" w:qFormat="1"/>
-    <w:lsdException w:name="Intense Quote" w:uiPriority="30" w:qFormat="1"/>
-    <w:lsdException w:name="Medium List 2 Accent 1" w:uiPriority="66"/>
-    <w:lsdException w:name="Medium Grid 1 Accent 1" w:uiPriority="67"/>
-    <w:lsdException w:name="Medium Grid 2 Accent 1" w:uiPriority="68"/>
-    <w:lsdException w:name="Medium Grid 3 Accent 1" w:uiPriority="69"/>
-    <w:lsdException w:name="Dark List Accent 1" w:uiPriority="70"/>
-    <w:lsdException w:name="Colorful Shading Accent 1" w:uiPriority="71"/>
-    <w:lsdException w:name="Colorful List Accent 1" w:uiPriority="72"/>
-    <w:lsdException w:name="Colorful Grid Accent 1" w:uiPriority="73"/>
-    <w:lsdException w:name="Light Shading Accent 2" w:uiPriority="60"/>
-    <w:lsdException w:name="Light List Accent 2" w:uiPriority="61"/>
-    <w:lsdException w:name="Light Grid Accent 2" w:uiPriority="62"/>
-    <w:lsdException w:name="Medium Shading 1 Accent 2" w:uiPriority="63"/>
-    <w:lsdException w:name="Medium Shading 2 Accent 2" w:uiPriority="64"/>
-    <w:lsdException w:name="Medium List 1 Accent 2" w:uiPriority="65"/>
-    <w:lsdException w:name="Medium List 2 Accent 2" w:uiPriority="66"/>
-    <w:lsdException w:name="Medium Grid 1 Accent 2" w:uiPriority="67"/>
-    <w:lsdException w:name="Medium Grid 2 Accent 2" w:uiPriority="68"/>
-    <w:lsdException w:name="Medium Grid 3 Accent 2" w:uiPriority="69"/>
-    <w:lsdException w:name="Dark List Accent 2" w:uiPriority="70"/>
-    <w:lsdException w:name="Colorful Shading Accent 2" w:uiPriority="71"/>
-    <w:lsdException w:name="Colorful List Accent 2" w:uiPriority="72"/>
-    <w:lsdException w:name="Colorful Grid Accent 2" w:uiPriority="73"/>
-    <w:lsdException w:name="Light Shading Accent 3" w:uiPriority="60"/>
-    <w:lsdException w:name="Light List Accent 3" w:uiPriority="61"/>
-    <w:lsdException w:name="Light Grid Accent 3" w:uiPriority="62"/>
-    <w:lsdException w:name="Medium Shading 1 Accent 3" w:uiPriority="63"/>
-    <w:lsdException w:name="Medium Shading 2 Accent 3" w:uiPriority="64"/>
-    <w:lsdException w:name="Medium List 1 Accent 3" w:uiPriority="65"/>
-    <w:lsdException w:name="Medium List 2 Accent 3" w:uiPriority="66"/>
-    <w:lsdException w:name="Medium Grid 1 Accent 3" w:uiPriority="67"/>
-    <w:lsdException w:name="Medium Grid 2 Accent 3" w:uiPriority="68"/>
-    <w:lsdException w:name="Medium Grid 3 Accent 3" w:uiPriority="69"/>
-    <w:lsdException w:name="Dark List Accent 3" w:uiPriority="70"/>
-    <w:lsdException w:name="Colorful Shading Accent 3" w:uiPriority="71"/>
-    <w:lsdException w:name="Colorful List Accent 3" w:uiPriority="72"/>
-    <w:lsdException w:name="Colorful Grid Accent 3" w:uiPriority="73"/>
-    <w:lsdException w:name="Light Shading Accent 4" w:uiPriority="60"/>
-    <w:lsdException w:name="Light List Accent 4" w:uiPriority="61"/>
-    <w:lsdException w:name="Light Grid Accent 4" w:uiPriority="62"/>
-    <w:lsdException w:name="Medium Shading 1 Accent 4" w:uiPriority="63"/>
-    <w:lsdException w:name="Medium Shading 2 Accent 4" w:uiPriority="64"/>
-    <w:lsdException w:name="Medium List 1 Accent 4" w:uiPriority="65"/>
-    <w:lsdException w:name="Medium List 2 Accent 4" w:uiPriority="66"/>
-    <w:lsdException w:name="Medium Grid 1 Accent 4" w:uiPriority="67"/>
-    <w:lsdException w:name="Medium Grid 2 Accent 4" w:uiPriority="68"/>
-    <w:lsdException w:name="Medium Grid 3 Accent 4" w:uiPriority="69"/>
-    <w:lsdException w:name="Dark List Accent 4" w:uiPriority="70"/>
-    <w:lsdException w:name="Colorful Shading Accent 4" w:uiPriority="71"/>
-    <w:lsdException w:name="Colorful List Accent 4" w:uiPriority="72"/>
-    <w:lsdException w:name="Colorful Grid Accent 4" w:uiPriority="73"/>
-    <w:lsdException w:name="Light Shading Accent 5" w:uiPriority="60"/>
-    <w:lsdException w:name="Light List Accent 5" w:uiPriority="61"/>
-    <w:lsdException w:name="Light Grid Accent 5" w:uiPriority="62"/>
-    <w:lsdException w:name="Medium Shading 1 Accent 5" w:uiPriority="63"/>
-    <w:lsdException w:name="Medium Shading 2 Accent 5" w:uiPriority="64"/>
-    <w:lsdException w:name="Medium List 1 Accent 5" w:uiPriority="65"/>
-    <w:lsdException w:name="Medium List 2 Accent 5" w:uiPriority="66"/>
-    <w:lsdException w:name="Medium Grid 1 Accent 5" w:uiPriority="67"/>
-    <w:lsdException w:name="Medium Grid 2 Accent 5" w:uiPriority="68"/>
-    <w:lsdException w:name="Medium Grid 3 Accent 5" w:uiPriority="69"/>
-    <w:lsdException w:name="Dark List Accent 5" w:uiPriority="70"/>
-    <w:lsdException w:name="Colorful Shading Accent 5" w:uiPriority="71"/>
-    <w:lsdException w:name="Colorful List Accent 5" w:uiPriority="72"/>
-    <w:lsdException w:name="Colorful Grid Accent 5" w:uiPriority="73"/>
-    <w:lsdException w:name="Light Shading Accent 6" w:uiPriority="60"/>
-    <w:lsdException w:name="Light List Accent 6" w:uiPriority="61"/>
-    <w:lsdException w:name="Light Grid Accent 6" w:uiPriority="62"/>
-    <w:lsdException w:name="Medium Shading 1 Accent 6" w:uiPriority="63"/>
-    <w:lsdException w:name="Medium Shading 2 Accent 6" w:uiPriority="64"/>
-    <w:lsdException w:name="Medium List 1 Accent 6" w:uiPriority="65"/>
-    <w:lsdException w:name="Medium List 2 Accent 6" w:uiPriority="66"/>
-    <w:lsdException w:name="Medium Grid 1 Accent 6" w:uiPriority="67"/>
-    <w:lsdException w:name="Medium Grid 2 Accent 6" w:uiPriority="68"/>
-    <w:lsdException w:name="Medium Grid 3 Accent 6" w:uiPriority="69"/>
-    <w:lsdException w:name="Dark List Accent 6" w:uiPriority="70"/>
-    <w:lsdException w:name="Colorful Shading Accent 6" w:uiPriority="71"/>
-    <w:lsdException w:name="Colorful List Accent 6" w:uiPriority="72"/>
-    <w:lsdException w:name="Colorful Grid Accent 6" w:uiPriority="73"/>
-    <w:lsdException w:name="Subtle Emphasis" w:uiPriority="19" w:qFormat="1"/>
-    <w:lsdException w:name="Intense Emphasis" w:uiPriority="21" w:qFormat="1"/>
-    <w:lsdException w:name="Subtle Reference" w:uiPriority="31" w:qFormat="1"/>
-    <w:lsdException w:name="Intense Reference" w:uiPriority="32" w:qFormat="1"/>
-    <w:lsdException w:name="Book Title" w:uiPriority="33" w:qFormat="1"/>
-    <w:lsdException w:name="Bibliography" w:semiHidden="1" w:uiPriority="37" w:unhideWhenUsed="1"/>
-    <w:lsdException w:name="TOC Heading" w:semiHidden="1" w:uiPriority="39" w:unhideWhenUsed="1" w:qFormat="1"/>
-    <w:lsdException w:name="Plain Table 1" w:uiPriority="41"/>
-    <w:lsdException w:name="Plain Table 2" w:uiPriority="42"/>
-    <w:lsdException w:name="Plain Table 3" w:uiPriority="43"/>
-    <w:lsdException w:name="Plain Table 4" w:uiPriority="44"/>
-    <w:lsdException w:name="Plain Table 5" w:uiPriority="45"/>
-    <w:lsdException w:name="Grid Table Light" w:uiPriority="40"/>
-    <w:lsdException w:name="Grid Table 1 Light" w:uiPriority="46"/>
-    <w:lsdException w:name="Grid Table 2" w:uiPriority="47"/>
-    <w:lsdException w:name="Grid Table 3" w:uiPriority="48"/>
-    <w:lsdException w:name="Grid Table 4" w:uiPriority="49"/>
-    <w:lsdException w:name="Grid Table 5 Dark" w:uiPriority="50"/>
-    <w:lsdException w:name="Grid Table 6 Colorful" w:uiPriority="51"/>
-    <w:lsdException w:name="Grid Table 7 Colorful" w:uiPriority="52"/>
-    <w:lsdException w:name="Grid Table 1 Light Accent 1" w:uiPriority="46"/>
-    <w:lsdException w:name="Grid Table 2 Accent 1" w:uiPriority="47"/>
-    <w:lsdException w:name="Grid Table 3 Accent 1" w:uiPriority="48"/>
-    <w:lsdException w:name="Grid Table 4 Accent 1" w:uiPriority="49"/>
-    <w:lsdException w:name="Grid Table 5 Dark Accent 1" w:uiPriority="50"/>
-    <w:lsdException w:name="Grid Table 6 Colorful Accent 1" w:uiPriority="51"/>
-    <w:lsdException w:name="Grid Table 7 Colorful Accent 1" w:uiPriority="52"/>
-    <w:lsdException w:name="Grid Table 1 Light Accent 2" w:uiPriority="46"/>
-    <w:lsdException w:name="Grid Table 2 Accent 2" w:uiPriority="47"/>
-    <w:lsdException w:name="Grid Table 3 Accent 2" w:uiPriority="48"/>
-    <w:lsdException w:name="Grid Table 4 Accent 2" w:uiPriority="49"/>
-    <w:lsdException w:name="Grid Table 5 Dark Accent 2" w:uiPriority="50"/>
-    <w:lsdException w:name="Grid Table 6 Colorful Accent 2" w:uiPriority="51"/>
-    <w:lsdException w:name="Grid Table 7 Colorful Accent 2" w:uiPriority="52"/>
-    <w:lsdException w:name="Grid Table 1 Light Accent 3" w:uiPriority="46"/>
-    <w:lsdException w:name="Grid Table 2 Accent 3" w:uiPriority="47"/>
-    <w:lsdException w:name="Grid Table 3 Accent 3" w:uiPriority="48"/>
-    <w:lsdException w:name="Grid Table 4 Accent 3" w:uiPriority="49"/>
-    <w:lsdException w:name="Grid Table 5 Dark Accent 3" w:uiPriority="50"/>
-    <w:lsdException w:name="Grid Table 6 Colorful Accent 3" w:uiPriority="51"/>
-    <w:lsdException w:name="Grid Table 7 Colorful Accent 3" w:uiPriority="52"/>
-    <w:lsdException w:name="Grid Table 1 Light Accent 4" w:uiPriority="46"/>
-    <w:lsdException w:name="Grid Table 2 Accent 4" w:uiPriority="47"/>
-    <w:lsdException w:name="Grid Table 3 Accent 4" w:uiPriority="48"/>
-    <w:lsdException w:name="Grid Table 4 Accent 4" w:uiPriority="49"/>
-    <w:lsdException w:name="Grid Table 5 Dark Accent 4" w:uiPriority="50"/>
-    <w:lsdException w:name="Grid Table 6 Colorful Accent 4" w:uiPriority="51"/>
-    <w:lsdException w:name="Grid Table 7 Colorful Accent 4" w:uiPriority="52"/>
-    <w:lsdException w:name="Grid Table 1 Light Accent 5" w:uiPriority="46"/>
-    <w:lsdException w:name="Grid Table 2 Accent 5" w:uiPriority="47"/>
-    <w:lsdException w:name="Grid Table 3 Accent 5" w:uiPriority="48"/>
-    <w:lsdException w:name="Grid Table 4 Accent 5" w:uiPriority="49"/>
-    <w:lsdException w:name="Grid Table 5 Dark Accent 5" w:uiPriority="50"/>
-    <w:lsdException w:name="Grid Table 6 Colorful Accent 5" w:uiPriority="51"/>
-    <w:lsdException w:name="Grid Table 7 Colorful Accent 5" w:uiPriority="52"/>
-    <w:lsdException w:name="Grid Table 1 Light Accent 6" w:uiPriority="46"/>
-    <w:lsdException w:name="Grid Table 2 Accent 6" w:uiPriority="47"/>
-    <w:lsdException w:name="Grid Table 3 Accent 6" w:uiPriority="48"/>
-    <w:lsdException w:name="Grid Table 4 Accent 6" w:uiPriority="49"/>
-    <w:lsdException w:name="Grid Table 5 Dark Accent 6" w:uiPriority="50"/>
-    <w:lsdException w:name="Grid Table 6 Colorful Accent 6" w:uiPriority="51"/>
-    <w:lsdException w:name="Grid Table 7 Colorful Accent 6" w:uiPriority="52"/>
-    <w:lsdException w:name="List Table 1 Light" w:uiPriority="46"/>
-    <w:lsdException w:name="List Table 2" w:uiPriority="47"/>
-    <w:lsdException w:name="List Table 3" w:uiPriority="48"/>
-    <w:lsdException w:name="List Table 4" w:uiPriority="49"/>
-    <w:lsdException w:name="List Table 5 Dark" w:uiPriority="50"/>
-    <w:lsdException w:name="List Table 6 Colorful" w:uiPriority="51"/>
-    <w:lsdException w:name="List Table 7 Colorful" w:uiPriority="52"/>
-    <w:lsdException w:name="List Table 1 Light Accent 1" w:uiPriority="46"/>
-    <w:lsdException w:name="List Table 2 Accent 1" w:uiPriority="47"/>
-    <w:lsdException w:name="List Table 3 Accent 1" w:uiPriority="48"/>
-    <w:lsdException w:name="List Table 4 Accent 1" w:uiPriority="49"/>
-    <w:lsdException w:name="List Table 5 Dark Accent 1" w:uiPriority="50"/>
-    <w:lsdException w:name="List Table 6 Colorful Accent 1" w:uiPriority="51"/>
-    <w:lsdException w:name="List Table 7 Colorful Accent 1" w:uiPriority="52"/>
-    <w:lsdException w:name="List Table 1 Light Accent 2" w:uiPriority="46"/>
-    <w:lsdException w:name="List Table 2 Accent 2" w:uiPriority="47"/>
-    <w:lsdException w:name="List Table 3 Accent 2" w:uiPriority="48"/>
-    <w:lsdException w:name="List Table 4 Accent 2" w:uiPriority="49"/>
-    <w:lsdException w:name="List Table 5 Dark Accent 2" w:uiPriority="50"/>
-    <w:lsdException w:name="List Table 6 Colorful Accent 2" w:uiPriority="51"/>
-    <w:lsdException w:name="List Table 7 Colorful Accent 2" w:uiPriority="52"/>
-    <w:lsdException w:name="List Table 1 Light Accent 3" w:uiPriority="46"/>
-    <w:lsdException w:name="List Table 2 Accent 3" w:uiPriority="47"/>
-    <w:lsdException w:name="List Table 3 Accent 3" w:uiPriority="48"/>
-    <w:lsdException w:name="List Table 4 Accent 3" w:uiPriority="49"/>
-    <w:lsdException w:name="List Table 5 Dark Accent 3" w:uiPriority="50"/>
-    <w:lsdException w:name="List Table 6 Colorful Accent 3" w:uiPriority="51"/>
-    <w:lsdException w:name="List Table 7 Colorful Accent 3" w:uiPriority="52"/>
-    <w:lsdException w:name="List Table 1 Light Accent 4" w:uiPriority="46"/>
-    <w:lsdException w:name="List Table 2 Accent 4" w:uiPriority="47"/>
-    <w:lsdException w:name="List Table 3 Accent 4" w:uiPriority="48"/>
-    <w:lsdException w:name="List Table 4 Accent 4" w:uiPriority="49"/>
-    <w:lsdException w:name="List Table 5 Dark Accent 4" w:uiPriority="50"/>
-    <w:lsdException w:name="List Table 6 Colorful Accent 4" w:uiPriority="51"/>
-    <w:lsdException w:name="List Table 7 Colorful Accent 4" w:uiPriority="52"/>
-    <w:lsdException w:name="List Table 1 Light Accent 5" w:uiPriority="46"/>
-    <w:lsdException w:name="List Table 2 Accent 5" w:uiPriority="47"/>
-    <w:lsdException w:name="List Table 3 Accent 5" w:uiPriority="48"/>
-    <w:lsdException w:name="List Table 4 Accent 5" w:uiPriority="49"/>
-    <w:lsdException w:name="List Table 5 Dark Accent 5" w:uiPriority="50"/>
-    <w:lsdException w:name="List Table 6 Colorful Accent 5" w:uiPriority="51"/>
-    <w:lsdException w:name="List Table 7 Colorful Accent 5" w:uiPriority="52"/>
-    <w:lsdException w:name="List Table 1 Light Accent 6" w:uiPriority="46"/>
-    <w:lsdException w:name="List Table 2 Accent 6" w:uiPriority="47"/>
-    <w:lsdException w:name="List Table 3 Accent 6" w:uiPriority="48"/>
-    <w:lsdException w:name="List Table 4 Accent 6" w:uiPriority="49"/>
-    <w:lsdException w:name="List Table 5 Dark Accent 6" w:uiPriority="50"/>
-    <w:lsdException w:name="List Table 6 Colorful Accent 6" w:uiPriority="51"/>
-    <w:lsdException w:name="List Table 7 Colorful Accent 6" w:uiPriority="52"/>
+  <w:latentStyles w:defLockedState="0" w:defUIPriority="99" w:defSemiHidden="1" w:defUnhideWhenUsed="1" w:defQFormat="0" w:count="267">
+    <w:lsdException w:name="Normal" w:semiHidden="0" w:uiPriority="0" w:unhideWhenUsed="0" w:qFormat="1"/>
+    <w:lsdException w:name="heading 1" w:semiHidden="0" w:uiPriority="9" w:unhideWhenUsed="0" w:qFormat="1"/>
+    <w:lsdException w:name="heading 2" w:uiPriority="9" w:qFormat="1"/>
+    <w:lsdException w:name="heading 3" w:uiPriority="9" w:qFormat="1"/>
+    <w:lsdException w:name="heading 4" w:uiPriority="9" w:qFormat="1"/>
+    <w:lsdException w:name="heading 5" w:uiPriority="9" w:qFormat="1"/>
+    <w:lsdException w:name="heading 6" w:uiPriority="9" w:qFormat="1"/>
+    <w:lsdException w:name="heading 7" w:uiPriority="9" w:qFormat="1"/>
+    <w:lsdException w:name="heading 8" w:uiPriority="9" w:qFormat="1"/>
+    <w:lsdException w:name="heading 9" w:uiPriority="9" w:qFormat="1"/>
+    <w:lsdException w:name="toc 1" w:uiPriority="39"/>
+    <w:lsdException w:name="toc 2" w:uiPriority="39"/>
+    <w:lsdException w:name="toc 3" w:uiPriority="39"/>
+    <w:lsdException w:name="toc 4" w:uiPriority="39"/>
+    <w:lsdException w:name="toc 5" w:uiPriority="39"/>
+    <w:lsdException w:name="toc 6" w:uiPriority="39"/>
+    <w:lsdException w:name="toc 7" w:uiPriority="39"/>
+    <w:lsdException w:name="toc 8" w:uiPriority="39"/>
+    <w:lsdException w:name="toc 9" w:uiPriority="39"/>
+    <w:lsdException w:name="caption" w:uiPriority="35" w:qFormat="1"/>
+    <w:lsdException w:name="Title" w:semiHidden="0" w:uiPriority="10" w:unhideWhenUsed="0" w:qFormat="1"/>
+    <w:lsdException w:name="Default Paragraph Font" w:uiPriority="1"/>
+    <w:lsdException w:name="Subtitle" w:semiHidden="0" w:uiPriority="11" w:unhideWhenUsed="0" w:qFormat="1"/>
+    <w:lsdException w:name="Strong" w:semiHidden="0" w:uiPriority="22" w:unhideWhenUsed="0" w:qFormat="1"/>
+    <w:lsdException w:name="Emphasis" w:semiHidden="0" w:uiPriority="20" w:unhideWhenUsed="0" w:qFormat="1"/>
+    <w:lsdException w:name="Table Grid" w:semiHidden="0" w:uiPriority="39" w:unhideWhenUsed="0"/>
+    <w:lsdException w:name="Placeholder Text" w:unhideWhenUsed="0"/>
+    <w:lsdException w:name="No Spacing" w:semiHidden="0" w:uiPriority="1" w:unhideWhenUsed="0" w:qFormat="1"/>
+    <w:lsdException w:name="Light Shading" w:semiHidden="0" w:uiPriority="60" w:unhideWhenUsed="0"/>
+    <w:lsdException w:name="Light List" w:semiHidden="0" w:uiPriority="61" w:unhideWhenUsed="0"/>
+    <w:lsdException w:name="Light Grid" w:semiHidden="0" w:uiPriority="62" w:unhideWhenUsed="0"/>
+    <w:lsdException w:name="Medium Shading 1" w:semiHidden="0" w:uiPriority="63" w:unhideWhenUsed="0"/>
+    <w:lsdException w:name="Medium Shading 2" w:semiHidden="0" w:uiPriority="64" w:unhideWhenUsed="0"/>
+    <w:lsdException w:name="Medium List 1" w:semiHidden="0" w:uiPriority="65" w:unhideWhenUsed="0"/>
+    <w:lsdException w:name="Medium List 2" w:semiHidden="0" w:uiPriority="66" w:unhideWhenUsed="0"/>
+    <w:lsdException w:name="Medium Grid 1" w:semiHidden="0" w:uiPriority="67" w:unhideWhenUsed="0"/>
+    <w:lsdException w:name="Medium Grid 2" w:semiHidden="0" w:uiPriority="68" w:unhideWhenUsed="0"/>
+    <w:lsdException w:name="Medium Grid 3" w:semiHidden="0" w:uiPriority="69" w:unhideWhenUsed="0"/>
+    <w:lsdException w:name="Dark List" w:semiHidden="0" w:uiPriority="70" w:unhideWhenUsed="0"/>
+    <w:lsdException w:name="Colorful Shading" w:semiHidden="0" w:uiPriority="71" w:unhideWhenUsed="0"/>
+    <w:lsdException w:name="Colorful List" w:semiHidden="0" w:uiPriority="72" w:unhideWhenUsed="0"/>
+    <w:lsdException w:name="Colorful Grid" w:semiHidden="0" w:uiPriority="73" w:unhideWhenUsed="0"/>
+    <w:lsdException w:name="Light Shading Accent 1" w:semiHidden="0" w:uiPriority="60" w:unhideWhenUsed="0"/>
+    <w:lsdException w:name="Light List Accent 1" w:semiHidden="0" w:uiPriority="61" w:unhideWhenUsed="0"/>
+    <w:lsdException w:name="Light Grid Accent 1" w:semiHidden="0" w:uiPriority="62" w:unhideWhenUsed="0"/>
+    <w:lsdException w:name="Medium Shading 1 Accent 1" w:semiHidden="0" w:uiPriority="63" w:unhideWhenUsed="0"/>
+    <w:lsdException w:name="Medium Shading 2 Accent 1" w:semiHidden="0" w:uiPriority="64" w:unhideWhenUsed="0"/>
+    <w:lsdException w:name="Medium List 1 Accent 1" w:semiHidden="0" w:uiPriority="65" w:unhideWhenUsed="0"/>
+    <w:lsdException w:name="Revision" w:unhideWhenUsed="0"/>
+    <w:lsdException w:name="List Paragraph" w:semiHidden="0" w:uiPriority="34" w:unhideWhenUsed="0" w:qFormat="1"/>
+    <w:lsdException w:name="Quote" w:semiHidden="0" w:uiPriority="29" w:unhideWhenUsed="0" w:qFormat="1"/>
+    <w:lsdException w:name="Intense Quote" w:semiHidden="0" w:uiPriority="30" w:unhideWhenUsed="0" w:qFormat="1"/>
+    <w:lsdException w:name="Medium List 2 Accent 1" w:semiHidden="0" w:uiPriority="66" w:unhideWhenUsed="0"/>
+    <w:lsdException w:name="Medium Grid 1 Accent 1" w:semiHidden="0" w:uiPriority="67" w:unhideWhenUsed="0"/>
+    <w:lsdException w:name="Medium Grid 2 Accent 1" w:semiHidden="0" w:uiPriority="68" w:unhideWhenUsed="0"/>
+    <w:lsdException w:name="Medium Grid 3 Accent 1" w:semiHidden="0" w:uiPriority="69" w:unhideWhenUsed="0"/>
+    <w:lsdException w:name="Dark List Accent 1" w:semiHidden="0" w:uiPriority="70" w:unhideWhenUsed="0"/>
+    <w:lsdException w:name="Colorful Shading Accent 1" w:semiHidden="0" w:uiPriority="71" w:unhideWhenUsed="0"/>
+    <w:lsdException w:name="Colorful List Accent 1" w:semiHidden="0" w:uiPriority="72" w:unhideWhenUsed="0"/>
+    <w:lsdException w:name="Colorful Grid Accent 1" w:semiHidden="0" w:uiPriority="73" w:unhideWhenUsed="0"/>
+    <w:lsdException w:name="Light Shading Accent 2" w:semiHidden="0" w:uiPriority="60" w:unhideWhenUsed="0"/>
+    <w:lsdException w:name="Light List Accent 2" w:semiHidden="0" w:uiPriority="61" w:unhideWhenUsed="0"/>
+    <w:lsdException w:name="Light Grid Accent 2" w:semiHidden="0" w:uiPriority="62" w:unhideWhenUsed="0"/>
+    <w:lsdException w:name="Medium Shading 1 Accent 2" w:semiHidden="0" w:uiPriority="63" w:unhideWhenUsed="0"/>
+    <w:lsdException w:name="Medium Shading 2 Accent 2" w:semiHidden="0" w:uiPriority="64" w:unhideWhenUsed="0"/>
+    <w:lsdException w:name="Medium List 1 Accent 2" w:semiHidden="0" w:uiPriority="65" w:unhideWhenUsed="0"/>
+    <w:lsdException w:name="Medium List 2 Accent 2" w:semiHidden="0" w:uiPriority="66" w:unhideWhenUsed="0"/>
+    <w:lsdException w:name="Medium Grid 1 Accent 2" w:semiHidden="0" w:uiPriority="67" w:unhideWhenUsed="0"/>
+    <w:lsdException w:name="Medium Grid 2 Accent 2" w:semiHidden="0" w:uiPriority="68" w:unhideWhenUsed="0"/>
+    <w:lsdException w:name="Medium Grid 3 Accent 2" w:semiHidden="0" w:uiPriority="69" w:unhideWhenUsed="0"/>
+    <w:lsdException w:name="Dark List Accent 2" w:semiHidden="0" w:uiPriority="70" w:unhideWhenUsed="0"/>
+    <w:lsdException w:name="Colorful Shading Accent 2" w:semiHidden="0" w:uiPriority="71" w:unhideWhenUsed="0"/>
+    <w:lsdException w:name="Colorful List Accent 2" w:semiHidden="0" w:uiPriority="72" w:unhideWhenUsed="0"/>
+    <w:lsdException w:name="Colorful Grid Accent 2" w:semiHidden="0" w:uiPriority="73" w:unhideWhenUsed="0"/>
+    <w:lsdException w:name="Light Shading Accent 3" w:semiHidden="0" w:uiPriority="60" w:unhideWhenUsed="0"/>
+    <w:lsdException w:name="Light List Accent 3" w:semiHidden="0" w:uiPriority="61" w:unhideWhenUsed="0"/>
+    <w:lsdException w:name="Light Grid Accent 3" w:semiHidden="0" w:uiPriority="62" w:unhideWhenUsed="0"/>
+    <w:lsdException w:name="Medium Shading 1 Accent 3" w:semiHidden="0" w:uiPriority="63" w:unhideWhenUsed="0"/>
+    <w:lsdException w:name="Medium Shading 2 Accent 3" w:semiHidden="0" w:uiPriority="64" w:unhideWhenUsed="0"/>
+    <w:lsdException w:name="Medium List 1 Accent 3" w:semiHidden="0" w:uiPriority="65" w:unhideWhenUsed="0"/>
+    <w:lsdException w:name="Medium List 2 Accent 3" w:semiHidden="0" w:uiPriority="66" w:unhideWhenUsed="0"/>
+    <w:lsdException w:name="Medium Grid 1 Accent 3" w:semiHidden="0" w:uiPriority="67" w:unhideWhenUsed="0"/>
+    <w:lsdException w:name="Medium Grid 2 Accent 3" w:semiHidden="0" w:uiPriority="68" w:unhideWhenUsed="0"/>
+    <w:lsdException w:name="Medium Grid 3 Accent 3" w:semiHidden="0" w:uiPriority="69" w:unhideWhenUsed="0"/>
+    <w:lsdException w:name="Dark List Accent 3" w:semiHidden="0" w:uiPriority="70" w:unhideWhenUsed="0"/>
+    <w:lsdException w:name="Colorful Shading Accent 3" w:semiHidden="0" w:uiPriority="71" w:unhideWhenUsed="0"/>
+    <w:lsdException w:name="Colorful List Accent 3" w:semiHidden="0" w:uiPriority="72" w:unhideWhenUsed="0"/>
+    <w:lsdException w:name="Colorful Grid Accent 3" w:semiHidden="0" w:uiPriority="73" w:unhideWhenUsed="0"/>
+    <w:lsdException w:name="Light Shading Accent 4" w:semiHidden="0" w:uiPriority="60" w:unhideWhenUsed="0"/>
+    <w:lsdException w:name="Light List Accent 4" w:semiHidden="0" w:uiPriority="61" w:unhideWhenUsed="0"/>
+    <w:lsdException w:name="Light Grid Accent 4" w:semiHidden="0" w:uiPriority="62" w:unhideWhenUsed="0"/>
+    <w:lsdException w:name="Medium Shading 1 Accent 4" w:semiHidden="0" w:uiPriority="63" w:unhideWhenUsed="0"/>
+    <w:lsdException w:name="Medium Shading 2 Accent 4" w:semiHidden="0" w:uiPriority="64" w:unhideWhenUsed="0"/>
+    <w:lsdException w:name="Medium List 1 Accent 4" w:semiHidden="0" w:uiPriority="65" w:unhideWhenUsed="0"/>
+    <w:lsdException w:name="Medium List 2 Accent 4" w:semiHidden="0" w:uiPriority="66" w:unhideWhenUsed="0"/>
+    <w:lsdException w:name="Medium Grid 1 Accent 4" w:semiHidden="0" w:uiPriority="67" w:unhideWhenUsed="0"/>
+    <w:lsdException w:name="Medium Grid 2 Accent 4" w:semiHidden="0" w:uiPriority="68" w:unhideWhenUsed="0"/>
+    <w:lsdException w:name="Medium Grid 3 Accent 4" w:semiHidden="0" w:uiPriority="69" w:unhideWhenUsed="0"/>
+    <w:lsdException w:name="Dark List Accent 4" w:semiHidden="0" w:uiPriority="70" w:unhideWhenUsed="0"/>
+    <w:lsdException w:name="Colorful Shading Accent 4" w:semiHidden="0" w:uiPriority="71" w:unhideWhenUsed="0"/>
+    <w:lsdException w:name="Colorful List Accent 4" w:semiHidden="0" w:uiPriority="72" w:unhideWhenUsed="0"/>
+    <w:lsdException w:name="Colorful Grid Accent 4" w:semiHidden="0" w:uiPriority="73" w:unhideWhenUsed="0"/>
+    <w:lsdException w:name="Light Shading Accent 5" w:semiHidden="0" w:uiPriority="60" w:unhideWhenUsed="0"/>
+    <w:lsdException w:name="Light List Accent 5" w:semiHidden="0" w:uiPriority="61" w:unhideWhenUsed="0"/>
+    <w:lsdException w:name="Light Grid Accent 5" w:semiHidden="0" w:uiPriority="62" w:unhideWhenUsed="0"/>
+    <w:lsdException w:name="Medium Shading 1 Accent 5" w:semiHidden="0" w:uiPriority="63" w:unhideWhenUsed="0"/>
+    <w:lsdException w:name="Medium Shading 2 Accent 5" w:semiHidden="0" w:uiPriority="64" w:unhideWhenUsed="0"/>
+    <w:lsdException w:name="Medium List 1 Accent 5" w:semiHidden="0" w:uiPriority="65" w:unhideWhenUsed="0"/>
+    <w:lsdException w:name="Medium List 2 Accent 5" w:semiHidden="0" w:uiPriority="66" w:unhideWhenUsed="0"/>
+    <w:lsdException w:name="Medium Grid 1 Accent 5" w:semiHidden="0" w:uiPriority="67" w:unhideWhenUsed="0"/>
+    <w:lsdException w:name="Medium Grid 2 Accent 5" w:semiHidden="0" w:uiPriority="68" w:unhideWhenUsed="0"/>
+    <w:lsdException w:name="Medium Grid 3 Accent 5" w:semiHidden="0" w:uiPriority="69" w:unhideWhenUsed="0"/>
+    <w:lsdException w:name="Dark List Accent 5" w:semiHidden="0" w:uiPriority="70" w:unhideWhenUsed="0"/>
+    <w:lsdException w:name="Colorful Shading Accent 5" w:semiHidden="0" w:uiPriority="71" w:unhideWhenUsed="0"/>
+    <w:lsdException w:name="Colorful List Accent 5" w:semiHidden="0" w:uiPriority="72" w:unhideWhenUsed="0"/>
+    <w:lsdException w:name="Colorful Grid Accent 5" w:semiHidden="0" w:uiPriority="73" w:unhideWhenUsed="0"/>
+    <w:lsdException w:name="Light Shading Accent 6" w:semiHidden="0" w:uiPriority="60" w:unhideWhenUsed="0"/>
+    <w:lsdException w:name="Light List Accent 6" w:semiHidden="0" w:uiPriority="61" w:unhideWhenUsed="0"/>
+    <w:lsdException w:name="Light Grid Accent 6" w:semiHidden="0" w:uiPriority="62" w:unhideWhenUsed="0"/>
+    <w:lsdException w:name="Medium Shading 1 Accent 6" w:semiHidden="0" w:uiPriority="63" w:unhideWhenUsed="0"/>
+    <w:lsdException w:name="Medium Shading 2 Accent 6" w:semiHidden="0" w:uiPriority="64" w:unhideWhenUsed="0"/>
+    <w:lsdException w:name="Medium List 1 Accent 6" w:semiHidden="0" w:uiPriority="65" w:unhideWhenUsed="0"/>
+    <w:lsdException w:name="Medium List 2 Accent 6" w:semiHidden="0" w:uiPriority="66" w:unhideWhenUsed="0"/>
+    <w:lsdException w:name="Medium Grid 1 Accent 6" w:semiHidden="0" w:uiPriority="67" w:unhideWhenUsed="0"/>
+    <w:lsdException w:name="Medium Grid 2 Accent 6" w:semiHidden="0" w:uiPriority="68" w:unhideWhenUsed="0"/>
+    <w:lsdException w:name="Medium Grid 3 Accent 6" w:semiHidden="0" w:uiPriority="69" w:unhideWhenUsed="0"/>
+    <w:lsdException w:name="Dark List Accent 6" w:semiHidden="0" w:uiPriority="70" w:unhideWhenUsed="0"/>
+    <w:lsdException w:name="Colorful Shading Accent 6" w:semiHidden="0" w:uiPriority="71" w:unhideWhenUsed="0"/>
+    <w:lsdException w:name="Colorful List Accent 6" w:semiHidden="0" w:uiPriority="72" w:unhideWhenUsed="0"/>
+    <w:lsdException w:name="Colorful Grid Accent 6" w:semiHidden="0" w:uiPriority="73" w:unhideWhenUsed="0"/>
+    <w:lsdException w:name="Subtle Emphasis" w:semiHidden="0" w:uiPriority="19" w:unhideWhenUsed="0" w:qFormat="1"/>
+    <w:lsdException w:name="Intense Emphasis" w:semiHidden="0" w:uiPriority="21" w:unhideWhenUsed="0" w:qFormat="1"/>
+    <w:lsdException w:name="Subtle Reference" w:semiHidden="0" w:uiPriority="31" w:unhideWhenUsed="0" w:qFormat="1"/>
+    <w:lsdException w:name="Intense Reference" w:semiHidden="0" w:uiPriority="32" w:unhideWhenUsed="0" w:qFormat="1"/>
+    <w:lsdException w:name="Book Title" w:semiHidden="0" w:uiPriority="33" w:unhideWhenUsed="0" w:qFormat="1"/>
+    <w:lsdException w:name="Bibliography" w:uiPriority="37"/>
+    <w:lsdException w:name="TOC Heading" w:uiPriority="39" w:qFormat="1"/>
   </w:latentStyles>
-  <w:style w:type="paragraph" w:default="1" w:styleId="Normal">
+  <w:style w:type="paragraph" w:default="1" w:styleId="a">
     <w:name w:val="Normal"/>
     <w:qFormat/>
     <w:rsid w:val="00C40413"/>
   </w:style>
-  <w:style w:type="paragraph" w:styleId="Heading1">
+  <w:style w:type="paragraph" w:styleId="1">
     <w:name w:val="heading 1"/>
-    <w:basedOn w:val="Normal"/>
-    <w:link w:val="Heading1Char"/>
+    <w:basedOn w:val="a"/>
+    <w:link w:val="1Char"/>
     <w:uiPriority w:val="9"/>
     <w:qFormat/>
     <w:rsid w:val="006D77F0"/>
@@ -887,13 +755,13 @@
       <w:szCs w:val="48"/>
     </w:rPr>
   </w:style>
-  <w:style w:type="character" w:default="1" w:styleId="DefaultParagraphFont">
+  <w:style w:type="character" w:default="1" w:styleId="a0">
     <w:name w:val="Default Paragraph Font"/>
     <w:uiPriority w:val="1"/>
     <w:semiHidden/>
     <w:unhideWhenUsed/>
   </w:style>
-  <w:style w:type="table" w:default="1" w:styleId="TableNormal">
+  <w:style w:type="table" w:default="1" w:styleId="a1">
     <w:name w:val="Normal Table"/>
     <w:uiPriority w:val="99"/>
     <w:semiHidden/>
@@ -908,15 +776,15 @@
       </w:tblCellMar>
     </w:tblPr>
   </w:style>
-  <w:style w:type="numbering" w:default="1" w:styleId="NoList">
+  <w:style w:type="numbering" w:default="1" w:styleId="a2">
     <w:name w:val="No List"/>
     <w:uiPriority w:val="99"/>
     <w:semiHidden/>
     <w:unhideWhenUsed/>
   </w:style>
-  <w:style w:type="character" w:styleId="Hyperlink">
+  <w:style w:type="character" w:styleId="a3">
     <w:name w:val="Hyperlink"/>
-    <w:basedOn w:val="DefaultParagraphFont"/>
+    <w:basedOn w:val="a0"/>
     <w:uiPriority w:val="99"/>
     <w:unhideWhenUsed/>
     <w:rsid w:val="00C10060"/>
@@ -925,10 +793,10 @@
       <w:u w:val="single"/>
     </w:rPr>
   </w:style>
-  <w:style w:type="character" w:customStyle="1" w:styleId="Heading1Char">
-    <w:name w:val="Heading 1 Char"/>
-    <w:basedOn w:val="DefaultParagraphFont"/>
-    <w:link w:val="Heading1"/>
+  <w:style w:type="character" w:customStyle="1" w:styleId="1Char">
+    <w:name w:val="标题 1 Char"/>
+    <w:basedOn w:val="a0"/>
+    <w:link w:val="1"/>
     <w:uiPriority w:val="9"/>
     <w:rsid w:val="006D77F0"/>
     <w:rPr>
@@ -942,12 +810,265 @@
   </w:style>
   <w:style w:type="character" w:customStyle="1" w:styleId="apple-converted-space">
     <w:name w:val="apple-converted-space"/>
-    <w:basedOn w:val="DefaultParagraphFont"/>
+    <w:basedOn w:val="a0"/>
     <w:rsid w:val="006D77F0"/>
   </w:style>
-  <w:style w:type="character" w:styleId="FollowedHyperlink">
+  <w:style w:type="character" w:styleId="a4">
     <w:name w:val="FollowedHyperlink"/>
-    <w:basedOn w:val="DefaultParagraphFont"/>
+    <w:basedOn w:val="a0"/>
+    <w:uiPriority w:val="99"/>
+    <w:semiHidden/>
+    <w:unhideWhenUsed/>
+    <w:rsid w:val="008D3295"/>
+    <w:rPr>
+      <w:color w:val="0000FF" w:themeColor="followedHyperlink"/>
+      <w:u w:val="single"/>
+    </w:rPr>
+  </w:style>
+</w:styles>
+</file>
+
+<file path=word/stylesWithEffects.xml><?xml version="1.0" encoding="utf-8"?>
+<w:styles xmlns:wpc="http://schemas.microsoft.com/office/word/2010/wordprocessingCanvas" xmlns:mc="http://schemas.openxmlformats.org/markup-compatibility/2006" xmlns:o="urn:schemas-microsoft-com:office:office" xmlns:r="http://schemas.openxmlformats.org/officeDocument/2006/relationships" xmlns:m="http://schemas.openxmlformats.org/officeDocument/2006/math" xmlns:v="urn:schemas-microsoft-com:vml" xmlns:wp14="http://schemas.microsoft.com/office/word/2010/wordprocessingDrawing" xmlns:wp="http://schemas.openxmlformats.org/drawingml/2006/wordprocessingDrawing" xmlns:w10="urn:schemas-microsoft-com:office:word" xmlns:w="http://schemas.openxmlformats.org/wordprocessingml/2006/main" xmlns:w14="http://schemas.microsoft.com/office/word/2010/wordml" xmlns:wpg="http://schemas.microsoft.com/office/word/2010/wordprocessingGroup" xmlns:wpi="http://schemas.microsoft.com/office/word/2010/wordprocessingInk" xmlns:wne="http://schemas.microsoft.com/office/word/2006/wordml" xmlns:wps="http://schemas.microsoft.com/office/word/2010/wordprocessingShape" mc:Ignorable="w14 wp14">
+  <w:docDefaults>
+    <w:rPrDefault>
+      <w:rPr>
+        <w:rFonts w:ascii="Georgia" w:eastAsiaTheme="minorEastAsia" w:hAnsi="Georgia" w:cstheme="minorBidi"/>
+        <w:szCs w:val="22"/>
+        <w:lang w:val="en-US" w:eastAsia="zh-CN" w:bidi="ar-SA"/>
+      </w:rPr>
+    </w:rPrDefault>
+    <w:pPrDefault>
+      <w:pPr>
+        <w:spacing w:after="160" w:line="259" w:lineRule="auto"/>
+      </w:pPr>
+    </w:pPrDefault>
+  </w:docDefaults>
+  <w:latentStyles w:defLockedState="0" w:defUIPriority="99" w:defSemiHidden="1" w:defUnhideWhenUsed="1" w:defQFormat="0" w:count="267">
+    <w:lsdException w:name="Normal" w:semiHidden="0" w:uiPriority="0" w:unhideWhenUsed="0" w:qFormat="1"/>
+    <w:lsdException w:name="heading 1" w:semiHidden="0" w:uiPriority="9" w:unhideWhenUsed="0" w:qFormat="1"/>
+    <w:lsdException w:name="heading 2" w:uiPriority="9" w:qFormat="1"/>
+    <w:lsdException w:name="heading 3" w:uiPriority="9" w:qFormat="1"/>
+    <w:lsdException w:name="heading 4" w:uiPriority="9" w:qFormat="1"/>
+    <w:lsdException w:name="heading 5" w:uiPriority="9" w:qFormat="1"/>
+    <w:lsdException w:name="heading 6" w:uiPriority="9" w:qFormat="1"/>
+    <w:lsdException w:name="heading 7" w:uiPriority="9" w:qFormat="1"/>
+    <w:lsdException w:name="heading 8" w:uiPriority="9" w:qFormat="1"/>
+    <w:lsdException w:name="heading 9" w:uiPriority="9" w:qFormat="1"/>
+    <w:lsdException w:name="toc 1" w:uiPriority="39"/>
+    <w:lsdException w:name="toc 2" w:uiPriority="39"/>
+    <w:lsdException w:name="toc 3" w:uiPriority="39"/>
+    <w:lsdException w:name="toc 4" w:uiPriority="39"/>
+    <w:lsdException w:name="toc 5" w:uiPriority="39"/>
+    <w:lsdException w:name="toc 6" w:uiPriority="39"/>
+    <w:lsdException w:name="toc 7" w:uiPriority="39"/>
+    <w:lsdException w:name="toc 8" w:uiPriority="39"/>
+    <w:lsdException w:name="toc 9" w:uiPriority="39"/>
+    <w:lsdException w:name="caption" w:uiPriority="35" w:qFormat="1"/>
+    <w:lsdException w:name="Title" w:semiHidden="0" w:uiPriority="10" w:unhideWhenUsed="0" w:qFormat="1"/>
+    <w:lsdException w:name="Default Paragraph Font" w:uiPriority="1"/>
+    <w:lsdException w:name="Subtitle" w:semiHidden="0" w:uiPriority="11" w:unhideWhenUsed="0" w:qFormat="1"/>
+    <w:lsdException w:name="Strong" w:semiHidden="0" w:uiPriority="22" w:unhideWhenUsed="0" w:qFormat="1"/>
+    <w:lsdException w:name="Emphasis" w:semiHidden="0" w:uiPriority="20" w:unhideWhenUsed="0" w:qFormat="1"/>
+    <w:lsdException w:name="Table Grid" w:semiHidden="0" w:uiPriority="39" w:unhideWhenUsed="0"/>
+    <w:lsdException w:name="Placeholder Text" w:unhideWhenUsed="0"/>
+    <w:lsdException w:name="No Spacing" w:semiHidden="0" w:uiPriority="1" w:unhideWhenUsed="0" w:qFormat="1"/>
+    <w:lsdException w:name="Light Shading" w:semiHidden="0" w:uiPriority="60" w:unhideWhenUsed="0"/>
+    <w:lsdException w:name="Light List" w:semiHidden="0" w:uiPriority="61" w:unhideWhenUsed="0"/>
+    <w:lsdException w:name="Light Grid" w:semiHidden="0" w:uiPriority="62" w:unhideWhenUsed="0"/>
+    <w:lsdException w:name="Medium Shading 1" w:semiHidden="0" w:uiPriority="63" w:unhideWhenUsed="0"/>
+    <w:lsdException w:name="Medium Shading 2" w:semiHidden="0" w:uiPriority="64" w:unhideWhenUsed="0"/>
+    <w:lsdException w:name="Medium List 1" w:semiHidden="0" w:uiPriority="65" w:unhideWhenUsed="0"/>
+    <w:lsdException w:name="Medium List 2" w:semiHidden="0" w:uiPriority="66" w:unhideWhenUsed="0"/>
+    <w:lsdException w:name="Medium Grid 1" w:semiHidden="0" w:uiPriority="67" w:unhideWhenUsed="0"/>
+    <w:lsdException w:name="Medium Grid 2" w:semiHidden="0" w:uiPriority="68" w:unhideWhenUsed="0"/>
+    <w:lsdException w:name="Medium Grid 3" w:semiHidden="0" w:uiPriority="69" w:unhideWhenUsed="0"/>
+    <w:lsdException w:name="Dark List" w:semiHidden="0" w:uiPriority="70" w:unhideWhenUsed="0"/>
+    <w:lsdException w:name="Colorful Shading" w:semiHidden="0" w:uiPriority="71" w:unhideWhenUsed="0"/>
+    <w:lsdException w:name="Colorful List" w:semiHidden="0" w:uiPriority="72" w:unhideWhenUsed="0"/>
+    <w:lsdException w:name="Colorful Grid" w:semiHidden="0" w:uiPriority="73" w:unhideWhenUsed="0"/>
+    <w:lsdException w:name="Light Shading Accent 1" w:semiHidden="0" w:uiPriority="60" w:unhideWhenUsed="0"/>
+    <w:lsdException w:name="Light List Accent 1" w:semiHidden="0" w:uiPriority="61" w:unhideWhenUsed="0"/>
+    <w:lsdException w:name="Light Grid Accent 1" w:semiHidden="0" w:uiPriority="62" w:unhideWhenUsed="0"/>
+    <w:lsdException w:name="Medium Shading 1 Accent 1" w:semiHidden="0" w:uiPriority="63" w:unhideWhenUsed="0"/>
+    <w:lsdException w:name="Medium Shading 2 Accent 1" w:semiHidden="0" w:uiPriority="64" w:unhideWhenUsed="0"/>
+    <w:lsdException w:name="Medium List 1 Accent 1" w:semiHidden="0" w:uiPriority="65" w:unhideWhenUsed="0"/>
+    <w:lsdException w:name="Revision" w:unhideWhenUsed="0"/>
+    <w:lsdException w:name="List Paragraph" w:semiHidden="0" w:uiPriority="34" w:unhideWhenUsed="0" w:qFormat="1"/>
+    <w:lsdException w:name="Quote" w:semiHidden="0" w:uiPriority="29" w:unhideWhenUsed="0" w:qFormat="1"/>
+    <w:lsdException w:name="Intense Quote" w:semiHidden="0" w:uiPriority="30" w:unhideWhenUsed="0" w:qFormat="1"/>
+    <w:lsdException w:name="Medium List 2 Accent 1" w:semiHidden="0" w:uiPriority="66" w:unhideWhenUsed="0"/>
+    <w:lsdException w:name="Medium Grid 1 Accent 1" w:semiHidden="0" w:uiPriority="67" w:unhideWhenUsed="0"/>
+    <w:lsdException w:name="Medium Grid 2 Accent 1" w:semiHidden="0" w:uiPriority="68" w:unhideWhenUsed="0"/>
+    <w:lsdException w:name="Medium Grid 3 Accent 1" w:semiHidden="0" w:uiPriority="69" w:unhideWhenUsed="0"/>
+    <w:lsdException w:name="Dark List Accent 1" w:semiHidden="0" w:uiPriority="70" w:unhideWhenUsed="0"/>
+    <w:lsdException w:name="Colorful Shading Accent 1" w:semiHidden="0" w:uiPriority="71" w:unhideWhenUsed="0"/>
+    <w:lsdException w:name="Colorful List Accent 1" w:semiHidden="0" w:uiPriority="72" w:unhideWhenUsed="0"/>
+    <w:lsdException w:name="Colorful Grid Accent 1" w:semiHidden="0" w:uiPriority="73" w:unhideWhenUsed="0"/>
+    <w:lsdException w:name="Light Shading Accent 2" w:semiHidden="0" w:uiPriority="60" w:unhideWhenUsed="0"/>
+    <w:lsdException w:name="Light List Accent 2" w:semiHidden="0" w:uiPriority="61" w:unhideWhenUsed="0"/>
+    <w:lsdException w:name="Light Grid Accent 2" w:semiHidden="0" w:uiPriority="62" w:unhideWhenUsed="0"/>
+    <w:lsdException w:name="Medium Shading 1 Accent 2" w:semiHidden="0" w:uiPriority="63" w:unhideWhenUsed="0"/>
+    <w:lsdException w:name="Medium Shading 2 Accent 2" w:semiHidden="0" w:uiPriority="64" w:unhideWhenUsed="0"/>
+    <w:lsdException w:name="Medium List 1 Accent 2" w:semiHidden="0" w:uiPriority="65" w:unhideWhenUsed="0"/>
+    <w:lsdException w:name="Medium List 2 Accent 2" w:semiHidden="0" w:uiPriority="66" w:unhideWhenUsed="0"/>
+    <w:lsdException w:name="Medium Grid 1 Accent 2" w:semiHidden="0" w:uiPriority="67" w:unhideWhenUsed="0"/>
+    <w:lsdException w:name="Medium Grid 2 Accent 2" w:semiHidden="0" w:uiPriority="68" w:unhideWhenUsed="0"/>
+    <w:lsdException w:name="Medium Grid 3 Accent 2" w:semiHidden="0" w:uiPriority="69" w:unhideWhenUsed="0"/>
+    <w:lsdException w:name="Dark List Accent 2" w:semiHidden="0" w:uiPriority="70" w:unhideWhenUsed="0"/>
+    <w:lsdException w:name="Colorful Shading Accent 2" w:semiHidden="0" w:uiPriority="71" w:unhideWhenUsed="0"/>
+    <w:lsdException w:name="Colorful List Accent 2" w:semiHidden="0" w:uiPriority="72" w:unhideWhenUsed="0"/>
+    <w:lsdException w:name="Colorful Grid Accent 2" w:semiHidden="0" w:uiPriority="73" w:unhideWhenUsed="0"/>
+    <w:lsdException w:name="Light Shading Accent 3" w:semiHidden="0" w:uiPriority="60" w:unhideWhenUsed="0"/>
+    <w:lsdException w:name="Light List Accent 3" w:semiHidden="0" w:uiPriority="61" w:unhideWhenUsed="0"/>
+    <w:lsdException w:name="Light Grid Accent 3" w:semiHidden="0" w:uiPriority="62" w:unhideWhenUsed="0"/>
+    <w:lsdException w:name="Medium Shading 1 Accent 3" w:semiHidden="0" w:uiPriority="63" w:unhideWhenUsed="0"/>
+    <w:lsdException w:name="Medium Shading 2 Accent 3" w:semiHidden="0" w:uiPriority="64" w:unhideWhenUsed="0"/>
+    <w:lsdException w:name="Medium List 1 Accent 3" w:semiHidden="0" w:uiPriority="65" w:unhideWhenUsed="0"/>
+    <w:lsdException w:name="Medium List 2 Accent 3" w:semiHidden="0" w:uiPriority="66" w:unhideWhenUsed="0"/>
+    <w:lsdException w:name="Medium Grid 1 Accent 3" w:semiHidden="0" w:uiPriority="67" w:unhideWhenUsed="0"/>
+    <w:lsdException w:name="Medium Grid 2 Accent 3" w:semiHidden="0" w:uiPriority="68" w:unhideWhenUsed="0"/>
+    <w:lsdException w:name="Medium Grid 3 Accent 3" w:semiHidden="0" w:uiPriority="69" w:unhideWhenUsed="0"/>
+    <w:lsdException w:name="Dark List Accent 3" w:semiHidden="0" w:uiPriority="70" w:unhideWhenUsed="0"/>
+    <w:lsdException w:name="Colorful Shading Accent 3" w:semiHidden="0" w:uiPriority="71" w:unhideWhenUsed="0"/>
+    <w:lsdException w:name="Colorful List Accent 3" w:semiHidden="0" w:uiPriority="72" w:unhideWhenUsed="0"/>
+    <w:lsdException w:name="Colorful Grid Accent 3" w:semiHidden="0" w:uiPriority="73" w:unhideWhenUsed="0"/>
+    <w:lsdException w:name="Light Shading Accent 4" w:semiHidden="0" w:uiPriority="60" w:unhideWhenUsed="0"/>
+    <w:lsdException w:name="Light List Accent 4" w:semiHidden="0" w:uiPriority="61" w:unhideWhenUsed="0"/>
+    <w:lsdException w:name="Light Grid Accent 4" w:semiHidden="0" w:uiPriority="62" w:unhideWhenUsed="0"/>
+    <w:lsdException w:name="Medium Shading 1 Accent 4" w:semiHidden="0" w:uiPriority="63" w:unhideWhenUsed="0"/>
+    <w:lsdException w:name="Medium Shading 2 Accent 4" w:semiHidden="0" w:uiPriority="64" w:unhideWhenUsed="0"/>
+    <w:lsdException w:name="Medium List 1 Accent 4" w:semiHidden="0" w:uiPriority="65" w:unhideWhenUsed="0"/>
+    <w:lsdException w:name="Medium List 2 Accent 4" w:semiHidden="0" w:uiPriority="66" w:unhideWhenUsed="0"/>
+    <w:lsdException w:name="Medium Grid 1 Accent 4" w:semiHidden="0" w:uiPriority="67" w:unhideWhenUsed="0"/>
+    <w:lsdException w:name="Medium Grid 2 Accent 4" w:semiHidden="0" w:uiPriority="68" w:unhideWhenUsed="0"/>
+    <w:lsdException w:name="Medium Grid 3 Accent 4" w:semiHidden="0" w:uiPriority="69" w:unhideWhenUsed="0"/>
+    <w:lsdException w:name="Dark List Accent 4" w:semiHidden="0" w:uiPriority="70" w:unhideWhenUsed="0"/>
+    <w:lsdException w:name="Colorful Shading Accent 4" w:semiHidden="0" w:uiPriority="71" w:unhideWhenUsed="0"/>
+    <w:lsdException w:name="Colorful List Accent 4" w:semiHidden="0" w:uiPriority="72" w:unhideWhenUsed="0"/>
+    <w:lsdException w:name="Colorful Grid Accent 4" w:semiHidden="0" w:uiPriority="73" w:unhideWhenUsed="0"/>
+    <w:lsdException w:name="Light Shading Accent 5" w:semiHidden="0" w:uiPriority="60" w:unhideWhenUsed="0"/>
+    <w:lsdException w:name="Light List Accent 5" w:semiHidden="0" w:uiPriority="61" w:unhideWhenUsed="0"/>
+    <w:lsdException w:name="Light Grid Accent 5" w:semiHidden="0" w:uiPriority="62" w:unhideWhenUsed="0"/>
+    <w:lsdException w:name="Medium Shading 1 Accent 5" w:semiHidden="0" w:uiPriority="63" w:unhideWhenUsed="0"/>
+    <w:lsdException w:name="Medium Shading 2 Accent 5" w:semiHidden="0" w:uiPriority="64" w:unhideWhenUsed="0"/>
+    <w:lsdException w:name="Medium List 1 Accent 5" w:semiHidden="0" w:uiPriority="65" w:unhideWhenUsed="0"/>
+    <w:lsdException w:name="Medium List 2 Accent 5" w:semiHidden="0" w:uiPriority="66" w:unhideWhenUsed="0"/>
+    <w:lsdException w:name="Medium Grid 1 Accent 5" w:semiHidden="0" w:uiPriority="67" w:unhideWhenUsed="0"/>
+    <w:lsdException w:name="Medium Grid 2 Accent 5" w:semiHidden="0" w:uiPriority="68" w:unhideWhenUsed="0"/>
+    <w:lsdException w:name="Medium Grid 3 Accent 5" w:semiHidden="0" w:uiPriority="69" w:unhideWhenUsed="0"/>
+    <w:lsdException w:name="Dark List Accent 5" w:semiHidden="0" w:uiPriority="70" w:unhideWhenUsed="0"/>
+    <w:lsdException w:name="Colorful Shading Accent 5" w:semiHidden="0" w:uiPriority="71" w:unhideWhenUsed="0"/>
+    <w:lsdException w:name="Colorful List Accent 5" w:semiHidden="0" w:uiPriority="72" w:unhideWhenUsed="0"/>
+    <w:lsdException w:name="Colorful Grid Accent 5" w:semiHidden="0" w:uiPriority="73" w:unhideWhenUsed="0"/>
+    <w:lsdException w:name="Light Shading Accent 6" w:semiHidden="0" w:uiPriority="60" w:unhideWhenUsed="0"/>
+    <w:lsdException w:name="Light List Accent 6" w:semiHidden="0" w:uiPriority="61" w:unhideWhenUsed="0"/>
+    <w:lsdException w:name="Light Grid Accent 6" w:semiHidden="0" w:uiPriority="62" w:unhideWhenUsed="0"/>
+    <w:lsdException w:name="Medium Shading 1 Accent 6" w:semiHidden="0" w:uiPriority="63" w:unhideWhenUsed="0"/>
+    <w:lsdException w:name="Medium Shading 2 Accent 6" w:semiHidden="0" w:uiPriority="64" w:unhideWhenUsed="0"/>
+    <w:lsdException w:name="Medium List 1 Accent 6" w:semiHidden="0" w:uiPriority="65" w:unhideWhenUsed="0"/>
+    <w:lsdException w:name="Medium List 2 Accent 6" w:semiHidden="0" w:uiPriority="66" w:unhideWhenUsed="0"/>
+    <w:lsdException w:name="Medium Grid 1 Accent 6" w:semiHidden="0" w:uiPriority="67" w:unhideWhenUsed="0"/>
+    <w:lsdException w:name="Medium Grid 2 Accent 6" w:semiHidden="0" w:uiPriority="68" w:unhideWhenUsed="0"/>
+    <w:lsdException w:name="Medium Grid 3 Accent 6" w:semiHidden="0" w:uiPriority="69" w:unhideWhenUsed="0"/>
+    <w:lsdException w:name="Dark List Accent 6" w:semiHidden="0" w:uiPriority="70" w:unhideWhenUsed="0"/>
+    <w:lsdException w:name="Colorful Shading Accent 6" w:semiHidden="0" w:uiPriority="71" w:unhideWhenUsed="0"/>
+    <w:lsdException w:name="Colorful List Accent 6" w:semiHidden="0" w:uiPriority="72" w:unhideWhenUsed="0"/>
+    <w:lsdException w:name="Colorful Grid Accent 6" w:semiHidden="0" w:uiPriority="73" w:unhideWhenUsed="0"/>
+    <w:lsdException w:name="Subtle Emphasis" w:semiHidden="0" w:uiPriority="19" w:unhideWhenUsed="0" w:qFormat="1"/>
+    <w:lsdException w:name="Intense Emphasis" w:semiHidden="0" w:uiPriority="21" w:unhideWhenUsed="0" w:qFormat="1"/>
+    <w:lsdException w:name="Subtle Reference" w:semiHidden="0" w:uiPriority="31" w:unhideWhenUsed="0" w:qFormat="1"/>
+    <w:lsdException w:name="Intense Reference" w:semiHidden="0" w:uiPriority="32" w:unhideWhenUsed="0" w:qFormat="1"/>
+    <w:lsdException w:name="Book Title" w:semiHidden="0" w:uiPriority="33" w:unhideWhenUsed="0" w:qFormat="1"/>
+    <w:lsdException w:name="Bibliography" w:uiPriority="37"/>
+    <w:lsdException w:name="TOC Heading" w:uiPriority="39" w:qFormat="1"/>
+  </w:latentStyles>
+  <w:style w:type="paragraph" w:default="1" w:styleId="a">
+    <w:name w:val="Normal"/>
+    <w:qFormat/>
+    <w:rsid w:val="00C40413"/>
+  </w:style>
+  <w:style w:type="paragraph" w:styleId="1">
+    <w:name w:val="heading 1"/>
+    <w:basedOn w:val="a"/>
+    <w:link w:val="1Char"/>
+    <w:uiPriority w:val="9"/>
+    <w:qFormat/>
+    <w:rsid w:val="006D77F0"/>
+    <w:pPr>
+      <w:spacing w:before="100" w:beforeAutospacing="1" w:after="100" w:afterAutospacing="1" w:line="240" w:lineRule="auto"/>
+      <w:outlineLvl w:val="0"/>
+    </w:pPr>
+    <w:rPr>
+      <w:rFonts w:ascii="Times New Roman" w:eastAsia="Times New Roman" w:hAnsi="Times New Roman" w:cs="Times New Roman"/>
+      <w:b/>
+      <w:bCs/>
+      <w:kern w:val="36"/>
+      <w:sz w:val="48"/>
+      <w:szCs w:val="48"/>
+    </w:rPr>
+  </w:style>
+  <w:style w:type="character" w:default="1" w:styleId="a0">
+    <w:name w:val="Default Paragraph Font"/>
+    <w:uiPriority w:val="1"/>
+    <w:semiHidden/>
+    <w:unhideWhenUsed/>
+  </w:style>
+  <w:style w:type="table" w:default="1" w:styleId="a1">
+    <w:name w:val="Normal Table"/>
+    <w:uiPriority w:val="99"/>
+    <w:semiHidden/>
+    <w:unhideWhenUsed/>
+    <w:tblPr>
+      <w:tblInd w:w="0" w:type="dxa"/>
+      <w:tblCellMar>
+        <w:top w:w="0" w:type="dxa"/>
+        <w:left w:w="108" w:type="dxa"/>
+        <w:bottom w:w="0" w:type="dxa"/>
+        <w:right w:w="108" w:type="dxa"/>
+      </w:tblCellMar>
+    </w:tblPr>
+  </w:style>
+  <w:style w:type="numbering" w:default="1" w:styleId="a2">
+    <w:name w:val="No List"/>
+    <w:uiPriority w:val="99"/>
+    <w:semiHidden/>
+    <w:unhideWhenUsed/>
+  </w:style>
+  <w:style w:type="character" w:styleId="a3">
+    <w:name w:val="Hyperlink"/>
+    <w:basedOn w:val="a0"/>
+    <w:uiPriority w:val="99"/>
+    <w:unhideWhenUsed/>
+    <w:rsid w:val="00C10060"/>
+    <w:rPr>
+      <w:color w:val="0000FF" w:themeColor="hyperlink"/>
+      <w:u w:val="single"/>
+    </w:rPr>
+  </w:style>
+  <w:style w:type="character" w:customStyle="1" w:styleId="1Char">
+    <w:name w:val="标题 1 Char"/>
+    <w:basedOn w:val="a0"/>
+    <w:link w:val="1"/>
+    <w:uiPriority w:val="9"/>
+    <w:rsid w:val="006D77F0"/>
+    <w:rPr>
+      <w:rFonts w:ascii="Times New Roman" w:eastAsia="Times New Roman" w:hAnsi="Times New Roman" w:cs="Times New Roman"/>
+      <w:b/>
+      <w:bCs/>
+      <w:kern w:val="36"/>
+      <w:sz w:val="48"/>
+      <w:szCs w:val="48"/>
+    </w:rPr>
+  </w:style>
+  <w:style w:type="character" w:customStyle="1" w:styleId="apple-converted-space">
+    <w:name w:val="apple-converted-space"/>
+    <w:basedOn w:val="a0"/>
+    <w:rsid w:val="006D77F0"/>
+  </w:style>
+  <w:style w:type="character" w:styleId="a4">
+    <w:name w:val="FollowedHyperlink"/>
+    <w:basedOn w:val="a0"/>
     <w:uiPriority w:val="99"/>
     <w:semiHidden/>
     <w:unhideWhenUsed/>

--- a/Document/Document_to_review.docx
+++ b/Document/Document_to_review.docx
@@ -1,6 +1,6 @@
 
 <file path=word/document.xml><?xml version="1.0" encoding="utf-8"?>
-<w:document xmlns:wpc="http://schemas.microsoft.com/office/word/2010/wordprocessingCanvas" xmlns:mc="http://schemas.openxmlformats.org/markup-compatibility/2006" xmlns:o="urn:schemas-microsoft-com:office:office" xmlns:r="http://schemas.openxmlformats.org/officeDocument/2006/relationships" xmlns:m="http://schemas.openxmlformats.org/officeDocument/2006/math" xmlns:v="urn:schemas-microsoft-com:vml" xmlns:wp14="http://schemas.microsoft.com/office/word/2010/wordprocessingDrawing" xmlns:wp="http://schemas.openxmlformats.org/drawingml/2006/wordprocessingDrawing" xmlns:w10="urn:schemas-microsoft-com:office:word" xmlns:w="http://schemas.openxmlformats.org/wordprocessingml/2006/main" xmlns:w14="http://schemas.microsoft.com/office/word/2010/wordml" xmlns:wpg="http://schemas.microsoft.com/office/word/2010/wordprocessingGroup" xmlns:wpi="http://schemas.microsoft.com/office/word/2010/wordprocessingInk" xmlns:wne="http://schemas.microsoft.com/office/word/2006/wordml" xmlns:wps="http://schemas.microsoft.com/office/word/2010/wordprocessingShape" mc:Ignorable="w14 wp14">
+<w:document xmlns:wpc="http://schemas.microsoft.com/office/word/2010/wordprocessingCanvas" xmlns:mc="http://schemas.openxmlformats.org/markup-compatibility/2006" xmlns:o="urn:schemas-microsoft-com:office:office" xmlns:r="http://schemas.openxmlformats.org/officeDocument/2006/relationships" xmlns:m="http://schemas.openxmlformats.org/officeDocument/2006/math" xmlns:v="urn:schemas-microsoft-com:vml" xmlns:wp14="http://schemas.microsoft.com/office/word/2010/wordprocessingDrawing" xmlns:wp="http://schemas.openxmlformats.org/drawingml/2006/wordprocessingDrawing" xmlns:w10="urn:schemas-microsoft-com:office:word" xmlns:w="http://schemas.openxmlformats.org/wordprocessingml/2006/main" xmlns:w14="http://schemas.microsoft.com/office/word/2010/wordml" xmlns:w15="http://schemas.microsoft.com/office/word/2012/wordml" xmlns:wpg="http://schemas.microsoft.com/office/word/2010/wordprocessingGroup" xmlns:wpi="http://schemas.microsoft.com/office/word/2010/wordprocessingInk" xmlns:wne="http://schemas.microsoft.com/office/word/2006/wordml" xmlns:wps="http://schemas.microsoft.com/office/word/2010/wordprocessingShape" mc:Ignorable="w14 w15 wp14">
   <w:body>
     <w:p>
       <w:r>
@@ -17,54 +17,54 @@
       </w:r>
     </w:p>
     <w:p>
+      <w:hyperlink r:id="rId4" w:history="1">
+        <w:r>
+          <w:rPr>
+            <w:rStyle w:val="Hyperlink"/>
+          </w:rPr>
+          <w:t>https://www.zhihu.com/question/29372574</w:t>
+        </w:r>
+      </w:hyperlink>
+    </w:p>
+    <w:p/>
+    <w:p>
+      <w:r>
+        <w:rPr>
+          <w:rFonts w:hint="eastAsia"/>
+        </w:rPr>
+        <w:t>图灵社区：</w:t>
+      </w:r>
+    </w:p>
+    <w:p>
       <w:hyperlink r:id="rId5" w:history="1">
         <w:r>
           <w:rPr>
-            <w:rStyle w:val="a3"/>
-          </w:rPr>
-          <w:t>https://www.zhihu.com/question/29372574</w:t>
+            <w:rStyle w:val="Hyperlink"/>
+          </w:rPr>
+          <w:t>http://www.ituring.com.cn/article?sort=newest</w:t>
         </w:r>
       </w:hyperlink>
     </w:p>
     <w:p/>
     <w:p>
       <w:r>
-        <w:rPr>
-          <w:rFonts w:hint="eastAsia"/>
-        </w:rPr>
-        <w:t>图灵社区：</w:t>
+        <w:t>Python</w:t>
+      </w:r>
+      <w:r>
+        <w:rPr>
+          <w:rFonts w:hint="eastAsia"/>
+        </w:rPr>
+        <w:t>性能</w:t>
+      </w:r>
+      <w:r>
+        <w:t>分析：</w:t>
       </w:r>
     </w:p>
     <w:p>
       <w:hyperlink r:id="rId6" w:history="1">
         <w:r>
           <w:rPr>
-            <w:rStyle w:val="a3"/>
-          </w:rPr>
-          <w:t>http://www.ituring.com.cn/article?sort=newest</w:t>
-        </w:r>
-      </w:hyperlink>
-    </w:p>
-    <w:p/>
-    <w:p>
-      <w:r>
-        <w:t>Python</w:t>
-      </w:r>
-      <w:r>
-        <w:rPr>
-          <w:rFonts w:hint="eastAsia"/>
-        </w:rPr>
-        <w:t>性能</w:t>
-      </w:r>
-      <w:r>
-        <w:t>分析：</w:t>
-      </w:r>
-    </w:p>
-    <w:p>
-      <w:hyperlink r:id="rId7" w:history="1">
-        <w:r>
-          <w:rPr>
-            <w:rStyle w:val="a3"/>
+            <w:rStyle w:val="Hyperlink"/>
           </w:rPr>
           <w:t>http://python.jobbole.com/86903/</w:t>
         </w:r>
@@ -93,10 +93,10 @@
       <w:proofErr w:type="gramEnd"/>
     </w:p>
     <w:p>
-      <w:hyperlink r:id="rId8" w:history="1">
-        <w:r>
-          <w:rPr>
-            <w:rStyle w:val="a3"/>
+      <w:hyperlink r:id="rId7" w:history="1">
+        <w:r>
+          <w:rPr>
+            <w:rStyle w:val="Hyperlink"/>
           </w:rPr>
           <w:t>http://stackoverflow.com/questions/100003/what-is-a-metaclass-in-python</w:t>
         </w:r>
@@ -189,7 +189,7 @@
     </w:p>
     <w:p>
       <w:pPr>
-        <w:pStyle w:val="1"/>
+        <w:pStyle w:val="Heading1"/>
         <w:shd w:val="clear" w:color="auto" w:fill="FFFFFF"/>
         <w:spacing w:before="0" w:beforeAutospacing="0" w:after="0" w:afterAutospacing="0" w:line="270" w:lineRule="atLeast"/>
         <w:rPr>
@@ -201,7 +201,7 @@
           <w:szCs w:val="22"/>
         </w:rPr>
       </w:pPr>
-      <w:hyperlink r:id="rId9" w:history="1">
+      <w:hyperlink r:id="rId8" w:history="1">
         <w:r>
           <w:rPr>
             <w:rFonts w:ascii="Georgia" w:eastAsiaTheme="minorEastAsia" w:hAnsi="Georgia" w:cstheme="minorBidi"/>
@@ -233,40 +233,64 @@
         <w:spacing w:after="0" w:line="510" w:lineRule="atLeast"/>
         <w:outlineLvl w:val="0"/>
       </w:pPr>
+      <w:hyperlink r:id="rId9" w:history="1">
+        <w:r>
+          <w:rPr>
+            <w:rStyle w:val="Hyperlink"/>
+          </w:rPr>
+          <w:t>http://www.cnblogs.com/avril/archive/2013/06/28/3161669.html</w:t>
+        </w:r>
+      </w:hyperlink>
+    </w:p>
+    <w:p>
+      <w:pPr>
+        <w:shd w:val="clear" w:color="auto" w:fill="FFFFFF"/>
+        <w:wordWrap w:val="0"/>
+        <w:spacing w:after="0" w:line="510" w:lineRule="atLeast"/>
+        <w:outlineLvl w:val="0"/>
+      </w:pPr>
+    </w:p>
+    <w:p>
+      <w:pPr>
+        <w:shd w:val="clear" w:color="auto" w:fill="FFFFFF"/>
+        <w:wordWrap w:val="0"/>
+        <w:spacing w:after="0" w:line="510" w:lineRule="atLeast"/>
+        <w:outlineLvl w:val="0"/>
+        <w:rPr>
+          <w:color w:val="00B050"/>
+        </w:rPr>
+      </w:pPr>
+      <w:r>
+        <w:rPr>
+          <w:rFonts w:hint="eastAsia"/>
+          <w:color w:val="00B050"/>
+        </w:rPr>
+        <w:t>卡方检验</w:t>
+      </w:r>
+    </w:p>
+    <w:p>
+      <w:pPr>
+        <w:shd w:val="clear" w:color="auto" w:fill="FFFFFF"/>
+        <w:wordWrap w:val="0"/>
+        <w:spacing w:after="0" w:line="510" w:lineRule="atLeast"/>
+        <w:outlineLvl w:val="0"/>
+      </w:pPr>
       <w:hyperlink r:id="rId10" w:history="1">
         <w:r>
           <w:rPr>
-            <w:rStyle w:val="a3"/>
-          </w:rPr>
-          <w:t>http://www.cnblogs.com/avril/archive/2013/06/28/3161669.html</w:t>
-        </w:r>
-      </w:hyperlink>
-    </w:p>
-    <w:p>
-      <w:pPr>
-        <w:shd w:val="clear" w:color="auto" w:fill="FFFFFF"/>
-        <w:wordWrap w:val="0"/>
-        <w:spacing w:after="0" w:line="510" w:lineRule="atLeast"/>
-        <w:outlineLvl w:val="0"/>
-      </w:pPr>
-    </w:p>
-    <w:p>
-      <w:pPr>
-        <w:shd w:val="clear" w:color="auto" w:fill="FFFFFF"/>
-        <w:wordWrap w:val="0"/>
-        <w:spacing w:after="0" w:line="510" w:lineRule="atLeast"/>
-        <w:outlineLvl w:val="0"/>
-        <w:rPr>
-          <w:color w:val="00B050"/>
-        </w:rPr>
-      </w:pPr>
-      <w:r>
-        <w:rPr>
-          <w:rFonts w:hint="eastAsia"/>
-          <w:color w:val="00B050"/>
-        </w:rPr>
-        <w:t>卡方检验</w:t>
-      </w:r>
+            <w:rStyle w:val="Hyperlink"/>
+          </w:rPr>
+          <w:t>https://education.ti.com/sites/CHINA/downloads/pdf/chi_square_tests_xudeqian.pdf</w:t>
+        </w:r>
+      </w:hyperlink>
+    </w:p>
+    <w:p>
+      <w:pPr>
+        <w:shd w:val="clear" w:color="auto" w:fill="FFFFFF"/>
+        <w:wordWrap w:val="0"/>
+        <w:spacing w:after="0" w:line="510" w:lineRule="atLeast"/>
+        <w:outlineLvl w:val="0"/>
+      </w:pPr>
     </w:p>
     <w:p>
       <w:pPr>
@@ -277,20 +301,12 @@
       </w:pPr>
       <w:hyperlink r:id="rId11" w:history="1">
         <w:r>
-          <w:rPr>
-            <w:rStyle w:val="a3"/>
-          </w:rPr>
-          <w:t>https://education.ti.com/sites/CHINA/downloads/pdf/chi_square_tests_xudeqian.pdf</w:t>
-        </w:r>
-      </w:hyperlink>
-    </w:p>
-    <w:p>
-      <w:pPr>
-        <w:shd w:val="clear" w:color="auto" w:fill="FFFFFF"/>
-        <w:wordWrap w:val="0"/>
-        <w:spacing w:after="0" w:line="510" w:lineRule="atLeast"/>
-        <w:outlineLvl w:val="0"/>
-      </w:pPr>
+          <w:t>Python Mock</w:t>
+        </w:r>
+        <w:r>
+          <w:t>的入门</w:t>
+        </w:r>
+      </w:hyperlink>
     </w:p>
     <w:p>
       <w:pPr>
@@ -301,12 +317,33 @@
       </w:pPr>
       <w:hyperlink r:id="rId12" w:history="1">
         <w:r>
-          <w:t>Python Mock</w:t>
-        </w:r>
-        <w:r>
-          <w:t>的入门</w:t>
-        </w:r>
-      </w:hyperlink>
+          <w:rPr>
+            <w:rStyle w:val="Hyperlink"/>
+          </w:rPr>
+          <w:t>https://segmentfault.com/a/1190000002965620</w:t>
+        </w:r>
+      </w:hyperlink>
+    </w:p>
+    <w:p>
+      <w:pPr>
+        <w:shd w:val="clear" w:color="auto" w:fill="FFFFFF"/>
+        <w:wordWrap w:val="0"/>
+        <w:spacing w:after="0" w:line="510" w:lineRule="atLeast"/>
+        <w:outlineLvl w:val="0"/>
+      </w:pPr>
+    </w:p>
+    <w:p>
+      <w:pPr>
+        <w:shd w:val="clear" w:color="auto" w:fill="FFFFFF"/>
+        <w:wordWrap w:val="0"/>
+        <w:spacing w:after="0" w:line="510" w:lineRule="atLeast"/>
+        <w:outlineLvl w:val="0"/>
+      </w:pPr>
+      <w:proofErr w:type="spellStart"/>
+      <w:r>
+        <w:t>DjangoBook</w:t>
+      </w:r>
+      <w:proofErr w:type="spellEnd"/>
     </w:p>
     <w:p>
       <w:pPr>
@@ -318,44 +355,7 @@
       <w:hyperlink r:id="rId13" w:history="1">
         <w:r>
           <w:rPr>
-            <w:rStyle w:val="a3"/>
-          </w:rPr>
-          <w:t>https://segmentfault.com/a/1190000002965620</w:t>
-        </w:r>
-      </w:hyperlink>
-    </w:p>
-    <w:p>
-      <w:pPr>
-        <w:shd w:val="clear" w:color="auto" w:fill="FFFFFF"/>
-        <w:wordWrap w:val="0"/>
-        <w:spacing w:after="0" w:line="510" w:lineRule="atLeast"/>
-        <w:outlineLvl w:val="0"/>
-      </w:pPr>
-    </w:p>
-    <w:p>
-      <w:pPr>
-        <w:shd w:val="clear" w:color="auto" w:fill="FFFFFF"/>
-        <w:wordWrap w:val="0"/>
-        <w:spacing w:after="0" w:line="510" w:lineRule="atLeast"/>
-        <w:outlineLvl w:val="0"/>
-      </w:pPr>
-      <w:proofErr w:type="spellStart"/>
-      <w:r>
-        <w:t>DjangoBook</w:t>
-      </w:r>
-      <w:proofErr w:type="spellEnd"/>
-    </w:p>
-    <w:p>
-      <w:pPr>
-        <w:shd w:val="clear" w:color="auto" w:fill="FFFFFF"/>
-        <w:wordWrap w:val="0"/>
-        <w:spacing w:after="0" w:line="510" w:lineRule="atLeast"/>
-        <w:outlineLvl w:val="0"/>
-      </w:pPr>
-      <w:hyperlink r:id="rId14" w:history="1">
-        <w:r>
-          <w:rPr>
-            <w:rStyle w:val="a3"/>
+            <w:rStyle w:val="Hyperlink"/>
           </w:rPr>
           <w:t>http://djangobook.py3k.cn/chapter01/</w:t>
         </w:r>
@@ -413,31 +413,31 @@
       </w:r>
     </w:p>
     <w:p>
+      <w:hyperlink r:id="rId14" w:history="1">
+        <w:r>
+          <w:rPr>
+            <w:rStyle w:val="Hyperlink"/>
+          </w:rPr>
+          <w:t>http://aosabook.org/en/index.html</w:t>
+        </w:r>
+      </w:hyperlink>
+    </w:p>
+    <w:p/>
+    <w:p>
+      <w:proofErr w:type="gramStart"/>
+      <w:r>
+        <w:t>python</w:t>
+      </w:r>
+      <w:proofErr w:type="gramEnd"/>
+      <w:r>
+        <w:t xml:space="preserve"> NLTK</w:t>
+      </w:r>
+    </w:p>
+    <w:p>
       <w:hyperlink r:id="rId15" w:history="1">
         <w:r>
           <w:rPr>
-            <w:rStyle w:val="a3"/>
-          </w:rPr>
-          <w:t>http://aosabook.org/en/index.html</w:t>
-        </w:r>
-      </w:hyperlink>
-    </w:p>
-    <w:p/>
-    <w:p>
-      <w:proofErr w:type="gramStart"/>
-      <w:r>
-        <w:t>python</w:t>
-      </w:r>
-      <w:proofErr w:type="gramEnd"/>
-      <w:r>
-        <w:t xml:space="preserve"> NLTK</w:t>
-      </w:r>
-    </w:p>
-    <w:p>
-      <w:hyperlink r:id="rId16" w:history="1">
-        <w:r>
-          <w:rPr>
-            <w:rStyle w:val="a3"/>
+            <w:rStyle w:val="Hyperlink"/>
           </w:rPr>
           <w:t>http://www.burnelltek.com/ml?page=1</w:t>
         </w:r>
@@ -457,10 +457,10 @@
       </w:r>
     </w:p>
     <w:p>
-      <w:hyperlink r:id="rId17" w:history="1">
-        <w:r>
-          <w:rPr>
-            <w:rStyle w:val="a3"/>
+      <w:hyperlink r:id="rId16" w:history="1">
+        <w:r>
+          <w:rPr>
+            <w:rStyle w:val="Hyperlink"/>
           </w:rPr>
           <w:t>http://www.ruanyifeng.com/blog/2015/12/git-cheat-sheet.html</w:t>
         </w:r>
@@ -480,10 +480,10 @@
       <w:proofErr w:type="gramEnd"/>
     </w:p>
     <w:p>
-      <w:hyperlink r:id="rId18" w:history="1">
-        <w:r>
-          <w:rPr>
-            <w:rStyle w:val="a3"/>
+      <w:hyperlink r:id="rId17" w:history="1">
+        <w:r>
+          <w:rPr>
+            <w:rStyle w:val="Hyperlink"/>
           </w:rPr>
           <w:t>https://seaborn.pydata.org/</w:t>
         </w:r>
@@ -491,7 +491,7 @@
     </w:p>
     <w:p/>
     <w:p>
-      <w:hyperlink r:id="rId19" w:tgtFrame="_blank" w:history="1">
+      <w:hyperlink r:id="rId18" w:tgtFrame="_blank" w:history="1">
         <w:proofErr w:type="gramStart"/>
         <w:r>
           <w:t>spurious</w:t>
@@ -503,10 +503,10 @@
       </w:hyperlink>
     </w:p>
     <w:p>
-      <w:hyperlink r:id="rId20" w:history="1">
-        <w:r>
-          <w:rPr>
-            <w:rStyle w:val="a3"/>
+      <w:hyperlink r:id="rId19" w:history="1">
+        <w:r>
+          <w:rPr>
+            <w:rStyle w:val="Hyperlink"/>
           </w:rPr>
           <w:t>http://www.tylervigen.com/spurious-correlations</w:t>
         </w:r>
@@ -532,38 +532,43 @@
       </w:r>
     </w:p>
     <w:p>
-      <w:pPr>
-        <w:rPr>
-          <w:rFonts w:hint="eastAsia"/>
-        </w:rPr>
-      </w:pPr>
+      <w:hyperlink r:id="rId20" w:history="1">
+        <w:r>
+          <w:rPr>
+            <w:rStyle w:val="Hyperlink"/>
+          </w:rPr>
+          <w:t>https://pages.github.com/</w:t>
+        </w:r>
+      </w:hyperlink>
+    </w:p>
+    <w:p/>
+    <w:p>
+      <w:r>
+        <w:t>Advanced Bash-Scripting Guide</w:t>
+      </w:r>
+    </w:p>
+    <w:p>
       <w:hyperlink r:id="rId21" w:history="1">
         <w:r>
           <w:rPr>
-            <w:rStyle w:val="a3"/>
-          </w:rPr>
-          <w:t>https://pages.github.com/</w:t>
-        </w:r>
-      </w:hyperlink>
-    </w:p>
-    <w:p>
-      <w:pPr>
-        <w:rPr>
-          <w:rFonts w:hint="eastAsia"/>
-        </w:rPr>
-      </w:pPr>
-    </w:p>
-    <w:p>
-      <w:r>
-        <w:t>Advanced Bash-Scripting Guide</w:t>
-      </w:r>
-    </w:p>
-    <w:p>
+            <w:rStyle w:val="Hyperlink"/>
+          </w:rPr>
+          <w:t>https://linuxstory.gitbooks.io/advanced-bash-scripting-guide-in-chinese/content/</w:t>
+        </w:r>
+      </w:hyperlink>
+    </w:p>
+    <w:p/>
+    <w:p>
+      <w:r>
+        <w:t>Data Visualization with JavaScript</w:t>
+      </w:r>
+    </w:p>
+    <w:p>
+      <w:r>
+        <w:t>http://jsdatav.is/intro.html</w:t>
+      </w:r>
       <w:bookmarkStart w:id="0" w:name="_GoBack"/>
       <w:bookmarkEnd w:id="0"/>
-      <w:r>
-        <w:t>https://linuxstory.gitbooks.io/advanced-bash-scripting-guide-in-chinese/content/</w:t>
-      </w:r>
     </w:p>
     <w:sectPr>
       <w:pgSz w:w="12240" w:h="15840"/>
@@ -576,7 +581,7 @@
 </file>
 
 <file path=word/styles.xml><?xml version="1.0" encoding="utf-8"?>
-<w:styles xmlns:mc="http://schemas.openxmlformats.org/markup-compatibility/2006" xmlns:r="http://schemas.openxmlformats.org/officeDocument/2006/relationships" xmlns:w="http://schemas.openxmlformats.org/wordprocessingml/2006/main" xmlns:w14="http://schemas.microsoft.com/office/word/2010/wordml" mc:Ignorable="w14">
+<w:styles xmlns:mc="http://schemas.openxmlformats.org/markup-compatibility/2006" xmlns:r="http://schemas.openxmlformats.org/officeDocument/2006/relationships" xmlns:w="http://schemas.openxmlformats.org/wordprocessingml/2006/main" xmlns:w14="http://schemas.microsoft.com/office/word/2010/wordml" xmlns:w15="http://schemas.microsoft.com/office/word/2012/wordml" mc:Ignorable="w14 w15">
   <w:docDefaults>
     <w:rPrDefault>
       <w:rPr>
@@ -591,154 +596,388 @@
       </w:pPr>
     </w:pPrDefault>
   </w:docDefaults>
-  <w:latentStyles w:defLockedState="0" w:defUIPriority="99" w:defSemiHidden="1" w:defUnhideWhenUsed="1" w:defQFormat="0" w:count="267">
-    <w:lsdException w:name="Normal" w:semiHidden="0" w:uiPriority="0" w:unhideWhenUsed="0" w:qFormat="1"/>
-    <w:lsdException w:name="heading 1" w:semiHidden="0" w:uiPriority="9" w:unhideWhenUsed="0" w:qFormat="1"/>
-    <w:lsdException w:name="heading 2" w:uiPriority="9" w:qFormat="1"/>
-    <w:lsdException w:name="heading 3" w:uiPriority="9" w:qFormat="1"/>
-    <w:lsdException w:name="heading 4" w:uiPriority="9" w:qFormat="1"/>
-    <w:lsdException w:name="heading 5" w:uiPriority="9" w:qFormat="1"/>
-    <w:lsdException w:name="heading 6" w:uiPriority="9" w:qFormat="1"/>
-    <w:lsdException w:name="heading 7" w:uiPriority="9" w:qFormat="1"/>
-    <w:lsdException w:name="heading 8" w:uiPriority="9" w:qFormat="1"/>
-    <w:lsdException w:name="heading 9" w:uiPriority="9" w:qFormat="1"/>
-    <w:lsdException w:name="toc 1" w:uiPriority="39"/>
-    <w:lsdException w:name="toc 2" w:uiPriority="39"/>
-    <w:lsdException w:name="toc 3" w:uiPriority="39"/>
-    <w:lsdException w:name="toc 4" w:uiPriority="39"/>
-    <w:lsdException w:name="toc 5" w:uiPriority="39"/>
-    <w:lsdException w:name="toc 6" w:uiPriority="39"/>
-    <w:lsdException w:name="toc 7" w:uiPriority="39"/>
-    <w:lsdException w:name="toc 8" w:uiPriority="39"/>
-    <w:lsdException w:name="toc 9" w:uiPriority="39"/>
-    <w:lsdException w:name="caption" w:uiPriority="35" w:qFormat="1"/>
-    <w:lsdException w:name="Title" w:semiHidden="0" w:uiPriority="10" w:unhideWhenUsed="0" w:qFormat="1"/>
-    <w:lsdException w:name="Default Paragraph Font" w:uiPriority="1"/>
-    <w:lsdException w:name="Subtitle" w:semiHidden="0" w:uiPriority="11" w:unhideWhenUsed="0" w:qFormat="1"/>
-    <w:lsdException w:name="Strong" w:semiHidden="0" w:uiPriority="22" w:unhideWhenUsed="0" w:qFormat="1"/>
-    <w:lsdException w:name="Emphasis" w:semiHidden="0" w:uiPriority="20" w:unhideWhenUsed="0" w:qFormat="1"/>
-    <w:lsdException w:name="Table Grid" w:semiHidden="0" w:uiPriority="39" w:unhideWhenUsed="0"/>
-    <w:lsdException w:name="Placeholder Text" w:unhideWhenUsed="0"/>
-    <w:lsdException w:name="No Spacing" w:semiHidden="0" w:uiPriority="1" w:unhideWhenUsed="0" w:qFormat="1"/>
-    <w:lsdException w:name="Light Shading" w:semiHidden="0" w:uiPriority="60" w:unhideWhenUsed="0"/>
-    <w:lsdException w:name="Light List" w:semiHidden="0" w:uiPriority="61" w:unhideWhenUsed="0"/>
-    <w:lsdException w:name="Light Grid" w:semiHidden="0" w:uiPriority="62" w:unhideWhenUsed="0"/>
-    <w:lsdException w:name="Medium Shading 1" w:semiHidden="0" w:uiPriority="63" w:unhideWhenUsed="0"/>
-    <w:lsdException w:name="Medium Shading 2" w:semiHidden="0" w:uiPriority="64" w:unhideWhenUsed="0"/>
-    <w:lsdException w:name="Medium List 1" w:semiHidden="0" w:uiPriority="65" w:unhideWhenUsed="0"/>
-    <w:lsdException w:name="Medium List 2" w:semiHidden="0" w:uiPriority="66" w:unhideWhenUsed="0"/>
-    <w:lsdException w:name="Medium Grid 1" w:semiHidden="0" w:uiPriority="67" w:unhideWhenUsed="0"/>
-    <w:lsdException w:name="Medium Grid 2" w:semiHidden="0" w:uiPriority="68" w:unhideWhenUsed="0"/>
-    <w:lsdException w:name="Medium Grid 3" w:semiHidden="0" w:uiPriority="69" w:unhideWhenUsed="0"/>
-    <w:lsdException w:name="Dark List" w:semiHidden="0" w:uiPriority="70" w:unhideWhenUsed="0"/>
-    <w:lsdException w:name="Colorful Shading" w:semiHidden="0" w:uiPriority="71" w:unhideWhenUsed="0"/>
-    <w:lsdException w:name="Colorful List" w:semiHidden="0" w:uiPriority="72" w:unhideWhenUsed="0"/>
-    <w:lsdException w:name="Colorful Grid" w:semiHidden="0" w:uiPriority="73" w:unhideWhenUsed="0"/>
-    <w:lsdException w:name="Light Shading Accent 1" w:semiHidden="0" w:uiPriority="60" w:unhideWhenUsed="0"/>
-    <w:lsdException w:name="Light List Accent 1" w:semiHidden="0" w:uiPriority="61" w:unhideWhenUsed="0"/>
-    <w:lsdException w:name="Light Grid Accent 1" w:semiHidden="0" w:uiPriority="62" w:unhideWhenUsed="0"/>
-    <w:lsdException w:name="Medium Shading 1 Accent 1" w:semiHidden="0" w:uiPriority="63" w:unhideWhenUsed="0"/>
-    <w:lsdException w:name="Medium Shading 2 Accent 1" w:semiHidden="0" w:uiPriority="64" w:unhideWhenUsed="0"/>
-    <w:lsdException w:name="Medium List 1 Accent 1" w:semiHidden="0" w:uiPriority="65" w:unhideWhenUsed="0"/>
-    <w:lsdException w:name="Revision" w:unhideWhenUsed="0"/>
-    <w:lsdException w:name="List Paragraph" w:semiHidden="0" w:uiPriority="34" w:unhideWhenUsed="0" w:qFormat="1"/>
-    <w:lsdException w:name="Quote" w:semiHidden="0" w:uiPriority="29" w:unhideWhenUsed="0" w:qFormat="1"/>
-    <w:lsdException w:name="Intense Quote" w:semiHidden="0" w:uiPriority="30" w:unhideWhenUsed="0" w:qFormat="1"/>
-    <w:lsdException w:name="Medium List 2 Accent 1" w:semiHidden="0" w:uiPriority="66" w:unhideWhenUsed="0"/>
-    <w:lsdException w:name="Medium Grid 1 Accent 1" w:semiHidden="0" w:uiPriority="67" w:unhideWhenUsed="0"/>
-    <w:lsdException w:name="Medium Grid 2 Accent 1" w:semiHidden="0" w:uiPriority="68" w:unhideWhenUsed="0"/>
-    <w:lsdException w:name="Medium Grid 3 Accent 1" w:semiHidden="0" w:uiPriority="69" w:unhideWhenUsed="0"/>
-    <w:lsdException w:name="Dark List Accent 1" w:semiHidden="0" w:uiPriority="70" w:unhideWhenUsed="0"/>
-    <w:lsdException w:name="Colorful Shading Accent 1" w:semiHidden="0" w:uiPriority="71" w:unhideWhenUsed="0"/>
-    <w:lsdException w:name="Colorful List Accent 1" w:semiHidden="0" w:uiPriority="72" w:unhideWhenUsed="0"/>
-    <w:lsdException w:name="Colorful Grid Accent 1" w:semiHidden="0" w:uiPriority="73" w:unhideWhenUsed="0"/>
-    <w:lsdException w:name="Light Shading Accent 2" w:semiHidden="0" w:uiPriority="60" w:unhideWhenUsed="0"/>
-    <w:lsdException w:name="Light List Accent 2" w:semiHidden="0" w:uiPriority="61" w:unhideWhenUsed="0"/>
-    <w:lsdException w:name="Light Grid Accent 2" w:semiHidden="0" w:uiPriority="62" w:unhideWhenUsed="0"/>
-    <w:lsdException w:name="Medium Shading 1 Accent 2" w:semiHidden="0" w:uiPriority="63" w:unhideWhenUsed="0"/>
-    <w:lsdException w:name="Medium Shading 2 Accent 2" w:semiHidden="0" w:uiPriority="64" w:unhideWhenUsed="0"/>
-    <w:lsdException w:name="Medium List 1 Accent 2" w:semiHidden="0" w:uiPriority="65" w:unhideWhenUsed="0"/>
-    <w:lsdException w:name="Medium List 2 Accent 2" w:semiHidden="0" w:uiPriority="66" w:unhideWhenUsed="0"/>
-    <w:lsdException w:name="Medium Grid 1 Accent 2" w:semiHidden="0" w:uiPriority="67" w:unhideWhenUsed="0"/>
-    <w:lsdException w:name="Medium Grid 2 Accent 2" w:semiHidden="0" w:uiPriority="68" w:unhideWhenUsed="0"/>
-    <w:lsdException w:name="Medium Grid 3 Accent 2" w:semiHidden="0" w:uiPriority="69" w:unhideWhenUsed="0"/>
-    <w:lsdException w:name="Dark List Accent 2" w:semiHidden="0" w:uiPriority="70" w:unhideWhenUsed="0"/>
-    <w:lsdException w:name="Colorful Shading Accent 2" w:semiHidden="0" w:uiPriority="71" w:unhideWhenUsed="0"/>
-    <w:lsdException w:name="Colorful List Accent 2" w:semiHidden="0" w:uiPriority="72" w:unhideWhenUsed="0"/>
-    <w:lsdException w:name="Colorful Grid Accent 2" w:semiHidden="0" w:uiPriority="73" w:unhideWhenUsed="0"/>
-    <w:lsdException w:name="Light Shading Accent 3" w:semiHidden="0" w:uiPriority="60" w:unhideWhenUsed="0"/>
-    <w:lsdException w:name="Light List Accent 3" w:semiHidden="0" w:uiPriority="61" w:unhideWhenUsed="0"/>
-    <w:lsdException w:name="Light Grid Accent 3" w:semiHidden="0" w:uiPriority="62" w:unhideWhenUsed="0"/>
-    <w:lsdException w:name="Medium Shading 1 Accent 3" w:semiHidden="0" w:uiPriority="63" w:unhideWhenUsed="0"/>
-    <w:lsdException w:name="Medium Shading 2 Accent 3" w:semiHidden="0" w:uiPriority="64" w:unhideWhenUsed="0"/>
-    <w:lsdException w:name="Medium List 1 Accent 3" w:semiHidden="0" w:uiPriority="65" w:unhideWhenUsed="0"/>
-    <w:lsdException w:name="Medium List 2 Accent 3" w:semiHidden="0" w:uiPriority="66" w:unhideWhenUsed="0"/>
-    <w:lsdException w:name="Medium Grid 1 Accent 3" w:semiHidden="0" w:uiPriority="67" w:unhideWhenUsed="0"/>
-    <w:lsdException w:name="Medium Grid 2 Accent 3" w:semiHidden="0" w:uiPriority="68" w:unhideWhenUsed="0"/>
-    <w:lsdException w:name="Medium Grid 3 Accent 3" w:semiHidden="0" w:uiPriority="69" w:unhideWhenUsed="0"/>
-    <w:lsdException w:name="Dark List Accent 3" w:semiHidden="0" w:uiPriority="70" w:unhideWhenUsed="0"/>
-    <w:lsdException w:name="Colorful Shading Accent 3" w:semiHidden="0" w:uiPriority="71" w:unhideWhenUsed="0"/>
-    <w:lsdException w:name="Colorful List Accent 3" w:semiHidden="0" w:uiPriority="72" w:unhideWhenUsed="0"/>
-    <w:lsdException w:name="Colorful Grid Accent 3" w:semiHidden="0" w:uiPriority="73" w:unhideWhenUsed="0"/>
-    <w:lsdException w:name="Light Shading Accent 4" w:semiHidden="0" w:uiPriority="60" w:unhideWhenUsed="0"/>
-    <w:lsdException w:name="Light List Accent 4" w:semiHidden="0" w:uiPriority="61" w:unhideWhenUsed="0"/>
-    <w:lsdException w:name="Light Grid Accent 4" w:semiHidden="0" w:uiPriority="62" w:unhideWhenUsed="0"/>
-    <w:lsdException w:name="Medium Shading 1 Accent 4" w:semiHidden="0" w:uiPriority="63" w:unhideWhenUsed="0"/>
-    <w:lsdException w:name="Medium Shading 2 Accent 4" w:semiHidden="0" w:uiPriority="64" w:unhideWhenUsed="0"/>
-    <w:lsdException w:name="Medium List 1 Accent 4" w:semiHidden="0" w:uiPriority="65" w:unhideWhenUsed="0"/>
-    <w:lsdException w:name="Medium List 2 Accent 4" w:semiHidden="0" w:uiPriority="66" w:unhideWhenUsed="0"/>
-    <w:lsdException w:name="Medium Grid 1 Accent 4" w:semiHidden="0" w:uiPriority="67" w:unhideWhenUsed="0"/>
-    <w:lsdException w:name="Medium Grid 2 Accent 4" w:semiHidden="0" w:uiPriority="68" w:unhideWhenUsed="0"/>
-    <w:lsdException w:name="Medium Grid 3 Accent 4" w:semiHidden="0" w:uiPriority="69" w:unhideWhenUsed="0"/>
-    <w:lsdException w:name="Dark List Accent 4" w:semiHidden="0" w:uiPriority="70" w:unhideWhenUsed="0"/>
-    <w:lsdException w:name="Colorful Shading Accent 4" w:semiHidden="0" w:uiPriority="71" w:unhideWhenUsed="0"/>
-    <w:lsdException w:name="Colorful List Accent 4" w:semiHidden="0" w:uiPriority="72" w:unhideWhenUsed="0"/>
-    <w:lsdException w:name="Colorful Grid Accent 4" w:semiHidden="0" w:uiPriority="73" w:unhideWhenUsed="0"/>
-    <w:lsdException w:name="Light Shading Accent 5" w:semiHidden="0" w:uiPriority="60" w:unhideWhenUsed="0"/>
-    <w:lsdException w:name="Light List Accent 5" w:semiHidden="0" w:uiPriority="61" w:unhideWhenUsed="0"/>
-    <w:lsdException w:name="Light Grid Accent 5" w:semiHidden="0" w:uiPriority="62" w:unhideWhenUsed="0"/>
-    <w:lsdException w:name="Medium Shading 1 Accent 5" w:semiHidden="0" w:uiPriority="63" w:unhideWhenUsed="0"/>
-    <w:lsdException w:name="Medium Shading 2 Accent 5" w:semiHidden="0" w:uiPriority="64" w:unhideWhenUsed="0"/>
-    <w:lsdException w:name="Medium List 1 Accent 5" w:semiHidden="0" w:uiPriority="65" w:unhideWhenUsed="0"/>
-    <w:lsdException w:name="Medium List 2 Accent 5" w:semiHidden="0" w:uiPriority="66" w:unhideWhenUsed="0"/>
-    <w:lsdException w:name="Medium Grid 1 Accent 5" w:semiHidden="0" w:uiPriority="67" w:unhideWhenUsed="0"/>
-    <w:lsdException w:name="Medium Grid 2 Accent 5" w:semiHidden="0" w:uiPriority="68" w:unhideWhenUsed="0"/>
-    <w:lsdException w:name="Medium Grid 3 Accent 5" w:semiHidden="0" w:uiPriority="69" w:unhideWhenUsed="0"/>
-    <w:lsdException w:name="Dark List Accent 5" w:semiHidden="0" w:uiPriority="70" w:unhideWhenUsed="0"/>
-    <w:lsdException w:name="Colorful Shading Accent 5" w:semiHidden="0" w:uiPriority="71" w:unhideWhenUsed="0"/>
-    <w:lsdException w:name="Colorful List Accent 5" w:semiHidden="0" w:uiPriority="72" w:unhideWhenUsed="0"/>
-    <w:lsdException w:name="Colorful Grid Accent 5" w:semiHidden="0" w:uiPriority="73" w:unhideWhenUsed="0"/>
-    <w:lsdException w:name="Light Shading Accent 6" w:semiHidden="0" w:uiPriority="60" w:unhideWhenUsed="0"/>
-    <w:lsdException w:name="Light List Accent 6" w:semiHidden="0" w:uiPriority="61" w:unhideWhenUsed="0"/>
-    <w:lsdException w:name="Light Grid Accent 6" w:semiHidden="0" w:uiPriority="62" w:unhideWhenUsed="0"/>
-    <w:lsdException w:name="Medium Shading 1 Accent 6" w:semiHidden="0" w:uiPriority="63" w:unhideWhenUsed="0"/>
-    <w:lsdException w:name="Medium Shading 2 Accent 6" w:semiHidden="0" w:uiPriority="64" w:unhideWhenUsed="0"/>
-    <w:lsdException w:name="Medium List 1 Accent 6" w:semiHidden="0" w:uiPriority="65" w:unhideWhenUsed="0"/>
-    <w:lsdException w:name="Medium List 2 Accent 6" w:semiHidden="0" w:uiPriority="66" w:unhideWhenUsed="0"/>
-    <w:lsdException w:name="Medium Grid 1 Accent 6" w:semiHidden="0" w:uiPriority="67" w:unhideWhenUsed="0"/>
-    <w:lsdException w:name="Medium Grid 2 Accent 6" w:semiHidden="0" w:uiPriority="68" w:unhideWhenUsed="0"/>
-    <w:lsdException w:name="Medium Grid 3 Accent 6" w:semiHidden="0" w:uiPriority="69" w:unhideWhenUsed="0"/>
-    <w:lsdException w:name="Dark List Accent 6" w:semiHidden="0" w:uiPriority="70" w:unhideWhenUsed="0"/>
-    <w:lsdException w:name="Colorful Shading Accent 6" w:semiHidden="0" w:uiPriority="71" w:unhideWhenUsed="0"/>
-    <w:lsdException w:name="Colorful List Accent 6" w:semiHidden="0" w:uiPriority="72" w:unhideWhenUsed="0"/>
-    <w:lsdException w:name="Colorful Grid Accent 6" w:semiHidden="0" w:uiPriority="73" w:unhideWhenUsed="0"/>
-    <w:lsdException w:name="Subtle Emphasis" w:semiHidden="0" w:uiPriority="19" w:unhideWhenUsed="0" w:qFormat="1"/>
-    <w:lsdException w:name="Intense Emphasis" w:semiHidden="0" w:uiPriority="21" w:unhideWhenUsed="0" w:qFormat="1"/>
-    <w:lsdException w:name="Subtle Reference" w:semiHidden="0" w:uiPriority="31" w:unhideWhenUsed="0" w:qFormat="1"/>
-    <w:lsdException w:name="Intense Reference" w:semiHidden="0" w:uiPriority="32" w:unhideWhenUsed="0" w:qFormat="1"/>
-    <w:lsdException w:name="Book Title" w:semiHidden="0" w:uiPriority="33" w:unhideWhenUsed="0" w:qFormat="1"/>
-    <w:lsdException w:name="Bibliography" w:uiPriority="37"/>
-    <w:lsdException w:name="TOC Heading" w:uiPriority="39" w:qFormat="1"/>
+  <w:latentStyles w:defLockedState="0" w:defUIPriority="99" w:defSemiHidden="0" w:defUnhideWhenUsed="0" w:defQFormat="0" w:count="371">
+    <w:lsdException w:name="Normal" w:uiPriority="0" w:qFormat="1"/>
+    <w:lsdException w:name="heading 1" w:uiPriority="9" w:qFormat="1"/>
+    <w:lsdException w:name="heading 2" w:semiHidden="1" w:uiPriority="9" w:unhideWhenUsed="1" w:qFormat="1"/>
+    <w:lsdException w:name="heading 3" w:semiHidden="1" w:uiPriority="9" w:unhideWhenUsed="1" w:qFormat="1"/>
+    <w:lsdException w:name="heading 4" w:semiHidden="1" w:uiPriority="9" w:unhideWhenUsed="1" w:qFormat="1"/>
+    <w:lsdException w:name="heading 5" w:semiHidden="1" w:uiPriority="9" w:unhideWhenUsed="1" w:qFormat="1"/>
+    <w:lsdException w:name="heading 6" w:semiHidden="1" w:uiPriority="9" w:unhideWhenUsed="1" w:qFormat="1"/>
+    <w:lsdException w:name="heading 7" w:semiHidden="1" w:uiPriority="9" w:unhideWhenUsed="1" w:qFormat="1"/>
+    <w:lsdException w:name="heading 8" w:semiHidden="1" w:uiPriority="9" w:unhideWhenUsed="1" w:qFormat="1"/>
+    <w:lsdException w:name="heading 9" w:semiHidden="1" w:uiPriority="9" w:unhideWhenUsed="1" w:qFormat="1"/>
+    <w:lsdException w:name="index 1" w:semiHidden="1" w:unhideWhenUsed="1"/>
+    <w:lsdException w:name="index 2" w:semiHidden="1" w:unhideWhenUsed="1"/>
+    <w:lsdException w:name="index 3" w:semiHidden="1" w:unhideWhenUsed="1"/>
+    <w:lsdException w:name="index 4" w:semiHidden="1" w:unhideWhenUsed="1"/>
+    <w:lsdException w:name="index 5" w:semiHidden="1" w:unhideWhenUsed="1"/>
+    <w:lsdException w:name="index 6" w:semiHidden="1" w:unhideWhenUsed="1"/>
+    <w:lsdException w:name="index 7" w:semiHidden="1" w:unhideWhenUsed="1"/>
+    <w:lsdException w:name="index 8" w:semiHidden="1" w:unhideWhenUsed="1"/>
+    <w:lsdException w:name="index 9" w:semiHidden="1" w:unhideWhenUsed="1"/>
+    <w:lsdException w:name="toc 1" w:semiHidden="1" w:uiPriority="39" w:unhideWhenUsed="1"/>
+    <w:lsdException w:name="toc 2" w:semiHidden="1" w:uiPriority="39" w:unhideWhenUsed="1"/>
+    <w:lsdException w:name="toc 3" w:semiHidden="1" w:uiPriority="39" w:unhideWhenUsed="1"/>
+    <w:lsdException w:name="toc 4" w:semiHidden="1" w:uiPriority="39" w:unhideWhenUsed="1"/>
+    <w:lsdException w:name="toc 5" w:semiHidden="1" w:uiPriority="39" w:unhideWhenUsed="1"/>
+    <w:lsdException w:name="toc 6" w:semiHidden="1" w:uiPriority="39" w:unhideWhenUsed="1"/>
+    <w:lsdException w:name="toc 7" w:semiHidden="1" w:uiPriority="39" w:unhideWhenUsed="1"/>
+    <w:lsdException w:name="toc 8" w:semiHidden="1" w:uiPriority="39" w:unhideWhenUsed="1"/>
+    <w:lsdException w:name="toc 9" w:semiHidden="1" w:uiPriority="39" w:unhideWhenUsed="1"/>
+    <w:lsdException w:name="Normal Indent" w:semiHidden="1" w:unhideWhenUsed="1"/>
+    <w:lsdException w:name="footnote text" w:semiHidden="1" w:unhideWhenUsed="1"/>
+    <w:lsdException w:name="annotation text" w:semiHidden="1" w:unhideWhenUsed="1"/>
+    <w:lsdException w:name="header" w:semiHidden="1" w:unhideWhenUsed="1"/>
+    <w:lsdException w:name="footer" w:semiHidden="1" w:unhideWhenUsed="1"/>
+    <w:lsdException w:name="index heading" w:semiHidden="1" w:unhideWhenUsed="1"/>
+    <w:lsdException w:name="caption" w:semiHidden="1" w:uiPriority="35" w:unhideWhenUsed="1" w:qFormat="1"/>
+    <w:lsdException w:name="table of figures" w:semiHidden="1" w:unhideWhenUsed="1"/>
+    <w:lsdException w:name="envelope address" w:semiHidden="1" w:unhideWhenUsed="1"/>
+    <w:lsdException w:name="envelope return" w:semiHidden="1" w:unhideWhenUsed="1"/>
+    <w:lsdException w:name="footnote reference" w:semiHidden="1" w:unhideWhenUsed="1"/>
+    <w:lsdException w:name="annotation reference" w:semiHidden="1" w:unhideWhenUsed="1"/>
+    <w:lsdException w:name="line number" w:semiHidden="1" w:unhideWhenUsed="1"/>
+    <w:lsdException w:name="page number" w:semiHidden="1" w:unhideWhenUsed="1"/>
+    <w:lsdException w:name="endnote reference" w:semiHidden="1" w:unhideWhenUsed="1"/>
+    <w:lsdException w:name="endnote text" w:semiHidden="1" w:unhideWhenUsed="1"/>
+    <w:lsdException w:name="table of authorities" w:semiHidden="1" w:unhideWhenUsed="1"/>
+    <w:lsdException w:name="macro" w:semiHidden="1" w:unhideWhenUsed="1"/>
+    <w:lsdException w:name="toa heading" w:semiHidden="1" w:unhideWhenUsed="1"/>
+    <w:lsdException w:name="List" w:semiHidden="1" w:unhideWhenUsed="1"/>
+    <w:lsdException w:name="List Bullet" w:semiHidden="1" w:unhideWhenUsed="1"/>
+    <w:lsdException w:name="List Number" w:semiHidden="1" w:unhideWhenUsed="1"/>
+    <w:lsdException w:name="List 2" w:semiHidden="1" w:unhideWhenUsed="1"/>
+    <w:lsdException w:name="List 3" w:semiHidden="1" w:unhideWhenUsed="1"/>
+    <w:lsdException w:name="List 4" w:semiHidden="1" w:unhideWhenUsed="1"/>
+    <w:lsdException w:name="List 5" w:semiHidden="1" w:unhideWhenUsed="1"/>
+    <w:lsdException w:name="List Bullet 2" w:semiHidden="1" w:unhideWhenUsed="1"/>
+    <w:lsdException w:name="List Bullet 3" w:semiHidden="1" w:unhideWhenUsed="1"/>
+    <w:lsdException w:name="List Bullet 4" w:semiHidden="1" w:unhideWhenUsed="1"/>
+    <w:lsdException w:name="List Bullet 5" w:semiHidden="1" w:unhideWhenUsed="1"/>
+    <w:lsdException w:name="List Number 2" w:semiHidden="1" w:unhideWhenUsed="1"/>
+    <w:lsdException w:name="List Number 3" w:semiHidden="1" w:unhideWhenUsed="1"/>
+    <w:lsdException w:name="List Number 4" w:semiHidden="1" w:unhideWhenUsed="1"/>
+    <w:lsdException w:name="List Number 5" w:semiHidden="1" w:unhideWhenUsed="1"/>
+    <w:lsdException w:name="Title" w:uiPriority="10" w:qFormat="1"/>
+    <w:lsdException w:name="Closing" w:semiHidden="1" w:unhideWhenUsed="1"/>
+    <w:lsdException w:name="Signature" w:semiHidden="1" w:unhideWhenUsed="1"/>
+    <w:lsdException w:name="Default Paragraph Font" w:semiHidden="1" w:uiPriority="1" w:unhideWhenUsed="1"/>
+    <w:lsdException w:name="Body Text" w:semiHidden="1" w:unhideWhenUsed="1"/>
+    <w:lsdException w:name="Body Text Indent" w:semiHidden="1" w:unhideWhenUsed="1"/>
+    <w:lsdException w:name="List Continue" w:semiHidden="1" w:unhideWhenUsed="1"/>
+    <w:lsdException w:name="List Continue 2" w:semiHidden="1" w:unhideWhenUsed="1"/>
+    <w:lsdException w:name="List Continue 3" w:semiHidden="1" w:unhideWhenUsed="1"/>
+    <w:lsdException w:name="List Continue 4" w:semiHidden="1" w:unhideWhenUsed="1"/>
+    <w:lsdException w:name="List Continue 5" w:semiHidden="1" w:unhideWhenUsed="1"/>
+    <w:lsdException w:name="Message Header" w:semiHidden="1" w:unhideWhenUsed="1"/>
+    <w:lsdException w:name="Subtitle" w:uiPriority="11" w:qFormat="1"/>
+    <w:lsdException w:name="Salutation" w:semiHidden="1" w:unhideWhenUsed="1"/>
+    <w:lsdException w:name="Date" w:semiHidden="1" w:unhideWhenUsed="1"/>
+    <w:lsdException w:name="Body Text First Indent" w:semiHidden="1" w:unhideWhenUsed="1"/>
+    <w:lsdException w:name="Body Text First Indent 2" w:semiHidden="1" w:unhideWhenUsed="1"/>
+    <w:lsdException w:name="Note Heading" w:semiHidden="1" w:unhideWhenUsed="1"/>
+    <w:lsdException w:name="Body Text 2" w:semiHidden="1" w:unhideWhenUsed="1"/>
+    <w:lsdException w:name="Body Text 3" w:semiHidden="1" w:unhideWhenUsed="1"/>
+    <w:lsdException w:name="Body Text Indent 2" w:semiHidden="1" w:unhideWhenUsed="1"/>
+    <w:lsdException w:name="Body Text Indent 3" w:semiHidden="1" w:unhideWhenUsed="1"/>
+    <w:lsdException w:name="Block Text" w:semiHidden="1" w:unhideWhenUsed="1"/>
+    <w:lsdException w:name="Hyperlink" w:semiHidden="1" w:unhideWhenUsed="1"/>
+    <w:lsdException w:name="FollowedHyperlink" w:semiHidden="1" w:unhideWhenUsed="1"/>
+    <w:lsdException w:name="Strong" w:uiPriority="22" w:qFormat="1"/>
+    <w:lsdException w:name="Emphasis" w:uiPriority="20" w:qFormat="1"/>
+    <w:lsdException w:name="Document Map" w:semiHidden="1" w:unhideWhenUsed="1"/>
+    <w:lsdException w:name="Plain Text" w:semiHidden="1" w:unhideWhenUsed="1"/>
+    <w:lsdException w:name="E-mail Signature" w:semiHidden="1" w:unhideWhenUsed="1"/>
+    <w:lsdException w:name="HTML Top of Form" w:semiHidden="1" w:unhideWhenUsed="1"/>
+    <w:lsdException w:name="HTML Bottom of Form" w:semiHidden="1" w:unhideWhenUsed="1"/>
+    <w:lsdException w:name="Normal (Web)" w:semiHidden="1" w:unhideWhenUsed="1"/>
+    <w:lsdException w:name="HTML Acronym" w:semiHidden="1" w:unhideWhenUsed="1"/>
+    <w:lsdException w:name="HTML Address" w:semiHidden="1" w:unhideWhenUsed="1"/>
+    <w:lsdException w:name="HTML Cite" w:semiHidden="1" w:unhideWhenUsed="1"/>
+    <w:lsdException w:name="HTML Code" w:semiHidden="1" w:unhideWhenUsed="1"/>
+    <w:lsdException w:name="HTML Definition" w:semiHidden="1" w:unhideWhenUsed="1"/>
+    <w:lsdException w:name="HTML Keyboard" w:semiHidden="1" w:unhideWhenUsed="1"/>
+    <w:lsdException w:name="HTML Preformatted" w:semiHidden="1" w:unhideWhenUsed="1"/>
+    <w:lsdException w:name="HTML Sample" w:semiHidden="1" w:unhideWhenUsed="1"/>
+    <w:lsdException w:name="HTML Typewriter" w:semiHidden="1" w:unhideWhenUsed="1"/>
+    <w:lsdException w:name="HTML Variable" w:semiHidden="1" w:unhideWhenUsed="1"/>
+    <w:lsdException w:name="Normal Table" w:semiHidden="1" w:unhideWhenUsed="1"/>
+    <w:lsdException w:name="annotation subject" w:semiHidden="1" w:unhideWhenUsed="1"/>
+    <w:lsdException w:name="No List" w:semiHidden="1" w:unhideWhenUsed="1"/>
+    <w:lsdException w:name="Outline List 1" w:semiHidden="1" w:unhideWhenUsed="1"/>
+    <w:lsdException w:name="Outline List 2" w:semiHidden="1" w:unhideWhenUsed="1"/>
+    <w:lsdException w:name="Outline List 3" w:semiHidden="1" w:unhideWhenUsed="1"/>
+    <w:lsdException w:name="Table Simple 1" w:semiHidden="1" w:unhideWhenUsed="1"/>
+    <w:lsdException w:name="Table Simple 2" w:semiHidden="1" w:unhideWhenUsed="1"/>
+    <w:lsdException w:name="Table Simple 3" w:semiHidden="1" w:unhideWhenUsed="1"/>
+    <w:lsdException w:name="Table Classic 1" w:semiHidden="1" w:unhideWhenUsed="1"/>
+    <w:lsdException w:name="Table Classic 2" w:semiHidden="1" w:unhideWhenUsed="1"/>
+    <w:lsdException w:name="Table Classic 3" w:semiHidden="1" w:unhideWhenUsed="1"/>
+    <w:lsdException w:name="Table Classic 4" w:semiHidden="1" w:unhideWhenUsed="1"/>
+    <w:lsdException w:name="Table Colorful 1" w:semiHidden="1" w:unhideWhenUsed="1"/>
+    <w:lsdException w:name="Table Colorful 2" w:semiHidden="1" w:unhideWhenUsed="1"/>
+    <w:lsdException w:name="Table Colorful 3" w:semiHidden="1" w:unhideWhenUsed="1"/>
+    <w:lsdException w:name="Table Columns 1" w:semiHidden="1" w:unhideWhenUsed="1"/>
+    <w:lsdException w:name="Table Columns 2" w:semiHidden="1" w:unhideWhenUsed="1"/>
+    <w:lsdException w:name="Table Columns 3" w:semiHidden="1" w:unhideWhenUsed="1"/>
+    <w:lsdException w:name="Table Columns 4" w:semiHidden="1" w:unhideWhenUsed="1"/>
+    <w:lsdException w:name="Table Columns 5" w:semiHidden="1" w:unhideWhenUsed="1"/>
+    <w:lsdException w:name="Table Grid 1" w:semiHidden="1" w:unhideWhenUsed="1"/>
+    <w:lsdException w:name="Table Grid 2" w:semiHidden="1" w:unhideWhenUsed="1"/>
+    <w:lsdException w:name="Table Grid 3" w:semiHidden="1" w:unhideWhenUsed="1"/>
+    <w:lsdException w:name="Table Grid 4" w:semiHidden="1" w:unhideWhenUsed="1"/>
+    <w:lsdException w:name="Table Grid 5" w:semiHidden="1" w:unhideWhenUsed="1"/>
+    <w:lsdException w:name="Table Grid 6" w:semiHidden="1" w:unhideWhenUsed="1"/>
+    <w:lsdException w:name="Table Grid 7" w:semiHidden="1" w:unhideWhenUsed="1"/>
+    <w:lsdException w:name="Table Grid 8" w:semiHidden="1" w:unhideWhenUsed="1"/>
+    <w:lsdException w:name="Table List 1" w:semiHidden="1" w:unhideWhenUsed="1"/>
+    <w:lsdException w:name="Table List 2" w:semiHidden="1" w:unhideWhenUsed="1"/>
+    <w:lsdException w:name="Table List 3" w:semiHidden="1" w:unhideWhenUsed="1"/>
+    <w:lsdException w:name="Table List 4" w:semiHidden="1" w:unhideWhenUsed="1"/>
+    <w:lsdException w:name="Table List 5" w:semiHidden="1" w:unhideWhenUsed="1"/>
+    <w:lsdException w:name="Table List 6" w:semiHidden="1" w:unhideWhenUsed="1"/>
+    <w:lsdException w:name="Table List 7" w:semiHidden="1" w:unhideWhenUsed="1"/>
+    <w:lsdException w:name="Table List 8" w:semiHidden="1" w:unhideWhenUsed="1"/>
+    <w:lsdException w:name="Table 3D effects 1" w:semiHidden="1" w:unhideWhenUsed="1"/>
+    <w:lsdException w:name="Table 3D effects 2" w:semiHidden="1" w:unhideWhenUsed="1"/>
+    <w:lsdException w:name="Table 3D effects 3" w:semiHidden="1" w:unhideWhenUsed="1"/>
+    <w:lsdException w:name="Table Contemporary" w:semiHidden="1" w:unhideWhenUsed="1"/>
+    <w:lsdException w:name="Table Elegant" w:semiHidden="1" w:unhideWhenUsed="1"/>
+    <w:lsdException w:name="Table Professional" w:semiHidden="1" w:unhideWhenUsed="1"/>
+    <w:lsdException w:name="Table Subtle 1" w:semiHidden="1" w:unhideWhenUsed="1"/>
+    <w:lsdException w:name="Table Subtle 2" w:semiHidden="1" w:unhideWhenUsed="1"/>
+    <w:lsdException w:name="Table Web 1" w:semiHidden="1" w:unhideWhenUsed="1"/>
+    <w:lsdException w:name="Table Web 2" w:semiHidden="1" w:unhideWhenUsed="1"/>
+    <w:lsdException w:name="Table Web 3" w:semiHidden="1" w:unhideWhenUsed="1"/>
+    <w:lsdException w:name="Balloon Text" w:semiHidden="1" w:unhideWhenUsed="1"/>
+    <w:lsdException w:name="Table Grid" w:uiPriority="39"/>
+    <w:lsdException w:name="Table Theme" w:semiHidden="1" w:unhideWhenUsed="1"/>
+    <w:lsdException w:name="Placeholder Text" w:semiHidden="1"/>
+    <w:lsdException w:name="No Spacing" w:uiPriority="1" w:qFormat="1"/>
+    <w:lsdException w:name="Light Shading" w:uiPriority="60"/>
+    <w:lsdException w:name="Light List" w:uiPriority="61"/>
+    <w:lsdException w:name="Light Grid" w:uiPriority="62"/>
+    <w:lsdException w:name="Medium Shading 1" w:uiPriority="63"/>
+    <w:lsdException w:name="Medium Shading 2" w:uiPriority="64"/>
+    <w:lsdException w:name="Medium List 1" w:uiPriority="65"/>
+    <w:lsdException w:name="Medium List 2" w:uiPriority="66"/>
+    <w:lsdException w:name="Medium Grid 1" w:uiPriority="67"/>
+    <w:lsdException w:name="Medium Grid 2" w:uiPriority="68"/>
+    <w:lsdException w:name="Medium Grid 3" w:uiPriority="69"/>
+    <w:lsdException w:name="Dark List" w:uiPriority="70"/>
+    <w:lsdException w:name="Colorful Shading" w:uiPriority="71"/>
+    <w:lsdException w:name="Colorful List" w:uiPriority="72"/>
+    <w:lsdException w:name="Colorful Grid" w:uiPriority="73"/>
+    <w:lsdException w:name="Light Shading Accent 1" w:uiPriority="60"/>
+    <w:lsdException w:name="Light List Accent 1" w:uiPriority="61"/>
+    <w:lsdException w:name="Light Grid Accent 1" w:uiPriority="62"/>
+    <w:lsdException w:name="Medium Shading 1 Accent 1" w:uiPriority="63"/>
+    <w:lsdException w:name="Medium Shading 2 Accent 1" w:uiPriority="64"/>
+    <w:lsdException w:name="Medium List 1 Accent 1" w:uiPriority="65"/>
+    <w:lsdException w:name="Revision" w:semiHidden="1"/>
+    <w:lsdException w:name="List Paragraph" w:uiPriority="34" w:qFormat="1"/>
+    <w:lsdException w:name="Quote" w:uiPriority="29" w:qFormat="1"/>
+    <w:lsdException w:name="Intense Quote" w:uiPriority="30" w:qFormat="1"/>
+    <w:lsdException w:name="Medium List 2 Accent 1" w:uiPriority="66"/>
+    <w:lsdException w:name="Medium Grid 1 Accent 1" w:uiPriority="67"/>
+    <w:lsdException w:name="Medium Grid 2 Accent 1" w:uiPriority="68"/>
+    <w:lsdException w:name="Medium Grid 3 Accent 1" w:uiPriority="69"/>
+    <w:lsdException w:name="Dark List Accent 1" w:uiPriority="70"/>
+    <w:lsdException w:name="Colorful Shading Accent 1" w:uiPriority="71"/>
+    <w:lsdException w:name="Colorful List Accent 1" w:uiPriority="72"/>
+    <w:lsdException w:name="Colorful Grid Accent 1" w:uiPriority="73"/>
+    <w:lsdException w:name="Light Shading Accent 2" w:uiPriority="60"/>
+    <w:lsdException w:name="Light List Accent 2" w:uiPriority="61"/>
+    <w:lsdException w:name="Light Grid Accent 2" w:uiPriority="62"/>
+    <w:lsdException w:name="Medium Shading 1 Accent 2" w:uiPriority="63"/>
+    <w:lsdException w:name="Medium Shading 2 Accent 2" w:uiPriority="64"/>
+    <w:lsdException w:name="Medium List 1 Accent 2" w:uiPriority="65"/>
+    <w:lsdException w:name="Medium List 2 Accent 2" w:uiPriority="66"/>
+    <w:lsdException w:name="Medium Grid 1 Accent 2" w:uiPriority="67"/>
+    <w:lsdException w:name="Medium Grid 2 Accent 2" w:uiPriority="68"/>
+    <w:lsdException w:name="Medium Grid 3 Accent 2" w:uiPriority="69"/>
+    <w:lsdException w:name="Dark List Accent 2" w:uiPriority="70"/>
+    <w:lsdException w:name="Colorful Shading Accent 2" w:uiPriority="71"/>
+    <w:lsdException w:name="Colorful List Accent 2" w:uiPriority="72"/>
+    <w:lsdException w:name="Colorful Grid Accent 2" w:uiPriority="73"/>
+    <w:lsdException w:name="Light Shading Accent 3" w:uiPriority="60"/>
+    <w:lsdException w:name="Light List Accent 3" w:uiPriority="61"/>
+    <w:lsdException w:name="Light Grid Accent 3" w:uiPriority="62"/>
+    <w:lsdException w:name="Medium Shading 1 Accent 3" w:uiPriority="63"/>
+    <w:lsdException w:name="Medium Shading 2 Accent 3" w:uiPriority="64"/>
+    <w:lsdException w:name="Medium List 1 Accent 3" w:uiPriority="65"/>
+    <w:lsdException w:name="Medium List 2 Accent 3" w:uiPriority="66"/>
+    <w:lsdException w:name="Medium Grid 1 Accent 3" w:uiPriority="67"/>
+    <w:lsdException w:name="Medium Grid 2 Accent 3" w:uiPriority="68"/>
+    <w:lsdException w:name="Medium Grid 3 Accent 3" w:uiPriority="69"/>
+    <w:lsdException w:name="Dark List Accent 3" w:uiPriority="70"/>
+    <w:lsdException w:name="Colorful Shading Accent 3" w:uiPriority="71"/>
+    <w:lsdException w:name="Colorful List Accent 3" w:uiPriority="72"/>
+    <w:lsdException w:name="Colorful Grid Accent 3" w:uiPriority="73"/>
+    <w:lsdException w:name="Light Shading Accent 4" w:uiPriority="60"/>
+    <w:lsdException w:name="Light List Accent 4" w:uiPriority="61"/>
+    <w:lsdException w:name="Light Grid Accent 4" w:uiPriority="62"/>
+    <w:lsdException w:name="Medium Shading 1 Accent 4" w:uiPriority="63"/>
+    <w:lsdException w:name="Medium Shading 2 Accent 4" w:uiPriority="64"/>
+    <w:lsdException w:name="Medium List 1 Accent 4" w:uiPriority="65"/>
+    <w:lsdException w:name="Medium List 2 Accent 4" w:uiPriority="66"/>
+    <w:lsdException w:name="Medium Grid 1 Accent 4" w:uiPriority="67"/>
+    <w:lsdException w:name="Medium Grid 2 Accent 4" w:uiPriority="68"/>
+    <w:lsdException w:name="Medium Grid 3 Accent 4" w:uiPriority="69"/>
+    <w:lsdException w:name="Dark List Accent 4" w:uiPriority="70"/>
+    <w:lsdException w:name="Colorful Shading Accent 4" w:uiPriority="71"/>
+    <w:lsdException w:name="Colorful List Accent 4" w:uiPriority="72"/>
+    <w:lsdException w:name="Colorful Grid Accent 4" w:uiPriority="73"/>
+    <w:lsdException w:name="Light Shading Accent 5" w:uiPriority="60"/>
+    <w:lsdException w:name="Light List Accent 5" w:uiPriority="61"/>
+    <w:lsdException w:name="Light Grid Accent 5" w:uiPriority="62"/>
+    <w:lsdException w:name="Medium Shading 1 Accent 5" w:uiPriority="63"/>
+    <w:lsdException w:name="Medium Shading 2 Accent 5" w:uiPriority="64"/>
+    <w:lsdException w:name="Medium List 1 Accent 5" w:uiPriority="65"/>
+    <w:lsdException w:name="Medium List 2 Accent 5" w:uiPriority="66"/>
+    <w:lsdException w:name="Medium Grid 1 Accent 5" w:uiPriority="67"/>
+    <w:lsdException w:name="Medium Grid 2 Accent 5" w:uiPriority="68"/>
+    <w:lsdException w:name="Medium Grid 3 Accent 5" w:uiPriority="69"/>
+    <w:lsdException w:name="Dark List Accent 5" w:uiPriority="70"/>
+    <w:lsdException w:name="Colorful Shading Accent 5" w:uiPriority="71"/>
+    <w:lsdException w:name="Colorful List Accent 5" w:uiPriority="72"/>
+    <w:lsdException w:name="Colorful Grid Accent 5" w:uiPriority="73"/>
+    <w:lsdException w:name="Light Shading Accent 6" w:uiPriority="60"/>
+    <w:lsdException w:name="Light List Accent 6" w:uiPriority="61"/>
+    <w:lsdException w:name="Light Grid Accent 6" w:uiPriority="62"/>
+    <w:lsdException w:name="Medium Shading 1 Accent 6" w:uiPriority="63"/>
+    <w:lsdException w:name="Medium Shading 2 Accent 6" w:uiPriority="64"/>
+    <w:lsdException w:name="Medium List 1 Accent 6" w:uiPriority="65"/>
+    <w:lsdException w:name="Medium List 2 Accent 6" w:uiPriority="66"/>
+    <w:lsdException w:name="Medium Grid 1 Accent 6" w:uiPriority="67"/>
+    <w:lsdException w:name="Medium Grid 2 Accent 6" w:uiPriority="68"/>
+    <w:lsdException w:name="Medium Grid 3 Accent 6" w:uiPriority="69"/>
+    <w:lsdException w:name="Dark List Accent 6" w:uiPriority="70"/>
+    <w:lsdException w:name="Colorful Shading Accent 6" w:uiPriority="71"/>
+    <w:lsdException w:name="Colorful List Accent 6" w:uiPriority="72"/>
+    <w:lsdException w:name="Colorful Grid Accent 6" w:uiPriority="73"/>
+    <w:lsdException w:name="Subtle Emphasis" w:uiPriority="19" w:qFormat="1"/>
+    <w:lsdException w:name="Intense Emphasis" w:uiPriority="21" w:qFormat="1"/>
+    <w:lsdException w:name="Subtle Reference" w:uiPriority="31" w:qFormat="1"/>
+    <w:lsdException w:name="Intense Reference" w:uiPriority="32" w:qFormat="1"/>
+    <w:lsdException w:name="Book Title" w:uiPriority="33" w:qFormat="1"/>
+    <w:lsdException w:name="Bibliography" w:semiHidden="1" w:uiPriority="37" w:unhideWhenUsed="1"/>
+    <w:lsdException w:name="TOC Heading" w:semiHidden="1" w:uiPriority="39" w:unhideWhenUsed="1" w:qFormat="1"/>
+    <w:lsdException w:name="Plain Table 1" w:uiPriority="41"/>
+    <w:lsdException w:name="Plain Table 2" w:uiPriority="42"/>
+    <w:lsdException w:name="Plain Table 3" w:uiPriority="43"/>
+    <w:lsdException w:name="Plain Table 4" w:uiPriority="44"/>
+    <w:lsdException w:name="Plain Table 5" w:uiPriority="45"/>
+    <w:lsdException w:name="Grid Table Light" w:uiPriority="40"/>
+    <w:lsdException w:name="Grid Table 1 Light" w:uiPriority="46"/>
+    <w:lsdException w:name="Grid Table 2" w:uiPriority="47"/>
+    <w:lsdException w:name="Grid Table 3" w:uiPriority="48"/>
+    <w:lsdException w:name="Grid Table 4" w:uiPriority="49"/>
+    <w:lsdException w:name="Grid Table 5 Dark" w:uiPriority="50"/>
+    <w:lsdException w:name="Grid Table 6 Colorful" w:uiPriority="51"/>
+    <w:lsdException w:name="Grid Table 7 Colorful" w:uiPriority="52"/>
+    <w:lsdException w:name="Grid Table 1 Light Accent 1" w:uiPriority="46"/>
+    <w:lsdException w:name="Grid Table 2 Accent 1" w:uiPriority="47"/>
+    <w:lsdException w:name="Grid Table 3 Accent 1" w:uiPriority="48"/>
+    <w:lsdException w:name="Grid Table 4 Accent 1" w:uiPriority="49"/>
+    <w:lsdException w:name="Grid Table 5 Dark Accent 1" w:uiPriority="50"/>
+    <w:lsdException w:name="Grid Table 6 Colorful Accent 1" w:uiPriority="51"/>
+    <w:lsdException w:name="Grid Table 7 Colorful Accent 1" w:uiPriority="52"/>
+    <w:lsdException w:name="Grid Table 1 Light Accent 2" w:uiPriority="46"/>
+    <w:lsdException w:name="Grid Table 2 Accent 2" w:uiPriority="47"/>
+    <w:lsdException w:name="Grid Table 3 Accent 2" w:uiPriority="48"/>
+    <w:lsdException w:name="Grid Table 4 Accent 2" w:uiPriority="49"/>
+    <w:lsdException w:name="Grid Table 5 Dark Accent 2" w:uiPriority="50"/>
+    <w:lsdException w:name="Grid Table 6 Colorful Accent 2" w:uiPriority="51"/>
+    <w:lsdException w:name="Grid Table 7 Colorful Accent 2" w:uiPriority="52"/>
+    <w:lsdException w:name="Grid Table 1 Light Accent 3" w:uiPriority="46"/>
+    <w:lsdException w:name="Grid Table 2 Accent 3" w:uiPriority="47"/>
+    <w:lsdException w:name="Grid Table 3 Accent 3" w:uiPriority="48"/>
+    <w:lsdException w:name="Grid Table 4 Accent 3" w:uiPriority="49"/>
+    <w:lsdException w:name="Grid Table 5 Dark Accent 3" w:uiPriority="50"/>
+    <w:lsdException w:name="Grid Table 6 Colorful Accent 3" w:uiPriority="51"/>
+    <w:lsdException w:name="Grid Table 7 Colorful Accent 3" w:uiPriority="52"/>
+    <w:lsdException w:name="Grid Table 1 Light Accent 4" w:uiPriority="46"/>
+    <w:lsdException w:name="Grid Table 2 Accent 4" w:uiPriority="47"/>
+    <w:lsdException w:name="Grid Table 3 Accent 4" w:uiPriority="48"/>
+    <w:lsdException w:name="Grid Table 4 Accent 4" w:uiPriority="49"/>
+    <w:lsdException w:name="Grid Table 5 Dark Accent 4" w:uiPriority="50"/>
+    <w:lsdException w:name="Grid Table 6 Colorful Accent 4" w:uiPriority="51"/>
+    <w:lsdException w:name="Grid Table 7 Colorful Accent 4" w:uiPriority="52"/>
+    <w:lsdException w:name="Grid Table 1 Light Accent 5" w:uiPriority="46"/>
+    <w:lsdException w:name="Grid Table 2 Accent 5" w:uiPriority="47"/>
+    <w:lsdException w:name="Grid Table 3 Accent 5" w:uiPriority="48"/>
+    <w:lsdException w:name="Grid Table 4 Accent 5" w:uiPriority="49"/>
+    <w:lsdException w:name="Grid Table 5 Dark Accent 5" w:uiPriority="50"/>
+    <w:lsdException w:name="Grid Table 6 Colorful Accent 5" w:uiPriority="51"/>
+    <w:lsdException w:name="Grid Table 7 Colorful Accent 5" w:uiPriority="52"/>
+    <w:lsdException w:name="Grid Table 1 Light Accent 6" w:uiPriority="46"/>
+    <w:lsdException w:name="Grid Table 2 Accent 6" w:uiPriority="47"/>
+    <w:lsdException w:name="Grid Table 3 Accent 6" w:uiPriority="48"/>
+    <w:lsdException w:name="Grid Table 4 Accent 6" w:uiPriority="49"/>
+    <w:lsdException w:name="Grid Table 5 Dark Accent 6" w:uiPriority="50"/>
+    <w:lsdException w:name="Grid Table 6 Colorful Accent 6" w:uiPriority="51"/>
+    <w:lsdException w:name="Grid Table 7 Colorful Accent 6" w:uiPriority="52"/>
+    <w:lsdException w:name="List Table 1 Light" w:uiPriority="46"/>
+    <w:lsdException w:name="List Table 2" w:uiPriority="47"/>
+    <w:lsdException w:name="List Table 3" w:uiPriority="48"/>
+    <w:lsdException w:name="List Table 4" w:uiPriority="49"/>
+    <w:lsdException w:name="List Table 5 Dark" w:uiPriority="50"/>
+    <w:lsdException w:name="List Table 6 Colorful" w:uiPriority="51"/>
+    <w:lsdException w:name="List Table 7 Colorful" w:uiPriority="52"/>
+    <w:lsdException w:name="List Table 1 Light Accent 1" w:uiPriority="46"/>
+    <w:lsdException w:name="List Table 2 Accent 1" w:uiPriority="47"/>
+    <w:lsdException w:name="List Table 3 Accent 1" w:uiPriority="48"/>
+    <w:lsdException w:name="List Table 4 Accent 1" w:uiPriority="49"/>
+    <w:lsdException w:name="List Table 5 Dark Accent 1" w:uiPriority="50"/>
+    <w:lsdException w:name="List Table 6 Colorful Accent 1" w:uiPriority="51"/>
+    <w:lsdException w:name="List Table 7 Colorful Accent 1" w:uiPriority="52"/>
+    <w:lsdException w:name="List Table 1 Light Accent 2" w:uiPriority="46"/>
+    <w:lsdException w:name="List Table 2 Accent 2" w:uiPriority="47"/>
+    <w:lsdException w:name="List Table 3 Accent 2" w:uiPriority="48"/>
+    <w:lsdException w:name="List Table 4 Accent 2" w:uiPriority="49"/>
+    <w:lsdException w:name="List Table 5 Dark Accent 2" w:uiPriority="50"/>
+    <w:lsdException w:name="List Table 6 Colorful Accent 2" w:uiPriority="51"/>
+    <w:lsdException w:name="List Table 7 Colorful Accent 2" w:uiPriority="52"/>
+    <w:lsdException w:name="List Table 1 Light Accent 3" w:uiPriority="46"/>
+    <w:lsdException w:name="List Table 2 Accent 3" w:uiPriority="47"/>
+    <w:lsdException w:name="List Table 3 Accent 3" w:uiPriority="48"/>
+    <w:lsdException w:name="List Table 4 Accent 3" w:uiPriority="49"/>
+    <w:lsdException w:name="List Table 5 Dark Accent 3" w:uiPriority="50"/>
+    <w:lsdException w:name="List Table 6 Colorful Accent 3" w:uiPriority="51"/>
+    <w:lsdException w:name="List Table 7 Colorful Accent 3" w:uiPriority="52"/>
+    <w:lsdException w:name="List Table 1 Light Accent 4" w:uiPriority="46"/>
+    <w:lsdException w:name="List Table 2 Accent 4" w:uiPriority="47"/>
+    <w:lsdException w:name="List Table 3 Accent 4" w:uiPriority="48"/>
+    <w:lsdException w:name="List Table 4 Accent 4" w:uiPriority="49"/>
+    <w:lsdException w:name="List Table 5 Dark Accent 4" w:uiPriority="50"/>
+    <w:lsdException w:name="List Table 6 Colorful Accent 4" w:uiPriority="51"/>
+    <w:lsdException w:name="List Table 7 Colorful Accent 4" w:uiPriority="52"/>
+    <w:lsdException w:name="List Table 1 Light Accent 5" w:uiPriority="46"/>
+    <w:lsdException w:name="List Table 2 Accent 5" w:uiPriority="47"/>
+    <w:lsdException w:name="List Table 3 Accent 5" w:uiPriority="48"/>
+    <w:lsdException w:name="List Table 4 Accent 5" w:uiPriority="49"/>
+    <w:lsdException w:name="List Table 5 Dark Accent 5" w:uiPriority="50"/>
+    <w:lsdException w:name="List Table 6 Colorful Accent 5" w:uiPriority="51"/>
+    <w:lsdException w:name="List Table 7 Colorful Accent 5" w:uiPriority="52"/>
+    <w:lsdException w:name="List Table 1 Light Accent 6" w:uiPriority="46"/>
+    <w:lsdException w:name="List Table 2 Accent 6" w:uiPriority="47"/>
+    <w:lsdException w:name="List Table 3 Accent 6" w:uiPriority="48"/>
+    <w:lsdException w:name="List Table 4 Accent 6" w:uiPriority="49"/>
+    <w:lsdException w:name="List Table 5 Dark Accent 6" w:uiPriority="50"/>
+    <w:lsdException w:name="List Table 6 Colorful Accent 6" w:uiPriority="51"/>
+    <w:lsdException w:name="List Table 7 Colorful Accent 6" w:uiPriority="52"/>
   </w:latentStyles>
-  <w:style w:type="paragraph" w:default="1" w:styleId="a">
+  <w:style w:type="paragraph" w:default="1" w:styleId="Normal">
     <w:name w:val="Normal"/>
     <w:qFormat/>
     <w:rsid w:val="00C40413"/>
   </w:style>
-  <w:style w:type="paragraph" w:styleId="1">
+  <w:style w:type="paragraph" w:styleId="Heading1">
     <w:name w:val="heading 1"/>
-    <w:basedOn w:val="a"/>
-    <w:link w:val="1Char"/>
+    <w:basedOn w:val="Normal"/>
+    <w:link w:val="Heading1Char"/>
     <w:uiPriority w:val="9"/>
     <w:qFormat/>
     <w:rsid w:val="006D77F0"/>
@@ -755,13 +994,13 @@
       <w:szCs w:val="48"/>
     </w:rPr>
   </w:style>
-  <w:style w:type="character" w:default="1" w:styleId="a0">
+  <w:style w:type="character" w:default="1" w:styleId="DefaultParagraphFont">
     <w:name w:val="Default Paragraph Font"/>
     <w:uiPriority w:val="1"/>
     <w:semiHidden/>
     <w:unhideWhenUsed/>
   </w:style>
-  <w:style w:type="table" w:default="1" w:styleId="a1">
+  <w:style w:type="table" w:default="1" w:styleId="TableNormal">
     <w:name w:val="Normal Table"/>
     <w:uiPriority w:val="99"/>
     <w:semiHidden/>
@@ -776,15 +1015,15 @@
       </w:tblCellMar>
     </w:tblPr>
   </w:style>
-  <w:style w:type="numbering" w:default="1" w:styleId="a2">
+  <w:style w:type="numbering" w:default="1" w:styleId="NoList">
     <w:name w:val="No List"/>
     <w:uiPriority w:val="99"/>
     <w:semiHidden/>
     <w:unhideWhenUsed/>
   </w:style>
-  <w:style w:type="character" w:styleId="a3">
+  <w:style w:type="character" w:styleId="Hyperlink">
     <w:name w:val="Hyperlink"/>
-    <w:basedOn w:val="a0"/>
+    <w:basedOn w:val="DefaultParagraphFont"/>
     <w:uiPriority w:val="99"/>
     <w:unhideWhenUsed/>
     <w:rsid w:val="00C10060"/>
@@ -793,10 +1032,10 @@
       <w:u w:val="single"/>
     </w:rPr>
   </w:style>
-  <w:style w:type="character" w:customStyle="1" w:styleId="1Char">
-    <w:name w:val="标题 1 Char"/>
-    <w:basedOn w:val="a0"/>
-    <w:link w:val="1"/>
+  <w:style w:type="character" w:customStyle="1" w:styleId="Heading1Char">
+    <w:name w:val="Heading 1 Char"/>
+    <w:basedOn w:val="DefaultParagraphFont"/>
+    <w:link w:val="Heading1"/>
     <w:uiPriority w:val="9"/>
     <w:rsid w:val="006D77F0"/>
     <w:rPr>
@@ -810,265 +1049,12 @@
   </w:style>
   <w:style w:type="character" w:customStyle="1" w:styleId="apple-converted-space">
     <w:name w:val="apple-converted-space"/>
-    <w:basedOn w:val="a0"/>
+    <w:basedOn w:val="DefaultParagraphFont"/>
     <w:rsid w:val="006D77F0"/>
   </w:style>
-  <w:style w:type="character" w:styleId="a4">
+  <w:style w:type="character" w:styleId="FollowedHyperlink">
     <w:name w:val="FollowedHyperlink"/>
-    <w:basedOn w:val="a0"/>
-    <w:uiPriority w:val="99"/>
-    <w:semiHidden/>
-    <w:unhideWhenUsed/>
-    <w:rsid w:val="008D3295"/>
-    <w:rPr>
-      <w:color w:val="0000FF" w:themeColor="followedHyperlink"/>
-      <w:u w:val="single"/>
-    </w:rPr>
-  </w:style>
-</w:styles>
-</file>
-
-<file path=word/stylesWithEffects.xml><?xml version="1.0" encoding="utf-8"?>
-<w:styles xmlns:wpc="http://schemas.microsoft.com/office/word/2010/wordprocessingCanvas" xmlns:mc="http://schemas.openxmlformats.org/markup-compatibility/2006" xmlns:o="urn:schemas-microsoft-com:office:office" xmlns:r="http://schemas.openxmlformats.org/officeDocument/2006/relationships" xmlns:m="http://schemas.openxmlformats.org/officeDocument/2006/math" xmlns:v="urn:schemas-microsoft-com:vml" xmlns:wp14="http://schemas.microsoft.com/office/word/2010/wordprocessingDrawing" xmlns:wp="http://schemas.openxmlformats.org/drawingml/2006/wordprocessingDrawing" xmlns:w10="urn:schemas-microsoft-com:office:word" xmlns:w="http://schemas.openxmlformats.org/wordprocessingml/2006/main" xmlns:w14="http://schemas.microsoft.com/office/word/2010/wordml" xmlns:wpg="http://schemas.microsoft.com/office/word/2010/wordprocessingGroup" xmlns:wpi="http://schemas.microsoft.com/office/word/2010/wordprocessingInk" xmlns:wne="http://schemas.microsoft.com/office/word/2006/wordml" xmlns:wps="http://schemas.microsoft.com/office/word/2010/wordprocessingShape" mc:Ignorable="w14 wp14">
-  <w:docDefaults>
-    <w:rPrDefault>
-      <w:rPr>
-        <w:rFonts w:ascii="Georgia" w:eastAsiaTheme="minorEastAsia" w:hAnsi="Georgia" w:cstheme="minorBidi"/>
-        <w:szCs w:val="22"/>
-        <w:lang w:val="en-US" w:eastAsia="zh-CN" w:bidi="ar-SA"/>
-      </w:rPr>
-    </w:rPrDefault>
-    <w:pPrDefault>
-      <w:pPr>
-        <w:spacing w:after="160" w:line="259" w:lineRule="auto"/>
-      </w:pPr>
-    </w:pPrDefault>
-  </w:docDefaults>
-  <w:latentStyles w:defLockedState="0" w:defUIPriority="99" w:defSemiHidden="1" w:defUnhideWhenUsed="1" w:defQFormat="0" w:count="267">
-    <w:lsdException w:name="Normal" w:semiHidden="0" w:uiPriority="0" w:unhideWhenUsed="0" w:qFormat="1"/>
-    <w:lsdException w:name="heading 1" w:semiHidden="0" w:uiPriority="9" w:unhideWhenUsed="0" w:qFormat="1"/>
-    <w:lsdException w:name="heading 2" w:uiPriority="9" w:qFormat="1"/>
-    <w:lsdException w:name="heading 3" w:uiPriority="9" w:qFormat="1"/>
-    <w:lsdException w:name="heading 4" w:uiPriority="9" w:qFormat="1"/>
-    <w:lsdException w:name="heading 5" w:uiPriority="9" w:qFormat="1"/>
-    <w:lsdException w:name="heading 6" w:uiPriority="9" w:qFormat="1"/>
-    <w:lsdException w:name="heading 7" w:uiPriority="9" w:qFormat="1"/>
-    <w:lsdException w:name="heading 8" w:uiPriority="9" w:qFormat="1"/>
-    <w:lsdException w:name="heading 9" w:uiPriority="9" w:qFormat="1"/>
-    <w:lsdException w:name="toc 1" w:uiPriority="39"/>
-    <w:lsdException w:name="toc 2" w:uiPriority="39"/>
-    <w:lsdException w:name="toc 3" w:uiPriority="39"/>
-    <w:lsdException w:name="toc 4" w:uiPriority="39"/>
-    <w:lsdException w:name="toc 5" w:uiPriority="39"/>
-    <w:lsdException w:name="toc 6" w:uiPriority="39"/>
-    <w:lsdException w:name="toc 7" w:uiPriority="39"/>
-    <w:lsdException w:name="toc 8" w:uiPriority="39"/>
-    <w:lsdException w:name="toc 9" w:uiPriority="39"/>
-    <w:lsdException w:name="caption" w:uiPriority="35" w:qFormat="1"/>
-    <w:lsdException w:name="Title" w:semiHidden="0" w:uiPriority="10" w:unhideWhenUsed="0" w:qFormat="1"/>
-    <w:lsdException w:name="Default Paragraph Font" w:uiPriority="1"/>
-    <w:lsdException w:name="Subtitle" w:semiHidden="0" w:uiPriority="11" w:unhideWhenUsed="0" w:qFormat="1"/>
-    <w:lsdException w:name="Strong" w:semiHidden="0" w:uiPriority="22" w:unhideWhenUsed="0" w:qFormat="1"/>
-    <w:lsdException w:name="Emphasis" w:semiHidden="0" w:uiPriority="20" w:unhideWhenUsed="0" w:qFormat="1"/>
-    <w:lsdException w:name="Table Grid" w:semiHidden="0" w:uiPriority="39" w:unhideWhenUsed="0"/>
-    <w:lsdException w:name="Placeholder Text" w:unhideWhenUsed="0"/>
-    <w:lsdException w:name="No Spacing" w:semiHidden="0" w:uiPriority="1" w:unhideWhenUsed="0" w:qFormat="1"/>
-    <w:lsdException w:name="Light Shading" w:semiHidden="0" w:uiPriority="60" w:unhideWhenUsed="0"/>
-    <w:lsdException w:name="Light List" w:semiHidden="0" w:uiPriority="61" w:unhideWhenUsed="0"/>
-    <w:lsdException w:name="Light Grid" w:semiHidden="0" w:uiPriority="62" w:unhideWhenUsed="0"/>
-    <w:lsdException w:name="Medium Shading 1" w:semiHidden="0" w:uiPriority="63" w:unhideWhenUsed="0"/>
-    <w:lsdException w:name="Medium Shading 2" w:semiHidden="0" w:uiPriority="64" w:unhideWhenUsed="0"/>
-    <w:lsdException w:name="Medium List 1" w:semiHidden="0" w:uiPriority="65" w:unhideWhenUsed="0"/>
-    <w:lsdException w:name="Medium List 2" w:semiHidden="0" w:uiPriority="66" w:unhideWhenUsed="0"/>
-    <w:lsdException w:name="Medium Grid 1" w:semiHidden="0" w:uiPriority="67" w:unhideWhenUsed="0"/>
-    <w:lsdException w:name="Medium Grid 2" w:semiHidden="0" w:uiPriority="68" w:unhideWhenUsed="0"/>
-    <w:lsdException w:name="Medium Grid 3" w:semiHidden="0" w:uiPriority="69" w:unhideWhenUsed="0"/>
-    <w:lsdException w:name="Dark List" w:semiHidden="0" w:uiPriority="70" w:unhideWhenUsed="0"/>
-    <w:lsdException w:name="Colorful Shading" w:semiHidden="0" w:uiPriority="71" w:unhideWhenUsed="0"/>
-    <w:lsdException w:name="Colorful List" w:semiHidden="0" w:uiPriority="72" w:unhideWhenUsed="0"/>
-    <w:lsdException w:name="Colorful Grid" w:semiHidden="0" w:uiPriority="73" w:unhideWhenUsed="0"/>
-    <w:lsdException w:name="Light Shading Accent 1" w:semiHidden="0" w:uiPriority="60" w:unhideWhenUsed="0"/>
-    <w:lsdException w:name="Light List Accent 1" w:semiHidden="0" w:uiPriority="61" w:unhideWhenUsed="0"/>
-    <w:lsdException w:name="Light Grid Accent 1" w:semiHidden="0" w:uiPriority="62" w:unhideWhenUsed="0"/>
-    <w:lsdException w:name="Medium Shading 1 Accent 1" w:semiHidden="0" w:uiPriority="63" w:unhideWhenUsed="0"/>
-    <w:lsdException w:name="Medium Shading 2 Accent 1" w:semiHidden="0" w:uiPriority="64" w:unhideWhenUsed="0"/>
-    <w:lsdException w:name="Medium List 1 Accent 1" w:semiHidden="0" w:uiPriority="65" w:unhideWhenUsed="0"/>
-    <w:lsdException w:name="Revision" w:unhideWhenUsed="0"/>
-    <w:lsdException w:name="List Paragraph" w:semiHidden="0" w:uiPriority="34" w:unhideWhenUsed="0" w:qFormat="1"/>
-    <w:lsdException w:name="Quote" w:semiHidden="0" w:uiPriority="29" w:unhideWhenUsed="0" w:qFormat="1"/>
-    <w:lsdException w:name="Intense Quote" w:semiHidden="0" w:uiPriority="30" w:unhideWhenUsed="0" w:qFormat="1"/>
-    <w:lsdException w:name="Medium List 2 Accent 1" w:semiHidden="0" w:uiPriority="66" w:unhideWhenUsed="0"/>
-    <w:lsdException w:name="Medium Grid 1 Accent 1" w:semiHidden="0" w:uiPriority="67" w:unhideWhenUsed="0"/>
-    <w:lsdException w:name="Medium Grid 2 Accent 1" w:semiHidden="0" w:uiPriority="68" w:unhideWhenUsed="0"/>
-    <w:lsdException w:name="Medium Grid 3 Accent 1" w:semiHidden="0" w:uiPriority="69" w:unhideWhenUsed="0"/>
-    <w:lsdException w:name="Dark List Accent 1" w:semiHidden="0" w:uiPriority="70" w:unhideWhenUsed="0"/>
-    <w:lsdException w:name="Colorful Shading Accent 1" w:semiHidden="0" w:uiPriority="71" w:unhideWhenUsed="0"/>
-    <w:lsdException w:name="Colorful List Accent 1" w:semiHidden="0" w:uiPriority="72" w:unhideWhenUsed="0"/>
-    <w:lsdException w:name="Colorful Grid Accent 1" w:semiHidden="0" w:uiPriority="73" w:unhideWhenUsed="0"/>
-    <w:lsdException w:name="Light Shading Accent 2" w:semiHidden="0" w:uiPriority="60" w:unhideWhenUsed="0"/>
-    <w:lsdException w:name="Light List Accent 2" w:semiHidden="0" w:uiPriority="61" w:unhideWhenUsed="0"/>
-    <w:lsdException w:name="Light Grid Accent 2" w:semiHidden="0" w:uiPriority="62" w:unhideWhenUsed="0"/>
-    <w:lsdException w:name="Medium Shading 1 Accent 2" w:semiHidden="0" w:uiPriority="63" w:unhideWhenUsed="0"/>
-    <w:lsdException w:name="Medium Shading 2 Accent 2" w:semiHidden="0" w:uiPriority="64" w:unhideWhenUsed="0"/>
-    <w:lsdException w:name="Medium List 1 Accent 2" w:semiHidden="0" w:uiPriority="65" w:unhideWhenUsed="0"/>
-    <w:lsdException w:name="Medium List 2 Accent 2" w:semiHidden="0" w:uiPriority="66" w:unhideWhenUsed="0"/>
-    <w:lsdException w:name="Medium Grid 1 Accent 2" w:semiHidden="0" w:uiPriority="67" w:unhideWhenUsed="0"/>
-    <w:lsdException w:name="Medium Grid 2 Accent 2" w:semiHidden="0" w:uiPriority="68" w:unhideWhenUsed="0"/>
-    <w:lsdException w:name="Medium Grid 3 Accent 2" w:semiHidden="0" w:uiPriority="69" w:unhideWhenUsed="0"/>
-    <w:lsdException w:name="Dark List Accent 2" w:semiHidden="0" w:uiPriority="70" w:unhideWhenUsed="0"/>
-    <w:lsdException w:name="Colorful Shading Accent 2" w:semiHidden="0" w:uiPriority="71" w:unhideWhenUsed="0"/>
-    <w:lsdException w:name="Colorful List Accent 2" w:semiHidden="0" w:uiPriority="72" w:unhideWhenUsed="0"/>
-    <w:lsdException w:name="Colorful Grid Accent 2" w:semiHidden="0" w:uiPriority="73" w:unhideWhenUsed="0"/>
-    <w:lsdException w:name="Light Shading Accent 3" w:semiHidden="0" w:uiPriority="60" w:unhideWhenUsed="0"/>
-    <w:lsdException w:name="Light List Accent 3" w:semiHidden="0" w:uiPriority="61" w:unhideWhenUsed="0"/>
-    <w:lsdException w:name="Light Grid Accent 3" w:semiHidden="0" w:uiPriority="62" w:unhideWhenUsed="0"/>
-    <w:lsdException w:name="Medium Shading 1 Accent 3" w:semiHidden="0" w:uiPriority="63" w:unhideWhenUsed="0"/>
-    <w:lsdException w:name="Medium Shading 2 Accent 3" w:semiHidden="0" w:uiPriority="64" w:unhideWhenUsed="0"/>
-    <w:lsdException w:name="Medium List 1 Accent 3" w:semiHidden="0" w:uiPriority="65" w:unhideWhenUsed="0"/>
-    <w:lsdException w:name="Medium List 2 Accent 3" w:semiHidden="0" w:uiPriority="66" w:unhideWhenUsed="0"/>
-    <w:lsdException w:name="Medium Grid 1 Accent 3" w:semiHidden="0" w:uiPriority="67" w:unhideWhenUsed="0"/>
-    <w:lsdException w:name="Medium Grid 2 Accent 3" w:semiHidden="0" w:uiPriority="68" w:unhideWhenUsed="0"/>
-    <w:lsdException w:name="Medium Grid 3 Accent 3" w:semiHidden="0" w:uiPriority="69" w:unhideWhenUsed="0"/>
-    <w:lsdException w:name="Dark List Accent 3" w:semiHidden="0" w:uiPriority="70" w:unhideWhenUsed="0"/>
-    <w:lsdException w:name="Colorful Shading Accent 3" w:semiHidden="0" w:uiPriority="71" w:unhideWhenUsed="0"/>
-    <w:lsdException w:name="Colorful List Accent 3" w:semiHidden="0" w:uiPriority="72" w:unhideWhenUsed="0"/>
-    <w:lsdException w:name="Colorful Grid Accent 3" w:semiHidden="0" w:uiPriority="73" w:unhideWhenUsed="0"/>
-    <w:lsdException w:name="Light Shading Accent 4" w:semiHidden="0" w:uiPriority="60" w:unhideWhenUsed="0"/>
-    <w:lsdException w:name="Light List Accent 4" w:semiHidden="0" w:uiPriority="61" w:unhideWhenUsed="0"/>
-    <w:lsdException w:name="Light Grid Accent 4" w:semiHidden="0" w:uiPriority="62" w:unhideWhenUsed="0"/>
-    <w:lsdException w:name="Medium Shading 1 Accent 4" w:semiHidden="0" w:uiPriority="63" w:unhideWhenUsed="0"/>
-    <w:lsdException w:name="Medium Shading 2 Accent 4" w:semiHidden="0" w:uiPriority="64" w:unhideWhenUsed="0"/>
-    <w:lsdException w:name="Medium List 1 Accent 4" w:semiHidden="0" w:uiPriority="65" w:unhideWhenUsed="0"/>
-    <w:lsdException w:name="Medium List 2 Accent 4" w:semiHidden="0" w:uiPriority="66" w:unhideWhenUsed="0"/>
-    <w:lsdException w:name="Medium Grid 1 Accent 4" w:semiHidden="0" w:uiPriority="67" w:unhideWhenUsed="0"/>
-    <w:lsdException w:name="Medium Grid 2 Accent 4" w:semiHidden="0" w:uiPriority="68" w:unhideWhenUsed="0"/>
-    <w:lsdException w:name="Medium Grid 3 Accent 4" w:semiHidden="0" w:uiPriority="69" w:unhideWhenUsed="0"/>
-    <w:lsdException w:name="Dark List Accent 4" w:semiHidden="0" w:uiPriority="70" w:unhideWhenUsed="0"/>
-    <w:lsdException w:name="Colorful Shading Accent 4" w:semiHidden="0" w:uiPriority="71" w:unhideWhenUsed="0"/>
-    <w:lsdException w:name="Colorful List Accent 4" w:semiHidden="0" w:uiPriority="72" w:unhideWhenUsed="0"/>
-    <w:lsdException w:name="Colorful Grid Accent 4" w:semiHidden="0" w:uiPriority="73" w:unhideWhenUsed="0"/>
-    <w:lsdException w:name="Light Shading Accent 5" w:semiHidden="0" w:uiPriority="60" w:unhideWhenUsed="0"/>
-    <w:lsdException w:name="Light List Accent 5" w:semiHidden="0" w:uiPriority="61" w:unhideWhenUsed="0"/>
-    <w:lsdException w:name="Light Grid Accent 5" w:semiHidden="0" w:uiPriority="62" w:unhideWhenUsed="0"/>
-    <w:lsdException w:name="Medium Shading 1 Accent 5" w:semiHidden="0" w:uiPriority="63" w:unhideWhenUsed="0"/>
-    <w:lsdException w:name="Medium Shading 2 Accent 5" w:semiHidden="0" w:uiPriority="64" w:unhideWhenUsed="0"/>
-    <w:lsdException w:name="Medium List 1 Accent 5" w:semiHidden="0" w:uiPriority="65" w:unhideWhenUsed="0"/>
-    <w:lsdException w:name="Medium List 2 Accent 5" w:semiHidden="0" w:uiPriority="66" w:unhideWhenUsed="0"/>
-    <w:lsdException w:name="Medium Grid 1 Accent 5" w:semiHidden="0" w:uiPriority="67" w:unhideWhenUsed="0"/>
-    <w:lsdException w:name="Medium Grid 2 Accent 5" w:semiHidden="0" w:uiPriority="68" w:unhideWhenUsed="0"/>
-    <w:lsdException w:name="Medium Grid 3 Accent 5" w:semiHidden="0" w:uiPriority="69" w:unhideWhenUsed="0"/>
-    <w:lsdException w:name="Dark List Accent 5" w:semiHidden="0" w:uiPriority="70" w:unhideWhenUsed="0"/>
-    <w:lsdException w:name="Colorful Shading Accent 5" w:semiHidden="0" w:uiPriority="71" w:unhideWhenUsed="0"/>
-    <w:lsdException w:name="Colorful List Accent 5" w:semiHidden="0" w:uiPriority="72" w:unhideWhenUsed="0"/>
-    <w:lsdException w:name="Colorful Grid Accent 5" w:semiHidden="0" w:uiPriority="73" w:unhideWhenUsed="0"/>
-    <w:lsdException w:name="Light Shading Accent 6" w:semiHidden="0" w:uiPriority="60" w:unhideWhenUsed="0"/>
-    <w:lsdException w:name="Light List Accent 6" w:semiHidden="0" w:uiPriority="61" w:unhideWhenUsed="0"/>
-    <w:lsdException w:name="Light Grid Accent 6" w:semiHidden="0" w:uiPriority="62" w:unhideWhenUsed="0"/>
-    <w:lsdException w:name="Medium Shading 1 Accent 6" w:semiHidden="0" w:uiPriority="63" w:unhideWhenUsed="0"/>
-    <w:lsdException w:name="Medium Shading 2 Accent 6" w:semiHidden="0" w:uiPriority="64" w:unhideWhenUsed="0"/>
-    <w:lsdException w:name="Medium List 1 Accent 6" w:semiHidden="0" w:uiPriority="65" w:unhideWhenUsed="0"/>
-    <w:lsdException w:name="Medium List 2 Accent 6" w:semiHidden="0" w:uiPriority="66" w:unhideWhenUsed="0"/>
-    <w:lsdException w:name="Medium Grid 1 Accent 6" w:semiHidden="0" w:uiPriority="67" w:unhideWhenUsed="0"/>
-    <w:lsdException w:name="Medium Grid 2 Accent 6" w:semiHidden="0" w:uiPriority="68" w:unhideWhenUsed="0"/>
-    <w:lsdException w:name="Medium Grid 3 Accent 6" w:semiHidden="0" w:uiPriority="69" w:unhideWhenUsed="0"/>
-    <w:lsdException w:name="Dark List Accent 6" w:semiHidden="0" w:uiPriority="70" w:unhideWhenUsed="0"/>
-    <w:lsdException w:name="Colorful Shading Accent 6" w:semiHidden="0" w:uiPriority="71" w:unhideWhenUsed="0"/>
-    <w:lsdException w:name="Colorful List Accent 6" w:semiHidden="0" w:uiPriority="72" w:unhideWhenUsed="0"/>
-    <w:lsdException w:name="Colorful Grid Accent 6" w:semiHidden="0" w:uiPriority="73" w:unhideWhenUsed="0"/>
-    <w:lsdException w:name="Subtle Emphasis" w:semiHidden="0" w:uiPriority="19" w:unhideWhenUsed="0" w:qFormat="1"/>
-    <w:lsdException w:name="Intense Emphasis" w:semiHidden="0" w:uiPriority="21" w:unhideWhenUsed="0" w:qFormat="1"/>
-    <w:lsdException w:name="Subtle Reference" w:semiHidden="0" w:uiPriority="31" w:unhideWhenUsed="0" w:qFormat="1"/>
-    <w:lsdException w:name="Intense Reference" w:semiHidden="0" w:uiPriority="32" w:unhideWhenUsed="0" w:qFormat="1"/>
-    <w:lsdException w:name="Book Title" w:semiHidden="0" w:uiPriority="33" w:unhideWhenUsed="0" w:qFormat="1"/>
-    <w:lsdException w:name="Bibliography" w:uiPriority="37"/>
-    <w:lsdException w:name="TOC Heading" w:uiPriority="39" w:qFormat="1"/>
-  </w:latentStyles>
-  <w:style w:type="paragraph" w:default="1" w:styleId="a">
-    <w:name w:val="Normal"/>
-    <w:qFormat/>
-    <w:rsid w:val="00C40413"/>
-  </w:style>
-  <w:style w:type="paragraph" w:styleId="1">
-    <w:name w:val="heading 1"/>
-    <w:basedOn w:val="a"/>
-    <w:link w:val="1Char"/>
-    <w:uiPriority w:val="9"/>
-    <w:qFormat/>
-    <w:rsid w:val="006D77F0"/>
-    <w:pPr>
-      <w:spacing w:before="100" w:beforeAutospacing="1" w:after="100" w:afterAutospacing="1" w:line="240" w:lineRule="auto"/>
-      <w:outlineLvl w:val="0"/>
-    </w:pPr>
-    <w:rPr>
-      <w:rFonts w:ascii="Times New Roman" w:eastAsia="Times New Roman" w:hAnsi="Times New Roman" w:cs="Times New Roman"/>
-      <w:b/>
-      <w:bCs/>
-      <w:kern w:val="36"/>
-      <w:sz w:val="48"/>
-      <w:szCs w:val="48"/>
-    </w:rPr>
-  </w:style>
-  <w:style w:type="character" w:default="1" w:styleId="a0">
-    <w:name w:val="Default Paragraph Font"/>
-    <w:uiPriority w:val="1"/>
-    <w:semiHidden/>
-    <w:unhideWhenUsed/>
-  </w:style>
-  <w:style w:type="table" w:default="1" w:styleId="a1">
-    <w:name w:val="Normal Table"/>
-    <w:uiPriority w:val="99"/>
-    <w:semiHidden/>
-    <w:unhideWhenUsed/>
-    <w:tblPr>
-      <w:tblInd w:w="0" w:type="dxa"/>
-      <w:tblCellMar>
-        <w:top w:w="0" w:type="dxa"/>
-        <w:left w:w="108" w:type="dxa"/>
-        <w:bottom w:w="0" w:type="dxa"/>
-        <w:right w:w="108" w:type="dxa"/>
-      </w:tblCellMar>
-    </w:tblPr>
-  </w:style>
-  <w:style w:type="numbering" w:default="1" w:styleId="a2">
-    <w:name w:val="No List"/>
-    <w:uiPriority w:val="99"/>
-    <w:semiHidden/>
-    <w:unhideWhenUsed/>
-  </w:style>
-  <w:style w:type="character" w:styleId="a3">
-    <w:name w:val="Hyperlink"/>
-    <w:basedOn w:val="a0"/>
-    <w:uiPriority w:val="99"/>
-    <w:unhideWhenUsed/>
-    <w:rsid w:val="00C10060"/>
-    <w:rPr>
-      <w:color w:val="0000FF" w:themeColor="hyperlink"/>
-      <w:u w:val="single"/>
-    </w:rPr>
-  </w:style>
-  <w:style w:type="character" w:customStyle="1" w:styleId="1Char">
-    <w:name w:val="标题 1 Char"/>
-    <w:basedOn w:val="a0"/>
-    <w:link w:val="1"/>
-    <w:uiPriority w:val="9"/>
-    <w:rsid w:val="006D77F0"/>
-    <w:rPr>
-      <w:rFonts w:ascii="Times New Roman" w:eastAsia="Times New Roman" w:hAnsi="Times New Roman" w:cs="Times New Roman"/>
-      <w:b/>
-      <w:bCs/>
-      <w:kern w:val="36"/>
-      <w:sz w:val="48"/>
-      <w:szCs w:val="48"/>
-    </w:rPr>
-  </w:style>
-  <w:style w:type="character" w:customStyle="1" w:styleId="apple-converted-space">
-    <w:name w:val="apple-converted-space"/>
-    <w:basedOn w:val="a0"/>
-    <w:rsid w:val="006D77F0"/>
-  </w:style>
-  <w:style w:type="character" w:styleId="a4">
-    <w:name w:val="FollowedHyperlink"/>
-    <w:basedOn w:val="a0"/>
+    <w:basedOn w:val="DefaultParagraphFont"/>
     <w:uiPriority w:val="99"/>
     <w:semiHidden/>
     <w:unhideWhenUsed/>

--- a/Document/Document_to_review.docx
+++ b/Document/Document_to_review.docx
@@ -564,12 +564,63 @@
       </w:r>
     </w:p>
     <w:p>
-      <w:r>
-        <w:t>http://jsdatav.is/intro.html</w:t>
+      <w:pPr>
+        <w:rPr>
+          <w:rStyle w:val="Hyperlink"/>
+        </w:rPr>
+      </w:pPr>
+      <w:hyperlink r:id="rId22" w:history="1">
+        <w:r>
+          <w:rPr>
+            <w:rStyle w:val="Hyperlink"/>
+          </w:rPr>
+          <w:t>http://jsdatav.is/intro.html</w:t>
+        </w:r>
+      </w:hyperlink>
+    </w:p>
+    <w:p>
+      <w:pPr>
+        <w:rPr>
+          <w:rStyle w:val="Hyperlink"/>
+        </w:rPr>
+      </w:pPr>
+    </w:p>
+    <w:p>
+      <w:pPr>
+        <w:rPr>
+          <w:rStyle w:val="Hyperlink"/>
+          <w:rFonts w:hint="eastAsia"/>
+        </w:rPr>
+      </w:pPr>
+      <w:r>
+        <w:rPr>
+          <w:rStyle w:val="Hyperlink"/>
+        </w:rPr>
+        <w:t xml:space="preserve">global </w:t>
+      </w:r>
+      <w:proofErr w:type="spellStart"/>
+      <w:r>
+        <w:rPr>
+          <w:rStyle w:val="Hyperlink"/>
+        </w:rPr>
+        <w:t>css</w:t>
+      </w:r>
+      <w:proofErr w:type="spellEnd"/>
+      <w:r>
+        <w:rPr>
+          <w:rStyle w:val="Hyperlink"/>
+        </w:rPr>
+        <w:t xml:space="preserve"> style</w:t>
       </w:r>
       <w:bookmarkStart w:id="0" w:name="_GoBack"/>
       <w:bookmarkEnd w:id="0"/>
     </w:p>
+    <w:p>
+      <w:r>
+        <w:t>http://v3.bootcss.com/css/#grid-example-fluid</w:t>
+      </w:r>
+    </w:p>
+    <w:p/>
     <w:sectPr>
       <w:pgSz w:w="12240" w:h="15840"/>
       <w:pgMar w:top="1440" w:right="1440" w:bottom="1440" w:left="1440" w:header="720" w:footer="720" w:gutter="0"/>

--- a/Document/Document_to_review.docx
+++ b/Document/Document_to_review.docx
@@ -73,16 +73,7 @@
     <w:p/>
     <w:p>
       <w:r>
-        <w:t xml:space="preserve">What are </w:t>
-      </w:r>
-      <w:proofErr w:type="spellStart"/>
-      <w:r>
-        <w:t>metaclasses</w:t>
-      </w:r>
-      <w:proofErr w:type="spellEnd"/>
-      <w:proofErr w:type="gramStart"/>
-      <w:r>
-        <w:t>?</w:t>
+        <w:t>What are metaclasses?</w:t>
       </w:r>
       <w:r>
         <w:rPr>
@@ -90,7 +81,6 @@
         </w:rPr>
         <w:t>:</w:t>
       </w:r>
-      <w:proofErr w:type="gramEnd"/>
     </w:p>
     <w:p>
       <w:hyperlink r:id="rId7" w:history="1">
@@ -339,11 +329,9 @@
         <w:spacing w:after="0" w:line="510" w:lineRule="atLeast"/>
         <w:outlineLvl w:val="0"/>
       </w:pPr>
-      <w:proofErr w:type="spellStart"/>
       <w:r>
         <w:t>DjangoBook</w:t>
       </w:r>
-      <w:proofErr w:type="spellEnd"/>
     </w:p>
     <w:p>
       <w:pPr>
@@ -376,20 +364,12 @@
         <w:spacing w:after="0" w:line="510" w:lineRule="atLeast"/>
         <w:outlineLvl w:val="0"/>
       </w:pPr>
-      <w:proofErr w:type="spellStart"/>
       <w:r>
         <w:rPr>
           <w:rFonts w:hint="eastAsia"/>
         </w:rPr>
         <w:lastRenderedPageBreak/>
-        <w:t>Darkhorse</w:t>
-      </w:r>
-      <w:proofErr w:type="spellEnd"/>
-      <w:r>
-        <w:rPr>
-          <w:rFonts w:hint="eastAsia"/>
-        </w:rPr>
-        <w:t xml:space="preserve"> Analytic</w:t>
+        <w:t>Darkhorse Analytic</w:t>
       </w:r>
     </w:p>
     <w:p>
@@ -424,13 +404,8 @@
     </w:p>
     <w:p/>
     <w:p>
-      <w:proofErr w:type="gramStart"/>
-      <w:r>
-        <w:t>python</w:t>
-      </w:r>
-      <w:proofErr w:type="gramEnd"/>
-      <w:r>
-        <w:t xml:space="preserve"> NLTK</w:t>
+      <w:r>
+        <w:t>python NLTK</w:t>
       </w:r>
     </w:p>
     <w:p>
@@ -445,15 +420,8 @@
     </w:p>
     <w:p/>
     <w:p>
-      <w:proofErr w:type="spellStart"/>
-      <w:proofErr w:type="gramStart"/>
-      <w:r>
-        <w:t>git</w:t>
-      </w:r>
-      <w:proofErr w:type="spellEnd"/>
-      <w:proofErr w:type="gramEnd"/>
-      <w:r>
-        <w:t xml:space="preserve"> commands</w:t>
+      <w:r>
+        <w:t>git commands</w:t>
       </w:r>
     </w:p>
     <w:p>
@@ -468,16 +436,12 @@
     </w:p>
     <w:p/>
     <w:p>
-      <w:proofErr w:type="spellStart"/>
-      <w:proofErr w:type="gramStart"/>
       <w:r>
         <w:rPr>
           <w:rFonts w:hint="eastAsia"/>
         </w:rPr>
         <w:t>seaborn</w:t>
       </w:r>
-      <w:proofErr w:type="spellEnd"/>
-      <w:proofErr w:type="gramEnd"/>
     </w:p>
     <w:p>
       <w:hyperlink r:id="rId17" w:history="1">
@@ -492,13 +456,8 @@
     <w:p/>
     <w:p>
       <w:hyperlink r:id="rId18" w:tgtFrame="_blank" w:history="1">
-        <w:proofErr w:type="gramStart"/>
-        <w:r>
-          <w:t>spurious</w:t>
-        </w:r>
-        <w:proofErr w:type="gramEnd"/>
-        <w:r>
-          <w:t xml:space="preserve"> correlations</w:t>
+        <w:r>
+          <w:t>spurious correlations</w:t>
         </w:r>
       </w:hyperlink>
     </w:p>
@@ -514,21 +473,11 @@
     </w:p>
     <w:p/>
     <w:p>
-      <w:proofErr w:type="spellStart"/>
-      <w:proofErr w:type="gramStart"/>
-      <w:r>
-        <w:rPr>
-          <w:rFonts w:hint="eastAsia"/>
-        </w:rPr>
-        <w:t>git</w:t>
-      </w:r>
-      <w:proofErr w:type="spellEnd"/>
-      <w:proofErr w:type="gramEnd"/>
-      <w:r>
-        <w:rPr>
-          <w:rFonts w:hint="eastAsia"/>
-        </w:rPr>
-        <w:t xml:space="preserve"> pages</w:t>
+      <w:r>
+        <w:rPr>
+          <w:rFonts w:hint="eastAsia"/>
+        </w:rPr>
+        <w:t>git pages</w:t>
       </w:r>
     </w:p>
     <w:p>
@@ -589,35 +538,37 @@
       <w:pPr>
         <w:rPr>
           <w:rStyle w:val="Hyperlink"/>
-          <w:rFonts w:hint="eastAsia"/>
         </w:rPr>
       </w:pPr>
       <w:r>
         <w:rPr>
           <w:rStyle w:val="Hyperlink"/>
         </w:rPr>
-        <w:t xml:space="preserve">global </w:t>
-      </w:r>
-      <w:proofErr w:type="spellStart"/>
-      <w:r>
-        <w:rPr>
-          <w:rStyle w:val="Hyperlink"/>
-        </w:rPr>
-        <w:t>css</w:t>
-      </w:r>
-      <w:proofErr w:type="spellEnd"/>
-      <w:r>
-        <w:rPr>
-          <w:rStyle w:val="Hyperlink"/>
-        </w:rPr>
-        <w:t xml:space="preserve"> style</w:t>
+        <w:t>global css style</w:t>
+      </w:r>
+    </w:p>
+    <w:p>
+      <w:hyperlink r:id="rId23" w:history="1">
+        <w:r>
+          <w:rPr>
+            <w:rStyle w:val="Hyperlink"/>
+          </w:rPr>
+          <w:t>http://v3.bootcss.com/css/#grid-example-fluid</w:t>
+        </w:r>
+      </w:hyperlink>
+    </w:p>
+    <w:p/>
+    <w:p>
+      <w:r>
+        <w:t>Bloom filter</w:t>
       </w:r>
       <w:bookmarkStart w:id="0" w:name="_GoBack"/>
       <w:bookmarkEnd w:id="0"/>
     </w:p>
     <w:p>
       <w:r>
-        <w:t>http://v3.bootcss.com/css/#grid-example-fluid</w:t>
+        <w:lastRenderedPageBreak/>
+        <w:t>http://www.cnblogs.com/heaad/archive/2011/01/02/1924195.html</w:t>
       </w:r>
     </w:p>
     <w:p/>

--- a/Document/Document_to_review.docx
+++ b/Document/Document_to_review.docx
@@ -73,7 +73,16 @@
     <w:p/>
     <w:p>
       <w:r>
-        <w:t>What are metaclasses?</w:t>
+        <w:t xml:space="preserve">What are </w:t>
+      </w:r>
+      <w:proofErr w:type="spellStart"/>
+      <w:r>
+        <w:t>metaclasses</w:t>
+      </w:r>
+      <w:proofErr w:type="spellEnd"/>
+      <w:proofErr w:type="gramStart"/>
+      <w:r>
+        <w:t>?</w:t>
       </w:r>
       <w:r>
         <w:rPr>
@@ -81,6 +90,7 @@
         </w:rPr>
         <w:t>:</w:t>
       </w:r>
+      <w:proofErr w:type="gramEnd"/>
     </w:p>
     <w:p>
       <w:hyperlink r:id="rId7" w:history="1">
@@ -329,9 +339,11 @@
         <w:spacing w:after="0" w:line="510" w:lineRule="atLeast"/>
         <w:outlineLvl w:val="0"/>
       </w:pPr>
+      <w:proofErr w:type="spellStart"/>
       <w:r>
         <w:t>DjangoBook</w:t>
       </w:r>
+      <w:proofErr w:type="spellEnd"/>
     </w:p>
     <w:p>
       <w:pPr>
@@ -364,12 +376,20 @@
         <w:spacing w:after="0" w:line="510" w:lineRule="atLeast"/>
         <w:outlineLvl w:val="0"/>
       </w:pPr>
+      <w:proofErr w:type="spellStart"/>
       <w:r>
         <w:rPr>
           <w:rFonts w:hint="eastAsia"/>
         </w:rPr>
         <w:lastRenderedPageBreak/>
-        <w:t>Darkhorse Analytic</w:t>
+        <w:t>Darkhorse</w:t>
+      </w:r>
+      <w:proofErr w:type="spellEnd"/>
+      <w:r>
+        <w:rPr>
+          <w:rFonts w:hint="eastAsia"/>
+        </w:rPr>
+        <w:t xml:space="preserve"> Analytic</w:t>
       </w:r>
     </w:p>
     <w:p>
@@ -404,8 +424,13 @@
     </w:p>
     <w:p/>
     <w:p>
-      <w:r>
-        <w:t>python NLTK</w:t>
+      <w:proofErr w:type="gramStart"/>
+      <w:r>
+        <w:t>python</w:t>
+      </w:r>
+      <w:proofErr w:type="gramEnd"/>
+      <w:r>
+        <w:t xml:space="preserve"> NLTK</w:t>
       </w:r>
     </w:p>
     <w:p>
@@ -420,8 +445,15 @@
     </w:p>
     <w:p/>
     <w:p>
-      <w:r>
-        <w:t>git commands</w:t>
+      <w:proofErr w:type="spellStart"/>
+      <w:proofErr w:type="gramStart"/>
+      <w:r>
+        <w:t>git</w:t>
+      </w:r>
+      <w:proofErr w:type="spellEnd"/>
+      <w:proofErr w:type="gramEnd"/>
+      <w:r>
+        <w:t xml:space="preserve"> commands</w:t>
       </w:r>
     </w:p>
     <w:p>
@@ -436,12 +468,16 @@
     </w:p>
     <w:p/>
     <w:p>
+      <w:proofErr w:type="spellStart"/>
+      <w:proofErr w:type="gramStart"/>
       <w:r>
         <w:rPr>
           <w:rFonts w:hint="eastAsia"/>
         </w:rPr>
         <w:t>seaborn</w:t>
       </w:r>
+      <w:proofErr w:type="spellEnd"/>
+      <w:proofErr w:type="gramEnd"/>
     </w:p>
     <w:p>
       <w:hyperlink r:id="rId17" w:history="1">
@@ -456,8 +492,13 @@
     <w:p/>
     <w:p>
       <w:hyperlink r:id="rId18" w:tgtFrame="_blank" w:history="1">
-        <w:r>
-          <w:t>spurious correlations</w:t>
+        <w:proofErr w:type="gramStart"/>
+        <w:r>
+          <w:t>spurious</w:t>
+        </w:r>
+        <w:proofErr w:type="gramEnd"/>
+        <w:r>
+          <w:t xml:space="preserve"> correlations</w:t>
         </w:r>
       </w:hyperlink>
     </w:p>
@@ -473,11 +514,21 @@
     </w:p>
     <w:p/>
     <w:p>
-      <w:r>
-        <w:rPr>
-          <w:rFonts w:hint="eastAsia"/>
-        </w:rPr>
-        <w:t>git pages</w:t>
+      <w:proofErr w:type="spellStart"/>
+      <w:proofErr w:type="gramStart"/>
+      <w:r>
+        <w:rPr>
+          <w:rFonts w:hint="eastAsia"/>
+        </w:rPr>
+        <w:t>git</w:t>
+      </w:r>
+      <w:proofErr w:type="spellEnd"/>
+      <w:proofErr w:type="gramEnd"/>
+      <w:r>
+        <w:rPr>
+          <w:rFonts w:hint="eastAsia"/>
+        </w:rPr>
+        <w:t xml:space="preserve"> pages</w:t>
       </w:r>
     </w:p>
     <w:p>
@@ -540,15 +591,37 @@
           <w:rStyle w:val="Hyperlink"/>
         </w:rPr>
       </w:pPr>
+      <w:proofErr w:type="gramStart"/>
       <w:r>
         <w:rPr>
           <w:rStyle w:val="Hyperlink"/>
         </w:rPr>
-        <w:t>global css style</w:t>
-      </w:r>
-    </w:p>
-    <w:p>
-      <w:hyperlink r:id="rId23" w:history="1">
+        <w:t>global</w:t>
+      </w:r>
+      <w:proofErr w:type="gramEnd"/>
+      <w:r>
+        <w:rPr>
+          <w:rStyle w:val="Hyperlink"/>
+        </w:rPr>
+        <w:t xml:space="preserve"> </w:t>
+      </w:r>
+      <w:proofErr w:type="spellStart"/>
+      <w:r>
+        <w:rPr>
+          <w:rStyle w:val="Hyperlink"/>
+        </w:rPr>
+        <w:t>css</w:t>
+      </w:r>
+      <w:proofErr w:type="spellEnd"/>
+      <w:r>
+        <w:rPr>
+          <w:rStyle w:val="Hyperlink"/>
+        </w:rPr>
+        <w:t xml:space="preserve"> style</w:t>
+      </w:r>
+    </w:p>
+    <w:p>
+      <w:hyperlink r:id="rId23" w:anchor="grid-example-fluid" w:history="1">
         <w:r>
           <w:rPr>
             <w:rStyle w:val="Hyperlink"/>
@@ -561,14 +634,48 @@
     <w:p>
       <w:r>
         <w:t>Bloom filter</w:t>
+      </w:r>
+    </w:p>
+    <w:p>
+      <w:hyperlink r:id="rId24" w:history="1">
+        <w:r>
+          <w:rPr>
+            <w:rStyle w:val="Hyperlink"/>
+          </w:rPr>
+          <w:t>http://www.cnblogs.com/heaad/archive/2011/01/02/1924195.html</w:t>
+        </w:r>
+      </w:hyperlink>
+    </w:p>
+    <w:p>
+      <w:r>
+        <w:t>http://oserror.com/backend/bloomfilter/?utm_source=tuicool&amp;utm_medium=referral</w:t>
       </w:r>
       <w:bookmarkStart w:id="0" w:name="_GoBack"/>
       <w:bookmarkEnd w:id="0"/>
     </w:p>
-    <w:p>
-      <w:r>
-        <w:lastRenderedPageBreak/>
-        <w:t>http://www.cnblogs.com/heaad/archive/2011/01/02/1924195.html</w:t>
+    <w:p/>
+    <w:p>
+      <w:pPr>
+        <w:rPr>
+          <w:rFonts w:hint="eastAsia"/>
+        </w:rPr>
+      </w:pPr>
+      <w:r>
+        <w:t xml:space="preserve">Python </w:t>
+      </w:r>
+      <w:r>
+        <w:rPr>
+          <w:rFonts w:hint="eastAsia"/>
+        </w:rPr>
+        <w:t>发布</w:t>
+      </w:r>
+      <w:r>
+        <w:t>命令行工具</w:t>
+      </w:r>
+    </w:p>
+    <w:p>
+      <w:r>
+        <w:t>http://www.jianshu.com/p/eb27d5cb5e1d</w:t>
       </w:r>
     </w:p>
     <w:p/>

--- a/Document/Document_to_review.docx
+++ b/Document/Document_to_review.docx
@@ -73,16 +73,7 @@
     <w:p/>
     <w:p>
       <w:r>
-        <w:t xml:space="preserve">What are </w:t>
-      </w:r>
-      <w:proofErr w:type="spellStart"/>
-      <w:r>
-        <w:t>metaclasses</w:t>
-      </w:r>
-      <w:proofErr w:type="spellEnd"/>
-      <w:proofErr w:type="gramStart"/>
-      <w:r>
-        <w:t>?</w:t>
+        <w:t>What are metaclasses?</w:t>
       </w:r>
       <w:r>
         <w:rPr>
@@ -90,7 +81,6 @@
         </w:rPr>
         <w:t>:</w:t>
       </w:r>
-      <w:proofErr w:type="gramEnd"/>
     </w:p>
     <w:p>
       <w:hyperlink r:id="rId7" w:history="1">
@@ -339,11 +329,9 @@
         <w:spacing w:after="0" w:line="510" w:lineRule="atLeast"/>
         <w:outlineLvl w:val="0"/>
       </w:pPr>
-      <w:proofErr w:type="spellStart"/>
       <w:r>
         <w:t>DjangoBook</w:t>
       </w:r>
-      <w:proofErr w:type="spellEnd"/>
     </w:p>
     <w:p>
       <w:pPr>
@@ -376,20 +364,12 @@
         <w:spacing w:after="0" w:line="510" w:lineRule="atLeast"/>
         <w:outlineLvl w:val="0"/>
       </w:pPr>
-      <w:proofErr w:type="spellStart"/>
       <w:r>
         <w:rPr>
           <w:rFonts w:hint="eastAsia"/>
         </w:rPr>
         <w:lastRenderedPageBreak/>
-        <w:t>Darkhorse</w:t>
-      </w:r>
-      <w:proofErr w:type="spellEnd"/>
-      <w:r>
-        <w:rPr>
-          <w:rFonts w:hint="eastAsia"/>
-        </w:rPr>
-        <w:t xml:space="preserve"> Analytic</w:t>
+        <w:t>Darkhorse Analytic</w:t>
       </w:r>
     </w:p>
     <w:p>
@@ -424,13 +404,8 @@
     </w:p>
     <w:p/>
     <w:p>
-      <w:proofErr w:type="gramStart"/>
-      <w:r>
-        <w:t>python</w:t>
-      </w:r>
-      <w:proofErr w:type="gramEnd"/>
-      <w:r>
-        <w:t xml:space="preserve"> NLTK</w:t>
+      <w:r>
+        <w:t>python NLTK</w:t>
       </w:r>
     </w:p>
     <w:p>
@@ -445,15 +420,8 @@
     </w:p>
     <w:p/>
     <w:p>
-      <w:proofErr w:type="spellStart"/>
-      <w:proofErr w:type="gramStart"/>
-      <w:r>
-        <w:t>git</w:t>
-      </w:r>
-      <w:proofErr w:type="spellEnd"/>
-      <w:proofErr w:type="gramEnd"/>
-      <w:r>
-        <w:t xml:space="preserve"> commands</w:t>
+      <w:r>
+        <w:t>git commands</w:t>
       </w:r>
     </w:p>
     <w:p>
@@ -468,16 +436,12 @@
     </w:p>
     <w:p/>
     <w:p>
-      <w:proofErr w:type="spellStart"/>
-      <w:proofErr w:type="gramStart"/>
       <w:r>
         <w:rPr>
           <w:rFonts w:hint="eastAsia"/>
         </w:rPr>
         <w:t>seaborn</w:t>
       </w:r>
-      <w:proofErr w:type="spellEnd"/>
-      <w:proofErr w:type="gramEnd"/>
     </w:p>
     <w:p>
       <w:hyperlink r:id="rId17" w:history="1">
@@ -492,13 +456,8 @@
     <w:p/>
     <w:p>
       <w:hyperlink r:id="rId18" w:tgtFrame="_blank" w:history="1">
-        <w:proofErr w:type="gramStart"/>
-        <w:r>
-          <w:t>spurious</w:t>
-        </w:r>
-        <w:proofErr w:type="gramEnd"/>
-        <w:r>
-          <w:t xml:space="preserve"> correlations</w:t>
+        <w:r>
+          <w:t>spurious correlations</w:t>
         </w:r>
       </w:hyperlink>
     </w:p>
@@ -514,21 +473,11 @@
     </w:p>
     <w:p/>
     <w:p>
-      <w:proofErr w:type="spellStart"/>
-      <w:proofErr w:type="gramStart"/>
-      <w:r>
-        <w:rPr>
-          <w:rFonts w:hint="eastAsia"/>
-        </w:rPr>
-        <w:t>git</w:t>
-      </w:r>
-      <w:proofErr w:type="spellEnd"/>
-      <w:proofErr w:type="gramEnd"/>
-      <w:r>
-        <w:rPr>
-          <w:rFonts w:hint="eastAsia"/>
-        </w:rPr>
-        <w:t xml:space="preserve"> pages</w:t>
+      <w:r>
+        <w:rPr>
+          <w:rFonts w:hint="eastAsia"/>
+        </w:rPr>
+        <w:t>git pages</w:t>
       </w:r>
     </w:p>
     <w:p>
@@ -591,33 +540,11 @@
           <w:rStyle w:val="Hyperlink"/>
         </w:rPr>
       </w:pPr>
-      <w:proofErr w:type="gramStart"/>
       <w:r>
         <w:rPr>
           <w:rStyle w:val="Hyperlink"/>
         </w:rPr>
-        <w:t>global</w:t>
-      </w:r>
-      <w:proofErr w:type="gramEnd"/>
-      <w:r>
-        <w:rPr>
-          <w:rStyle w:val="Hyperlink"/>
-        </w:rPr>
-        <w:t xml:space="preserve"> </w:t>
-      </w:r>
-      <w:proofErr w:type="spellStart"/>
-      <w:r>
-        <w:rPr>
-          <w:rStyle w:val="Hyperlink"/>
-        </w:rPr>
-        <w:t>css</w:t>
-      </w:r>
-      <w:proofErr w:type="spellEnd"/>
-      <w:r>
-        <w:rPr>
-          <w:rStyle w:val="Hyperlink"/>
-        </w:rPr>
-        <w:t xml:space="preserve"> style</w:t>
+        <w:t>global css style</w:t>
       </w:r>
     </w:p>
     <w:p>
@@ -649,36 +576,24 @@
     <w:p>
       <w:r>
         <w:t>http://oserror.com/backend/bloomfilter/?utm_source=tuicool&amp;utm_medium=referral</w:t>
+      </w:r>
+    </w:p>
+    <w:p/>
+    <w:p>
+      <w:r>
+        <w:t xml:space="preserve">Python </w:t>
       </w:r>
       <w:bookmarkStart w:id="0" w:name="_GoBack"/>
       <w:bookmarkEnd w:id="0"/>
-    </w:p>
-    <w:p/>
-    <w:p>
-      <w:pPr>
-        <w:rPr>
-          <w:rFonts w:hint="eastAsia"/>
-        </w:rPr>
-      </w:pPr>
-      <w:r>
-        <w:t xml:space="preserve">Python </w:t>
-      </w:r>
-      <w:r>
-        <w:rPr>
-          <w:rFonts w:hint="eastAsia"/>
-        </w:rPr>
-        <w:t>发布</w:t>
-      </w:r>
       <w:r>
         <w:t>命令行工具</w:t>
       </w:r>
     </w:p>
     <w:p>
       <w:r>
-        <w:t>http://www.jianshu.com/p/eb27d5cb5e1d</w:t>
-      </w:r>
-    </w:p>
-    <w:p/>
+        <w:t>http://python.jobbole.com/84769/</w:t>
+      </w:r>
+    </w:p>
     <w:sectPr>
       <w:pgSz w:w="12240" w:h="15840"/>
       <w:pgMar w:top="1440" w:right="1440" w:bottom="1440" w:left="1440" w:header="720" w:footer="720" w:gutter="0"/>

--- a/Document/Document_to_review.docx
+++ b/Document/Document_to_review.docx
@@ -583,15 +583,31 @@
       <w:r>
         <w:t xml:space="preserve">Python </w:t>
       </w:r>
+      <w:r>
+        <w:t>命令行工具</w:t>
+      </w:r>
+    </w:p>
+    <w:p>
+      <w:hyperlink r:id="rId25" w:history="1">
+        <w:r>
+          <w:rPr>
+            <w:rStyle w:val="Hyperlink"/>
+          </w:rPr>
+          <w:t>http://python.jobbole.com/84769/</w:t>
+        </w:r>
+      </w:hyperlink>
+    </w:p>
+    <w:p/>
+    <w:p>
+      <w:r>
+        <w:t>Python argparse</w:t>
+      </w:r>
       <w:bookmarkStart w:id="0" w:name="_GoBack"/>
       <w:bookmarkEnd w:id="0"/>
-      <w:r>
-        <w:t>命令行工具</w:t>
-      </w:r>
-    </w:p>
-    <w:p>
-      <w:r>
-        <w:t>http://python.jobbole.com/84769/</w:t>
+    </w:p>
+    <w:p>
+      <w:r>
+        <w:t>https://blog.ixxoo.me/argparse.html</w:t>
       </w:r>
     </w:p>
     <w:sectPr>

--- a/Document/Document_to_review.docx
+++ b/Document/Document_to_review.docx
@@ -73,7 +73,16 @@
     <w:p/>
     <w:p>
       <w:r>
-        <w:t>What are metaclasses?</w:t>
+        <w:t xml:space="preserve">What are </w:t>
+      </w:r>
+      <w:proofErr w:type="spellStart"/>
+      <w:r>
+        <w:t>metaclasses</w:t>
+      </w:r>
+      <w:proofErr w:type="spellEnd"/>
+      <w:proofErr w:type="gramStart"/>
+      <w:r>
+        <w:t>?</w:t>
       </w:r>
       <w:r>
         <w:rPr>
@@ -81,6 +90,7 @@
         </w:rPr>
         <w:t>:</w:t>
       </w:r>
+      <w:proofErr w:type="gramEnd"/>
     </w:p>
     <w:p>
       <w:hyperlink r:id="rId7" w:history="1">
@@ -329,9 +339,11 @@
         <w:spacing w:after="0" w:line="510" w:lineRule="atLeast"/>
         <w:outlineLvl w:val="0"/>
       </w:pPr>
+      <w:proofErr w:type="spellStart"/>
       <w:r>
         <w:t>DjangoBook</w:t>
       </w:r>
+      <w:proofErr w:type="spellEnd"/>
     </w:p>
     <w:p>
       <w:pPr>
@@ -364,12 +376,20 @@
         <w:spacing w:after="0" w:line="510" w:lineRule="atLeast"/>
         <w:outlineLvl w:val="0"/>
       </w:pPr>
+      <w:proofErr w:type="spellStart"/>
       <w:r>
         <w:rPr>
           <w:rFonts w:hint="eastAsia"/>
         </w:rPr>
         <w:lastRenderedPageBreak/>
-        <w:t>Darkhorse Analytic</w:t>
+        <w:t>Darkhorse</w:t>
+      </w:r>
+      <w:proofErr w:type="spellEnd"/>
+      <w:r>
+        <w:rPr>
+          <w:rFonts w:hint="eastAsia"/>
+        </w:rPr>
+        <w:t xml:space="preserve"> Analytic</w:t>
       </w:r>
     </w:p>
     <w:p>
@@ -404,8 +424,13 @@
     </w:p>
     <w:p/>
     <w:p>
-      <w:r>
-        <w:t>python NLTK</w:t>
+      <w:proofErr w:type="gramStart"/>
+      <w:r>
+        <w:t>python</w:t>
+      </w:r>
+      <w:proofErr w:type="gramEnd"/>
+      <w:r>
+        <w:t xml:space="preserve"> NLTK</w:t>
       </w:r>
     </w:p>
     <w:p>
@@ -420,8 +445,15 @@
     </w:p>
     <w:p/>
     <w:p>
-      <w:r>
-        <w:t>git commands</w:t>
+      <w:proofErr w:type="spellStart"/>
+      <w:proofErr w:type="gramStart"/>
+      <w:r>
+        <w:t>git</w:t>
+      </w:r>
+      <w:proofErr w:type="spellEnd"/>
+      <w:proofErr w:type="gramEnd"/>
+      <w:r>
+        <w:t xml:space="preserve"> commands</w:t>
       </w:r>
     </w:p>
     <w:p>
@@ -436,12 +468,16 @@
     </w:p>
     <w:p/>
     <w:p>
+      <w:proofErr w:type="spellStart"/>
+      <w:proofErr w:type="gramStart"/>
       <w:r>
         <w:rPr>
           <w:rFonts w:hint="eastAsia"/>
         </w:rPr>
         <w:t>seaborn</w:t>
       </w:r>
+      <w:proofErr w:type="spellEnd"/>
+      <w:proofErr w:type="gramEnd"/>
     </w:p>
     <w:p>
       <w:hyperlink r:id="rId17" w:history="1">
@@ -456,8 +492,13 @@
     <w:p/>
     <w:p>
       <w:hyperlink r:id="rId18" w:tgtFrame="_blank" w:history="1">
-        <w:r>
-          <w:t>spurious correlations</w:t>
+        <w:proofErr w:type="gramStart"/>
+        <w:r>
+          <w:t>spurious</w:t>
+        </w:r>
+        <w:proofErr w:type="gramEnd"/>
+        <w:r>
+          <w:t xml:space="preserve"> correlations</w:t>
         </w:r>
       </w:hyperlink>
     </w:p>
@@ -473,11 +514,21 @@
     </w:p>
     <w:p/>
     <w:p>
-      <w:r>
-        <w:rPr>
-          <w:rFonts w:hint="eastAsia"/>
-        </w:rPr>
-        <w:t>git pages</w:t>
+      <w:proofErr w:type="spellStart"/>
+      <w:proofErr w:type="gramStart"/>
+      <w:r>
+        <w:rPr>
+          <w:rFonts w:hint="eastAsia"/>
+        </w:rPr>
+        <w:t>git</w:t>
+      </w:r>
+      <w:proofErr w:type="spellEnd"/>
+      <w:proofErr w:type="gramEnd"/>
+      <w:r>
+        <w:rPr>
+          <w:rFonts w:hint="eastAsia"/>
+        </w:rPr>
+        <w:t xml:space="preserve"> pages</w:t>
       </w:r>
     </w:p>
     <w:p>
@@ -540,11 +591,33 @@
           <w:rStyle w:val="Hyperlink"/>
         </w:rPr>
       </w:pPr>
+      <w:proofErr w:type="gramStart"/>
       <w:r>
         <w:rPr>
           <w:rStyle w:val="Hyperlink"/>
         </w:rPr>
-        <w:t>global css style</w:t>
+        <w:t>global</w:t>
+      </w:r>
+      <w:proofErr w:type="gramEnd"/>
+      <w:r>
+        <w:rPr>
+          <w:rStyle w:val="Hyperlink"/>
+        </w:rPr>
+        <w:t xml:space="preserve"> </w:t>
+      </w:r>
+      <w:proofErr w:type="spellStart"/>
+      <w:r>
+        <w:rPr>
+          <w:rStyle w:val="Hyperlink"/>
+        </w:rPr>
+        <w:t>css</w:t>
+      </w:r>
+      <w:proofErr w:type="spellEnd"/>
+      <w:r>
+        <w:rPr>
+          <w:rStyle w:val="Hyperlink"/>
+        </w:rPr>
+        <w:t xml:space="preserve"> style</w:t>
       </w:r>
     </w:p>
     <w:p>
@@ -600,14 +673,19 @@
     <w:p/>
     <w:p>
       <w:r>
-        <w:t>Python argparse</w:t>
-      </w:r>
+        <w:t xml:space="preserve">Python </w:t>
+      </w:r>
+      <w:proofErr w:type="spellStart"/>
+      <w:r>
+        <w:t>argparse</w:t>
+      </w:r>
+      <w:proofErr w:type="spellEnd"/>
+    </w:p>
+    <w:p>
       <w:bookmarkStart w:id="0" w:name="_GoBack"/>
       <w:bookmarkEnd w:id="0"/>
-    </w:p>
-    <w:p>
-      <w:r>
-        <w:t>https://blog.ixxoo.me/argparse.html</w:t>
+      <w:r>
+        <w:t>http://blog.xiayf.cn/2013/03/30/argparse/</w:t>
       </w:r>
     </w:p>
     <w:sectPr>

--- a/Document/Document_to_review.docx
+++ b/Document/Document_to_review.docx
@@ -682,12 +682,29 @@
       <w:proofErr w:type="spellEnd"/>
     </w:p>
     <w:p>
+      <w:hyperlink r:id="rId26" w:history="1">
+        <w:r>
+          <w:rPr>
+            <w:rStyle w:val="Hyperlink"/>
+          </w:rPr>
+          <w:t>http://blog.xiayf.cn/2013/03/30/argparse/</w:t>
+        </w:r>
+      </w:hyperlink>
+    </w:p>
+    <w:p/>
+    <w:p>
+      <w:r>
+        <w:t>Python threading</w:t>
+      </w:r>
+    </w:p>
+    <w:p>
+      <w:r>
+        <w:t>http://www.osetc.com/archives/14154.html</w:t>
+      </w:r>
       <w:bookmarkStart w:id="0" w:name="_GoBack"/>
       <w:bookmarkEnd w:id="0"/>
-      <w:r>
-        <w:t>http://blog.xiayf.cn/2013/03/30/argparse/</w:t>
-      </w:r>
-    </w:p>
+    </w:p>
+    <w:p/>
     <w:sectPr>
       <w:pgSz w:w="12240" w:h="15840"/>
       <w:pgMar w:top="1440" w:right="1440" w:bottom="1440" w:left="1440" w:header="720" w:footer="720" w:gutter="0"/>

--- a/Document/Document_to_review.docx
+++ b/Document/Document_to_review.docx
@@ -73,16 +73,7 @@
     <w:p/>
     <w:p>
       <w:r>
-        <w:t xml:space="preserve">What are </w:t>
-      </w:r>
-      <w:proofErr w:type="spellStart"/>
-      <w:r>
-        <w:t>metaclasses</w:t>
-      </w:r>
-      <w:proofErr w:type="spellEnd"/>
-      <w:proofErr w:type="gramStart"/>
-      <w:r>
-        <w:t>?</w:t>
+        <w:t>What are metaclasses?</w:t>
       </w:r>
       <w:r>
         <w:rPr>
@@ -90,7 +81,6 @@
         </w:rPr>
         <w:t>:</w:t>
       </w:r>
-      <w:proofErr w:type="gramEnd"/>
     </w:p>
     <w:p>
       <w:hyperlink r:id="rId7" w:history="1">
@@ -339,11 +329,9 @@
         <w:spacing w:after="0" w:line="510" w:lineRule="atLeast"/>
         <w:outlineLvl w:val="0"/>
       </w:pPr>
-      <w:proofErr w:type="spellStart"/>
       <w:r>
         <w:t>DjangoBook</w:t>
       </w:r>
-      <w:proofErr w:type="spellEnd"/>
     </w:p>
     <w:p>
       <w:pPr>
@@ -376,20 +364,12 @@
         <w:spacing w:after="0" w:line="510" w:lineRule="atLeast"/>
         <w:outlineLvl w:val="0"/>
       </w:pPr>
-      <w:proofErr w:type="spellStart"/>
       <w:r>
         <w:rPr>
           <w:rFonts w:hint="eastAsia"/>
         </w:rPr>
         <w:lastRenderedPageBreak/>
-        <w:t>Darkhorse</w:t>
-      </w:r>
-      <w:proofErr w:type="spellEnd"/>
-      <w:r>
-        <w:rPr>
-          <w:rFonts w:hint="eastAsia"/>
-        </w:rPr>
-        <w:t xml:space="preserve"> Analytic</w:t>
+        <w:t>Darkhorse Analytic</w:t>
       </w:r>
     </w:p>
     <w:p>
@@ -424,13 +404,8 @@
     </w:p>
     <w:p/>
     <w:p>
-      <w:proofErr w:type="gramStart"/>
-      <w:r>
-        <w:t>python</w:t>
-      </w:r>
-      <w:proofErr w:type="gramEnd"/>
-      <w:r>
-        <w:t xml:space="preserve"> NLTK</w:t>
+      <w:r>
+        <w:t>python NLTK</w:t>
       </w:r>
     </w:p>
     <w:p>
@@ -445,15 +420,8 @@
     </w:p>
     <w:p/>
     <w:p>
-      <w:proofErr w:type="spellStart"/>
-      <w:proofErr w:type="gramStart"/>
-      <w:r>
-        <w:t>git</w:t>
-      </w:r>
-      <w:proofErr w:type="spellEnd"/>
-      <w:proofErr w:type="gramEnd"/>
-      <w:r>
-        <w:t xml:space="preserve"> commands</w:t>
+      <w:r>
+        <w:t>git commands</w:t>
       </w:r>
     </w:p>
     <w:p>
@@ -468,16 +436,12 @@
     </w:p>
     <w:p/>
     <w:p>
-      <w:proofErr w:type="spellStart"/>
-      <w:proofErr w:type="gramStart"/>
       <w:r>
         <w:rPr>
           <w:rFonts w:hint="eastAsia"/>
         </w:rPr>
         <w:t>seaborn</w:t>
       </w:r>
-      <w:proofErr w:type="spellEnd"/>
-      <w:proofErr w:type="gramEnd"/>
     </w:p>
     <w:p>
       <w:hyperlink r:id="rId17" w:history="1">
@@ -492,13 +456,8 @@
     <w:p/>
     <w:p>
       <w:hyperlink r:id="rId18" w:tgtFrame="_blank" w:history="1">
-        <w:proofErr w:type="gramStart"/>
-        <w:r>
-          <w:t>spurious</w:t>
-        </w:r>
-        <w:proofErr w:type="gramEnd"/>
-        <w:r>
-          <w:t xml:space="preserve"> correlations</w:t>
+        <w:r>
+          <w:t>spurious correlations</w:t>
         </w:r>
       </w:hyperlink>
     </w:p>
@@ -514,21 +473,11 @@
     </w:p>
     <w:p/>
     <w:p>
-      <w:proofErr w:type="spellStart"/>
-      <w:proofErr w:type="gramStart"/>
-      <w:r>
-        <w:rPr>
-          <w:rFonts w:hint="eastAsia"/>
-        </w:rPr>
-        <w:t>git</w:t>
-      </w:r>
-      <w:proofErr w:type="spellEnd"/>
-      <w:proofErr w:type="gramEnd"/>
-      <w:r>
-        <w:rPr>
-          <w:rFonts w:hint="eastAsia"/>
-        </w:rPr>
-        <w:t xml:space="preserve"> pages</w:t>
+      <w:r>
+        <w:rPr>
+          <w:rFonts w:hint="eastAsia"/>
+        </w:rPr>
+        <w:t>git pages</w:t>
       </w:r>
     </w:p>
     <w:p>
@@ -591,33 +540,11 @@
           <w:rStyle w:val="Hyperlink"/>
         </w:rPr>
       </w:pPr>
-      <w:proofErr w:type="gramStart"/>
       <w:r>
         <w:rPr>
           <w:rStyle w:val="Hyperlink"/>
         </w:rPr>
-        <w:t>global</w:t>
-      </w:r>
-      <w:proofErr w:type="gramEnd"/>
-      <w:r>
-        <w:rPr>
-          <w:rStyle w:val="Hyperlink"/>
-        </w:rPr>
-        <w:t xml:space="preserve"> </w:t>
-      </w:r>
-      <w:proofErr w:type="spellStart"/>
-      <w:r>
-        <w:rPr>
-          <w:rStyle w:val="Hyperlink"/>
-        </w:rPr>
-        <w:t>css</w:t>
-      </w:r>
-      <w:proofErr w:type="spellEnd"/>
-      <w:r>
-        <w:rPr>
-          <w:rStyle w:val="Hyperlink"/>
-        </w:rPr>
-        <w:t xml:space="preserve"> style</w:t>
+        <w:t>global css style</w:t>
       </w:r>
     </w:p>
     <w:p>
@@ -673,13 +600,8 @@
     <w:p/>
     <w:p>
       <w:r>
-        <w:t xml:space="preserve">Python </w:t>
-      </w:r>
-      <w:proofErr w:type="spellStart"/>
-      <w:r>
-        <w:t>argparse</w:t>
-      </w:r>
-      <w:proofErr w:type="spellEnd"/>
+        <w:t>Python argparse</w:t>
+      </w:r>
     </w:p>
     <w:p>
       <w:hyperlink r:id="rId26" w:history="1">
@@ -698,11 +620,30 @@
       </w:r>
     </w:p>
     <w:p>
-      <w:r>
-        <w:t>http://www.osetc.com/archives/14154.html</w:t>
+      <w:hyperlink r:id="rId27" w:history="1">
+        <w:r>
+          <w:rPr>
+            <w:rStyle w:val="Hyperlink"/>
+          </w:rPr>
+          <w:t>http://www.osetc.com/archives/14154.html</w:t>
+        </w:r>
+      </w:hyperlink>
+    </w:p>
+    <w:p/>
+    <w:p>
+      <w:r>
+        <w:t>D3.js</w:t>
+      </w:r>
+      <w:r>
+        <w:t xml:space="preserve"> tutorial</w:t>
       </w:r>
       <w:bookmarkStart w:id="0" w:name="_GoBack"/>
       <w:bookmarkEnd w:id="0"/>
+    </w:p>
+    <w:p>
+      <w:r>
+        <w:t>https://github.com/gafish/gafish.github.com/issues/4</w:t>
+      </w:r>
     </w:p>
     <w:p/>
     <w:sectPr>

--- a/Document/Document_to_review.docx
+++ b/Document/Document_to_review.docx
@@ -20,7 +20,7 @@
       <w:hyperlink r:id="rId4" w:history="1">
         <w:r>
           <w:rPr>
-            <w:rStyle w:val="Hyperlink"/>
+            <w:rStyle w:val="a3"/>
           </w:rPr>
           <w:t>https://www.zhihu.com/question/29372574</w:t>
         </w:r>
@@ -39,7 +39,7 @@
       <w:hyperlink r:id="rId5" w:history="1">
         <w:r>
           <w:rPr>
-            <w:rStyle w:val="Hyperlink"/>
+            <w:rStyle w:val="a3"/>
           </w:rPr>
           <w:t>http://www.ituring.com.cn/article?sort=newest</w:t>
         </w:r>
@@ -64,7 +64,7 @@
       <w:hyperlink r:id="rId6" w:history="1">
         <w:r>
           <w:rPr>
-            <w:rStyle w:val="Hyperlink"/>
+            <w:rStyle w:val="a3"/>
           </w:rPr>
           <w:t>http://python.jobbole.com/86903/</w:t>
         </w:r>
@@ -96,7 +96,7 @@
       <w:hyperlink r:id="rId7" w:history="1">
         <w:r>
           <w:rPr>
-            <w:rStyle w:val="Hyperlink"/>
+            <w:rStyle w:val="a3"/>
           </w:rPr>
           <w:t>http://stackoverflow.com/questions/100003/what-is-a-metaclass-in-python</w:t>
         </w:r>
@@ -189,7 +189,7 @@
     </w:p>
     <w:p>
       <w:pPr>
-        <w:pStyle w:val="Heading1"/>
+        <w:pStyle w:val="1"/>
         <w:shd w:val="clear" w:color="auto" w:fill="FFFFFF"/>
         <w:spacing w:before="0" w:beforeAutospacing="0" w:after="0" w:afterAutospacing="0" w:line="270" w:lineRule="atLeast"/>
         <w:rPr>
@@ -236,7 +236,7 @@
       <w:hyperlink r:id="rId9" w:history="1">
         <w:r>
           <w:rPr>
-            <w:rStyle w:val="Hyperlink"/>
+            <w:rStyle w:val="a3"/>
           </w:rPr>
           <w:t>http://www.cnblogs.com/avril/archive/2013/06/28/3161669.html</w:t>
         </w:r>
@@ -278,7 +278,7 @@
       <w:hyperlink r:id="rId10" w:history="1">
         <w:r>
           <w:rPr>
-            <w:rStyle w:val="Hyperlink"/>
+            <w:rStyle w:val="a3"/>
           </w:rPr>
           <w:t>https://education.ti.com/sites/CHINA/downloads/pdf/chi_square_tests_xudeqian.pdf</w:t>
         </w:r>
@@ -318,7 +318,7 @@
       <w:hyperlink r:id="rId12" w:history="1">
         <w:r>
           <w:rPr>
-            <w:rStyle w:val="Hyperlink"/>
+            <w:rStyle w:val="a3"/>
           </w:rPr>
           <w:t>https://segmentfault.com/a/1190000002965620</w:t>
         </w:r>
@@ -355,7 +355,7 @@
       <w:hyperlink r:id="rId13" w:history="1">
         <w:r>
           <w:rPr>
-            <w:rStyle w:val="Hyperlink"/>
+            <w:rStyle w:val="a3"/>
           </w:rPr>
           <w:t>http://djangobook.py3k.cn/chapter01/</w:t>
         </w:r>
@@ -416,7 +416,7 @@
       <w:hyperlink r:id="rId14" w:history="1">
         <w:r>
           <w:rPr>
-            <w:rStyle w:val="Hyperlink"/>
+            <w:rStyle w:val="a3"/>
           </w:rPr>
           <w:t>http://aosabook.org/en/index.html</w:t>
         </w:r>
@@ -437,7 +437,7 @@
       <w:hyperlink r:id="rId15" w:history="1">
         <w:r>
           <w:rPr>
-            <w:rStyle w:val="Hyperlink"/>
+            <w:rStyle w:val="a3"/>
           </w:rPr>
           <w:t>http://www.burnelltek.com/ml?page=1</w:t>
         </w:r>
@@ -460,7 +460,7 @@
       <w:hyperlink r:id="rId16" w:history="1">
         <w:r>
           <w:rPr>
-            <w:rStyle w:val="Hyperlink"/>
+            <w:rStyle w:val="a3"/>
           </w:rPr>
           <w:t>http://www.ruanyifeng.com/blog/2015/12/git-cheat-sheet.html</w:t>
         </w:r>
@@ -483,7 +483,7 @@
       <w:hyperlink r:id="rId17" w:history="1">
         <w:r>
           <w:rPr>
-            <w:rStyle w:val="Hyperlink"/>
+            <w:rStyle w:val="a3"/>
           </w:rPr>
           <w:t>https://seaborn.pydata.org/</w:t>
         </w:r>
@@ -506,7 +506,7 @@
       <w:hyperlink r:id="rId19" w:history="1">
         <w:r>
           <w:rPr>
-            <w:rStyle w:val="Hyperlink"/>
+            <w:rStyle w:val="a3"/>
           </w:rPr>
           <w:t>http://www.tylervigen.com/spurious-correlations</w:t>
         </w:r>
@@ -535,7 +535,7 @@
       <w:hyperlink r:id="rId20" w:history="1">
         <w:r>
           <w:rPr>
-            <w:rStyle w:val="Hyperlink"/>
+            <w:rStyle w:val="a3"/>
           </w:rPr>
           <w:t>https://pages.github.com/</w:t>
         </w:r>
@@ -551,7 +551,7 @@
       <w:hyperlink r:id="rId21" w:history="1">
         <w:r>
           <w:rPr>
-            <w:rStyle w:val="Hyperlink"/>
+            <w:rStyle w:val="a3"/>
           </w:rPr>
           <w:t>https://linuxstory.gitbooks.io/advanced-bash-scripting-guide-in-chinese/content/</w:t>
         </w:r>
@@ -566,13 +566,13 @@
     <w:p>
       <w:pPr>
         <w:rPr>
-          <w:rStyle w:val="Hyperlink"/>
+          <w:rStyle w:val="a3"/>
         </w:rPr>
       </w:pPr>
       <w:hyperlink r:id="rId22" w:history="1">
         <w:r>
           <w:rPr>
-            <w:rStyle w:val="Hyperlink"/>
+            <w:rStyle w:val="a3"/>
           </w:rPr>
           <w:t>http://jsdatav.is/intro.html</w:t>
         </w:r>
@@ -581,41 +581,41 @@
     <w:p>
       <w:pPr>
         <w:rPr>
-          <w:rStyle w:val="Hyperlink"/>
-        </w:rPr>
-      </w:pPr>
-    </w:p>
-    <w:p>
-      <w:pPr>
-        <w:rPr>
-          <w:rStyle w:val="Hyperlink"/>
+          <w:rStyle w:val="a3"/>
+        </w:rPr>
+      </w:pPr>
+    </w:p>
+    <w:p>
+      <w:pPr>
+        <w:rPr>
+          <w:rStyle w:val="a3"/>
         </w:rPr>
       </w:pPr>
       <w:proofErr w:type="gramStart"/>
       <w:r>
         <w:rPr>
-          <w:rStyle w:val="Hyperlink"/>
+          <w:rStyle w:val="a3"/>
         </w:rPr>
         <w:t>global</w:t>
       </w:r>
       <w:proofErr w:type="gramEnd"/>
       <w:r>
         <w:rPr>
-          <w:rStyle w:val="Hyperlink"/>
+          <w:rStyle w:val="a3"/>
         </w:rPr>
         <w:t xml:space="preserve"> </w:t>
       </w:r>
       <w:proofErr w:type="spellStart"/>
       <w:r>
         <w:rPr>
-          <w:rStyle w:val="Hyperlink"/>
+          <w:rStyle w:val="a3"/>
         </w:rPr>
         <w:t>css</w:t>
       </w:r>
       <w:proofErr w:type="spellEnd"/>
       <w:r>
         <w:rPr>
-          <w:rStyle w:val="Hyperlink"/>
+          <w:rStyle w:val="a3"/>
         </w:rPr>
         <w:t xml:space="preserve"> style</w:t>
       </w:r>
@@ -624,7 +624,7 @@
       <w:hyperlink r:id="rId23" w:anchor="grid-example-fluid" w:history="1">
         <w:r>
           <w:rPr>
-            <w:rStyle w:val="Hyperlink"/>
+            <w:rStyle w:val="a3"/>
           </w:rPr>
           <w:t>http://v3.bootcss.com/css/#grid-example-fluid</w:t>
         </w:r>
@@ -640,7 +640,7 @@
       <w:hyperlink r:id="rId24" w:history="1">
         <w:r>
           <w:rPr>
-            <w:rStyle w:val="Hyperlink"/>
+            <w:rStyle w:val="a3"/>
           </w:rPr>
           <w:t>http://www.cnblogs.com/heaad/archive/2011/01/02/1924195.html</w:t>
         </w:r>
@@ -664,7 +664,7 @@
       <w:hyperlink r:id="rId25" w:history="1">
         <w:r>
           <w:rPr>
-            <w:rStyle w:val="Hyperlink"/>
+            <w:rStyle w:val="a3"/>
           </w:rPr>
           <w:t>http://python.jobbole.com/84769/</w:t>
         </w:r>
@@ -685,7 +685,7 @@
       <w:hyperlink r:id="rId26" w:history="1">
         <w:r>
           <w:rPr>
-            <w:rStyle w:val="Hyperlink"/>
+            <w:rStyle w:val="a3"/>
           </w:rPr>
           <w:t>http://blog.xiayf.cn/2013/03/30/argparse/</w:t>
         </w:r>
@@ -698,8 +698,29 @@
       </w:r>
     </w:p>
     <w:p>
-      <w:r>
-        <w:t>http://www.osetc.com/archives/14154.html</w:t>
+      <w:hyperlink r:id="rId27" w:history="1">
+        <w:r>
+          <w:rPr>
+            <w:rStyle w:val="a3"/>
+          </w:rPr>
+          <w:t>http://www.osetc.com/archives/14154.html</w:t>
+        </w:r>
+      </w:hyperlink>
+    </w:p>
+    <w:p/>
+    <w:p>
+      <w:proofErr w:type="spellStart"/>
+      <w:r>
+        <w:t>Matplotlib</w:t>
+      </w:r>
+      <w:proofErr w:type="spellEnd"/>
+      <w:r>
+        <w:t xml:space="preserve"> blog</w:t>
+      </w:r>
+    </w:p>
+    <w:p>
+      <w:r>
+        <w:t>https://monkey0105.github.io/</w:t>
       </w:r>
       <w:bookmarkStart w:id="0" w:name="_GoBack"/>
       <w:bookmarkEnd w:id="0"/>
@@ -1104,15 +1125,15 @@
     <w:lsdException w:name="List Table 6 Colorful Accent 6" w:uiPriority="51"/>
     <w:lsdException w:name="List Table 7 Colorful Accent 6" w:uiPriority="52"/>
   </w:latentStyles>
-  <w:style w:type="paragraph" w:default="1" w:styleId="Normal">
+  <w:style w:type="paragraph" w:default="1" w:styleId="a">
     <w:name w:val="Normal"/>
     <w:qFormat/>
     <w:rsid w:val="00C40413"/>
   </w:style>
-  <w:style w:type="paragraph" w:styleId="Heading1">
+  <w:style w:type="paragraph" w:styleId="1">
     <w:name w:val="heading 1"/>
-    <w:basedOn w:val="Normal"/>
-    <w:link w:val="Heading1Char"/>
+    <w:basedOn w:val="a"/>
+    <w:link w:val="1Char"/>
     <w:uiPriority w:val="9"/>
     <w:qFormat/>
     <w:rsid w:val="006D77F0"/>
@@ -1129,13 +1150,13 @@
       <w:szCs w:val="48"/>
     </w:rPr>
   </w:style>
-  <w:style w:type="character" w:default="1" w:styleId="DefaultParagraphFont">
+  <w:style w:type="character" w:default="1" w:styleId="a0">
     <w:name w:val="Default Paragraph Font"/>
     <w:uiPriority w:val="1"/>
     <w:semiHidden/>
     <w:unhideWhenUsed/>
   </w:style>
-  <w:style w:type="table" w:default="1" w:styleId="TableNormal">
+  <w:style w:type="table" w:default="1" w:styleId="a1">
     <w:name w:val="Normal Table"/>
     <w:uiPriority w:val="99"/>
     <w:semiHidden/>
@@ -1150,15 +1171,15 @@
       </w:tblCellMar>
     </w:tblPr>
   </w:style>
-  <w:style w:type="numbering" w:default="1" w:styleId="NoList">
+  <w:style w:type="numbering" w:default="1" w:styleId="a2">
     <w:name w:val="No List"/>
     <w:uiPriority w:val="99"/>
     <w:semiHidden/>
     <w:unhideWhenUsed/>
   </w:style>
-  <w:style w:type="character" w:styleId="Hyperlink">
+  <w:style w:type="character" w:styleId="a3">
     <w:name w:val="Hyperlink"/>
-    <w:basedOn w:val="DefaultParagraphFont"/>
+    <w:basedOn w:val="a0"/>
     <w:uiPriority w:val="99"/>
     <w:unhideWhenUsed/>
     <w:rsid w:val="00C10060"/>
@@ -1167,10 +1188,10 @@
       <w:u w:val="single"/>
     </w:rPr>
   </w:style>
-  <w:style w:type="character" w:customStyle="1" w:styleId="Heading1Char">
-    <w:name w:val="Heading 1 Char"/>
-    <w:basedOn w:val="DefaultParagraphFont"/>
-    <w:link w:val="Heading1"/>
+  <w:style w:type="character" w:customStyle="1" w:styleId="1Char">
+    <w:name w:val="标题 1 Char"/>
+    <w:basedOn w:val="a0"/>
+    <w:link w:val="1"/>
     <w:uiPriority w:val="9"/>
     <w:rsid w:val="006D77F0"/>
     <w:rPr>
@@ -1184,12 +1205,12 @@
   </w:style>
   <w:style w:type="character" w:customStyle="1" w:styleId="apple-converted-space">
     <w:name w:val="apple-converted-space"/>
-    <w:basedOn w:val="DefaultParagraphFont"/>
+    <w:basedOn w:val="a0"/>
     <w:rsid w:val="006D77F0"/>
   </w:style>
-  <w:style w:type="character" w:styleId="FollowedHyperlink">
+  <w:style w:type="character" w:styleId="a4">
     <w:name w:val="FollowedHyperlink"/>
-    <w:basedOn w:val="DefaultParagraphFont"/>
+    <w:basedOn w:val="a0"/>
     <w:uiPriority w:val="99"/>
     <w:semiHidden/>
     <w:unhideWhenUsed/>

--- a/Document/Document_to_review.docx
+++ b/Document/Document_to_review.docx
@@ -637,15 +637,48 @@
       <w:r>
         <w:t xml:space="preserve"> tutorial</w:t>
       </w:r>
+    </w:p>
+    <w:p>
+      <w:r>
+        <w:t>https://github.com/gafish/gafish.github.com/issues/4</w:t>
+      </w:r>
+    </w:p>
+    <w:p/>
+    <w:p>
+      <w:r>
+        <w:rPr>
+          <w:rFonts w:hint="eastAsia"/>
+        </w:rPr>
+        <w:t>E</w:t>
+      </w:r>
+      <w:r>
+        <w:t>-net Bootstrap</w:t>
+      </w:r>
+      <w:r>
+        <w:rPr>
+          <w:rFonts w:hint="eastAsia"/>
+        </w:rPr>
+        <w:t xml:space="preserve"> course</w:t>
+      </w:r>
+      <w:r>
+        <w:t xml:space="preserve"> pdf</w:t>
+      </w:r>
       <w:bookmarkStart w:id="0" w:name="_GoBack"/>
       <w:bookmarkEnd w:id="0"/>
-    </w:p>
-    <w:p>
-      <w:r>
-        <w:t>https://github.com/gafish/gafish.github.com/issues/4</w:t>
-      </w:r>
-    </w:p>
-    <w:p/>
+      <w:r>
+        <w:t>:</w:t>
+      </w:r>
+    </w:p>
+    <w:p>
+      <w:pPr>
+        <w:rPr>
+          <w:rFonts w:hint="eastAsia"/>
+        </w:rPr>
+      </w:pPr>
+      <w:r>
+        <w:t>https://pan.baidu.com/share/link?shareid=3426069588&amp;uk=4278436023&amp;errno=0&amp;errmsg=Auth%20Login%20Sucess&amp;&amp;bduss=&amp;ssnerror=0#list/path=%2F%E6%9D%8E%E7%82%8E%E6%81%A2Bootstrap%E8%AE%B2%E4%B9%89%E7%AC%94%E8%AE%B0</w:t>
+      </w:r>
+    </w:p>
     <w:sectPr>
       <w:pgSz w:w="12240" w:h="15840"/>
       <w:pgMar w:top="1440" w:right="1440" w:bottom="1440" w:left="1440" w:header="720" w:footer="720" w:gutter="0"/>

--- a/Document/Document_to_review.docx
+++ b/Document/Document_to_review.docx
@@ -73,7 +73,16 @@
     <w:p/>
     <w:p>
       <w:r>
-        <w:t>What are metaclasses?</w:t>
+        <w:t xml:space="preserve">What are </w:t>
+      </w:r>
+      <w:proofErr w:type="spellStart"/>
+      <w:r>
+        <w:t>metaclasses</w:t>
+      </w:r>
+      <w:proofErr w:type="spellEnd"/>
+      <w:proofErr w:type="gramStart"/>
+      <w:r>
+        <w:t>?</w:t>
       </w:r>
       <w:r>
         <w:rPr>
@@ -81,6 +90,7 @@
         </w:rPr>
         <w:t>:</w:t>
       </w:r>
+      <w:proofErr w:type="gramEnd"/>
     </w:p>
     <w:p>
       <w:hyperlink r:id="rId7" w:history="1">
@@ -329,9 +339,11 @@
         <w:spacing w:after="0" w:line="510" w:lineRule="atLeast"/>
         <w:outlineLvl w:val="0"/>
       </w:pPr>
+      <w:proofErr w:type="spellStart"/>
       <w:r>
         <w:t>DjangoBook</w:t>
       </w:r>
+      <w:proofErr w:type="spellEnd"/>
     </w:p>
     <w:p>
       <w:pPr>
@@ -364,12 +376,20 @@
         <w:spacing w:after="0" w:line="510" w:lineRule="atLeast"/>
         <w:outlineLvl w:val="0"/>
       </w:pPr>
+      <w:proofErr w:type="spellStart"/>
       <w:r>
         <w:rPr>
           <w:rFonts w:hint="eastAsia"/>
         </w:rPr>
         <w:lastRenderedPageBreak/>
-        <w:t>Darkhorse Analytic</w:t>
+        <w:t>Darkhorse</w:t>
+      </w:r>
+      <w:proofErr w:type="spellEnd"/>
+      <w:r>
+        <w:rPr>
+          <w:rFonts w:hint="eastAsia"/>
+        </w:rPr>
+        <w:t xml:space="preserve"> Analytic</w:t>
       </w:r>
     </w:p>
     <w:p>
@@ -404,8 +424,13 @@
     </w:p>
     <w:p/>
     <w:p>
-      <w:r>
-        <w:t>python NLTK</w:t>
+      <w:proofErr w:type="gramStart"/>
+      <w:r>
+        <w:t>python</w:t>
+      </w:r>
+      <w:proofErr w:type="gramEnd"/>
+      <w:r>
+        <w:t xml:space="preserve"> NLTK</w:t>
       </w:r>
     </w:p>
     <w:p>
@@ -420,8 +445,15 @@
     </w:p>
     <w:p/>
     <w:p>
-      <w:r>
-        <w:t>git commands</w:t>
+      <w:proofErr w:type="spellStart"/>
+      <w:proofErr w:type="gramStart"/>
+      <w:r>
+        <w:t>git</w:t>
+      </w:r>
+      <w:proofErr w:type="spellEnd"/>
+      <w:proofErr w:type="gramEnd"/>
+      <w:r>
+        <w:t xml:space="preserve"> commands</w:t>
       </w:r>
     </w:p>
     <w:p>
@@ -436,12 +468,16 @@
     </w:p>
     <w:p/>
     <w:p>
+      <w:proofErr w:type="spellStart"/>
+      <w:proofErr w:type="gramStart"/>
       <w:r>
         <w:rPr>
           <w:rFonts w:hint="eastAsia"/>
         </w:rPr>
         <w:t>seaborn</w:t>
       </w:r>
+      <w:proofErr w:type="spellEnd"/>
+      <w:proofErr w:type="gramEnd"/>
     </w:p>
     <w:p>
       <w:hyperlink r:id="rId17" w:history="1">
@@ -456,8 +492,13 @@
     <w:p/>
     <w:p>
       <w:hyperlink r:id="rId18" w:tgtFrame="_blank" w:history="1">
-        <w:r>
-          <w:t>spurious correlations</w:t>
+        <w:proofErr w:type="gramStart"/>
+        <w:r>
+          <w:t>spurious</w:t>
+        </w:r>
+        <w:proofErr w:type="gramEnd"/>
+        <w:r>
+          <w:t xml:space="preserve"> correlations</w:t>
         </w:r>
       </w:hyperlink>
     </w:p>
@@ -473,11 +514,21 @@
     </w:p>
     <w:p/>
     <w:p>
-      <w:r>
-        <w:rPr>
-          <w:rFonts w:hint="eastAsia"/>
-        </w:rPr>
-        <w:t>git pages</w:t>
+      <w:proofErr w:type="spellStart"/>
+      <w:proofErr w:type="gramStart"/>
+      <w:r>
+        <w:rPr>
+          <w:rFonts w:hint="eastAsia"/>
+        </w:rPr>
+        <w:t>git</w:t>
+      </w:r>
+      <w:proofErr w:type="spellEnd"/>
+      <w:proofErr w:type="gramEnd"/>
+      <w:r>
+        <w:rPr>
+          <w:rFonts w:hint="eastAsia"/>
+        </w:rPr>
+        <w:t xml:space="preserve"> pages</w:t>
       </w:r>
     </w:p>
     <w:p>
@@ -540,11 +591,33 @@
           <w:rStyle w:val="Hyperlink"/>
         </w:rPr>
       </w:pPr>
+      <w:proofErr w:type="gramStart"/>
       <w:r>
         <w:rPr>
           <w:rStyle w:val="Hyperlink"/>
         </w:rPr>
-        <w:t>global css style</w:t>
+        <w:t>global</w:t>
+      </w:r>
+      <w:proofErr w:type="gramEnd"/>
+      <w:r>
+        <w:rPr>
+          <w:rStyle w:val="Hyperlink"/>
+        </w:rPr>
+        <w:t xml:space="preserve"> </w:t>
+      </w:r>
+      <w:proofErr w:type="spellStart"/>
+      <w:r>
+        <w:rPr>
+          <w:rStyle w:val="Hyperlink"/>
+        </w:rPr>
+        <w:t>css</w:t>
+      </w:r>
+      <w:proofErr w:type="spellEnd"/>
+      <w:r>
+        <w:rPr>
+          <w:rStyle w:val="Hyperlink"/>
+        </w:rPr>
+        <w:t xml:space="preserve"> style</w:t>
       </w:r>
     </w:p>
     <w:p>
@@ -600,8 +673,13 @@
     <w:p/>
     <w:p>
       <w:r>
-        <w:t>Python argparse</w:t>
-      </w:r>
+        <w:t xml:space="preserve">Python </w:t>
+      </w:r>
+      <w:proofErr w:type="spellStart"/>
+      <w:r>
+        <w:t>argparse</w:t>
+      </w:r>
+      <w:proofErr w:type="spellEnd"/>
     </w:p>
     <w:p>
       <w:hyperlink r:id="rId26" w:history="1">
@@ -662,22 +740,33 @@
       </w:r>
       <w:r>
         <w:t xml:space="preserve"> pdf</w:t>
+      </w:r>
+      <w:r>
+        <w:t>:</w:t>
+      </w:r>
+    </w:p>
+    <w:p>
+      <w:hyperlink r:id="rId28" w:history="1">
+        <w:r>
+          <w:rPr>
+            <w:rStyle w:val="Hyperlink"/>
+          </w:rPr>
+          <w:t>https://pan.baidu.com/share/link?shareid=3426069588&amp;uk=4278436023&amp;errno=0&amp;errmsg=Auth%20Login%20Sucess&amp;&amp;bduss=&amp;ssnerror=0#list/path=%2F%E6%9D%8E%E7%82%8E%E6%81%A2Bootstrap%E8%AE%B2%E4%B9%89%E7%AC%94%E8%AE%B0</w:t>
+        </w:r>
+      </w:hyperlink>
+    </w:p>
+    <w:p/>
+    <w:p>
+      <w:r>
+        <w:t>Markdown Documents</w:t>
+      </w:r>
+    </w:p>
+    <w:p>
+      <w:r>
+        <w:t>http://xianbai.me/learn-md/article/extension/table.html</w:t>
       </w:r>
       <w:bookmarkStart w:id="0" w:name="_GoBack"/>
       <w:bookmarkEnd w:id="0"/>
-      <w:r>
-        <w:t>:</w:t>
-      </w:r>
-    </w:p>
-    <w:p>
-      <w:pPr>
-        <w:rPr>
-          <w:rFonts w:hint="eastAsia"/>
-        </w:rPr>
-      </w:pPr>
-      <w:r>
-        <w:t>https://pan.baidu.com/share/link?shareid=3426069588&amp;uk=4278436023&amp;errno=0&amp;errmsg=Auth%20Login%20Sucess&amp;&amp;bduss=&amp;ssnerror=0#list/path=%2F%E6%9D%8E%E7%82%8E%E6%81%A2Bootstrap%E8%AE%B2%E4%B9%89%E7%AC%94%E8%AE%B0</w:t>
-      </w:r>
     </w:p>
     <w:sectPr>
       <w:pgSz w:w="12240" w:h="15840"/>

--- a/Document/Document_to_review.docx
+++ b/Document/Document_to_review.docx
@@ -20,7 +20,7 @@
       <w:hyperlink r:id="rId4" w:history="1">
         <w:r>
           <w:rPr>
-            <w:rStyle w:val="a3"/>
+            <w:rStyle w:val="Hyperlink"/>
           </w:rPr>
           <w:t>https://www.zhihu.com/question/29372574</w:t>
         </w:r>
@@ -39,7 +39,7 @@
       <w:hyperlink r:id="rId5" w:history="1">
         <w:r>
           <w:rPr>
-            <w:rStyle w:val="a3"/>
+            <w:rStyle w:val="Hyperlink"/>
           </w:rPr>
           <w:t>http://www.ituring.com.cn/article?sort=newest</w:t>
         </w:r>
@@ -64,7 +64,7 @@
       <w:hyperlink r:id="rId6" w:history="1">
         <w:r>
           <w:rPr>
-            <w:rStyle w:val="a3"/>
+            <w:rStyle w:val="Hyperlink"/>
           </w:rPr>
           <w:t>http://python.jobbole.com/86903/</w:t>
         </w:r>
@@ -96,7 +96,7 @@
       <w:hyperlink r:id="rId7" w:history="1">
         <w:r>
           <w:rPr>
-            <w:rStyle w:val="a3"/>
+            <w:rStyle w:val="Hyperlink"/>
           </w:rPr>
           <w:t>http://stackoverflow.com/questions/100003/what-is-a-metaclass-in-python</w:t>
         </w:r>
@@ -189,7 +189,7 @@
     </w:p>
     <w:p>
       <w:pPr>
-        <w:pStyle w:val="1"/>
+        <w:pStyle w:val="Heading1"/>
         <w:shd w:val="clear" w:color="auto" w:fill="FFFFFF"/>
         <w:spacing w:before="0" w:beforeAutospacing="0" w:after="0" w:afterAutospacing="0" w:line="270" w:lineRule="atLeast"/>
         <w:rPr>
@@ -236,7 +236,7 @@
       <w:hyperlink r:id="rId9" w:history="1">
         <w:r>
           <w:rPr>
-            <w:rStyle w:val="a3"/>
+            <w:rStyle w:val="Hyperlink"/>
           </w:rPr>
           <w:t>http://www.cnblogs.com/avril/archive/2013/06/28/3161669.html</w:t>
         </w:r>
@@ -278,7 +278,7 @@
       <w:hyperlink r:id="rId10" w:history="1">
         <w:r>
           <w:rPr>
-            <w:rStyle w:val="a3"/>
+            <w:rStyle w:val="Hyperlink"/>
           </w:rPr>
           <w:t>https://education.ti.com/sites/CHINA/downloads/pdf/chi_square_tests_xudeqian.pdf</w:t>
         </w:r>
@@ -318,7 +318,7 @@
       <w:hyperlink r:id="rId12" w:history="1">
         <w:r>
           <w:rPr>
-            <w:rStyle w:val="a3"/>
+            <w:rStyle w:val="Hyperlink"/>
           </w:rPr>
           <w:t>https://segmentfault.com/a/1190000002965620</w:t>
         </w:r>
@@ -355,7 +355,7 @@
       <w:hyperlink r:id="rId13" w:history="1">
         <w:r>
           <w:rPr>
-            <w:rStyle w:val="a3"/>
+            <w:rStyle w:val="Hyperlink"/>
           </w:rPr>
           <w:t>http://djangobook.py3k.cn/chapter01/</w:t>
         </w:r>
@@ -416,7 +416,7 @@
       <w:hyperlink r:id="rId14" w:history="1">
         <w:r>
           <w:rPr>
-            <w:rStyle w:val="a3"/>
+            <w:rStyle w:val="Hyperlink"/>
           </w:rPr>
           <w:t>http://aosabook.org/en/index.html</w:t>
         </w:r>
@@ -437,7 +437,7 @@
       <w:hyperlink r:id="rId15" w:history="1">
         <w:r>
           <w:rPr>
-            <w:rStyle w:val="a3"/>
+            <w:rStyle w:val="Hyperlink"/>
           </w:rPr>
           <w:t>http://www.burnelltek.com/ml?page=1</w:t>
         </w:r>
@@ -460,7 +460,7 @@
       <w:hyperlink r:id="rId16" w:history="1">
         <w:r>
           <w:rPr>
-            <w:rStyle w:val="a3"/>
+            <w:rStyle w:val="Hyperlink"/>
           </w:rPr>
           <w:t>http://www.ruanyifeng.com/blog/2015/12/git-cheat-sheet.html</w:t>
         </w:r>
@@ -483,7 +483,7 @@
       <w:hyperlink r:id="rId17" w:history="1">
         <w:r>
           <w:rPr>
-            <w:rStyle w:val="a3"/>
+            <w:rStyle w:val="Hyperlink"/>
           </w:rPr>
           <w:t>https://seaborn.pydata.org/</w:t>
         </w:r>
@@ -501,7 +501,7 @@
       <w:hyperlink r:id="rId19" w:history="1">
         <w:r>
           <w:rPr>
-            <w:rStyle w:val="a3"/>
+            <w:rStyle w:val="Hyperlink"/>
           </w:rPr>
           <w:t>http://www.tylervigen.com/spurious-correlations</w:t>
         </w:r>
@@ -528,7 +528,7 @@
       <w:hyperlink r:id="rId20" w:history="1">
         <w:r>
           <w:rPr>
-            <w:rStyle w:val="a3"/>
+            <w:rStyle w:val="Hyperlink"/>
           </w:rPr>
           <w:t>https://pages.github.com/</w:t>
         </w:r>
@@ -544,7 +544,7 @@
       <w:hyperlink r:id="rId21" w:history="1">
         <w:r>
           <w:rPr>
-            <w:rStyle w:val="a3"/>
+            <w:rStyle w:val="Hyperlink"/>
           </w:rPr>
           <w:t>https://linuxstory.gitbooks.io/advanced-bash-scripting-guide-in-chinese/content/</w:t>
         </w:r>
@@ -559,13 +559,13 @@
     <w:p>
       <w:pPr>
         <w:rPr>
-          <w:rStyle w:val="a3"/>
+          <w:rStyle w:val="Hyperlink"/>
         </w:rPr>
       </w:pPr>
       <w:hyperlink r:id="rId22" w:history="1">
         <w:r>
           <w:rPr>
-            <w:rStyle w:val="a3"/>
+            <w:rStyle w:val="Hyperlink"/>
           </w:rPr>
           <w:t>http://jsdatav.is/intro.html</w:t>
         </w:r>
@@ -574,33 +574,33 @@
     <w:p>
       <w:pPr>
         <w:rPr>
-          <w:rStyle w:val="a3"/>
-        </w:rPr>
-      </w:pPr>
-    </w:p>
-    <w:p>
-      <w:pPr>
-        <w:rPr>
-          <w:rStyle w:val="a3"/>
-        </w:rPr>
-      </w:pPr>
-      <w:r>
-        <w:rPr>
-          <w:rStyle w:val="a3"/>
+          <w:rStyle w:val="Hyperlink"/>
+        </w:rPr>
+      </w:pPr>
+    </w:p>
+    <w:p>
+      <w:pPr>
+        <w:rPr>
+          <w:rStyle w:val="Hyperlink"/>
+        </w:rPr>
+      </w:pPr>
+      <w:r>
+        <w:rPr>
+          <w:rStyle w:val="Hyperlink"/>
         </w:rPr>
         <w:t xml:space="preserve">global </w:t>
       </w:r>
       <w:proofErr w:type="spellStart"/>
       <w:r>
         <w:rPr>
-          <w:rStyle w:val="a3"/>
+          <w:rStyle w:val="Hyperlink"/>
         </w:rPr>
         <w:t>css</w:t>
       </w:r>
       <w:proofErr w:type="spellEnd"/>
       <w:r>
         <w:rPr>
-          <w:rStyle w:val="a3"/>
+          <w:rStyle w:val="Hyperlink"/>
         </w:rPr>
         <w:t xml:space="preserve"> style</w:t>
       </w:r>
@@ -609,7 +609,7 @@
       <w:hyperlink r:id="rId23" w:anchor="grid-example-fluid" w:history="1">
         <w:r>
           <w:rPr>
-            <w:rStyle w:val="a3"/>
+            <w:rStyle w:val="Hyperlink"/>
           </w:rPr>
           <w:t>http://v3.bootcss.com/css/#grid-example-fluid</w:t>
         </w:r>
@@ -625,7 +625,7 @@
       <w:hyperlink r:id="rId24" w:history="1">
         <w:r>
           <w:rPr>
-            <w:rStyle w:val="a3"/>
+            <w:rStyle w:val="Hyperlink"/>
           </w:rPr>
           <w:t>http://www.cnblogs.com/heaad/archive/2011/01/02/1924195.html</w:t>
         </w:r>
@@ -649,7 +649,7 @@
       <w:hyperlink r:id="rId25" w:history="1">
         <w:r>
           <w:rPr>
-            <w:rStyle w:val="a3"/>
+            <w:rStyle w:val="Hyperlink"/>
           </w:rPr>
           <w:t>http://python.jobbole.com/84769/</w:t>
         </w:r>
@@ -670,7 +670,7 @@
       <w:hyperlink r:id="rId26" w:history="1">
         <w:r>
           <w:rPr>
-            <w:rStyle w:val="a3"/>
+            <w:rStyle w:val="Hyperlink"/>
           </w:rPr>
           <w:t>http://blog.xiayf.cn/2013/03/30/argparse/</w:t>
         </w:r>
@@ -686,7 +686,7 @@
       <w:hyperlink r:id="rId27" w:history="1">
         <w:r>
           <w:rPr>
-            <w:rStyle w:val="a3"/>
+            <w:rStyle w:val="Hyperlink"/>
           </w:rPr>
           <w:t>http://www.osetc.com/archives/14154.html</w:t>
         </w:r>
@@ -721,7 +721,7 @@
       <w:hyperlink r:id="rId28" w:history="1">
         <w:r>
           <w:rPr>
-            <w:rStyle w:val="a3"/>
+            <w:rStyle w:val="Hyperlink"/>
           </w:rPr>
           <w:t>http://www.appinn.com/markdown/</w:t>
         </w:r>
@@ -757,8 +757,32 @@
       </w:hyperlink>
     </w:p>
     <w:p>
-      <w:r>
-        <w:t>https://segmentfault.com/a/1190000006121957</w:t>
+      <w:hyperlink r:id="rId30" w:history="1">
+        <w:r>
+          <w:rPr>
+            <w:rStyle w:val="Hyperlink"/>
+          </w:rPr>
+          <w:t>https://segmentfault.com/a/1190000006121957</w:t>
+        </w:r>
+      </w:hyperlink>
+    </w:p>
+    <w:p/>
+    <w:p>
+      <w:r>
+        <w:rPr>
+          <w:rFonts w:hint="eastAsia"/>
+        </w:rPr>
+        <w:t>廖雪峰</w:t>
+      </w:r>
+    </w:p>
+    <w:p>
+      <w:pPr>
+        <w:rPr>
+          <w:rFonts w:hint="eastAsia"/>
+        </w:rPr>
+      </w:pPr>
+      <w:r>
+        <w:t>http://www.liaoxuefeng.com/wiki/0013739516305929606dd18361248578c67b8067c8c017b000</w:t>
       </w:r>
       <w:bookmarkStart w:id="0" w:name="_GoBack"/>
       <w:bookmarkEnd w:id="0"/>
@@ -1162,15 +1186,15 @@
     <w:lsdException w:name="List Table 6 Colorful Accent 6" w:uiPriority="51"/>
     <w:lsdException w:name="List Table 7 Colorful Accent 6" w:uiPriority="52"/>
   </w:latentStyles>
-  <w:style w:type="paragraph" w:default="1" w:styleId="a">
+  <w:style w:type="paragraph" w:default="1" w:styleId="Normal">
     <w:name w:val="Normal"/>
     <w:qFormat/>
     <w:rsid w:val="00C40413"/>
   </w:style>
-  <w:style w:type="paragraph" w:styleId="1">
+  <w:style w:type="paragraph" w:styleId="Heading1">
     <w:name w:val="heading 1"/>
-    <w:basedOn w:val="a"/>
-    <w:link w:val="1Char"/>
+    <w:basedOn w:val="Normal"/>
+    <w:link w:val="Heading1Char"/>
     <w:uiPriority w:val="9"/>
     <w:qFormat/>
     <w:rsid w:val="006D77F0"/>
@@ -1187,13 +1211,13 @@
       <w:szCs w:val="48"/>
     </w:rPr>
   </w:style>
-  <w:style w:type="character" w:default="1" w:styleId="a0">
+  <w:style w:type="character" w:default="1" w:styleId="DefaultParagraphFont">
     <w:name w:val="Default Paragraph Font"/>
     <w:uiPriority w:val="1"/>
     <w:semiHidden/>
     <w:unhideWhenUsed/>
   </w:style>
-  <w:style w:type="table" w:default="1" w:styleId="a1">
+  <w:style w:type="table" w:default="1" w:styleId="TableNormal">
     <w:name w:val="Normal Table"/>
     <w:uiPriority w:val="99"/>
     <w:semiHidden/>
@@ -1208,15 +1232,15 @@
       </w:tblCellMar>
     </w:tblPr>
   </w:style>
-  <w:style w:type="numbering" w:default="1" w:styleId="a2">
+  <w:style w:type="numbering" w:default="1" w:styleId="NoList">
     <w:name w:val="No List"/>
     <w:uiPriority w:val="99"/>
     <w:semiHidden/>
     <w:unhideWhenUsed/>
   </w:style>
-  <w:style w:type="character" w:styleId="a3">
+  <w:style w:type="character" w:styleId="Hyperlink">
     <w:name w:val="Hyperlink"/>
-    <w:basedOn w:val="a0"/>
+    <w:basedOn w:val="DefaultParagraphFont"/>
     <w:uiPriority w:val="99"/>
     <w:unhideWhenUsed/>
     <w:rsid w:val="00C10060"/>
@@ -1225,10 +1249,10 @@
       <w:u w:val="single"/>
     </w:rPr>
   </w:style>
-  <w:style w:type="character" w:customStyle="1" w:styleId="1Char">
-    <w:name w:val="标题 1 Char"/>
-    <w:basedOn w:val="a0"/>
-    <w:link w:val="1"/>
+  <w:style w:type="character" w:customStyle="1" w:styleId="Heading1Char">
+    <w:name w:val="Heading 1 Char"/>
+    <w:basedOn w:val="DefaultParagraphFont"/>
+    <w:link w:val="Heading1"/>
     <w:uiPriority w:val="9"/>
     <w:rsid w:val="006D77F0"/>
     <w:rPr>
@@ -1242,12 +1266,12 @@
   </w:style>
   <w:style w:type="character" w:customStyle="1" w:styleId="apple-converted-space">
     <w:name w:val="apple-converted-space"/>
-    <w:basedOn w:val="a0"/>
+    <w:basedOn w:val="DefaultParagraphFont"/>
     <w:rsid w:val="006D77F0"/>
   </w:style>
-  <w:style w:type="character" w:styleId="a4">
+  <w:style w:type="character" w:styleId="FollowedHyperlink">
     <w:name w:val="FollowedHyperlink"/>
-    <w:basedOn w:val="a0"/>
+    <w:basedOn w:val="DefaultParagraphFont"/>
     <w:uiPriority w:val="99"/>
     <w:semiHidden/>
     <w:unhideWhenUsed/>

--- a/Document/Document_to_review.docx
+++ b/Document/Document_to_review.docx
@@ -73,16 +73,7 @@
     <w:p/>
     <w:p>
       <w:r>
-        <w:t xml:space="preserve">What are </w:t>
-      </w:r>
-      <w:proofErr w:type="spellStart"/>
-      <w:r>
-        <w:t>metaclasses</w:t>
-      </w:r>
-      <w:proofErr w:type="spellEnd"/>
-      <w:proofErr w:type="gramStart"/>
-      <w:r>
-        <w:t>?</w:t>
+        <w:t>What are metaclasses?</w:t>
       </w:r>
       <w:r>
         <w:rPr>
@@ -90,7 +81,6 @@
         </w:rPr>
         <w:t>:</w:t>
       </w:r>
-      <w:proofErr w:type="gramEnd"/>
     </w:p>
     <w:p>
       <w:hyperlink r:id="rId7" w:history="1">
@@ -339,11 +329,9 @@
         <w:spacing w:after="0" w:line="510" w:lineRule="atLeast"/>
         <w:outlineLvl w:val="0"/>
       </w:pPr>
-      <w:proofErr w:type="spellStart"/>
       <w:r>
         <w:t>DjangoBook</w:t>
       </w:r>
-      <w:proofErr w:type="spellEnd"/>
     </w:p>
     <w:p>
       <w:pPr>
@@ -376,20 +364,12 @@
         <w:spacing w:after="0" w:line="510" w:lineRule="atLeast"/>
         <w:outlineLvl w:val="0"/>
       </w:pPr>
-      <w:proofErr w:type="spellStart"/>
       <w:r>
         <w:rPr>
           <w:rFonts w:hint="eastAsia"/>
         </w:rPr>
         <w:lastRenderedPageBreak/>
-        <w:t>Darkhorse</w:t>
-      </w:r>
-      <w:proofErr w:type="spellEnd"/>
-      <w:r>
-        <w:rPr>
-          <w:rFonts w:hint="eastAsia"/>
-        </w:rPr>
-        <w:t xml:space="preserve"> Analytic</w:t>
+        <w:t>Darkhorse Analytic</w:t>
       </w:r>
     </w:p>
     <w:p>
@@ -424,13 +404,8 @@
     </w:p>
     <w:p/>
     <w:p>
-      <w:proofErr w:type="gramStart"/>
-      <w:r>
-        <w:t>python</w:t>
-      </w:r>
-      <w:proofErr w:type="gramEnd"/>
-      <w:r>
-        <w:t xml:space="preserve"> NLTK</w:t>
+      <w:r>
+        <w:t>python NLTK</w:t>
       </w:r>
     </w:p>
     <w:p>
@@ -445,15 +420,8 @@
     </w:p>
     <w:p/>
     <w:p>
-      <w:proofErr w:type="spellStart"/>
-      <w:proofErr w:type="gramStart"/>
-      <w:r>
-        <w:t>git</w:t>
-      </w:r>
-      <w:proofErr w:type="spellEnd"/>
-      <w:proofErr w:type="gramEnd"/>
-      <w:r>
-        <w:t xml:space="preserve"> commands</w:t>
+      <w:r>
+        <w:t>git commands</w:t>
       </w:r>
     </w:p>
     <w:p>
@@ -468,16 +436,12 @@
     </w:p>
     <w:p/>
     <w:p>
-      <w:proofErr w:type="spellStart"/>
-      <w:proofErr w:type="gramStart"/>
       <w:r>
         <w:rPr>
           <w:rFonts w:hint="eastAsia"/>
         </w:rPr>
         <w:t>seaborn</w:t>
       </w:r>
-      <w:proofErr w:type="spellEnd"/>
-      <w:proofErr w:type="gramEnd"/>
     </w:p>
     <w:p>
       <w:hyperlink r:id="rId17" w:history="1">
@@ -509,19 +473,11 @@
     </w:p>
     <w:p/>
     <w:p>
-      <w:proofErr w:type="spellStart"/>
-      <w:r>
-        <w:rPr>
-          <w:rFonts w:hint="eastAsia"/>
-        </w:rPr>
-        <w:t>git</w:t>
-      </w:r>
-      <w:proofErr w:type="spellEnd"/>
-      <w:r>
-        <w:rPr>
-          <w:rFonts w:hint="eastAsia"/>
-        </w:rPr>
-        <w:t xml:space="preserve"> pages</w:t>
+      <w:r>
+        <w:rPr>
+          <w:rFonts w:hint="eastAsia"/>
+        </w:rPr>
+        <w:t>git pages</w:t>
       </w:r>
     </w:p>
     <w:p>
@@ -588,21 +544,7 @@
         <w:rPr>
           <w:rStyle w:val="Hyperlink"/>
         </w:rPr>
-        <w:t xml:space="preserve">global </w:t>
-      </w:r>
-      <w:proofErr w:type="spellStart"/>
-      <w:r>
-        <w:rPr>
-          <w:rStyle w:val="Hyperlink"/>
-        </w:rPr>
-        <w:t>css</w:t>
-      </w:r>
-      <w:proofErr w:type="spellEnd"/>
-      <w:r>
-        <w:rPr>
-          <w:rStyle w:val="Hyperlink"/>
-        </w:rPr>
-        <w:t xml:space="preserve"> style</w:t>
+        <w:t>global css style</w:t>
       </w:r>
     </w:p>
     <w:p>
@@ -658,13 +600,8 @@
     <w:p/>
     <w:p>
       <w:r>
-        <w:t xml:space="preserve">Python </w:t>
-      </w:r>
-      <w:proofErr w:type="spellStart"/>
-      <w:r>
-        <w:t>argparse</w:t>
-      </w:r>
-      <w:proofErr w:type="spellEnd"/>
+        <w:t>Python argparse</w:t>
+      </w:r>
     </w:p>
     <w:p>
       <w:hyperlink r:id="rId26" w:history="1">
@@ -694,13 +631,8 @@
     </w:p>
     <w:p/>
     <w:p>
-      <w:proofErr w:type="spellStart"/>
-      <w:r>
-        <w:t>Matplotlib</w:t>
-      </w:r>
-      <w:proofErr w:type="spellEnd"/>
-      <w:r>
-        <w:t xml:space="preserve"> blog</w:t>
+      <w:r>
+        <w:t>Matplotlib blog</w:t>
       </w:r>
     </w:p>
     <w:p>
@@ -776,16 +708,35 @@
       </w:r>
     </w:p>
     <w:p>
-      <w:pPr>
-        <w:rPr>
-          <w:rFonts w:hint="eastAsia"/>
-        </w:rPr>
-      </w:pPr>
-      <w:r>
-        <w:t>http://www.liaoxuefeng.com/wiki/0013739516305929606dd18361248578c67b8067c8c017b000</w:t>
-      </w:r>
+      <w:hyperlink r:id="rId31" w:history="1">
+        <w:r>
+          <w:rPr>
+            <w:rStyle w:val="Hyperlink"/>
+          </w:rPr>
+          <w:t>http://www.liaoxuefeng.com/wiki/0013739516305929606dd18361248578c67b8067c8c017b000</w:t>
+        </w:r>
+      </w:hyperlink>
+    </w:p>
+    <w:p/>
+    <w:p>
+      <w:hyperlink r:id="rId32" w:history="1">
+        <w:r>
+          <w:t>谈谈</w:t>
+        </w:r>
+        <w:r>
+          <w:t xml:space="preserve"> Python </w:t>
+        </w:r>
+        <w:r>
+          <w:t>程序的运行原理</w:t>
+        </w:r>
+      </w:hyperlink>
       <w:bookmarkStart w:id="0" w:name="_GoBack"/>
       <w:bookmarkEnd w:id="0"/>
+    </w:p>
+    <w:p>
+      <w:r>
+        <w:t>http://www.cnblogs.com/restran/p/4903056.html</w:t>
+      </w:r>
     </w:p>
     <w:sectPr>
       <w:pgSz w:w="12240" w:h="15840"/>

--- a/Document/Document_to_review.docx
+++ b/Document/Document_to_review.docx
@@ -73,7 +73,16 @@
     <w:p/>
     <w:p>
       <w:r>
-        <w:t>What are metaclasses?</w:t>
+        <w:t xml:space="preserve">What are </w:t>
+      </w:r>
+      <w:proofErr w:type="spellStart"/>
+      <w:r>
+        <w:t>metaclasses</w:t>
+      </w:r>
+      <w:proofErr w:type="spellEnd"/>
+      <w:proofErr w:type="gramStart"/>
+      <w:r>
+        <w:t>?</w:t>
       </w:r>
       <w:r>
         <w:rPr>
@@ -81,6 +90,7 @@
         </w:rPr>
         <w:t>:</w:t>
       </w:r>
+      <w:proofErr w:type="gramEnd"/>
     </w:p>
     <w:p>
       <w:hyperlink r:id="rId7" w:history="1">
@@ -329,9 +339,11 @@
         <w:spacing w:after="0" w:line="510" w:lineRule="atLeast"/>
         <w:outlineLvl w:val="0"/>
       </w:pPr>
+      <w:proofErr w:type="spellStart"/>
       <w:r>
         <w:t>DjangoBook</w:t>
       </w:r>
+      <w:proofErr w:type="spellEnd"/>
     </w:p>
     <w:p>
       <w:pPr>
@@ -364,12 +376,20 @@
         <w:spacing w:after="0" w:line="510" w:lineRule="atLeast"/>
         <w:outlineLvl w:val="0"/>
       </w:pPr>
+      <w:proofErr w:type="spellStart"/>
       <w:r>
         <w:rPr>
           <w:rFonts w:hint="eastAsia"/>
         </w:rPr>
         <w:lastRenderedPageBreak/>
-        <w:t>Darkhorse Analytic</w:t>
+        <w:t>Darkhorse</w:t>
+      </w:r>
+      <w:proofErr w:type="spellEnd"/>
+      <w:r>
+        <w:rPr>
+          <w:rFonts w:hint="eastAsia"/>
+        </w:rPr>
+        <w:t xml:space="preserve"> Analytic</w:t>
       </w:r>
     </w:p>
     <w:p>
@@ -404,8 +424,13 @@
     </w:p>
     <w:p/>
     <w:p>
-      <w:r>
-        <w:t>python NLTK</w:t>
+      <w:proofErr w:type="gramStart"/>
+      <w:r>
+        <w:t>python</w:t>
+      </w:r>
+      <w:proofErr w:type="gramEnd"/>
+      <w:r>
+        <w:t xml:space="preserve"> NLTK</w:t>
       </w:r>
     </w:p>
     <w:p>
@@ -420,8 +445,15 @@
     </w:p>
     <w:p/>
     <w:p>
-      <w:r>
-        <w:t>git commands</w:t>
+      <w:proofErr w:type="spellStart"/>
+      <w:proofErr w:type="gramStart"/>
+      <w:r>
+        <w:t>git</w:t>
+      </w:r>
+      <w:proofErr w:type="spellEnd"/>
+      <w:proofErr w:type="gramEnd"/>
+      <w:r>
+        <w:t xml:space="preserve"> commands</w:t>
       </w:r>
     </w:p>
     <w:p>
@@ -436,12 +468,16 @@
     </w:p>
     <w:p/>
     <w:p>
+      <w:proofErr w:type="spellStart"/>
+      <w:proofErr w:type="gramStart"/>
       <w:r>
         <w:rPr>
           <w:rFonts w:hint="eastAsia"/>
         </w:rPr>
         <w:t>seaborn</w:t>
       </w:r>
+      <w:proofErr w:type="spellEnd"/>
+      <w:proofErr w:type="gramEnd"/>
     </w:p>
     <w:p>
       <w:hyperlink r:id="rId17" w:history="1">
@@ -456,8 +492,13 @@
     <w:p/>
     <w:p>
       <w:hyperlink r:id="rId18" w:tgtFrame="_blank" w:history="1">
-        <w:r>
-          <w:t>spurious correlations</w:t>
+        <w:proofErr w:type="gramStart"/>
+        <w:r>
+          <w:t>spurious</w:t>
+        </w:r>
+        <w:proofErr w:type="gramEnd"/>
+        <w:r>
+          <w:t xml:space="preserve"> correlations</w:t>
         </w:r>
       </w:hyperlink>
     </w:p>
@@ -473,11 +514,21 @@
     </w:p>
     <w:p/>
     <w:p>
-      <w:r>
-        <w:rPr>
-          <w:rFonts w:hint="eastAsia"/>
-        </w:rPr>
-        <w:t>git pages</w:t>
+      <w:proofErr w:type="spellStart"/>
+      <w:proofErr w:type="gramStart"/>
+      <w:r>
+        <w:rPr>
+          <w:rFonts w:hint="eastAsia"/>
+        </w:rPr>
+        <w:t>git</w:t>
+      </w:r>
+      <w:proofErr w:type="spellEnd"/>
+      <w:proofErr w:type="gramEnd"/>
+      <w:r>
+        <w:rPr>
+          <w:rFonts w:hint="eastAsia"/>
+        </w:rPr>
+        <w:t xml:space="preserve"> pages</w:t>
       </w:r>
     </w:p>
     <w:p>
@@ -540,11 +591,33 @@
           <w:rStyle w:val="Hyperlink"/>
         </w:rPr>
       </w:pPr>
+      <w:proofErr w:type="gramStart"/>
       <w:r>
         <w:rPr>
           <w:rStyle w:val="Hyperlink"/>
         </w:rPr>
-        <w:t>global css style</w:t>
+        <w:t>global</w:t>
+      </w:r>
+      <w:proofErr w:type="gramEnd"/>
+      <w:r>
+        <w:rPr>
+          <w:rStyle w:val="Hyperlink"/>
+        </w:rPr>
+        <w:t xml:space="preserve"> </w:t>
+      </w:r>
+      <w:proofErr w:type="spellStart"/>
+      <w:r>
+        <w:rPr>
+          <w:rStyle w:val="Hyperlink"/>
+        </w:rPr>
+        <w:t>css</w:t>
+      </w:r>
+      <w:proofErr w:type="spellEnd"/>
+      <w:r>
+        <w:rPr>
+          <w:rStyle w:val="Hyperlink"/>
+        </w:rPr>
+        <w:t xml:space="preserve"> style</w:t>
       </w:r>
     </w:p>
     <w:p>
@@ -600,8 +673,13 @@
     <w:p/>
     <w:p>
       <w:r>
-        <w:t>Python argparse</w:t>
-      </w:r>
+        <w:t xml:space="preserve">Python </w:t>
+      </w:r>
+      <w:proofErr w:type="spellStart"/>
+      <w:r>
+        <w:t>argparse</w:t>
+      </w:r>
+      <w:proofErr w:type="spellEnd"/>
     </w:p>
     <w:p>
       <w:hyperlink r:id="rId26" w:history="1">
@@ -631,8 +709,13 @@
     </w:p>
     <w:p/>
     <w:p>
-      <w:r>
-        <w:t>Matplotlib blog</w:t>
+      <w:proofErr w:type="spellStart"/>
+      <w:r>
+        <w:t>Matplotlib</w:t>
+      </w:r>
+      <w:proofErr w:type="spellEnd"/>
+      <w:r>
+        <w:t xml:space="preserve"> blog</w:t>
       </w:r>
     </w:p>
     <w:p>
@@ -662,6 +745,7 @@
     <w:p/>
     <w:p>
       <w:hyperlink r:id="rId29" w:history="1">
+        <w:proofErr w:type="gramStart"/>
         <w:r>
           <w:t>Backtracking</w:t>
         </w:r>
@@ -671,6 +755,7 @@
         <w:r>
           <w:t>(</w:t>
         </w:r>
+        <w:proofErr w:type="gramEnd"/>
         <w:r>
           <w:t>又称</w:t>
         </w:r>
@@ -730,14 +815,106 @@
           <w:t>程序的运行原理</w:t>
         </w:r>
       </w:hyperlink>
+    </w:p>
+    <w:p>
+      <w:hyperlink r:id="rId33" w:history="1">
+        <w:r>
+          <w:rPr>
+            <w:rStyle w:val="Hyperlink"/>
+          </w:rPr>
+          <w:t>http://www.cnblogs.com/restran/p/4903056.html</w:t>
+        </w:r>
+      </w:hyperlink>
+    </w:p>
+    <w:p/>
+    <w:p>
+      <w:pPr>
+        <w:pStyle w:val="Heading1"/>
+        <w:shd w:val="clear" w:color="auto" w:fill="FFFFFF"/>
+        <w:spacing w:before="0" w:beforeAutospacing="0" w:after="0" w:afterAutospacing="0"/>
+        <w:rPr>
+          <w:rFonts w:ascii="Georgia" w:eastAsiaTheme="minorEastAsia" w:hAnsi="Georgia" w:cstheme="minorBidi"/>
+          <w:b w:val="0"/>
+          <w:bCs w:val="0"/>
+          <w:kern w:val="0"/>
+          <w:sz w:val="20"/>
+          <w:szCs w:val="22"/>
+        </w:rPr>
+      </w:pPr>
+      <w:r>
+        <w:rPr>
+          <w:rFonts w:ascii="Georgia" w:eastAsiaTheme="minorEastAsia" w:hAnsi="Georgia" w:cstheme="minorBidi"/>
+          <w:b w:val="0"/>
+          <w:bCs w:val="0"/>
+          <w:kern w:val="0"/>
+          <w:sz w:val="20"/>
+          <w:szCs w:val="22"/>
+        </w:rPr>
+        <w:t>Introduction to Nginx – Complete Tutorial</w:t>
+      </w:r>
+    </w:p>
+    <w:p>
+      <w:pPr>
+        <w:pStyle w:val="Heading1"/>
+        <w:shd w:val="clear" w:color="auto" w:fill="FFFFFF"/>
+        <w:spacing w:before="0" w:beforeAutospacing="0" w:after="0" w:afterAutospacing="0"/>
+        <w:rPr>
+          <w:rFonts w:ascii="Georgia" w:eastAsiaTheme="minorEastAsia" w:hAnsi="Georgia" w:cstheme="minorBidi"/>
+          <w:b w:val="0"/>
+          <w:bCs w:val="0"/>
+          <w:kern w:val="0"/>
+          <w:sz w:val="20"/>
+          <w:szCs w:val="22"/>
+        </w:rPr>
+      </w:pPr>
+      <w:hyperlink r:id="rId34" w:history="1">
+        <w:r>
+          <w:rPr>
+            <w:rStyle w:val="Hyperlink"/>
+            <w:rFonts w:ascii="Georgia" w:eastAsiaTheme="minorEastAsia" w:hAnsi="Georgia" w:cstheme="minorBidi"/>
+            <w:b w:val="0"/>
+            <w:bCs w:val="0"/>
+            <w:kern w:val="0"/>
+            <w:sz w:val="20"/>
+            <w:szCs w:val="22"/>
+          </w:rPr>
+          <w:t>https://www.systemcodegeeks.com/web-servers/nginx/introduction-to-nginx-complete-tutorial/</w:t>
+        </w:r>
+      </w:hyperlink>
+    </w:p>
+    <w:p>
+      <w:pPr>
+        <w:pStyle w:val="Heading1"/>
+        <w:shd w:val="clear" w:color="auto" w:fill="FFFFFF"/>
+        <w:spacing w:before="0" w:beforeAutospacing="0" w:after="0" w:afterAutospacing="0"/>
+        <w:rPr>
+          <w:rFonts w:ascii="Georgia" w:eastAsiaTheme="minorEastAsia" w:hAnsi="Georgia" w:cstheme="minorBidi"/>
+          <w:b w:val="0"/>
+          <w:bCs w:val="0"/>
+          <w:kern w:val="0"/>
+          <w:sz w:val="20"/>
+          <w:szCs w:val="22"/>
+        </w:rPr>
+      </w:pPr>
+    </w:p>
+    <w:p>
+      <w:pPr>
+        <w:pStyle w:val="Heading1"/>
+        <w:shd w:val="clear" w:color="auto" w:fill="FFFFFF"/>
+        <w:spacing w:before="0" w:beforeAutospacing="0" w:after="0" w:afterAutospacing="0"/>
+        <w:rPr>
+          <w:rFonts w:ascii="Georgia" w:eastAsiaTheme="minorEastAsia" w:hAnsi="Georgia" w:cstheme="minorBidi" w:hint="eastAsia"/>
+          <w:b w:val="0"/>
+          <w:bCs w:val="0"/>
+          <w:kern w:val="0"/>
+          <w:sz w:val="20"/>
+          <w:szCs w:val="22"/>
+        </w:rPr>
+      </w:pPr>
       <w:bookmarkStart w:id="0" w:name="_GoBack"/>
       <w:bookmarkEnd w:id="0"/>
     </w:p>
-    <w:p>
-      <w:r>
-        <w:t>http://www.cnblogs.com/restran/p/4903056.html</w:t>
-      </w:r>
-    </w:p>
+    <w:p/>
     <w:sectPr>
       <w:pgSz w:w="12240" w:h="15840"/>
       <w:pgMar w:top="1440" w:right="1440" w:bottom="1440" w:left="1440" w:header="720" w:footer="720" w:gutter="0"/>

--- a/Document/Document_to_review.docx
+++ b/Document/Document_to_review.docx
@@ -798,7 +798,15 @@
           <w:rPr>
             <w:rStyle w:val="Hyperlink"/>
           </w:rPr>
-          <w:t>http://www.liaoxuefeng.com/wiki/0013739516305929606dd18361248578c67b8067c8c017b000</w:t>
+          <w:t>http://www.liaoxuefeng.com/wiki/0013739</w:t>
+        </w:r>
+        <w:bookmarkStart w:id="0" w:name="_GoBack"/>
+        <w:bookmarkEnd w:id="0"/>
+        <w:r>
+          <w:rPr>
+            <w:rStyle w:val="Hyperlink"/>
+          </w:rPr>
+          <w:t>516305929606dd18361248578c67b8067c8c017b000</w:t>
         </w:r>
       </w:hyperlink>
     </w:p>
@@ -859,6 +867,7 @@
         <w:shd w:val="clear" w:color="auto" w:fill="FFFFFF"/>
         <w:spacing w:before="0" w:beforeAutospacing="0" w:after="0" w:afterAutospacing="0"/>
         <w:rPr>
+          <w:rStyle w:val="Hyperlink"/>
           <w:rFonts w:ascii="Georgia" w:eastAsiaTheme="minorEastAsia" w:hAnsi="Georgia" w:cstheme="minorBidi"/>
           <w:b w:val="0"/>
           <w:bCs w:val="0"/>
@@ -888,6 +897,7 @@
         <w:shd w:val="clear" w:color="auto" w:fill="FFFFFF"/>
         <w:spacing w:before="0" w:beforeAutospacing="0" w:after="0" w:afterAutospacing="0"/>
         <w:rPr>
+          <w:rStyle w:val="Hyperlink"/>
           <w:rFonts w:ascii="Georgia" w:eastAsiaTheme="minorEastAsia" w:hAnsi="Georgia" w:cstheme="minorBidi"/>
           <w:b w:val="0"/>
           <w:bCs w:val="0"/>
@@ -903,6 +913,38 @@
         <w:shd w:val="clear" w:color="auto" w:fill="FFFFFF"/>
         <w:spacing w:before="0" w:beforeAutospacing="0" w:after="0" w:afterAutospacing="0"/>
         <w:rPr>
+          <w:rStyle w:val="Hyperlink"/>
+          <w:rFonts w:ascii="Georgia" w:eastAsiaTheme="minorEastAsia" w:hAnsi="Georgia" w:cstheme="minorBidi"/>
+          <w:b w:val="0"/>
+          <w:bCs w:val="0"/>
+          <w:kern w:val="0"/>
+          <w:sz w:val="20"/>
+          <w:szCs w:val="22"/>
+        </w:rPr>
+      </w:pPr>
+    </w:p>
+    <w:p>
+      <w:pPr>
+        <w:rPr>
+          <w:rStyle w:val="Hyperlink"/>
+          <w:rFonts w:hint="eastAsia"/>
+          <w:b/>
+          <w:bCs/>
+        </w:rPr>
+      </w:pPr>
+      <w:r>
+        <w:rPr>
+          <w:rFonts w:hint="eastAsia"/>
+        </w:rPr>
+        <w:t>红黑树</w:t>
+      </w:r>
+    </w:p>
+    <w:p>
+      <w:pPr>
+        <w:pStyle w:val="Heading1"/>
+        <w:shd w:val="clear" w:color="auto" w:fill="FFFFFF"/>
+        <w:spacing w:before="0" w:beforeAutospacing="0" w:after="0" w:afterAutospacing="0"/>
+        <w:rPr>
           <w:rFonts w:ascii="Georgia" w:eastAsiaTheme="minorEastAsia" w:hAnsi="Georgia" w:cstheme="minorBidi" w:hint="eastAsia"/>
           <w:b w:val="0"/>
           <w:bCs w:val="0"/>
@@ -911,8 +953,47 @@
           <w:szCs w:val="22"/>
         </w:rPr>
       </w:pPr>
-      <w:bookmarkStart w:id="0" w:name="_GoBack"/>
-      <w:bookmarkEnd w:id="0"/>
+      <w:r>
+        <w:rPr>
+          <w:rFonts w:ascii="Georgia" w:eastAsiaTheme="minorEastAsia" w:hAnsi="Georgia" w:cstheme="minorBidi"/>
+          <w:b w:val="0"/>
+          <w:bCs w:val="0"/>
+          <w:kern w:val="0"/>
+          <w:sz w:val="20"/>
+          <w:szCs w:val="22"/>
+        </w:rPr>
+        <w:t>https://github.com/julycoding/The-Art-Of-Programming-By-July/blob/master/ebook/zh/03.01.md</w:t>
+      </w:r>
+    </w:p>
+    <w:p>
+      <w:pPr>
+        <w:pStyle w:val="Heading1"/>
+        <w:shd w:val="clear" w:color="auto" w:fill="FFFFFF"/>
+        <w:spacing w:before="0" w:beforeAutospacing="0" w:after="0" w:afterAutospacing="0"/>
+        <w:rPr>
+          <w:rFonts w:ascii="Georgia" w:eastAsiaTheme="minorEastAsia" w:hAnsi="Georgia" w:cstheme="minorBidi"/>
+          <w:b w:val="0"/>
+          <w:bCs w:val="0"/>
+          <w:kern w:val="0"/>
+          <w:sz w:val="20"/>
+          <w:szCs w:val="22"/>
+        </w:rPr>
+      </w:pPr>
+    </w:p>
+    <w:p>
+      <w:pPr>
+        <w:pStyle w:val="Heading1"/>
+        <w:shd w:val="clear" w:color="auto" w:fill="FFFFFF"/>
+        <w:spacing w:before="0" w:beforeAutospacing="0" w:after="0" w:afterAutospacing="0"/>
+        <w:rPr>
+          <w:rFonts w:ascii="Georgia" w:eastAsiaTheme="minorEastAsia" w:hAnsi="Georgia" w:cstheme="minorBidi"/>
+          <w:b w:val="0"/>
+          <w:bCs w:val="0"/>
+          <w:kern w:val="0"/>
+          <w:sz w:val="20"/>
+          <w:szCs w:val="22"/>
+        </w:rPr>
+      </w:pPr>
     </w:p>
     <w:p/>
     <w:sectPr>

--- a/Document/Document_to_review.docx
+++ b/Document/Document_to_review.docx
@@ -20,7 +20,7 @@
       <w:hyperlink r:id="rId4" w:history="1">
         <w:r>
           <w:rPr>
-            <w:rStyle w:val="Hyperlink"/>
+            <w:rStyle w:val="a3"/>
           </w:rPr>
           <w:t>https://www.zhihu.com/question/29372574</w:t>
         </w:r>
@@ -39,7 +39,7 @@
       <w:hyperlink r:id="rId5" w:history="1">
         <w:r>
           <w:rPr>
-            <w:rStyle w:val="Hyperlink"/>
+            <w:rStyle w:val="a3"/>
           </w:rPr>
           <w:t>http://www.ituring.com.cn/article?sort=newest</w:t>
         </w:r>
@@ -64,7 +64,7 @@
       <w:hyperlink r:id="rId6" w:history="1">
         <w:r>
           <w:rPr>
-            <w:rStyle w:val="Hyperlink"/>
+            <w:rStyle w:val="a3"/>
           </w:rPr>
           <w:t>http://python.jobbole.com/86903/</w:t>
         </w:r>
@@ -96,7 +96,7 @@
       <w:hyperlink r:id="rId7" w:history="1">
         <w:r>
           <w:rPr>
-            <w:rStyle w:val="Hyperlink"/>
+            <w:rStyle w:val="a3"/>
           </w:rPr>
           <w:t>http://stackoverflow.com/questions/100003/what-is-a-metaclass-in-python</w:t>
         </w:r>
@@ -189,7 +189,7 @@
     </w:p>
     <w:p>
       <w:pPr>
-        <w:pStyle w:val="Heading1"/>
+        <w:pStyle w:val="1"/>
         <w:shd w:val="clear" w:color="auto" w:fill="FFFFFF"/>
         <w:spacing w:before="0" w:beforeAutospacing="0" w:after="0" w:afterAutospacing="0" w:line="270" w:lineRule="atLeast"/>
         <w:rPr>
@@ -236,7 +236,7 @@
       <w:hyperlink r:id="rId9" w:history="1">
         <w:r>
           <w:rPr>
-            <w:rStyle w:val="Hyperlink"/>
+            <w:rStyle w:val="a3"/>
           </w:rPr>
           <w:t>http://www.cnblogs.com/avril/archive/2013/06/28/3161669.html</w:t>
         </w:r>
@@ -278,7 +278,7 @@
       <w:hyperlink r:id="rId10" w:history="1">
         <w:r>
           <w:rPr>
-            <w:rStyle w:val="Hyperlink"/>
+            <w:rStyle w:val="a3"/>
           </w:rPr>
           <w:t>https://education.ti.com/sites/CHINA/downloads/pdf/chi_square_tests_xudeqian.pdf</w:t>
         </w:r>
@@ -318,7 +318,7 @@
       <w:hyperlink r:id="rId12" w:history="1">
         <w:r>
           <w:rPr>
-            <w:rStyle w:val="Hyperlink"/>
+            <w:rStyle w:val="a3"/>
           </w:rPr>
           <w:t>https://segmentfault.com/a/1190000002965620</w:t>
         </w:r>
@@ -355,7 +355,7 @@
       <w:hyperlink r:id="rId13" w:history="1">
         <w:r>
           <w:rPr>
-            <w:rStyle w:val="Hyperlink"/>
+            <w:rStyle w:val="a3"/>
           </w:rPr>
           <w:t>http://djangobook.py3k.cn/chapter01/</w:t>
         </w:r>
@@ -416,7 +416,7 @@
       <w:hyperlink r:id="rId14" w:history="1">
         <w:r>
           <w:rPr>
-            <w:rStyle w:val="Hyperlink"/>
+            <w:rStyle w:val="a3"/>
           </w:rPr>
           <w:t>http://aosabook.org/en/index.html</w:t>
         </w:r>
@@ -437,7 +437,7 @@
       <w:hyperlink r:id="rId15" w:history="1">
         <w:r>
           <w:rPr>
-            <w:rStyle w:val="Hyperlink"/>
+            <w:rStyle w:val="a3"/>
           </w:rPr>
           <w:t>http://www.burnelltek.com/ml?page=1</w:t>
         </w:r>
@@ -460,7 +460,7 @@
       <w:hyperlink r:id="rId16" w:history="1">
         <w:r>
           <w:rPr>
-            <w:rStyle w:val="Hyperlink"/>
+            <w:rStyle w:val="a3"/>
           </w:rPr>
           <w:t>http://www.ruanyifeng.com/blog/2015/12/git-cheat-sheet.html</w:t>
         </w:r>
@@ -483,7 +483,7 @@
       <w:hyperlink r:id="rId17" w:history="1">
         <w:r>
           <w:rPr>
-            <w:rStyle w:val="Hyperlink"/>
+            <w:rStyle w:val="a3"/>
           </w:rPr>
           <w:t>https://seaborn.pydata.org/</w:t>
         </w:r>
@@ -506,7 +506,7 @@
       <w:hyperlink r:id="rId19" w:history="1">
         <w:r>
           <w:rPr>
-            <w:rStyle w:val="Hyperlink"/>
+            <w:rStyle w:val="a3"/>
           </w:rPr>
           <w:t>http://www.tylervigen.com/spurious-correlations</w:t>
         </w:r>
@@ -535,7 +535,7 @@
       <w:hyperlink r:id="rId20" w:history="1">
         <w:r>
           <w:rPr>
-            <w:rStyle w:val="Hyperlink"/>
+            <w:rStyle w:val="a3"/>
           </w:rPr>
           <w:t>https://pages.github.com/</w:t>
         </w:r>
@@ -551,7 +551,7 @@
       <w:hyperlink r:id="rId21" w:history="1">
         <w:r>
           <w:rPr>
-            <w:rStyle w:val="Hyperlink"/>
+            <w:rStyle w:val="a3"/>
           </w:rPr>
           <w:t>https://linuxstory.gitbooks.io/advanced-bash-scripting-guide-in-chinese/content/</w:t>
         </w:r>
@@ -566,13 +566,13 @@
     <w:p>
       <w:pPr>
         <w:rPr>
-          <w:rStyle w:val="Hyperlink"/>
+          <w:rStyle w:val="a3"/>
         </w:rPr>
       </w:pPr>
       <w:hyperlink r:id="rId22" w:history="1">
         <w:r>
           <w:rPr>
-            <w:rStyle w:val="Hyperlink"/>
+            <w:rStyle w:val="a3"/>
           </w:rPr>
           <w:t>http://jsdatav.is/intro.html</w:t>
         </w:r>
@@ -581,41 +581,41 @@
     <w:p>
       <w:pPr>
         <w:rPr>
-          <w:rStyle w:val="Hyperlink"/>
-        </w:rPr>
-      </w:pPr>
-    </w:p>
-    <w:p>
-      <w:pPr>
-        <w:rPr>
-          <w:rStyle w:val="Hyperlink"/>
+          <w:rStyle w:val="a3"/>
+        </w:rPr>
+      </w:pPr>
+    </w:p>
+    <w:p>
+      <w:pPr>
+        <w:rPr>
+          <w:rStyle w:val="a3"/>
         </w:rPr>
       </w:pPr>
       <w:proofErr w:type="gramStart"/>
       <w:r>
         <w:rPr>
-          <w:rStyle w:val="Hyperlink"/>
+          <w:rStyle w:val="a3"/>
         </w:rPr>
         <w:t>global</w:t>
       </w:r>
       <w:proofErr w:type="gramEnd"/>
       <w:r>
         <w:rPr>
-          <w:rStyle w:val="Hyperlink"/>
+          <w:rStyle w:val="a3"/>
         </w:rPr>
         <w:t xml:space="preserve"> </w:t>
       </w:r>
       <w:proofErr w:type="spellStart"/>
       <w:r>
         <w:rPr>
-          <w:rStyle w:val="Hyperlink"/>
+          <w:rStyle w:val="a3"/>
         </w:rPr>
         <w:t>css</w:t>
       </w:r>
       <w:proofErr w:type="spellEnd"/>
       <w:r>
         <w:rPr>
-          <w:rStyle w:val="Hyperlink"/>
+          <w:rStyle w:val="a3"/>
         </w:rPr>
         <w:t xml:space="preserve"> style</w:t>
       </w:r>
@@ -624,7 +624,7 @@
       <w:hyperlink r:id="rId23" w:anchor="grid-example-fluid" w:history="1">
         <w:r>
           <w:rPr>
-            <w:rStyle w:val="Hyperlink"/>
+            <w:rStyle w:val="a3"/>
           </w:rPr>
           <w:t>http://v3.bootcss.com/css/#grid-example-fluid</w:t>
         </w:r>
@@ -640,7 +640,7 @@
       <w:hyperlink r:id="rId24" w:history="1">
         <w:r>
           <w:rPr>
-            <w:rStyle w:val="Hyperlink"/>
+            <w:rStyle w:val="a3"/>
           </w:rPr>
           <w:t>http://www.cnblogs.com/heaad/archive/2011/01/02/1924195.html</w:t>
         </w:r>
@@ -664,7 +664,7 @@
       <w:hyperlink r:id="rId25" w:history="1">
         <w:r>
           <w:rPr>
-            <w:rStyle w:val="Hyperlink"/>
+            <w:rStyle w:val="a3"/>
           </w:rPr>
           <w:t>http://python.jobbole.com/84769/</w:t>
         </w:r>
@@ -685,7 +685,7 @@
       <w:hyperlink r:id="rId26" w:history="1">
         <w:r>
           <w:rPr>
-            <w:rStyle w:val="Hyperlink"/>
+            <w:rStyle w:val="a3"/>
           </w:rPr>
           <w:t>http://blog.xiayf.cn/2013/03/30/argparse/</w:t>
         </w:r>
@@ -701,7 +701,7 @@
       <w:hyperlink r:id="rId27" w:history="1">
         <w:r>
           <w:rPr>
-            <w:rStyle w:val="Hyperlink"/>
+            <w:rStyle w:val="a3"/>
           </w:rPr>
           <w:t>http://www.osetc.com/archives/14154.html</w:t>
         </w:r>
@@ -736,7 +736,7 @@
       <w:hyperlink r:id="rId28" w:history="1">
         <w:r>
           <w:rPr>
-            <w:rStyle w:val="Hyperlink"/>
+            <w:rStyle w:val="a3"/>
           </w:rPr>
           <w:t>http://www.appinn.com/markdown/</w:t>
         </w:r>
@@ -745,7 +745,6 @@
     <w:p/>
     <w:p>
       <w:hyperlink r:id="rId29" w:history="1">
-        <w:proofErr w:type="gramStart"/>
         <w:r>
           <w:t>Backtracking</w:t>
         </w:r>
@@ -755,7 +754,6 @@
         <w:r>
           <w:t>(</w:t>
         </w:r>
-        <w:proofErr w:type="gramEnd"/>
         <w:r>
           <w:t>又称</w:t>
         </w:r>
@@ -777,7 +775,7 @@
       <w:hyperlink r:id="rId30" w:history="1">
         <w:r>
           <w:rPr>
-            <w:rStyle w:val="Hyperlink"/>
+            <w:rStyle w:val="a3"/>
           </w:rPr>
           <w:t>https://segmentfault.com/a/1190000006121957</w:t>
         </w:r>
@@ -796,17 +794,9 @@
       <w:hyperlink r:id="rId31" w:history="1">
         <w:r>
           <w:rPr>
-            <w:rStyle w:val="Hyperlink"/>
-          </w:rPr>
-          <w:t>http://www.liaoxuefeng.com/wiki/0013739</w:t>
-        </w:r>
-        <w:bookmarkStart w:id="0" w:name="_GoBack"/>
-        <w:bookmarkEnd w:id="0"/>
-        <w:r>
-          <w:rPr>
-            <w:rStyle w:val="Hyperlink"/>
-          </w:rPr>
-          <w:t>516305929606dd18361248578c67b8067c8c017b000</w:t>
+            <w:rStyle w:val="a3"/>
+          </w:rPr>
+          <w:t>http://www.liaoxuefeng.com/wiki/0013739516305929606dd18361248578c67b8067c8c017b000</w:t>
         </w:r>
       </w:hyperlink>
     </w:p>
@@ -828,7 +818,7 @@
       <w:hyperlink r:id="rId33" w:history="1">
         <w:r>
           <w:rPr>
-            <w:rStyle w:val="Hyperlink"/>
+            <w:rStyle w:val="a3"/>
           </w:rPr>
           <w:t>http://www.cnblogs.com/restran/p/4903056.html</w:t>
         </w:r>
@@ -837,7 +827,7 @@
     <w:p/>
     <w:p>
       <w:pPr>
-        <w:pStyle w:val="Heading1"/>
+        <w:pStyle w:val="1"/>
         <w:shd w:val="clear" w:color="auto" w:fill="FFFFFF"/>
         <w:spacing w:before="0" w:beforeAutospacing="0" w:after="0" w:afterAutospacing="0"/>
         <w:rPr>
@@ -863,11 +853,11 @@
     </w:p>
     <w:p>
       <w:pPr>
-        <w:pStyle w:val="Heading1"/>
+        <w:pStyle w:val="1"/>
         <w:shd w:val="clear" w:color="auto" w:fill="FFFFFF"/>
         <w:spacing w:before="0" w:beforeAutospacing="0" w:after="0" w:afterAutospacing="0"/>
         <w:rPr>
-          <w:rStyle w:val="Hyperlink"/>
+          <w:rStyle w:val="a3"/>
           <w:rFonts w:ascii="Georgia" w:eastAsiaTheme="minorEastAsia" w:hAnsi="Georgia" w:cstheme="minorBidi"/>
           <w:b w:val="0"/>
           <w:bCs w:val="0"/>
@@ -879,7 +869,7 @@
       <w:hyperlink r:id="rId34" w:history="1">
         <w:r>
           <w:rPr>
-            <w:rStyle w:val="Hyperlink"/>
+            <w:rStyle w:val="a3"/>
             <w:rFonts w:ascii="Georgia" w:eastAsiaTheme="minorEastAsia" w:hAnsi="Georgia" w:cstheme="minorBidi"/>
             <w:b w:val="0"/>
             <w:bCs w:val="0"/>
@@ -893,11 +883,11 @@
     </w:p>
     <w:p>
       <w:pPr>
-        <w:pStyle w:val="Heading1"/>
+        <w:pStyle w:val="1"/>
         <w:shd w:val="clear" w:color="auto" w:fill="FFFFFF"/>
         <w:spacing w:before="0" w:beforeAutospacing="0" w:after="0" w:afterAutospacing="0"/>
         <w:rPr>
-          <w:rStyle w:val="Hyperlink"/>
+          <w:rStyle w:val="a3"/>
           <w:rFonts w:ascii="Georgia" w:eastAsiaTheme="minorEastAsia" w:hAnsi="Georgia" w:cstheme="minorBidi"/>
           <w:b w:val="0"/>
           <w:bCs w:val="0"/>
@@ -909,11 +899,11 @@
     </w:p>
     <w:p>
       <w:pPr>
-        <w:pStyle w:val="Heading1"/>
+        <w:pStyle w:val="1"/>
         <w:shd w:val="clear" w:color="auto" w:fill="FFFFFF"/>
         <w:spacing w:before="0" w:beforeAutospacing="0" w:after="0" w:afterAutospacing="0"/>
         <w:rPr>
-          <w:rStyle w:val="Hyperlink"/>
+          <w:rStyle w:val="a3"/>
           <w:rFonts w:ascii="Georgia" w:eastAsiaTheme="minorEastAsia" w:hAnsi="Georgia" w:cstheme="minorBidi"/>
           <w:b w:val="0"/>
           <w:bCs w:val="0"/>
@@ -926,8 +916,7 @@
     <w:p>
       <w:pPr>
         <w:rPr>
-          <w:rStyle w:val="Hyperlink"/>
-          <w:rFonts w:hint="eastAsia"/>
+          <w:rStyle w:val="a3"/>
           <w:b/>
           <w:bCs/>
         </w:rPr>
@@ -941,19 +930,9 @@
     </w:p>
     <w:p>
       <w:pPr>
-        <w:pStyle w:val="Heading1"/>
+        <w:pStyle w:val="1"/>
         <w:shd w:val="clear" w:color="auto" w:fill="FFFFFF"/>
         <w:spacing w:before="0" w:beforeAutospacing="0" w:after="0" w:afterAutospacing="0"/>
-        <w:rPr>
-          <w:rFonts w:ascii="Georgia" w:eastAsiaTheme="minorEastAsia" w:hAnsi="Georgia" w:cstheme="minorBidi" w:hint="eastAsia"/>
-          <w:b w:val="0"/>
-          <w:bCs w:val="0"/>
-          <w:kern w:val="0"/>
-          <w:sz w:val="20"/>
-          <w:szCs w:val="22"/>
-        </w:rPr>
-      </w:pPr>
-      <w:r>
         <w:rPr>
           <w:rFonts w:ascii="Georgia" w:eastAsiaTheme="minorEastAsia" w:hAnsi="Georgia" w:cstheme="minorBidi"/>
           <w:b w:val="0"/>
@@ -962,12 +941,25 @@
           <w:sz w:val="20"/>
           <w:szCs w:val="22"/>
         </w:rPr>
-        <w:t>https://github.com/julycoding/The-Art-Of-Programming-By-July/blob/master/ebook/zh/03.01.md</w:t>
-      </w:r>
-    </w:p>
-    <w:p>
-      <w:pPr>
-        <w:pStyle w:val="Heading1"/>
+      </w:pPr>
+      <w:hyperlink r:id="rId35" w:history="1">
+        <w:r>
+          <w:rPr>
+            <w:rStyle w:val="a3"/>
+            <w:rFonts w:ascii="Georgia" w:eastAsiaTheme="minorEastAsia" w:hAnsi="Georgia" w:cstheme="minorBidi"/>
+            <w:b w:val="0"/>
+            <w:bCs w:val="0"/>
+            <w:kern w:val="0"/>
+            <w:sz w:val="20"/>
+            <w:szCs w:val="22"/>
+          </w:rPr>
+          <w:t>https://github.com/julycoding/The-Art-Of-Programming-By-July/blob/master/ebook/zh/03.01.md</w:t>
+        </w:r>
+      </w:hyperlink>
+    </w:p>
+    <w:p>
+      <w:pPr>
+        <w:pStyle w:val="1"/>
         <w:shd w:val="clear" w:color="auto" w:fill="FFFFFF"/>
         <w:spacing w:before="0" w:beforeAutospacing="0" w:after="0" w:afterAutospacing="0"/>
         <w:rPr>
@@ -982,7 +974,97 @@
     </w:p>
     <w:p>
       <w:pPr>
-        <w:pStyle w:val="Heading1"/>
+        <w:pStyle w:val="1"/>
+        <w:shd w:val="clear" w:color="auto" w:fill="FFFFFF"/>
+        <w:spacing w:before="0" w:beforeAutospacing="0" w:after="0" w:afterAutospacing="0"/>
+        <w:rPr>
+          <w:rFonts w:ascii="Georgia" w:eastAsiaTheme="minorEastAsia" w:hAnsi="Georgia" w:cstheme="minorBidi"/>
+          <w:b w:val="0"/>
+          <w:bCs w:val="0"/>
+          <w:kern w:val="0"/>
+          <w:sz w:val="20"/>
+          <w:szCs w:val="22"/>
+        </w:rPr>
+      </w:pPr>
+    </w:p>
+    <w:bookmarkStart w:id="0" w:name="_GoBack"/>
+    <w:p>
+      <w:r>
+        <w:fldChar w:fldCharType="begin"/>
+      </w:r>
+      <w:r>
+        <w:instrText xml:space="preserve"> HYPERLINK "http://blog.csdn.net/zsl10/article/details/52885597" </w:instrText>
+      </w:r>
+      <w:r>
+        <w:fldChar w:fldCharType="separate"/>
+      </w:r>
+      <w:r>
+        <w:rPr>
+          <w:rFonts w:hint="eastAsia"/>
+        </w:rPr>
+        <w:t>使用</w:t>
+      </w:r>
+      <w:r>
+        <w:rPr>
+          <w:rFonts w:hint="eastAsia"/>
+        </w:rPr>
+        <w:t>scrapy-deltafetch</w:t>
+      </w:r>
+      <w:r>
+        <w:rPr>
+          <w:rFonts w:hint="eastAsia"/>
+        </w:rPr>
+        <w:t>实现爬虫增量去重</w:t>
+      </w:r>
+      <w:r>
+        <w:fldChar w:fldCharType="end"/>
+      </w:r>
+    </w:p>
+    <w:bookmarkEnd w:id="0"/>
+    <w:p>
+      <w:pPr>
+        <w:pStyle w:val="1"/>
+        <w:shd w:val="clear" w:color="auto" w:fill="FFFFFF"/>
+        <w:spacing w:before="0" w:beforeAutospacing="0" w:after="0" w:afterAutospacing="0"/>
+        <w:rPr>
+          <w:rFonts w:ascii="Georgia" w:eastAsiaTheme="minorEastAsia" w:hAnsi="Georgia" w:cstheme="minorBidi"/>
+          <w:b w:val="0"/>
+          <w:bCs w:val="0"/>
+          <w:kern w:val="0"/>
+          <w:sz w:val="20"/>
+          <w:szCs w:val="22"/>
+        </w:rPr>
+      </w:pPr>
+      <w:r>
+        <w:rPr>
+          <w:rFonts w:ascii="Georgia" w:eastAsiaTheme="minorEastAsia" w:hAnsi="Georgia" w:cstheme="minorBidi"/>
+          <w:b w:val="0"/>
+          <w:bCs w:val="0"/>
+          <w:kern w:val="0"/>
+          <w:sz w:val="20"/>
+          <w:szCs w:val="22"/>
+        </w:rPr>
+        <w:t>http://blog.csdn.net/zsl10/article/details/52885597</w:t>
+      </w:r>
+    </w:p>
+    <w:p>
+      <w:pPr>
+        <w:pStyle w:val="1"/>
+        <w:shd w:val="clear" w:color="auto" w:fill="FFFFFF"/>
+        <w:spacing w:before="0" w:beforeAutospacing="0" w:after="0" w:afterAutospacing="0"/>
+        <w:rPr>
+          <w:rFonts w:ascii="Georgia" w:eastAsiaTheme="minorEastAsia" w:hAnsi="Georgia" w:cstheme="minorBidi"/>
+          <w:b w:val="0"/>
+          <w:bCs w:val="0"/>
+          <w:kern w:val="0"/>
+          <w:sz w:val="20"/>
+          <w:szCs w:val="22"/>
+        </w:rPr>
+      </w:pPr>
+    </w:p>
+    <w:p>
+      <w:pPr>
+        <w:pStyle w:val="1"/>
         <w:shd w:val="clear" w:color="auto" w:fill="FFFFFF"/>
         <w:spacing w:before="0" w:beforeAutospacing="0" w:after="0" w:afterAutospacing="0"/>
         <w:rPr>
@@ -1395,15 +1477,15 @@
     <w:lsdException w:name="List Table 6 Colorful Accent 6" w:uiPriority="51"/>
     <w:lsdException w:name="List Table 7 Colorful Accent 6" w:uiPriority="52"/>
   </w:latentStyles>
-  <w:style w:type="paragraph" w:default="1" w:styleId="Normal">
+  <w:style w:type="paragraph" w:default="1" w:styleId="a">
     <w:name w:val="Normal"/>
     <w:qFormat/>
     <w:rsid w:val="00C40413"/>
   </w:style>
-  <w:style w:type="paragraph" w:styleId="Heading1">
+  <w:style w:type="paragraph" w:styleId="1">
     <w:name w:val="heading 1"/>
-    <w:basedOn w:val="Normal"/>
-    <w:link w:val="Heading1Char"/>
+    <w:basedOn w:val="a"/>
+    <w:link w:val="1Char"/>
     <w:uiPriority w:val="9"/>
     <w:qFormat/>
     <w:rsid w:val="006D77F0"/>
@@ -1420,13 +1502,13 @@
       <w:szCs w:val="48"/>
     </w:rPr>
   </w:style>
-  <w:style w:type="character" w:default="1" w:styleId="DefaultParagraphFont">
+  <w:style w:type="character" w:default="1" w:styleId="a0">
     <w:name w:val="Default Paragraph Font"/>
     <w:uiPriority w:val="1"/>
     <w:semiHidden/>
     <w:unhideWhenUsed/>
   </w:style>
-  <w:style w:type="table" w:default="1" w:styleId="TableNormal">
+  <w:style w:type="table" w:default="1" w:styleId="a1">
     <w:name w:val="Normal Table"/>
     <w:uiPriority w:val="99"/>
     <w:semiHidden/>
@@ -1441,15 +1523,15 @@
       </w:tblCellMar>
     </w:tblPr>
   </w:style>
-  <w:style w:type="numbering" w:default="1" w:styleId="NoList">
+  <w:style w:type="numbering" w:default="1" w:styleId="a2">
     <w:name w:val="No List"/>
     <w:uiPriority w:val="99"/>
     <w:semiHidden/>
     <w:unhideWhenUsed/>
   </w:style>
-  <w:style w:type="character" w:styleId="Hyperlink">
+  <w:style w:type="character" w:styleId="a3">
     <w:name w:val="Hyperlink"/>
-    <w:basedOn w:val="DefaultParagraphFont"/>
+    <w:basedOn w:val="a0"/>
     <w:uiPriority w:val="99"/>
     <w:unhideWhenUsed/>
     <w:rsid w:val="00C10060"/>
@@ -1458,10 +1540,10 @@
       <w:u w:val="single"/>
     </w:rPr>
   </w:style>
-  <w:style w:type="character" w:customStyle="1" w:styleId="Heading1Char">
-    <w:name w:val="Heading 1 Char"/>
-    <w:basedOn w:val="DefaultParagraphFont"/>
-    <w:link w:val="Heading1"/>
+  <w:style w:type="character" w:customStyle="1" w:styleId="1Char">
+    <w:name w:val="标题 1 Char"/>
+    <w:basedOn w:val="a0"/>
+    <w:link w:val="1"/>
     <w:uiPriority w:val="9"/>
     <w:rsid w:val="006D77F0"/>
     <w:rPr>
@@ -1475,12 +1557,12 @@
   </w:style>
   <w:style w:type="character" w:customStyle="1" w:styleId="apple-converted-space">
     <w:name w:val="apple-converted-space"/>
-    <w:basedOn w:val="DefaultParagraphFont"/>
+    <w:basedOn w:val="a0"/>
     <w:rsid w:val="006D77F0"/>
   </w:style>
-  <w:style w:type="character" w:styleId="FollowedHyperlink">
+  <w:style w:type="character" w:styleId="a4">
     <w:name w:val="FollowedHyperlink"/>
-    <w:basedOn w:val="DefaultParagraphFont"/>
+    <w:basedOn w:val="a0"/>
     <w:uiPriority w:val="99"/>
     <w:semiHidden/>
     <w:unhideWhenUsed/>

--- a/Document/Document_to_review.docx
+++ b/Document/Document_to_review.docx
@@ -1,6 +1,6 @@
 
 <file path=word/document.xml><?xml version="1.0" encoding="utf-8"?>
-<w:document xmlns:wpc="http://schemas.microsoft.com/office/word/2010/wordprocessingCanvas" xmlns:mc="http://schemas.openxmlformats.org/markup-compatibility/2006" xmlns:o="urn:schemas-microsoft-com:office:office" xmlns:r="http://schemas.openxmlformats.org/officeDocument/2006/relationships" xmlns:m="http://schemas.openxmlformats.org/officeDocument/2006/math" xmlns:v="urn:schemas-microsoft-com:vml" xmlns:wp14="http://schemas.microsoft.com/office/word/2010/wordprocessingDrawing" xmlns:wp="http://schemas.openxmlformats.org/drawingml/2006/wordprocessingDrawing" xmlns:w10="urn:schemas-microsoft-com:office:word" xmlns:w="http://schemas.openxmlformats.org/wordprocessingml/2006/main" xmlns:w14="http://schemas.microsoft.com/office/word/2010/wordml" xmlns:w15="http://schemas.microsoft.com/office/word/2012/wordml" xmlns:wpg="http://schemas.microsoft.com/office/word/2010/wordprocessingGroup" xmlns:wpi="http://schemas.microsoft.com/office/word/2010/wordprocessingInk" xmlns:wne="http://schemas.microsoft.com/office/word/2006/wordml" xmlns:wps="http://schemas.microsoft.com/office/word/2010/wordprocessingShape" mc:Ignorable="w14 w15 wp14">
+<w:document xmlns:wpc="http://schemas.microsoft.com/office/word/2010/wordprocessingCanvas" xmlns:mc="http://schemas.openxmlformats.org/markup-compatibility/2006" xmlns:o="urn:schemas-microsoft-com:office:office" xmlns:r="http://schemas.openxmlformats.org/officeDocument/2006/relationships" xmlns:m="http://schemas.openxmlformats.org/officeDocument/2006/math" xmlns:v="urn:schemas-microsoft-com:vml" xmlns:wp14="http://schemas.microsoft.com/office/word/2010/wordprocessingDrawing" xmlns:wp="http://schemas.openxmlformats.org/drawingml/2006/wordprocessingDrawing" xmlns:w10="urn:schemas-microsoft-com:office:word" xmlns:w="http://schemas.openxmlformats.org/wordprocessingml/2006/main" xmlns:w14="http://schemas.microsoft.com/office/word/2010/wordml" xmlns:wpg="http://schemas.microsoft.com/office/word/2010/wordprocessingGroup" xmlns:wpi="http://schemas.microsoft.com/office/word/2010/wordprocessingInk" xmlns:wne="http://schemas.microsoft.com/office/word/2006/wordml" xmlns:wps="http://schemas.microsoft.com/office/word/2010/wordprocessingShape" mc:Ignorable="w14 wp14">
   <w:body>
     <w:p>
       <w:r>
@@ -17,7 +17,7 @@
       </w:r>
     </w:p>
     <w:p>
-      <w:hyperlink r:id="rId4" w:history="1">
+      <w:hyperlink r:id="rId5" w:history="1">
         <w:r>
           <w:rPr>
             <w:rStyle w:val="a3"/>
@@ -36,7 +36,7 @@
       </w:r>
     </w:p>
     <w:p>
-      <w:hyperlink r:id="rId5" w:history="1">
+      <w:hyperlink r:id="rId6" w:history="1">
         <w:r>
           <w:rPr>
             <w:rStyle w:val="a3"/>
@@ -61,7 +61,7 @@
       </w:r>
     </w:p>
     <w:p>
-      <w:hyperlink r:id="rId6" w:history="1">
+      <w:hyperlink r:id="rId7" w:history="1">
         <w:r>
           <w:rPr>
             <w:rStyle w:val="a3"/>
@@ -73,16 +73,7 @@
     <w:p/>
     <w:p>
       <w:r>
-        <w:t xml:space="preserve">What are </w:t>
-      </w:r>
-      <w:proofErr w:type="spellStart"/>
-      <w:r>
-        <w:t>metaclasses</w:t>
-      </w:r>
-      <w:proofErr w:type="spellEnd"/>
-      <w:proofErr w:type="gramStart"/>
-      <w:r>
-        <w:t>?</w:t>
+        <w:t>What are metaclasses?</w:t>
       </w:r>
       <w:r>
         <w:rPr>
@@ -90,10 +81,9 @@
         </w:rPr>
         <w:t>:</w:t>
       </w:r>
-      <w:proofErr w:type="gramEnd"/>
-    </w:p>
-    <w:p>
-      <w:hyperlink r:id="rId7" w:history="1">
+    </w:p>
+    <w:p>
+      <w:hyperlink r:id="rId8" w:history="1">
         <w:r>
           <w:rPr>
             <w:rStyle w:val="a3"/>
@@ -201,7 +191,7 @@
           <w:szCs w:val="22"/>
         </w:rPr>
       </w:pPr>
-      <w:hyperlink r:id="rId8" w:history="1">
+      <w:hyperlink r:id="rId9" w:history="1">
         <w:r>
           <w:rPr>
             <w:rFonts w:ascii="Georgia" w:eastAsiaTheme="minorEastAsia" w:hAnsi="Georgia" w:cstheme="minorBidi"/>
@@ -233,7 +223,7 @@
         <w:spacing w:after="0" w:line="510" w:lineRule="atLeast"/>
         <w:outlineLvl w:val="0"/>
       </w:pPr>
-      <w:hyperlink r:id="rId9" w:history="1">
+      <w:hyperlink r:id="rId10" w:history="1">
         <w:r>
           <w:rPr>
             <w:rStyle w:val="a3"/>
@@ -275,7 +265,7 @@
         <w:spacing w:after="0" w:line="510" w:lineRule="atLeast"/>
         <w:outlineLvl w:val="0"/>
       </w:pPr>
-      <w:hyperlink r:id="rId10" w:history="1">
+      <w:hyperlink r:id="rId11" w:history="1">
         <w:r>
           <w:rPr>
             <w:rStyle w:val="a3"/>
@@ -299,7 +289,7 @@
         <w:spacing w:after="0" w:line="510" w:lineRule="atLeast"/>
         <w:outlineLvl w:val="0"/>
       </w:pPr>
-      <w:hyperlink r:id="rId11" w:history="1">
+      <w:hyperlink r:id="rId12" w:history="1">
         <w:r>
           <w:t>Python Mock</w:t>
         </w:r>
@@ -315,7 +305,7 @@
         <w:spacing w:after="0" w:line="510" w:lineRule="atLeast"/>
         <w:outlineLvl w:val="0"/>
       </w:pPr>
-      <w:hyperlink r:id="rId12" w:history="1">
+      <w:hyperlink r:id="rId13" w:history="1">
         <w:r>
           <w:rPr>
             <w:rStyle w:val="a3"/>
@@ -339,11 +329,9 @@
         <w:spacing w:after="0" w:line="510" w:lineRule="atLeast"/>
         <w:outlineLvl w:val="0"/>
       </w:pPr>
-      <w:proofErr w:type="spellStart"/>
       <w:r>
         <w:t>DjangoBook</w:t>
       </w:r>
-      <w:proofErr w:type="spellEnd"/>
     </w:p>
     <w:p>
       <w:pPr>
@@ -352,7 +340,7 @@
         <w:spacing w:after="0" w:line="510" w:lineRule="atLeast"/>
         <w:outlineLvl w:val="0"/>
       </w:pPr>
-      <w:hyperlink r:id="rId13" w:history="1">
+      <w:hyperlink r:id="rId14" w:history="1">
         <w:r>
           <w:rPr>
             <w:rStyle w:val="a3"/>
@@ -376,20 +364,12 @@
         <w:spacing w:after="0" w:line="510" w:lineRule="atLeast"/>
         <w:outlineLvl w:val="0"/>
       </w:pPr>
-      <w:proofErr w:type="spellStart"/>
       <w:r>
         <w:rPr>
           <w:rFonts w:hint="eastAsia"/>
         </w:rPr>
         <w:lastRenderedPageBreak/>
-        <w:t>Darkhorse</w:t>
-      </w:r>
-      <w:proofErr w:type="spellEnd"/>
-      <w:r>
-        <w:rPr>
-          <w:rFonts w:hint="eastAsia"/>
-        </w:rPr>
-        <w:t xml:space="preserve"> Analytic</w:t>
+        <w:t>Darkhorse Analytic</w:t>
       </w:r>
     </w:p>
     <w:p>
@@ -413,7 +393,7 @@
       </w:r>
     </w:p>
     <w:p>
-      <w:hyperlink r:id="rId14" w:history="1">
+      <w:hyperlink r:id="rId15" w:history="1">
         <w:r>
           <w:rPr>
             <w:rStyle w:val="a3"/>
@@ -424,17 +404,12 @@
     </w:p>
     <w:p/>
     <w:p>
-      <w:proofErr w:type="gramStart"/>
-      <w:r>
-        <w:t>python</w:t>
-      </w:r>
-      <w:proofErr w:type="gramEnd"/>
-      <w:r>
-        <w:t xml:space="preserve"> NLTK</w:t>
-      </w:r>
-    </w:p>
-    <w:p>
-      <w:hyperlink r:id="rId15" w:history="1">
+      <w:r>
+        <w:t>python NLTK</w:t>
+      </w:r>
+    </w:p>
+    <w:p>
+      <w:hyperlink r:id="rId16" w:history="1">
         <w:r>
           <w:rPr>
             <w:rStyle w:val="a3"/>
@@ -445,19 +420,12 @@
     </w:p>
     <w:p/>
     <w:p>
-      <w:proofErr w:type="spellStart"/>
-      <w:proofErr w:type="gramStart"/>
-      <w:r>
-        <w:t>git</w:t>
-      </w:r>
-      <w:proofErr w:type="spellEnd"/>
-      <w:proofErr w:type="gramEnd"/>
-      <w:r>
-        <w:t xml:space="preserve"> commands</w:t>
-      </w:r>
-    </w:p>
-    <w:p>
-      <w:hyperlink r:id="rId16" w:history="1">
+      <w:r>
+        <w:t>git commands</w:t>
+      </w:r>
+    </w:p>
+    <w:p>
+      <w:hyperlink r:id="rId17" w:history="1">
         <w:r>
           <w:rPr>
             <w:rStyle w:val="a3"/>
@@ -468,19 +436,15 @@
     </w:p>
     <w:p/>
     <w:p>
-      <w:proofErr w:type="spellStart"/>
-      <w:proofErr w:type="gramStart"/>
       <w:r>
         <w:rPr>
           <w:rFonts w:hint="eastAsia"/>
         </w:rPr>
         <w:t>seaborn</w:t>
       </w:r>
-      <w:proofErr w:type="spellEnd"/>
-      <w:proofErr w:type="gramEnd"/>
-    </w:p>
-    <w:p>
-      <w:hyperlink r:id="rId17" w:history="1">
+    </w:p>
+    <w:p>
+      <w:hyperlink r:id="rId18" w:history="1">
         <w:r>
           <w:rPr>
             <w:rStyle w:val="a3"/>
@@ -491,19 +455,14 @@
     </w:p>
     <w:p/>
     <w:p>
-      <w:hyperlink r:id="rId18" w:tgtFrame="_blank" w:history="1">
-        <w:proofErr w:type="gramStart"/>
-        <w:r>
-          <w:t>spurious</w:t>
-        </w:r>
-        <w:proofErr w:type="gramEnd"/>
-        <w:r>
-          <w:t xml:space="preserve"> correlations</w:t>
-        </w:r>
-      </w:hyperlink>
-    </w:p>
-    <w:p>
-      <w:hyperlink r:id="rId19" w:history="1">
+      <w:hyperlink r:id="rId19" w:tgtFrame="_blank" w:history="1">
+        <w:r>
+          <w:t>spurious correlations</w:t>
+        </w:r>
+      </w:hyperlink>
+    </w:p>
+    <w:p>
+      <w:hyperlink r:id="rId20" w:history="1">
         <w:r>
           <w:rPr>
             <w:rStyle w:val="a3"/>
@@ -514,25 +473,15 @@
     </w:p>
     <w:p/>
     <w:p>
-      <w:proofErr w:type="spellStart"/>
-      <w:proofErr w:type="gramStart"/>
-      <w:r>
-        <w:rPr>
-          <w:rFonts w:hint="eastAsia"/>
-        </w:rPr>
-        <w:t>git</w:t>
-      </w:r>
-      <w:proofErr w:type="spellEnd"/>
-      <w:proofErr w:type="gramEnd"/>
-      <w:r>
-        <w:rPr>
-          <w:rFonts w:hint="eastAsia"/>
-        </w:rPr>
-        <w:t xml:space="preserve"> pages</w:t>
-      </w:r>
-    </w:p>
-    <w:p>
-      <w:hyperlink r:id="rId20" w:history="1">
+      <w:r>
+        <w:rPr>
+          <w:rFonts w:hint="eastAsia"/>
+        </w:rPr>
+        <w:t>git pages</w:t>
+      </w:r>
+    </w:p>
+    <w:p>
+      <w:hyperlink r:id="rId21" w:history="1">
         <w:r>
           <w:rPr>
             <w:rStyle w:val="a3"/>
@@ -548,7 +497,7 @@
       </w:r>
     </w:p>
     <w:p>
-      <w:hyperlink r:id="rId21" w:history="1">
+      <w:hyperlink r:id="rId22" w:history="1">
         <w:r>
           <w:rPr>
             <w:rStyle w:val="a3"/>
@@ -569,7 +518,7 @@
           <w:rStyle w:val="a3"/>
         </w:rPr>
       </w:pPr>
-      <w:hyperlink r:id="rId22" w:history="1">
+      <w:hyperlink r:id="rId23" w:history="1">
         <w:r>
           <w:rPr>
             <w:rStyle w:val="a3"/>
@@ -591,37 +540,15 @@
           <w:rStyle w:val="a3"/>
         </w:rPr>
       </w:pPr>
-      <w:proofErr w:type="gramStart"/>
       <w:r>
         <w:rPr>
           <w:rStyle w:val="a3"/>
         </w:rPr>
-        <w:t>global</w:t>
-      </w:r>
-      <w:proofErr w:type="gramEnd"/>
-      <w:r>
-        <w:rPr>
-          <w:rStyle w:val="a3"/>
-        </w:rPr>
-        <w:t xml:space="preserve"> </w:t>
-      </w:r>
-      <w:proofErr w:type="spellStart"/>
-      <w:r>
-        <w:rPr>
-          <w:rStyle w:val="a3"/>
-        </w:rPr>
-        <w:t>css</w:t>
-      </w:r>
-      <w:proofErr w:type="spellEnd"/>
-      <w:r>
-        <w:rPr>
-          <w:rStyle w:val="a3"/>
-        </w:rPr>
-        <w:t xml:space="preserve"> style</w:t>
-      </w:r>
-    </w:p>
-    <w:p>
-      <w:hyperlink r:id="rId23" w:anchor="grid-example-fluid" w:history="1">
+        <w:t>global css style</w:t>
+      </w:r>
+    </w:p>
+    <w:p>
+      <w:hyperlink r:id="rId24" w:anchor="grid-example-fluid" w:history="1">
         <w:r>
           <w:rPr>
             <w:rStyle w:val="a3"/>
@@ -637,7 +564,7 @@
       </w:r>
     </w:p>
     <w:p>
-      <w:hyperlink r:id="rId24" w:history="1">
+      <w:hyperlink r:id="rId25" w:history="1">
         <w:r>
           <w:rPr>
             <w:rStyle w:val="a3"/>
@@ -661,7 +588,7 @@
       </w:r>
     </w:p>
     <w:p>
-      <w:hyperlink r:id="rId25" w:history="1">
+      <w:hyperlink r:id="rId26" w:history="1">
         <w:r>
           <w:rPr>
             <w:rStyle w:val="a3"/>
@@ -673,16 +600,11 @@
     <w:p/>
     <w:p>
       <w:r>
-        <w:t xml:space="preserve">Python </w:t>
-      </w:r>
-      <w:proofErr w:type="spellStart"/>
-      <w:r>
-        <w:t>argparse</w:t>
-      </w:r>
-      <w:proofErr w:type="spellEnd"/>
-    </w:p>
-    <w:p>
-      <w:hyperlink r:id="rId26" w:history="1">
+        <w:t>Python argparse</w:t>
+      </w:r>
+    </w:p>
+    <w:p>
+      <w:hyperlink r:id="rId27" w:history="1">
         <w:r>
           <w:rPr>
             <w:rStyle w:val="a3"/>
@@ -698,7 +620,7 @@
       </w:r>
     </w:p>
     <w:p>
-      <w:hyperlink r:id="rId27" w:history="1">
+      <w:hyperlink r:id="rId28" w:history="1">
         <w:r>
           <w:rPr>
             <w:rStyle w:val="a3"/>
@@ -709,13 +631,8 @@
     </w:p>
     <w:p/>
     <w:p>
-      <w:proofErr w:type="spellStart"/>
-      <w:r>
-        <w:t>Matplotlib</w:t>
-      </w:r>
-      <w:proofErr w:type="spellEnd"/>
-      <w:r>
-        <w:t xml:space="preserve"> blog</w:t>
+      <w:r>
+        <w:t>Matplotlib blog</w:t>
       </w:r>
     </w:p>
     <w:p>
@@ -733,7 +650,7 @@
       </w:r>
     </w:p>
     <w:p>
-      <w:hyperlink r:id="rId28" w:history="1">
+      <w:hyperlink r:id="rId29" w:history="1">
         <w:r>
           <w:rPr>
             <w:rStyle w:val="a3"/>
@@ -744,7 +661,7 @@
     </w:p>
     <w:p/>
     <w:p>
-      <w:hyperlink r:id="rId29" w:history="1">
+      <w:hyperlink r:id="rId30" w:history="1">
         <w:r>
           <w:t>Backtracking</w:t>
         </w:r>
@@ -772,7 +689,7 @@
       </w:hyperlink>
     </w:p>
     <w:p>
-      <w:hyperlink r:id="rId30" w:history="1">
+      <w:hyperlink r:id="rId31" w:history="1">
         <w:r>
           <w:rPr>
             <w:rStyle w:val="a3"/>
@@ -791,7 +708,7 @@
       </w:r>
     </w:p>
     <w:p>
-      <w:hyperlink r:id="rId31" w:history="1">
+      <w:hyperlink r:id="rId32" w:history="1">
         <w:r>
           <w:rPr>
             <w:rStyle w:val="a3"/>
@@ -802,7 +719,7 @@
     </w:p>
     <w:p/>
     <w:p>
-      <w:hyperlink r:id="rId32" w:history="1">
+      <w:hyperlink r:id="rId33" w:history="1">
         <w:r>
           <w:t>谈谈</w:t>
         </w:r>
@@ -815,7 +732,7 @@
       </w:hyperlink>
     </w:p>
     <w:p>
-      <w:hyperlink r:id="rId33" w:history="1">
+      <w:hyperlink r:id="rId34" w:history="1">
         <w:r>
           <w:rPr>
             <w:rStyle w:val="a3"/>
@@ -866,7 +783,7 @@
           <w:szCs w:val="22"/>
         </w:rPr>
       </w:pPr>
-      <w:hyperlink r:id="rId34" w:history="1">
+      <w:hyperlink r:id="rId35" w:history="1">
         <w:r>
           <w:rPr>
             <w:rStyle w:val="a3"/>
@@ -942,7 +859,7 @@
           <w:szCs w:val="22"/>
         </w:rPr>
       </w:pPr>
-      <w:hyperlink r:id="rId35" w:history="1">
+      <w:hyperlink r:id="rId36" w:history="1">
         <w:r>
           <w:rPr>
             <w:rStyle w:val="a3"/>
@@ -987,40 +904,28 @@
         </w:rPr>
       </w:pPr>
     </w:p>
-    <w:bookmarkStart w:id="0" w:name="_GoBack"/>
-    <w:p>
-      <w:r>
-        <w:fldChar w:fldCharType="begin"/>
-      </w:r>
-      <w:r>
-        <w:instrText xml:space="preserve"> HYPERLINK "http://blog.csdn.net/zsl10/article/details/52885597" </w:instrText>
-      </w:r>
-      <w:r>
-        <w:fldChar w:fldCharType="separate"/>
-      </w:r>
-      <w:r>
-        <w:rPr>
-          <w:rFonts w:hint="eastAsia"/>
-        </w:rPr>
-        <w:t>使用</w:t>
-      </w:r>
-      <w:r>
-        <w:rPr>
-          <w:rFonts w:hint="eastAsia"/>
-        </w:rPr>
-        <w:t>scrapy-deltafetch</w:t>
-      </w:r>
-      <w:r>
-        <w:rPr>
-          <w:rFonts w:hint="eastAsia"/>
-        </w:rPr>
-        <w:t>实现爬虫增量去重</w:t>
-      </w:r>
-      <w:r>
-        <w:fldChar w:fldCharType="end"/>
-      </w:r>
-    </w:p>
-    <w:bookmarkEnd w:id="0"/>
+    <w:p>
+      <w:hyperlink r:id="rId37" w:history="1">
+        <w:r>
+          <w:rPr>
+            <w:rFonts w:hint="eastAsia"/>
+          </w:rPr>
+          <w:t>使用</w:t>
+        </w:r>
+        <w:r>
+          <w:rPr>
+            <w:rFonts w:hint="eastAsia"/>
+          </w:rPr>
+          <w:t>scrapy-deltafetch</w:t>
+        </w:r>
+        <w:r>
+          <w:rPr>
+            <w:rFonts w:hint="eastAsia"/>
+          </w:rPr>
+          <w:t>实现爬虫增量去重</w:t>
+        </w:r>
+      </w:hyperlink>
+    </w:p>
     <w:p>
       <w:pPr>
         <w:pStyle w:val="1"/>
@@ -1077,7 +982,13 @@
         </w:rPr>
       </w:pPr>
     </w:p>
-    <w:p/>
+    <w:p>
+      <w:r>
+        <w:t>http://python.jobbole.com/85231/</w:t>
+      </w:r>
+      <w:bookmarkStart w:id="0" w:name="_GoBack"/>
+      <w:bookmarkEnd w:id="0"/>
+    </w:p>
     <w:sectPr>
       <w:pgSz w:w="12240" w:h="15840"/>
       <w:pgMar w:top="1440" w:right="1440" w:bottom="1440" w:left="1440" w:header="720" w:footer="720" w:gutter="0"/>
@@ -1089,7 +1000,7 @@
 </file>
 
 <file path=word/styles.xml><?xml version="1.0" encoding="utf-8"?>
-<w:styles xmlns:mc="http://schemas.openxmlformats.org/markup-compatibility/2006" xmlns:r="http://schemas.openxmlformats.org/officeDocument/2006/relationships" xmlns:w="http://schemas.openxmlformats.org/wordprocessingml/2006/main" xmlns:w14="http://schemas.microsoft.com/office/word/2010/wordml" xmlns:w15="http://schemas.microsoft.com/office/word/2012/wordml" mc:Ignorable="w14 w15">
+<w:styles xmlns:mc="http://schemas.openxmlformats.org/markup-compatibility/2006" xmlns:r="http://schemas.openxmlformats.org/officeDocument/2006/relationships" xmlns:w="http://schemas.openxmlformats.org/wordprocessingml/2006/main" xmlns:w14="http://schemas.microsoft.com/office/word/2010/wordml" mc:Ignorable="w14">
   <w:docDefaults>
     <w:rPrDefault>
       <w:rPr>
@@ -1104,378 +1015,397 @@
       </w:pPr>
     </w:pPrDefault>
   </w:docDefaults>
-  <w:latentStyles w:defLockedState="0" w:defUIPriority="99" w:defSemiHidden="0" w:defUnhideWhenUsed="0" w:defQFormat="0" w:count="371">
-    <w:lsdException w:name="Normal" w:uiPriority="0" w:qFormat="1"/>
-    <w:lsdException w:name="heading 1" w:uiPriority="9" w:qFormat="1"/>
-    <w:lsdException w:name="heading 2" w:semiHidden="1" w:uiPriority="9" w:unhideWhenUsed="1" w:qFormat="1"/>
-    <w:lsdException w:name="heading 3" w:semiHidden="1" w:uiPriority="9" w:unhideWhenUsed="1" w:qFormat="1"/>
-    <w:lsdException w:name="heading 4" w:semiHidden="1" w:uiPriority="9" w:unhideWhenUsed="1" w:qFormat="1"/>
-    <w:lsdException w:name="heading 5" w:semiHidden="1" w:uiPriority="9" w:unhideWhenUsed="1" w:qFormat="1"/>
-    <w:lsdException w:name="heading 6" w:semiHidden="1" w:uiPriority="9" w:unhideWhenUsed="1" w:qFormat="1"/>
-    <w:lsdException w:name="heading 7" w:semiHidden="1" w:uiPriority="9" w:unhideWhenUsed="1" w:qFormat="1"/>
-    <w:lsdException w:name="heading 8" w:semiHidden="1" w:uiPriority="9" w:unhideWhenUsed="1" w:qFormat="1"/>
-    <w:lsdException w:name="heading 9" w:semiHidden="1" w:uiPriority="9" w:unhideWhenUsed="1" w:qFormat="1"/>
-    <w:lsdException w:name="index 1" w:semiHidden="1" w:unhideWhenUsed="1"/>
-    <w:lsdException w:name="index 2" w:semiHidden="1" w:unhideWhenUsed="1"/>
-    <w:lsdException w:name="index 3" w:semiHidden="1" w:unhideWhenUsed="1"/>
-    <w:lsdException w:name="index 4" w:semiHidden="1" w:unhideWhenUsed="1"/>
-    <w:lsdException w:name="index 5" w:semiHidden="1" w:unhideWhenUsed="1"/>
-    <w:lsdException w:name="index 6" w:semiHidden="1" w:unhideWhenUsed="1"/>
-    <w:lsdException w:name="index 7" w:semiHidden="1" w:unhideWhenUsed="1"/>
-    <w:lsdException w:name="index 8" w:semiHidden="1" w:unhideWhenUsed="1"/>
-    <w:lsdException w:name="index 9" w:semiHidden="1" w:unhideWhenUsed="1"/>
-    <w:lsdException w:name="toc 1" w:semiHidden="1" w:uiPriority="39" w:unhideWhenUsed="1"/>
-    <w:lsdException w:name="toc 2" w:semiHidden="1" w:uiPriority="39" w:unhideWhenUsed="1"/>
-    <w:lsdException w:name="toc 3" w:semiHidden="1" w:uiPriority="39" w:unhideWhenUsed="1"/>
-    <w:lsdException w:name="toc 4" w:semiHidden="1" w:uiPriority="39" w:unhideWhenUsed="1"/>
-    <w:lsdException w:name="toc 5" w:semiHidden="1" w:uiPriority="39" w:unhideWhenUsed="1"/>
-    <w:lsdException w:name="toc 6" w:semiHidden="1" w:uiPriority="39" w:unhideWhenUsed="1"/>
-    <w:lsdException w:name="toc 7" w:semiHidden="1" w:uiPriority="39" w:unhideWhenUsed="1"/>
-    <w:lsdException w:name="toc 8" w:semiHidden="1" w:uiPriority="39" w:unhideWhenUsed="1"/>
-    <w:lsdException w:name="toc 9" w:semiHidden="1" w:uiPriority="39" w:unhideWhenUsed="1"/>
-    <w:lsdException w:name="Normal Indent" w:semiHidden="1" w:unhideWhenUsed="1"/>
-    <w:lsdException w:name="footnote text" w:semiHidden="1" w:unhideWhenUsed="1"/>
-    <w:lsdException w:name="annotation text" w:semiHidden="1" w:unhideWhenUsed="1"/>
-    <w:lsdException w:name="header" w:semiHidden="1" w:unhideWhenUsed="1"/>
-    <w:lsdException w:name="footer" w:semiHidden="1" w:unhideWhenUsed="1"/>
-    <w:lsdException w:name="index heading" w:semiHidden="1" w:unhideWhenUsed="1"/>
-    <w:lsdException w:name="caption" w:semiHidden="1" w:uiPriority="35" w:unhideWhenUsed="1" w:qFormat="1"/>
-    <w:lsdException w:name="table of figures" w:semiHidden="1" w:unhideWhenUsed="1"/>
-    <w:lsdException w:name="envelope address" w:semiHidden="1" w:unhideWhenUsed="1"/>
-    <w:lsdException w:name="envelope return" w:semiHidden="1" w:unhideWhenUsed="1"/>
-    <w:lsdException w:name="footnote reference" w:semiHidden="1" w:unhideWhenUsed="1"/>
-    <w:lsdException w:name="annotation reference" w:semiHidden="1" w:unhideWhenUsed="1"/>
-    <w:lsdException w:name="line number" w:semiHidden="1" w:unhideWhenUsed="1"/>
-    <w:lsdException w:name="page number" w:semiHidden="1" w:unhideWhenUsed="1"/>
-    <w:lsdException w:name="endnote reference" w:semiHidden="1" w:unhideWhenUsed="1"/>
-    <w:lsdException w:name="endnote text" w:semiHidden="1" w:unhideWhenUsed="1"/>
-    <w:lsdException w:name="table of authorities" w:semiHidden="1" w:unhideWhenUsed="1"/>
-    <w:lsdException w:name="macro" w:semiHidden="1" w:unhideWhenUsed="1"/>
-    <w:lsdException w:name="toa heading" w:semiHidden="1" w:unhideWhenUsed="1"/>
-    <w:lsdException w:name="List" w:semiHidden="1" w:unhideWhenUsed="1"/>
-    <w:lsdException w:name="List Bullet" w:semiHidden="1" w:unhideWhenUsed="1"/>
-    <w:lsdException w:name="List Number" w:semiHidden="1" w:unhideWhenUsed="1"/>
-    <w:lsdException w:name="List 2" w:semiHidden="1" w:unhideWhenUsed="1"/>
-    <w:lsdException w:name="List 3" w:semiHidden="1" w:unhideWhenUsed="1"/>
-    <w:lsdException w:name="List 4" w:semiHidden="1" w:unhideWhenUsed="1"/>
-    <w:lsdException w:name="List 5" w:semiHidden="1" w:unhideWhenUsed="1"/>
-    <w:lsdException w:name="List Bullet 2" w:semiHidden="1" w:unhideWhenUsed="1"/>
-    <w:lsdException w:name="List Bullet 3" w:semiHidden="1" w:unhideWhenUsed="1"/>
-    <w:lsdException w:name="List Bullet 4" w:semiHidden="1" w:unhideWhenUsed="1"/>
-    <w:lsdException w:name="List Bullet 5" w:semiHidden="1" w:unhideWhenUsed="1"/>
-    <w:lsdException w:name="List Number 2" w:semiHidden="1" w:unhideWhenUsed="1"/>
-    <w:lsdException w:name="List Number 3" w:semiHidden="1" w:unhideWhenUsed="1"/>
-    <w:lsdException w:name="List Number 4" w:semiHidden="1" w:unhideWhenUsed="1"/>
-    <w:lsdException w:name="List Number 5" w:semiHidden="1" w:unhideWhenUsed="1"/>
-    <w:lsdException w:name="Title" w:uiPriority="10" w:qFormat="1"/>
-    <w:lsdException w:name="Closing" w:semiHidden="1" w:unhideWhenUsed="1"/>
-    <w:lsdException w:name="Signature" w:semiHidden="1" w:unhideWhenUsed="1"/>
-    <w:lsdException w:name="Default Paragraph Font" w:semiHidden="1" w:uiPriority="1" w:unhideWhenUsed="1"/>
-    <w:lsdException w:name="Body Text" w:semiHidden="1" w:unhideWhenUsed="1"/>
-    <w:lsdException w:name="Body Text Indent" w:semiHidden="1" w:unhideWhenUsed="1"/>
-    <w:lsdException w:name="List Continue" w:semiHidden="1" w:unhideWhenUsed="1"/>
-    <w:lsdException w:name="List Continue 2" w:semiHidden="1" w:unhideWhenUsed="1"/>
-    <w:lsdException w:name="List Continue 3" w:semiHidden="1" w:unhideWhenUsed="1"/>
-    <w:lsdException w:name="List Continue 4" w:semiHidden="1" w:unhideWhenUsed="1"/>
-    <w:lsdException w:name="List Continue 5" w:semiHidden="1" w:unhideWhenUsed="1"/>
-    <w:lsdException w:name="Message Header" w:semiHidden="1" w:unhideWhenUsed="1"/>
-    <w:lsdException w:name="Subtitle" w:uiPriority="11" w:qFormat="1"/>
-    <w:lsdException w:name="Salutation" w:semiHidden="1" w:unhideWhenUsed="1"/>
-    <w:lsdException w:name="Date" w:semiHidden="1" w:unhideWhenUsed="1"/>
-    <w:lsdException w:name="Body Text First Indent" w:semiHidden="1" w:unhideWhenUsed="1"/>
-    <w:lsdException w:name="Body Text First Indent 2" w:semiHidden="1" w:unhideWhenUsed="1"/>
-    <w:lsdException w:name="Note Heading" w:semiHidden="1" w:unhideWhenUsed="1"/>
-    <w:lsdException w:name="Body Text 2" w:semiHidden="1" w:unhideWhenUsed="1"/>
-    <w:lsdException w:name="Body Text 3" w:semiHidden="1" w:unhideWhenUsed="1"/>
-    <w:lsdException w:name="Body Text Indent 2" w:semiHidden="1" w:unhideWhenUsed="1"/>
-    <w:lsdException w:name="Body Text Indent 3" w:semiHidden="1" w:unhideWhenUsed="1"/>
-    <w:lsdException w:name="Block Text" w:semiHidden="1" w:unhideWhenUsed="1"/>
-    <w:lsdException w:name="Hyperlink" w:semiHidden="1" w:unhideWhenUsed="1"/>
-    <w:lsdException w:name="FollowedHyperlink" w:semiHidden="1" w:unhideWhenUsed="1"/>
-    <w:lsdException w:name="Strong" w:uiPriority="22" w:qFormat="1"/>
-    <w:lsdException w:name="Emphasis" w:uiPriority="20" w:qFormat="1"/>
-    <w:lsdException w:name="Document Map" w:semiHidden="1" w:unhideWhenUsed="1"/>
-    <w:lsdException w:name="Plain Text" w:semiHidden="1" w:unhideWhenUsed="1"/>
-    <w:lsdException w:name="E-mail Signature" w:semiHidden="1" w:unhideWhenUsed="1"/>
-    <w:lsdException w:name="HTML Top of Form" w:semiHidden="1" w:unhideWhenUsed="1"/>
-    <w:lsdException w:name="HTML Bottom of Form" w:semiHidden="1" w:unhideWhenUsed="1"/>
-    <w:lsdException w:name="Normal (Web)" w:semiHidden="1" w:unhideWhenUsed="1"/>
-    <w:lsdException w:name="HTML Acronym" w:semiHidden="1" w:unhideWhenUsed="1"/>
-    <w:lsdException w:name="HTML Address" w:semiHidden="1" w:unhideWhenUsed="1"/>
-    <w:lsdException w:name="HTML Cite" w:semiHidden="1" w:unhideWhenUsed="1"/>
-    <w:lsdException w:name="HTML Code" w:semiHidden="1" w:unhideWhenUsed="1"/>
-    <w:lsdException w:name="HTML Definition" w:semiHidden="1" w:unhideWhenUsed="1"/>
-    <w:lsdException w:name="HTML Keyboard" w:semiHidden="1" w:unhideWhenUsed="1"/>
-    <w:lsdException w:name="HTML Preformatted" w:semiHidden="1" w:unhideWhenUsed="1"/>
-    <w:lsdException w:name="HTML Sample" w:semiHidden="1" w:unhideWhenUsed="1"/>
-    <w:lsdException w:name="HTML Typewriter" w:semiHidden="1" w:unhideWhenUsed="1"/>
-    <w:lsdException w:name="HTML Variable" w:semiHidden="1" w:unhideWhenUsed="1"/>
-    <w:lsdException w:name="Normal Table" w:semiHidden="1" w:unhideWhenUsed="1"/>
-    <w:lsdException w:name="annotation subject" w:semiHidden="1" w:unhideWhenUsed="1"/>
-    <w:lsdException w:name="No List" w:semiHidden="1" w:unhideWhenUsed="1"/>
-    <w:lsdException w:name="Outline List 1" w:semiHidden="1" w:unhideWhenUsed="1"/>
-    <w:lsdException w:name="Outline List 2" w:semiHidden="1" w:unhideWhenUsed="1"/>
-    <w:lsdException w:name="Outline List 3" w:semiHidden="1" w:unhideWhenUsed="1"/>
-    <w:lsdException w:name="Table Simple 1" w:semiHidden="1" w:unhideWhenUsed="1"/>
-    <w:lsdException w:name="Table Simple 2" w:semiHidden="1" w:unhideWhenUsed="1"/>
-    <w:lsdException w:name="Table Simple 3" w:semiHidden="1" w:unhideWhenUsed="1"/>
-    <w:lsdException w:name="Table Classic 1" w:semiHidden="1" w:unhideWhenUsed="1"/>
-    <w:lsdException w:name="Table Classic 2" w:semiHidden="1" w:unhideWhenUsed="1"/>
-    <w:lsdException w:name="Table Classic 3" w:semiHidden="1" w:unhideWhenUsed="1"/>
-    <w:lsdException w:name="Table Classic 4" w:semiHidden="1" w:unhideWhenUsed="1"/>
-    <w:lsdException w:name="Table Colorful 1" w:semiHidden="1" w:unhideWhenUsed="1"/>
-    <w:lsdException w:name="Table Colorful 2" w:semiHidden="1" w:unhideWhenUsed="1"/>
-    <w:lsdException w:name="Table Colorful 3" w:semiHidden="1" w:unhideWhenUsed="1"/>
-    <w:lsdException w:name="Table Columns 1" w:semiHidden="1" w:unhideWhenUsed="1"/>
-    <w:lsdException w:name="Table Columns 2" w:semiHidden="1" w:unhideWhenUsed="1"/>
-    <w:lsdException w:name="Table Columns 3" w:semiHidden="1" w:unhideWhenUsed="1"/>
-    <w:lsdException w:name="Table Columns 4" w:semiHidden="1" w:unhideWhenUsed="1"/>
-    <w:lsdException w:name="Table Columns 5" w:semiHidden="1" w:unhideWhenUsed="1"/>
-    <w:lsdException w:name="Table Grid 1" w:semiHidden="1" w:unhideWhenUsed="1"/>
-    <w:lsdException w:name="Table Grid 2" w:semiHidden="1" w:unhideWhenUsed="1"/>
-    <w:lsdException w:name="Table Grid 3" w:semiHidden="1" w:unhideWhenUsed="1"/>
-    <w:lsdException w:name="Table Grid 4" w:semiHidden="1" w:unhideWhenUsed="1"/>
-    <w:lsdException w:name="Table Grid 5" w:semiHidden="1" w:unhideWhenUsed="1"/>
-    <w:lsdException w:name="Table Grid 6" w:semiHidden="1" w:unhideWhenUsed="1"/>
-    <w:lsdException w:name="Table Grid 7" w:semiHidden="1" w:unhideWhenUsed="1"/>
-    <w:lsdException w:name="Table Grid 8" w:semiHidden="1" w:unhideWhenUsed="1"/>
-    <w:lsdException w:name="Table List 1" w:semiHidden="1" w:unhideWhenUsed="1"/>
-    <w:lsdException w:name="Table List 2" w:semiHidden="1" w:unhideWhenUsed="1"/>
-    <w:lsdException w:name="Table List 3" w:semiHidden="1" w:unhideWhenUsed="1"/>
-    <w:lsdException w:name="Table List 4" w:semiHidden="1" w:unhideWhenUsed="1"/>
-    <w:lsdException w:name="Table List 5" w:semiHidden="1" w:unhideWhenUsed="1"/>
-    <w:lsdException w:name="Table List 6" w:semiHidden="1" w:unhideWhenUsed="1"/>
-    <w:lsdException w:name="Table List 7" w:semiHidden="1" w:unhideWhenUsed="1"/>
-    <w:lsdException w:name="Table List 8" w:semiHidden="1" w:unhideWhenUsed="1"/>
-    <w:lsdException w:name="Table 3D effects 1" w:semiHidden="1" w:unhideWhenUsed="1"/>
-    <w:lsdException w:name="Table 3D effects 2" w:semiHidden="1" w:unhideWhenUsed="1"/>
-    <w:lsdException w:name="Table 3D effects 3" w:semiHidden="1" w:unhideWhenUsed="1"/>
-    <w:lsdException w:name="Table Contemporary" w:semiHidden="1" w:unhideWhenUsed="1"/>
-    <w:lsdException w:name="Table Elegant" w:semiHidden="1" w:unhideWhenUsed="1"/>
-    <w:lsdException w:name="Table Professional" w:semiHidden="1" w:unhideWhenUsed="1"/>
-    <w:lsdException w:name="Table Subtle 1" w:semiHidden="1" w:unhideWhenUsed="1"/>
-    <w:lsdException w:name="Table Subtle 2" w:semiHidden="1" w:unhideWhenUsed="1"/>
-    <w:lsdException w:name="Table Web 1" w:semiHidden="1" w:unhideWhenUsed="1"/>
-    <w:lsdException w:name="Table Web 2" w:semiHidden="1" w:unhideWhenUsed="1"/>
-    <w:lsdException w:name="Table Web 3" w:semiHidden="1" w:unhideWhenUsed="1"/>
-    <w:lsdException w:name="Balloon Text" w:semiHidden="1" w:unhideWhenUsed="1"/>
-    <w:lsdException w:name="Table Grid" w:uiPriority="39"/>
-    <w:lsdException w:name="Table Theme" w:semiHidden="1" w:unhideWhenUsed="1"/>
-    <w:lsdException w:name="Placeholder Text" w:semiHidden="1"/>
-    <w:lsdException w:name="No Spacing" w:uiPriority="1" w:qFormat="1"/>
-    <w:lsdException w:name="Light Shading" w:uiPriority="60"/>
-    <w:lsdException w:name="Light List" w:uiPriority="61"/>
-    <w:lsdException w:name="Light Grid" w:uiPriority="62"/>
-    <w:lsdException w:name="Medium Shading 1" w:uiPriority="63"/>
-    <w:lsdException w:name="Medium Shading 2" w:uiPriority="64"/>
-    <w:lsdException w:name="Medium List 1" w:uiPriority="65"/>
-    <w:lsdException w:name="Medium List 2" w:uiPriority="66"/>
-    <w:lsdException w:name="Medium Grid 1" w:uiPriority="67"/>
-    <w:lsdException w:name="Medium Grid 2" w:uiPriority="68"/>
-    <w:lsdException w:name="Medium Grid 3" w:uiPriority="69"/>
-    <w:lsdException w:name="Dark List" w:uiPriority="70"/>
-    <w:lsdException w:name="Colorful Shading" w:uiPriority="71"/>
-    <w:lsdException w:name="Colorful List" w:uiPriority="72"/>
-    <w:lsdException w:name="Colorful Grid" w:uiPriority="73"/>
-    <w:lsdException w:name="Light Shading Accent 1" w:uiPriority="60"/>
-    <w:lsdException w:name="Light List Accent 1" w:uiPriority="61"/>
-    <w:lsdException w:name="Light Grid Accent 1" w:uiPriority="62"/>
-    <w:lsdException w:name="Medium Shading 1 Accent 1" w:uiPriority="63"/>
-    <w:lsdException w:name="Medium Shading 2 Accent 1" w:uiPriority="64"/>
-    <w:lsdException w:name="Medium List 1 Accent 1" w:uiPriority="65"/>
-    <w:lsdException w:name="Revision" w:semiHidden="1"/>
-    <w:lsdException w:name="List Paragraph" w:uiPriority="34" w:qFormat="1"/>
-    <w:lsdException w:name="Quote" w:uiPriority="29" w:qFormat="1"/>
-    <w:lsdException w:name="Intense Quote" w:uiPriority="30" w:qFormat="1"/>
-    <w:lsdException w:name="Medium List 2 Accent 1" w:uiPriority="66"/>
-    <w:lsdException w:name="Medium Grid 1 Accent 1" w:uiPriority="67"/>
-    <w:lsdException w:name="Medium Grid 2 Accent 1" w:uiPriority="68"/>
-    <w:lsdException w:name="Medium Grid 3 Accent 1" w:uiPriority="69"/>
-    <w:lsdException w:name="Dark List Accent 1" w:uiPriority="70"/>
-    <w:lsdException w:name="Colorful Shading Accent 1" w:uiPriority="71"/>
-    <w:lsdException w:name="Colorful List Accent 1" w:uiPriority="72"/>
-    <w:lsdException w:name="Colorful Grid Accent 1" w:uiPriority="73"/>
-    <w:lsdException w:name="Light Shading Accent 2" w:uiPriority="60"/>
-    <w:lsdException w:name="Light List Accent 2" w:uiPriority="61"/>
-    <w:lsdException w:name="Light Grid Accent 2" w:uiPriority="62"/>
-    <w:lsdException w:name="Medium Shading 1 Accent 2" w:uiPriority="63"/>
-    <w:lsdException w:name="Medium Shading 2 Accent 2" w:uiPriority="64"/>
-    <w:lsdException w:name="Medium List 1 Accent 2" w:uiPriority="65"/>
-    <w:lsdException w:name="Medium List 2 Accent 2" w:uiPriority="66"/>
-    <w:lsdException w:name="Medium Grid 1 Accent 2" w:uiPriority="67"/>
-    <w:lsdException w:name="Medium Grid 2 Accent 2" w:uiPriority="68"/>
-    <w:lsdException w:name="Medium Grid 3 Accent 2" w:uiPriority="69"/>
-    <w:lsdException w:name="Dark List Accent 2" w:uiPriority="70"/>
-    <w:lsdException w:name="Colorful Shading Accent 2" w:uiPriority="71"/>
-    <w:lsdException w:name="Colorful List Accent 2" w:uiPriority="72"/>
-    <w:lsdException w:name="Colorful Grid Accent 2" w:uiPriority="73"/>
-    <w:lsdException w:name="Light Shading Accent 3" w:uiPriority="60"/>
-    <w:lsdException w:name="Light List Accent 3" w:uiPriority="61"/>
-    <w:lsdException w:name="Light Grid Accent 3" w:uiPriority="62"/>
-    <w:lsdException w:name="Medium Shading 1 Accent 3" w:uiPriority="63"/>
-    <w:lsdException w:name="Medium Shading 2 Accent 3" w:uiPriority="64"/>
-    <w:lsdException w:name="Medium List 1 Accent 3" w:uiPriority="65"/>
-    <w:lsdException w:name="Medium List 2 Accent 3" w:uiPriority="66"/>
-    <w:lsdException w:name="Medium Grid 1 Accent 3" w:uiPriority="67"/>
-    <w:lsdException w:name="Medium Grid 2 Accent 3" w:uiPriority="68"/>
-    <w:lsdException w:name="Medium Grid 3 Accent 3" w:uiPriority="69"/>
-    <w:lsdException w:name="Dark List Accent 3" w:uiPriority="70"/>
-    <w:lsdException w:name="Colorful Shading Accent 3" w:uiPriority="71"/>
-    <w:lsdException w:name="Colorful List Accent 3" w:uiPriority="72"/>
-    <w:lsdException w:name="Colorful Grid Accent 3" w:uiPriority="73"/>
-    <w:lsdException w:name="Light Shading Accent 4" w:uiPriority="60"/>
-    <w:lsdException w:name="Light List Accent 4" w:uiPriority="61"/>
-    <w:lsdException w:name="Light Grid Accent 4" w:uiPriority="62"/>
-    <w:lsdException w:name="Medium Shading 1 Accent 4" w:uiPriority="63"/>
-    <w:lsdException w:name="Medium Shading 2 Accent 4" w:uiPriority="64"/>
-    <w:lsdException w:name="Medium List 1 Accent 4" w:uiPriority="65"/>
-    <w:lsdException w:name="Medium List 2 Accent 4" w:uiPriority="66"/>
-    <w:lsdException w:name="Medium Grid 1 Accent 4" w:uiPriority="67"/>
-    <w:lsdException w:name="Medium Grid 2 Accent 4" w:uiPriority="68"/>
-    <w:lsdException w:name="Medium Grid 3 Accent 4" w:uiPriority="69"/>
-    <w:lsdException w:name="Dark List Accent 4" w:uiPriority="70"/>
-    <w:lsdException w:name="Colorful Shading Accent 4" w:uiPriority="71"/>
-    <w:lsdException w:name="Colorful List Accent 4" w:uiPriority="72"/>
-    <w:lsdException w:name="Colorful Grid Accent 4" w:uiPriority="73"/>
-    <w:lsdException w:name="Light Shading Accent 5" w:uiPriority="60"/>
-    <w:lsdException w:name="Light List Accent 5" w:uiPriority="61"/>
-    <w:lsdException w:name="Light Grid Accent 5" w:uiPriority="62"/>
-    <w:lsdException w:name="Medium Shading 1 Accent 5" w:uiPriority="63"/>
-    <w:lsdException w:name="Medium Shading 2 Accent 5" w:uiPriority="64"/>
-    <w:lsdException w:name="Medium List 1 Accent 5" w:uiPriority="65"/>
-    <w:lsdException w:name="Medium List 2 Accent 5" w:uiPriority="66"/>
-    <w:lsdException w:name="Medium Grid 1 Accent 5" w:uiPriority="67"/>
-    <w:lsdException w:name="Medium Grid 2 Accent 5" w:uiPriority="68"/>
-    <w:lsdException w:name="Medium Grid 3 Accent 5" w:uiPriority="69"/>
-    <w:lsdException w:name="Dark List Accent 5" w:uiPriority="70"/>
-    <w:lsdException w:name="Colorful Shading Accent 5" w:uiPriority="71"/>
-    <w:lsdException w:name="Colorful List Accent 5" w:uiPriority="72"/>
-    <w:lsdException w:name="Colorful Grid Accent 5" w:uiPriority="73"/>
-    <w:lsdException w:name="Light Shading Accent 6" w:uiPriority="60"/>
-    <w:lsdException w:name="Light List Accent 6" w:uiPriority="61"/>
-    <w:lsdException w:name="Light Grid Accent 6" w:uiPriority="62"/>
-    <w:lsdException w:name="Medium Shading 1 Accent 6" w:uiPriority="63"/>
-    <w:lsdException w:name="Medium Shading 2 Accent 6" w:uiPriority="64"/>
-    <w:lsdException w:name="Medium List 1 Accent 6" w:uiPriority="65"/>
-    <w:lsdException w:name="Medium List 2 Accent 6" w:uiPriority="66"/>
-    <w:lsdException w:name="Medium Grid 1 Accent 6" w:uiPriority="67"/>
-    <w:lsdException w:name="Medium Grid 2 Accent 6" w:uiPriority="68"/>
-    <w:lsdException w:name="Medium Grid 3 Accent 6" w:uiPriority="69"/>
-    <w:lsdException w:name="Dark List Accent 6" w:uiPriority="70"/>
-    <w:lsdException w:name="Colorful Shading Accent 6" w:uiPriority="71"/>
-    <w:lsdException w:name="Colorful List Accent 6" w:uiPriority="72"/>
-    <w:lsdException w:name="Colorful Grid Accent 6" w:uiPriority="73"/>
-    <w:lsdException w:name="Subtle Emphasis" w:uiPriority="19" w:qFormat="1"/>
-    <w:lsdException w:name="Intense Emphasis" w:uiPriority="21" w:qFormat="1"/>
-    <w:lsdException w:name="Subtle Reference" w:uiPriority="31" w:qFormat="1"/>
-    <w:lsdException w:name="Intense Reference" w:uiPriority="32" w:qFormat="1"/>
-    <w:lsdException w:name="Book Title" w:uiPriority="33" w:qFormat="1"/>
-    <w:lsdException w:name="Bibliography" w:semiHidden="1" w:uiPriority="37" w:unhideWhenUsed="1"/>
-    <w:lsdException w:name="TOC Heading" w:semiHidden="1" w:uiPriority="39" w:unhideWhenUsed="1" w:qFormat="1"/>
-    <w:lsdException w:name="Plain Table 1" w:uiPriority="41"/>
-    <w:lsdException w:name="Plain Table 2" w:uiPriority="42"/>
-    <w:lsdException w:name="Plain Table 3" w:uiPriority="43"/>
-    <w:lsdException w:name="Plain Table 4" w:uiPriority="44"/>
-    <w:lsdException w:name="Plain Table 5" w:uiPriority="45"/>
-    <w:lsdException w:name="Grid Table Light" w:uiPriority="40"/>
-    <w:lsdException w:name="Grid Table 1 Light" w:uiPriority="46"/>
-    <w:lsdException w:name="Grid Table 2" w:uiPriority="47"/>
-    <w:lsdException w:name="Grid Table 3" w:uiPriority="48"/>
-    <w:lsdException w:name="Grid Table 4" w:uiPriority="49"/>
-    <w:lsdException w:name="Grid Table 5 Dark" w:uiPriority="50"/>
-    <w:lsdException w:name="Grid Table 6 Colorful" w:uiPriority="51"/>
-    <w:lsdException w:name="Grid Table 7 Colorful" w:uiPriority="52"/>
-    <w:lsdException w:name="Grid Table 1 Light Accent 1" w:uiPriority="46"/>
-    <w:lsdException w:name="Grid Table 2 Accent 1" w:uiPriority="47"/>
-    <w:lsdException w:name="Grid Table 3 Accent 1" w:uiPriority="48"/>
-    <w:lsdException w:name="Grid Table 4 Accent 1" w:uiPriority="49"/>
-    <w:lsdException w:name="Grid Table 5 Dark Accent 1" w:uiPriority="50"/>
-    <w:lsdException w:name="Grid Table 6 Colorful Accent 1" w:uiPriority="51"/>
-    <w:lsdException w:name="Grid Table 7 Colorful Accent 1" w:uiPriority="52"/>
-    <w:lsdException w:name="Grid Table 1 Light Accent 2" w:uiPriority="46"/>
-    <w:lsdException w:name="Grid Table 2 Accent 2" w:uiPriority="47"/>
-    <w:lsdException w:name="Grid Table 3 Accent 2" w:uiPriority="48"/>
-    <w:lsdException w:name="Grid Table 4 Accent 2" w:uiPriority="49"/>
-    <w:lsdException w:name="Grid Table 5 Dark Accent 2" w:uiPriority="50"/>
-    <w:lsdException w:name="Grid Table 6 Colorful Accent 2" w:uiPriority="51"/>
-    <w:lsdException w:name="Grid Table 7 Colorful Accent 2" w:uiPriority="52"/>
-    <w:lsdException w:name="Grid Table 1 Light Accent 3" w:uiPriority="46"/>
-    <w:lsdException w:name="Grid Table 2 Accent 3" w:uiPriority="47"/>
-    <w:lsdException w:name="Grid Table 3 Accent 3" w:uiPriority="48"/>
-    <w:lsdException w:name="Grid Table 4 Accent 3" w:uiPriority="49"/>
-    <w:lsdException w:name="Grid Table 5 Dark Accent 3" w:uiPriority="50"/>
-    <w:lsdException w:name="Grid Table 6 Colorful Accent 3" w:uiPriority="51"/>
-    <w:lsdException w:name="Grid Table 7 Colorful Accent 3" w:uiPriority="52"/>
-    <w:lsdException w:name="Grid Table 1 Light Accent 4" w:uiPriority="46"/>
-    <w:lsdException w:name="Grid Table 2 Accent 4" w:uiPriority="47"/>
-    <w:lsdException w:name="Grid Table 3 Accent 4" w:uiPriority="48"/>
-    <w:lsdException w:name="Grid Table 4 Accent 4" w:uiPriority="49"/>
-    <w:lsdException w:name="Grid Table 5 Dark Accent 4" w:uiPriority="50"/>
-    <w:lsdException w:name="Grid Table 6 Colorful Accent 4" w:uiPriority="51"/>
-    <w:lsdException w:name="Grid Table 7 Colorful Accent 4" w:uiPriority="52"/>
-    <w:lsdException w:name="Grid Table 1 Light Accent 5" w:uiPriority="46"/>
-    <w:lsdException w:name="Grid Table 2 Accent 5" w:uiPriority="47"/>
-    <w:lsdException w:name="Grid Table 3 Accent 5" w:uiPriority="48"/>
-    <w:lsdException w:name="Grid Table 4 Accent 5" w:uiPriority="49"/>
-    <w:lsdException w:name="Grid Table 5 Dark Accent 5" w:uiPriority="50"/>
-    <w:lsdException w:name="Grid Table 6 Colorful Accent 5" w:uiPriority="51"/>
-    <w:lsdException w:name="Grid Table 7 Colorful Accent 5" w:uiPriority="52"/>
-    <w:lsdException w:name="Grid Table 1 Light Accent 6" w:uiPriority="46"/>
-    <w:lsdException w:name="Grid Table 2 Accent 6" w:uiPriority="47"/>
-    <w:lsdException w:name="Grid Table 3 Accent 6" w:uiPriority="48"/>
-    <w:lsdException w:name="Grid Table 4 Accent 6" w:uiPriority="49"/>
-    <w:lsdException w:name="Grid Table 5 Dark Accent 6" w:uiPriority="50"/>
-    <w:lsdException w:name="Grid Table 6 Colorful Accent 6" w:uiPriority="51"/>
-    <w:lsdException w:name="Grid Table 7 Colorful Accent 6" w:uiPriority="52"/>
-    <w:lsdException w:name="List Table 1 Light" w:uiPriority="46"/>
-    <w:lsdException w:name="List Table 2" w:uiPriority="47"/>
-    <w:lsdException w:name="List Table 3" w:uiPriority="48"/>
-    <w:lsdException w:name="List Table 4" w:uiPriority="49"/>
-    <w:lsdException w:name="List Table 5 Dark" w:uiPriority="50"/>
-    <w:lsdException w:name="List Table 6 Colorful" w:uiPriority="51"/>
-    <w:lsdException w:name="List Table 7 Colorful" w:uiPriority="52"/>
-    <w:lsdException w:name="List Table 1 Light Accent 1" w:uiPriority="46"/>
-    <w:lsdException w:name="List Table 2 Accent 1" w:uiPriority="47"/>
-    <w:lsdException w:name="List Table 3 Accent 1" w:uiPriority="48"/>
-    <w:lsdException w:name="List Table 4 Accent 1" w:uiPriority="49"/>
-    <w:lsdException w:name="List Table 5 Dark Accent 1" w:uiPriority="50"/>
-    <w:lsdException w:name="List Table 6 Colorful Accent 1" w:uiPriority="51"/>
-    <w:lsdException w:name="List Table 7 Colorful Accent 1" w:uiPriority="52"/>
-    <w:lsdException w:name="List Table 1 Light Accent 2" w:uiPriority="46"/>
-    <w:lsdException w:name="List Table 2 Accent 2" w:uiPriority="47"/>
-    <w:lsdException w:name="List Table 3 Accent 2" w:uiPriority="48"/>
-    <w:lsdException w:name="List Table 4 Accent 2" w:uiPriority="49"/>
-    <w:lsdException w:name="List Table 5 Dark Accent 2" w:uiPriority="50"/>
-    <w:lsdException w:name="List Table 6 Colorful Accent 2" w:uiPriority="51"/>
-    <w:lsdException w:name="List Table 7 Colorful Accent 2" w:uiPriority="52"/>
-    <w:lsdException w:name="List Table 1 Light Accent 3" w:uiPriority="46"/>
-    <w:lsdException w:name="List Table 2 Accent 3" w:uiPriority="47"/>
-    <w:lsdException w:name="List Table 3 Accent 3" w:uiPriority="48"/>
-    <w:lsdException w:name="List Table 4 Accent 3" w:uiPriority="49"/>
-    <w:lsdException w:name="List Table 5 Dark Accent 3" w:uiPriority="50"/>
-    <w:lsdException w:name="List Table 6 Colorful Accent 3" w:uiPriority="51"/>
-    <w:lsdException w:name="List Table 7 Colorful Accent 3" w:uiPriority="52"/>
-    <w:lsdException w:name="List Table 1 Light Accent 4" w:uiPriority="46"/>
-    <w:lsdException w:name="List Table 2 Accent 4" w:uiPriority="47"/>
-    <w:lsdException w:name="List Table 3 Accent 4" w:uiPriority="48"/>
-    <w:lsdException w:name="List Table 4 Accent 4" w:uiPriority="49"/>
-    <w:lsdException w:name="List Table 5 Dark Accent 4" w:uiPriority="50"/>
-    <w:lsdException w:name="List Table 6 Colorful Accent 4" w:uiPriority="51"/>
-    <w:lsdException w:name="List Table 7 Colorful Accent 4" w:uiPriority="52"/>
-    <w:lsdException w:name="List Table 1 Light Accent 5" w:uiPriority="46"/>
-    <w:lsdException w:name="List Table 2 Accent 5" w:uiPriority="47"/>
-    <w:lsdException w:name="List Table 3 Accent 5" w:uiPriority="48"/>
-    <w:lsdException w:name="List Table 4 Accent 5" w:uiPriority="49"/>
-    <w:lsdException w:name="List Table 5 Dark Accent 5" w:uiPriority="50"/>
-    <w:lsdException w:name="List Table 6 Colorful Accent 5" w:uiPriority="51"/>
-    <w:lsdException w:name="List Table 7 Colorful Accent 5" w:uiPriority="52"/>
-    <w:lsdException w:name="List Table 1 Light Accent 6" w:uiPriority="46"/>
-    <w:lsdException w:name="List Table 2 Accent 6" w:uiPriority="47"/>
-    <w:lsdException w:name="List Table 3 Accent 6" w:uiPriority="48"/>
-    <w:lsdException w:name="List Table 4 Accent 6" w:uiPriority="49"/>
-    <w:lsdException w:name="List Table 5 Dark Accent 6" w:uiPriority="50"/>
-    <w:lsdException w:name="List Table 6 Colorful Accent 6" w:uiPriority="51"/>
-    <w:lsdException w:name="List Table 7 Colorful Accent 6" w:uiPriority="52"/>
+  <w:latentStyles w:defLockedState="0" w:defUIPriority="99" w:defSemiHidden="1" w:defUnhideWhenUsed="1" w:defQFormat="0" w:count="267">
+    <w:lsdException w:name="Normal" w:semiHidden="0" w:uiPriority="0" w:unhideWhenUsed="0" w:qFormat="1"/>
+    <w:lsdException w:name="heading 1" w:semiHidden="0" w:uiPriority="9" w:unhideWhenUsed="0" w:qFormat="1"/>
+    <w:lsdException w:name="heading 2" w:uiPriority="9" w:qFormat="1"/>
+    <w:lsdException w:name="heading 3" w:uiPriority="9" w:qFormat="1"/>
+    <w:lsdException w:name="heading 4" w:uiPriority="9" w:qFormat="1"/>
+    <w:lsdException w:name="heading 5" w:uiPriority="9" w:qFormat="1"/>
+    <w:lsdException w:name="heading 6" w:uiPriority="9" w:qFormat="1"/>
+    <w:lsdException w:name="heading 7" w:uiPriority="9" w:qFormat="1"/>
+    <w:lsdException w:name="heading 8" w:uiPriority="9" w:qFormat="1"/>
+    <w:lsdException w:name="heading 9" w:uiPriority="9" w:qFormat="1"/>
+    <w:lsdException w:name="toc 1" w:uiPriority="39"/>
+    <w:lsdException w:name="toc 2" w:uiPriority="39"/>
+    <w:lsdException w:name="toc 3" w:uiPriority="39"/>
+    <w:lsdException w:name="toc 4" w:uiPriority="39"/>
+    <w:lsdException w:name="toc 5" w:uiPriority="39"/>
+    <w:lsdException w:name="toc 6" w:uiPriority="39"/>
+    <w:lsdException w:name="toc 7" w:uiPriority="39"/>
+    <w:lsdException w:name="toc 8" w:uiPriority="39"/>
+    <w:lsdException w:name="toc 9" w:uiPriority="39"/>
+    <w:lsdException w:name="caption" w:uiPriority="35" w:qFormat="1"/>
+    <w:lsdException w:name="Title" w:semiHidden="0" w:uiPriority="10" w:unhideWhenUsed="0" w:qFormat="1"/>
+    <w:lsdException w:name="Default Paragraph Font" w:uiPriority="1"/>
+    <w:lsdException w:name="Subtitle" w:semiHidden="0" w:uiPriority="11" w:unhideWhenUsed="0" w:qFormat="1"/>
+    <w:lsdException w:name="Strong" w:semiHidden="0" w:uiPriority="22" w:unhideWhenUsed="0" w:qFormat="1"/>
+    <w:lsdException w:name="Emphasis" w:semiHidden="0" w:uiPriority="20" w:unhideWhenUsed="0" w:qFormat="1"/>
+    <w:lsdException w:name="Table Grid" w:semiHidden="0" w:uiPriority="39" w:unhideWhenUsed="0"/>
+    <w:lsdException w:name="Placeholder Text" w:unhideWhenUsed="0"/>
+    <w:lsdException w:name="No Spacing" w:semiHidden="0" w:uiPriority="1" w:unhideWhenUsed="0" w:qFormat="1"/>
+    <w:lsdException w:name="Light Shading" w:semiHidden="0" w:uiPriority="60" w:unhideWhenUsed="0"/>
+    <w:lsdException w:name="Light List" w:semiHidden="0" w:uiPriority="61" w:unhideWhenUsed="0"/>
+    <w:lsdException w:name="Light Grid" w:semiHidden="0" w:uiPriority="62" w:unhideWhenUsed="0"/>
+    <w:lsdException w:name="Medium Shading 1" w:semiHidden="0" w:uiPriority="63" w:unhideWhenUsed="0"/>
+    <w:lsdException w:name="Medium Shading 2" w:semiHidden="0" w:uiPriority="64" w:unhideWhenUsed="0"/>
+    <w:lsdException w:name="Medium List 1" w:semiHidden="0" w:uiPriority="65" w:unhideWhenUsed="0"/>
+    <w:lsdException w:name="Medium List 2" w:semiHidden="0" w:uiPriority="66" w:unhideWhenUsed="0"/>
+    <w:lsdException w:name="Medium Grid 1" w:semiHidden="0" w:uiPriority="67" w:unhideWhenUsed="0"/>
+    <w:lsdException w:name="Medium Grid 2" w:semiHidden="0" w:uiPriority="68" w:unhideWhenUsed="0"/>
+    <w:lsdException w:name="Medium Grid 3" w:semiHidden="0" w:uiPriority="69" w:unhideWhenUsed="0"/>
+    <w:lsdException w:name="Dark List" w:semiHidden="0" w:uiPriority="70" w:unhideWhenUsed="0"/>
+    <w:lsdException w:name="Colorful Shading" w:semiHidden="0" w:uiPriority="71" w:unhideWhenUsed="0"/>
+    <w:lsdException w:name="Colorful List" w:semiHidden="0" w:uiPriority="72" w:unhideWhenUsed="0"/>
+    <w:lsdException w:name="Colorful Grid" w:semiHidden="0" w:uiPriority="73" w:unhideWhenUsed="0"/>
+    <w:lsdException w:name="Light Shading Accent 1" w:semiHidden="0" w:uiPriority="60" w:unhideWhenUsed="0"/>
+    <w:lsdException w:name="Light List Accent 1" w:semiHidden="0" w:uiPriority="61" w:unhideWhenUsed="0"/>
+    <w:lsdException w:name="Light Grid Accent 1" w:semiHidden="0" w:uiPriority="62" w:unhideWhenUsed="0"/>
+    <w:lsdException w:name="Medium Shading 1 Accent 1" w:semiHidden="0" w:uiPriority="63" w:unhideWhenUsed="0"/>
+    <w:lsdException w:name="Medium Shading 2 Accent 1" w:semiHidden="0" w:uiPriority="64" w:unhideWhenUsed="0"/>
+    <w:lsdException w:name="Medium List 1 Accent 1" w:semiHidden="0" w:uiPriority="65" w:unhideWhenUsed="0"/>
+    <w:lsdException w:name="Revision" w:unhideWhenUsed="0"/>
+    <w:lsdException w:name="List Paragraph" w:semiHidden="0" w:uiPriority="34" w:unhideWhenUsed="0" w:qFormat="1"/>
+    <w:lsdException w:name="Quote" w:semiHidden="0" w:uiPriority="29" w:unhideWhenUsed="0" w:qFormat="1"/>
+    <w:lsdException w:name="Intense Quote" w:semiHidden="0" w:uiPriority="30" w:unhideWhenUsed="0" w:qFormat="1"/>
+    <w:lsdException w:name="Medium List 2 Accent 1" w:semiHidden="0" w:uiPriority="66" w:unhideWhenUsed="0"/>
+    <w:lsdException w:name="Medium Grid 1 Accent 1" w:semiHidden="0" w:uiPriority="67" w:unhideWhenUsed="0"/>
+    <w:lsdException w:name="Medium Grid 2 Accent 1" w:semiHidden="0" w:uiPriority="68" w:unhideWhenUsed="0"/>
+    <w:lsdException w:name="Medium Grid 3 Accent 1" w:semiHidden="0" w:uiPriority="69" w:unhideWhenUsed="0"/>
+    <w:lsdException w:name="Dark List Accent 1" w:semiHidden="0" w:uiPriority="70" w:unhideWhenUsed="0"/>
+    <w:lsdException w:name="Colorful Shading Accent 1" w:semiHidden="0" w:uiPriority="71" w:unhideWhenUsed="0"/>
+    <w:lsdException w:name="Colorful List Accent 1" w:semiHidden="0" w:uiPriority="72" w:unhideWhenUsed="0"/>
+    <w:lsdException w:name="Colorful Grid Accent 1" w:semiHidden="0" w:uiPriority="73" w:unhideWhenUsed="0"/>
+    <w:lsdException w:name="Light Shading Accent 2" w:semiHidden="0" w:uiPriority="60" w:unhideWhenUsed="0"/>
+    <w:lsdException w:name="Light List Accent 2" w:semiHidden="0" w:uiPriority="61" w:unhideWhenUsed="0"/>
+    <w:lsdException w:name="Light Grid Accent 2" w:semiHidden="0" w:uiPriority="62" w:unhideWhenUsed="0"/>
+    <w:lsdException w:name="Medium Shading 1 Accent 2" w:semiHidden="0" w:uiPriority="63" w:unhideWhenUsed="0"/>
+    <w:lsdException w:name="Medium Shading 2 Accent 2" w:semiHidden="0" w:uiPriority="64" w:unhideWhenUsed="0"/>
+    <w:lsdException w:name="Medium List 1 Accent 2" w:semiHidden="0" w:uiPriority="65" w:unhideWhenUsed="0"/>
+    <w:lsdException w:name="Medium List 2 Accent 2" w:semiHidden="0" w:uiPriority="66" w:unhideWhenUsed="0"/>
+    <w:lsdException w:name="Medium Grid 1 Accent 2" w:semiHidden="0" w:uiPriority="67" w:unhideWhenUsed="0"/>
+    <w:lsdException w:name="Medium Grid 2 Accent 2" w:semiHidden="0" w:uiPriority="68" w:unhideWhenUsed="0"/>
+    <w:lsdException w:name="Medium Grid 3 Accent 2" w:semiHidden="0" w:uiPriority="69" w:unhideWhenUsed="0"/>
+    <w:lsdException w:name="Dark List Accent 2" w:semiHidden="0" w:uiPriority="70" w:unhideWhenUsed="0"/>
+    <w:lsdException w:name="Colorful Shading Accent 2" w:semiHidden="0" w:uiPriority="71" w:unhideWhenUsed="0"/>
+    <w:lsdException w:name="Colorful List Accent 2" w:semiHidden="0" w:uiPriority="72" w:unhideWhenUsed="0"/>
+    <w:lsdException w:name="Colorful Grid Accent 2" w:semiHidden="0" w:uiPriority="73" w:unhideWhenUsed="0"/>
+    <w:lsdException w:name="Light Shading Accent 3" w:semiHidden="0" w:uiPriority="60" w:unhideWhenUsed="0"/>
+    <w:lsdException w:name="Light List Accent 3" w:semiHidden="0" w:uiPriority="61" w:unhideWhenUsed="0"/>
+    <w:lsdException w:name="Light Grid Accent 3" w:semiHidden="0" w:uiPriority="62" w:unhideWhenUsed="0"/>
+    <w:lsdException w:name="Medium Shading 1 Accent 3" w:semiHidden="0" w:uiPriority="63" w:unhideWhenUsed="0"/>
+    <w:lsdException w:name="Medium Shading 2 Accent 3" w:semiHidden="0" w:uiPriority="64" w:unhideWhenUsed="0"/>
+    <w:lsdException w:name="Medium List 1 Accent 3" w:semiHidden="0" w:uiPriority="65" w:unhideWhenUsed="0"/>
+    <w:lsdException w:name="Medium List 2 Accent 3" w:semiHidden="0" w:uiPriority="66" w:unhideWhenUsed="0"/>
+    <w:lsdException w:name="Medium Grid 1 Accent 3" w:semiHidden="0" w:uiPriority="67" w:unhideWhenUsed="0"/>
+    <w:lsdException w:name="Medium Grid 2 Accent 3" w:semiHidden="0" w:uiPriority="68" w:unhideWhenUsed="0"/>
+    <w:lsdException w:name="Medium Grid 3 Accent 3" w:semiHidden="0" w:uiPriority="69" w:unhideWhenUsed="0"/>
+    <w:lsdException w:name="Dark List Accent 3" w:semiHidden="0" w:uiPriority="70" w:unhideWhenUsed="0"/>
+    <w:lsdException w:name="Colorful Shading Accent 3" w:semiHidden="0" w:uiPriority="71" w:unhideWhenUsed="0"/>
+    <w:lsdException w:name="Colorful List Accent 3" w:semiHidden="0" w:uiPriority="72" w:unhideWhenUsed="0"/>
+    <w:lsdException w:name="Colorful Grid Accent 3" w:semiHidden="0" w:uiPriority="73" w:unhideWhenUsed="0"/>
+    <w:lsdException w:name="Light Shading Accent 4" w:semiHidden="0" w:uiPriority="60" w:unhideWhenUsed="0"/>
+    <w:lsdException w:name="Light List Accent 4" w:semiHidden="0" w:uiPriority="61" w:unhideWhenUsed="0"/>
+    <w:lsdException w:name="Light Grid Accent 4" w:semiHidden="0" w:uiPriority="62" w:unhideWhenUsed="0"/>
+    <w:lsdException w:name="Medium Shading 1 Accent 4" w:semiHidden="0" w:uiPriority="63" w:unhideWhenUsed="0"/>
+    <w:lsdException w:name="Medium Shading 2 Accent 4" w:semiHidden="0" w:uiPriority="64" w:unhideWhenUsed="0"/>
+    <w:lsdException w:name="Medium List 1 Accent 4" w:semiHidden="0" w:uiPriority="65" w:unhideWhenUsed="0"/>
+    <w:lsdException w:name="Medium List 2 Accent 4" w:semiHidden="0" w:uiPriority="66" w:unhideWhenUsed="0"/>
+    <w:lsdException w:name="Medium Grid 1 Accent 4" w:semiHidden="0" w:uiPriority="67" w:unhideWhenUsed="0"/>
+    <w:lsdException w:name="Medium Grid 2 Accent 4" w:semiHidden="0" w:uiPriority="68" w:unhideWhenUsed="0"/>
+    <w:lsdException w:name="Medium Grid 3 Accent 4" w:semiHidden="0" w:uiPriority="69" w:unhideWhenUsed="0"/>
+    <w:lsdException w:name="Dark List Accent 4" w:semiHidden="0" w:uiPriority="70" w:unhideWhenUsed="0"/>
+    <w:lsdException w:name="Colorful Shading Accent 4" w:semiHidden="0" w:uiPriority="71" w:unhideWhenUsed="0"/>
+    <w:lsdException w:name="Colorful List Accent 4" w:semiHidden="0" w:uiPriority="72" w:unhideWhenUsed="0"/>
+    <w:lsdException w:name="Colorful Grid Accent 4" w:semiHidden="0" w:uiPriority="73" w:unhideWhenUsed="0"/>
+    <w:lsdException w:name="Light Shading Accent 5" w:semiHidden="0" w:uiPriority="60" w:unhideWhenUsed="0"/>
+    <w:lsdException w:name="Light List Accent 5" w:semiHidden="0" w:uiPriority="61" w:unhideWhenUsed="0"/>
+    <w:lsdException w:name="Light Grid Accent 5" w:semiHidden="0" w:uiPriority="62" w:unhideWhenUsed="0"/>
+    <w:lsdException w:name="Medium Shading 1 Accent 5" w:semiHidden="0" w:uiPriority="63" w:unhideWhenUsed="0"/>
+    <w:lsdException w:name="Medium Shading 2 Accent 5" w:semiHidden="0" w:uiPriority="64" w:unhideWhenUsed="0"/>
+    <w:lsdException w:name="Medium List 1 Accent 5" w:semiHidden="0" w:uiPriority="65" w:unhideWhenUsed="0"/>
+    <w:lsdException w:name="Medium List 2 Accent 5" w:semiHidden="0" w:uiPriority="66" w:unhideWhenUsed="0"/>
+    <w:lsdException w:name="Medium Grid 1 Accent 5" w:semiHidden="0" w:uiPriority="67" w:unhideWhenUsed="0"/>
+    <w:lsdException w:name="Medium Grid 2 Accent 5" w:semiHidden="0" w:uiPriority="68" w:unhideWhenUsed="0"/>
+    <w:lsdException w:name="Medium Grid 3 Accent 5" w:semiHidden="0" w:uiPriority="69" w:unhideWhenUsed="0"/>
+    <w:lsdException w:name="Dark List Accent 5" w:semiHidden="0" w:uiPriority="70" w:unhideWhenUsed="0"/>
+    <w:lsdException w:name="Colorful Shading Accent 5" w:semiHidden="0" w:uiPriority="71" w:unhideWhenUsed="0"/>
+    <w:lsdException w:name="Colorful List Accent 5" w:semiHidden="0" w:uiPriority="72" w:unhideWhenUsed="0"/>
+    <w:lsdException w:name="Colorful Grid Accent 5" w:semiHidden="0" w:uiPriority="73" w:unhideWhenUsed="0"/>
+    <w:lsdException w:name="Light Shading Accent 6" w:semiHidden="0" w:uiPriority="60" w:unhideWhenUsed="0"/>
+    <w:lsdException w:name="Light List Accent 6" w:semiHidden="0" w:uiPriority="61" w:unhideWhenUsed="0"/>
+    <w:lsdException w:name="Light Grid Accent 6" w:semiHidden="0" w:uiPriority="62" w:unhideWhenUsed="0"/>
+    <w:lsdException w:name="Medium Shading 1 Accent 6" w:semiHidden="0" w:uiPriority="63" w:unhideWhenUsed="0"/>
+    <w:lsdException w:name="Medium Shading 2 Accent 6" w:semiHidden="0" w:uiPriority="64" w:unhideWhenUsed="0"/>
+    <w:lsdException w:name="Medium List 1 Accent 6" w:semiHidden="0" w:uiPriority="65" w:unhideWhenUsed="0"/>
+    <w:lsdException w:name="Medium List 2 Accent 6" w:semiHidden="0" w:uiPriority="66" w:unhideWhenUsed="0"/>
+    <w:lsdException w:name="Medium Grid 1 Accent 6" w:semiHidden="0" w:uiPriority="67" w:unhideWhenUsed="0"/>
+    <w:lsdException w:name="Medium Grid 2 Accent 6" w:semiHidden="0" w:uiPriority="68" w:unhideWhenUsed="0"/>
+    <w:lsdException w:name="Medium Grid 3 Accent 6" w:semiHidden="0" w:uiPriority="69" w:unhideWhenUsed="0"/>
+    <w:lsdException w:name="Dark List Accent 6" w:semiHidden="0" w:uiPriority="70" w:unhideWhenUsed="0"/>
+    <w:lsdException w:name="Colorful Shading Accent 6" w:semiHidden="0" w:uiPriority="71" w:unhideWhenUsed="0"/>
+    <w:lsdException w:name="Colorful List Accent 6" w:semiHidden="0" w:uiPriority="72" w:unhideWhenUsed="0"/>
+    <w:lsdException w:name="Colorful Grid Accent 6" w:semiHidden="0" w:uiPriority="73" w:unhideWhenUsed="0"/>
+    <w:lsdException w:name="Subtle Emphasis" w:semiHidden="0" w:uiPriority="19" w:unhideWhenUsed="0" w:qFormat="1"/>
+    <w:lsdException w:name="Intense Emphasis" w:semiHidden="0" w:uiPriority="21" w:unhideWhenUsed="0" w:qFormat="1"/>
+    <w:lsdException w:name="Subtle Reference" w:semiHidden="0" w:uiPriority="31" w:unhideWhenUsed="0" w:qFormat="1"/>
+    <w:lsdException w:name="Intense Reference" w:semiHidden="0" w:uiPriority="32" w:unhideWhenUsed="0" w:qFormat="1"/>
+    <w:lsdException w:name="Book Title" w:semiHidden="0" w:uiPriority="33" w:unhideWhenUsed="0" w:qFormat="1"/>
+    <w:lsdException w:name="Bibliography" w:uiPriority="37"/>
+    <w:lsdException w:name="TOC Heading" w:uiPriority="39" w:qFormat="1"/>
+  </w:latentStyles>
+  <w:style w:type="paragraph" w:default="1" w:styleId="a">
+    <w:name w:val="Normal"/>
+    <w:qFormat/>
+    <w:rsid w:val="00C40413"/>
+  </w:style>
+  <w:style w:type="paragraph" w:styleId="1">
+    <w:name w:val="heading 1"/>
+    <w:basedOn w:val="a"/>
+    <w:link w:val="1Char"/>
+    <w:uiPriority w:val="9"/>
+    <w:qFormat/>
+    <w:rsid w:val="006D77F0"/>
+    <w:pPr>
+      <w:spacing w:before="100" w:beforeAutospacing="1" w:after="100" w:afterAutospacing="1" w:line="240" w:lineRule="auto"/>
+      <w:outlineLvl w:val="0"/>
+    </w:pPr>
+    <w:rPr>
+      <w:rFonts w:ascii="Times New Roman" w:eastAsia="Times New Roman" w:hAnsi="Times New Roman" w:cs="Times New Roman"/>
+      <w:b/>
+      <w:bCs/>
+      <w:kern w:val="36"/>
+      <w:sz w:val="48"/>
+      <w:szCs w:val="48"/>
+    </w:rPr>
+  </w:style>
+  <w:style w:type="character" w:default="1" w:styleId="a0">
+    <w:name w:val="Default Paragraph Font"/>
+    <w:uiPriority w:val="1"/>
+    <w:semiHidden/>
+    <w:unhideWhenUsed/>
+  </w:style>
+  <w:style w:type="table" w:default="1" w:styleId="a1">
+    <w:name w:val="Normal Table"/>
+    <w:uiPriority w:val="99"/>
+    <w:semiHidden/>
+    <w:unhideWhenUsed/>
+    <w:tblPr>
+      <w:tblInd w:w="0" w:type="dxa"/>
+      <w:tblCellMar>
+        <w:top w:w="0" w:type="dxa"/>
+        <w:left w:w="108" w:type="dxa"/>
+        <w:bottom w:w="0" w:type="dxa"/>
+        <w:right w:w="108" w:type="dxa"/>
+      </w:tblCellMar>
+    </w:tblPr>
+  </w:style>
+  <w:style w:type="numbering" w:default="1" w:styleId="a2">
+    <w:name w:val="No List"/>
+    <w:uiPriority w:val="99"/>
+    <w:semiHidden/>
+    <w:unhideWhenUsed/>
+  </w:style>
+  <w:style w:type="character" w:styleId="a3">
+    <w:name w:val="Hyperlink"/>
+    <w:basedOn w:val="a0"/>
+    <w:uiPriority w:val="99"/>
+    <w:unhideWhenUsed/>
+    <w:rsid w:val="00C10060"/>
+    <w:rPr>
+      <w:color w:val="0000FF" w:themeColor="hyperlink"/>
+      <w:u w:val="single"/>
+    </w:rPr>
+  </w:style>
+  <w:style w:type="character" w:customStyle="1" w:styleId="1Char">
+    <w:name w:val="标题 1 Char"/>
+    <w:basedOn w:val="a0"/>
+    <w:link w:val="1"/>
+    <w:uiPriority w:val="9"/>
+    <w:rsid w:val="006D77F0"/>
+    <w:rPr>
+      <w:rFonts w:ascii="Times New Roman" w:eastAsia="Times New Roman" w:hAnsi="Times New Roman" w:cs="Times New Roman"/>
+      <w:b/>
+      <w:bCs/>
+      <w:kern w:val="36"/>
+      <w:sz w:val="48"/>
+      <w:szCs w:val="48"/>
+    </w:rPr>
+  </w:style>
+  <w:style w:type="character" w:customStyle="1" w:styleId="apple-converted-space">
+    <w:name w:val="apple-converted-space"/>
+    <w:basedOn w:val="a0"/>
+    <w:rsid w:val="006D77F0"/>
+  </w:style>
+  <w:style w:type="character" w:styleId="a4">
+    <w:name w:val="FollowedHyperlink"/>
+    <w:basedOn w:val="a0"/>
+    <w:uiPriority w:val="99"/>
+    <w:semiHidden/>
+    <w:unhideWhenUsed/>
+    <w:rsid w:val="008D3295"/>
+    <w:rPr>
+      <w:color w:val="0000FF" w:themeColor="followedHyperlink"/>
+      <w:u w:val="single"/>
+    </w:rPr>
+  </w:style>
+</w:styles>
+</file>
+
+<file path=word/stylesWithEffects.xml><?xml version="1.0" encoding="utf-8"?>
+<w:styles xmlns:wpc="http://schemas.microsoft.com/office/word/2010/wordprocessingCanvas" xmlns:mc="http://schemas.openxmlformats.org/markup-compatibility/2006" xmlns:o="urn:schemas-microsoft-com:office:office" xmlns:r="http://schemas.openxmlformats.org/officeDocument/2006/relationships" xmlns:m="http://schemas.openxmlformats.org/officeDocument/2006/math" xmlns:v="urn:schemas-microsoft-com:vml" xmlns:wp14="http://schemas.microsoft.com/office/word/2010/wordprocessingDrawing" xmlns:wp="http://schemas.openxmlformats.org/drawingml/2006/wordprocessingDrawing" xmlns:w10="urn:schemas-microsoft-com:office:word" xmlns:w="http://schemas.openxmlformats.org/wordprocessingml/2006/main" xmlns:w14="http://schemas.microsoft.com/office/word/2010/wordml" xmlns:wpg="http://schemas.microsoft.com/office/word/2010/wordprocessingGroup" xmlns:wpi="http://schemas.microsoft.com/office/word/2010/wordprocessingInk" xmlns:wne="http://schemas.microsoft.com/office/word/2006/wordml" xmlns:wps="http://schemas.microsoft.com/office/word/2010/wordprocessingShape" mc:Ignorable="w14 wp14">
+  <w:docDefaults>
+    <w:rPrDefault>
+      <w:rPr>
+        <w:rFonts w:ascii="Georgia" w:eastAsiaTheme="minorEastAsia" w:hAnsi="Georgia" w:cstheme="minorBidi"/>
+        <w:szCs w:val="22"/>
+        <w:lang w:val="en-US" w:eastAsia="zh-CN" w:bidi="ar-SA"/>
+      </w:rPr>
+    </w:rPrDefault>
+    <w:pPrDefault>
+      <w:pPr>
+        <w:spacing w:after="160" w:line="259" w:lineRule="auto"/>
+      </w:pPr>
+    </w:pPrDefault>
+  </w:docDefaults>
+  <w:latentStyles w:defLockedState="0" w:defUIPriority="99" w:defSemiHidden="1" w:defUnhideWhenUsed="1" w:defQFormat="0" w:count="267">
+    <w:lsdException w:name="Normal" w:semiHidden="0" w:uiPriority="0" w:unhideWhenUsed="0" w:qFormat="1"/>
+    <w:lsdException w:name="heading 1" w:semiHidden="0" w:uiPriority="9" w:unhideWhenUsed="0" w:qFormat="1"/>
+    <w:lsdException w:name="heading 2" w:uiPriority="9" w:qFormat="1"/>
+    <w:lsdException w:name="heading 3" w:uiPriority="9" w:qFormat="1"/>
+    <w:lsdException w:name="heading 4" w:uiPriority="9" w:qFormat="1"/>
+    <w:lsdException w:name="heading 5" w:uiPriority="9" w:qFormat="1"/>
+    <w:lsdException w:name="heading 6" w:uiPriority="9" w:qFormat="1"/>
+    <w:lsdException w:name="heading 7" w:uiPriority="9" w:qFormat="1"/>
+    <w:lsdException w:name="heading 8" w:uiPriority="9" w:qFormat="1"/>
+    <w:lsdException w:name="heading 9" w:uiPriority="9" w:qFormat="1"/>
+    <w:lsdException w:name="toc 1" w:uiPriority="39"/>
+    <w:lsdException w:name="toc 2" w:uiPriority="39"/>
+    <w:lsdException w:name="toc 3" w:uiPriority="39"/>
+    <w:lsdException w:name="toc 4" w:uiPriority="39"/>
+    <w:lsdException w:name="toc 5" w:uiPriority="39"/>
+    <w:lsdException w:name="toc 6" w:uiPriority="39"/>
+    <w:lsdException w:name="toc 7" w:uiPriority="39"/>
+    <w:lsdException w:name="toc 8" w:uiPriority="39"/>
+    <w:lsdException w:name="toc 9" w:uiPriority="39"/>
+    <w:lsdException w:name="caption" w:uiPriority="35" w:qFormat="1"/>
+    <w:lsdException w:name="Title" w:semiHidden="0" w:uiPriority="10" w:unhideWhenUsed="0" w:qFormat="1"/>
+    <w:lsdException w:name="Default Paragraph Font" w:uiPriority="1"/>
+    <w:lsdException w:name="Subtitle" w:semiHidden="0" w:uiPriority="11" w:unhideWhenUsed="0" w:qFormat="1"/>
+    <w:lsdException w:name="Strong" w:semiHidden="0" w:uiPriority="22" w:unhideWhenUsed="0" w:qFormat="1"/>
+    <w:lsdException w:name="Emphasis" w:semiHidden="0" w:uiPriority="20" w:unhideWhenUsed="0" w:qFormat="1"/>
+    <w:lsdException w:name="Table Grid" w:semiHidden="0" w:uiPriority="39" w:unhideWhenUsed="0"/>
+    <w:lsdException w:name="Placeholder Text" w:unhideWhenUsed="0"/>
+    <w:lsdException w:name="No Spacing" w:semiHidden="0" w:uiPriority="1" w:unhideWhenUsed="0" w:qFormat="1"/>
+    <w:lsdException w:name="Light Shading" w:semiHidden="0" w:uiPriority="60" w:unhideWhenUsed="0"/>
+    <w:lsdException w:name="Light List" w:semiHidden="0" w:uiPriority="61" w:unhideWhenUsed="0"/>
+    <w:lsdException w:name="Light Grid" w:semiHidden="0" w:uiPriority="62" w:unhideWhenUsed="0"/>
+    <w:lsdException w:name="Medium Shading 1" w:semiHidden="0" w:uiPriority="63" w:unhideWhenUsed="0"/>
+    <w:lsdException w:name="Medium Shading 2" w:semiHidden="0" w:uiPriority="64" w:unhideWhenUsed="0"/>
+    <w:lsdException w:name="Medium List 1" w:semiHidden="0" w:uiPriority="65" w:unhideWhenUsed="0"/>
+    <w:lsdException w:name="Medium List 2" w:semiHidden="0" w:uiPriority="66" w:unhideWhenUsed="0"/>
+    <w:lsdException w:name="Medium Grid 1" w:semiHidden="0" w:uiPriority="67" w:unhideWhenUsed="0"/>
+    <w:lsdException w:name="Medium Grid 2" w:semiHidden="0" w:uiPriority="68" w:unhideWhenUsed="0"/>
+    <w:lsdException w:name="Medium Grid 3" w:semiHidden="0" w:uiPriority="69" w:unhideWhenUsed="0"/>
+    <w:lsdException w:name="Dark List" w:semiHidden="0" w:uiPriority="70" w:unhideWhenUsed="0"/>
+    <w:lsdException w:name="Colorful Shading" w:semiHidden="0" w:uiPriority="71" w:unhideWhenUsed="0"/>
+    <w:lsdException w:name="Colorful List" w:semiHidden="0" w:uiPriority="72" w:unhideWhenUsed="0"/>
+    <w:lsdException w:name="Colorful Grid" w:semiHidden="0" w:uiPriority="73" w:unhideWhenUsed="0"/>
+    <w:lsdException w:name="Light Shading Accent 1" w:semiHidden="0" w:uiPriority="60" w:unhideWhenUsed="0"/>
+    <w:lsdException w:name="Light List Accent 1" w:semiHidden="0" w:uiPriority="61" w:unhideWhenUsed="0"/>
+    <w:lsdException w:name="Light Grid Accent 1" w:semiHidden="0" w:uiPriority="62" w:unhideWhenUsed="0"/>
+    <w:lsdException w:name="Medium Shading 1 Accent 1" w:semiHidden="0" w:uiPriority="63" w:unhideWhenUsed="0"/>
+    <w:lsdException w:name="Medium Shading 2 Accent 1" w:semiHidden="0" w:uiPriority="64" w:unhideWhenUsed="0"/>
+    <w:lsdException w:name="Medium List 1 Accent 1" w:semiHidden="0" w:uiPriority="65" w:unhideWhenUsed="0"/>
+    <w:lsdException w:name="Revision" w:unhideWhenUsed="0"/>
+    <w:lsdException w:name="List Paragraph" w:semiHidden="0" w:uiPriority="34" w:unhideWhenUsed="0" w:qFormat="1"/>
+    <w:lsdException w:name="Quote" w:semiHidden="0" w:uiPriority="29" w:unhideWhenUsed="0" w:qFormat="1"/>
+    <w:lsdException w:name="Intense Quote" w:semiHidden="0" w:uiPriority="30" w:unhideWhenUsed="0" w:qFormat="1"/>
+    <w:lsdException w:name="Medium List 2 Accent 1" w:semiHidden="0" w:uiPriority="66" w:unhideWhenUsed="0"/>
+    <w:lsdException w:name="Medium Grid 1 Accent 1" w:semiHidden="0" w:uiPriority="67" w:unhideWhenUsed="0"/>
+    <w:lsdException w:name="Medium Grid 2 Accent 1" w:semiHidden="0" w:uiPriority="68" w:unhideWhenUsed="0"/>
+    <w:lsdException w:name="Medium Grid 3 Accent 1" w:semiHidden="0" w:uiPriority="69" w:unhideWhenUsed="0"/>
+    <w:lsdException w:name="Dark List Accent 1" w:semiHidden="0" w:uiPriority="70" w:unhideWhenUsed="0"/>
+    <w:lsdException w:name="Colorful Shading Accent 1" w:semiHidden="0" w:uiPriority="71" w:unhideWhenUsed="0"/>
+    <w:lsdException w:name="Colorful List Accent 1" w:semiHidden="0" w:uiPriority="72" w:unhideWhenUsed="0"/>
+    <w:lsdException w:name="Colorful Grid Accent 1" w:semiHidden="0" w:uiPriority="73" w:unhideWhenUsed="0"/>
+    <w:lsdException w:name="Light Shading Accent 2" w:semiHidden="0" w:uiPriority="60" w:unhideWhenUsed="0"/>
+    <w:lsdException w:name="Light List Accent 2" w:semiHidden="0" w:uiPriority="61" w:unhideWhenUsed="0"/>
+    <w:lsdException w:name="Light Grid Accent 2" w:semiHidden="0" w:uiPriority="62" w:unhideWhenUsed="0"/>
+    <w:lsdException w:name="Medium Shading 1 Accent 2" w:semiHidden="0" w:uiPriority="63" w:unhideWhenUsed="0"/>
+    <w:lsdException w:name="Medium Shading 2 Accent 2" w:semiHidden="0" w:uiPriority="64" w:unhideWhenUsed="0"/>
+    <w:lsdException w:name="Medium List 1 Accent 2" w:semiHidden="0" w:uiPriority="65" w:unhideWhenUsed="0"/>
+    <w:lsdException w:name="Medium List 2 Accent 2" w:semiHidden="0" w:uiPriority="66" w:unhideWhenUsed="0"/>
+    <w:lsdException w:name="Medium Grid 1 Accent 2" w:semiHidden="0" w:uiPriority="67" w:unhideWhenUsed="0"/>
+    <w:lsdException w:name="Medium Grid 2 Accent 2" w:semiHidden="0" w:uiPriority="68" w:unhideWhenUsed="0"/>
+    <w:lsdException w:name="Medium Grid 3 Accent 2" w:semiHidden="0" w:uiPriority="69" w:unhideWhenUsed="0"/>
+    <w:lsdException w:name="Dark List Accent 2" w:semiHidden="0" w:uiPriority="70" w:unhideWhenUsed="0"/>
+    <w:lsdException w:name="Colorful Shading Accent 2" w:semiHidden="0" w:uiPriority="71" w:unhideWhenUsed="0"/>
+    <w:lsdException w:name="Colorful List Accent 2" w:semiHidden="0" w:uiPriority="72" w:unhideWhenUsed="0"/>
+    <w:lsdException w:name="Colorful Grid Accent 2" w:semiHidden="0" w:uiPriority="73" w:unhideWhenUsed="0"/>
+    <w:lsdException w:name="Light Shading Accent 3" w:semiHidden="0" w:uiPriority="60" w:unhideWhenUsed="0"/>
+    <w:lsdException w:name="Light List Accent 3" w:semiHidden="0" w:uiPriority="61" w:unhideWhenUsed="0"/>
+    <w:lsdException w:name="Light Grid Accent 3" w:semiHidden="0" w:uiPriority="62" w:unhideWhenUsed="0"/>
+    <w:lsdException w:name="Medium Shading 1 Accent 3" w:semiHidden="0" w:uiPriority="63" w:unhideWhenUsed="0"/>
+    <w:lsdException w:name="Medium Shading 2 Accent 3" w:semiHidden="0" w:uiPriority="64" w:unhideWhenUsed="0"/>
+    <w:lsdException w:name="Medium List 1 Accent 3" w:semiHidden="0" w:uiPriority="65" w:unhideWhenUsed="0"/>
+    <w:lsdException w:name="Medium List 2 Accent 3" w:semiHidden="0" w:uiPriority="66" w:unhideWhenUsed="0"/>
+    <w:lsdException w:name="Medium Grid 1 Accent 3" w:semiHidden="0" w:uiPriority="67" w:unhideWhenUsed="0"/>
+    <w:lsdException w:name="Medium Grid 2 Accent 3" w:semiHidden="0" w:uiPriority="68" w:unhideWhenUsed="0"/>
+    <w:lsdException w:name="Medium Grid 3 Accent 3" w:semiHidden="0" w:uiPriority="69" w:unhideWhenUsed="0"/>
+    <w:lsdException w:name="Dark List Accent 3" w:semiHidden="0" w:uiPriority="70" w:unhideWhenUsed="0"/>
+    <w:lsdException w:name="Colorful Shading Accent 3" w:semiHidden="0" w:uiPriority="71" w:unhideWhenUsed="0"/>
+    <w:lsdException w:name="Colorful List Accent 3" w:semiHidden="0" w:uiPriority="72" w:unhideWhenUsed="0"/>
+    <w:lsdException w:name="Colorful Grid Accent 3" w:semiHidden="0" w:uiPriority="73" w:unhideWhenUsed="0"/>
+    <w:lsdException w:name="Light Shading Accent 4" w:semiHidden="0" w:uiPriority="60" w:unhideWhenUsed="0"/>
+    <w:lsdException w:name="Light List Accent 4" w:semiHidden="0" w:uiPriority="61" w:unhideWhenUsed="0"/>
+    <w:lsdException w:name="Light Grid Accent 4" w:semiHidden="0" w:uiPriority="62" w:unhideWhenUsed="0"/>
+    <w:lsdException w:name="Medium Shading 1 Accent 4" w:semiHidden="0" w:uiPriority="63" w:unhideWhenUsed="0"/>
+    <w:lsdException w:name="Medium Shading 2 Accent 4" w:semiHidden="0" w:uiPriority="64" w:unhideWhenUsed="0"/>
+    <w:lsdException w:name="Medium List 1 Accent 4" w:semiHidden="0" w:uiPriority="65" w:unhideWhenUsed="0"/>
+    <w:lsdException w:name="Medium List 2 Accent 4" w:semiHidden="0" w:uiPriority="66" w:unhideWhenUsed="0"/>
+    <w:lsdException w:name="Medium Grid 1 Accent 4" w:semiHidden="0" w:uiPriority="67" w:unhideWhenUsed="0"/>
+    <w:lsdException w:name="Medium Grid 2 Accent 4" w:semiHidden="0" w:uiPriority="68" w:unhideWhenUsed="0"/>
+    <w:lsdException w:name="Medium Grid 3 Accent 4" w:semiHidden="0" w:uiPriority="69" w:unhideWhenUsed="0"/>
+    <w:lsdException w:name="Dark List Accent 4" w:semiHidden="0" w:uiPriority="70" w:unhideWhenUsed="0"/>
+    <w:lsdException w:name="Colorful Shading Accent 4" w:semiHidden="0" w:uiPriority="71" w:unhideWhenUsed="0"/>
+    <w:lsdException w:name="Colorful List Accent 4" w:semiHidden="0" w:uiPriority="72" w:unhideWhenUsed="0"/>
+    <w:lsdException w:name="Colorful Grid Accent 4" w:semiHidden="0" w:uiPriority="73" w:unhideWhenUsed="0"/>
+    <w:lsdException w:name="Light Shading Accent 5" w:semiHidden="0" w:uiPriority="60" w:unhideWhenUsed="0"/>
+    <w:lsdException w:name="Light List Accent 5" w:semiHidden="0" w:uiPriority="61" w:unhideWhenUsed="0"/>
+    <w:lsdException w:name="Light Grid Accent 5" w:semiHidden="0" w:uiPriority="62" w:unhideWhenUsed="0"/>
+    <w:lsdException w:name="Medium Shading 1 Accent 5" w:semiHidden="0" w:uiPriority="63" w:unhideWhenUsed="0"/>
+    <w:lsdException w:name="Medium Shading 2 Accent 5" w:semiHidden="0" w:uiPriority="64" w:unhideWhenUsed="0"/>
+    <w:lsdException w:name="Medium List 1 Accent 5" w:semiHidden="0" w:uiPriority="65" w:unhideWhenUsed="0"/>
+    <w:lsdException w:name="Medium List 2 Accent 5" w:semiHidden="0" w:uiPriority="66" w:unhideWhenUsed="0"/>
+    <w:lsdException w:name="Medium Grid 1 Accent 5" w:semiHidden="0" w:uiPriority="67" w:unhideWhenUsed="0"/>
+    <w:lsdException w:name="Medium Grid 2 Accent 5" w:semiHidden="0" w:uiPriority="68" w:unhideWhenUsed="0"/>
+    <w:lsdException w:name="Medium Grid 3 Accent 5" w:semiHidden="0" w:uiPriority="69" w:unhideWhenUsed="0"/>
+    <w:lsdException w:name="Dark List Accent 5" w:semiHidden="0" w:uiPriority="70" w:unhideWhenUsed="0"/>
+    <w:lsdException w:name="Colorful Shading Accent 5" w:semiHidden="0" w:uiPriority="71" w:unhideWhenUsed="0"/>
+    <w:lsdException w:name="Colorful List Accent 5" w:semiHidden="0" w:uiPriority="72" w:unhideWhenUsed="0"/>
+    <w:lsdException w:name="Colorful Grid Accent 5" w:semiHidden="0" w:uiPriority="73" w:unhideWhenUsed="0"/>
+    <w:lsdException w:name="Light Shading Accent 6" w:semiHidden="0" w:uiPriority="60" w:unhideWhenUsed="0"/>
+    <w:lsdException w:name="Light List Accent 6" w:semiHidden="0" w:uiPriority="61" w:unhideWhenUsed="0"/>
+    <w:lsdException w:name="Light Grid Accent 6" w:semiHidden="0" w:uiPriority="62" w:unhideWhenUsed="0"/>
+    <w:lsdException w:name="Medium Shading 1 Accent 6" w:semiHidden="0" w:uiPriority="63" w:unhideWhenUsed="0"/>
+    <w:lsdException w:name="Medium Shading 2 Accent 6" w:semiHidden="0" w:uiPriority="64" w:unhideWhenUsed="0"/>
+    <w:lsdException w:name="Medium List 1 Accent 6" w:semiHidden="0" w:uiPriority="65" w:unhideWhenUsed="0"/>
+    <w:lsdException w:name="Medium List 2 Accent 6" w:semiHidden="0" w:uiPriority="66" w:unhideWhenUsed="0"/>
+    <w:lsdException w:name="Medium Grid 1 Accent 6" w:semiHidden="0" w:uiPriority="67" w:unhideWhenUsed="0"/>
+    <w:lsdException w:name="Medium Grid 2 Accent 6" w:semiHidden="0" w:uiPriority="68" w:unhideWhenUsed="0"/>
+    <w:lsdException w:name="Medium Grid 3 Accent 6" w:semiHidden="0" w:uiPriority="69" w:unhideWhenUsed="0"/>
+    <w:lsdException w:name="Dark List Accent 6" w:semiHidden="0" w:uiPriority="70" w:unhideWhenUsed="0"/>
+    <w:lsdException w:name="Colorful Shading Accent 6" w:semiHidden="0" w:uiPriority="71" w:unhideWhenUsed="0"/>
+    <w:lsdException w:name="Colorful List Accent 6" w:semiHidden="0" w:uiPriority="72" w:unhideWhenUsed="0"/>
+    <w:lsdException w:name="Colorful Grid Accent 6" w:semiHidden="0" w:uiPriority="73" w:unhideWhenUsed="0"/>
+    <w:lsdException w:name="Subtle Emphasis" w:semiHidden="0" w:uiPriority="19" w:unhideWhenUsed="0" w:qFormat="1"/>
+    <w:lsdException w:name="Intense Emphasis" w:semiHidden="0" w:uiPriority="21" w:unhideWhenUsed="0" w:qFormat="1"/>
+    <w:lsdException w:name="Subtle Reference" w:semiHidden="0" w:uiPriority="31" w:unhideWhenUsed="0" w:qFormat="1"/>
+    <w:lsdException w:name="Intense Reference" w:semiHidden="0" w:uiPriority="32" w:unhideWhenUsed="0" w:qFormat="1"/>
+    <w:lsdException w:name="Book Title" w:semiHidden="0" w:uiPriority="33" w:unhideWhenUsed="0" w:qFormat="1"/>
+    <w:lsdException w:name="Bibliography" w:uiPriority="37"/>
+    <w:lsdException w:name="TOC Heading" w:uiPriority="39" w:qFormat="1"/>
   </w:latentStyles>
   <w:style w:type="paragraph" w:default="1" w:styleId="a">
     <w:name w:val="Normal"/>

--- a/Document/Document_to_review.docx
+++ b/Document/Document_to_review.docx
@@ -1,6 +1,6 @@
 
 <file path=word/document.xml><?xml version="1.0" encoding="utf-8"?>
-<w:document xmlns:wpc="http://schemas.microsoft.com/office/word/2010/wordprocessingCanvas" xmlns:mc="http://schemas.openxmlformats.org/markup-compatibility/2006" xmlns:o="urn:schemas-microsoft-com:office:office" xmlns:r="http://schemas.openxmlformats.org/officeDocument/2006/relationships" xmlns:m="http://schemas.openxmlformats.org/officeDocument/2006/math" xmlns:v="urn:schemas-microsoft-com:vml" xmlns:wp14="http://schemas.microsoft.com/office/word/2010/wordprocessingDrawing" xmlns:wp="http://schemas.openxmlformats.org/drawingml/2006/wordprocessingDrawing" xmlns:w10="urn:schemas-microsoft-com:office:word" xmlns:w="http://schemas.openxmlformats.org/wordprocessingml/2006/main" xmlns:w14="http://schemas.microsoft.com/office/word/2010/wordml" xmlns:wpg="http://schemas.microsoft.com/office/word/2010/wordprocessingGroup" xmlns:wpi="http://schemas.microsoft.com/office/word/2010/wordprocessingInk" xmlns:wne="http://schemas.microsoft.com/office/word/2006/wordml" xmlns:wps="http://schemas.microsoft.com/office/word/2010/wordprocessingShape" mc:Ignorable="w14 wp14">
+<w:document xmlns:wpc="http://schemas.microsoft.com/office/word/2010/wordprocessingCanvas" xmlns:mc="http://schemas.openxmlformats.org/markup-compatibility/2006" xmlns:o="urn:schemas-microsoft-com:office:office" xmlns:r="http://schemas.openxmlformats.org/officeDocument/2006/relationships" xmlns:m="http://schemas.openxmlformats.org/officeDocument/2006/math" xmlns:v="urn:schemas-microsoft-com:vml" xmlns:wp14="http://schemas.microsoft.com/office/word/2010/wordprocessingDrawing" xmlns:wp="http://schemas.openxmlformats.org/drawingml/2006/wordprocessingDrawing" xmlns:w10="urn:schemas-microsoft-com:office:word" xmlns:w="http://schemas.openxmlformats.org/wordprocessingml/2006/main" xmlns:w14="http://schemas.microsoft.com/office/word/2010/wordml" xmlns:w15="http://schemas.microsoft.com/office/word/2012/wordml" xmlns:wpg="http://schemas.microsoft.com/office/word/2010/wordprocessingGroup" xmlns:wpi="http://schemas.microsoft.com/office/word/2010/wordprocessingInk" xmlns:wne="http://schemas.microsoft.com/office/word/2006/wordml" xmlns:wps="http://schemas.microsoft.com/office/word/2010/wordprocessingShape" mc:Ignorable="w14 w15 wp14">
   <w:body>
     <w:p>
       <w:r>
@@ -17,76 +17,86 @@
       </w:r>
     </w:p>
     <w:p>
+      <w:hyperlink r:id="rId4" w:history="1">
+        <w:r>
+          <w:rPr>
+            <w:rStyle w:val="Hyperlink"/>
+          </w:rPr>
+          <w:t>https://www.zhihu.com/question/29372574</w:t>
+        </w:r>
+      </w:hyperlink>
+    </w:p>
+    <w:p/>
+    <w:p>
+      <w:r>
+        <w:rPr>
+          <w:rFonts w:hint="eastAsia"/>
+        </w:rPr>
+        <w:t>图灵社区：</w:t>
+      </w:r>
+    </w:p>
+    <w:p>
       <w:hyperlink r:id="rId5" w:history="1">
         <w:r>
           <w:rPr>
-            <w:rStyle w:val="a3"/>
-          </w:rPr>
-          <w:t>https://www.zhihu.com/question/29372574</w:t>
-        </w:r>
-      </w:hyperlink>
-    </w:p>
-    <w:p/>
-    <w:p>
-      <w:r>
-        <w:rPr>
-          <w:rFonts w:hint="eastAsia"/>
-        </w:rPr>
-        <w:t>图灵社区：</w:t>
+            <w:rStyle w:val="Hyperlink"/>
+          </w:rPr>
+          <w:t>http://www.ituring.com.cn/article?sort=newest</w:t>
+        </w:r>
+      </w:hyperlink>
+    </w:p>
+    <w:p/>
+    <w:p>
+      <w:r>
+        <w:t>Python</w:t>
+      </w:r>
+      <w:r>
+        <w:rPr>
+          <w:rFonts w:hint="eastAsia"/>
+        </w:rPr>
+        <w:t>性能</w:t>
+      </w:r>
+      <w:r>
+        <w:t>分析：</w:t>
       </w:r>
     </w:p>
     <w:p>
       <w:hyperlink r:id="rId6" w:history="1">
         <w:r>
           <w:rPr>
-            <w:rStyle w:val="a3"/>
-          </w:rPr>
-          <w:t>http://www.ituring.com.cn/article?sort=newest</w:t>
-        </w:r>
-      </w:hyperlink>
-    </w:p>
-    <w:p/>
-    <w:p>
-      <w:r>
-        <w:t>Python</w:t>
-      </w:r>
-      <w:r>
-        <w:rPr>
-          <w:rFonts w:hint="eastAsia"/>
-        </w:rPr>
-        <w:t>性能</w:t>
-      </w:r>
-      <w:r>
-        <w:t>分析：</w:t>
-      </w:r>
+            <w:rStyle w:val="Hyperlink"/>
+          </w:rPr>
+          <w:t>http://python.jobbole.com/86903/</w:t>
+        </w:r>
+      </w:hyperlink>
+    </w:p>
+    <w:p/>
+    <w:p>
+      <w:r>
+        <w:t xml:space="preserve">What are </w:t>
+      </w:r>
+      <w:proofErr w:type="spellStart"/>
+      <w:r>
+        <w:t>metaclasses</w:t>
+      </w:r>
+      <w:proofErr w:type="spellEnd"/>
+      <w:proofErr w:type="gramStart"/>
+      <w:r>
+        <w:t>?</w:t>
+      </w:r>
+      <w:r>
+        <w:rPr>
+          <w:rFonts w:hint="eastAsia"/>
+        </w:rPr>
+        <w:t>:</w:t>
+      </w:r>
+      <w:proofErr w:type="gramEnd"/>
     </w:p>
     <w:p>
       <w:hyperlink r:id="rId7" w:history="1">
         <w:r>
           <w:rPr>
-            <w:rStyle w:val="a3"/>
-          </w:rPr>
-          <w:t>http://python.jobbole.com/86903/</w:t>
-        </w:r>
-      </w:hyperlink>
-    </w:p>
-    <w:p/>
-    <w:p>
-      <w:r>
-        <w:t>What are metaclasses?</w:t>
-      </w:r>
-      <w:r>
-        <w:rPr>
-          <w:rFonts w:hint="eastAsia"/>
-        </w:rPr>
-        <w:t>:</w:t>
-      </w:r>
-    </w:p>
-    <w:p>
-      <w:hyperlink r:id="rId8" w:history="1">
-        <w:r>
-          <w:rPr>
-            <w:rStyle w:val="a3"/>
+            <w:rStyle w:val="Hyperlink"/>
           </w:rPr>
           <w:t>http://stackoverflow.com/questions/100003/what-is-a-metaclass-in-python</w:t>
         </w:r>
@@ -179,7 +189,7 @@
     </w:p>
     <w:p>
       <w:pPr>
-        <w:pStyle w:val="1"/>
+        <w:pStyle w:val="Heading1"/>
         <w:shd w:val="clear" w:color="auto" w:fill="FFFFFF"/>
         <w:spacing w:before="0" w:beforeAutospacing="0" w:after="0" w:afterAutospacing="0" w:line="270" w:lineRule="atLeast"/>
         <w:rPr>
@@ -191,7 +201,7 @@
           <w:szCs w:val="22"/>
         </w:rPr>
       </w:pPr>
-      <w:hyperlink r:id="rId9" w:history="1">
+      <w:hyperlink r:id="rId8" w:history="1">
         <w:r>
           <w:rPr>
             <w:rFonts w:ascii="Georgia" w:eastAsiaTheme="minorEastAsia" w:hAnsi="Georgia" w:cstheme="minorBidi"/>
@@ -223,10 +233,10 @@
         <w:spacing w:after="0" w:line="510" w:lineRule="atLeast"/>
         <w:outlineLvl w:val="0"/>
       </w:pPr>
-      <w:hyperlink r:id="rId10" w:history="1">
-        <w:r>
-          <w:rPr>
-            <w:rStyle w:val="a3"/>
+      <w:hyperlink r:id="rId9" w:history="1">
+        <w:r>
+          <w:rPr>
+            <w:rStyle w:val="Hyperlink"/>
           </w:rPr>
           <w:t>http://www.cnblogs.com/avril/archive/2013/06/28/3161669.html</w:t>
         </w:r>
@@ -265,10 +275,10 @@
         <w:spacing w:after="0" w:line="510" w:lineRule="atLeast"/>
         <w:outlineLvl w:val="0"/>
       </w:pPr>
-      <w:hyperlink r:id="rId11" w:history="1">
-        <w:r>
-          <w:rPr>
-            <w:rStyle w:val="a3"/>
+      <w:hyperlink r:id="rId10" w:history="1">
+        <w:r>
+          <w:rPr>
+            <w:rStyle w:val="Hyperlink"/>
           </w:rPr>
           <w:t>https://education.ti.com/sites/CHINA/downloads/pdf/chi_square_tests_xudeqian.pdf</w:t>
         </w:r>
@@ -289,7 +299,7 @@
         <w:spacing w:after="0" w:line="510" w:lineRule="atLeast"/>
         <w:outlineLvl w:val="0"/>
       </w:pPr>
-      <w:hyperlink r:id="rId12" w:history="1">
+      <w:hyperlink r:id="rId11" w:history="1">
         <w:r>
           <w:t>Python Mock</w:t>
         </w:r>
@@ -305,10 +315,10 @@
         <w:spacing w:after="0" w:line="510" w:lineRule="atLeast"/>
         <w:outlineLvl w:val="0"/>
       </w:pPr>
-      <w:hyperlink r:id="rId13" w:history="1">
-        <w:r>
-          <w:rPr>
-            <w:rStyle w:val="a3"/>
+      <w:hyperlink r:id="rId12" w:history="1">
+        <w:r>
+          <w:rPr>
+            <w:rStyle w:val="Hyperlink"/>
           </w:rPr>
           <w:t>https://segmentfault.com/a/1190000002965620</w:t>
         </w:r>
@@ -329,9 +339,11 @@
         <w:spacing w:after="0" w:line="510" w:lineRule="atLeast"/>
         <w:outlineLvl w:val="0"/>
       </w:pPr>
+      <w:proofErr w:type="spellStart"/>
       <w:r>
         <w:t>DjangoBook</w:t>
       </w:r>
+      <w:proofErr w:type="spellEnd"/>
     </w:p>
     <w:p>
       <w:pPr>
@@ -340,10 +352,10 @@
         <w:spacing w:after="0" w:line="510" w:lineRule="atLeast"/>
         <w:outlineLvl w:val="0"/>
       </w:pPr>
-      <w:hyperlink r:id="rId14" w:history="1">
-        <w:r>
-          <w:rPr>
-            <w:rStyle w:val="a3"/>
+      <w:hyperlink r:id="rId13" w:history="1">
+        <w:r>
+          <w:rPr>
+            <w:rStyle w:val="Hyperlink"/>
           </w:rPr>
           <w:t>http://djangobook.py3k.cn/chapter01/</w:t>
         </w:r>
@@ -364,12 +376,20 @@
         <w:spacing w:after="0" w:line="510" w:lineRule="atLeast"/>
         <w:outlineLvl w:val="0"/>
       </w:pPr>
+      <w:proofErr w:type="spellStart"/>
       <w:r>
         <w:rPr>
           <w:rFonts w:hint="eastAsia"/>
         </w:rPr>
         <w:lastRenderedPageBreak/>
-        <w:t>Darkhorse Analytic</w:t>
+        <w:t>Darkhorse</w:t>
+      </w:r>
+      <w:proofErr w:type="spellEnd"/>
+      <w:r>
+        <w:rPr>
+          <w:rFonts w:hint="eastAsia"/>
+        </w:rPr>
+        <w:t xml:space="preserve"> Analytic</w:t>
       </w:r>
     </w:p>
     <w:p>
@@ -393,61 +413,77 @@
       </w:r>
     </w:p>
     <w:p>
+      <w:hyperlink r:id="rId14" w:history="1">
+        <w:r>
+          <w:rPr>
+            <w:rStyle w:val="Hyperlink"/>
+          </w:rPr>
+          <w:t>http://aosabook.org/en/index.html</w:t>
+        </w:r>
+      </w:hyperlink>
+    </w:p>
+    <w:p/>
+    <w:p>
+      <w:proofErr w:type="gramStart"/>
+      <w:r>
+        <w:t>python</w:t>
+      </w:r>
+      <w:proofErr w:type="gramEnd"/>
+      <w:r>
+        <w:t xml:space="preserve"> NLTK</w:t>
+      </w:r>
+    </w:p>
+    <w:p>
       <w:hyperlink r:id="rId15" w:history="1">
         <w:r>
           <w:rPr>
-            <w:rStyle w:val="a3"/>
-          </w:rPr>
-          <w:t>http://aosabook.org/en/index.html</w:t>
-        </w:r>
-      </w:hyperlink>
-    </w:p>
-    <w:p/>
-    <w:p>
-      <w:r>
-        <w:t>python NLTK</w:t>
+            <w:rStyle w:val="Hyperlink"/>
+          </w:rPr>
+          <w:t>http://www.burnelltek.com/ml?page=1</w:t>
+        </w:r>
+      </w:hyperlink>
+    </w:p>
+    <w:p/>
+    <w:p>
+      <w:proofErr w:type="spellStart"/>
+      <w:proofErr w:type="gramStart"/>
+      <w:r>
+        <w:t>git</w:t>
+      </w:r>
+      <w:proofErr w:type="spellEnd"/>
+      <w:proofErr w:type="gramEnd"/>
+      <w:r>
+        <w:t xml:space="preserve"> commands</w:t>
       </w:r>
     </w:p>
     <w:p>
       <w:hyperlink r:id="rId16" w:history="1">
         <w:r>
           <w:rPr>
-            <w:rStyle w:val="a3"/>
-          </w:rPr>
-          <w:t>http://www.burnelltek.com/ml?page=1</w:t>
-        </w:r>
-      </w:hyperlink>
-    </w:p>
-    <w:p/>
-    <w:p>
-      <w:r>
-        <w:t>git commands</w:t>
-      </w:r>
+            <w:rStyle w:val="Hyperlink"/>
+          </w:rPr>
+          <w:t>http://www.ruanyifeng.com/blog/2015/12/git-cheat-sheet.html</w:t>
+        </w:r>
+      </w:hyperlink>
+    </w:p>
+    <w:p/>
+    <w:p>
+      <w:proofErr w:type="spellStart"/>
+      <w:proofErr w:type="gramStart"/>
+      <w:r>
+        <w:rPr>
+          <w:rFonts w:hint="eastAsia"/>
+        </w:rPr>
+        <w:t>seaborn</w:t>
+      </w:r>
+      <w:proofErr w:type="spellEnd"/>
+      <w:proofErr w:type="gramEnd"/>
     </w:p>
     <w:p>
       <w:hyperlink r:id="rId17" w:history="1">
         <w:r>
           <w:rPr>
-            <w:rStyle w:val="a3"/>
-          </w:rPr>
-          <w:t>http://www.ruanyifeng.com/blog/2015/12/git-cheat-sheet.html</w:t>
-        </w:r>
-      </w:hyperlink>
-    </w:p>
-    <w:p/>
-    <w:p>
-      <w:r>
-        <w:rPr>
-          <w:rFonts w:hint="eastAsia"/>
-        </w:rPr>
-        <w:t>seaborn</w:t>
-      </w:r>
-    </w:p>
-    <w:p>
-      <w:hyperlink r:id="rId18" w:history="1">
-        <w:r>
-          <w:rPr>
-            <w:rStyle w:val="a3"/>
+            <w:rStyle w:val="Hyperlink"/>
           </w:rPr>
           <w:t>https://seaborn.pydata.org/</w:t>
         </w:r>
@@ -455,73 +491,88 @@
     </w:p>
     <w:p/>
     <w:p>
-      <w:hyperlink r:id="rId19" w:tgtFrame="_blank" w:history="1">
-        <w:r>
-          <w:t>spurious correlations</w:t>
-        </w:r>
-      </w:hyperlink>
+      <w:hyperlink r:id="rId18" w:tgtFrame="_blank" w:history="1">
+        <w:proofErr w:type="gramStart"/>
+        <w:r>
+          <w:t>spurious</w:t>
+        </w:r>
+        <w:proofErr w:type="gramEnd"/>
+        <w:r>
+          <w:t xml:space="preserve"> correlations</w:t>
+        </w:r>
+      </w:hyperlink>
+    </w:p>
+    <w:p>
+      <w:hyperlink r:id="rId19" w:history="1">
+        <w:r>
+          <w:rPr>
+            <w:rStyle w:val="Hyperlink"/>
+          </w:rPr>
+          <w:t>http://www.tylervigen.com/spurious-correlations</w:t>
+        </w:r>
+      </w:hyperlink>
+    </w:p>
+    <w:p/>
+    <w:p>
+      <w:proofErr w:type="spellStart"/>
+      <w:proofErr w:type="gramStart"/>
+      <w:r>
+        <w:rPr>
+          <w:rFonts w:hint="eastAsia"/>
+        </w:rPr>
+        <w:t>git</w:t>
+      </w:r>
+      <w:proofErr w:type="spellEnd"/>
+      <w:proofErr w:type="gramEnd"/>
+      <w:r>
+        <w:rPr>
+          <w:rFonts w:hint="eastAsia"/>
+        </w:rPr>
+        <w:t xml:space="preserve"> pages</w:t>
+      </w:r>
     </w:p>
     <w:p>
       <w:hyperlink r:id="rId20" w:history="1">
         <w:r>
           <w:rPr>
-            <w:rStyle w:val="a3"/>
-          </w:rPr>
-          <w:t>http://www.tylervigen.com/spurious-correlations</w:t>
-        </w:r>
-      </w:hyperlink>
-    </w:p>
-    <w:p/>
-    <w:p>
-      <w:r>
-        <w:rPr>
-          <w:rFonts w:hint="eastAsia"/>
-        </w:rPr>
-        <w:t>git pages</w:t>
+            <w:rStyle w:val="Hyperlink"/>
+          </w:rPr>
+          <w:t>https://pages.github.com/</w:t>
+        </w:r>
+      </w:hyperlink>
+    </w:p>
+    <w:p/>
+    <w:p>
+      <w:r>
+        <w:t>Advanced Bash-Scripting Guide</w:t>
       </w:r>
     </w:p>
     <w:p>
       <w:hyperlink r:id="rId21" w:history="1">
         <w:r>
           <w:rPr>
-            <w:rStyle w:val="a3"/>
-          </w:rPr>
-          <w:t>https://pages.github.com/</w:t>
-        </w:r>
-      </w:hyperlink>
-    </w:p>
-    <w:p/>
-    <w:p>
-      <w:r>
-        <w:t>Advanced Bash-Scripting Guide</w:t>
-      </w:r>
-    </w:p>
-    <w:p>
+            <w:rStyle w:val="Hyperlink"/>
+          </w:rPr>
+          <w:t>https://linuxstory.gitbooks.io/advanced-bash-scripting-guide-in-chinese/content/</w:t>
+        </w:r>
+      </w:hyperlink>
+    </w:p>
+    <w:p/>
+    <w:p>
+      <w:r>
+        <w:t>Data Visualization with JavaScript</w:t>
+      </w:r>
+    </w:p>
+    <w:p>
+      <w:pPr>
+        <w:rPr>
+          <w:rStyle w:val="Hyperlink"/>
+        </w:rPr>
+      </w:pPr>
       <w:hyperlink r:id="rId22" w:history="1">
         <w:r>
           <w:rPr>
-            <w:rStyle w:val="a3"/>
-          </w:rPr>
-          <w:t>https://linuxstory.gitbooks.io/advanced-bash-scripting-guide-in-chinese/content/</w:t>
-        </w:r>
-      </w:hyperlink>
-    </w:p>
-    <w:p/>
-    <w:p>
-      <w:r>
-        <w:t>Data Visualization with JavaScript</w:t>
-      </w:r>
-    </w:p>
-    <w:p>
-      <w:pPr>
-        <w:rPr>
-          <w:rStyle w:val="a3"/>
-        </w:rPr>
-      </w:pPr>
-      <w:hyperlink r:id="rId23" w:history="1">
-        <w:r>
-          <w:rPr>
-            <w:rStyle w:val="a3"/>
+            <w:rStyle w:val="Hyperlink"/>
           </w:rPr>
           <w:t>http://jsdatav.is/intro.html</w:t>
         </w:r>
@@ -530,28 +581,50 @@
     <w:p>
       <w:pPr>
         <w:rPr>
-          <w:rStyle w:val="a3"/>
-        </w:rPr>
-      </w:pPr>
-    </w:p>
-    <w:p>
-      <w:pPr>
-        <w:rPr>
-          <w:rStyle w:val="a3"/>
-        </w:rPr>
-      </w:pPr>
-      <w:r>
-        <w:rPr>
-          <w:rStyle w:val="a3"/>
-        </w:rPr>
-        <w:t>global css style</w:t>
-      </w:r>
-    </w:p>
-    <w:p>
-      <w:hyperlink r:id="rId24" w:anchor="grid-example-fluid" w:history="1">
-        <w:r>
-          <w:rPr>
-            <w:rStyle w:val="a3"/>
+          <w:rStyle w:val="Hyperlink"/>
+        </w:rPr>
+      </w:pPr>
+    </w:p>
+    <w:p>
+      <w:pPr>
+        <w:rPr>
+          <w:rStyle w:val="Hyperlink"/>
+        </w:rPr>
+      </w:pPr>
+      <w:proofErr w:type="gramStart"/>
+      <w:r>
+        <w:rPr>
+          <w:rStyle w:val="Hyperlink"/>
+        </w:rPr>
+        <w:t>global</w:t>
+      </w:r>
+      <w:proofErr w:type="gramEnd"/>
+      <w:r>
+        <w:rPr>
+          <w:rStyle w:val="Hyperlink"/>
+        </w:rPr>
+        <w:t xml:space="preserve"> </w:t>
+      </w:r>
+      <w:proofErr w:type="spellStart"/>
+      <w:r>
+        <w:rPr>
+          <w:rStyle w:val="Hyperlink"/>
+        </w:rPr>
+        <w:t>css</w:t>
+      </w:r>
+      <w:proofErr w:type="spellEnd"/>
+      <w:r>
+        <w:rPr>
+          <w:rStyle w:val="Hyperlink"/>
+        </w:rPr>
+        <w:t xml:space="preserve"> style</w:t>
+      </w:r>
+    </w:p>
+    <w:p>
+      <w:hyperlink r:id="rId23" w:anchor="grid-example-fluid" w:history="1">
+        <w:r>
+          <w:rPr>
+            <w:rStyle w:val="Hyperlink"/>
           </w:rPr>
           <w:t>http://v3.bootcss.com/css/#grid-example-fluid</w:t>
         </w:r>
@@ -564,229 +637,241 @@
       </w:r>
     </w:p>
     <w:p>
+      <w:hyperlink r:id="rId24" w:history="1">
+        <w:r>
+          <w:rPr>
+            <w:rStyle w:val="Hyperlink"/>
+          </w:rPr>
+          <w:t>http://www.cnblogs.com/heaad/archive/2011/01/02/1924195.html</w:t>
+        </w:r>
+      </w:hyperlink>
+    </w:p>
+    <w:p>
+      <w:r>
+        <w:t>http://oserror.com/backend/bloomfilter/?utm_source=tuicool&amp;utm_medium=referral</w:t>
+      </w:r>
+    </w:p>
+    <w:p/>
+    <w:p>
+      <w:r>
+        <w:t xml:space="preserve">Python </w:t>
+      </w:r>
+      <w:r>
+        <w:t>命令行工具</w:t>
+      </w:r>
+    </w:p>
+    <w:p>
       <w:hyperlink r:id="rId25" w:history="1">
         <w:r>
           <w:rPr>
-            <w:rStyle w:val="a3"/>
-          </w:rPr>
-          <w:t>http://www.cnblogs.com/heaad/archive/2011/01/02/1924195.html</w:t>
-        </w:r>
-      </w:hyperlink>
-    </w:p>
-    <w:p>
-      <w:r>
-        <w:t>http://oserror.com/backend/bloomfilter/?utm_source=tuicool&amp;utm_medium=referral</w:t>
-      </w:r>
+            <w:rStyle w:val="Hyperlink"/>
+          </w:rPr>
+          <w:t>http://python.jobbole.com/84769/</w:t>
+        </w:r>
+      </w:hyperlink>
     </w:p>
     <w:p/>
     <w:p>
       <w:r>
         <w:t xml:space="preserve">Python </w:t>
       </w:r>
-      <w:r>
-        <w:t>命令行工具</w:t>
-      </w:r>
+      <w:proofErr w:type="spellStart"/>
+      <w:r>
+        <w:t>argparse</w:t>
+      </w:r>
+      <w:proofErr w:type="spellEnd"/>
     </w:p>
     <w:p>
       <w:hyperlink r:id="rId26" w:history="1">
         <w:r>
           <w:rPr>
-            <w:rStyle w:val="a3"/>
-          </w:rPr>
-          <w:t>http://python.jobbole.com/84769/</w:t>
-        </w:r>
-      </w:hyperlink>
-    </w:p>
-    <w:p/>
-    <w:p>
-      <w:r>
-        <w:t>Python argparse</w:t>
+            <w:rStyle w:val="Hyperlink"/>
+          </w:rPr>
+          <w:t>http://blog.xiayf.cn/2013/03/30/argparse/</w:t>
+        </w:r>
+      </w:hyperlink>
+    </w:p>
+    <w:p/>
+    <w:p>
+      <w:r>
+        <w:t>Python threading</w:t>
       </w:r>
     </w:p>
     <w:p>
       <w:hyperlink r:id="rId27" w:history="1">
         <w:r>
           <w:rPr>
-            <w:rStyle w:val="a3"/>
-          </w:rPr>
-          <w:t>http://blog.xiayf.cn/2013/03/30/argparse/</w:t>
-        </w:r>
-      </w:hyperlink>
-    </w:p>
-    <w:p/>
-    <w:p>
-      <w:r>
-        <w:t>Python threading</w:t>
+            <w:rStyle w:val="Hyperlink"/>
+          </w:rPr>
+          <w:t>http://www.osetc.com/archives/14154.html</w:t>
+        </w:r>
+      </w:hyperlink>
+    </w:p>
+    <w:p/>
+    <w:p>
+      <w:proofErr w:type="spellStart"/>
+      <w:r>
+        <w:t>Matplotlib</w:t>
+      </w:r>
+      <w:proofErr w:type="spellEnd"/>
+      <w:r>
+        <w:t xml:space="preserve"> blog</w:t>
+      </w:r>
+    </w:p>
+    <w:p>
+      <w:r>
+        <w:t>https://monkey0105.github.io/</w:t>
+      </w:r>
+    </w:p>
+    <w:p/>
+    <w:p>
+      <w:r>
+        <w:t xml:space="preserve">Markdown </w:t>
+      </w:r>
+      <w:r>
+        <w:t>语法</w:t>
       </w:r>
     </w:p>
     <w:p>
       <w:hyperlink r:id="rId28" w:history="1">
         <w:r>
           <w:rPr>
-            <w:rStyle w:val="a3"/>
-          </w:rPr>
-          <w:t>http://www.osetc.com/archives/14154.html</w:t>
-        </w:r>
-      </w:hyperlink>
-    </w:p>
-    <w:p/>
-    <w:p>
-      <w:r>
-        <w:t>Matplotlib blog</w:t>
-      </w:r>
-    </w:p>
-    <w:p>
-      <w:r>
-        <w:t>https://monkey0105.github.io/</w:t>
-      </w:r>
-    </w:p>
-    <w:p/>
-    <w:p>
-      <w:r>
-        <w:t xml:space="preserve">Markdown </w:t>
-      </w:r>
-      <w:r>
-        <w:t>语法</w:t>
-      </w:r>
-    </w:p>
+            <w:rStyle w:val="Hyperlink"/>
+          </w:rPr>
+          <w:t>http://www.appinn.com/markdown/</w:t>
+        </w:r>
+      </w:hyperlink>
+    </w:p>
+    <w:p/>
     <w:p>
       <w:hyperlink r:id="rId29" w:history="1">
-        <w:r>
-          <w:rPr>
-            <w:rStyle w:val="a3"/>
-          </w:rPr>
-          <w:t>http://www.appinn.com/markdown/</w:t>
-        </w:r>
-      </w:hyperlink>
-    </w:p>
-    <w:p/>
+        <w:proofErr w:type="gramStart"/>
+        <w:r>
+          <w:t>Backtracking</w:t>
+        </w:r>
+        <w:r>
+          <w:t>回溯法</w:t>
+        </w:r>
+        <w:r>
+          <w:t>(</w:t>
+        </w:r>
+        <w:proofErr w:type="gramEnd"/>
+        <w:r>
+          <w:t>又称</w:t>
+        </w:r>
+        <w:r>
+          <w:t>DFS,</w:t>
+        </w:r>
+        <w:r>
+          <w:t>递归</w:t>
+        </w:r>
+        <w:r>
+          <w:t>)</w:t>
+        </w:r>
+        <w:r>
+          <w:t>全解</w:t>
+        </w:r>
+      </w:hyperlink>
+    </w:p>
     <w:p>
       <w:hyperlink r:id="rId30" w:history="1">
         <w:r>
-          <w:t>Backtracking</w:t>
-        </w:r>
-        <w:r>
-          <w:t>回溯法</w:t>
-        </w:r>
-        <w:r>
-          <w:t>(</w:t>
-        </w:r>
-        <w:r>
-          <w:t>又称</w:t>
-        </w:r>
-        <w:r>
-          <w:t>DFS,</w:t>
-        </w:r>
-        <w:r>
-          <w:t>递归</w:t>
-        </w:r>
-        <w:r>
-          <w:t>)</w:t>
-        </w:r>
-        <w:r>
-          <w:t>全解</w:t>
-        </w:r>
-      </w:hyperlink>
+          <w:rPr>
+            <w:rStyle w:val="Hyperlink"/>
+          </w:rPr>
+          <w:t>https://segmentfault.com/a/1190000006121957</w:t>
+        </w:r>
+      </w:hyperlink>
+    </w:p>
+    <w:p/>
+    <w:p>
+      <w:r>
+        <w:rPr>
+          <w:rFonts w:hint="eastAsia"/>
+        </w:rPr>
+        <w:t>廖雪峰</w:t>
+      </w:r>
     </w:p>
     <w:p>
       <w:hyperlink r:id="rId31" w:history="1">
         <w:r>
           <w:rPr>
-            <w:rStyle w:val="a3"/>
-          </w:rPr>
-          <w:t>https://segmentfault.com/a/1190000006121957</w:t>
-        </w:r>
-      </w:hyperlink>
-    </w:p>
-    <w:p/>
-    <w:p>
-      <w:r>
-        <w:rPr>
-          <w:rFonts w:hint="eastAsia"/>
-        </w:rPr>
-        <w:t>廖雪峰</w:t>
-      </w:r>
-    </w:p>
+            <w:rStyle w:val="Hyperlink"/>
+          </w:rPr>
+          <w:t>http://www.liaoxuefeng.com/wiki/0013739516305929606dd18361248578c67b8067c8c017b000</w:t>
+        </w:r>
+      </w:hyperlink>
+    </w:p>
+    <w:p/>
     <w:p>
       <w:hyperlink r:id="rId32" w:history="1">
         <w:r>
-          <w:rPr>
-            <w:rStyle w:val="a3"/>
-          </w:rPr>
-          <w:t>http://www.liaoxuefeng.com/wiki/0013739516305929606dd18361248578c67b8067c8c017b000</w:t>
-        </w:r>
-      </w:hyperlink>
-    </w:p>
-    <w:p/>
+          <w:t>谈谈</w:t>
+        </w:r>
+        <w:r>
+          <w:t xml:space="preserve"> Python </w:t>
+        </w:r>
+        <w:r>
+          <w:t>程序的运行原理</w:t>
+        </w:r>
+      </w:hyperlink>
+    </w:p>
     <w:p>
       <w:hyperlink r:id="rId33" w:history="1">
         <w:r>
-          <w:t>谈谈</w:t>
-        </w:r>
-        <w:r>
-          <w:t xml:space="preserve"> Python </w:t>
-        </w:r>
-        <w:r>
-          <w:t>程序的运行原理</w:t>
-        </w:r>
-      </w:hyperlink>
-    </w:p>
-    <w:p>
+          <w:rPr>
+            <w:rStyle w:val="Hyperlink"/>
+          </w:rPr>
+          <w:t>http://www.cnblogs.com/restran/p/4903056.html</w:t>
+        </w:r>
+      </w:hyperlink>
+    </w:p>
+    <w:p/>
+    <w:p>
+      <w:pPr>
+        <w:pStyle w:val="Heading1"/>
+        <w:shd w:val="clear" w:color="auto" w:fill="FFFFFF"/>
+        <w:spacing w:before="0" w:beforeAutospacing="0" w:after="0" w:afterAutospacing="0"/>
+        <w:rPr>
+          <w:rFonts w:ascii="Georgia" w:eastAsiaTheme="minorEastAsia" w:hAnsi="Georgia" w:cstheme="minorBidi"/>
+          <w:b w:val="0"/>
+          <w:bCs w:val="0"/>
+          <w:kern w:val="0"/>
+          <w:sz w:val="20"/>
+          <w:szCs w:val="22"/>
+        </w:rPr>
+      </w:pPr>
+      <w:r>
+        <w:rPr>
+          <w:rFonts w:ascii="Georgia" w:eastAsiaTheme="minorEastAsia" w:hAnsi="Georgia" w:cstheme="minorBidi"/>
+          <w:b w:val="0"/>
+          <w:bCs w:val="0"/>
+          <w:kern w:val="0"/>
+          <w:sz w:val="20"/>
+          <w:szCs w:val="22"/>
+        </w:rPr>
+        <w:t>Introduction to Nginx – Complete Tutorial</w:t>
+      </w:r>
+    </w:p>
+    <w:p>
+      <w:pPr>
+        <w:pStyle w:val="Heading1"/>
+        <w:shd w:val="clear" w:color="auto" w:fill="FFFFFF"/>
+        <w:spacing w:before="0" w:beforeAutospacing="0" w:after="0" w:afterAutospacing="0"/>
+        <w:rPr>
+          <w:rStyle w:val="Hyperlink"/>
+          <w:rFonts w:ascii="Georgia" w:eastAsiaTheme="minorEastAsia" w:hAnsi="Georgia" w:cstheme="minorBidi"/>
+          <w:b w:val="0"/>
+          <w:bCs w:val="0"/>
+          <w:kern w:val="0"/>
+          <w:sz w:val="20"/>
+          <w:szCs w:val="22"/>
+        </w:rPr>
+      </w:pPr>
       <w:hyperlink r:id="rId34" w:history="1">
         <w:r>
           <w:rPr>
-            <w:rStyle w:val="a3"/>
-          </w:rPr>
-          <w:t>http://www.cnblogs.com/restran/p/4903056.html</w:t>
-        </w:r>
-      </w:hyperlink>
-    </w:p>
-    <w:p/>
-    <w:p>
-      <w:pPr>
-        <w:pStyle w:val="1"/>
-        <w:shd w:val="clear" w:color="auto" w:fill="FFFFFF"/>
-        <w:spacing w:before="0" w:beforeAutospacing="0" w:after="0" w:afterAutospacing="0"/>
-        <w:rPr>
-          <w:rFonts w:ascii="Georgia" w:eastAsiaTheme="minorEastAsia" w:hAnsi="Georgia" w:cstheme="minorBidi"/>
-          <w:b w:val="0"/>
-          <w:bCs w:val="0"/>
-          <w:kern w:val="0"/>
-          <w:sz w:val="20"/>
-          <w:szCs w:val="22"/>
-        </w:rPr>
-      </w:pPr>
-      <w:r>
-        <w:rPr>
-          <w:rFonts w:ascii="Georgia" w:eastAsiaTheme="minorEastAsia" w:hAnsi="Georgia" w:cstheme="minorBidi"/>
-          <w:b w:val="0"/>
-          <w:bCs w:val="0"/>
-          <w:kern w:val="0"/>
-          <w:sz w:val="20"/>
-          <w:szCs w:val="22"/>
-        </w:rPr>
-        <w:t>Introduction to Nginx – Complete Tutorial</w:t>
-      </w:r>
-    </w:p>
-    <w:p>
-      <w:pPr>
-        <w:pStyle w:val="1"/>
-        <w:shd w:val="clear" w:color="auto" w:fill="FFFFFF"/>
-        <w:spacing w:before="0" w:beforeAutospacing="0" w:after="0" w:afterAutospacing="0"/>
-        <w:rPr>
-          <w:rStyle w:val="a3"/>
-          <w:rFonts w:ascii="Georgia" w:eastAsiaTheme="minorEastAsia" w:hAnsi="Georgia" w:cstheme="minorBidi"/>
-          <w:b w:val="0"/>
-          <w:bCs w:val="0"/>
-          <w:kern w:val="0"/>
-          <w:sz w:val="20"/>
-          <w:szCs w:val="22"/>
-        </w:rPr>
-      </w:pPr>
-      <w:hyperlink r:id="rId35" w:history="1">
-        <w:r>
-          <w:rPr>
-            <w:rStyle w:val="a3"/>
+            <w:rStyle w:val="Hyperlink"/>
             <w:rFonts w:ascii="Georgia" w:eastAsiaTheme="minorEastAsia" w:hAnsi="Georgia" w:cstheme="minorBidi"/>
             <w:b w:val="0"/>
             <w:bCs w:val="0"/>
@@ -800,11 +885,11 @@
     </w:p>
     <w:p>
       <w:pPr>
-        <w:pStyle w:val="1"/>
+        <w:pStyle w:val="Heading1"/>
         <w:shd w:val="clear" w:color="auto" w:fill="FFFFFF"/>
         <w:spacing w:before="0" w:beforeAutospacing="0" w:after="0" w:afterAutospacing="0"/>
         <w:rPr>
-          <w:rStyle w:val="a3"/>
+          <w:rStyle w:val="Hyperlink"/>
           <w:rFonts w:ascii="Georgia" w:eastAsiaTheme="minorEastAsia" w:hAnsi="Georgia" w:cstheme="minorBidi"/>
           <w:b w:val="0"/>
           <w:bCs w:val="0"/>
@@ -816,11 +901,11 @@
     </w:p>
     <w:p>
       <w:pPr>
-        <w:pStyle w:val="1"/>
+        <w:pStyle w:val="Heading1"/>
         <w:shd w:val="clear" w:color="auto" w:fill="FFFFFF"/>
         <w:spacing w:before="0" w:beforeAutospacing="0" w:after="0" w:afterAutospacing="0"/>
         <w:rPr>
-          <w:rStyle w:val="a3"/>
+          <w:rStyle w:val="Hyperlink"/>
           <w:rFonts w:ascii="Georgia" w:eastAsiaTheme="minorEastAsia" w:hAnsi="Georgia" w:cstheme="minorBidi"/>
           <w:b w:val="0"/>
           <w:bCs w:val="0"/>
@@ -833,7 +918,7 @@
     <w:p>
       <w:pPr>
         <w:rPr>
-          <w:rStyle w:val="a3"/>
+          <w:rStyle w:val="Hyperlink"/>
           <w:b/>
           <w:bCs/>
         </w:rPr>
@@ -847,7 +932,7 @@
     </w:p>
     <w:p>
       <w:pPr>
-        <w:pStyle w:val="1"/>
+        <w:pStyle w:val="Heading1"/>
         <w:shd w:val="clear" w:color="auto" w:fill="FFFFFF"/>
         <w:spacing w:before="0" w:beforeAutospacing="0" w:after="0" w:afterAutospacing="0"/>
         <w:rPr>
@@ -859,10 +944,10 @@
           <w:szCs w:val="22"/>
         </w:rPr>
       </w:pPr>
-      <w:hyperlink r:id="rId36" w:history="1">
-        <w:r>
-          <w:rPr>
-            <w:rStyle w:val="a3"/>
+      <w:hyperlink r:id="rId35" w:history="1">
+        <w:r>
+          <w:rPr>
+            <w:rStyle w:val="Hyperlink"/>
             <w:rFonts w:ascii="Georgia" w:eastAsiaTheme="minorEastAsia" w:hAnsi="Georgia" w:cstheme="minorBidi"/>
             <w:b w:val="0"/>
             <w:bCs w:val="0"/>
@@ -876,7 +961,7 @@
     </w:p>
     <w:p>
       <w:pPr>
-        <w:pStyle w:val="1"/>
+        <w:pStyle w:val="Heading1"/>
         <w:shd w:val="clear" w:color="auto" w:fill="FFFFFF"/>
         <w:spacing w:before="0" w:beforeAutospacing="0" w:after="0" w:afterAutospacing="0"/>
         <w:rPr>
@@ -891,7 +976,7 @@
     </w:p>
     <w:p>
       <w:pPr>
-        <w:pStyle w:val="1"/>
+        <w:pStyle w:val="Heading1"/>
         <w:shd w:val="clear" w:color="auto" w:fill="FFFFFF"/>
         <w:spacing w:before="0" w:beforeAutospacing="0" w:after="0" w:afterAutospacing="0"/>
         <w:rPr>
@@ -905,19 +990,21 @@
       </w:pPr>
     </w:p>
     <w:p>
-      <w:hyperlink r:id="rId37" w:history="1">
+      <w:hyperlink r:id="rId36" w:history="1">
         <w:r>
           <w:rPr>
             <w:rFonts w:hint="eastAsia"/>
           </w:rPr>
           <w:t>使用</w:t>
         </w:r>
+        <w:proofErr w:type="spellStart"/>
         <w:r>
           <w:rPr>
             <w:rFonts w:hint="eastAsia"/>
           </w:rPr>
           <w:t>scrapy-deltafetch</w:t>
         </w:r>
+        <w:proofErr w:type="spellEnd"/>
         <w:r>
           <w:rPr>
             <w:rFonts w:hint="eastAsia"/>
@@ -928,7 +1015,7 @@
     </w:p>
     <w:p>
       <w:pPr>
-        <w:pStyle w:val="1"/>
+        <w:pStyle w:val="Heading1"/>
         <w:shd w:val="clear" w:color="auto" w:fill="FFFFFF"/>
         <w:spacing w:before="0" w:beforeAutospacing="0" w:after="0" w:afterAutospacing="0"/>
         <w:rPr>
@@ -954,7 +1041,7 @@
     </w:p>
     <w:p>
       <w:pPr>
-        <w:pStyle w:val="1"/>
+        <w:pStyle w:val="Heading1"/>
         <w:shd w:val="clear" w:color="auto" w:fill="FFFFFF"/>
         <w:spacing w:before="0" w:beforeAutospacing="0" w:after="0" w:afterAutospacing="0"/>
         <w:rPr>
@@ -969,7 +1056,7 @@
     </w:p>
     <w:p>
       <w:pPr>
-        <w:pStyle w:val="1"/>
+        <w:pStyle w:val="Heading1"/>
         <w:shd w:val="clear" w:color="auto" w:fill="FFFFFF"/>
         <w:spacing w:before="0" w:beforeAutospacing="0" w:after="0" w:afterAutospacing="0"/>
         <w:rPr>
@@ -983,11 +1070,102 @@
       </w:pPr>
     </w:p>
     <w:p>
-      <w:r>
-        <w:t>http://python.jobbole.com/85231/</w:t>
+      <w:pPr>
+        <w:pStyle w:val="Heading1"/>
+        <w:shd w:val="clear" w:color="auto" w:fill="FFFFFF"/>
+        <w:spacing w:before="0" w:beforeAutospacing="0" w:after="0" w:afterAutospacing="0"/>
+        <w:rPr>
+          <w:rFonts w:ascii="Georgia" w:eastAsiaTheme="minorEastAsia" w:hAnsi="Georgia" w:cstheme="minorBidi" w:hint="eastAsia"/>
+          <w:b w:val="0"/>
+          <w:bCs w:val="0"/>
+          <w:kern w:val="0"/>
+          <w:sz w:val="20"/>
+          <w:szCs w:val="22"/>
+        </w:rPr>
+      </w:pPr>
+      <w:r>
+        <w:rPr>
+          <w:rFonts w:ascii="Georgia" w:eastAsiaTheme="minorEastAsia" w:hAnsi="Georgia" w:cstheme="minorBidi"/>
+          <w:b w:val="0"/>
+          <w:bCs w:val="0"/>
+          <w:kern w:val="0"/>
+          <w:sz w:val="20"/>
+          <w:szCs w:val="22"/>
+        </w:rPr>
+        <w:t xml:space="preserve">Python </w:t>
+      </w:r>
+      <w:proofErr w:type="spellStart"/>
+      <w:r>
+        <w:rPr>
+          <w:rFonts w:ascii="Georgia" w:eastAsiaTheme="minorEastAsia" w:hAnsi="Georgia" w:cstheme="minorBidi"/>
+          <w:b w:val="0"/>
+          <w:bCs w:val="0"/>
+          <w:kern w:val="0"/>
+          <w:sz w:val="20"/>
+          <w:szCs w:val="22"/>
+        </w:rPr>
+        <w:t>metaclasss</w:t>
+      </w:r>
+      <w:proofErr w:type="spellEnd"/>
+      <w:r>
+        <w:rPr>
+          <w:rFonts w:ascii="Georgia" w:eastAsiaTheme="minorEastAsia" w:hAnsi="Georgia" w:cstheme="minorBidi" w:hint="eastAsia"/>
+          <w:b w:val="0"/>
+          <w:bCs w:val="0"/>
+          <w:kern w:val="0"/>
+          <w:sz w:val="20"/>
+          <w:szCs w:val="22"/>
+        </w:rPr>
+        <w:t>深入</w:t>
+      </w:r>
+    </w:p>
+    <w:p>
+      <w:pPr>
+        <w:pStyle w:val="Heading1"/>
+        <w:shd w:val="clear" w:color="auto" w:fill="FFFFFF"/>
+        <w:spacing w:before="0" w:beforeAutospacing="0" w:after="0" w:afterAutospacing="0"/>
+        <w:rPr>
+          <w:rFonts w:ascii="Georgia" w:eastAsiaTheme="minorEastAsia" w:hAnsi="Georgia" w:cstheme="minorBidi"/>
+          <w:b w:val="0"/>
+          <w:bCs w:val="0"/>
+          <w:kern w:val="0"/>
+          <w:sz w:val="20"/>
+          <w:szCs w:val="22"/>
+        </w:rPr>
+      </w:pPr>
+      <w:r>
+        <w:rPr>
+          <w:rFonts w:ascii="Georgia" w:eastAsiaTheme="minorEastAsia" w:hAnsi="Georgia" w:cstheme="minorBidi"/>
+          <w:b w:val="0"/>
+          <w:bCs w:val="0"/>
+          <w:kern w:val="0"/>
+          <w:sz w:val="20"/>
+          <w:szCs w:val="22"/>
+        </w:rPr>
+        <w:t>http://www.cnblogs.com/tkqasn/p/6524879.html</w:t>
       </w:r>
       <w:bookmarkStart w:id="0" w:name="_GoBack"/>
       <w:bookmarkEnd w:id="0"/>
+    </w:p>
+    <w:p>
+      <w:pPr>
+        <w:pStyle w:val="Heading1"/>
+        <w:shd w:val="clear" w:color="auto" w:fill="FFFFFF"/>
+        <w:spacing w:before="0" w:beforeAutospacing="0" w:after="0" w:afterAutospacing="0"/>
+        <w:rPr>
+          <w:rFonts w:ascii="Georgia" w:eastAsiaTheme="minorEastAsia" w:hAnsi="Georgia" w:cstheme="minorBidi"/>
+          <w:b w:val="0"/>
+          <w:bCs w:val="0"/>
+          <w:kern w:val="0"/>
+          <w:sz w:val="20"/>
+          <w:szCs w:val="22"/>
+        </w:rPr>
+      </w:pPr>
+    </w:p>
+    <w:p>
+      <w:r>
+        <w:t>http://python.jobbole.com/85231/</w:t>
+      </w:r>
     </w:p>
     <w:sectPr>
       <w:pgSz w:w="12240" w:h="15840"/>
@@ -1000,7 +1178,7 @@
 </file>
 
 <file path=word/styles.xml><?xml version="1.0" encoding="utf-8"?>
-<w:styles xmlns:mc="http://schemas.openxmlformats.org/markup-compatibility/2006" xmlns:r="http://schemas.openxmlformats.org/officeDocument/2006/relationships" xmlns:w="http://schemas.openxmlformats.org/wordprocessingml/2006/main" xmlns:w14="http://schemas.microsoft.com/office/word/2010/wordml" mc:Ignorable="w14">
+<w:styles xmlns:mc="http://schemas.openxmlformats.org/markup-compatibility/2006" xmlns:r="http://schemas.openxmlformats.org/officeDocument/2006/relationships" xmlns:w="http://schemas.openxmlformats.org/wordprocessingml/2006/main" xmlns:w14="http://schemas.microsoft.com/office/word/2010/wordml" xmlns:w15="http://schemas.microsoft.com/office/word/2012/wordml" mc:Ignorable="w14 w15">
   <w:docDefaults>
     <w:rPrDefault>
       <w:rPr>
@@ -1015,154 +1193,388 @@
       </w:pPr>
     </w:pPrDefault>
   </w:docDefaults>
-  <w:latentStyles w:defLockedState="0" w:defUIPriority="99" w:defSemiHidden="1" w:defUnhideWhenUsed="1" w:defQFormat="0" w:count="267">
-    <w:lsdException w:name="Normal" w:semiHidden="0" w:uiPriority="0" w:unhideWhenUsed="0" w:qFormat="1"/>
-    <w:lsdException w:name="heading 1" w:semiHidden="0" w:uiPriority="9" w:unhideWhenUsed="0" w:qFormat="1"/>
-    <w:lsdException w:name="heading 2" w:uiPriority="9" w:qFormat="1"/>
-    <w:lsdException w:name="heading 3" w:uiPriority="9" w:qFormat="1"/>
-    <w:lsdException w:name="heading 4" w:uiPriority="9" w:qFormat="1"/>
-    <w:lsdException w:name="heading 5" w:uiPriority="9" w:qFormat="1"/>
-    <w:lsdException w:name="heading 6" w:uiPriority="9" w:qFormat="1"/>
-    <w:lsdException w:name="heading 7" w:uiPriority="9" w:qFormat="1"/>
-    <w:lsdException w:name="heading 8" w:uiPriority="9" w:qFormat="1"/>
-    <w:lsdException w:name="heading 9" w:uiPriority="9" w:qFormat="1"/>
-    <w:lsdException w:name="toc 1" w:uiPriority="39"/>
-    <w:lsdException w:name="toc 2" w:uiPriority="39"/>
-    <w:lsdException w:name="toc 3" w:uiPriority="39"/>
-    <w:lsdException w:name="toc 4" w:uiPriority="39"/>
-    <w:lsdException w:name="toc 5" w:uiPriority="39"/>
-    <w:lsdException w:name="toc 6" w:uiPriority="39"/>
-    <w:lsdException w:name="toc 7" w:uiPriority="39"/>
-    <w:lsdException w:name="toc 8" w:uiPriority="39"/>
-    <w:lsdException w:name="toc 9" w:uiPriority="39"/>
-    <w:lsdException w:name="caption" w:uiPriority="35" w:qFormat="1"/>
-    <w:lsdException w:name="Title" w:semiHidden="0" w:uiPriority="10" w:unhideWhenUsed="0" w:qFormat="1"/>
-    <w:lsdException w:name="Default Paragraph Font" w:uiPriority="1"/>
-    <w:lsdException w:name="Subtitle" w:semiHidden="0" w:uiPriority="11" w:unhideWhenUsed="0" w:qFormat="1"/>
-    <w:lsdException w:name="Strong" w:semiHidden="0" w:uiPriority="22" w:unhideWhenUsed="0" w:qFormat="1"/>
-    <w:lsdException w:name="Emphasis" w:semiHidden="0" w:uiPriority="20" w:unhideWhenUsed="0" w:qFormat="1"/>
-    <w:lsdException w:name="Table Grid" w:semiHidden="0" w:uiPriority="39" w:unhideWhenUsed="0"/>
-    <w:lsdException w:name="Placeholder Text" w:unhideWhenUsed="0"/>
-    <w:lsdException w:name="No Spacing" w:semiHidden="0" w:uiPriority="1" w:unhideWhenUsed="0" w:qFormat="1"/>
-    <w:lsdException w:name="Light Shading" w:semiHidden="0" w:uiPriority="60" w:unhideWhenUsed="0"/>
-    <w:lsdException w:name="Light List" w:semiHidden="0" w:uiPriority="61" w:unhideWhenUsed="0"/>
-    <w:lsdException w:name="Light Grid" w:semiHidden="0" w:uiPriority="62" w:unhideWhenUsed="0"/>
-    <w:lsdException w:name="Medium Shading 1" w:semiHidden="0" w:uiPriority="63" w:unhideWhenUsed="0"/>
-    <w:lsdException w:name="Medium Shading 2" w:semiHidden="0" w:uiPriority="64" w:unhideWhenUsed="0"/>
-    <w:lsdException w:name="Medium List 1" w:semiHidden="0" w:uiPriority="65" w:unhideWhenUsed="0"/>
-    <w:lsdException w:name="Medium List 2" w:semiHidden="0" w:uiPriority="66" w:unhideWhenUsed="0"/>
-    <w:lsdException w:name="Medium Grid 1" w:semiHidden="0" w:uiPriority="67" w:unhideWhenUsed="0"/>
-    <w:lsdException w:name="Medium Grid 2" w:semiHidden="0" w:uiPriority="68" w:unhideWhenUsed="0"/>
-    <w:lsdException w:name="Medium Grid 3" w:semiHidden="0" w:uiPriority="69" w:unhideWhenUsed="0"/>
-    <w:lsdException w:name="Dark List" w:semiHidden="0" w:uiPriority="70" w:unhideWhenUsed="0"/>
-    <w:lsdException w:name="Colorful Shading" w:semiHidden="0" w:uiPriority="71" w:unhideWhenUsed="0"/>
-    <w:lsdException w:name="Colorful List" w:semiHidden="0" w:uiPriority="72" w:unhideWhenUsed="0"/>
-    <w:lsdException w:name="Colorful Grid" w:semiHidden="0" w:uiPriority="73" w:unhideWhenUsed="0"/>
-    <w:lsdException w:name="Light Shading Accent 1" w:semiHidden="0" w:uiPriority="60" w:unhideWhenUsed="0"/>
-    <w:lsdException w:name="Light List Accent 1" w:semiHidden="0" w:uiPriority="61" w:unhideWhenUsed="0"/>
-    <w:lsdException w:name="Light Grid Accent 1" w:semiHidden="0" w:uiPriority="62" w:unhideWhenUsed="0"/>
-    <w:lsdException w:name="Medium Shading 1 Accent 1" w:semiHidden="0" w:uiPriority="63" w:unhideWhenUsed="0"/>
-    <w:lsdException w:name="Medium Shading 2 Accent 1" w:semiHidden="0" w:uiPriority="64" w:unhideWhenUsed="0"/>
-    <w:lsdException w:name="Medium List 1 Accent 1" w:semiHidden="0" w:uiPriority="65" w:unhideWhenUsed="0"/>
-    <w:lsdException w:name="Revision" w:unhideWhenUsed="0"/>
-    <w:lsdException w:name="List Paragraph" w:semiHidden="0" w:uiPriority="34" w:unhideWhenUsed="0" w:qFormat="1"/>
-    <w:lsdException w:name="Quote" w:semiHidden="0" w:uiPriority="29" w:unhideWhenUsed="0" w:qFormat="1"/>
-    <w:lsdException w:name="Intense Quote" w:semiHidden="0" w:uiPriority="30" w:unhideWhenUsed="0" w:qFormat="1"/>
-    <w:lsdException w:name="Medium List 2 Accent 1" w:semiHidden="0" w:uiPriority="66" w:unhideWhenUsed="0"/>
-    <w:lsdException w:name="Medium Grid 1 Accent 1" w:semiHidden="0" w:uiPriority="67" w:unhideWhenUsed="0"/>
-    <w:lsdException w:name="Medium Grid 2 Accent 1" w:semiHidden="0" w:uiPriority="68" w:unhideWhenUsed="0"/>
-    <w:lsdException w:name="Medium Grid 3 Accent 1" w:semiHidden="0" w:uiPriority="69" w:unhideWhenUsed="0"/>
-    <w:lsdException w:name="Dark List Accent 1" w:semiHidden="0" w:uiPriority="70" w:unhideWhenUsed="0"/>
-    <w:lsdException w:name="Colorful Shading Accent 1" w:semiHidden="0" w:uiPriority="71" w:unhideWhenUsed="0"/>
-    <w:lsdException w:name="Colorful List Accent 1" w:semiHidden="0" w:uiPriority="72" w:unhideWhenUsed="0"/>
-    <w:lsdException w:name="Colorful Grid Accent 1" w:semiHidden="0" w:uiPriority="73" w:unhideWhenUsed="0"/>
-    <w:lsdException w:name="Light Shading Accent 2" w:semiHidden="0" w:uiPriority="60" w:unhideWhenUsed="0"/>
-    <w:lsdException w:name="Light List Accent 2" w:semiHidden="0" w:uiPriority="61" w:unhideWhenUsed="0"/>
-    <w:lsdException w:name="Light Grid Accent 2" w:semiHidden="0" w:uiPriority="62" w:unhideWhenUsed="0"/>
-    <w:lsdException w:name="Medium Shading 1 Accent 2" w:semiHidden="0" w:uiPriority="63" w:unhideWhenUsed="0"/>
-    <w:lsdException w:name="Medium Shading 2 Accent 2" w:semiHidden="0" w:uiPriority="64" w:unhideWhenUsed="0"/>
-    <w:lsdException w:name="Medium List 1 Accent 2" w:semiHidden="0" w:uiPriority="65" w:unhideWhenUsed="0"/>
-    <w:lsdException w:name="Medium List 2 Accent 2" w:semiHidden="0" w:uiPriority="66" w:unhideWhenUsed="0"/>
-    <w:lsdException w:name="Medium Grid 1 Accent 2" w:semiHidden="0" w:uiPriority="67" w:unhideWhenUsed="0"/>
-    <w:lsdException w:name="Medium Grid 2 Accent 2" w:semiHidden="0" w:uiPriority="68" w:unhideWhenUsed="0"/>
-    <w:lsdException w:name="Medium Grid 3 Accent 2" w:semiHidden="0" w:uiPriority="69" w:unhideWhenUsed="0"/>
-    <w:lsdException w:name="Dark List Accent 2" w:semiHidden="0" w:uiPriority="70" w:unhideWhenUsed="0"/>
-    <w:lsdException w:name="Colorful Shading Accent 2" w:semiHidden="0" w:uiPriority="71" w:unhideWhenUsed="0"/>
-    <w:lsdException w:name="Colorful List Accent 2" w:semiHidden="0" w:uiPriority="72" w:unhideWhenUsed="0"/>
-    <w:lsdException w:name="Colorful Grid Accent 2" w:semiHidden="0" w:uiPriority="73" w:unhideWhenUsed="0"/>
-    <w:lsdException w:name="Light Shading Accent 3" w:semiHidden="0" w:uiPriority="60" w:unhideWhenUsed="0"/>
-    <w:lsdException w:name="Light List Accent 3" w:semiHidden="0" w:uiPriority="61" w:unhideWhenUsed="0"/>
-    <w:lsdException w:name="Light Grid Accent 3" w:semiHidden="0" w:uiPriority="62" w:unhideWhenUsed="0"/>
-    <w:lsdException w:name="Medium Shading 1 Accent 3" w:semiHidden="0" w:uiPriority="63" w:unhideWhenUsed="0"/>
-    <w:lsdException w:name="Medium Shading 2 Accent 3" w:semiHidden="0" w:uiPriority="64" w:unhideWhenUsed="0"/>
-    <w:lsdException w:name="Medium List 1 Accent 3" w:semiHidden="0" w:uiPriority="65" w:unhideWhenUsed="0"/>
-    <w:lsdException w:name="Medium List 2 Accent 3" w:semiHidden="0" w:uiPriority="66" w:unhideWhenUsed="0"/>
-    <w:lsdException w:name="Medium Grid 1 Accent 3" w:semiHidden="0" w:uiPriority="67" w:unhideWhenUsed="0"/>
-    <w:lsdException w:name="Medium Grid 2 Accent 3" w:semiHidden="0" w:uiPriority="68" w:unhideWhenUsed="0"/>
-    <w:lsdException w:name="Medium Grid 3 Accent 3" w:semiHidden="0" w:uiPriority="69" w:unhideWhenUsed="0"/>
-    <w:lsdException w:name="Dark List Accent 3" w:semiHidden="0" w:uiPriority="70" w:unhideWhenUsed="0"/>
-    <w:lsdException w:name="Colorful Shading Accent 3" w:semiHidden="0" w:uiPriority="71" w:unhideWhenUsed="0"/>
-    <w:lsdException w:name="Colorful List Accent 3" w:semiHidden="0" w:uiPriority="72" w:unhideWhenUsed="0"/>
-    <w:lsdException w:name="Colorful Grid Accent 3" w:semiHidden="0" w:uiPriority="73" w:unhideWhenUsed="0"/>
-    <w:lsdException w:name="Light Shading Accent 4" w:semiHidden="0" w:uiPriority="60" w:unhideWhenUsed="0"/>
-    <w:lsdException w:name="Light List Accent 4" w:semiHidden="0" w:uiPriority="61" w:unhideWhenUsed="0"/>
-    <w:lsdException w:name="Light Grid Accent 4" w:semiHidden="0" w:uiPriority="62" w:unhideWhenUsed="0"/>
-    <w:lsdException w:name="Medium Shading 1 Accent 4" w:semiHidden="0" w:uiPriority="63" w:unhideWhenUsed="0"/>
-    <w:lsdException w:name="Medium Shading 2 Accent 4" w:semiHidden="0" w:uiPriority="64" w:unhideWhenUsed="0"/>
-    <w:lsdException w:name="Medium List 1 Accent 4" w:semiHidden="0" w:uiPriority="65" w:unhideWhenUsed="0"/>
-    <w:lsdException w:name="Medium List 2 Accent 4" w:semiHidden="0" w:uiPriority="66" w:unhideWhenUsed="0"/>
-    <w:lsdException w:name="Medium Grid 1 Accent 4" w:semiHidden="0" w:uiPriority="67" w:unhideWhenUsed="0"/>
-    <w:lsdException w:name="Medium Grid 2 Accent 4" w:semiHidden="0" w:uiPriority="68" w:unhideWhenUsed="0"/>
-    <w:lsdException w:name="Medium Grid 3 Accent 4" w:semiHidden="0" w:uiPriority="69" w:unhideWhenUsed="0"/>
-    <w:lsdException w:name="Dark List Accent 4" w:semiHidden="0" w:uiPriority="70" w:unhideWhenUsed="0"/>
-    <w:lsdException w:name="Colorful Shading Accent 4" w:semiHidden="0" w:uiPriority="71" w:unhideWhenUsed="0"/>
-    <w:lsdException w:name="Colorful List Accent 4" w:semiHidden="0" w:uiPriority="72" w:unhideWhenUsed="0"/>
-    <w:lsdException w:name="Colorful Grid Accent 4" w:semiHidden="0" w:uiPriority="73" w:unhideWhenUsed="0"/>
-    <w:lsdException w:name="Light Shading Accent 5" w:semiHidden="0" w:uiPriority="60" w:unhideWhenUsed="0"/>
-    <w:lsdException w:name="Light List Accent 5" w:semiHidden="0" w:uiPriority="61" w:unhideWhenUsed="0"/>
-    <w:lsdException w:name="Light Grid Accent 5" w:semiHidden="0" w:uiPriority="62" w:unhideWhenUsed="0"/>
-    <w:lsdException w:name="Medium Shading 1 Accent 5" w:semiHidden="0" w:uiPriority="63" w:unhideWhenUsed="0"/>
-    <w:lsdException w:name="Medium Shading 2 Accent 5" w:semiHidden="0" w:uiPriority="64" w:unhideWhenUsed="0"/>
-    <w:lsdException w:name="Medium List 1 Accent 5" w:semiHidden="0" w:uiPriority="65" w:unhideWhenUsed="0"/>
-    <w:lsdException w:name="Medium List 2 Accent 5" w:semiHidden="0" w:uiPriority="66" w:unhideWhenUsed="0"/>
-    <w:lsdException w:name="Medium Grid 1 Accent 5" w:semiHidden="0" w:uiPriority="67" w:unhideWhenUsed="0"/>
-    <w:lsdException w:name="Medium Grid 2 Accent 5" w:semiHidden="0" w:uiPriority="68" w:unhideWhenUsed="0"/>
-    <w:lsdException w:name="Medium Grid 3 Accent 5" w:semiHidden="0" w:uiPriority="69" w:unhideWhenUsed="0"/>
-    <w:lsdException w:name="Dark List Accent 5" w:semiHidden="0" w:uiPriority="70" w:unhideWhenUsed="0"/>
-    <w:lsdException w:name="Colorful Shading Accent 5" w:semiHidden="0" w:uiPriority="71" w:unhideWhenUsed="0"/>
-    <w:lsdException w:name="Colorful List Accent 5" w:semiHidden="0" w:uiPriority="72" w:unhideWhenUsed="0"/>
-    <w:lsdException w:name="Colorful Grid Accent 5" w:semiHidden="0" w:uiPriority="73" w:unhideWhenUsed="0"/>
-    <w:lsdException w:name="Light Shading Accent 6" w:semiHidden="0" w:uiPriority="60" w:unhideWhenUsed="0"/>
-    <w:lsdException w:name="Light List Accent 6" w:semiHidden="0" w:uiPriority="61" w:unhideWhenUsed="0"/>
-    <w:lsdException w:name="Light Grid Accent 6" w:semiHidden="0" w:uiPriority="62" w:unhideWhenUsed="0"/>
-    <w:lsdException w:name="Medium Shading 1 Accent 6" w:semiHidden="0" w:uiPriority="63" w:unhideWhenUsed="0"/>
-    <w:lsdException w:name="Medium Shading 2 Accent 6" w:semiHidden="0" w:uiPriority="64" w:unhideWhenUsed="0"/>
-    <w:lsdException w:name="Medium List 1 Accent 6" w:semiHidden="0" w:uiPriority="65" w:unhideWhenUsed="0"/>
-    <w:lsdException w:name="Medium List 2 Accent 6" w:semiHidden="0" w:uiPriority="66" w:unhideWhenUsed="0"/>
-    <w:lsdException w:name="Medium Grid 1 Accent 6" w:semiHidden="0" w:uiPriority="67" w:unhideWhenUsed="0"/>
-    <w:lsdException w:name="Medium Grid 2 Accent 6" w:semiHidden="0" w:uiPriority="68" w:unhideWhenUsed="0"/>
-    <w:lsdException w:name="Medium Grid 3 Accent 6" w:semiHidden="0" w:uiPriority="69" w:unhideWhenUsed="0"/>
-    <w:lsdException w:name="Dark List Accent 6" w:semiHidden="0" w:uiPriority="70" w:unhideWhenUsed="0"/>
-    <w:lsdException w:name="Colorful Shading Accent 6" w:semiHidden="0" w:uiPriority="71" w:unhideWhenUsed="0"/>
-    <w:lsdException w:name="Colorful List Accent 6" w:semiHidden="0" w:uiPriority="72" w:unhideWhenUsed="0"/>
-    <w:lsdException w:name="Colorful Grid Accent 6" w:semiHidden="0" w:uiPriority="73" w:unhideWhenUsed="0"/>
-    <w:lsdException w:name="Subtle Emphasis" w:semiHidden="0" w:uiPriority="19" w:unhideWhenUsed="0" w:qFormat="1"/>
-    <w:lsdException w:name="Intense Emphasis" w:semiHidden="0" w:uiPriority="21" w:unhideWhenUsed="0" w:qFormat="1"/>
-    <w:lsdException w:name="Subtle Reference" w:semiHidden="0" w:uiPriority="31" w:unhideWhenUsed="0" w:qFormat="1"/>
-    <w:lsdException w:name="Intense Reference" w:semiHidden="0" w:uiPriority="32" w:unhideWhenUsed="0" w:qFormat="1"/>
-    <w:lsdException w:name="Book Title" w:semiHidden="0" w:uiPriority="33" w:unhideWhenUsed="0" w:qFormat="1"/>
-    <w:lsdException w:name="Bibliography" w:uiPriority="37"/>
-    <w:lsdException w:name="TOC Heading" w:uiPriority="39" w:qFormat="1"/>
+  <w:latentStyles w:defLockedState="0" w:defUIPriority="99" w:defSemiHidden="0" w:defUnhideWhenUsed="0" w:defQFormat="0" w:count="371">
+    <w:lsdException w:name="Normal" w:uiPriority="0" w:qFormat="1"/>
+    <w:lsdException w:name="heading 1" w:uiPriority="9" w:qFormat="1"/>
+    <w:lsdException w:name="heading 2" w:semiHidden="1" w:uiPriority="9" w:unhideWhenUsed="1" w:qFormat="1"/>
+    <w:lsdException w:name="heading 3" w:semiHidden="1" w:uiPriority="9" w:unhideWhenUsed="1" w:qFormat="1"/>
+    <w:lsdException w:name="heading 4" w:semiHidden="1" w:uiPriority="9" w:unhideWhenUsed="1" w:qFormat="1"/>
+    <w:lsdException w:name="heading 5" w:semiHidden="1" w:uiPriority="9" w:unhideWhenUsed="1" w:qFormat="1"/>
+    <w:lsdException w:name="heading 6" w:semiHidden="1" w:uiPriority="9" w:unhideWhenUsed="1" w:qFormat="1"/>
+    <w:lsdException w:name="heading 7" w:semiHidden="1" w:uiPriority="9" w:unhideWhenUsed="1" w:qFormat="1"/>
+    <w:lsdException w:name="heading 8" w:semiHidden="1" w:uiPriority="9" w:unhideWhenUsed="1" w:qFormat="1"/>
+    <w:lsdException w:name="heading 9" w:semiHidden="1" w:uiPriority="9" w:unhideWhenUsed="1" w:qFormat="1"/>
+    <w:lsdException w:name="index 1" w:semiHidden="1" w:unhideWhenUsed="1"/>
+    <w:lsdException w:name="index 2" w:semiHidden="1" w:unhideWhenUsed="1"/>
+    <w:lsdException w:name="index 3" w:semiHidden="1" w:unhideWhenUsed="1"/>
+    <w:lsdException w:name="index 4" w:semiHidden="1" w:unhideWhenUsed="1"/>
+    <w:lsdException w:name="index 5" w:semiHidden="1" w:unhideWhenUsed="1"/>
+    <w:lsdException w:name="index 6" w:semiHidden="1" w:unhideWhenUsed="1"/>
+    <w:lsdException w:name="index 7" w:semiHidden="1" w:unhideWhenUsed="1"/>
+    <w:lsdException w:name="index 8" w:semiHidden="1" w:unhideWhenUsed="1"/>
+    <w:lsdException w:name="index 9" w:semiHidden="1" w:unhideWhenUsed="1"/>
+    <w:lsdException w:name="toc 1" w:semiHidden="1" w:uiPriority="39" w:unhideWhenUsed="1"/>
+    <w:lsdException w:name="toc 2" w:semiHidden="1" w:uiPriority="39" w:unhideWhenUsed="1"/>
+    <w:lsdException w:name="toc 3" w:semiHidden="1" w:uiPriority="39" w:unhideWhenUsed="1"/>
+    <w:lsdException w:name="toc 4" w:semiHidden="1" w:uiPriority="39" w:unhideWhenUsed="1"/>
+    <w:lsdException w:name="toc 5" w:semiHidden="1" w:uiPriority="39" w:unhideWhenUsed="1"/>
+    <w:lsdException w:name="toc 6" w:semiHidden="1" w:uiPriority="39" w:unhideWhenUsed="1"/>
+    <w:lsdException w:name="toc 7" w:semiHidden="1" w:uiPriority="39" w:unhideWhenUsed="1"/>
+    <w:lsdException w:name="toc 8" w:semiHidden="1" w:uiPriority="39" w:unhideWhenUsed="1"/>
+    <w:lsdException w:name="toc 9" w:semiHidden="1" w:uiPriority="39" w:unhideWhenUsed="1"/>
+    <w:lsdException w:name="Normal Indent" w:semiHidden="1" w:unhideWhenUsed="1"/>
+    <w:lsdException w:name="footnote text" w:semiHidden="1" w:unhideWhenUsed="1"/>
+    <w:lsdException w:name="annotation text" w:semiHidden="1" w:unhideWhenUsed="1"/>
+    <w:lsdException w:name="header" w:semiHidden="1" w:unhideWhenUsed="1"/>
+    <w:lsdException w:name="footer" w:semiHidden="1" w:unhideWhenUsed="1"/>
+    <w:lsdException w:name="index heading" w:semiHidden="1" w:unhideWhenUsed="1"/>
+    <w:lsdException w:name="caption" w:semiHidden="1" w:uiPriority="35" w:unhideWhenUsed="1" w:qFormat="1"/>
+    <w:lsdException w:name="table of figures" w:semiHidden="1" w:unhideWhenUsed="1"/>
+    <w:lsdException w:name="envelope address" w:semiHidden="1" w:unhideWhenUsed="1"/>
+    <w:lsdException w:name="envelope return" w:semiHidden="1" w:unhideWhenUsed="1"/>
+    <w:lsdException w:name="footnote reference" w:semiHidden="1" w:unhideWhenUsed="1"/>
+    <w:lsdException w:name="annotation reference" w:semiHidden="1" w:unhideWhenUsed="1"/>
+    <w:lsdException w:name="line number" w:semiHidden="1" w:unhideWhenUsed="1"/>
+    <w:lsdException w:name="page number" w:semiHidden="1" w:unhideWhenUsed="1"/>
+    <w:lsdException w:name="endnote reference" w:semiHidden="1" w:unhideWhenUsed="1"/>
+    <w:lsdException w:name="endnote text" w:semiHidden="1" w:unhideWhenUsed="1"/>
+    <w:lsdException w:name="table of authorities" w:semiHidden="1" w:unhideWhenUsed="1"/>
+    <w:lsdException w:name="macro" w:semiHidden="1" w:unhideWhenUsed="1"/>
+    <w:lsdException w:name="toa heading" w:semiHidden="1" w:unhideWhenUsed="1"/>
+    <w:lsdException w:name="List" w:semiHidden="1" w:unhideWhenUsed="1"/>
+    <w:lsdException w:name="List Bullet" w:semiHidden="1" w:unhideWhenUsed="1"/>
+    <w:lsdException w:name="List Number" w:semiHidden="1" w:unhideWhenUsed="1"/>
+    <w:lsdException w:name="List 2" w:semiHidden="1" w:unhideWhenUsed="1"/>
+    <w:lsdException w:name="List 3" w:semiHidden="1" w:unhideWhenUsed="1"/>
+    <w:lsdException w:name="List 4" w:semiHidden="1" w:unhideWhenUsed="1"/>
+    <w:lsdException w:name="List 5" w:semiHidden="1" w:unhideWhenUsed="1"/>
+    <w:lsdException w:name="List Bullet 2" w:semiHidden="1" w:unhideWhenUsed="1"/>
+    <w:lsdException w:name="List Bullet 3" w:semiHidden="1" w:unhideWhenUsed="1"/>
+    <w:lsdException w:name="List Bullet 4" w:semiHidden="1" w:unhideWhenUsed="1"/>
+    <w:lsdException w:name="List Bullet 5" w:semiHidden="1" w:unhideWhenUsed="1"/>
+    <w:lsdException w:name="List Number 2" w:semiHidden="1" w:unhideWhenUsed="1"/>
+    <w:lsdException w:name="List Number 3" w:semiHidden="1" w:unhideWhenUsed="1"/>
+    <w:lsdException w:name="List Number 4" w:semiHidden="1" w:unhideWhenUsed="1"/>
+    <w:lsdException w:name="List Number 5" w:semiHidden="1" w:unhideWhenUsed="1"/>
+    <w:lsdException w:name="Title" w:uiPriority="10" w:qFormat="1"/>
+    <w:lsdException w:name="Closing" w:semiHidden="1" w:unhideWhenUsed="1"/>
+    <w:lsdException w:name="Signature" w:semiHidden="1" w:unhideWhenUsed="1"/>
+    <w:lsdException w:name="Default Paragraph Font" w:semiHidden="1" w:uiPriority="1" w:unhideWhenUsed="1"/>
+    <w:lsdException w:name="Body Text" w:semiHidden="1" w:unhideWhenUsed="1"/>
+    <w:lsdException w:name="Body Text Indent" w:semiHidden="1" w:unhideWhenUsed="1"/>
+    <w:lsdException w:name="List Continue" w:semiHidden="1" w:unhideWhenUsed="1"/>
+    <w:lsdException w:name="List Continue 2" w:semiHidden="1" w:unhideWhenUsed="1"/>
+    <w:lsdException w:name="List Continue 3" w:semiHidden="1" w:unhideWhenUsed="1"/>
+    <w:lsdException w:name="List Continue 4" w:semiHidden="1" w:unhideWhenUsed="1"/>
+    <w:lsdException w:name="List Continue 5" w:semiHidden="1" w:unhideWhenUsed="1"/>
+    <w:lsdException w:name="Message Header" w:semiHidden="1" w:unhideWhenUsed="1"/>
+    <w:lsdException w:name="Subtitle" w:uiPriority="11" w:qFormat="1"/>
+    <w:lsdException w:name="Salutation" w:semiHidden="1" w:unhideWhenUsed="1"/>
+    <w:lsdException w:name="Date" w:semiHidden="1" w:unhideWhenUsed="1"/>
+    <w:lsdException w:name="Body Text First Indent" w:semiHidden="1" w:unhideWhenUsed="1"/>
+    <w:lsdException w:name="Body Text First Indent 2" w:semiHidden="1" w:unhideWhenUsed="1"/>
+    <w:lsdException w:name="Note Heading" w:semiHidden="1" w:unhideWhenUsed="1"/>
+    <w:lsdException w:name="Body Text 2" w:semiHidden="1" w:unhideWhenUsed="1"/>
+    <w:lsdException w:name="Body Text 3" w:semiHidden="1" w:unhideWhenUsed="1"/>
+    <w:lsdException w:name="Body Text Indent 2" w:semiHidden="1" w:unhideWhenUsed="1"/>
+    <w:lsdException w:name="Body Text Indent 3" w:semiHidden="1" w:unhideWhenUsed="1"/>
+    <w:lsdException w:name="Block Text" w:semiHidden="1" w:unhideWhenUsed="1"/>
+    <w:lsdException w:name="Hyperlink" w:semiHidden="1" w:unhideWhenUsed="1"/>
+    <w:lsdException w:name="FollowedHyperlink" w:semiHidden="1" w:unhideWhenUsed="1"/>
+    <w:lsdException w:name="Strong" w:uiPriority="22" w:qFormat="1"/>
+    <w:lsdException w:name="Emphasis" w:uiPriority="20" w:qFormat="1"/>
+    <w:lsdException w:name="Document Map" w:semiHidden="1" w:unhideWhenUsed="1"/>
+    <w:lsdException w:name="Plain Text" w:semiHidden="1" w:unhideWhenUsed="1"/>
+    <w:lsdException w:name="E-mail Signature" w:semiHidden="1" w:unhideWhenUsed="1"/>
+    <w:lsdException w:name="HTML Top of Form" w:semiHidden="1" w:unhideWhenUsed="1"/>
+    <w:lsdException w:name="HTML Bottom of Form" w:semiHidden="1" w:unhideWhenUsed="1"/>
+    <w:lsdException w:name="Normal (Web)" w:semiHidden="1" w:unhideWhenUsed="1"/>
+    <w:lsdException w:name="HTML Acronym" w:semiHidden="1" w:unhideWhenUsed="1"/>
+    <w:lsdException w:name="HTML Address" w:semiHidden="1" w:unhideWhenUsed="1"/>
+    <w:lsdException w:name="HTML Cite" w:semiHidden="1" w:unhideWhenUsed="1"/>
+    <w:lsdException w:name="HTML Code" w:semiHidden="1" w:unhideWhenUsed="1"/>
+    <w:lsdException w:name="HTML Definition" w:semiHidden="1" w:unhideWhenUsed="1"/>
+    <w:lsdException w:name="HTML Keyboard" w:semiHidden="1" w:unhideWhenUsed="1"/>
+    <w:lsdException w:name="HTML Preformatted" w:semiHidden="1" w:unhideWhenUsed="1"/>
+    <w:lsdException w:name="HTML Sample" w:semiHidden="1" w:unhideWhenUsed="1"/>
+    <w:lsdException w:name="HTML Typewriter" w:semiHidden="1" w:unhideWhenUsed="1"/>
+    <w:lsdException w:name="HTML Variable" w:semiHidden="1" w:unhideWhenUsed="1"/>
+    <w:lsdException w:name="Normal Table" w:semiHidden="1" w:unhideWhenUsed="1"/>
+    <w:lsdException w:name="annotation subject" w:semiHidden="1" w:unhideWhenUsed="1"/>
+    <w:lsdException w:name="No List" w:semiHidden="1" w:unhideWhenUsed="1"/>
+    <w:lsdException w:name="Outline List 1" w:semiHidden="1" w:unhideWhenUsed="1"/>
+    <w:lsdException w:name="Outline List 2" w:semiHidden="1" w:unhideWhenUsed="1"/>
+    <w:lsdException w:name="Outline List 3" w:semiHidden="1" w:unhideWhenUsed="1"/>
+    <w:lsdException w:name="Table Simple 1" w:semiHidden="1" w:unhideWhenUsed="1"/>
+    <w:lsdException w:name="Table Simple 2" w:semiHidden="1" w:unhideWhenUsed="1"/>
+    <w:lsdException w:name="Table Simple 3" w:semiHidden="1" w:unhideWhenUsed="1"/>
+    <w:lsdException w:name="Table Classic 1" w:semiHidden="1" w:unhideWhenUsed="1"/>
+    <w:lsdException w:name="Table Classic 2" w:semiHidden="1" w:unhideWhenUsed="1"/>
+    <w:lsdException w:name="Table Classic 3" w:semiHidden="1" w:unhideWhenUsed="1"/>
+    <w:lsdException w:name="Table Classic 4" w:semiHidden="1" w:unhideWhenUsed="1"/>
+    <w:lsdException w:name="Table Colorful 1" w:semiHidden="1" w:unhideWhenUsed="1"/>
+    <w:lsdException w:name="Table Colorful 2" w:semiHidden="1" w:unhideWhenUsed="1"/>
+    <w:lsdException w:name="Table Colorful 3" w:semiHidden="1" w:unhideWhenUsed="1"/>
+    <w:lsdException w:name="Table Columns 1" w:semiHidden="1" w:unhideWhenUsed="1"/>
+    <w:lsdException w:name="Table Columns 2" w:semiHidden="1" w:unhideWhenUsed="1"/>
+    <w:lsdException w:name="Table Columns 3" w:semiHidden="1" w:unhideWhenUsed="1"/>
+    <w:lsdException w:name="Table Columns 4" w:semiHidden="1" w:unhideWhenUsed="1"/>
+    <w:lsdException w:name="Table Columns 5" w:semiHidden="1" w:unhideWhenUsed="1"/>
+    <w:lsdException w:name="Table Grid 1" w:semiHidden="1" w:unhideWhenUsed="1"/>
+    <w:lsdException w:name="Table Grid 2" w:semiHidden="1" w:unhideWhenUsed="1"/>
+    <w:lsdException w:name="Table Grid 3" w:semiHidden="1" w:unhideWhenUsed="1"/>
+    <w:lsdException w:name="Table Grid 4" w:semiHidden="1" w:unhideWhenUsed="1"/>
+    <w:lsdException w:name="Table Grid 5" w:semiHidden="1" w:unhideWhenUsed="1"/>
+    <w:lsdException w:name="Table Grid 6" w:semiHidden="1" w:unhideWhenUsed="1"/>
+    <w:lsdException w:name="Table Grid 7" w:semiHidden="1" w:unhideWhenUsed="1"/>
+    <w:lsdException w:name="Table Grid 8" w:semiHidden="1" w:unhideWhenUsed="1"/>
+    <w:lsdException w:name="Table List 1" w:semiHidden="1" w:unhideWhenUsed="1"/>
+    <w:lsdException w:name="Table List 2" w:semiHidden="1" w:unhideWhenUsed="1"/>
+    <w:lsdException w:name="Table List 3" w:semiHidden="1" w:unhideWhenUsed="1"/>
+    <w:lsdException w:name="Table List 4" w:semiHidden="1" w:unhideWhenUsed="1"/>
+    <w:lsdException w:name="Table List 5" w:semiHidden="1" w:unhideWhenUsed="1"/>
+    <w:lsdException w:name="Table List 6" w:semiHidden="1" w:unhideWhenUsed="1"/>
+    <w:lsdException w:name="Table List 7" w:semiHidden="1" w:unhideWhenUsed="1"/>
+    <w:lsdException w:name="Table List 8" w:semiHidden="1" w:unhideWhenUsed="1"/>
+    <w:lsdException w:name="Table 3D effects 1" w:semiHidden="1" w:unhideWhenUsed="1"/>
+    <w:lsdException w:name="Table 3D effects 2" w:semiHidden="1" w:unhideWhenUsed="1"/>
+    <w:lsdException w:name="Table 3D effects 3" w:semiHidden="1" w:unhideWhenUsed="1"/>
+    <w:lsdException w:name="Table Contemporary" w:semiHidden="1" w:unhideWhenUsed="1"/>
+    <w:lsdException w:name="Table Elegant" w:semiHidden="1" w:unhideWhenUsed="1"/>
+    <w:lsdException w:name="Table Professional" w:semiHidden="1" w:unhideWhenUsed="1"/>
+    <w:lsdException w:name="Table Subtle 1" w:semiHidden="1" w:unhideWhenUsed="1"/>
+    <w:lsdException w:name="Table Subtle 2" w:semiHidden="1" w:unhideWhenUsed="1"/>
+    <w:lsdException w:name="Table Web 1" w:semiHidden="1" w:unhideWhenUsed="1"/>
+    <w:lsdException w:name="Table Web 2" w:semiHidden="1" w:unhideWhenUsed="1"/>
+    <w:lsdException w:name="Table Web 3" w:semiHidden="1" w:unhideWhenUsed="1"/>
+    <w:lsdException w:name="Balloon Text" w:semiHidden="1" w:unhideWhenUsed="1"/>
+    <w:lsdException w:name="Table Grid" w:uiPriority="39"/>
+    <w:lsdException w:name="Table Theme" w:semiHidden="1" w:unhideWhenUsed="1"/>
+    <w:lsdException w:name="Placeholder Text" w:semiHidden="1"/>
+    <w:lsdException w:name="No Spacing" w:uiPriority="1" w:qFormat="1"/>
+    <w:lsdException w:name="Light Shading" w:uiPriority="60"/>
+    <w:lsdException w:name="Light List" w:uiPriority="61"/>
+    <w:lsdException w:name="Light Grid" w:uiPriority="62"/>
+    <w:lsdException w:name="Medium Shading 1" w:uiPriority="63"/>
+    <w:lsdException w:name="Medium Shading 2" w:uiPriority="64"/>
+    <w:lsdException w:name="Medium List 1" w:uiPriority="65"/>
+    <w:lsdException w:name="Medium List 2" w:uiPriority="66"/>
+    <w:lsdException w:name="Medium Grid 1" w:uiPriority="67"/>
+    <w:lsdException w:name="Medium Grid 2" w:uiPriority="68"/>
+    <w:lsdException w:name="Medium Grid 3" w:uiPriority="69"/>
+    <w:lsdException w:name="Dark List" w:uiPriority="70"/>
+    <w:lsdException w:name="Colorful Shading" w:uiPriority="71"/>
+    <w:lsdException w:name="Colorful List" w:uiPriority="72"/>
+    <w:lsdException w:name="Colorful Grid" w:uiPriority="73"/>
+    <w:lsdException w:name="Light Shading Accent 1" w:uiPriority="60"/>
+    <w:lsdException w:name="Light List Accent 1" w:uiPriority="61"/>
+    <w:lsdException w:name="Light Grid Accent 1" w:uiPriority="62"/>
+    <w:lsdException w:name="Medium Shading 1 Accent 1" w:uiPriority="63"/>
+    <w:lsdException w:name="Medium Shading 2 Accent 1" w:uiPriority="64"/>
+    <w:lsdException w:name="Medium List 1 Accent 1" w:uiPriority="65"/>
+    <w:lsdException w:name="Revision" w:semiHidden="1"/>
+    <w:lsdException w:name="List Paragraph" w:uiPriority="34" w:qFormat="1"/>
+    <w:lsdException w:name="Quote" w:uiPriority="29" w:qFormat="1"/>
+    <w:lsdException w:name="Intense Quote" w:uiPriority="30" w:qFormat="1"/>
+    <w:lsdException w:name="Medium List 2 Accent 1" w:uiPriority="66"/>
+    <w:lsdException w:name="Medium Grid 1 Accent 1" w:uiPriority="67"/>
+    <w:lsdException w:name="Medium Grid 2 Accent 1" w:uiPriority="68"/>
+    <w:lsdException w:name="Medium Grid 3 Accent 1" w:uiPriority="69"/>
+    <w:lsdException w:name="Dark List Accent 1" w:uiPriority="70"/>
+    <w:lsdException w:name="Colorful Shading Accent 1" w:uiPriority="71"/>
+    <w:lsdException w:name="Colorful List Accent 1" w:uiPriority="72"/>
+    <w:lsdException w:name="Colorful Grid Accent 1" w:uiPriority="73"/>
+    <w:lsdException w:name="Light Shading Accent 2" w:uiPriority="60"/>
+    <w:lsdException w:name="Light List Accent 2" w:uiPriority="61"/>
+    <w:lsdException w:name="Light Grid Accent 2" w:uiPriority="62"/>
+    <w:lsdException w:name="Medium Shading 1 Accent 2" w:uiPriority="63"/>
+    <w:lsdException w:name="Medium Shading 2 Accent 2" w:uiPriority="64"/>
+    <w:lsdException w:name="Medium List 1 Accent 2" w:uiPriority="65"/>
+    <w:lsdException w:name="Medium List 2 Accent 2" w:uiPriority="66"/>
+    <w:lsdException w:name="Medium Grid 1 Accent 2" w:uiPriority="67"/>
+    <w:lsdException w:name="Medium Grid 2 Accent 2" w:uiPriority="68"/>
+    <w:lsdException w:name="Medium Grid 3 Accent 2" w:uiPriority="69"/>
+    <w:lsdException w:name="Dark List Accent 2" w:uiPriority="70"/>
+    <w:lsdException w:name="Colorful Shading Accent 2" w:uiPriority="71"/>
+    <w:lsdException w:name="Colorful List Accent 2" w:uiPriority="72"/>
+    <w:lsdException w:name="Colorful Grid Accent 2" w:uiPriority="73"/>
+    <w:lsdException w:name="Light Shading Accent 3" w:uiPriority="60"/>
+    <w:lsdException w:name="Light List Accent 3" w:uiPriority="61"/>
+    <w:lsdException w:name="Light Grid Accent 3" w:uiPriority="62"/>
+    <w:lsdException w:name="Medium Shading 1 Accent 3" w:uiPriority="63"/>
+    <w:lsdException w:name="Medium Shading 2 Accent 3" w:uiPriority="64"/>
+    <w:lsdException w:name="Medium List 1 Accent 3" w:uiPriority="65"/>
+    <w:lsdException w:name="Medium List 2 Accent 3" w:uiPriority="66"/>
+    <w:lsdException w:name="Medium Grid 1 Accent 3" w:uiPriority="67"/>
+    <w:lsdException w:name="Medium Grid 2 Accent 3" w:uiPriority="68"/>
+    <w:lsdException w:name="Medium Grid 3 Accent 3" w:uiPriority="69"/>
+    <w:lsdException w:name="Dark List Accent 3" w:uiPriority="70"/>
+    <w:lsdException w:name="Colorful Shading Accent 3" w:uiPriority="71"/>
+    <w:lsdException w:name="Colorful List Accent 3" w:uiPriority="72"/>
+    <w:lsdException w:name="Colorful Grid Accent 3" w:uiPriority="73"/>
+    <w:lsdException w:name="Light Shading Accent 4" w:uiPriority="60"/>
+    <w:lsdException w:name="Light List Accent 4" w:uiPriority="61"/>
+    <w:lsdException w:name="Light Grid Accent 4" w:uiPriority="62"/>
+    <w:lsdException w:name="Medium Shading 1 Accent 4" w:uiPriority="63"/>
+    <w:lsdException w:name="Medium Shading 2 Accent 4" w:uiPriority="64"/>
+    <w:lsdException w:name="Medium List 1 Accent 4" w:uiPriority="65"/>
+    <w:lsdException w:name="Medium List 2 Accent 4" w:uiPriority="66"/>
+    <w:lsdException w:name="Medium Grid 1 Accent 4" w:uiPriority="67"/>
+    <w:lsdException w:name="Medium Grid 2 Accent 4" w:uiPriority="68"/>
+    <w:lsdException w:name="Medium Grid 3 Accent 4" w:uiPriority="69"/>
+    <w:lsdException w:name="Dark List Accent 4" w:uiPriority="70"/>
+    <w:lsdException w:name="Colorful Shading Accent 4" w:uiPriority="71"/>
+    <w:lsdException w:name="Colorful List Accent 4" w:uiPriority="72"/>
+    <w:lsdException w:name="Colorful Grid Accent 4" w:uiPriority="73"/>
+    <w:lsdException w:name="Light Shading Accent 5" w:uiPriority="60"/>
+    <w:lsdException w:name="Light List Accent 5" w:uiPriority="61"/>
+    <w:lsdException w:name="Light Grid Accent 5" w:uiPriority="62"/>
+    <w:lsdException w:name="Medium Shading 1 Accent 5" w:uiPriority="63"/>
+    <w:lsdException w:name="Medium Shading 2 Accent 5" w:uiPriority="64"/>
+    <w:lsdException w:name="Medium List 1 Accent 5" w:uiPriority="65"/>
+    <w:lsdException w:name="Medium List 2 Accent 5" w:uiPriority="66"/>
+    <w:lsdException w:name="Medium Grid 1 Accent 5" w:uiPriority="67"/>
+    <w:lsdException w:name="Medium Grid 2 Accent 5" w:uiPriority="68"/>
+    <w:lsdException w:name="Medium Grid 3 Accent 5" w:uiPriority="69"/>
+    <w:lsdException w:name="Dark List Accent 5" w:uiPriority="70"/>
+    <w:lsdException w:name="Colorful Shading Accent 5" w:uiPriority="71"/>
+    <w:lsdException w:name="Colorful List Accent 5" w:uiPriority="72"/>
+    <w:lsdException w:name="Colorful Grid Accent 5" w:uiPriority="73"/>
+    <w:lsdException w:name="Light Shading Accent 6" w:uiPriority="60"/>
+    <w:lsdException w:name="Light List Accent 6" w:uiPriority="61"/>
+    <w:lsdException w:name="Light Grid Accent 6" w:uiPriority="62"/>
+    <w:lsdException w:name="Medium Shading 1 Accent 6" w:uiPriority="63"/>
+    <w:lsdException w:name="Medium Shading 2 Accent 6" w:uiPriority="64"/>
+    <w:lsdException w:name="Medium List 1 Accent 6" w:uiPriority="65"/>
+    <w:lsdException w:name="Medium List 2 Accent 6" w:uiPriority="66"/>
+    <w:lsdException w:name="Medium Grid 1 Accent 6" w:uiPriority="67"/>
+    <w:lsdException w:name="Medium Grid 2 Accent 6" w:uiPriority="68"/>
+    <w:lsdException w:name="Medium Grid 3 Accent 6" w:uiPriority="69"/>
+    <w:lsdException w:name="Dark List Accent 6" w:uiPriority="70"/>
+    <w:lsdException w:name="Colorful Shading Accent 6" w:uiPriority="71"/>
+    <w:lsdException w:name="Colorful List Accent 6" w:uiPriority="72"/>
+    <w:lsdException w:name="Colorful Grid Accent 6" w:uiPriority="73"/>
+    <w:lsdException w:name="Subtle Emphasis" w:uiPriority="19" w:qFormat="1"/>
+    <w:lsdException w:name="Intense Emphasis" w:uiPriority="21" w:qFormat="1"/>
+    <w:lsdException w:name="Subtle Reference" w:uiPriority="31" w:qFormat="1"/>
+    <w:lsdException w:name="Intense Reference" w:uiPriority="32" w:qFormat="1"/>
+    <w:lsdException w:name="Book Title" w:uiPriority="33" w:qFormat="1"/>
+    <w:lsdException w:name="Bibliography" w:semiHidden="1" w:uiPriority="37" w:unhideWhenUsed="1"/>
+    <w:lsdException w:name="TOC Heading" w:semiHidden="1" w:uiPriority="39" w:unhideWhenUsed="1" w:qFormat="1"/>
+    <w:lsdException w:name="Plain Table 1" w:uiPriority="41"/>
+    <w:lsdException w:name="Plain Table 2" w:uiPriority="42"/>
+    <w:lsdException w:name="Plain Table 3" w:uiPriority="43"/>
+    <w:lsdException w:name="Plain Table 4" w:uiPriority="44"/>
+    <w:lsdException w:name="Plain Table 5" w:uiPriority="45"/>
+    <w:lsdException w:name="Grid Table Light" w:uiPriority="40"/>
+    <w:lsdException w:name="Grid Table 1 Light" w:uiPriority="46"/>
+    <w:lsdException w:name="Grid Table 2" w:uiPriority="47"/>
+    <w:lsdException w:name="Grid Table 3" w:uiPriority="48"/>
+    <w:lsdException w:name="Grid Table 4" w:uiPriority="49"/>
+    <w:lsdException w:name="Grid Table 5 Dark" w:uiPriority="50"/>
+    <w:lsdException w:name="Grid Table 6 Colorful" w:uiPriority="51"/>
+    <w:lsdException w:name="Grid Table 7 Colorful" w:uiPriority="52"/>
+    <w:lsdException w:name="Grid Table 1 Light Accent 1" w:uiPriority="46"/>
+    <w:lsdException w:name="Grid Table 2 Accent 1" w:uiPriority="47"/>
+    <w:lsdException w:name="Grid Table 3 Accent 1" w:uiPriority="48"/>
+    <w:lsdException w:name="Grid Table 4 Accent 1" w:uiPriority="49"/>
+    <w:lsdException w:name="Grid Table 5 Dark Accent 1" w:uiPriority="50"/>
+    <w:lsdException w:name="Grid Table 6 Colorful Accent 1" w:uiPriority="51"/>
+    <w:lsdException w:name="Grid Table 7 Colorful Accent 1" w:uiPriority="52"/>
+    <w:lsdException w:name="Grid Table 1 Light Accent 2" w:uiPriority="46"/>
+    <w:lsdException w:name="Grid Table 2 Accent 2" w:uiPriority="47"/>
+    <w:lsdException w:name="Grid Table 3 Accent 2" w:uiPriority="48"/>
+    <w:lsdException w:name="Grid Table 4 Accent 2" w:uiPriority="49"/>
+    <w:lsdException w:name="Grid Table 5 Dark Accent 2" w:uiPriority="50"/>
+    <w:lsdException w:name="Grid Table 6 Colorful Accent 2" w:uiPriority="51"/>
+    <w:lsdException w:name="Grid Table 7 Colorful Accent 2" w:uiPriority="52"/>
+    <w:lsdException w:name="Grid Table 1 Light Accent 3" w:uiPriority="46"/>
+    <w:lsdException w:name="Grid Table 2 Accent 3" w:uiPriority="47"/>
+    <w:lsdException w:name="Grid Table 3 Accent 3" w:uiPriority="48"/>
+    <w:lsdException w:name="Grid Table 4 Accent 3" w:uiPriority="49"/>
+    <w:lsdException w:name="Grid Table 5 Dark Accent 3" w:uiPriority="50"/>
+    <w:lsdException w:name="Grid Table 6 Colorful Accent 3" w:uiPriority="51"/>
+    <w:lsdException w:name="Grid Table 7 Colorful Accent 3" w:uiPriority="52"/>
+    <w:lsdException w:name="Grid Table 1 Light Accent 4" w:uiPriority="46"/>
+    <w:lsdException w:name="Grid Table 2 Accent 4" w:uiPriority="47"/>
+    <w:lsdException w:name="Grid Table 3 Accent 4" w:uiPriority="48"/>
+    <w:lsdException w:name="Grid Table 4 Accent 4" w:uiPriority="49"/>
+    <w:lsdException w:name="Grid Table 5 Dark Accent 4" w:uiPriority="50"/>
+    <w:lsdException w:name="Grid Table 6 Colorful Accent 4" w:uiPriority="51"/>
+    <w:lsdException w:name="Grid Table 7 Colorful Accent 4" w:uiPriority="52"/>
+    <w:lsdException w:name="Grid Table 1 Light Accent 5" w:uiPriority="46"/>
+    <w:lsdException w:name="Grid Table 2 Accent 5" w:uiPriority="47"/>
+    <w:lsdException w:name="Grid Table 3 Accent 5" w:uiPriority="48"/>
+    <w:lsdException w:name="Grid Table 4 Accent 5" w:uiPriority="49"/>
+    <w:lsdException w:name="Grid Table 5 Dark Accent 5" w:uiPriority="50"/>
+    <w:lsdException w:name="Grid Table 6 Colorful Accent 5" w:uiPriority="51"/>
+    <w:lsdException w:name="Grid Table 7 Colorful Accent 5" w:uiPriority="52"/>
+    <w:lsdException w:name="Grid Table 1 Light Accent 6" w:uiPriority="46"/>
+    <w:lsdException w:name="Grid Table 2 Accent 6" w:uiPriority="47"/>
+    <w:lsdException w:name="Grid Table 3 Accent 6" w:uiPriority="48"/>
+    <w:lsdException w:name="Grid Table 4 Accent 6" w:uiPriority="49"/>
+    <w:lsdException w:name="Grid Table 5 Dark Accent 6" w:uiPriority="50"/>
+    <w:lsdException w:name="Grid Table 6 Colorful Accent 6" w:uiPriority="51"/>
+    <w:lsdException w:name="Grid Table 7 Colorful Accent 6" w:uiPriority="52"/>
+    <w:lsdException w:name="List Table 1 Light" w:uiPriority="46"/>
+    <w:lsdException w:name="List Table 2" w:uiPriority="47"/>
+    <w:lsdException w:name="List Table 3" w:uiPriority="48"/>
+    <w:lsdException w:name="List Table 4" w:uiPriority="49"/>
+    <w:lsdException w:name="List Table 5 Dark" w:uiPriority="50"/>
+    <w:lsdException w:name="List Table 6 Colorful" w:uiPriority="51"/>
+    <w:lsdException w:name="List Table 7 Colorful" w:uiPriority="52"/>
+    <w:lsdException w:name="List Table 1 Light Accent 1" w:uiPriority="46"/>
+    <w:lsdException w:name="List Table 2 Accent 1" w:uiPriority="47"/>
+    <w:lsdException w:name="List Table 3 Accent 1" w:uiPriority="48"/>
+    <w:lsdException w:name="List Table 4 Accent 1" w:uiPriority="49"/>
+    <w:lsdException w:name="List Table 5 Dark Accent 1" w:uiPriority="50"/>
+    <w:lsdException w:name="List Table 6 Colorful Accent 1" w:uiPriority="51"/>
+    <w:lsdException w:name="List Table 7 Colorful Accent 1" w:uiPriority="52"/>
+    <w:lsdException w:name="List Table 1 Light Accent 2" w:uiPriority="46"/>
+    <w:lsdException w:name="List Table 2 Accent 2" w:uiPriority="47"/>
+    <w:lsdException w:name="List Table 3 Accent 2" w:uiPriority="48"/>
+    <w:lsdException w:name="List Table 4 Accent 2" w:uiPriority="49"/>
+    <w:lsdException w:name="List Table 5 Dark Accent 2" w:uiPriority="50"/>
+    <w:lsdException w:name="List Table 6 Colorful Accent 2" w:uiPriority="51"/>
+    <w:lsdException w:name="List Table 7 Colorful Accent 2" w:uiPriority="52"/>
+    <w:lsdException w:name="List Table 1 Light Accent 3" w:uiPriority="46"/>
+    <w:lsdException w:name="List Table 2 Accent 3" w:uiPriority="47"/>
+    <w:lsdException w:name="List Table 3 Accent 3" w:uiPriority="48"/>
+    <w:lsdException w:name="List Table 4 Accent 3" w:uiPriority="49"/>
+    <w:lsdException w:name="List Table 5 Dark Accent 3" w:uiPriority="50"/>
+    <w:lsdException w:name="List Table 6 Colorful Accent 3" w:uiPriority="51"/>
+    <w:lsdException w:name="List Table 7 Colorful Accent 3" w:uiPriority="52"/>
+    <w:lsdException w:name="List Table 1 Light Accent 4" w:uiPriority="46"/>
+    <w:lsdException w:name="List Table 2 Accent 4" w:uiPriority="47"/>
+    <w:lsdException w:name="List Table 3 Accent 4" w:uiPriority="48"/>
+    <w:lsdException w:name="List Table 4 Accent 4" w:uiPriority="49"/>
+    <w:lsdException w:name="List Table 5 Dark Accent 4" w:uiPriority="50"/>
+    <w:lsdException w:name="List Table 6 Colorful Accent 4" w:uiPriority="51"/>
+    <w:lsdException w:name="List Table 7 Colorful Accent 4" w:uiPriority="52"/>
+    <w:lsdException w:name="List Table 1 Light Accent 5" w:uiPriority="46"/>
+    <w:lsdException w:name="List Table 2 Accent 5" w:uiPriority="47"/>
+    <w:lsdException w:name="List Table 3 Accent 5" w:uiPriority="48"/>
+    <w:lsdException w:name="List Table 4 Accent 5" w:uiPriority="49"/>
+    <w:lsdException w:name="List Table 5 Dark Accent 5" w:uiPriority="50"/>
+    <w:lsdException w:name="List Table 6 Colorful Accent 5" w:uiPriority="51"/>
+    <w:lsdException w:name="List Table 7 Colorful Accent 5" w:uiPriority="52"/>
+    <w:lsdException w:name="List Table 1 Light Accent 6" w:uiPriority="46"/>
+    <w:lsdException w:name="List Table 2 Accent 6" w:uiPriority="47"/>
+    <w:lsdException w:name="List Table 3 Accent 6" w:uiPriority="48"/>
+    <w:lsdException w:name="List Table 4 Accent 6" w:uiPriority="49"/>
+    <w:lsdException w:name="List Table 5 Dark Accent 6" w:uiPriority="50"/>
+    <w:lsdException w:name="List Table 6 Colorful Accent 6" w:uiPriority="51"/>
+    <w:lsdException w:name="List Table 7 Colorful Accent 6" w:uiPriority="52"/>
   </w:latentStyles>
-  <w:style w:type="paragraph" w:default="1" w:styleId="a">
+  <w:style w:type="paragraph" w:default="1" w:styleId="Normal">
     <w:name w:val="Normal"/>
     <w:qFormat/>
     <w:rsid w:val="00C40413"/>
   </w:style>
-  <w:style w:type="paragraph" w:styleId="1">
+  <w:style w:type="paragraph" w:styleId="Heading1">
     <w:name w:val="heading 1"/>
-    <w:basedOn w:val="a"/>
-    <w:link w:val="1Char"/>
+    <w:basedOn w:val="Normal"/>
+    <w:link w:val="Heading1Char"/>
     <w:uiPriority w:val="9"/>
     <w:qFormat/>
     <w:rsid w:val="006D77F0"/>
@@ -1179,13 +1591,13 @@
       <w:szCs w:val="48"/>
     </w:rPr>
   </w:style>
-  <w:style w:type="character" w:default="1" w:styleId="a0">
+  <w:style w:type="character" w:default="1" w:styleId="DefaultParagraphFont">
     <w:name w:val="Default Paragraph Font"/>
     <w:uiPriority w:val="1"/>
     <w:semiHidden/>
     <w:unhideWhenUsed/>
   </w:style>
-  <w:style w:type="table" w:default="1" w:styleId="a1">
+  <w:style w:type="table" w:default="1" w:styleId="TableNormal">
     <w:name w:val="Normal Table"/>
     <w:uiPriority w:val="99"/>
     <w:semiHidden/>
@@ -1200,15 +1612,15 @@
       </w:tblCellMar>
     </w:tblPr>
   </w:style>
-  <w:style w:type="numbering" w:default="1" w:styleId="a2">
+  <w:style w:type="numbering" w:default="1" w:styleId="NoList">
     <w:name w:val="No List"/>
     <w:uiPriority w:val="99"/>
     <w:semiHidden/>
     <w:unhideWhenUsed/>
   </w:style>
-  <w:style w:type="character" w:styleId="a3">
+  <w:style w:type="character" w:styleId="Hyperlink">
     <w:name w:val="Hyperlink"/>
-    <w:basedOn w:val="a0"/>
+    <w:basedOn w:val="DefaultParagraphFont"/>
     <w:uiPriority w:val="99"/>
     <w:unhideWhenUsed/>
     <w:rsid w:val="00C10060"/>
@@ -1217,10 +1629,10 @@
       <w:u w:val="single"/>
     </w:rPr>
   </w:style>
-  <w:style w:type="character" w:customStyle="1" w:styleId="1Char">
-    <w:name w:val="标题 1 Char"/>
-    <w:basedOn w:val="a0"/>
-    <w:link w:val="1"/>
+  <w:style w:type="character" w:customStyle="1" w:styleId="Heading1Char">
+    <w:name w:val="Heading 1 Char"/>
+    <w:basedOn w:val="DefaultParagraphFont"/>
+    <w:link w:val="Heading1"/>
     <w:uiPriority w:val="9"/>
     <w:rsid w:val="006D77F0"/>
     <w:rPr>
@@ -1234,265 +1646,12 @@
   </w:style>
   <w:style w:type="character" w:customStyle="1" w:styleId="apple-converted-space">
     <w:name w:val="apple-converted-space"/>
-    <w:basedOn w:val="a0"/>
+    <w:basedOn w:val="DefaultParagraphFont"/>
     <w:rsid w:val="006D77F0"/>
   </w:style>
-  <w:style w:type="character" w:styleId="a4">
+  <w:style w:type="character" w:styleId="FollowedHyperlink">
     <w:name w:val="FollowedHyperlink"/>
-    <w:basedOn w:val="a0"/>
-    <w:uiPriority w:val="99"/>
-    <w:semiHidden/>
-    <w:unhideWhenUsed/>
-    <w:rsid w:val="008D3295"/>
-    <w:rPr>
-      <w:color w:val="0000FF" w:themeColor="followedHyperlink"/>
-      <w:u w:val="single"/>
-    </w:rPr>
-  </w:style>
-</w:styles>
-</file>
-
-<file path=word/stylesWithEffects.xml><?xml version="1.0" encoding="utf-8"?>
-<w:styles xmlns:wpc="http://schemas.microsoft.com/office/word/2010/wordprocessingCanvas" xmlns:mc="http://schemas.openxmlformats.org/markup-compatibility/2006" xmlns:o="urn:schemas-microsoft-com:office:office" xmlns:r="http://schemas.openxmlformats.org/officeDocument/2006/relationships" xmlns:m="http://schemas.openxmlformats.org/officeDocument/2006/math" xmlns:v="urn:schemas-microsoft-com:vml" xmlns:wp14="http://schemas.microsoft.com/office/word/2010/wordprocessingDrawing" xmlns:wp="http://schemas.openxmlformats.org/drawingml/2006/wordprocessingDrawing" xmlns:w10="urn:schemas-microsoft-com:office:word" xmlns:w="http://schemas.openxmlformats.org/wordprocessingml/2006/main" xmlns:w14="http://schemas.microsoft.com/office/word/2010/wordml" xmlns:wpg="http://schemas.microsoft.com/office/word/2010/wordprocessingGroup" xmlns:wpi="http://schemas.microsoft.com/office/word/2010/wordprocessingInk" xmlns:wne="http://schemas.microsoft.com/office/word/2006/wordml" xmlns:wps="http://schemas.microsoft.com/office/word/2010/wordprocessingShape" mc:Ignorable="w14 wp14">
-  <w:docDefaults>
-    <w:rPrDefault>
-      <w:rPr>
-        <w:rFonts w:ascii="Georgia" w:eastAsiaTheme="minorEastAsia" w:hAnsi="Georgia" w:cstheme="minorBidi"/>
-        <w:szCs w:val="22"/>
-        <w:lang w:val="en-US" w:eastAsia="zh-CN" w:bidi="ar-SA"/>
-      </w:rPr>
-    </w:rPrDefault>
-    <w:pPrDefault>
-      <w:pPr>
-        <w:spacing w:after="160" w:line="259" w:lineRule="auto"/>
-      </w:pPr>
-    </w:pPrDefault>
-  </w:docDefaults>
-  <w:latentStyles w:defLockedState="0" w:defUIPriority="99" w:defSemiHidden="1" w:defUnhideWhenUsed="1" w:defQFormat="0" w:count="267">
-    <w:lsdException w:name="Normal" w:semiHidden="0" w:uiPriority="0" w:unhideWhenUsed="0" w:qFormat="1"/>
-    <w:lsdException w:name="heading 1" w:semiHidden="0" w:uiPriority="9" w:unhideWhenUsed="0" w:qFormat="1"/>
-    <w:lsdException w:name="heading 2" w:uiPriority="9" w:qFormat="1"/>
-    <w:lsdException w:name="heading 3" w:uiPriority="9" w:qFormat="1"/>
-    <w:lsdException w:name="heading 4" w:uiPriority="9" w:qFormat="1"/>
-    <w:lsdException w:name="heading 5" w:uiPriority="9" w:qFormat="1"/>
-    <w:lsdException w:name="heading 6" w:uiPriority="9" w:qFormat="1"/>
-    <w:lsdException w:name="heading 7" w:uiPriority="9" w:qFormat="1"/>
-    <w:lsdException w:name="heading 8" w:uiPriority="9" w:qFormat="1"/>
-    <w:lsdException w:name="heading 9" w:uiPriority="9" w:qFormat="1"/>
-    <w:lsdException w:name="toc 1" w:uiPriority="39"/>
-    <w:lsdException w:name="toc 2" w:uiPriority="39"/>
-    <w:lsdException w:name="toc 3" w:uiPriority="39"/>
-    <w:lsdException w:name="toc 4" w:uiPriority="39"/>
-    <w:lsdException w:name="toc 5" w:uiPriority="39"/>
-    <w:lsdException w:name="toc 6" w:uiPriority="39"/>
-    <w:lsdException w:name="toc 7" w:uiPriority="39"/>
-    <w:lsdException w:name="toc 8" w:uiPriority="39"/>
-    <w:lsdException w:name="toc 9" w:uiPriority="39"/>
-    <w:lsdException w:name="caption" w:uiPriority="35" w:qFormat="1"/>
-    <w:lsdException w:name="Title" w:semiHidden="0" w:uiPriority="10" w:unhideWhenUsed="0" w:qFormat="1"/>
-    <w:lsdException w:name="Default Paragraph Font" w:uiPriority="1"/>
-    <w:lsdException w:name="Subtitle" w:semiHidden="0" w:uiPriority="11" w:unhideWhenUsed="0" w:qFormat="1"/>
-    <w:lsdException w:name="Strong" w:semiHidden="0" w:uiPriority="22" w:unhideWhenUsed="0" w:qFormat="1"/>
-    <w:lsdException w:name="Emphasis" w:semiHidden="0" w:uiPriority="20" w:unhideWhenUsed="0" w:qFormat="1"/>
-    <w:lsdException w:name="Table Grid" w:semiHidden="0" w:uiPriority="39" w:unhideWhenUsed="0"/>
-    <w:lsdException w:name="Placeholder Text" w:unhideWhenUsed="0"/>
-    <w:lsdException w:name="No Spacing" w:semiHidden="0" w:uiPriority="1" w:unhideWhenUsed="0" w:qFormat="1"/>
-    <w:lsdException w:name="Light Shading" w:semiHidden="0" w:uiPriority="60" w:unhideWhenUsed="0"/>
-    <w:lsdException w:name="Light List" w:semiHidden="0" w:uiPriority="61" w:unhideWhenUsed="0"/>
-    <w:lsdException w:name="Light Grid" w:semiHidden="0" w:uiPriority="62" w:unhideWhenUsed="0"/>
-    <w:lsdException w:name="Medium Shading 1" w:semiHidden="0" w:uiPriority="63" w:unhideWhenUsed="0"/>
-    <w:lsdException w:name="Medium Shading 2" w:semiHidden="0" w:uiPriority="64" w:unhideWhenUsed="0"/>
-    <w:lsdException w:name="Medium List 1" w:semiHidden="0" w:uiPriority="65" w:unhideWhenUsed="0"/>
-    <w:lsdException w:name="Medium List 2" w:semiHidden="0" w:uiPriority="66" w:unhideWhenUsed="0"/>
-    <w:lsdException w:name="Medium Grid 1" w:semiHidden="0" w:uiPriority="67" w:unhideWhenUsed="0"/>
-    <w:lsdException w:name="Medium Grid 2" w:semiHidden="0" w:uiPriority="68" w:unhideWhenUsed="0"/>
-    <w:lsdException w:name="Medium Grid 3" w:semiHidden="0" w:uiPriority="69" w:unhideWhenUsed="0"/>
-    <w:lsdException w:name="Dark List" w:semiHidden="0" w:uiPriority="70" w:unhideWhenUsed="0"/>
-    <w:lsdException w:name="Colorful Shading" w:semiHidden="0" w:uiPriority="71" w:unhideWhenUsed="0"/>
-    <w:lsdException w:name="Colorful List" w:semiHidden="0" w:uiPriority="72" w:unhideWhenUsed="0"/>
-    <w:lsdException w:name="Colorful Grid" w:semiHidden="0" w:uiPriority="73" w:unhideWhenUsed="0"/>
-    <w:lsdException w:name="Light Shading Accent 1" w:semiHidden="0" w:uiPriority="60" w:unhideWhenUsed="0"/>
-    <w:lsdException w:name="Light List Accent 1" w:semiHidden="0" w:uiPriority="61" w:unhideWhenUsed="0"/>
-    <w:lsdException w:name="Light Grid Accent 1" w:semiHidden="0" w:uiPriority="62" w:unhideWhenUsed="0"/>
-    <w:lsdException w:name="Medium Shading 1 Accent 1" w:semiHidden="0" w:uiPriority="63" w:unhideWhenUsed="0"/>
-    <w:lsdException w:name="Medium Shading 2 Accent 1" w:semiHidden="0" w:uiPriority="64" w:unhideWhenUsed="0"/>
-    <w:lsdException w:name="Medium List 1 Accent 1" w:semiHidden="0" w:uiPriority="65" w:unhideWhenUsed="0"/>
-    <w:lsdException w:name="Revision" w:unhideWhenUsed="0"/>
-    <w:lsdException w:name="List Paragraph" w:semiHidden="0" w:uiPriority="34" w:unhideWhenUsed="0" w:qFormat="1"/>
-    <w:lsdException w:name="Quote" w:semiHidden="0" w:uiPriority="29" w:unhideWhenUsed="0" w:qFormat="1"/>
-    <w:lsdException w:name="Intense Quote" w:semiHidden="0" w:uiPriority="30" w:unhideWhenUsed="0" w:qFormat="1"/>
-    <w:lsdException w:name="Medium List 2 Accent 1" w:semiHidden="0" w:uiPriority="66" w:unhideWhenUsed="0"/>
-    <w:lsdException w:name="Medium Grid 1 Accent 1" w:semiHidden="0" w:uiPriority="67" w:unhideWhenUsed="0"/>
-    <w:lsdException w:name="Medium Grid 2 Accent 1" w:semiHidden="0" w:uiPriority="68" w:unhideWhenUsed="0"/>
-    <w:lsdException w:name="Medium Grid 3 Accent 1" w:semiHidden="0" w:uiPriority="69" w:unhideWhenUsed="0"/>
-    <w:lsdException w:name="Dark List Accent 1" w:semiHidden="0" w:uiPriority="70" w:unhideWhenUsed="0"/>
-    <w:lsdException w:name="Colorful Shading Accent 1" w:semiHidden="0" w:uiPriority="71" w:unhideWhenUsed="0"/>
-    <w:lsdException w:name="Colorful List Accent 1" w:semiHidden="0" w:uiPriority="72" w:unhideWhenUsed="0"/>
-    <w:lsdException w:name="Colorful Grid Accent 1" w:semiHidden="0" w:uiPriority="73" w:unhideWhenUsed="0"/>
-    <w:lsdException w:name="Light Shading Accent 2" w:semiHidden="0" w:uiPriority="60" w:unhideWhenUsed="0"/>
-    <w:lsdException w:name="Light List Accent 2" w:semiHidden="0" w:uiPriority="61" w:unhideWhenUsed="0"/>
-    <w:lsdException w:name="Light Grid Accent 2" w:semiHidden="0" w:uiPriority="62" w:unhideWhenUsed="0"/>
-    <w:lsdException w:name="Medium Shading 1 Accent 2" w:semiHidden="0" w:uiPriority="63" w:unhideWhenUsed="0"/>
-    <w:lsdException w:name="Medium Shading 2 Accent 2" w:semiHidden="0" w:uiPriority="64" w:unhideWhenUsed="0"/>
-    <w:lsdException w:name="Medium List 1 Accent 2" w:semiHidden="0" w:uiPriority="65" w:unhideWhenUsed="0"/>
-    <w:lsdException w:name="Medium List 2 Accent 2" w:semiHidden="0" w:uiPriority="66" w:unhideWhenUsed="0"/>
-    <w:lsdException w:name="Medium Grid 1 Accent 2" w:semiHidden="0" w:uiPriority="67" w:unhideWhenUsed="0"/>
-    <w:lsdException w:name="Medium Grid 2 Accent 2" w:semiHidden="0" w:uiPriority="68" w:unhideWhenUsed="0"/>
-    <w:lsdException w:name="Medium Grid 3 Accent 2" w:semiHidden="0" w:uiPriority="69" w:unhideWhenUsed="0"/>
-    <w:lsdException w:name="Dark List Accent 2" w:semiHidden="0" w:uiPriority="70" w:unhideWhenUsed="0"/>
-    <w:lsdException w:name="Colorful Shading Accent 2" w:semiHidden="0" w:uiPriority="71" w:unhideWhenUsed="0"/>
-    <w:lsdException w:name="Colorful List Accent 2" w:semiHidden="0" w:uiPriority="72" w:unhideWhenUsed="0"/>
-    <w:lsdException w:name="Colorful Grid Accent 2" w:semiHidden="0" w:uiPriority="73" w:unhideWhenUsed="0"/>
-    <w:lsdException w:name="Light Shading Accent 3" w:semiHidden="0" w:uiPriority="60" w:unhideWhenUsed="0"/>
-    <w:lsdException w:name="Light List Accent 3" w:semiHidden="0" w:uiPriority="61" w:unhideWhenUsed="0"/>
-    <w:lsdException w:name="Light Grid Accent 3" w:semiHidden="0" w:uiPriority="62" w:unhideWhenUsed="0"/>
-    <w:lsdException w:name="Medium Shading 1 Accent 3" w:semiHidden="0" w:uiPriority="63" w:unhideWhenUsed="0"/>
-    <w:lsdException w:name="Medium Shading 2 Accent 3" w:semiHidden="0" w:uiPriority="64" w:unhideWhenUsed="0"/>
-    <w:lsdException w:name="Medium List 1 Accent 3" w:semiHidden="0" w:uiPriority="65" w:unhideWhenUsed="0"/>
-    <w:lsdException w:name="Medium List 2 Accent 3" w:semiHidden="0" w:uiPriority="66" w:unhideWhenUsed="0"/>
-    <w:lsdException w:name="Medium Grid 1 Accent 3" w:semiHidden="0" w:uiPriority="67" w:unhideWhenUsed="0"/>
-    <w:lsdException w:name="Medium Grid 2 Accent 3" w:semiHidden="0" w:uiPriority="68" w:unhideWhenUsed="0"/>
-    <w:lsdException w:name="Medium Grid 3 Accent 3" w:semiHidden="0" w:uiPriority="69" w:unhideWhenUsed="0"/>
-    <w:lsdException w:name="Dark List Accent 3" w:semiHidden="0" w:uiPriority="70" w:unhideWhenUsed="0"/>
-    <w:lsdException w:name="Colorful Shading Accent 3" w:semiHidden="0" w:uiPriority="71" w:unhideWhenUsed="0"/>
-    <w:lsdException w:name="Colorful List Accent 3" w:semiHidden="0" w:uiPriority="72" w:unhideWhenUsed="0"/>
-    <w:lsdException w:name="Colorful Grid Accent 3" w:semiHidden="0" w:uiPriority="73" w:unhideWhenUsed="0"/>
-    <w:lsdException w:name="Light Shading Accent 4" w:semiHidden="0" w:uiPriority="60" w:unhideWhenUsed="0"/>
-    <w:lsdException w:name="Light List Accent 4" w:semiHidden="0" w:uiPriority="61" w:unhideWhenUsed="0"/>
-    <w:lsdException w:name="Light Grid Accent 4" w:semiHidden="0" w:uiPriority="62" w:unhideWhenUsed="0"/>
-    <w:lsdException w:name="Medium Shading 1 Accent 4" w:semiHidden="0" w:uiPriority="63" w:unhideWhenUsed="0"/>
-    <w:lsdException w:name="Medium Shading 2 Accent 4" w:semiHidden="0" w:uiPriority="64" w:unhideWhenUsed="0"/>
-    <w:lsdException w:name="Medium List 1 Accent 4" w:semiHidden="0" w:uiPriority="65" w:unhideWhenUsed="0"/>
-    <w:lsdException w:name="Medium List 2 Accent 4" w:semiHidden="0" w:uiPriority="66" w:unhideWhenUsed="0"/>
-    <w:lsdException w:name="Medium Grid 1 Accent 4" w:semiHidden="0" w:uiPriority="67" w:unhideWhenUsed="0"/>
-    <w:lsdException w:name="Medium Grid 2 Accent 4" w:semiHidden="0" w:uiPriority="68" w:unhideWhenUsed="0"/>
-    <w:lsdException w:name="Medium Grid 3 Accent 4" w:semiHidden="0" w:uiPriority="69" w:unhideWhenUsed="0"/>
-    <w:lsdException w:name="Dark List Accent 4" w:semiHidden="0" w:uiPriority="70" w:unhideWhenUsed="0"/>
-    <w:lsdException w:name="Colorful Shading Accent 4" w:semiHidden="0" w:uiPriority="71" w:unhideWhenUsed="0"/>
-    <w:lsdException w:name="Colorful List Accent 4" w:semiHidden="0" w:uiPriority="72" w:unhideWhenUsed="0"/>
-    <w:lsdException w:name="Colorful Grid Accent 4" w:semiHidden="0" w:uiPriority="73" w:unhideWhenUsed="0"/>
-    <w:lsdException w:name="Light Shading Accent 5" w:semiHidden="0" w:uiPriority="60" w:unhideWhenUsed="0"/>
-    <w:lsdException w:name="Light List Accent 5" w:semiHidden="0" w:uiPriority="61" w:unhideWhenUsed="0"/>
-    <w:lsdException w:name="Light Grid Accent 5" w:semiHidden="0" w:uiPriority="62" w:unhideWhenUsed="0"/>
-    <w:lsdException w:name="Medium Shading 1 Accent 5" w:semiHidden="0" w:uiPriority="63" w:unhideWhenUsed="0"/>
-    <w:lsdException w:name="Medium Shading 2 Accent 5" w:semiHidden="0" w:uiPriority="64" w:unhideWhenUsed="0"/>
-    <w:lsdException w:name="Medium List 1 Accent 5" w:semiHidden="0" w:uiPriority="65" w:unhideWhenUsed="0"/>
-    <w:lsdException w:name="Medium List 2 Accent 5" w:semiHidden="0" w:uiPriority="66" w:unhideWhenUsed="0"/>
-    <w:lsdException w:name="Medium Grid 1 Accent 5" w:semiHidden="0" w:uiPriority="67" w:unhideWhenUsed="0"/>
-    <w:lsdException w:name="Medium Grid 2 Accent 5" w:semiHidden="0" w:uiPriority="68" w:unhideWhenUsed="0"/>
-    <w:lsdException w:name="Medium Grid 3 Accent 5" w:semiHidden="0" w:uiPriority="69" w:unhideWhenUsed="0"/>
-    <w:lsdException w:name="Dark List Accent 5" w:semiHidden="0" w:uiPriority="70" w:unhideWhenUsed="0"/>
-    <w:lsdException w:name="Colorful Shading Accent 5" w:semiHidden="0" w:uiPriority="71" w:unhideWhenUsed="0"/>
-    <w:lsdException w:name="Colorful List Accent 5" w:semiHidden="0" w:uiPriority="72" w:unhideWhenUsed="0"/>
-    <w:lsdException w:name="Colorful Grid Accent 5" w:semiHidden="0" w:uiPriority="73" w:unhideWhenUsed="0"/>
-    <w:lsdException w:name="Light Shading Accent 6" w:semiHidden="0" w:uiPriority="60" w:unhideWhenUsed="0"/>
-    <w:lsdException w:name="Light List Accent 6" w:semiHidden="0" w:uiPriority="61" w:unhideWhenUsed="0"/>
-    <w:lsdException w:name="Light Grid Accent 6" w:semiHidden="0" w:uiPriority="62" w:unhideWhenUsed="0"/>
-    <w:lsdException w:name="Medium Shading 1 Accent 6" w:semiHidden="0" w:uiPriority="63" w:unhideWhenUsed="0"/>
-    <w:lsdException w:name="Medium Shading 2 Accent 6" w:semiHidden="0" w:uiPriority="64" w:unhideWhenUsed="0"/>
-    <w:lsdException w:name="Medium List 1 Accent 6" w:semiHidden="0" w:uiPriority="65" w:unhideWhenUsed="0"/>
-    <w:lsdException w:name="Medium List 2 Accent 6" w:semiHidden="0" w:uiPriority="66" w:unhideWhenUsed="0"/>
-    <w:lsdException w:name="Medium Grid 1 Accent 6" w:semiHidden="0" w:uiPriority="67" w:unhideWhenUsed="0"/>
-    <w:lsdException w:name="Medium Grid 2 Accent 6" w:semiHidden="0" w:uiPriority="68" w:unhideWhenUsed="0"/>
-    <w:lsdException w:name="Medium Grid 3 Accent 6" w:semiHidden="0" w:uiPriority="69" w:unhideWhenUsed="0"/>
-    <w:lsdException w:name="Dark List Accent 6" w:semiHidden="0" w:uiPriority="70" w:unhideWhenUsed="0"/>
-    <w:lsdException w:name="Colorful Shading Accent 6" w:semiHidden="0" w:uiPriority="71" w:unhideWhenUsed="0"/>
-    <w:lsdException w:name="Colorful List Accent 6" w:semiHidden="0" w:uiPriority="72" w:unhideWhenUsed="0"/>
-    <w:lsdException w:name="Colorful Grid Accent 6" w:semiHidden="0" w:uiPriority="73" w:unhideWhenUsed="0"/>
-    <w:lsdException w:name="Subtle Emphasis" w:semiHidden="0" w:uiPriority="19" w:unhideWhenUsed="0" w:qFormat="1"/>
-    <w:lsdException w:name="Intense Emphasis" w:semiHidden="0" w:uiPriority="21" w:unhideWhenUsed="0" w:qFormat="1"/>
-    <w:lsdException w:name="Subtle Reference" w:semiHidden="0" w:uiPriority="31" w:unhideWhenUsed="0" w:qFormat="1"/>
-    <w:lsdException w:name="Intense Reference" w:semiHidden="0" w:uiPriority="32" w:unhideWhenUsed="0" w:qFormat="1"/>
-    <w:lsdException w:name="Book Title" w:semiHidden="0" w:uiPriority="33" w:unhideWhenUsed="0" w:qFormat="1"/>
-    <w:lsdException w:name="Bibliography" w:uiPriority="37"/>
-    <w:lsdException w:name="TOC Heading" w:uiPriority="39" w:qFormat="1"/>
-  </w:latentStyles>
-  <w:style w:type="paragraph" w:default="1" w:styleId="a">
-    <w:name w:val="Normal"/>
-    <w:qFormat/>
-    <w:rsid w:val="00C40413"/>
-  </w:style>
-  <w:style w:type="paragraph" w:styleId="1">
-    <w:name w:val="heading 1"/>
-    <w:basedOn w:val="a"/>
-    <w:link w:val="1Char"/>
-    <w:uiPriority w:val="9"/>
-    <w:qFormat/>
-    <w:rsid w:val="006D77F0"/>
-    <w:pPr>
-      <w:spacing w:before="100" w:beforeAutospacing="1" w:after="100" w:afterAutospacing="1" w:line="240" w:lineRule="auto"/>
-      <w:outlineLvl w:val="0"/>
-    </w:pPr>
-    <w:rPr>
-      <w:rFonts w:ascii="Times New Roman" w:eastAsia="Times New Roman" w:hAnsi="Times New Roman" w:cs="Times New Roman"/>
-      <w:b/>
-      <w:bCs/>
-      <w:kern w:val="36"/>
-      <w:sz w:val="48"/>
-      <w:szCs w:val="48"/>
-    </w:rPr>
-  </w:style>
-  <w:style w:type="character" w:default="1" w:styleId="a0">
-    <w:name w:val="Default Paragraph Font"/>
-    <w:uiPriority w:val="1"/>
-    <w:semiHidden/>
-    <w:unhideWhenUsed/>
-  </w:style>
-  <w:style w:type="table" w:default="1" w:styleId="a1">
-    <w:name w:val="Normal Table"/>
-    <w:uiPriority w:val="99"/>
-    <w:semiHidden/>
-    <w:unhideWhenUsed/>
-    <w:tblPr>
-      <w:tblInd w:w="0" w:type="dxa"/>
-      <w:tblCellMar>
-        <w:top w:w="0" w:type="dxa"/>
-        <w:left w:w="108" w:type="dxa"/>
-        <w:bottom w:w="0" w:type="dxa"/>
-        <w:right w:w="108" w:type="dxa"/>
-      </w:tblCellMar>
-    </w:tblPr>
-  </w:style>
-  <w:style w:type="numbering" w:default="1" w:styleId="a2">
-    <w:name w:val="No List"/>
-    <w:uiPriority w:val="99"/>
-    <w:semiHidden/>
-    <w:unhideWhenUsed/>
-  </w:style>
-  <w:style w:type="character" w:styleId="a3">
-    <w:name w:val="Hyperlink"/>
-    <w:basedOn w:val="a0"/>
-    <w:uiPriority w:val="99"/>
-    <w:unhideWhenUsed/>
-    <w:rsid w:val="00C10060"/>
-    <w:rPr>
-      <w:color w:val="0000FF" w:themeColor="hyperlink"/>
-      <w:u w:val="single"/>
-    </w:rPr>
-  </w:style>
-  <w:style w:type="character" w:customStyle="1" w:styleId="1Char">
-    <w:name w:val="标题 1 Char"/>
-    <w:basedOn w:val="a0"/>
-    <w:link w:val="1"/>
-    <w:uiPriority w:val="9"/>
-    <w:rsid w:val="006D77F0"/>
-    <w:rPr>
-      <w:rFonts w:ascii="Times New Roman" w:eastAsia="Times New Roman" w:hAnsi="Times New Roman" w:cs="Times New Roman"/>
-      <w:b/>
-      <w:bCs/>
-      <w:kern w:val="36"/>
-      <w:sz w:val="48"/>
-      <w:szCs w:val="48"/>
-    </w:rPr>
-  </w:style>
-  <w:style w:type="character" w:customStyle="1" w:styleId="apple-converted-space">
-    <w:name w:val="apple-converted-space"/>
-    <w:basedOn w:val="a0"/>
-    <w:rsid w:val="006D77F0"/>
-  </w:style>
-  <w:style w:type="character" w:styleId="a4">
-    <w:name w:val="FollowedHyperlink"/>
-    <w:basedOn w:val="a0"/>
+    <w:basedOn w:val="DefaultParagraphFont"/>
     <w:uiPriority w:val="99"/>
     <w:semiHidden/>
     <w:unhideWhenUsed/>

--- a/Document/Document_to_review.docx
+++ b/Document/Document_to_review.docx
@@ -73,16 +73,7 @@
     <w:p/>
     <w:p>
       <w:r>
-        <w:t xml:space="preserve">What are </w:t>
-      </w:r>
-      <w:proofErr w:type="spellStart"/>
-      <w:r>
-        <w:t>metaclasses</w:t>
-      </w:r>
-      <w:proofErr w:type="spellEnd"/>
-      <w:proofErr w:type="gramStart"/>
-      <w:r>
-        <w:t>?</w:t>
+        <w:t>What are metaclasses?</w:t>
       </w:r>
       <w:r>
         <w:rPr>
@@ -90,7 +81,6 @@
         </w:rPr>
         <w:t>:</w:t>
       </w:r>
-      <w:proofErr w:type="gramEnd"/>
     </w:p>
     <w:p>
       <w:hyperlink r:id="rId7" w:history="1">
@@ -339,11 +329,9 @@
         <w:spacing w:after="0" w:line="510" w:lineRule="atLeast"/>
         <w:outlineLvl w:val="0"/>
       </w:pPr>
-      <w:proofErr w:type="spellStart"/>
       <w:r>
         <w:t>DjangoBook</w:t>
       </w:r>
-      <w:proofErr w:type="spellEnd"/>
     </w:p>
     <w:p>
       <w:pPr>
@@ -376,20 +364,12 @@
         <w:spacing w:after="0" w:line="510" w:lineRule="atLeast"/>
         <w:outlineLvl w:val="0"/>
       </w:pPr>
-      <w:proofErr w:type="spellStart"/>
       <w:r>
         <w:rPr>
           <w:rFonts w:hint="eastAsia"/>
         </w:rPr>
         <w:lastRenderedPageBreak/>
-        <w:t>Darkhorse</w:t>
-      </w:r>
-      <w:proofErr w:type="spellEnd"/>
-      <w:r>
-        <w:rPr>
-          <w:rFonts w:hint="eastAsia"/>
-        </w:rPr>
-        <w:t xml:space="preserve"> Analytic</w:t>
+        <w:t>Darkhorse Analytic</w:t>
       </w:r>
     </w:p>
     <w:p>
@@ -424,13 +404,8 @@
     </w:p>
     <w:p/>
     <w:p>
-      <w:proofErr w:type="gramStart"/>
-      <w:r>
-        <w:t>python</w:t>
-      </w:r>
-      <w:proofErr w:type="gramEnd"/>
-      <w:r>
-        <w:t xml:space="preserve"> NLTK</w:t>
+      <w:r>
+        <w:t>python NLTK</w:t>
       </w:r>
     </w:p>
     <w:p>
@@ -445,15 +420,8 @@
     </w:p>
     <w:p/>
     <w:p>
-      <w:proofErr w:type="spellStart"/>
-      <w:proofErr w:type="gramStart"/>
-      <w:r>
-        <w:t>git</w:t>
-      </w:r>
-      <w:proofErr w:type="spellEnd"/>
-      <w:proofErr w:type="gramEnd"/>
-      <w:r>
-        <w:t xml:space="preserve"> commands</w:t>
+      <w:r>
+        <w:t>git commands</w:t>
       </w:r>
     </w:p>
     <w:p>
@@ -468,16 +436,12 @@
     </w:p>
     <w:p/>
     <w:p>
-      <w:proofErr w:type="spellStart"/>
-      <w:proofErr w:type="gramStart"/>
       <w:r>
         <w:rPr>
           <w:rFonts w:hint="eastAsia"/>
         </w:rPr>
         <w:t>seaborn</w:t>
       </w:r>
-      <w:proofErr w:type="spellEnd"/>
-      <w:proofErr w:type="gramEnd"/>
     </w:p>
     <w:p>
       <w:hyperlink r:id="rId17" w:history="1">
@@ -492,13 +456,8 @@
     <w:p/>
     <w:p>
       <w:hyperlink r:id="rId18" w:tgtFrame="_blank" w:history="1">
-        <w:proofErr w:type="gramStart"/>
-        <w:r>
-          <w:t>spurious</w:t>
-        </w:r>
-        <w:proofErr w:type="gramEnd"/>
-        <w:r>
-          <w:t xml:space="preserve"> correlations</w:t>
+        <w:r>
+          <w:t>spurious correlations</w:t>
         </w:r>
       </w:hyperlink>
     </w:p>
@@ -514,21 +473,11 @@
     </w:p>
     <w:p/>
     <w:p>
-      <w:proofErr w:type="spellStart"/>
-      <w:proofErr w:type="gramStart"/>
-      <w:r>
-        <w:rPr>
-          <w:rFonts w:hint="eastAsia"/>
-        </w:rPr>
-        <w:t>git</w:t>
-      </w:r>
-      <w:proofErr w:type="spellEnd"/>
-      <w:proofErr w:type="gramEnd"/>
-      <w:r>
-        <w:rPr>
-          <w:rFonts w:hint="eastAsia"/>
-        </w:rPr>
-        <w:t xml:space="preserve"> pages</w:t>
+      <w:r>
+        <w:rPr>
+          <w:rFonts w:hint="eastAsia"/>
+        </w:rPr>
+        <w:t>git pages</w:t>
       </w:r>
     </w:p>
     <w:p>
@@ -591,33 +540,11 @@
           <w:rStyle w:val="Hyperlink"/>
         </w:rPr>
       </w:pPr>
-      <w:proofErr w:type="gramStart"/>
       <w:r>
         <w:rPr>
           <w:rStyle w:val="Hyperlink"/>
         </w:rPr>
-        <w:t>global</w:t>
-      </w:r>
-      <w:proofErr w:type="gramEnd"/>
-      <w:r>
-        <w:rPr>
-          <w:rStyle w:val="Hyperlink"/>
-        </w:rPr>
-        <w:t xml:space="preserve"> </w:t>
-      </w:r>
-      <w:proofErr w:type="spellStart"/>
-      <w:r>
-        <w:rPr>
-          <w:rStyle w:val="Hyperlink"/>
-        </w:rPr>
-        <w:t>css</w:t>
-      </w:r>
-      <w:proofErr w:type="spellEnd"/>
-      <w:r>
-        <w:rPr>
-          <w:rStyle w:val="Hyperlink"/>
-        </w:rPr>
-        <w:t xml:space="preserve"> style</w:t>
+        <w:t>global css style</w:t>
       </w:r>
     </w:p>
     <w:p>
@@ -673,13 +600,8 @@
     <w:p/>
     <w:p>
       <w:r>
-        <w:t xml:space="preserve">Python </w:t>
-      </w:r>
-      <w:proofErr w:type="spellStart"/>
-      <w:r>
-        <w:t>argparse</w:t>
-      </w:r>
-      <w:proofErr w:type="spellEnd"/>
+        <w:t>Python argparse</w:t>
+      </w:r>
     </w:p>
     <w:p>
       <w:hyperlink r:id="rId26" w:history="1">
@@ -709,13 +631,8 @@
     </w:p>
     <w:p/>
     <w:p>
-      <w:proofErr w:type="spellStart"/>
-      <w:r>
-        <w:t>Matplotlib</w:t>
-      </w:r>
-      <w:proofErr w:type="spellEnd"/>
-      <w:r>
-        <w:t xml:space="preserve"> blog</w:t>
+      <w:r>
+        <w:t>Matplotlib blog</w:t>
       </w:r>
     </w:p>
     <w:p>
@@ -745,7 +662,6 @@
     <w:p/>
     <w:p>
       <w:hyperlink r:id="rId29" w:history="1">
-        <w:proofErr w:type="gramStart"/>
         <w:r>
           <w:t>Backtracking</w:t>
         </w:r>
@@ -755,7 +671,6 @@
         <w:r>
           <w:t>(</w:t>
         </w:r>
-        <w:proofErr w:type="gramEnd"/>
         <w:r>
           <w:t>又称</w:t>
         </w:r>
@@ -997,14 +912,12 @@
           </w:rPr>
           <w:t>使用</w:t>
         </w:r>
-        <w:proofErr w:type="spellStart"/>
         <w:r>
           <w:rPr>
             <w:rFonts w:hint="eastAsia"/>
           </w:rPr>
           <w:t>scrapy-deltafetch</w:t>
         </w:r>
-        <w:proofErr w:type="spellEnd"/>
         <w:r>
           <w:rPr>
             <w:rFonts w:hint="eastAsia"/>
@@ -1075,6 +988,27 @@
         <w:shd w:val="clear" w:color="auto" w:fill="FFFFFF"/>
         <w:spacing w:before="0" w:beforeAutospacing="0" w:after="0" w:afterAutospacing="0"/>
         <w:rPr>
+          <w:rFonts w:ascii="Georgia" w:eastAsiaTheme="minorEastAsia" w:hAnsi="Georgia" w:cstheme="minorBidi"/>
+          <w:b w:val="0"/>
+          <w:bCs w:val="0"/>
+          <w:kern w:val="0"/>
+          <w:sz w:val="20"/>
+          <w:szCs w:val="22"/>
+        </w:rPr>
+      </w:pPr>
+      <w:r>
+        <w:rPr>
+          <w:rFonts w:ascii="Georgia" w:eastAsiaTheme="minorEastAsia" w:hAnsi="Georgia" w:cstheme="minorBidi"/>
+          <w:b w:val="0"/>
+          <w:bCs w:val="0"/>
+          <w:kern w:val="0"/>
+          <w:sz w:val="20"/>
+          <w:szCs w:val="22"/>
+        </w:rPr>
+        <w:t>Python metaclasss</w:t>
+      </w:r>
+      <w:r>
+        <w:rPr>
           <w:rFonts w:ascii="Georgia" w:eastAsiaTheme="minorEastAsia" w:hAnsi="Georgia" w:cstheme="minorBidi" w:hint="eastAsia"/>
           <w:b w:val="0"/>
           <w:bCs w:val="0"/>
@@ -1082,6 +1016,63 @@
           <w:sz w:val="20"/>
           <w:szCs w:val="22"/>
         </w:rPr>
+        <w:t>深入</w:t>
+      </w:r>
+    </w:p>
+    <w:p>
+      <w:pPr>
+        <w:pStyle w:val="Heading1"/>
+        <w:shd w:val="clear" w:color="auto" w:fill="FFFFFF"/>
+        <w:spacing w:before="0" w:beforeAutospacing="0" w:after="0" w:afterAutospacing="0"/>
+        <w:rPr>
+          <w:rFonts w:ascii="Georgia" w:eastAsiaTheme="minorEastAsia" w:hAnsi="Georgia" w:cstheme="minorBidi"/>
+          <w:b w:val="0"/>
+          <w:bCs w:val="0"/>
+          <w:kern w:val="0"/>
+          <w:sz w:val="20"/>
+          <w:szCs w:val="22"/>
+        </w:rPr>
+      </w:pPr>
+      <w:r>
+        <w:rPr>
+          <w:rFonts w:ascii="Georgia" w:eastAsiaTheme="minorEastAsia" w:hAnsi="Georgia" w:cstheme="minorBidi"/>
+          <w:b w:val="0"/>
+          <w:bCs w:val="0"/>
+          <w:kern w:val="0"/>
+          <w:sz w:val="20"/>
+          <w:szCs w:val="22"/>
+        </w:rPr>
+        <w:t>http://www.cnblogs.com/tkqasn/p/6524879.html</w:t>
+      </w:r>
+    </w:p>
+    <w:p>
+      <w:pPr>
+        <w:pStyle w:val="Heading1"/>
+        <w:shd w:val="clear" w:color="auto" w:fill="FFFFFF"/>
+        <w:spacing w:before="0" w:beforeAutospacing="0" w:after="0" w:afterAutospacing="0"/>
+        <w:rPr>
+          <w:rFonts w:ascii="Georgia" w:eastAsiaTheme="minorEastAsia" w:hAnsi="Georgia" w:cstheme="minorBidi"/>
+          <w:b w:val="0"/>
+          <w:bCs w:val="0"/>
+          <w:kern w:val="0"/>
+          <w:sz w:val="20"/>
+          <w:szCs w:val="22"/>
+        </w:rPr>
+      </w:pPr>
+    </w:p>
+    <w:p>
+      <w:pPr>
+        <w:pStyle w:val="Heading1"/>
+        <w:shd w:val="clear" w:color="auto" w:fill="FFFFFF"/>
+        <w:spacing w:before="0" w:beforeAutospacing="0" w:after="0" w:afterAutospacing="0"/>
+        <w:rPr>
+          <w:rFonts w:ascii="Georgia" w:eastAsiaTheme="minorEastAsia" w:hAnsi="Georgia" w:cstheme="minorBidi" w:hint="eastAsia"/>
+          <w:b w:val="0"/>
+          <w:bCs w:val="0"/>
+          <w:kern w:val="0"/>
+          <w:sz w:val="20"/>
+          <w:szCs w:val="22"/>
+        </w:rPr>
       </w:pPr>
       <w:r>
         <w:rPr>
@@ -1094,19 +1085,6 @@
         </w:rPr>
         <w:t xml:space="preserve">Python </w:t>
       </w:r>
-      <w:proofErr w:type="spellStart"/>
-      <w:r>
-        <w:rPr>
-          <w:rFonts w:ascii="Georgia" w:eastAsiaTheme="minorEastAsia" w:hAnsi="Georgia" w:cstheme="minorBidi"/>
-          <w:b w:val="0"/>
-          <w:bCs w:val="0"/>
-          <w:kern w:val="0"/>
-          <w:sz w:val="20"/>
-          <w:szCs w:val="22"/>
-        </w:rPr>
-        <w:t>metaclasss</w:t>
-      </w:r>
-      <w:proofErr w:type="spellEnd"/>
       <w:r>
         <w:rPr>
           <w:rFonts w:ascii="Georgia" w:eastAsiaTheme="minorEastAsia" w:hAnsi="Georgia" w:cstheme="minorBidi" w:hint="eastAsia"/>
@@ -1116,51 +1094,10 @@
           <w:sz w:val="20"/>
           <w:szCs w:val="22"/>
         </w:rPr>
-        <w:t>深入</w:t>
-      </w:r>
-    </w:p>
-    <w:p>
-      <w:pPr>
-        <w:pStyle w:val="Heading1"/>
-        <w:shd w:val="clear" w:color="auto" w:fill="FFFFFF"/>
-        <w:spacing w:before="0" w:beforeAutospacing="0" w:after="0" w:afterAutospacing="0"/>
-        <w:rPr>
-          <w:rFonts w:ascii="Georgia" w:eastAsiaTheme="minorEastAsia" w:hAnsi="Georgia" w:cstheme="minorBidi"/>
-          <w:b w:val="0"/>
-          <w:bCs w:val="0"/>
-          <w:kern w:val="0"/>
-          <w:sz w:val="20"/>
-          <w:szCs w:val="22"/>
-        </w:rPr>
-      </w:pPr>
-      <w:r>
-        <w:rPr>
-          <w:rFonts w:ascii="Georgia" w:eastAsiaTheme="minorEastAsia" w:hAnsi="Georgia" w:cstheme="minorBidi"/>
-          <w:b w:val="0"/>
-          <w:bCs w:val="0"/>
-          <w:kern w:val="0"/>
-          <w:sz w:val="20"/>
-          <w:szCs w:val="22"/>
-        </w:rPr>
-        <w:t>http://www.cnblogs.com/tkqasn/p/6524879.html</w:t>
+        <w:t>面试题</w:t>
       </w:r>
       <w:bookmarkStart w:id="0" w:name="_GoBack"/>
       <w:bookmarkEnd w:id="0"/>
-    </w:p>
-    <w:p>
-      <w:pPr>
-        <w:pStyle w:val="Heading1"/>
-        <w:shd w:val="clear" w:color="auto" w:fill="FFFFFF"/>
-        <w:spacing w:before="0" w:beforeAutospacing="0" w:after="0" w:afterAutospacing="0"/>
-        <w:rPr>
-          <w:rFonts w:ascii="Georgia" w:eastAsiaTheme="minorEastAsia" w:hAnsi="Georgia" w:cstheme="minorBidi"/>
-          <w:b w:val="0"/>
-          <w:bCs w:val="0"/>
-          <w:kern w:val="0"/>
-          <w:sz w:val="20"/>
-          <w:szCs w:val="22"/>
-        </w:rPr>
-      </w:pPr>
     </w:p>
     <w:p>
       <w:r>

--- a/Document/Document_to_review.docx
+++ b/Document/Document_to_review.docx
@@ -73,7 +73,16 @@
     <w:p/>
     <w:p>
       <w:r>
-        <w:t>What are metaclasses?</w:t>
+        <w:t xml:space="preserve">What are </w:t>
+      </w:r>
+      <w:proofErr w:type="spellStart"/>
+      <w:r>
+        <w:t>metaclasses</w:t>
+      </w:r>
+      <w:proofErr w:type="spellEnd"/>
+      <w:proofErr w:type="gramStart"/>
+      <w:r>
+        <w:t>?</w:t>
       </w:r>
       <w:r>
         <w:rPr>
@@ -81,6 +90,7 @@
         </w:rPr>
         <w:t>:</w:t>
       </w:r>
+      <w:proofErr w:type="gramEnd"/>
     </w:p>
     <w:p>
       <w:hyperlink r:id="rId7" w:history="1">
@@ -329,9 +339,11 @@
         <w:spacing w:after="0" w:line="510" w:lineRule="atLeast"/>
         <w:outlineLvl w:val="0"/>
       </w:pPr>
+      <w:proofErr w:type="spellStart"/>
       <w:r>
         <w:t>DjangoBook</w:t>
       </w:r>
+      <w:proofErr w:type="spellEnd"/>
     </w:p>
     <w:p>
       <w:pPr>
@@ -364,12 +376,20 @@
         <w:spacing w:after="0" w:line="510" w:lineRule="atLeast"/>
         <w:outlineLvl w:val="0"/>
       </w:pPr>
+      <w:proofErr w:type="spellStart"/>
       <w:r>
         <w:rPr>
           <w:rFonts w:hint="eastAsia"/>
         </w:rPr>
         <w:lastRenderedPageBreak/>
-        <w:t>Darkhorse Analytic</w:t>
+        <w:t>Darkhorse</w:t>
+      </w:r>
+      <w:proofErr w:type="spellEnd"/>
+      <w:r>
+        <w:rPr>
+          <w:rFonts w:hint="eastAsia"/>
+        </w:rPr>
+        <w:t xml:space="preserve"> Analytic</w:t>
       </w:r>
     </w:p>
     <w:p>
@@ -404,8 +424,13 @@
     </w:p>
     <w:p/>
     <w:p>
-      <w:r>
-        <w:t>python NLTK</w:t>
+      <w:proofErr w:type="gramStart"/>
+      <w:r>
+        <w:t>python</w:t>
+      </w:r>
+      <w:proofErr w:type="gramEnd"/>
+      <w:r>
+        <w:t xml:space="preserve"> NLTK</w:t>
       </w:r>
     </w:p>
     <w:p>
@@ -420,8 +445,15 @@
     </w:p>
     <w:p/>
     <w:p>
-      <w:r>
-        <w:t>git commands</w:t>
+      <w:proofErr w:type="spellStart"/>
+      <w:proofErr w:type="gramStart"/>
+      <w:r>
+        <w:t>git</w:t>
+      </w:r>
+      <w:proofErr w:type="spellEnd"/>
+      <w:proofErr w:type="gramEnd"/>
+      <w:r>
+        <w:t xml:space="preserve"> commands</w:t>
       </w:r>
     </w:p>
     <w:p>
@@ -436,12 +468,16 @@
     </w:p>
     <w:p/>
     <w:p>
+      <w:proofErr w:type="spellStart"/>
+      <w:proofErr w:type="gramStart"/>
       <w:r>
         <w:rPr>
           <w:rFonts w:hint="eastAsia"/>
         </w:rPr>
         <w:t>seaborn</w:t>
       </w:r>
+      <w:proofErr w:type="spellEnd"/>
+      <w:proofErr w:type="gramEnd"/>
     </w:p>
     <w:p>
       <w:hyperlink r:id="rId17" w:history="1">
@@ -456,8 +492,13 @@
     <w:p/>
     <w:p>
       <w:hyperlink r:id="rId18" w:tgtFrame="_blank" w:history="1">
-        <w:r>
-          <w:t>spurious correlations</w:t>
+        <w:proofErr w:type="gramStart"/>
+        <w:r>
+          <w:t>spurious</w:t>
+        </w:r>
+        <w:proofErr w:type="gramEnd"/>
+        <w:r>
+          <w:t xml:space="preserve"> correlations</w:t>
         </w:r>
       </w:hyperlink>
     </w:p>
@@ -473,11 +514,21 @@
     </w:p>
     <w:p/>
     <w:p>
-      <w:r>
-        <w:rPr>
-          <w:rFonts w:hint="eastAsia"/>
-        </w:rPr>
-        <w:t>git pages</w:t>
+      <w:proofErr w:type="spellStart"/>
+      <w:proofErr w:type="gramStart"/>
+      <w:r>
+        <w:rPr>
+          <w:rFonts w:hint="eastAsia"/>
+        </w:rPr>
+        <w:t>git</w:t>
+      </w:r>
+      <w:proofErr w:type="spellEnd"/>
+      <w:proofErr w:type="gramEnd"/>
+      <w:r>
+        <w:rPr>
+          <w:rFonts w:hint="eastAsia"/>
+        </w:rPr>
+        <w:t xml:space="preserve"> pages</w:t>
       </w:r>
     </w:p>
     <w:p>
@@ -540,11 +591,33 @@
           <w:rStyle w:val="Hyperlink"/>
         </w:rPr>
       </w:pPr>
+      <w:proofErr w:type="gramStart"/>
       <w:r>
         <w:rPr>
           <w:rStyle w:val="Hyperlink"/>
         </w:rPr>
-        <w:t>global css style</w:t>
+        <w:t>global</w:t>
+      </w:r>
+      <w:proofErr w:type="gramEnd"/>
+      <w:r>
+        <w:rPr>
+          <w:rStyle w:val="Hyperlink"/>
+        </w:rPr>
+        <w:t xml:space="preserve"> </w:t>
+      </w:r>
+      <w:proofErr w:type="spellStart"/>
+      <w:r>
+        <w:rPr>
+          <w:rStyle w:val="Hyperlink"/>
+        </w:rPr>
+        <w:t>css</w:t>
+      </w:r>
+      <w:proofErr w:type="spellEnd"/>
+      <w:r>
+        <w:rPr>
+          <w:rStyle w:val="Hyperlink"/>
+        </w:rPr>
+        <w:t xml:space="preserve"> style</w:t>
       </w:r>
     </w:p>
     <w:p>
@@ -600,8 +673,13 @@
     <w:p/>
     <w:p>
       <w:r>
-        <w:t>Python argparse</w:t>
-      </w:r>
+        <w:t xml:space="preserve">Python </w:t>
+      </w:r>
+      <w:proofErr w:type="spellStart"/>
+      <w:r>
+        <w:t>argparse</w:t>
+      </w:r>
+      <w:proofErr w:type="spellEnd"/>
     </w:p>
     <w:p>
       <w:hyperlink r:id="rId26" w:history="1">
@@ -631,8 +709,13 @@
     </w:p>
     <w:p/>
     <w:p>
-      <w:r>
-        <w:t>Matplotlib blog</w:t>
+      <w:proofErr w:type="spellStart"/>
+      <w:r>
+        <w:t>Matplotlib</w:t>
+      </w:r>
+      <w:proofErr w:type="spellEnd"/>
+      <w:r>
+        <w:t xml:space="preserve"> blog</w:t>
       </w:r>
     </w:p>
     <w:p>
@@ -662,6 +745,7 @@
     <w:p/>
     <w:p>
       <w:hyperlink r:id="rId29" w:history="1">
+        <w:proofErr w:type="gramStart"/>
         <w:r>
           <w:t>Backtracking</w:t>
         </w:r>
@@ -671,6 +755,7 @@
         <w:r>
           <w:t>(</w:t>
         </w:r>
+        <w:proofErr w:type="gramEnd"/>
         <w:r>
           <w:t>又称</w:t>
         </w:r>
@@ -912,12 +997,14 @@
           </w:rPr>
           <w:t>使用</w:t>
         </w:r>
+        <w:proofErr w:type="spellStart"/>
         <w:r>
           <w:rPr>
             <w:rFonts w:hint="eastAsia"/>
           </w:rPr>
           <w:t>scrapy-deltafetch</w:t>
         </w:r>
+        <w:proofErr w:type="spellEnd"/>
         <w:r>
           <w:rPr>
             <w:rFonts w:hint="eastAsia"/>
@@ -1005,8 +1092,21 @@
           <w:sz w:val="20"/>
           <w:szCs w:val="22"/>
         </w:rPr>
-        <w:t>Python metaclasss</w:t>
-      </w:r>
+        <w:t xml:space="preserve">Python </w:t>
+      </w:r>
+      <w:proofErr w:type="spellStart"/>
+      <w:r>
+        <w:rPr>
+          <w:rFonts w:ascii="Georgia" w:eastAsiaTheme="minorEastAsia" w:hAnsi="Georgia" w:cstheme="minorBidi"/>
+          <w:b w:val="0"/>
+          <w:bCs w:val="0"/>
+          <w:kern w:val="0"/>
+          <w:sz w:val="20"/>
+          <w:szCs w:val="22"/>
+        </w:rPr>
+        <w:t>metaclasss</w:t>
+      </w:r>
+      <w:proofErr w:type="spellEnd"/>
       <w:r>
         <w:rPr>
           <w:rFonts w:ascii="Georgia" w:eastAsiaTheme="minorEastAsia" w:hAnsi="Georgia" w:cstheme="minorBidi" w:hint="eastAsia"/>
@@ -1066,6 +1166,27 @@
         <w:shd w:val="clear" w:color="auto" w:fill="FFFFFF"/>
         <w:spacing w:before="0" w:beforeAutospacing="0" w:after="0" w:afterAutospacing="0"/>
         <w:rPr>
+          <w:rFonts w:ascii="Georgia" w:eastAsiaTheme="minorEastAsia" w:hAnsi="Georgia" w:cstheme="minorBidi"/>
+          <w:b w:val="0"/>
+          <w:bCs w:val="0"/>
+          <w:kern w:val="0"/>
+          <w:sz w:val="20"/>
+          <w:szCs w:val="22"/>
+        </w:rPr>
+      </w:pPr>
+      <w:r>
+        <w:rPr>
+          <w:rFonts w:ascii="Georgia" w:eastAsiaTheme="minorEastAsia" w:hAnsi="Georgia" w:cstheme="minorBidi"/>
+          <w:b w:val="0"/>
+          <w:bCs w:val="0"/>
+          <w:kern w:val="0"/>
+          <w:sz w:val="20"/>
+          <w:szCs w:val="22"/>
+        </w:rPr>
+        <w:t xml:space="preserve">Python </w:t>
+      </w:r>
+      <w:r>
+        <w:rPr>
           <w:rFonts w:ascii="Georgia" w:eastAsiaTheme="minorEastAsia" w:hAnsi="Georgia" w:cstheme="minorBidi" w:hint="eastAsia"/>
           <w:b w:val="0"/>
           <w:bCs w:val="0"/>
@@ -1073,36 +1194,36 @@
           <w:sz w:val="20"/>
           <w:szCs w:val="22"/>
         </w:rPr>
-      </w:pPr>
-      <w:r>
-        <w:rPr>
-          <w:rFonts w:ascii="Georgia" w:eastAsiaTheme="minorEastAsia" w:hAnsi="Georgia" w:cstheme="minorBidi"/>
-          <w:b w:val="0"/>
-          <w:bCs w:val="0"/>
-          <w:kern w:val="0"/>
-          <w:sz w:val="20"/>
-          <w:szCs w:val="22"/>
-        </w:rPr>
-        <w:t xml:space="preserve">Python </w:t>
-      </w:r>
-      <w:r>
-        <w:rPr>
-          <w:rFonts w:ascii="Georgia" w:eastAsiaTheme="minorEastAsia" w:hAnsi="Georgia" w:cstheme="minorBidi" w:hint="eastAsia"/>
-          <w:b w:val="0"/>
-          <w:bCs w:val="0"/>
-          <w:kern w:val="0"/>
-          <w:sz w:val="20"/>
-          <w:szCs w:val="22"/>
-        </w:rPr>
         <w:t>面试题</w:t>
+      </w:r>
+    </w:p>
+    <w:p>
+      <w:hyperlink r:id="rId37" w:history="1">
+        <w:r>
+          <w:rPr>
+            <w:rStyle w:val="Hyperlink"/>
+          </w:rPr>
+          <w:t>http://python.jobbole.com/85231/</w:t>
+        </w:r>
+      </w:hyperlink>
+    </w:p>
+    <w:p/>
+    <w:p>
+      <w:proofErr w:type="gramStart"/>
+      <w:r>
+        <w:t>yield</w:t>
+      </w:r>
+      <w:proofErr w:type="gramEnd"/>
+      <w:r>
+        <w:t xml:space="preserve"> from</w:t>
+      </w:r>
+    </w:p>
+    <w:p>
+      <w:r>
+        <w:t>http://blog.theerrorlog.com/yield-from-in-python-3.html</w:t>
       </w:r>
       <w:bookmarkStart w:id="0" w:name="_GoBack"/>
       <w:bookmarkEnd w:id="0"/>
-    </w:p>
-    <w:p>
-      <w:r>
-        <w:t>http://python.jobbole.com/85231/</w:t>
-      </w:r>
     </w:p>
     <w:sectPr>
       <w:pgSz w:w="12240" w:h="15840"/>

--- a/Document/Document_to_review.docx
+++ b/Document/Document_to_review.docx
@@ -1219,8 +1219,26 @@
       </w:r>
     </w:p>
     <w:p>
-      <w:r>
-        <w:t>http://blog.theerrorlog.com/yield-from-in-python-3.html</w:t>
+      <w:hyperlink r:id="rId38" w:history="1">
+        <w:r>
+          <w:rPr>
+            <w:rStyle w:val="Hyperlink"/>
+          </w:rPr>
+          <w:t>http://blog.theerrorlog.com/yield-from-in-python-3.html</w:t>
+        </w:r>
+      </w:hyperlink>
+    </w:p>
+    <w:p/>
+    <w:p>
+      <w:proofErr w:type="gramStart"/>
+      <w:r>
+        <w:t>hitchhiker-guide</w:t>
+      </w:r>
+      <w:proofErr w:type="gramEnd"/>
+    </w:p>
+    <w:p>
+      <w:r>
+        <w:t>http://docs.python-guide.org/en/latest/</w:t>
       </w:r>
       <w:bookmarkStart w:id="0" w:name="_GoBack"/>
       <w:bookmarkEnd w:id="0"/>

--- a/Document/Document_to_review.docx
+++ b/Document/Document_to_review.docx
@@ -1,6 +1,6 @@
 
 <file path=word/document.xml><?xml version="1.0" encoding="utf-8"?>
-<w:document xmlns:wpc="http://schemas.microsoft.com/office/word/2010/wordprocessingCanvas" xmlns:mc="http://schemas.openxmlformats.org/markup-compatibility/2006" xmlns:o="urn:schemas-microsoft-com:office:office" xmlns:r="http://schemas.openxmlformats.org/officeDocument/2006/relationships" xmlns:m="http://schemas.openxmlformats.org/officeDocument/2006/math" xmlns:v="urn:schemas-microsoft-com:vml" xmlns:wp14="http://schemas.microsoft.com/office/word/2010/wordprocessingDrawing" xmlns:wp="http://schemas.openxmlformats.org/drawingml/2006/wordprocessingDrawing" xmlns:w10="urn:schemas-microsoft-com:office:word" xmlns:w="http://schemas.openxmlformats.org/wordprocessingml/2006/main" xmlns:w14="http://schemas.microsoft.com/office/word/2010/wordml" xmlns:w15="http://schemas.microsoft.com/office/word/2012/wordml" xmlns:wpg="http://schemas.microsoft.com/office/word/2010/wordprocessingGroup" xmlns:wpi="http://schemas.microsoft.com/office/word/2010/wordprocessingInk" xmlns:wne="http://schemas.microsoft.com/office/word/2006/wordml" xmlns:wps="http://schemas.microsoft.com/office/word/2010/wordprocessingShape" mc:Ignorable="w14 w15 wp14">
+<w:document xmlns:wpc="http://schemas.microsoft.com/office/word/2010/wordprocessingCanvas" xmlns:mc="http://schemas.openxmlformats.org/markup-compatibility/2006" xmlns:o="urn:schemas-microsoft-com:office:office" xmlns:r="http://schemas.openxmlformats.org/officeDocument/2006/relationships" xmlns:m="http://schemas.openxmlformats.org/officeDocument/2006/math" xmlns:v="urn:schemas-microsoft-com:vml" xmlns:wp14="http://schemas.microsoft.com/office/word/2010/wordprocessingDrawing" xmlns:wp="http://schemas.openxmlformats.org/drawingml/2006/wordprocessingDrawing" xmlns:w10="urn:schemas-microsoft-com:office:word" xmlns:w="http://schemas.openxmlformats.org/wordprocessingml/2006/main" xmlns:w14="http://schemas.microsoft.com/office/word/2010/wordml" xmlns:wpg="http://schemas.microsoft.com/office/word/2010/wordprocessingGroup" xmlns:wpi="http://schemas.microsoft.com/office/word/2010/wordprocessingInk" xmlns:wne="http://schemas.microsoft.com/office/word/2006/wordml" xmlns:wps="http://schemas.microsoft.com/office/word/2010/wordprocessingShape" mc:Ignorable="w14 wp14">
   <w:body>
     <w:p>
       <w:r>
@@ -17,10 +17,10 @@
       </w:r>
     </w:p>
     <w:p>
-      <w:hyperlink r:id="rId4" w:history="1">
-        <w:r>
-          <w:rPr>
-            <w:rStyle w:val="Hyperlink"/>
+      <w:hyperlink r:id="rId5" w:history="1">
+        <w:r>
+          <w:rPr>
+            <w:rStyle w:val="a3"/>
           </w:rPr>
           <w:t>https://www.zhihu.com/question/29372574</w:t>
         </w:r>
@@ -36,10 +36,10 @@
       </w:r>
     </w:p>
     <w:p>
-      <w:hyperlink r:id="rId5" w:history="1">
-        <w:r>
-          <w:rPr>
-            <w:rStyle w:val="Hyperlink"/>
+      <w:hyperlink r:id="rId6" w:history="1">
+        <w:r>
+          <w:rPr>
+            <w:rStyle w:val="a3"/>
           </w:rPr>
           <w:t>http://www.ituring.com.cn/article?sort=newest</w:t>
         </w:r>
@@ -61,10 +61,10 @@
       </w:r>
     </w:p>
     <w:p>
-      <w:hyperlink r:id="rId6" w:history="1">
-        <w:r>
-          <w:rPr>
-            <w:rStyle w:val="Hyperlink"/>
+      <w:hyperlink r:id="rId7" w:history="1">
+        <w:r>
+          <w:rPr>
+            <w:rStyle w:val="a3"/>
           </w:rPr>
           <w:t>http://python.jobbole.com/86903/</w:t>
         </w:r>
@@ -93,10 +93,10 @@
       <w:proofErr w:type="gramEnd"/>
     </w:p>
     <w:p>
-      <w:hyperlink r:id="rId7" w:history="1">
-        <w:r>
-          <w:rPr>
-            <w:rStyle w:val="Hyperlink"/>
+      <w:hyperlink r:id="rId8" w:history="1">
+        <w:r>
+          <w:rPr>
+            <w:rStyle w:val="a3"/>
           </w:rPr>
           <w:t>http://stackoverflow.com/questions/100003/what-is-a-metaclass-in-python</w:t>
         </w:r>
@@ -189,7 +189,7 @@
     </w:p>
     <w:p>
       <w:pPr>
-        <w:pStyle w:val="Heading1"/>
+        <w:pStyle w:val="1"/>
         <w:shd w:val="clear" w:color="auto" w:fill="FFFFFF"/>
         <w:spacing w:before="0" w:beforeAutospacing="0" w:after="0" w:afterAutospacing="0" w:line="270" w:lineRule="atLeast"/>
         <w:rPr>
@@ -201,7 +201,7 @@
           <w:szCs w:val="22"/>
         </w:rPr>
       </w:pPr>
-      <w:hyperlink r:id="rId8" w:history="1">
+      <w:hyperlink r:id="rId9" w:history="1">
         <w:r>
           <w:rPr>
             <w:rFonts w:ascii="Georgia" w:eastAsiaTheme="minorEastAsia" w:hAnsi="Georgia" w:cstheme="minorBidi"/>
@@ -233,10 +233,10 @@
         <w:spacing w:after="0" w:line="510" w:lineRule="atLeast"/>
         <w:outlineLvl w:val="0"/>
       </w:pPr>
-      <w:hyperlink r:id="rId9" w:history="1">
-        <w:r>
-          <w:rPr>
-            <w:rStyle w:val="Hyperlink"/>
+      <w:hyperlink r:id="rId10" w:history="1">
+        <w:r>
+          <w:rPr>
+            <w:rStyle w:val="a3"/>
           </w:rPr>
           <w:t>http://www.cnblogs.com/avril/archive/2013/06/28/3161669.html</w:t>
         </w:r>
@@ -275,10 +275,10 @@
         <w:spacing w:after="0" w:line="510" w:lineRule="atLeast"/>
         <w:outlineLvl w:val="0"/>
       </w:pPr>
-      <w:hyperlink r:id="rId10" w:history="1">
-        <w:r>
-          <w:rPr>
-            <w:rStyle w:val="Hyperlink"/>
+      <w:hyperlink r:id="rId11" w:history="1">
+        <w:r>
+          <w:rPr>
+            <w:rStyle w:val="a3"/>
           </w:rPr>
           <w:t>https://education.ti.com/sites/CHINA/downloads/pdf/chi_square_tests_xudeqian.pdf</w:t>
         </w:r>
@@ -299,7 +299,7 @@
         <w:spacing w:after="0" w:line="510" w:lineRule="atLeast"/>
         <w:outlineLvl w:val="0"/>
       </w:pPr>
-      <w:hyperlink r:id="rId11" w:history="1">
+      <w:hyperlink r:id="rId12" w:history="1">
         <w:r>
           <w:t>Python Mock</w:t>
         </w:r>
@@ -315,10 +315,10 @@
         <w:spacing w:after="0" w:line="510" w:lineRule="atLeast"/>
         <w:outlineLvl w:val="0"/>
       </w:pPr>
-      <w:hyperlink r:id="rId12" w:history="1">
-        <w:r>
-          <w:rPr>
-            <w:rStyle w:val="Hyperlink"/>
+      <w:hyperlink r:id="rId13" w:history="1">
+        <w:r>
+          <w:rPr>
+            <w:rStyle w:val="a3"/>
           </w:rPr>
           <w:t>https://segmentfault.com/a/1190000002965620</w:t>
         </w:r>
@@ -352,10 +352,10 @@
         <w:spacing w:after="0" w:line="510" w:lineRule="atLeast"/>
         <w:outlineLvl w:val="0"/>
       </w:pPr>
-      <w:hyperlink r:id="rId13" w:history="1">
-        <w:r>
-          <w:rPr>
-            <w:rStyle w:val="Hyperlink"/>
+      <w:hyperlink r:id="rId14" w:history="1">
+        <w:r>
+          <w:rPr>
+            <w:rStyle w:val="a3"/>
           </w:rPr>
           <w:t>http://djangobook.py3k.cn/chapter01/</w:t>
         </w:r>
@@ -413,10 +413,10 @@
       </w:r>
     </w:p>
     <w:p>
-      <w:hyperlink r:id="rId14" w:history="1">
-        <w:r>
-          <w:rPr>
-            <w:rStyle w:val="Hyperlink"/>
+      <w:hyperlink r:id="rId15" w:history="1">
+        <w:r>
+          <w:rPr>
+            <w:rStyle w:val="a3"/>
           </w:rPr>
           <w:t>http://aosabook.org/en/index.html</w:t>
         </w:r>
@@ -434,10 +434,10 @@
       </w:r>
     </w:p>
     <w:p>
-      <w:hyperlink r:id="rId15" w:history="1">
-        <w:r>
-          <w:rPr>
-            <w:rStyle w:val="Hyperlink"/>
+      <w:hyperlink r:id="rId16" w:history="1">
+        <w:r>
+          <w:rPr>
+            <w:rStyle w:val="a3"/>
           </w:rPr>
           <w:t>http://www.burnelltek.com/ml?page=1</w:t>
         </w:r>
@@ -457,10 +457,10 @@
       </w:r>
     </w:p>
     <w:p>
-      <w:hyperlink r:id="rId16" w:history="1">
-        <w:r>
-          <w:rPr>
-            <w:rStyle w:val="Hyperlink"/>
+      <w:hyperlink r:id="rId17" w:history="1">
+        <w:r>
+          <w:rPr>
+            <w:rStyle w:val="a3"/>
           </w:rPr>
           <w:t>http://www.ruanyifeng.com/blog/2015/12/git-cheat-sheet.html</w:t>
         </w:r>
@@ -480,10 +480,10 @@
       <w:proofErr w:type="gramEnd"/>
     </w:p>
     <w:p>
-      <w:hyperlink r:id="rId17" w:history="1">
-        <w:r>
-          <w:rPr>
-            <w:rStyle w:val="Hyperlink"/>
+      <w:hyperlink r:id="rId18" w:history="1">
+        <w:r>
+          <w:rPr>
+            <w:rStyle w:val="a3"/>
           </w:rPr>
           <w:t>https://seaborn.pydata.org/</w:t>
         </w:r>
@@ -491,7 +491,7 @@
     </w:p>
     <w:p/>
     <w:p>
-      <w:hyperlink r:id="rId18" w:tgtFrame="_blank" w:history="1">
+      <w:hyperlink r:id="rId19" w:tgtFrame="_blank" w:history="1">
         <w:proofErr w:type="gramStart"/>
         <w:r>
           <w:t>spurious</w:t>
@@ -503,10 +503,10 @@
       </w:hyperlink>
     </w:p>
     <w:p>
-      <w:hyperlink r:id="rId19" w:history="1">
-        <w:r>
-          <w:rPr>
-            <w:rStyle w:val="Hyperlink"/>
+      <w:hyperlink r:id="rId20" w:history="1">
+        <w:r>
+          <w:rPr>
+            <w:rStyle w:val="a3"/>
           </w:rPr>
           <w:t>http://www.tylervigen.com/spurious-correlations</w:t>
         </w:r>
@@ -532,10 +532,10 @@
       </w:r>
     </w:p>
     <w:p>
-      <w:hyperlink r:id="rId20" w:history="1">
-        <w:r>
-          <w:rPr>
-            <w:rStyle w:val="Hyperlink"/>
+      <w:hyperlink r:id="rId21" w:history="1">
+        <w:r>
+          <w:rPr>
+            <w:rStyle w:val="a3"/>
           </w:rPr>
           <w:t>https://pages.github.com/</w:t>
         </w:r>
@@ -548,10 +548,10 @@
       </w:r>
     </w:p>
     <w:p>
-      <w:hyperlink r:id="rId21" w:history="1">
-        <w:r>
-          <w:rPr>
-            <w:rStyle w:val="Hyperlink"/>
+      <w:hyperlink r:id="rId22" w:history="1">
+        <w:r>
+          <w:rPr>
+            <w:rStyle w:val="a3"/>
           </w:rPr>
           <w:t>https://linuxstory.gitbooks.io/advanced-bash-scripting-guide-in-chinese/content/</w:t>
         </w:r>
@@ -566,13 +566,13 @@
     <w:p>
       <w:pPr>
         <w:rPr>
-          <w:rStyle w:val="Hyperlink"/>
-        </w:rPr>
-      </w:pPr>
-      <w:hyperlink r:id="rId22" w:history="1">
-        <w:r>
-          <w:rPr>
-            <w:rStyle w:val="Hyperlink"/>
+          <w:rStyle w:val="a3"/>
+        </w:rPr>
+      </w:pPr>
+      <w:hyperlink r:id="rId23" w:history="1">
+        <w:r>
+          <w:rPr>
+            <w:rStyle w:val="a3"/>
           </w:rPr>
           <w:t>http://jsdatav.is/intro.html</w:t>
         </w:r>
@@ -581,50 +581,50 @@
     <w:p>
       <w:pPr>
         <w:rPr>
-          <w:rStyle w:val="Hyperlink"/>
-        </w:rPr>
-      </w:pPr>
-    </w:p>
-    <w:p>
-      <w:pPr>
-        <w:rPr>
-          <w:rStyle w:val="Hyperlink"/>
+          <w:rStyle w:val="a3"/>
+        </w:rPr>
+      </w:pPr>
+    </w:p>
+    <w:p>
+      <w:pPr>
+        <w:rPr>
+          <w:rStyle w:val="a3"/>
         </w:rPr>
       </w:pPr>
       <w:proofErr w:type="gramStart"/>
       <w:r>
         <w:rPr>
-          <w:rStyle w:val="Hyperlink"/>
+          <w:rStyle w:val="a3"/>
         </w:rPr>
         <w:t>global</w:t>
       </w:r>
       <w:proofErr w:type="gramEnd"/>
       <w:r>
         <w:rPr>
-          <w:rStyle w:val="Hyperlink"/>
+          <w:rStyle w:val="a3"/>
         </w:rPr>
         <w:t xml:space="preserve"> </w:t>
       </w:r>
       <w:proofErr w:type="spellStart"/>
       <w:r>
         <w:rPr>
-          <w:rStyle w:val="Hyperlink"/>
+          <w:rStyle w:val="a3"/>
         </w:rPr>
         <w:t>css</w:t>
       </w:r>
       <w:proofErr w:type="spellEnd"/>
       <w:r>
         <w:rPr>
-          <w:rStyle w:val="Hyperlink"/>
+          <w:rStyle w:val="a3"/>
         </w:rPr>
         <w:t xml:space="preserve"> style</w:t>
       </w:r>
     </w:p>
     <w:p>
-      <w:hyperlink r:id="rId23" w:anchor="grid-example-fluid" w:history="1">
-        <w:r>
-          <w:rPr>
-            <w:rStyle w:val="Hyperlink"/>
+      <w:hyperlink r:id="rId24" w:anchor="grid-example-fluid" w:history="1">
+        <w:r>
+          <w:rPr>
+            <w:rStyle w:val="a3"/>
           </w:rPr>
           <w:t>http://v3.bootcss.com/css/#grid-example-fluid</w:t>
         </w:r>
@@ -637,10 +637,10 @@
       </w:r>
     </w:p>
     <w:p>
-      <w:hyperlink r:id="rId24" w:history="1">
-        <w:r>
-          <w:rPr>
-            <w:rStyle w:val="Hyperlink"/>
+      <w:hyperlink r:id="rId25" w:history="1">
+        <w:r>
+          <w:rPr>
+            <w:rStyle w:val="a3"/>
           </w:rPr>
           <w:t>http://www.cnblogs.com/heaad/archive/2011/01/02/1924195.html</w:t>
         </w:r>
@@ -661,10 +661,10 @@
       </w:r>
     </w:p>
     <w:p>
-      <w:hyperlink r:id="rId25" w:history="1">
-        <w:r>
-          <w:rPr>
-            <w:rStyle w:val="Hyperlink"/>
+      <w:hyperlink r:id="rId26" w:history="1">
+        <w:r>
+          <w:rPr>
+            <w:rStyle w:val="a3"/>
           </w:rPr>
           <w:t>http://python.jobbole.com/84769/</w:t>
         </w:r>
@@ -682,10 +682,10 @@
       <w:proofErr w:type="spellEnd"/>
     </w:p>
     <w:p>
-      <w:hyperlink r:id="rId26" w:history="1">
-        <w:r>
-          <w:rPr>
-            <w:rStyle w:val="Hyperlink"/>
+      <w:hyperlink r:id="rId27" w:history="1">
+        <w:r>
+          <w:rPr>
+            <w:rStyle w:val="a3"/>
           </w:rPr>
           <w:t>http://blog.xiayf.cn/2013/03/30/argparse/</w:t>
         </w:r>
@@ -698,10 +698,10 @@
       </w:r>
     </w:p>
     <w:p>
-      <w:hyperlink r:id="rId27" w:history="1">
-        <w:r>
-          <w:rPr>
-            <w:rStyle w:val="Hyperlink"/>
+      <w:hyperlink r:id="rId28" w:history="1">
+        <w:r>
+          <w:rPr>
+            <w:rStyle w:val="a3"/>
           </w:rPr>
           <w:t>http://www.osetc.com/archives/14154.html</w:t>
         </w:r>
@@ -733,10 +733,10 @@
       </w:r>
     </w:p>
     <w:p>
-      <w:hyperlink r:id="rId28" w:history="1">
-        <w:r>
-          <w:rPr>
-            <w:rStyle w:val="Hyperlink"/>
+      <w:hyperlink r:id="rId29" w:history="1">
+        <w:r>
+          <w:rPr>
+            <w:rStyle w:val="a3"/>
           </w:rPr>
           <w:t>http://www.appinn.com/markdown/</w:t>
         </w:r>
@@ -744,8 +744,7 @@
     </w:p>
     <w:p/>
     <w:p>
-      <w:hyperlink r:id="rId29" w:history="1">
-        <w:proofErr w:type="gramStart"/>
+      <w:hyperlink r:id="rId30" w:history="1">
         <w:r>
           <w:t>Backtracking</w:t>
         </w:r>
@@ -755,7 +754,6 @@
         <w:r>
           <w:t>(</w:t>
         </w:r>
-        <w:proofErr w:type="gramEnd"/>
         <w:r>
           <w:t>又称</w:t>
         </w:r>
@@ -774,10 +772,10 @@
       </w:hyperlink>
     </w:p>
     <w:p>
-      <w:hyperlink r:id="rId30" w:history="1">
-        <w:r>
-          <w:rPr>
-            <w:rStyle w:val="Hyperlink"/>
+      <w:hyperlink r:id="rId31" w:history="1">
+        <w:r>
+          <w:rPr>
+            <w:rStyle w:val="a3"/>
           </w:rPr>
           <w:t>https://segmentfault.com/a/1190000006121957</w:t>
         </w:r>
@@ -793,10 +791,10 @@
       </w:r>
     </w:p>
     <w:p>
-      <w:hyperlink r:id="rId31" w:history="1">
-        <w:r>
-          <w:rPr>
-            <w:rStyle w:val="Hyperlink"/>
+      <w:hyperlink r:id="rId32" w:history="1">
+        <w:r>
+          <w:rPr>
+            <w:rStyle w:val="a3"/>
           </w:rPr>
           <w:t>http://www.liaoxuefeng.com/wiki/0013739516305929606dd18361248578c67b8067c8c017b000</w:t>
         </w:r>
@@ -804,7 +802,7 @@
     </w:p>
     <w:p/>
     <w:p>
-      <w:hyperlink r:id="rId32" w:history="1">
+      <w:hyperlink r:id="rId33" w:history="1">
         <w:r>
           <w:t>谈谈</w:t>
         </w:r>
@@ -817,10 +815,10 @@
       </w:hyperlink>
     </w:p>
     <w:p>
-      <w:hyperlink r:id="rId33" w:history="1">
-        <w:r>
-          <w:rPr>
-            <w:rStyle w:val="Hyperlink"/>
+      <w:hyperlink r:id="rId34" w:history="1">
+        <w:r>
+          <w:rPr>
+            <w:rStyle w:val="a3"/>
           </w:rPr>
           <w:t>http://www.cnblogs.com/restran/p/4903056.html</w:t>
         </w:r>
@@ -829,7 +827,7 @@
     <w:p/>
     <w:p>
       <w:pPr>
-        <w:pStyle w:val="Heading1"/>
+        <w:pStyle w:val="1"/>
         <w:shd w:val="clear" w:color="auto" w:fill="FFFFFF"/>
         <w:spacing w:before="0" w:beforeAutospacing="0" w:after="0" w:afterAutospacing="0"/>
         <w:rPr>
@@ -855,23 +853,23 @@
     </w:p>
     <w:p>
       <w:pPr>
-        <w:pStyle w:val="Heading1"/>
+        <w:pStyle w:val="1"/>
         <w:shd w:val="clear" w:color="auto" w:fill="FFFFFF"/>
         <w:spacing w:before="0" w:beforeAutospacing="0" w:after="0" w:afterAutospacing="0"/>
         <w:rPr>
-          <w:rStyle w:val="Hyperlink"/>
-          <w:rFonts w:ascii="Georgia" w:eastAsiaTheme="minorEastAsia" w:hAnsi="Georgia" w:cstheme="minorBidi"/>
-          <w:b w:val="0"/>
-          <w:bCs w:val="0"/>
-          <w:kern w:val="0"/>
-          <w:sz w:val="20"/>
-          <w:szCs w:val="22"/>
-        </w:rPr>
-      </w:pPr>
-      <w:hyperlink r:id="rId34" w:history="1">
-        <w:r>
-          <w:rPr>
-            <w:rStyle w:val="Hyperlink"/>
+          <w:rStyle w:val="a3"/>
+          <w:rFonts w:ascii="Georgia" w:eastAsiaTheme="minorEastAsia" w:hAnsi="Georgia" w:cstheme="minorBidi"/>
+          <w:b w:val="0"/>
+          <w:bCs w:val="0"/>
+          <w:kern w:val="0"/>
+          <w:sz w:val="20"/>
+          <w:szCs w:val="22"/>
+        </w:rPr>
+      </w:pPr>
+      <w:hyperlink r:id="rId35" w:history="1">
+        <w:r>
+          <w:rPr>
+            <w:rStyle w:val="a3"/>
             <w:rFonts w:ascii="Georgia" w:eastAsiaTheme="minorEastAsia" w:hAnsi="Georgia" w:cstheme="minorBidi"/>
             <w:b w:val="0"/>
             <w:bCs w:val="0"/>
@@ -885,40 +883,40 @@
     </w:p>
     <w:p>
       <w:pPr>
-        <w:pStyle w:val="Heading1"/>
+        <w:pStyle w:val="1"/>
         <w:shd w:val="clear" w:color="auto" w:fill="FFFFFF"/>
         <w:spacing w:before="0" w:beforeAutospacing="0" w:after="0" w:afterAutospacing="0"/>
         <w:rPr>
-          <w:rStyle w:val="Hyperlink"/>
-          <w:rFonts w:ascii="Georgia" w:eastAsiaTheme="minorEastAsia" w:hAnsi="Georgia" w:cstheme="minorBidi"/>
-          <w:b w:val="0"/>
-          <w:bCs w:val="0"/>
-          <w:kern w:val="0"/>
-          <w:sz w:val="20"/>
-          <w:szCs w:val="22"/>
-        </w:rPr>
-      </w:pPr>
-    </w:p>
-    <w:p>
-      <w:pPr>
-        <w:pStyle w:val="Heading1"/>
+          <w:rStyle w:val="a3"/>
+          <w:rFonts w:ascii="Georgia" w:eastAsiaTheme="minorEastAsia" w:hAnsi="Georgia" w:cstheme="minorBidi"/>
+          <w:b w:val="0"/>
+          <w:bCs w:val="0"/>
+          <w:kern w:val="0"/>
+          <w:sz w:val="20"/>
+          <w:szCs w:val="22"/>
+        </w:rPr>
+      </w:pPr>
+    </w:p>
+    <w:p>
+      <w:pPr>
+        <w:pStyle w:val="1"/>
         <w:shd w:val="clear" w:color="auto" w:fill="FFFFFF"/>
         <w:spacing w:before="0" w:beforeAutospacing="0" w:after="0" w:afterAutospacing="0"/>
         <w:rPr>
-          <w:rStyle w:val="Hyperlink"/>
-          <w:rFonts w:ascii="Georgia" w:eastAsiaTheme="minorEastAsia" w:hAnsi="Georgia" w:cstheme="minorBidi"/>
-          <w:b w:val="0"/>
-          <w:bCs w:val="0"/>
-          <w:kern w:val="0"/>
-          <w:sz w:val="20"/>
-          <w:szCs w:val="22"/>
-        </w:rPr>
-      </w:pPr>
-    </w:p>
-    <w:p>
-      <w:pPr>
-        <w:rPr>
-          <w:rStyle w:val="Hyperlink"/>
+          <w:rStyle w:val="a3"/>
+          <w:rFonts w:ascii="Georgia" w:eastAsiaTheme="minorEastAsia" w:hAnsi="Georgia" w:cstheme="minorBidi"/>
+          <w:b w:val="0"/>
+          <w:bCs w:val="0"/>
+          <w:kern w:val="0"/>
+          <w:sz w:val="20"/>
+          <w:szCs w:val="22"/>
+        </w:rPr>
+      </w:pPr>
+    </w:p>
+    <w:p>
+      <w:pPr>
+        <w:rPr>
+          <w:rStyle w:val="a3"/>
           <w:b/>
           <w:bCs/>
         </w:rPr>
@@ -932,7 +930,7 @@
     </w:p>
     <w:p>
       <w:pPr>
-        <w:pStyle w:val="Heading1"/>
+        <w:pStyle w:val="1"/>
         <w:shd w:val="clear" w:color="auto" w:fill="FFFFFF"/>
         <w:spacing w:before="0" w:beforeAutospacing="0" w:after="0" w:afterAutospacing="0"/>
         <w:rPr>
@@ -944,10 +942,10 @@
           <w:szCs w:val="22"/>
         </w:rPr>
       </w:pPr>
-      <w:hyperlink r:id="rId35" w:history="1">
-        <w:r>
-          <w:rPr>
-            <w:rStyle w:val="Hyperlink"/>
+      <w:hyperlink r:id="rId36" w:history="1">
+        <w:r>
+          <w:rPr>
+            <w:rStyle w:val="a3"/>
             <w:rFonts w:ascii="Georgia" w:eastAsiaTheme="minorEastAsia" w:hAnsi="Georgia" w:cstheme="minorBidi"/>
             <w:b w:val="0"/>
             <w:bCs w:val="0"/>
@@ -961,7 +959,7 @@
     </w:p>
     <w:p>
       <w:pPr>
-        <w:pStyle w:val="Heading1"/>
+        <w:pStyle w:val="1"/>
         <w:shd w:val="clear" w:color="auto" w:fill="FFFFFF"/>
         <w:spacing w:before="0" w:beforeAutospacing="0" w:after="0" w:afterAutospacing="0"/>
         <w:rPr>
@@ -976,7 +974,7 @@
     </w:p>
     <w:p>
       <w:pPr>
-        <w:pStyle w:val="Heading1"/>
+        <w:pStyle w:val="1"/>
         <w:shd w:val="clear" w:color="auto" w:fill="FFFFFF"/>
         <w:spacing w:before="0" w:beforeAutospacing="0" w:after="0" w:afterAutospacing="0"/>
         <w:rPr>
@@ -990,21 +988,19 @@
       </w:pPr>
     </w:p>
     <w:p>
-      <w:hyperlink r:id="rId36" w:history="1">
+      <w:hyperlink r:id="rId37" w:history="1">
         <w:r>
           <w:rPr>
             <w:rFonts w:hint="eastAsia"/>
           </w:rPr>
           <w:t>使用</w:t>
         </w:r>
-        <w:proofErr w:type="spellStart"/>
         <w:r>
           <w:rPr>
             <w:rFonts w:hint="eastAsia"/>
           </w:rPr>
           <w:t>scrapy-deltafetch</w:t>
         </w:r>
-        <w:proofErr w:type="spellEnd"/>
         <w:r>
           <w:rPr>
             <w:rFonts w:hint="eastAsia"/>
@@ -1015,7 +1011,7 @@
     </w:p>
     <w:p>
       <w:pPr>
-        <w:pStyle w:val="Heading1"/>
+        <w:pStyle w:val="1"/>
         <w:shd w:val="clear" w:color="auto" w:fill="FFFFFF"/>
         <w:spacing w:before="0" w:beforeAutospacing="0" w:after="0" w:afterAutospacing="0"/>
         <w:rPr>
@@ -1041,7 +1037,7 @@
     </w:p>
     <w:p>
       <w:pPr>
-        <w:pStyle w:val="Heading1"/>
+        <w:pStyle w:val="1"/>
         <w:shd w:val="clear" w:color="auto" w:fill="FFFFFF"/>
         <w:spacing w:before="0" w:beforeAutospacing="0" w:after="0" w:afterAutospacing="0"/>
         <w:rPr>
@@ -1056,7 +1052,7 @@
     </w:p>
     <w:p>
       <w:pPr>
-        <w:pStyle w:val="Heading1"/>
+        <w:pStyle w:val="1"/>
         <w:shd w:val="clear" w:color="auto" w:fill="FFFFFF"/>
         <w:spacing w:before="0" w:beforeAutospacing="0" w:after="0" w:afterAutospacing="0"/>
         <w:rPr>
@@ -1071,7 +1067,7 @@
     </w:p>
     <w:p>
       <w:pPr>
-        <w:pStyle w:val="Heading1"/>
+        <w:pStyle w:val="1"/>
         <w:shd w:val="clear" w:color="auto" w:fill="FFFFFF"/>
         <w:spacing w:before="0" w:beforeAutospacing="0" w:after="0" w:afterAutospacing="0"/>
         <w:rPr>
@@ -1121,7 +1117,7 @@
     </w:p>
     <w:p>
       <w:pPr>
-        <w:pStyle w:val="Heading1"/>
+        <w:pStyle w:val="1"/>
         <w:shd w:val="clear" w:color="auto" w:fill="FFFFFF"/>
         <w:spacing w:before="0" w:beforeAutospacing="0" w:after="0" w:afterAutospacing="0"/>
         <w:rPr>
@@ -1147,7 +1143,7 @@
     </w:p>
     <w:p>
       <w:pPr>
-        <w:pStyle w:val="Heading1"/>
+        <w:pStyle w:val="1"/>
         <w:shd w:val="clear" w:color="auto" w:fill="FFFFFF"/>
         <w:spacing w:before="0" w:beforeAutospacing="0" w:after="0" w:afterAutospacing="0"/>
         <w:rPr>
@@ -1162,7 +1158,7 @@
     </w:p>
     <w:p>
       <w:pPr>
-        <w:pStyle w:val="Heading1"/>
+        <w:pStyle w:val="1"/>
         <w:shd w:val="clear" w:color="auto" w:fill="FFFFFF"/>
         <w:spacing w:before="0" w:beforeAutospacing="0" w:after="0" w:afterAutospacing="0"/>
         <w:rPr>
@@ -1198,10 +1194,10 @@
       </w:r>
     </w:p>
     <w:p>
-      <w:hyperlink r:id="rId37" w:history="1">
-        <w:r>
-          <w:rPr>
-            <w:rStyle w:val="Hyperlink"/>
+      <w:hyperlink r:id="rId38" w:history="1">
+        <w:r>
+          <w:rPr>
+            <w:rStyle w:val="a3"/>
           </w:rPr>
           <w:t>http://python.jobbole.com/85231/</w:t>
         </w:r>
@@ -1219,10 +1215,10 @@
       </w:r>
     </w:p>
     <w:p>
-      <w:hyperlink r:id="rId38" w:history="1">
-        <w:r>
-          <w:rPr>
-            <w:rStyle w:val="Hyperlink"/>
+      <w:hyperlink r:id="rId39" w:history="1">
+        <w:r>
+          <w:rPr>
+            <w:rStyle w:val="a3"/>
           </w:rPr>
           <w:t>http://blog.theerrorlog.com/yield-from-in-python-3.html</w:t>
         </w:r>
@@ -1237,8 +1233,43 @@
       <w:proofErr w:type="gramEnd"/>
     </w:p>
     <w:p>
-      <w:r>
-        <w:t>http://docs.python-guide.org/en/latest/</w:t>
+      <w:pPr>
+        <w:rPr>
+          <w:rFonts w:hint="eastAsia"/>
+        </w:rPr>
+      </w:pPr>
+      <w:hyperlink r:id="rId40" w:history="1">
+        <w:r>
+          <w:rPr>
+            <w:rStyle w:val="a3"/>
+          </w:rPr>
+          <w:t>http://docs.python-guide.org/en/latest/</w:t>
+        </w:r>
+      </w:hyperlink>
+    </w:p>
+    <w:p>
+      <w:pPr>
+        <w:rPr>
+          <w:rFonts w:hint="eastAsia"/>
+        </w:rPr>
+      </w:pPr>
+    </w:p>
+    <w:p>
+      <w:hyperlink r:id="rId41" w:history="1">
+        <w:r>
+          <w:t>编程珠玑（二）：字符反转</w:t>
+        </w:r>
+        <w:r>
+          <w:t>--</w:t>
+        </w:r>
+        <w:r>
+          <w:t>杂耍算法</w:t>
+        </w:r>
+      </w:hyperlink>
+    </w:p>
+    <w:p>
+      <w:r>
+        <w:t>http://www.cnblogs.com/solidblog/archive/2012/07/15/2592009.html</w:t>
       </w:r>
       <w:bookmarkStart w:id="0" w:name="_GoBack"/>
       <w:bookmarkEnd w:id="0"/>
@@ -1254,7 +1285,7 @@
 </file>
 
 <file path=word/styles.xml><?xml version="1.0" encoding="utf-8"?>
-<w:styles xmlns:mc="http://schemas.openxmlformats.org/markup-compatibility/2006" xmlns:r="http://schemas.openxmlformats.org/officeDocument/2006/relationships" xmlns:w="http://schemas.openxmlformats.org/wordprocessingml/2006/main" xmlns:w14="http://schemas.microsoft.com/office/word/2010/wordml" xmlns:w15="http://schemas.microsoft.com/office/word/2012/wordml" mc:Ignorable="w14 w15">
+<w:styles xmlns:mc="http://schemas.openxmlformats.org/markup-compatibility/2006" xmlns:r="http://schemas.openxmlformats.org/officeDocument/2006/relationships" xmlns:w="http://schemas.openxmlformats.org/wordprocessingml/2006/main" xmlns:w14="http://schemas.microsoft.com/office/word/2010/wordml" mc:Ignorable="w14">
   <w:docDefaults>
     <w:rPrDefault>
       <w:rPr>
@@ -1269,388 +1300,154 @@
       </w:pPr>
     </w:pPrDefault>
   </w:docDefaults>
-  <w:latentStyles w:defLockedState="0" w:defUIPriority="99" w:defSemiHidden="0" w:defUnhideWhenUsed="0" w:defQFormat="0" w:count="371">
-    <w:lsdException w:name="Normal" w:uiPriority="0" w:qFormat="1"/>
-    <w:lsdException w:name="heading 1" w:uiPriority="9" w:qFormat="1"/>
-    <w:lsdException w:name="heading 2" w:semiHidden="1" w:uiPriority="9" w:unhideWhenUsed="1" w:qFormat="1"/>
-    <w:lsdException w:name="heading 3" w:semiHidden="1" w:uiPriority="9" w:unhideWhenUsed="1" w:qFormat="1"/>
-    <w:lsdException w:name="heading 4" w:semiHidden="1" w:uiPriority="9" w:unhideWhenUsed="1" w:qFormat="1"/>
-    <w:lsdException w:name="heading 5" w:semiHidden="1" w:uiPriority="9" w:unhideWhenUsed="1" w:qFormat="1"/>
-    <w:lsdException w:name="heading 6" w:semiHidden="1" w:uiPriority="9" w:unhideWhenUsed="1" w:qFormat="1"/>
-    <w:lsdException w:name="heading 7" w:semiHidden="1" w:uiPriority="9" w:unhideWhenUsed="1" w:qFormat="1"/>
-    <w:lsdException w:name="heading 8" w:semiHidden="1" w:uiPriority="9" w:unhideWhenUsed="1" w:qFormat="1"/>
-    <w:lsdException w:name="heading 9" w:semiHidden="1" w:uiPriority="9" w:unhideWhenUsed="1" w:qFormat="1"/>
-    <w:lsdException w:name="index 1" w:semiHidden="1" w:unhideWhenUsed="1"/>
-    <w:lsdException w:name="index 2" w:semiHidden="1" w:unhideWhenUsed="1"/>
-    <w:lsdException w:name="index 3" w:semiHidden="1" w:unhideWhenUsed="1"/>
-    <w:lsdException w:name="index 4" w:semiHidden="1" w:unhideWhenUsed="1"/>
-    <w:lsdException w:name="index 5" w:semiHidden="1" w:unhideWhenUsed="1"/>
-    <w:lsdException w:name="index 6" w:semiHidden="1" w:unhideWhenUsed="1"/>
-    <w:lsdException w:name="index 7" w:semiHidden="1" w:unhideWhenUsed="1"/>
-    <w:lsdException w:name="index 8" w:semiHidden="1" w:unhideWhenUsed="1"/>
-    <w:lsdException w:name="index 9" w:semiHidden="1" w:unhideWhenUsed="1"/>
-    <w:lsdException w:name="toc 1" w:semiHidden="1" w:uiPriority="39" w:unhideWhenUsed="1"/>
-    <w:lsdException w:name="toc 2" w:semiHidden="1" w:uiPriority="39" w:unhideWhenUsed="1"/>
-    <w:lsdException w:name="toc 3" w:semiHidden="1" w:uiPriority="39" w:unhideWhenUsed="1"/>
-    <w:lsdException w:name="toc 4" w:semiHidden="1" w:uiPriority="39" w:unhideWhenUsed="1"/>
-    <w:lsdException w:name="toc 5" w:semiHidden="1" w:uiPriority="39" w:unhideWhenUsed="1"/>
-    <w:lsdException w:name="toc 6" w:semiHidden="1" w:uiPriority="39" w:unhideWhenUsed="1"/>
-    <w:lsdException w:name="toc 7" w:semiHidden="1" w:uiPriority="39" w:unhideWhenUsed="1"/>
-    <w:lsdException w:name="toc 8" w:semiHidden="1" w:uiPriority="39" w:unhideWhenUsed="1"/>
-    <w:lsdException w:name="toc 9" w:semiHidden="1" w:uiPriority="39" w:unhideWhenUsed="1"/>
-    <w:lsdException w:name="Normal Indent" w:semiHidden="1" w:unhideWhenUsed="1"/>
-    <w:lsdException w:name="footnote text" w:semiHidden="1" w:unhideWhenUsed="1"/>
-    <w:lsdException w:name="annotation text" w:semiHidden="1" w:unhideWhenUsed="1"/>
-    <w:lsdException w:name="header" w:semiHidden="1" w:unhideWhenUsed="1"/>
-    <w:lsdException w:name="footer" w:semiHidden="1" w:unhideWhenUsed="1"/>
-    <w:lsdException w:name="index heading" w:semiHidden="1" w:unhideWhenUsed="1"/>
-    <w:lsdException w:name="caption" w:semiHidden="1" w:uiPriority="35" w:unhideWhenUsed="1" w:qFormat="1"/>
-    <w:lsdException w:name="table of figures" w:semiHidden="1" w:unhideWhenUsed="1"/>
-    <w:lsdException w:name="envelope address" w:semiHidden="1" w:unhideWhenUsed="1"/>
-    <w:lsdException w:name="envelope return" w:semiHidden="1" w:unhideWhenUsed="1"/>
-    <w:lsdException w:name="footnote reference" w:semiHidden="1" w:unhideWhenUsed="1"/>
-    <w:lsdException w:name="annotation reference" w:semiHidden="1" w:unhideWhenUsed="1"/>
-    <w:lsdException w:name="line number" w:semiHidden="1" w:unhideWhenUsed="1"/>
-    <w:lsdException w:name="page number" w:semiHidden="1" w:unhideWhenUsed="1"/>
-    <w:lsdException w:name="endnote reference" w:semiHidden="1" w:unhideWhenUsed="1"/>
-    <w:lsdException w:name="endnote text" w:semiHidden="1" w:unhideWhenUsed="1"/>
-    <w:lsdException w:name="table of authorities" w:semiHidden="1" w:unhideWhenUsed="1"/>
-    <w:lsdException w:name="macro" w:semiHidden="1" w:unhideWhenUsed="1"/>
-    <w:lsdException w:name="toa heading" w:semiHidden="1" w:unhideWhenUsed="1"/>
-    <w:lsdException w:name="List" w:semiHidden="1" w:unhideWhenUsed="1"/>
-    <w:lsdException w:name="List Bullet" w:semiHidden="1" w:unhideWhenUsed="1"/>
-    <w:lsdException w:name="List Number" w:semiHidden="1" w:unhideWhenUsed="1"/>
-    <w:lsdException w:name="List 2" w:semiHidden="1" w:unhideWhenUsed="1"/>
-    <w:lsdException w:name="List 3" w:semiHidden="1" w:unhideWhenUsed="1"/>
-    <w:lsdException w:name="List 4" w:semiHidden="1" w:unhideWhenUsed="1"/>
-    <w:lsdException w:name="List 5" w:semiHidden="1" w:unhideWhenUsed="1"/>
-    <w:lsdException w:name="List Bullet 2" w:semiHidden="1" w:unhideWhenUsed="1"/>
-    <w:lsdException w:name="List Bullet 3" w:semiHidden="1" w:unhideWhenUsed="1"/>
-    <w:lsdException w:name="List Bullet 4" w:semiHidden="1" w:unhideWhenUsed="1"/>
-    <w:lsdException w:name="List Bullet 5" w:semiHidden="1" w:unhideWhenUsed="1"/>
-    <w:lsdException w:name="List Number 2" w:semiHidden="1" w:unhideWhenUsed="1"/>
-    <w:lsdException w:name="List Number 3" w:semiHidden="1" w:unhideWhenUsed="1"/>
-    <w:lsdException w:name="List Number 4" w:semiHidden="1" w:unhideWhenUsed="1"/>
-    <w:lsdException w:name="List Number 5" w:semiHidden="1" w:unhideWhenUsed="1"/>
-    <w:lsdException w:name="Title" w:uiPriority="10" w:qFormat="1"/>
-    <w:lsdException w:name="Closing" w:semiHidden="1" w:unhideWhenUsed="1"/>
-    <w:lsdException w:name="Signature" w:semiHidden="1" w:unhideWhenUsed="1"/>
-    <w:lsdException w:name="Default Paragraph Font" w:semiHidden="1" w:uiPriority="1" w:unhideWhenUsed="1"/>
-    <w:lsdException w:name="Body Text" w:semiHidden="1" w:unhideWhenUsed="1"/>
-    <w:lsdException w:name="Body Text Indent" w:semiHidden="1" w:unhideWhenUsed="1"/>
-    <w:lsdException w:name="List Continue" w:semiHidden="1" w:unhideWhenUsed="1"/>
-    <w:lsdException w:name="List Continue 2" w:semiHidden="1" w:unhideWhenUsed="1"/>
-    <w:lsdException w:name="List Continue 3" w:semiHidden="1" w:unhideWhenUsed="1"/>
-    <w:lsdException w:name="List Continue 4" w:semiHidden="1" w:unhideWhenUsed="1"/>
-    <w:lsdException w:name="List Continue 5" w:semiHidden="1" w:unhideWhenUsed="1"/>
-    <w:lsdException w:name="Message Header" w:semiHidden="1" w:unhideWhenUsed="1"/>
-    <w:lsdException w:name="Subtitle" w:uiPriority="11" w:qFormat="1"/>
-    <w:lsdException w:name="Salutation" w:semiHidden="1" w:unhideWhenUsed="1"/>
-    <w:lsdException w:name="Date" w:semiHidden="1" w:unhideWhenUsed="1"/>
-    <w:lsdException w:name="Body Text First Indent" w:semiHidden="1" w:unhideWhenUsed="1"/>
-    <w:lsdException w:name="Body Text First Indent 2" w:semiHidden="1" w:unhideWhenUsed="1"/>
-    <w:lsdException w:name="Note Heading" w:semiHidden="1" w:unhideWhenUsed="1"/>
-    <w:lsdException w:name="Body Text 2" w:semiHidden="1" w:unhideWhenUsed="1"/>
-    <w:lsdException w:name="Body Text 3" w:semiHidden="1" w:unhideWhenUsed="1"/>
-    <w:lsdException w:name="Body Text Indent 2" w:semiHidden="1" w:unhideWhenUsed="1"/>
-    <w:lsdException w:name="Body Text Indent 3" w:semiHidden="1" w:unhideWhenUsed="1"/>
-    <w:lsdException w:name="Block Text" w:semiHidden="1" w:unhideWhenUsed="1"/>
-    <w:lsdException w:name="Hyperlink" w:semiHidden="1" w:unhideWhenUsed="1"/>
-    <w:lsdException w:name="FollowedHyperlink" w:semiHidden="1" w:unhideWhenUsed="1"/>
-    <w:lsdException w:name="Strong" w:uiPriority="22" w:qFormat="1"/>
-    <w:lsdException w:name="Emphasis" w:uiPriority="20" w:qFormat="1"/>
-    <w:lsdException w:name="Document Map" w:semiHidden="1" w:unhideWhenUsed="1"/>
-    <w:lsdException w:name="Plain Text" w:semiHidden="1" w:unhideWhenUsed="1"/>
-    <w:lsdException w:name="E-mail Signature" w:semiHidden="1" w:unhideWhenUsed="1"/>
-    <w:lsdException w:name="HTML Top of Form" w:semiHidden="1" w:unhideWhenUsed="1"/>
-    <w:lsdException w:name="HTML Bottom of Form" w:semiHidden="1" w:unhideWhenUsed="1"/>
-    <w:lsdException w:name="Normal (Web)" w:semiHidden="1" w:unhideWhenUsed="1"/>
-    <w:lsdException w:name="HTML Acronym" w:semiHidden="1" w:unhideWhenUsed="1"/>
-    <w:lsdException w:name="HTML Address" w:semiHidden="1" w:unhideWhenUsed="1"/>
-    <w:lsdException w:name="HTML Cite" w:semiHidden="1" w:unhideWhenUsed="1"/>
-    <w:lsdException w:name="HTML Code" w:semiHidden="1" w:unhideWhenUsed="1"/>
-    <w:lsdException w:name="HTML Definition" w:semiHidden="1" w:unhideWhenUsed="1"/>
-    <w:lsdException w:name="HTML Keyboard" w:semiHidden="1" w:unhideWhenUsed="1"/>
-    <w:lsdException w:name="HTML Preformatted" w:semiHidden="1" w:unhideWhenUsed="1"/>
-    <w:lsdException w:name="HTML Sample" w:semiHidden="1" w:unhideWhenUsed="1"/>
-    <w:lsdException w:name="HTML Typewriter" w:semiHidden="1" w:unhideWhenUsed="1"/>
-    <w:lsdException w:name="HTML Variable" w:semiHidden="1" w:unhideWhenUsed="1"/>
-    <w:lsdException w:name="Normal Table" w:semiHidden="1" w:unhideWhenUsed="1"/>
-    <w:lsdException w:name="annotation subject" w:semiHidden="1" w:unhideWhenUsed="1"/>
-    <w:lsdException w:name="No List" w:semiHidden="1" w:unhideWhenUsed="1"/>
-    <w:lsdException w:name="Outline List 1" w:semiHidden="1" w:unhideWhenUsed="1"/>
-    <w:lsdException w:name="Outline List 2" w:semiHidden="1" w:unhideWhenUsed="1"/>
-    <w:lsdException w:name="Outline List 3" w:semiHidden="1" w:unhideWhenUsed="1"/>
-    <w:lsdException w:name="Table Simple 1" w:semiHidden="1" w:unhideWhenUsed="1"/>
-    <w:lsdException w:name="Table Simple 2" w:semiHidden="1" w:unhideWhenUsed="1"/>
-    <w:lsdException w:name="Table Simple 3" w:semiHidden="1" w:unhideWhenUsed="1"/>
-    <w:lsdException w:name="Table Classic 1" w:semiHidden="1" w:unhideWhenUsed="1"/>
-    <w:lsdException w:name="Table Classic 2" w:semiHidden="1" w:unhideWhenUsed="1"/>
-    <w:lsdException w:name="Table Classic 3" w:semiHidden="1" w:unhideWhenUsed="1"/>
-    <w:lsdException w:name="Table Classic 4" w:semiHidden="1" w:unhideWhenUsed="1"/>
-    <w:lsdException w:name="Table Colorful 1" w:semiHidden="1" w:unhideWhenUsed="1"/>
-    <w:lsdException w:name="Table Colorful 2" w:semiHidden="1" w:unhideWhenUsed="1"/>
-    <w:lsdException w:name="Table Colorful 3" w:semiHidden="1" w:unhideWhenUsed="1"/>
-    <w:lsdException w:name="Table Columns 1" w:semiHidden="1" w:unhideWhenUsed="1"/>
-    <w:lsdException w:name="Table Columns 2" w:semiHidden="1" w:unhideWhenUsed="1"/>
-    <w:lsdException w:name="Table Columns 3" w:semiHidden="1" w:unhideWhenUsed="1"/>
-    <w:lsdException w:name="Table Columns 4" w:semiHidden="1" w:unhideWhenUsed="1"/>
-    <w:lsdException w:name="Table Columns 5" w:semiHidden="1" w:unhideWhenUsed="1"/>
-    <w:lsdException w:name="Table Grid 1" w:semiHidden="1" w:unhideWhenUsed="1"/>
-    <w:lsdException w:name="Table Grid 2" w:semiHidden="1" w:unhideWhenUsed="1"/>
-    <w:lsdException w:name="Table Grid 3" w:semiHidden="1" w:unhideWhenUsed="1"/>
-    <w:lsdException w:name="Table Grid 4" w:semiHidden="1" w:unhideWhenUsed="1"/>
-    <w:lsdException w:name="Table Grid 5" w:semiHidden="1" w:unhideWhenUsed="1"/>
-    <w:lsdException w:name="Table Grid 6" w:semiHidden="1" w:unhideWhenUsed="1"/>
-    <w:lsdException w:name="Table Grid 7" w:semiHidden="1" w:unhideWhenUsed="1"/>
-    <w:lsdException w:name="Table Grid 8" w:semiHidden="1" w:unhideWhenUsed="1"/>
-    <w:lsdException w:name="Table List 1" w:semiHidden="1" w:unhideWhenUsed="1"/>
-    <w:lsdException w:name="Table List 2" w:semiHidden="1" w:unhideWhenUsed="1"/>
-    <w:lsdException w:name="Table List 3" w:semiHidden="1" w:unhideWhenUsed="1"/>
-    <w:lsdException w:name="Table List 4" w:semiHidden="1" w:unhideWhenUsed="1"/>
-    <w:lsdException w:name="Table List 5" w:semiHidden="1" w:unhideWhenUsed="1"/>
-    <w:lsdException w:name="Table List 6" w:semiHidden="1" w:unhideWhenUsed="1"/>
-    <w:lsdException w:name="Table List 7" w:semiHidden="1" w:unhideWhenUsed="1"/>
-    <w:lsdException w:name="Table List 8" w:semiHidden="1" w:unhideWhenUsed="1"/>
-    <w:lsdException w:name="Table 3D effects 1" w:semiHidden="1" w:unhideWhenUsed="1"/>
-    <w:lsdException w:name="Table 3D effects 2" w:semiHidden="1" w:unhideWhenUsed="1"/>
-    <w:lsdException w:name="Table 3D effects 3" w:semiHidden="1" w:unhideWhenUsed="1"/>
-    <w:lsdException w:name="Table Contemporary" w:semiHidden="1" w:unhideWhenUsed="1"/>
-    <w:lsdException w:name="Table Elegant" w:semiHidden="1" w:unhideWhenUsed="1"/>
-    <w:lsdException w:name="Table Professional" w:semiHidden="1" w:unhideWhenUsed="1"/>
-    <w:lsdException w:name="Table Subtle 1" w:semiHidden="1" w:unhideWhenUsed="1"/>
-    <w:lsdException w:name="Table Subtle 2" w:semiHidden="1" w:unhideWhenUsed="1"/>
-    <w:lsdException w:name="Table Web 1" w:semiHidden="1" w:unhideWhenUsed="1"/>
-    <w:lsdException w:name="Table Web 2" w:semiHidden="1" w:unhideWhenUsed="1"/>
-    <w:lsdException w:name="Table Web 3" w:semiHidden="1" w:unhideWhenUsed="1"/>
-    <w:lsdException w:name="Balloon Text" w:semiHidden="1" w:unhideWhenUsed="1"/>
-    <w:lsdException w:name="Table Grid" w:uiPriority="39"/>
-    <w:lsdException w:name="Table Theme" w:semiHidden="1" w:unhideWhenUsed="1"/>
-    <w:lsdException w:name="Placeholder Text" w:semiHidden="1"/>
-    <w:lsdException w:name="No Spacing" w:uiPriority="1" w:qFormat="1"/>
-    <w:lsdException w:name="Light Shading" w:uiPriority="60"/>
-    <w:lsdException w:name="Light List" w:uiPriority="61"/>
-    <w:lsdException w:name="Light Grid" w:uiPriority="62"/>
-    <w:lsdException w:name="Medium Shading 1" w:uiPriority="63"/>
-    <w:lsdException w:name="Medium Shading 2" w:uiPriority="64"/>
-    <w:lsdException w:name="Medium List 1" w:uiPriority="65"/>
-    <w:lsdException w:name="Medium List 2" w:uiPriority="66"/>
-    <w:lsdException w:name="Medium Grid 1" w:uiPriority="67"/>
-    <w:lsdException w:name="Medium Grid 2" w:uiPriority="68"/>
-    <w:lsdException w:name="Medium Grid 3" w:uiPriority="69"/>
-    <w:lsdException w:name="Dark List" w:uiPriority="70"/>
-    <w:lsdException w:name="Colorful Shading" w:uiPriority="71"/>
-    <w:lsdException w:name="Colorful List" w:uiPriority="72"/>
-    <w:lsdException w:name="Colorful Grid" w:uiPriority="73"/>
-    <w:lsdException w:name="Light Shading Accent 1" w:uiPriority="60"/>
-    <w:lsdException w:name="Light List Accent 1" w:uiPriority="61"/>
-    <w:lsdException w:name="Light Grid Accent 1" w:uiPriority="62"/>
-    <w:lsdException w:name="Medium Shading 1 Accent 1" w:uiPriority="63"/>
-    <w:lsdException w:name="Medium Shading 2 Accent 1" w:uiPriority="64"/>
-    <w:lsdException w:name="Medium List 1 Accent 1" w:uiPriority="65"/>
-    <w:lsdException w:name="Revision" w:semiHidden="1"/>
-    <w:lsdException w:name="List Paragraph" w:uiPriority="34" w:qFormat="1"/>
-    <w:lsdException w:name="Quote" w:uiPriority="29" w:qFormat="1"/>
-    <w:lsdException w:name="Intense Quote" w:uiPriority="30" w:qFormat="1"/>
-    <w:lsdException w:name="Medium List 2 Accent 1" w:uiPriority="66"/>
-    <w:lsdException w:name="Medium Grid 1 Accent 1" w:uiPriority="67"/>
-    <w:lsdException w:name="Medium Grid 2 Accent 1" w:uiPriority="68"/>
-    <w:lsdException w:name="Medium Grid 3 Accent 1" w:uiPriority="69"/>
-    <w:lsdException w:name="Dark List Accent 1" w:uiPriority="70"/>
-    <w:lsdException w:name="Colorful Shading Accent 1" w:uiPriority="71"/>
-    <w:lsdException w:name="Colorful List Accent 1" w:uiPriority="72"/>
-    <w:lsdException w:name="Colorful Grid Accent 1" w:uiPriority="73"/>
-    <w:lsdException w:name="Light Shading Accent 2" w:uiPriority="60"/>
-    <w:lsdException w:name="Light List Accent 2" w:uiPriority="61"/>
-    <w:lsdException w:name="Light Grid Accent 2" w:uiPriority="62"/>
-    <w:lsdException w:name="Medium Shading 1 Accent 2" w:uiPriority="63"/>
-    <w:lsdException w:name="Medium Shading 2 Accent 2" w:uiPriority="64"/>
-    <w:lsdException w:name="Medium List 1 Accent 2" w:uiPriority="65"/>
-    <w:lsdException w:name="Medium List 2 Accent 2" w:uiPriority="66"/>
-    <w:lsdException w:name="Medium Grid 1 Accent 2" w:uiPriority="67"/>
-    <w:lsdException w:name="Medium Grid 2 Accent 2" w:uiPriority="68"/>
-    <w:lsdException w:name="Medium Grid 3 Accent 2" w:uiPriority="69"/>
-    <w:lsdException w:name="Dark List Accent 2" w:uiPriority="70"/>
-    <w:lsdException w:name="Colorful Shading Accent 2" w:uiPriority="71"/>
-    <w:lsdException w:name="Colorful List Accent 2" w:uiPriority="72"/>
-    <w:lsdException w:name="Colorful Grid Accent 2" w:uiPriority="73"/>
-    <w:lsdException w:name="Light Shading Accent 3" w:uiPriority="60"/>
-    <w:lsdException w:name="Light List Accent 3" w:uiPriority="61"/>
-    <w:lsdException w:name="Light Grid Accent 3" w:uiPriority="62"/>
-    <w:lsdException w:name="Medium Shading 1 Accent 3" w:uiPriority="63"/>
-    <w:lsdException w:name="Medium Shading 2 Accent 3" w:uiPriority="64"/>
-    <w:lsdException w:name="Medium List 1 Accent 3" w:uiPriority="65"/>
-    <w:lsdException w:name="Medium List 2 Accent 3" w:uiPriority="66"/>
-    <w:lsdException w:name="Medium Grid 1 Accent 3" w:uiPriority="67"/>
-    <w:lsdException w:name="Medium Grid 2 Accent 3" w:uiPriority="68"/>
-    <w:lsdException w:name="Medium Grid 3 Accent 3" w:uiPriority="69"/>
-    <w:lsdException w:name="Dark List Accent 3" w:uiPriority="70"/>
-    <w:lsdException w:name="Colorful Shading Accent 3" w:uiPriority="71"/>
-    <w:lsdException w:name="Colorful List Accent 3" w:uiPriority="72"/>
-    <w:lsdException w:name="Colorful Grid Accent 3" w:uiPriority="73"/>
-    <w:lsdException w:name="Light Shading Accent 4" w:uiPriority="60"/>
-    <w:lsdException w:name="Light List Accent 4" w:uiPriority="61"/>
-    <w:lsdException w:name="Light Grid Accent 4" w:uiPriority="62"/>
-    <w:lsdException w:name="Medium Shading 1 Accent 4" w:uiPriority="63"/>
-    <w:lsdException w:name="Medium Shading 2 Accent 4" w:uiPriority="64"/>
-    <w:lsdException w:name="Medium List 1 Accent 4" w:uiPriority="65"/>
-    <w:lsdException w:name="Medium List 2 Accent 4" w:uiPriority="66"/>
-    <w:lsdException w:name="Medium Grid 1 Accent 4" w:uiPriority="67"/>
-    <w:lsdException w:name="Medium Grid 2 Accent 4" w:uiPriority="68"/>
-    <w:lsdException w:name="Medium Grid 3 Accent 4" w:uiPriority="69"/>
-    <w:lsdException w:name="Dark List Accent 4" w:uiPriority="70"/>
-    <w:lsdException w:name="Colorful Shading Accent 4" w:uiPriority="71"/>
-    <w:lsdException w:name="Colorful List Accent 4" w:uiPriority="72"/>
-    <w:lsdException w:name="Colorful Grid Accent 4" w:uiPriority="73"/>
-    <w:lsdException w:name="Light Shading Accent 5" w:uiPriority="60"/>
-    <w:lsdException w:name="Light List Accent 5" w:uiPriority="61"/>
-    <w:lsdException w:name="Light Grid Accent 5" w:uiPriority="62"/>
-    <w:lsdException w:name="Medium Shading 1 Accent 5" w:uiPriority="63"/>
-    <w:lsdException w:name="Medium Shading 2 Accent 5" w:uiPriority="64"/>
-    <w:lsdException w:name="Medium List 1 Accent 5" w:uiPriority="65"/>
-    <w:lsdException w:name="Medium List 2 Accent 5" w:uiPriority="66"/>
-    <w:lsdException w:name="Medium Grid 1 Accent 5" w:uiPriority="67"/>
-    <w:lsdException w:name="Medium Grid 2 Accent 5" w:uiPriority="68"/>
-    <w:lsdException w:name="Medium Grid 3 Accent 5" w:uiPriority="69"/>
-    <w:lsdException w:name="Dark List Accent 5" w:uiPriority="70"/>
-    <w:lsdException w:name="Colorful Shading Accent 5" w:uiPriority="71"/>
-    <w:lsdException w:name="Colorful List Accent 5" w:uiPriority="72"/>
-    <w:lsdException w:name="Colorful Grid Accent 5" w:uiPriority="73"/>
-    <w:lsdException w:name="Light Shading Accent 6" w:uiPriority="60"/>
-    <w:lsdException w:name="Light List Accent 6" w:uiPriority="61"/>
-    <w:lsdException w:name="Light Grid Accent 6" w:uiPriority="62"/>
-    <w:lsdException w:name="Medium Shading 1 Accent 6" w:uiPriority="63"/>
-    <w:lsdException w:name="Medium Shading 2 Accent 6" w:uiPriority="64"/>
-    <w:lsdException w:name="Medium List 1 Accent 6" w:uiPriority="65"/>
-    <w:lsdException w:name="Medium List 2 Accent 6" w:uiPriority="66"/>
-    <w:lsdException w:name="Medium Grid 1 Accent 6" w:uiPriority="67"/>
-    <w:lsdException w:name="Medium Grid 2 Accent 6" w:uiPriority="68"/>
-    <w:lsdException w:name="Medium Grid 3 Accent 6" w:uiPriority="69"/>
-    <w:lsdException w:name="Dark List Accent 6" w:uiPriority="70"/>
-    <w:lsdException w:name="Colorful Shading Accent 6" w:uiPriority="71"/>
-    <w:lsdException w:name="Colorful List Accent 6" w:uiPriority="72"/>
-    <w:lsdException w:name="Colorful Grid Accent 6" w:uiPriority="73"/>
-    <w:lsdException w:name="Subtle Emphasis" w:uiPriority="19" w:qFormat="1"/>
-    <w:lsdException w:name="Intense Emphasis" w:uiPriority="21" w:qFormat="1"/>
-    <w:lsdException w:name="Subtle Reference" w:uiPriority="31" w:qFormat="1"/>
-    <w:lsdException w:name="Intense Reference" w:uiPriority="32" w:qFormat="1"/>
-    <w:lsdException w:name="Book Title" w:uiPriority="33" w:qFormat="1"/>
-    <w:lsdException w:name="Bibliography" w:semiHidden="1" w:uiPriority="37" w:unhideWhenUsed="1"/>
-    <w:lsdException w:name="TOC Heading" w:semiHidden="1" w:uiPriority="39" w:unhideWhenUsed="1" w:qFormat="1"/>
-    <w:lsdException w:name="Plain Table 1" w:uiPriority="41"/>
-    <w:lsdException w:name="Plain Table 2" w:uiPriority="42"/>
-    <w:lsdException w:name="Plain Table 3" w:uiPriority="43"/>
-    <w:lsdException w:name="Plain Table 4" w:uiPriority="44"/>
-    <w:lsdException w:name="Plain Table 5" w:uiPriority="45"/>
-    <w:lsdException w:name="Grid Table Light" w:uiPriority="40"/>
-    <w:lsdException w:name="Grid Table 1 Light" w:uiPriority="46"/>
-    <w:lsdException w:name="Grid Table 2" w:uiPriority="47"/>
-    <w:lsdException w:name="Grid Table 3" w:uiPriority="48"/>
-    <w:lsdException w:name="Grid Table 4" w:uiPriority="49"/>
-    <w:lsdException w:name="Grid Table 5 Dark" w:uiPriority="50"/>
-    <w:lsdException w:name="Grid Table 6 Colorful" w:uiPriority="51"/>
-    <w:lsdException w:name="Grid Table 7 Colorful" w:uiPriority="52"/>
-    <w:lsdException w:name="Grid Table 1 Light Accent 1" w:uiPriority="46"/>
-    <w:lsdException w:name="Grid Table 2 Accent 1" w:uiPriority="47"/>
-    <w:lsdException w:name="Grid Table 3 Accent 1" w:uiPriority="48"/>
-    <w:lsdException w:name="Grid Table 4 Accent 1" w:uiPriority="49"/>
-    <w:lsdException w:name="Grid Table 5 Dark Accent 1" w:uiPriority="50"/>
-    <w:lsdException w:name="Grid Table 6 Colorful Accent 1" w:uiPriority="51"/>
-    <w:lsdException w:name="Grid Table 7 Colorful Accent 1" w:uiPriority="52"/>
-    <w:lsdException w:name="Grid Table 1 Light Accent 2" w:uiPriority="46"/>
-    <w:lsdException w:name="Grid Table 2 Accent 2" w:uiPriority="47"/>
-    <w:lsdException w:name="Grid Table 3 Accent 2" w:uiPriority="48"/>
-    <w:lsdException w:name="Grid Table 4 Accent 2" w:uiPriority="49"/>
-    <w:lsdException w:name="Grid Table 5 Dark Accent 2" w:uiPriority="50"/>
-    <w:lsdException w:name="Grid Table 6 Colorful Accent 2" w:uiPriority="51"/>
-    <w:lsdException w:name="Grid Table 7 Colorful Accent 2" w:uiPriority="52"/>
-    <w:lsdException w:name="Grid Table 1 Light Accent 3" w:uiPriority="46"/>
-    <w:lsdException w:name="Grid Table 2 Accent 3" w:uiPriority="47"/>
-    <w:lsdException w:name="Grid Table 3 Accent 3" w:uiPriority="48"/>
-    <w:lsdException w:name="Grid Table 4 Accent 3" w:uiPriority="49"/>
-    <w:lsdException w:name="Grid Table 5 Dark Accent 3" w:uiPriority="50"/>
-    <w:lsdException w:name="Grid Table 6 Colorful Accent 3" w:uiPriority="51"/>
-    <w:lsdException w:name="Grid Table 7 Colorful Accent 3" w:uiPriority="52"/>
-    <w:lsdException w:name="Grid Table 1 Light Accent 4" w:uiPriority="46"/>
-    <w:lsdException w:name="Grid Table 2 Accent 4" w:uiPriority="47"/>
-    <w:lsdException w:name="Grid Table 3 Accent 4" w:uiPriority="48"/>
-    <w:lsdException w:name="Grid Table 4 Accent 4" w:uiPriority="49"/>
-    <w:lsdException w:name="Grid Table 5 Dark Accent 4" w:uiPriority="50"/>
-    <w:lsdException w:name="Grid Table 6 Colorful Accent 4" w:uiPriority="51"/>
-    <w:lsdException w:name="Grid Table 7 Colorful Accent 4" w:uiPriority="52"/>
-    <w:lsdException w:name="Grid Table 1 Light Accent 5" w:uiPriority="46"/>
-    <w:lsdException w:name="Grid Table 2 Accent 5" w:uiPriority="47"/>
-    <w:lsdException w:name="Grid Table 3 Accent 5" w:uiPriority="48"/>
-    <w:lsdException w:name="Grid Table 4 Accent 5" w:uiPriority="49"/>
-    <w:lsdException w:name="Grid Table 5 Dark Accent 5" w:uiPriority="50"/>
-    <w:lsdException w:name="Grid Table 6 Colorful Accent 5" w:uiPriority="51"/>
-    <w:lsdException w:name="Grid Table 7 Colorful Accent 5" w:uiPriority="52"/>
-    <w:lsdException w:name="Grid Table 1 Light Accent 6" w:uiPriority="46"/>
-    <w:lsdException w:name="Grid Table 2 Accent 6" w:uiPriority="47"/>
-    <w:lsdException w:name="Grid Table 3 Accent 6" w:uiPriority="48"/>
-    <w:lsdException w:name="Grid Table 4 Accent 6" w:uiPriority="49"/>
-    <w:lsdException w:name="Grid Table 5 Dark Accent 6" w:uiPriority="50"/>
-    <w:lsdException w:name="Grid Table 6 Colorful Accent 6" w:uiPriority="51"/>
-    <w:lsdException w:name="Grid Table 7 Colorful Accent 6" w:uiPriority="52"/>
-    <w:lsdException w:name="List Table 1 Light" w:uiPriority="46"/>
-    <w:lsdException w:name="List Table 2" w:uiPriority="47"/>
-    <w:lsdException w:name="List Table 3" w:uiPriority="48"/>
-    <w:lsdException w:name="List Table 4" w:uiPriority="49"/>
-    <w:lsdException w:name="List Table 5 Dark" w:uiPriority="50"/>
-    <w:lsdException w:name="List Table 6 Colorful" w:uiPriority="51"/>
-    <w:lsdException w:name="List Table 7 Colorful" w:uiPriority="52"/>
-    <w:lsdException w:name="List Table 1 Light Accent 1" w:uiPriority="46"/>
-    <w:lsdException w:name="List Table 2 Accent 1" w:uiPriority="47"/>
-    <w:lsdException w:name="List Table 3 Accent 1" w:uiPriority="48"/>
-    <w:lsdException w:name="List Table 4 Accent 1" w:uiPriority="49"/>
-    <w:lsdException w:name="List Table 5 Dark Accent 1" w:uiPriority="50"/>
-    <w:lsdException w:name="List Table 6 Colorful Accent 1" w:uiPriority="51"/>
-    <w:lsdException w:name="List Table 7 Colorful Accent 1" w:uiPriority="52"/>
-    <w:lsdException w:name="List Table 1 Light Accent 2" w:uiPriority="46"/>
-    <w:lsdException w:name="List Table 2 Accent 2" w:uiPriority="47"/>
-    <w:lsdException w:name="List Table 3 Accent 2" w:uiPriority="48"/>
-    <w:lsdException w:name="List Table 4 Accent 2" w:uiPriority="49"/>
-    <w:lsdException w:name="List Table 5 Dark Accent 2" w:uiPriority="50"/>
-    <w:lsdException w:name="List Table 6 Colorful Accent 2" w:uiPriority="51"/>
-    <w:lsdException w:name="List Table 7 Colorful Accent 2" w:uiPriority="52"/>
-    <w:lsdException w:name="List Table 1 Light Accent 3" w:uiPriority="46"/>
-    <w:lsdException w:name="List Table 2 Accent 3" w:uiPriority="47"/>
-    <w:lsdException w:name="List Table 3 Accent 3" w:uiPriority="48"/>
-    <w:lsdException w:name="List Table 4 Accent 3" w:uiPriority="49"/>
-    <w:lsdException w:name="List Table 5 Dark Accent 3" w:uiPriority="50"/>
-    <w:lsdException w:name="List Table 6 Colorful Accent 3" w:uiPriority="51"/>
-    <w:lsdException w:name="List Table 7 Colorful Accent 3" w:uiPriority="52"/>
-    <w:lsdException w:name="List Table 1 Light Accent 4" w:uiPriority="46"/>
-    <w:lsdException w:name="List Table 2 Accent 4" w:uiPriority="47"/>
-    <w:lsdException w:name="List Table 3 Accent 4" w:uiPriority="48"/>
-    <w:lsdException w:name="List Table 4 Accent 4" w:uiPriority="49"/>
-    <w:lsdException w:name="List Table 5 Dark Accent 4" w:uiPriority="50"/>
-    <w:lsdException w:name="List Table 6 Colorful Accent 4" w:uiPriority="51"/>
-    <w:lsdException w:name="List Table 7 Colorful Accent 4" w:uiPriority="52"/>
-    <w:lsdException w:name="List Table 1 Light Accent 5" w:uiPriority="46"/>
-    <w:lsdException w:name="List Table 2 Accent 5" w:uiPriority="47"/>
-    <w:lsdException w:name="List Table 3 Accent 5" w:uiPriority="48"/>
-    <w:lsdException w:name="List Table 4 Accent 5" w:uiPriority="49"/>
-    <w:lsdException w:name="List Table 5 Dark Accent 5" w:uiPriority="50"/>
-    <w:lsdException w:name="List Table 6 Colorful Accent 5" w:uiPriority="51"/>
-    <w:lsdException w:name="List Table 7 Colorful Accent 5" w:uiPriority="52"/>
-    <w:lsdException w:name="List Table 1 Light Accent 6" w:uiPriority="46"/>
-    <w:lsdException w:name="List Table 2 Accent 6" w:uiPriority="47"/>
-    <w:lsdException w:name="List Table 3 Accent 6" w:uiPriority="48"/>
-    <w:lsdException w:name="List Table 4 Accent 6" w:uiPriority="49"/>
-    <w:lsdException w:name="List Table 5 Dark Accent 6" w:uiPriority="50"/>
-    <w:lsdException w:name="List Table 6 Colorful Accent 6" w:uiPriority="51"/>
-    <w:lsdException w:name="List Table 7 Colorful Accent 6" w:uiPriority="52"/>
+  <w:latentStyles w:defLockedState="0" w:defUIPriority="99" w:defSemiHidden="1" w:defUnhideWhenUsed="1" w:defQFormat="0" w:count="267">
+    <w:lsdException w:name="Normal" w:semiHidden="0" w:uiPriority="0" w:unhideWhenUsed="0" w:qFormat="1"/>
+    <w:lsdException w:name="heading 1" w:semiHidden="0" w:uiPriority="9" w:unhideWhenUsed="0" w:qFormat="1"/>
+    <w:lsdException w:name="heading 2" w:uiPriority="9" w:qFormat="1"/>
+    <w:lsdException w:name="heading 3" w:uiPriority="9" w:qFormat="1"/>
+    <w:lsdException w:name="heading 4" w:uiPriority="9" w:qFormat="1"/>
+    <w:lsdException w:name="heading 5" w:uiPriority="9" w:qFormat="1"/>
+    <w:lsdException w:name="heading 6" w:uiPriority="9" w:qFormat="1"/>
+    <w:lsdException w:name="heading 7" w:uiPriority="9" w:qFormat="1"/>
+    <w:lsdException w:name="heading 8" w:uiPriority="9" w:qFormat="1"/>
+    <w:lsdException w:name="heading 9" w:uiPriority="9" w:qFormat="1"/>
+    <w:lsdException w:name="toc 1" w:uiPriority="39"/>
+    <w:lsdException w:name="toc 2" w:uiPriority="39"/>
+    <w:lsdException w:name="toc 3" w:uiPriority="39"/>
+    <w:lsdException w:name="toc 4" w:uiPriority="39"/>
+    <w:lsdException w:name="toc 5" w:uiPriority="39"/>
+    <w:lsdException w:name="toc 6" w:uiPriority="39"/>
+    <w:lsdException w:name="toc 7" w:uiPriority="39"/>
+    <w:lsdException w:name="toc 8" w:uiPriority="39"/>
+    <w:lsdException w:name="toc 9" w:uiPriority="39"/>
+    <w:lsdException w:name="caption" w:uiPriority="35" w:qFormat="1"/>
+    <w:lsdException w:name="Title" w:semiHidden="0" w:uiPriority="10" w:unhideWhenUsed="0" w:qFormat="1"/>
+    <w:lsdException w:name="Default Paragraph Font" w:uiPriority="1"/>
+    <w:lsdException w:name="Subtitle" w:semiHidden="0" w:uiPriority="11" w:unhideWhenUsed="0" w:qFormat="1"/>
+    <w:lsdException w:name="Strong" w:semiHidden="0" w:uiPriority="22" w:unhideWhenUsed="0" w:qFormat="1"/>
+    <w:lsdException w:name="Emphasis" w:semiHidden="0" w:uiPriority="20" w:unhideWhenUsed="0" w:qFormat="1"/>
+    <w:lsdException w:name="Table Grid" w:semiHidden="0" w:uiPriority="39" w:unhideWhenUsed="0"/>
+    <w:lsdException w:name="Placeholder Text" w:unhideWhenUsed="0"/>
+    <w:lsdException w:name="No Spacing" w:semiHidden="0" w:uiPriority="1" w:unhideWhenUsed="0" w:qFormat="1"/>
+    <w:lsdException w:name="Light Shading" w:semiHidden="0" w:uiPriority="60" w:unhideWhenUsed="0"/>
+    <w:lsdException w:name="Light List" w:semiHidden="0" w:uiPriority="61" w:unhideWhenUsed="0"/>
+    <w:lsdException w:name="Light Grid" w:semiHidden="0" w:uiPriority="62" w:unhideWhenUsed="0"/>
+    <w:lsdException w:name="Medium Shading 1" w:semiHidden="0" w:uiPriority="63" w:unhideWhenUsed="0"/>
+    <w:lsdException w:name="Medium Shading 2" w:semiHidden="0" w:uiPriority="64" w:unhideWhenUsed="0"/>
+    <w:lsdException w:name="Medium List 1" w:semiHidden="0" w:uiPriority="65" w:unhideWhenUsed="0"/>
+    <w:lsdException w:name="Medium List 2" w:semiHidden="0" w:uiPriority="66" w:unhideWhenUsed="0"/>
+    <w:lsdException w:name="Medium Grid 1" w:semiHidden="0" w:uiPriority="67" w:unhideWhenUsed="0"/>
+    <w:lsdException w:name="Medium Grid 2" w:semiHidden="0" w:uiPriority="68" w:unhideWhenUsed="0"/>
+    <w:lsdException w:name="Medium Grid 3" w:semiHidden="0" w:uiPriority="69" w:unhideWhenUsed="0"/>
+    <w:lsdException w:name="Dark List" w:semiHidden="0" w:uiPriority="70" w:unhideWhenUsed="0"/>
+    <w:lsdException w:name="Colorful Shading" w:semiHidden="0" w:uiPriority="71" w:unhideWhenUsed="0"/>
+    <w:lsdException w:name="Colorful List" w:semiHidden="0" w:uiPriority="72" w:unhideWhenUsed="0"/>
+    <w:lsdException w:name="Colorful Grid" w:semiHidden="0" w:uiPriority="73" w:unhideWhenUsed="0"/>
+    <w:lsdException w:name="Light Shading Accent 1" w:semiHidden="0" w:uiPriority="60" w:unhideWhenUsed="0"/>
+    <w:lsdException w:name="Light List Accent 1" w:semiHidden="0" w:uiPriority="61" w:unhideWhenUsed="0"/>
+    <w:lsdException w:name="Light Grid Accent 1" w:semiHidden="0" w:uiPriority="62" w:unhideWhenUsed="0"/>
+    <w:lsdException w:name="Medium Shading 1 Accent 1" w:semiHidden="0" w:uiPriority="63" w:unhideWhenUsed="0"/>
+    <w:lsdException w:name="Medium Shading 2 Accent 1" w:semiHidden="0" w:uiPriority="64" w:unhideWhenUsed="0"/>
+    <w:lsdException w:name="Medium List 1 Accent 1" w:semiHidden="0" w:uiPriority="65" w:unhideWhenUsed="0"/>
+    <w:lsdException w:name="Revision" w:unhideWhenUsed="0"/>
+    <w:lsdException w:name="List Paragraph" w:semiHidden="0" w:uiPriority="34" w:unhideWhenUsed="0" w:qFormat="1"/>
+    <w:lsdException w:name="Quote" w:semiHidden="0" w:uiPriority="29" w:unhideWhenUsed="0" w:qFormat="1"/>
+    <w:lsdException w:name="Intense Quote" w:semiHidden="0" w:uiPriority="30" w:unhideWhenUsed="0" w:qFormat="1"/>
+    <w:lsdException w:name="Medium List 2 Accent 1" w:semiHidden="0" w:uiPriority="66" w:unhideWhenUsed="0"/>
+    <w:lsdException w:name="Medium Grid 1 Accent 1" w:semiHidden="0" w:uiPriority="67" w:unhideWhenUsed="0"/>
+    <w:lsdException w:name="Medium Grid 2 Accent 1" w:semiHidden="0" w:uiPriority="68" w:unhideWhenUsed="0"/>
+    <w:lsdException w:name="Medium Grid 3 Accent 1" w:semiHidden="0" w:uiPriority="69" w:unhideWhenUsed="0"/>
+    <w:lsdException w:name="Dark List Accent 1" w:semiHidden="0" w:uiPriority="70" w:unhideWhenUsed="0"/>
+    <w:lsdException w:name="Colorful Shading Accent 1" w:semiHidden="0" w:uiPriority="71" w:unhideWhenUsed="0"/>
+    <w:lsdException w:name="Colorful List Accent 1" w:semiHidden="0" w:uiPriority="72" w:unhideWhenUsed="0"/>
+    <w:lsdException w:name="Colorful Grid Accent 1" w:semiHidden="0" w:uiPriority="73" w:unhideWhenUsed="0"/>
+    <w:lsdException w:name="Light Shading Accent 2" w:semiHidden="0" w:uiPriority="60" w:unhideWhenUsed="0"/>
+    <w:lsdException w:name="Light List Accent 2" w:semiHidden="0" w:uiPriority="61" w:unhideWhenUsed="0"/>
+    <w:lsdException w:name="Light Grid Accent 2" w:semiHidden="0" w:uiPriority="62" w:unhideWhenUsed="0"/>
+    <w:lsdException w:name="Medium Shading 1 Accent 2" w:semiHidden="0" w:uiPriority="63" w:unhideWhenUsed="0"/>
+    <w:lsdException w:name="Medium Shading 2 Accent 2" w:semiHidden="0" w:uiPriority="64" w:unhideWhenUsed="0"/>
+    <w:lsdException w:name="Medium List 1 Accent 2" w:semiHidden="0" w:uiPriority="65" w:unhideWhenUsed="0"/>
+    <w:lsdException w:name="Medium List 2 Accent 2" w:semiHidden="0" w:uiPriority="66" w:unhideWhenUsed="0"/>
+    <w:lsdException w:name="Medium Grid 1 Accent 2" w:semiHidden="0" w:uiPriority="67" w:unhideWhenUsed="0"/>
+    <w:lsdException w:name="Medium Grid 2 Accent 2" w:semiHidden="0" w:uiPriority="68" w:unhideWhenUsed="0"/>
+    <w:lsdException w:name="Medium Grid 3 Accent 2" w:semiHidden="0" w:uiPriority="69" w:unhideWhenUsed="0"/>
+    <w:lsdException w:name="Dark List Accent 2" w:semiHidden="0" w:uiPriority="70" w:unhideWhenUsed="0"/>
+    <w:lsdException w:name="Colorful Shading Accent 2" w:semiHidden="0" w:uiPriority="71" w:unhideWhenUsed="0"/>
+    <w:lsdException w:name="Colorful List Accent 2" w:semiHidden="0" w:uiPriority="72" w:unhideWhenUsed="0"/>
+    <w:lsdException w:name="Colorful Grid Accent 2" w:semiHidden="0" w:uiPriority="73" w:unhideWhenUsed="0"/>
+    <w:lsdException w:name="Light Shading Accent 3" w:semiHidden="0" w:uiPriority="60" w:unhideWhenUsed="0"/>
+    <w:lsdException w:name="Light List Accent 3" w:semiHidden="0" w:uiPriority="61" w:unhideWhenUsed="0"/>
+    <w:lsdException w:name="Light Grid Accent 3" w:semiHidden="0" w:uiPriority="62" w:unhideWhenUsed="0"/>
+    <w:lsdException w:name="Medium Shading 1 Accent 3" w:semiHidden="0" w:uiPriority="63" w:unhideWhenUsed="0"/>
+    <w:lsdException w:name="Medium Shading 2 Accent 3" w:semiHidden="0" w:uiPriority="64" w:unhideWhenUsed="0"/>
+    <w:lsdException w:name="Medium List 1 Accent 3" w:semiHidden="0" w:uiPriority="65" w:unhideWhenUsed="0"/>
+    <w:lsdException w:name="Medium List 2 Accent 3" w:semiHidden="0" w:uiPriority="66" w:unhideWhenUsed="0"/>
+    <w:lsdException w:name="Medium Grid 1 Accent 3" w:semiHidden="0" w:uiPriority="67" w:unhideWhenUsed="0"/>
+    <w:lsdException w:name="Medium Grid 2 Accent 3" w:semiHidden="0" w:uiPriority="68" w:unhideWhenUsed="0"/>
+    <w:lsdException w:name="Medium Grid 3 Accent 3" w:semiHidden="0" w:uiPriority="69" w:unhideWhenUsed="0"/>
+    <w:lsdException w:name="Dark List Accent 3" w:semiHidden="0" w:uiPriority="70" w:unhideWhenUsed="0"/>
+    <w:lsdException w:name="Colorful Shading Accent 3" w:semiHidden="0" w:uiPriority="71" w:unhideWhenUsed="0"/>
+    <w:lsdException w:name="Colorful List Accent 3" w:semiHidden="0" w:uiPriority="72" w:unhideWhenUsed="0"/>
+    <w:lsdException w:name="Colorful Grid Accent 3" w:semiHidden="0" w:uiPriority="73" w:unhideWhenUsed="0"/>
+    <w:lsdException w:name="Light Shading Accent 4" w:semiHidden="0" w:uiPriority="60" w:unhideWhenUsed="0"/>
+    <w:lsdException w:name="Light List Accent 4" w:semiHidden="0" w:uiPriority="61" w:unhideWhenUsed="0"/>
+    <w:lsdException w:name="Light Grid Accent 4" w:semiHidden="0" w:uiPriority="62" w:unhideWhenUsed="0"/>
+    <w:lsdException w:name="Medium Shading 1 Accent 4" w:semiHidden="0" w:uiPriority="63" w:unhideWhenUsed="0"/>
+    <w:lsdException w:name="Medium Shading 2 Accent 4" w:semiHidden="0" w:uiPriority="64" w:unhideWhenUsed="0"/>
+    <w:lsdException w:name="Medium List 1 Accent 4" w:semiHidden="0" w:uiPriority="65" w:unhideWhenUsed="0"/>
+    <w:lsdException w:name="Medium List 2 Accent 4" w:semiHidden="0" w:uiPriority="66" w:unhideWhenUsed="0"/>
+    <w:lsdException w:name="Medium Grid 1 Accent 4" w:semiHidden="0" w:uiPriority="67" w:unhideWhenUsed="0"/>
+    <w:lsdException w:name="Medium Grid 2 Accent 4" w:semiHidden="0" w:uiPriority="68" w:unhideWhenUsed="0"/>
+    <w:lsdException w:name="Medium Grid 3 Accent 4" w:semiHidden="0" w:uiPriority="69" w:unhideWhenUsed="0"/>
+    <w:lsdException w:name="Dark List Accent 4" w:semiHidden="0" w:uiPriority="70" w:unhideWhenUsed="0"/>
+    <w:lsdException w:name="Colorful Shading Accent 4" w:semiHidden="0" w:uiPriority="71" w:unhideWhenUsed="0"/>
+    <w:lsdException w:name="Colorful List Accent 4" w:semiHidden="0" w:uiPriority="72" w:unhideWhenUsed="0"/>
+    <w:lsdException w:name="Colorful Grid Accent 4" w:semiHidden="0" w:uiPriority="73" w:unhideWhenUsed="0"/>
+    <w:lsdException w:name="Light Shading Accent 5" w:semiHidden="0" w:uiPriority="60" w:unhideWhenUsed="0"/>
+    <w:lsdException w:name="Light List Accent 5" w:semiHidden="0" w:uiPriority="61" w:unhideWhenUsed="0"/>
+    <w:lsdException w:name="Light Grid Accent 5" w:semiHidden="0" w:uiPriority="62" w:unhideWhenUsed="0"/>
+    <w:lsdException w:name="Medium Shading 1 Accent 5" w:semiHidden="0" w:uiPriority="63" w:unhideWhenUsed="0"/>
+    <w:lsdException w:name="Medium Shading 2 Accent 5" w:semiHidden="0" w:uiPriority="64" w:unhideWhenUsed="0"/>
+    <w:lsdException w:name="Medium List 1 Accent 5" w:semiHidden="0" w:uiPriority="65" w:unhideWhenUsed="0"/>
+    <w:lsdException w:name="Medium List 2 Accent 5" w:semiHidden="0" w:uiPriority="66" w:unhideWhenUsed="0"/>
+    <w:lsdException w:name="Medium Grid 1 Accent 5" w:semiHidden="0" w:uiPriority="67" w:unhideWhenUsed="0"/>
+    <w:lsdException w:name="Medium Grid 2 Accent 5" w:semiHidden="0" w:uiPriority="68" w:unhideWhenUsed="0"/>
+    <w:lsdException w:name="Medium Grid 3 Accent 5" w:semiHidden="0" w:uiPriority="69" w:unhideWhenUsed="0"/>
+    <w:lsdException w:name="Dark List Accent 5" w:semiHidden="0" w:uiPriority="70" w:unhideWhenUsed="0"/>
+    <w:lsdException w:name="Colorful Shading Accent 5" w:semiHidden="0" w:uiPriority="71" w:unhideWhenUsed="0"/>
+    <w:lsdException w:name="Colorful List Accent 5" w:semiHidden="0" w:uiPriority="72" w:unhideWhenUsed="0"/>
+    <w:lsdException w:name="Colorful Grid Accent 5" w:semiHidden="0" w:uiPriority="73" w:unhideWhenUsed="0"/>
+    <w:lsdException w:name="Light Shading Accent 6" w:semiHidden="0" w:uiPriority="60" w:unhideWhenUsed="0"/>
+    <w:lsdException w:name="Light List Accent 6" w:semiHidden="0" w:uiPriority="61" w:unhideWhenUsed="0"/>
+    <w:lsdException w:name="Light Grid Accent 6" w:semiHidden="0" w:uiPriority="62" w:unhideWhenUsed="0"/>
+    <w:lsdException w:name="Medium Shading 1 Accent 6" w:semiHidden="0" w:uiPriority="63" w:unhideWhenUsed="0"/>
+    <w:lsdException w:name="Medium Shading 2 Accent 6" w:semiHidden="0" w:uiPriority="64" w:unhideWhenUsed="0"/>
+    <w:lsdException w:name="Medium List 1 Accent 6" w:semiHidden="0" w:uiPriority="65" w:unhideWhenUsed="0"/>
+    <w:lsdException w:name="Medium List 2 Accent 6" w:semiHidden="0" w:uiPriority="66" w:unhideWhenUsed="0"/>
+    <w:lsdException w:name="Medium Grid 1 Accent 6" w:semiHidden="0" w:uiPriority="67" w:unhideWhenUsed="0"/>
+    <w:lsdException w:name="Medium Grid 2 Accent 6" w:semiHidden="0" w:uiPriority="68" w:unhideWhenUsed="0"/>
+    <w:lsdException w:name="Medium Grid 3 Accent 6" w:semiHidden="0" w:uiPriority="69" w:unhideWhenUsed="0"/>
+    <w:lsdException w:name="Dark List Accent 6" w:semiHidden="0" w:uiPriority="70" w:unhideWhenUsed="0"/>
+    <w:lsdException w:name="Colorful Shading Accent 6" w:semiHidden="0" w:uiPriority="71" w:unhideWhenUsed="0"/>
+    <w:lsdException w:name="Colorful List Accent 6" w:semiHidden="0" w:uiPriority="72" w:unhideWhenUsed="0"/>
+    <w:lsdException w:name="Colorful Grid Accent 6" w:semiHidden="0" w:uiPriority="73" w:unhideWhenUsed="0"/>
+    <w:lsdException w:name="Subtle Emphasis" w:semiHidden="0" w:uiPriority="19" w:unhideWhenUsed="0" w:qFormat="1"/>
+    <w:lsdException w:name="Intense Emphasis" w:semiHidden="0" w:uiPriority="21" w:unhideWhenUsed="0" w:qFormat="1"/>
+    <w:lsdException w:name="Subtle Reference" w:semiHidden="0" w:uiPriority="31" w:unhideWhenUsed="0" w:qFormat="1"/>
+    <w:lsdException w:name="Intense Reference" w:semiHidden="0" w:uiPriority="32" w:unhideWhenUsed="0" w:qFormat="1"/>
+    <w:lsdException w:name="Book Title" w:semiHidden="0" w:uiPriority="33" w:unhideWhenUsed="0" w:qFormat="1"/>
+    <w:lsdException w:name="Bibliography" w:uiPriority="37"/>
+    <w:lsdException w:name="TOC Heading" w:uiPriority="39" w:qFormat="1"/>
   </w:latentStyles>
-  <w:style w:type="paragraph" w:default="1" w:styleId="Normal">
+  <w:style w:type="paragraph" w:default="1" w:styleId="a">
     <w:name w:val="Normal"/>
     <w:qFormat/>
     <w:rsid w:val="00C40413"/>
   </w:style>
-  <w:style w:type="paragraph" w:styleId="Heading1">
+  <w:style w:type="paragraph" w:styleId="1">
     <w:name w:val="heading 1"/>
-    <w:basedOn w:val="Normal"/>
-    <w:link w:val="Heading1Char"/>
+    <w:basedOn w:val="a"/>
+    <w:link w:val="1Char"/>
     <w:uiPriority w:val="9"/>
     <w:qFormat/>
     <w:rsid w:val="006D77F0"/>
@@ -1667,13 +1464,13 @@
       <w:szCs w:val="48"/>
     </w:rPr>
   </w:style>
-  <w:style w:type="character" w:default="1" w:styleId="DefaultParagraphFont">
+  <w:style w:type="character" w:default="1" w:styleId="a0">
     <w:name w:val="Default Paragraph Font"/>
     <w:uiPriority w:val="1"/>
     <w:semiHidden/>
     <w:unhideWhenUsed/>
   </w:style>
-  <w:style w:type="table" w:default="1" w:styleId="TableNormal">
+  <w:style w:type="table" w:default="1" w:styleId="a1">
     <w:name w:val="Normal Table"/>
     <w:uiPriority w:val="99"/>
     <w:semiHidden/>
@@ -1688,15 +1485,15 @@
       </w:tblCellMar>
     </w:tblPr>
   </w:style>
-  <w:style w:type="numbering" w:default="1" w:styleId="NoList">
+  <w:style w:type="numbering" w:default="1" w:styleId="a2">
     <w:name w:val="No List"/>
     <w:uiPriority w:val="99"/>
     <w:semiHidden/>
     <w:unhideWhenUsed/>
   </w:style>
-  <w:style w:type="character" w:styleId="Hyperlink">
+  <w:style w:type="character" w:styleId="a3">
     <w:name w:val="Hyperlink"/>
-    <w:basedOn w:val="DefaultParagraphFont"/>
+    <w:basedOn w:val="a0"/>
     <w:uiPriority w:val="99"/>
     <w:unhideWhenUsed/>
     <w:rsid w:val="00C10060"/>
@@ -1705,10 +1502,10 @@
       <w:u w:val="single"/>
     </w:rPr>
   </w:style>
-  <w:style w:type="character" w:customStyle="1" w:styleId="Heading1Char">
-    <w:name w:val="Heading 1 Char"/>
-    <w:basedOn w:val="DefaultParagraphFont"/>
-    <w:link w:val="Heading1"/>
+  <w:style w:type="character" w:customStyle="1" w:styleId="1Char">
+    <w:name w:val="标题 1 Char"/>
+    <w:basedOn w:val="a0"/>
+    <w:link w:val="1"/>
     <w:uiPriority w:val="9"/>
     <w:rsid w:val="006D77F0"/>
     <w:rPr>
@@ -1722,12 +1519,265 @@
   </w:style>
   <w:style w:type="character" w:customStyle="1" w:styleId="apple-converted-space">
     <w:name w:val="apple-converted-space"/>
-    <w:basedOn w:val="DefaultParagraphFont"/>
+    <w:basedOn w:val="a0"/>
     <w:rsid w:val="006D77F0"/>
   </w:style>
-  <w:style w:type="character" w:styleId="FollowedHyperlink">
+  <w:style w:type="character" w:styleId="a4">
     <w:name w:val="FollowedHyperlink"/>
-    <w:basedOn w:val="DefaultParagraphFont"/>
+    <w:basedOn w:val="a0"/>
+    <w:uiPriority w:val="99"/>
+    <w:semiHidden/>
+    <w:unhideWhenUsed/>
+    <w:rsid w:val="008D3295"/>
+    <w:rPr>
+      <w:color w:val="0000FF" w:themeColor="followedHyperlink"/>
+      <w:u w:val="single"/>
+    </w:rPr>
+  </w:style>
+</w:styles>
+</file>
+
+<file path=word/stylesWithEffects.xml><?xml version="1.0" encoding="utf-8"?>
+<w:styles xmlns:wpc="http://schemas.microsoft.com/office/word/2010/wordprocessingCanvas" xmlns:mc="http://schemas.openxmlformats.org/markup-compatibility/2006" xmlns:o="urn:schemas-microsoft-com:office:office" xmlns:r="http://schemas.openxmlformats.org/officeDocument/2006/relationships" xmlns:m="http://schemas.openxmlformats.org/officeDocument/2006/math" xmlns:v="urn:schemas-microsoft-com:vml" xmlns:wp14="http://schemas.microsoft.com/office/word/2010/wordprocessingDrawing" xmlns:wp="http://schemas.openxmlformats.org/drawingml/2006/wordprocessingDrawing" xmlns:w10="urn:schemas-microsoft-com:office:word" xmlns:w="http://schemas.openxmlformats.org/wordprocessingml/2006/main" xmlns:w14="http://schemas.microsoft.com/office/word/2010/wordml" xmlns:wpg="http://schemas.microsoft.com/office/word/2010/wordprocessingGroup" xmlns:wpi="http://schemas.microsoft.com/office/word/2010/wordprocessingInk" xmlns:wne="http://schemas.microsoft.com/office/word/2006/wordml" xmlns:wps="http://schemas.microsoft.com/office/word/2010/wordprocessingShape" mc:Ignorable="w14 wp14">
+  <w:docDefaults>
+    <w:rPrDefault>
+      <w:rPr>
+        <w:rFonts w:ascii="Georgia" w:eastAsiaTheme="minorEastAsia" w:hAnsi="Georgia" w:cstheme="minorBidi"/>
+        <w:szCs w:val="22"/>
+        <w:lang w:val="en-US" w:eastAsia="zh-CN" w:bidi="ar-SA"/>
+      </w:rPr>
+    </w:rPrDefault>
+    <w:pPrDefault>
+      <w:pPr>
+        <w:spacing w:after="160" w:line="259" w:lineRule="auto"/>
+      </w:pPr>
+    </w:pPrDefault>
+  </w:docDefaults>
+  <w:latentStyles w:defLockedState="0" w:defUIPriority="99" w:defSemiHidden="1" w:defUnhideWhenUsed="1" w:defQFormat="0" w:count="267">
+    <w:lsdException w:name="Normal" w:semiHidden="0" w:uiPriority="0" w:unhideWhenUsed="0" w:qFormat="1"/>
+    <w:lsdException w:name="heading 1" w:semiHidden="0" w:uiPriority="9" w:unhideWhenUsed="0" w:qFormat="1"/>
+    <w:lsdException w:name="heading 2" w:uiPriority="9" w:qFormat="1"/>
+    <w:lsdException w:name="heading 3" w:uiPriority="9" w:qFormat="1"/>
+    <w:lsdException w:name="heading 4" w:uiPriority="9" w:qFormat="1"/>
+    <w:lsdException w:name="heading 5" w:uiPriority="9" w:qFormat="1"/>
+    <w:lsdException w:name="heading 6" w:uiPriority="9" w:qFormat="1"/>
+    <w:lsdException w:name="heading 7" w:uiPriority="9" w:qFormat="1"/>
+    <w:lsdException w:name="heading 8" w:uiPriority="9" w:qFormat="1"/>
+    <w:lsdException w:name="heading 9" w:uiPriority="9" w:qFormat="1"/>
+    <w:lsdException w:name="toc 1" w:uiPriority="39"/>
+    <w:lsdException w:name="toc 2" w:uiPriority="39"/>
+    <w:lsdException w:name="toc 3" w:uiPriority="39"/>
+    <w:lsdException w:name="toc 4" w:uiPriority="39"/>
+    <w:lsdException w:name="toc 5" w:uiPriority="39"/>
+    <w:lsdException w:name="toc 6" w:uiPriority="39"/>
+    <w:lsdException w:name="toc 7" w:uiPriority="39"/>
+    <w:lsdException w:name="toc 8" w:uiPriority="39"/>
+    <w:lsdException w:name="toc 9" w:uiPriority="39"/>
+    <w:lsdException w:name="caption" w:uiPriority="35" w:qFormat="1"/>
+    <w:lsdException w:name="Title" w:semiHidden="0" w:uiPriority="10" w:unhideWhenUsed="0" w:qFormat="1"/>
+    <w:lsdException w:name="Default Paragraph Font" w:uiPriority="1"/>
+    <w:lsdException w:name="Subtitle" w:semiHidden="0" w:uiPriority="11" w:unhideWhenUsed="0" w:qFormat="1"/>
+    <w:lsdException w:name="Strong" w:semiHidden="0" w:uiPriority="22" w:unhideWhenUsed="0" w:qFormat="1"/>
+    <w:lsdException w:name="Emphasis" w:semiHidden="0" w:uiPriority="20" w:unhideWhenUsed="0" w:qFormat="1"/>
+    <w:lsdException w:name="Table Grid" w:semiHidden="0" w:uiPriority="39" w:unhideWhenUsed="0"/>
+    <w:lsdException w:name="Placeholder Text" w:unhideWhenUsed="0"/>
+    <w:lsdException w:name="No Spacing" w:semiHidden="0" w:uiPriority="1" w:unhideWhenUsed="0" w:qFormat="1"/>
+    <w:lsdException w:name="Light Shading" w:semiHidden="0" w:uiPriority="60" w:unhideWhenUsed="0"/>
+    <w:lsdException w:name="Light List" w:semiHidden="0" w:uiPriority="61" w:unhideWhenUsed="0"/>
+    <w:lsdException w:name="Light Grid" w:semiHidden="0" w:uiPriority="62" w:unhideWhenUsed="0"/>
+    <w:lsdException w:name="Medium Shading 1" w:semiHidden="0" w:uiPriority="63" w:unhideWhenUsed="0"/>
+    <w:lsdException w:name="Medium Shading 2" w:semiHidden="0" w:uiPriority="64" w:unhideWhenUsed="0"/>
+    <w:lsdException w:name="Medium List 1" w:semiHidden="0" w:uiPriority="65" w:unhideWhenUsed="0"/>
+    <w:lsdException w:name="Medium List 2" w:semiHidden="0" w:uiPriority="66" w:unhideWhenUsed="0"/>
+    <w:lsdException w:name="Medium Grid 1" w:semiHidden="0" w:uiPriority="67" w:unhideWhenUsed="0"/>
+    <w:lsdException w:name="Medium Grid 2" w:semiHidden="0" w:uiPriority="68" w:unhideWhenUsed="0"/>
+    <w:lsdException w:name="Medium Grid 3" w:semiHidden="0" w:uiPriority="69" w:unhideWhenUsed="0"/>
+    <w:lsdException w:name="Dark List" w:semiHidden="0" w:uiPriority="70" w:unhideWhenUsed="0"/>
+    <w:lsdException w:name="Colorful Shading" w:semiHidden="0" w:uiPriority="71" w:unhideWhenUsed="0"/>
+    <w:lsdException w:name="Colorful List" w:semiHidden="0" w:uiPriority="72" w:unhideWhenUsed="0"/>
+    <w:lsdException w:name="Colorful Grid" w:semiHidden="0" w:uiPriority="73" w:unhideWhenUsed="0"/>
+    <w:lsdException w:name="Light Shading Accent 1" w:semiHidden="0" w:uiPriority="60" w:unhideWhenUsed="0"/>
+    <w:lsdException w:name="Light List Accent 1" w:semiHidden="0" w:uiPriority="61" w:unhideWhenUsed="0"/>
+    <w:lsdException w:name="Light Grid Accent 1" w:semiHidden="0" w:uiPriority="62" w:unhideWhenUsed="0"/>
+    <w:lsdException w:name="Medium Shading 1 Accent 1" w:semiHidden="0" w:uiPriority="63" w:unhideWhenUsed="0"/>
+    <w:lsdException w:name="Medium Shading 2 Accent 1" w:semiHidden="0" w:uiPriority="64" w:unhideWhenUsed="0"/>
+    <w:lsdException w:name="Medium List 1 Accent 1" w:semiHidden="0" w:uiPriority="65" w:unhideWhenUsed="0"/>
+    <w:lsdException w:name="Revision" w:unhideWhenUsed="0"/>
+    <w:lsdException w:name="List Paragraph" w:semiHidden="0" w:uiPriority="34" w:unhideWhenUsed="0" w:qFormat="1"/>
+    <w:lsdException w:name="Quote" w:semiHidden="0" w:uiPriority="29" w:unhideWhenUsed="0" w:qFormat="1"/>
+    <w:lsdException w:name="Intense Quote" w:semiHidden="0" w:uiPriority="30" w:unhideWhenUsed="0" w:qFormat="1"/>
+    <w:lsdException w:name="Medium List 2 Accent 1" w:semiHidden="0" w:uiPriority="66" w:unhideWhenUsed="0"/>
+    <w:lsdException w:name="Medium Grid 1 Accent 1" w:semiHidden="0" w:uiPriority="67" w:unhideWhenUsed="0"/>
+    <w:lsdException w:name="Medium Grid 2 Accent 1" w:semiHidden="0" w:uiPriority="68" w:unhideWhenUsed="0"/>
+    <w:lsdException w:name="Medium Grid 3 Accent 1" w:semiHidden="0" w:uiPriority="69" w:unhideWhenUsed="0"/>
+    <w:lsdException w:name="Dark List Accent 1" w:semiHidden="0" w:uiPriority="70" w:unhideWhenUsed="0"/>
+    <w:lsdException w:name="Colorful Shading Accent 1" w:semiHidden="0" w:uiPriority="71" w:unhideWhenUsed="0"/>
+    <w:lsdException w:name="Colorful List Accent 1" w:semiHidden="0" w:uiPriority="72" w:unhideWhenUsed="0"/>
+    <w:lsdException w:name="Colorful Grid Accent 1" w:semiHidden="0" w:uiPriority="73" w:unhideWhenUsed="0"/>
+    <w:lsdException w:name="Light Shading Accent 2" w:semiHidden="0" w:uiPriority="60" w:unhideWhenUsed="0"/>
+    <w:lsdException w:name="Light List Accent 2" w:semiHidden="0" w:uiPriority="61" w:unhideWhenUsed="0"/>
+    <w:lsdException w:name="Light Grid Accent 2" w:semiHidden="0" w:uiPriority="62" w:unhideWhenUsed="0"/>
+    <w:lsdException w:name="Medium Shading 1 Accent 2" w:semiHidden="0" w:uiPriority="63" w:unhideWhenUsed="0"/>
+    <w:lsdException w:name="Medium Shading 2 Accent 2" w:semiHidden="0" w:uiPriority="64" w:unhideWhenUsed="0"/>
+    <w:lsdException w:name="Medium List 1 Accent 2" w:semiHidden="0" w:uiPriority="65" w:unhideWhenUsed="0"/>
+    <w:lsdException w:name="Medium List 2 Accent 2" w:semiHidden="0" w:uiPriority="66" w:unhideWhenUsed="0"/>
+    <w:lsdException w:name="Medium Grid 1 Accent 2" w:semiHidden="0" w:uiPriority="67" w:unhideWhenUsed="0"/>
+    <w:lsdException w:name="Medium Grid 2 Accent 2" w:semiHidden="0" w:uiPriority="68" w:unhideWhenUsed="0"/>
+    <w:lsdException w:name="Medium Grid 3 Accent 2" w:semiHidden="0" w:uiPriority="69" w:unhideWhenUsed="0"/>
+    <w:lsdException w:name="Dark List Accent 2" w:semiHidden="0" w:uiPriority="70" w:unhideWhenUsed="0"/>
+    <w:lsdException w:name="Colorful Shading Accent 2" w:semiHidden="0" w:uiPriority="71" w:unhideWhenUsed="0"/>
+    <w:lsdException w:name="Colorful List Accent 2" w:semiHidden="0" w:uiPriority="72" w:unhideWhenUsed="0"/>
+    <w:lsdException w:name="Colorful Grid Accent 2" w:semiHidden="0" w:uiPriority="73" w:unhideWhenUsed="0"/>
+    <w:lsdException w:name="Light Shading Accent 3" w:semiHidden="0" w:uiPriority="60" w:unhideWhenUsed="0"/>
+    <w:lsdException w:name="Light List Accent 3" w:semiHidden="0" w:uiPriority="61" w:unhideWhenUsed="0"/>
+    <w:lsdException w:name="Light Grid Accent 3" w:semiHidden="0" w:uiPriority="62" w:unhideWhenUsed="0"/>
+    <w:lsdException w:name="Medium Shading 1 Accent 3" w:semiHidden="0" w:uiPriority="63" w:unhideWhenUsed="0"/>
+    <w:lsdException w:name="Medium Shading 2 Accent 3" w:semiHidden="0" w:uiPriority="64" w:unhideWhenUsed="0"/>
+    <w:lsdException w:name="Medium List 1 Accent 3" w:semiHidden="0" w:uiPriority="65" w:unhideWhenUsed="0"/>
+    <w:lsdException w:name="Medium List 2 Accent 3" w:semiHidden="0" w:uiPriority="66" w:unhideWhenUsed="0"/>
+    <w:lsdException w:name="Medium Grid 1 Accent 3" w:semiHidden="0" w:uiPriority="67" w:unhideWhenUsed="0"/>
+    <w:lsdException w:name="Medium Grid 2 Accent 3" w:semiHidden="0" w:uiPriority="68" w:unhideWhenUsed="0"/>
+    <w:lsdException w:name="Medium Grid 3 Accent 3" w:semiHidden="0" w:uiPriority="69" w:unhideWhenUsed="0"/>
+    <w:lsdException w:name="Dark List Accent 3" w:semiHidden="0" w:uiPriority="70" w:unhideWhenUsed="0"/>
+    <w:lsdException w:name="Colorful Shading Accent 3" w:semiHidden="0" w:uiPriority="71" w:unhideWhenUsed="0"/>
+    <w:lsdException w:name="Colorful List Accent 3" w:semiHidden="0" w:uiPriority="72" w:unhideWhenUsed="0"/>
+    <w:lsdException w:name="Colorful Grid Accent 3" w:semiHidden="0" w:uiPriority="73" w:unhideWhenUsed="0"/>
+    <w:lsdException w:name="Light Shading Accent 4" w:semiHidden="0" w:uiPriority="60" w:unhideWhenUsed="0"/>
+    <w:lsdException w:name="Light List Accent 4" w:semiHidden="0" w:uiPriority="61" w:unhideWhenUsed="0"/>
+    <w:lsdException w:name="Light Grid Accent 4" w:semiHidden="0" w:uiPriority="62" w:unhideWhenUsed="0"/>
+    <w:lsdException w:name="Medium Shading 1 Accent 4" w:semiHidden="0" w:uiPriority="63" w:unhideWhenUsed="0"/>
+    <w:lsdException w:name="Medium Shading 2 Accent 4" w:semiHidden="0" w:uiPriority="64" w:unhideWhenUsed="0"/>
+    <w:lsdException w:name="Medium List 1 Accent 4" w:semiHidden="0" w:uiPriority="65" w:unhideWhenUsed="0"/>
+    <w:lsdException w:name="Medium List 2 Accent 4" w:semiHidden="0" w:uiPriority="66" w:unhideWhenUsed="0"/>
+    <w:lsdException w:name="Medium Grid 1 Accent 4" w:semiHidden="0" w:uiPriority="67" w:unhideWhenUsed="0"/>
+    <w:lsdException w:name="Medium Grid 2 Accent 4" w:semiHidden="0" w:uiPriority="68" w:unhideWhenUsed="0"/>
+    <w:lsdException w:name="Medium Grid 3 Accent 4" w:semiHidden="0" w:uiPriority="69" w:unhideWhenUsed="0"/>
+    <w:lsdException w:name="Dark List Accent 4" w:semiHidden="0" w:uiPriority="70" w:unhideWhenUsed="0"/>
+    <w:lsdException w:name="Colorful Shading Accent 4" w:semiHidden="0" w:uiPriority="71" w:unhideWhenUsed="0"/>
+    <w:lsdException w:name="Colorful List Accent 4" w:semiHidden="0" w:uiPriority="72" w:unhideWhenUsed="0"/>
+    <w:lsdException w:name="Colorful Grid Accent 4" w:semiHidden="0" w:uiPriority="73" w:unhideWhenUsed="0"/>
+    <w:lsdException w:name="Light Shading Accent 5" w:semiHidden="0" w:uiPriority="60" w:unhideWhenUsed="0"/>
+    <w:lsdException w:name="Light List Accent 5" w:semiHidden="0" w:uiPriority="61" w:unhideWhenUsed="0"/>
+    <w:lsdException w:name="Light Grid Accent 5" w:semiHidden="0" w:uiPriority="62" w:unhideWhenUsed="0"/>
+    <w:lsdException w:name="Medium Shading 1 Accent 5" w:semiHidden="0" w:uiPriority="63" w:unhideWhenUsed="0"/>
+    <w:lsdException w:name="Medium Shading 2 Accent 5" w:semiHidden="0" w:uiPriority="64" w:unhideWhenUsed="0"/>
+    <w:lsdException w:name="Medium List 1 Accent 5" w:semiHidden="0" w:uiPriority="65" w:unhideWhenUsed="0"/>
+    <w:lsdException w:name="Medium List 2 Accent 5" w:semiHidden="0" w:uiPriority="66" w:unhideWhenUsed="0"/>
+    <w:lsdException w:name="Medium Grid 1 Accent 5" w:semiHidden="0" w:uiPriority="67" w:unhideWhenUsed="0"/>
+    <w:lsdException w:name="Medium Grid 2 Accent 5" w:semiHidden="0" w:uiPriority="68" w:unhideWhenUsed="0"/>
+    <w:lsdException w:name="Medium Grid 3 Accent 5" w:semiHidden="0" w:uiPriority="69" w:unhideWhenUsed="0"/>
+    <w:lsdException w:name="Dark List Accent 5" w:semiHidden="0" w:uiPriority="70" w:unhideWhenUsed="0"/>
+    <w:lsdException w:name="Colorful Shading Accent 5" w:semiHidden="0" w:uiPriority="71" w:unhideWhenUsed="0"/>
+    <w:lsdException w:name="Colorful List Accent 5" w:semiHidden="0" w:uiPriority="72" w:unhideWhenUsed="0"/>
+    <w:lsdException w:name="Colorful Grid Accent 5" w:semiHidden="0" w:uiPriority="73" w:unhideWhenUsed="0"/>
+    <w:lsdException w:name="Light Shading Accent 6" w:semiHidden="0" w:uiPriority="60" w:unhideWhenUsed="0"/>
+    <w:lsdException w:name="Light List Accent 6" w:semiHidden="0" w:uiPriority="61" w:unhideWhenUsed="0"/>
+    <w:lsdException w:name="Light Grid Accent 6" w:semiHidden="0" w:uiPriority="62" w:unhideWhenUsed="0"/>
+    <w:lsdException w:name="Medium Shading 1 Accent 6" w:semiHidden="0" w:uiPriority="63" w:unhideWhenUsed="0"/>
+    <w:lsdException w:name="Medium Shading 2 Accent 6" w:semiHidden="0" w:uiPriority="64" w:unhideWhenUsed="0"/>
+    <w:lsdException w:name="Medium List 1 Accent 6" w:semiHidden="0" w:uiPriority="65" w:unhideWhenUsed="0"/>
+    <w:lsdException w:name="Medium List 2 Accent 6" w:semiHidden="0" w:uiPriority="66" w:unhideWhenUsed="0"/>
+    <w:lsdException w:name="Medium Grid 1 Accent 6" w:semiHidden="0" w:uiPriority="67" w:unhideWhenUsed="0"/>
+    <w:lsdException w:name="Medium Grid 2 Accent 6" w:semiHidden="0" w:uiPriority="68" w:unhideWhenUsed="0"/>
+    <w:lsdException w:name="Medium Grid 3 Accent 6" w:semiHidden="0" w:uiPriority="69" w:unhideWhenUsed="0"/>
+    <w:lsdException w:name="Dark List Accent 6" w:semiHidden="0" w:uiPriority="70" w:unhideWhenUsed="0"/>
+    <w:lsdException w:name="Colorful Shading Accent 6" w:semiHidden="0" w:uiPriority="71" w:unhideWhenUsed="0"/>
+    <w:lsdException w:name="Colorful List Accent 6" w:semiHidden="0" w:uiPriority="72" w:unhideWhenUsed="0"/>
+    <w:lsdException w:name="Colorful Grid Accent 6" w:semiHidden="0" w:uiPriority="73" w:unhideWhenUsed="0"/>
+    <w:lsdException w:name="Subtle Emphasis" w:semiHidden="0" w:uiPriority="19" w:unhideWhenUsed="0" w:qFormat="1"/>
+    <w:lsdException w:name="Intense Emphasis" w:semiHidden="0" w:uiPriority="21" w:unhideWhenUsed="0" w:qFormat="1"/>
+    <w:lsdException w:name="Subtle Reference" w:semiHidden="0" w:uiPriority="31" w:unhideWhenUsed="0" w:qFormat="1"/>
+    <w:lsdException w:name="Intense Reference" w:semiHidden="0" w:uiPriority="32" w:unhideWhenUsed="0" w:qFormat="1"/>
+    <w:lsdException w:name="Book Title" w:semiHidden="0" w:uiPriority="33" w:unhideWhenUsed="0" w:qFormat="1"/>
+    <w:lsdException w:name="Bibliography" w:uiPriority="37"/>
+    <w:lsdException w:name="TOC Heading" w:uiPriority="39" w:qFormat="1"/>
+  </w:latentStyles>
+  <w:style w:type="paragraph" w:default="1" w:styleId="a">
+    <w:name w:val="Normal"/>
+    <w:qFormat/>
+    <w:rsid w:val="00C40413"/>
+  </w:style>
+  <w:style w:type="paragraph" w:styleId="1">
+    <w:name w:val="heading 1"/>
+    <w:basedOn w:val="a"/>
+    <w:link w:val="1Char"/>
+    <w:uiPriority w:val="9"/>
+    <w:qFormat/>
+    <w:rsid w:val="006D77F0"/>
+    <w:pPr>
+      <w:spacing w:before="100" w:beforeAutospacing="1" w:after="100" w:afterAutospacing="1" w:line="240" w:lineRule="auto"/>
+      <w:outlineLvl w:val="0"/>
+    </w:pPr>
+    <w:rPr>
+      <w:rFonts w:ascii="Times New Roman" w:eastAsia="Times New Roman" w:hAnsi="Times New Roman" w:cs="Times New Roman"/>
+      <w:b/>
+      <w:bCs/>
+      <w:kern w:val="36"/>
+      <w:sz w:val="48"/>
+      <w:szCs w:val="48"/>
+    </w:rPr>
+  </w:style>
+  <w:style w:type="character" w:default="1" w:styleId="a0">
+    <w:name w:val="Default Paragraph Font"/>
+    <w:uiPriority w:val="1"/>
+    <w:semiHidden/>
+    <w:unhideWhenUsed/>
+  </w:style>
+  <w:style w:type="table" w:default="1" w:styleId="a1">
+    <w:name w:val="Normal Table"/>
+    <w:uiPriority w:val="99"/>
+    <w:semiHidden/>
+    <w:unhideWhenUsed/>
+    <w:tblPr>
+      <w:tblInd w:w="0" w:type="dxa"/>
+      <w:tblCellMar>
+        <w:top w:w="0" w:type="dxa"/>
+        <w:left w:w="108" w:type="dxa"/>
+        <w:bottom w:w="0" w:type="dxa"/>
+        <w:right w:w="108" w:type="dxa"/>
+      </w:tblCellMar>
+    </w:tblPr>
+  </w:style>
+  <w:style w:type="numbering" w:default="1" w:styleId="a2">
+    <w:name w:val="No List"/>
+    <w:uiPriority w:val="99"/>
+    <w:semiHidden/>
+    <w:unhideWhenUsed/>
+  </w:style>
+  <w:style w:type="character" w:styleId="a3">
+    <w:name w:val="Hyperlink"/>
+    <w:basedOn w:val="a0"/>
+    <w:uiPriority w:val="99"/>
+    <w:unhideWhenUsed/>
+    <w:rsid w:val="00C10060"/>
+    <w:rPr>
+      <w:color w:val="0000FF" w:themeColor="hyperlink"/>
+      <w:u w:val="single"/>
+    </w:rPr>
+  </w:style>
+  <w:style w:type="character" w:customStyle="1" w:styleId="1Char">
+    <w:name w:val="标题 1 Char"/>
+    <w:basedOn w:val="a0"/>
+    <w:link w:val="1"/>
+    <w:uiPriority w:val="9"/>
+    <w:rsid w:val="006D77F0"/>
+    <w:rPr>
+      <w:rFonts w:ascii="Times New Roman" w:eastAsia="Times New Roman" w:hAnsi="Times New Roman" w:cs="Times New Roman"/>
+      <w:b/>
+      <w:bCs/>
+      <w:kern w:val="36"/>
+      <w:sz w:val="48"/>
+      <w:szCs w:val="48"/>
+    </w:rPr>
+  </w:style>
+  <w:style w:type="character" w:customStyle="1" w:styleId="apple-converted-space">
+    <w:name w:val="apple-converted-space"/>
+    <w:basedOn w:val="a0"/>
+    <w:rsid w:val="006D77F0"/>
+  </w:style>
+  <w:style w:type="character" w:styleId="a4">
+    <w:name w:val="FollowedHyperlink"/>
+    <w:basedOn w:val="a0"/>
     <w:uiPriority w:val="99"/>
     <w:semiHidden/>
     <w:unhideWhenUsed/>

--- a/Document/Document_to_review.docx
+++ b/Document/Document_to_review.docx
@@ -70,39 +70,10 @@
         </w:r>
       </w:hyperlink>
     </w:p>
-    <w:p/>
-    <w:p>
-      <w:r>
-        <w:t xml:space="preserve">What are </w:t>
-      </w:r>
-      <w:proofErr w:type="spellStart"/>
-      <w:r>
-        <w:t>metaclasses</w:t>
-      </w:r>
-      <w:proofErr w:type="spellEnd"/>
-      <w:proofErr w:type="gramStart"/>
-      <w:r>
-        <w:t>?</w:t>
-      </w:r>
-      <w:r>
-        <w:rPr>
-          <w:rFonts w:hint="eastAsia"/>
-        </w:rPr>
-        <w:t>:</w:t>
-      </w:r>
-      <w:proofErr w:type="gramEnd"/>
-    </w:p>
-    <w:p>
-      <w:hyperlink r:id="rId7" w:history="1">
-        <w:r>
-          <w:rPr>
-            <w:rStyle w:val="Hyperlink"/>
-          </w:rPr>
-          <w:t>http://stackoverflow.com/questions/100003/what-is-a-metaclass-in-python</w:t>
-        </w:r>
-      </w:hyperlink>
-    </w:p>
-    <w:p/>
+    <w:p>
+      <w:bookmarkStart w:id="0" w:name="_GoBack"/>
+      <w:bookmarkEnd w:id="0"/>
+    </w:p>
     <w:p>
       <w:pPr>
         <w:shd w:val="clear" w:color="auto" w:fill="FFFFFF"/>
@@ -113,48 +84,56 @@
       <w:r>
         <w:rPr>
           <w:rFonts w:hint="eastAsia"/>
+          <w:highlight w:val="green"/>
         </w:rPr>
         <w:t>提高你的</w:t>
       </w:r>
       <w:r>
         <w:rPr>
           <w:rFonts w:hint="eastAsia"/>
+          <w:highlight w:val="green"/>
         </w:rPr>
         <w:t xml:space="preserve">Python: </w:t>
       </w:r>
       <w:r>
         <w:rPr>
           <w:rFonts w:hint="eastAsia"/>
+          <w:highlight w:val="green"/>
         </w:rPr>
         <w:t>解释‘</w:t>
       </w:r>
       <w:r>
         <w:rPr>
           <w:rFonts w:hint="eastAsia"/>
+          <w:highlight w:val="green"/>
         </w:rPr>
         <w:t>yield</w:t>
       </w:r>
       <w:r>
         <w:rPr>
           <w:rFonts w:hint="eastAsia"/>
+          <w:highlight w:val="green"/>
         </w:rPr>
         <w:t>’和‘</w:t>
       </w:r>
       <w:r>
         <w:rPr>
           <w:rFonts w:hint="eastAsia"/>
+          <w:highlight w:val="green"/>
         </w:rPr>
         <w:t>Generators</w:t>
       </w:r>
       <w:r>
         <w:rPr>
           <w:rFonts w:hint="eastAsia"/>
+          <w:highlight w:val="green"/>
         </w:rPr>
         <w:t>（生成器）’</w:t>
       </w:r>
       <w:r>
         <w:rPr>
           <w:rFonts w:hint="eastAsia"/>
+          <w:highlight w:val="green"/>
         </w:rPr>
         <w:t>:</w:t>
       </w:r>
@@ -201,7 +180,7 @@
           <w:szCs w:val="22"/>
         </w:rPr>
       </w:pPr>
-      <w:hyperlink r:id="rId8" w:history="1">
+      <w:hyperlink r:id="rId7" w:history="1">
         <w:r>
           <w:rPr>
             <w:rFonts w:ascii="Georgia" w:eastAsiaTheme="minorEastAsia" w:hAnsi="Georgia" w:cstheme="minorBidi"/>
@@ -210,6 +189,7 @@
             <w:kern w:val="0"/>
             <w:sz w:val="20"/>
             <w:szCs w:val="22"/>
+            <w:highlight w:val="green"/>
           </w:rPr>
           <w:t>抛硬币直到连续若干次正面的概率</w:t>
         </w:r>
@@ -222,6 +202,7 @@
           <w:kern w:val="0"/>
           <w:sz w:val="20"/>
           <w:szCs w:val="22"/>
+          <w:highlight w:val="green"/>
         </w:rPr>
         <w:t>s</w:t>
       </w:r>
@@ -233,7 +214,7 @@
         <w:spacing w:after="0" w:line="510" w:lineRule="atLeast"/>
         <w:outlineLvl w:val="0"/>
       </w:pPr>
-      <w:hyperlink r:id="rId9" w:history="1">
+      <w:hyperlink r:id="rId8" w:history="1">
         <w:r>
           <w:rPr>
             <w:rStyle w:val="Hyperlink"/>
@@ -275,7 +256,7 @@
         <w:spacing w:after="0" w:line="510" w:lineRule="atLeast"/>
         <w:outlineLvl w:val="0"/>
       </w:pPr>
-      <w:hyperlink r:id="rId10" w:history="1">
+      <w:hyperlink r:id="rId9" w:history="1">
         <w:r>
           <w:rPr>
             <w:rStyle w:val="Hyperlink"/>
@@ -299,7 +280,7 @@
         <w:spacing w:after="0" w:line="510" w:lineRule="atLeast"/>
         <w:outlineLvl w:val="0"/>
       </w:pPr>
-      <w:hyperlink r:id="rId11" w:history="1">
+      <w:hyperlink r:id="rId10" w:history="1">
         <w:r>
           <w:t>Python Mock</w:t>
         </w:r>
@@ -315,7 +296,7 @@
         <w:spacing w:after="0" w:line="510" w:lineRule="atLeast"/>
         <w:outlineLvl w:val="0"/>
       </w:pPr>
-      <w:hyperlink r:id="rId12" w:history="1">
+      <w:hyperlink r:id="rId11" w:history="1">
         <w:r>
           <w:rPr>
             <w:rStyle w:val="Hyperlink"/>
@@ -352,7 +333,7 @@
         <w:spacing w:after="0" w:line="510" w:lineRule="atLeast"/>
         <w:outlineLvl w:val="0"/>
       </w:pPr>
-      <w:hyperlink r:id="rId13" w:history="1">
+      <w:hyperlink r:id="rId12" w:history="1">
         <w:r>
           <w:rPr>
             <w:rStyle w:val="Hyperlink"/>
@@ -381,7 +362,6 @@
         <w:rPr>
           <w:rFonts w:hint="eastAsia"/>
         </w:rPr>
-        <w:lastRenderedPageBreak/>
         <w:t>Darkhorse</w:t>
       </w:r>
       <w:proofErr w:type="spellEnd"/>
@@ -409,32 +389,33 @@
         <w:rPr>
           <w:rFonts w:hint="eastAsia"/>
         </w:rPr>
+        <w:lastRenderedPageBreak/>
         <w:t>500 lines or less</w:t>
       </w:r>
     </w:p>
     <w:p>
+      <w:hyperlink r:id="rId13" w:history="1">
+        <w:r>
+          <w:rPr>
+            <w:rStyle w:val="Hyperlink"/>
+          </w:rPr>
+          <w:t>http://aosabook.org/en/index.html</w:t>
+        </w:r>
+      </w:hyperlink>
+    </w:p>
+    <w:p/>
+    <w:p>
+      <w:proofErr w:type="gramStart"/>
+      <w:r>
+        <w:t>python</w:t>
+      </w:r>
+      <w:proofErr w:type="gramEnd"/>
+      <w:r>
+        <w:t xml:space="preserve"> NLTK</w:t>
+      </w:r>
+    </w:p>
+    <w:p>
       <w:hyperlink r:id="rId14" w:history="1">
-        <w:r>
-          <w:rPr>
-            <w:rStyle w:val="Hyperlink"/>
-          </w:rPr>
-          <w:t>http://aosabook.org/en/index.html</w:t>
-        </w:r>
-      </w:hyperlink>
-    </w:p>
-    <w:p/>
-    <w:p>
-      <w:proofErr w:type="gramStart"/>
-      <w:r>
-        <w:t>python</w:t>
-      </w:r>
-      <w:proofErr w:type="gramEnd"/>
-      <w:r>
-        <w:t xml:space="preserve"> NLTK</w:t>
-      </w:r>
-    </w:p>
-    <w:p>
-      <w:hyperlink r:id="rId15" w:history="1">
         <w:r>
           <w:rPr>
             <w:rStyle w:val="Hyperlink"/>
@@ -457,7 +438,7 @@
       </w:r>
     </w:p>
     <w:p>
-      <w:hyperlink r:id="rId16" w:history="1">
+      <w:hyperlink r:id="rId15" w:history="1">
         <w:r>
           <w:rPr>
             <w:rStyle w:val="Hyperlink"/>
@@ -480,7 +461,7 @@
       <w:proofErr w:type="gramEnd"/>
     </w:p>
     <w:p>
-      <w:hyperlink r:id="rId17" w:history="1">
+      <w:hyperlink r:id="rId16" w:history="1">
         <w:r>
           <w:rPr>
             <w:rStyle w:val="Hyperlink"/>
@@ -491,7 +472,7 @@
     </w:p>
     <w:p/>
     <w:p>
-      <w:hyperlink r:id="rId18" w:tgtFrame="_blank" w:history="1">
+      <w:hyperlink r:id="rId17" w:tgtFrame="_blank" w:history="1">
         <w:proofErr w:type="gramStart"/>
         <w:r>
           <w:t>spurious</w:t>
@@ -503,7 +484,7 @@
       </w:hyperlink>
     </w:p>
     <w:p>
-      <w:hyperlink r:id="rId19" w:history="1">
+      <w:hyperlink r:id="rId18" w:history="1">
         <w:r>
           <w:rPr>
             <w:rStyle w:val="Hyperlink"/>
@@ -532,36 +513,51 @@
       </w:r>
     </w:p>
     <w:p>
+      <w:hyperlink r:id="rId19" w:history="1">
+        <w:r>
+          <w:rPr>
+            <w:rStyle w:val="Hyperlink"/>
+          </w:rPr>
+          <w:t>https://pages.github.com/</w:t>
+        </w:r>
+      </w:hyperlink>
+    </w:p>
+    <w:p/>
+    <w:p>
+      <w:r>
+        <w:t>Advanced Bash-Scripting Guide</w:t>
+      </w:r>
+    </w:p>
+    <w:p>
       <w:hyperlink r:id="rId20" w:history="1">
         <w:r>
           <w:rPr>
             <w:rStyle w:val="Hyperlink"/>
           </w:rPr>
-          <w:t>https://pages.github.com/</w:t>
-        </w:r>
-      </w:hyperlink>
-    </w:p>
-    <w:p/>
-    <w:p>
-      <w:r>
-        <w:t>Advanced Bash-Scripting Guide</w:t>
-      </w:r>
-    </w:p>
-    <w:p>
+          <w:t>https://linuxstory.gitbooks.io/advanced-bash-scripting-guide-in-chinese/content/</w:t>
+        </w:r>
+      </w:hyperlink>
+    </w:p>
+    <w:p/>
+    <w:p>
+      <w:r>
+        <w:t>Data Visualization with JavaScript</w:t>
+      </w:r>
+    </w:p>
+    <w:p>
+      <w:pPr>
+        <w:rPr>
+          <w:rStyle w:val="Hyperlink"/>
+        </w:rPr>
+      </w:pPr>
       <w:hyperlink r:id="rId21" w:history="1">
         <w:r>
           <w:rPr>
             <w:rStyle w:val="Hyperlink"/>
           </w:rPr>
-          <w:t>https://linuxstory.gitbooks.io/advanced-bash-scripting-guide-in-chinese/content/</w:t>
-        </w:r>
-      </w:hyperlink>
-    </w:p>
-    <w:p/>
-    <w:p>
-      <w:r>
-        <w:t>Data Visualization with JavaScript</w:t>
-      </w:r>
+          <w:t>http://jsdatav.is/intro.html</w:t>
+        </w:r>
+      </w:hyperlink>
     </w:p>
     <w:p>
       <w:pPr>
@@ -569,14 +565,6 @@
           <w:rStyle w:val="Hyperlink"/>
         </w:rPr>
       </w:pPr>
-      <w:hyperlink r:id="rId22" w:history="1">
-        <w:r>
-          <w:rPr>
-            <w:rStyle w:val="Hyperlink"/>
-          </w:rPr>
-          <w:t>http://jsdatav.is/intro.html</w:t>
-        </w:r>
-      </w:hyperlink>
     </w:p>
     <w:p>
       <w:pPr>
@@ -584,81 +572,95 @@
           <w:rStyle w:val="Hyperlink"/>
         </w:rPr>
       </w:pPr>
-    </w:p>
-    <w:p>
-      <w:pPr>
+      <w:proofErr w:type="gramStart"/>
+      <w:r>
         <w:rPr>
           <w:rStyle w:val="Hyperlink"/>
         </w:rPr>
-      </w:pPr>
-      <w:proofErr w:type="gramStart"/>
+        <w:t>global</w:t>
+      </w:r>
+      <w:proofErr w:type="gramEnd"/>
       <w:r>
         <w:rPr>
           <w:rStyle w:val="Hyperlink"/>
         </w:rPr>
-        <w:t>global</w:t>
-      </w:r>
-      <w:proofErr w:type="gramEnd"/>
+        <w:t xml:space="preserve"> </w:t>
+      </w:r>
+      <w:proofErr w:type="spellStart"/>
       <w:r>
         <w:rPr>
           <w:rStyle w:val="Hyperlink"/>
         </w:rPr>
-        <w:t xml:space="preserve"> </w:t>
+        <w:t>css</w:t>
+      </w:r>
+      <w:proofErr w:type="spellEnd"/>
+      <w:r>
+        <w:rPr>
+          <w:rStyle w:val="Hyperlink"/>
+        </w:rPr>
+        <w:t xml:space="preserve"> style</w:t>
+      </w:r>
+    </w:p>
+    <w:p>
+      <w:hyperlink r:id="rId22" w:anchor="grid-example-fluid" w:history="1">
+        <w:r>
+          <w:rPr>
+            <w:rStyle w:val="Hyperlink"/>
+          </w:rPr>
+          <w:t>http://v3.bootcss.com/css/#grid-example-fluid</w:t>
+        </w:r>
+      </w:hyperlink>
+    </w:p>
+    <w:p/>
+    <w:p>
+      <w:r>
+        <w:t>Bloom filter</w:t>
+      </w:r>
+    </w:p>
+    <w:p>
+      <w:hyperlink r:id="rId23" w:history="1">
+        <w:r>
+          <w:rPr>
+            <w:rStyle w:val="Hyperlink"/>
+          </w:rPr>
+          <w:t>http://www.cnblogs.com/heaad/archive/2011/01/02/1924195.html</w:t>
+        </w:r>
+      </w:hyperlink>
+    </w:p>
+    <w:p>
+      <w:r>
+        <w:t>http://oserror.com/backend/bloomfilter/?utm_source=tuicool&amp;utm_medium=referral</w:t>
+      </w:r>
+    </w:p>
+    <w:p/>
+    <w:p>
+      <w:r>
+        <w:t xml:space="preserve">Python </w:t>
+      </w:r>
+      <w:r>
+        <w:t>命令行工具</w:t>
+      </w:r>
+    </w:p>
+    <w:p>
+      <w:hyperlink r:id="rId24" w:history="1">
+        <w:r>
+          <w:rPr>
+            <w:rStyle w:val="Hyperlink"/>
+          </w:rPr>
+          <w:t>http://python.jobbole.com/84769/</w:t>
+        </w:r>
+      </w:hyperlink>
+    </w:p>
+    <w:p/>
+    <w:p>
+      <w:r>
+        <w:t xml:space="preserve">Python </w:t>
       </w:r>
       <w:proofErr w:type="spellStart"/>
       <w:r>
-        <w:rPr>
-          <w:rStyle w:val="Hyperlink"/>
-        </w:rPr>
-        <w:t>css</w:t>
+        <w:t>argparse</w:t>
       </w:r>
       <w:proofErr w:type="spellEnd"/>
-      <w:r>
-        <w:rPr>
-          <w:rStyle w:val="Hyperlink"/>
-        </w:rPr>
-        <w:t xml:space="preserve"> style</w:t>
-      </w:r>
-    </w:p>
-    <w:p>
-      <w:hyperlink r:id="rId23" w:anchor="grid-example-fluid" w:history="1">
-        <w:r>
-          <w:rPr>
-            <w:rStyle w:val="Hyperlink"/>
-          </w:rPr>
-          <w:t>http://v3.bootcss.com/css/#grid-example-fluid</w:t>
-        </w:r>
-      </w:hyperlink>
-    </w:p>
-    <w:p/>
-    <w:p>
-      <w:r>
-        <w:t>Bloom filter</w:t>
-      </w:r>
-    </w:p>
-    <w:p>
-      <w:hyperlink r:id="rId24" w:history="1">
-        <w:r>
-          <w:rPr>
-            <w:rStyle w:val="Hyperlink"/>
-          </w:rPr>
-          <w:t>http://www.cnblogs.com/heaad/archive/2011/01/02/1924195.html</w:t>
-        </w:r>
-      </w:hyperlink>
-    </w:p>
-    <w:p>
-      <w:r>
-        <w:t>http://oserror.com/backend/bloomfilter/?utm_source=tuicool&amp;utm_medium=referral</w:t>
-      </w:r>
-    </w:p>
-    <w:p/>
-    <w:p>
-      <w:r>
-        <w:t xml:space="preserve">Python </w:t>
-      </w:r>
-      <w:r>
-        <w:t>命令行工具</w:t>
-      </w:r>
     </w:p>
     <w:p>
       <w:hyperlink r:id="rId25" w:history="1">
@@ -666,35 +668,55 @@
           <w:rPr>
             <w:rStyle w:val="Hyperlink"/>
           </w:rPr>
-          <w:t>http://python.jobbole.com/84769/</w:t>
-        </w:r>
-      </w:hyperlink>
-    </w:p>
-    <w:p/>
-    <w:p>
-      <w:r>
-        <w:t xml:space="preserve">Python </w:t>
-      </w:r>
+          <w:t>http://blog.xiayf.cn/2013/03/30/argparse/</w:t>
+        </w:r>
+      </w:hyperlink>
+    </w:p>
+    <w:p/>
+    <w:p>
+      <w:r>
+        <w:t>Python threading</w:t>
+      </w:r>
+    </w:p>
+    <w:p>
+      <w:hyperlink r:id="rId26" w:history="1">
+        <w:r>
+          <w:rPr>
+            <w:rStyle w:val="Hyperlink"/>
+          </w:rPr>
+          <w:t>http://www.osetc.com/archives/14154.html</w:t>
+        </w:r>
+      </w:hyperlink>
+    </w:p>
+    <w:p/>
+    <w:p>
       <w:proofErr w:type="spellStart"/>
       <w:r>
-        <w:t>argparse</w:t>
+        <w:t>Matplotlib</w:t>
       </w:r>
       <w:proofErr w:type="spellEnd"/>
-    </w:p>
-    <w:p>
-      <w:hyperlink r:id="rId26" w:history="1">
-        <w:r>
-          <w:rPr>
-            <w:rStyle w:val="Hyperlink"/>
-          </w:rPr>
-          <w:t>http://blog.xiayf.cn/2013/03/30/argparse/</w:t>
-        </w:r>
-      </w:hyperlink>
-    </w:p>
-    <w:p/>
-    <w:p>
-      <w:r>
-        <w:t>Python threading</w:t>
+      <w:r>
+        <w:t xml:space="preserve"> blog</w:t>
+      </w:r>
+    </w:p>
+    <w:p>
+      <w:r>
+        <w:t>https://monkey0105.github.io/</w:t>
+      </w:r>
+    </w:p>
+    <w:p/>
+    <w:p>
+      <w:r>
+        <w:rPr>
+          <w:highlight w:val="green"/>
+        </w:rPr>
+        <w:t xml:space="preserve">Markdown </w:t>
+      </w:r>
+      <w:r>
+        <w:rPr>
+          <w:highlight w:val="green"/>
+        </w:rPr>
+        <w:t>语法</w:t>
       </w:r>
     </w:p>
     <w:p>
@@ -703,73 +725,57 @@
           <w:rPr>
             <w:rStyle w:val="Hyperlink"/>
           </w:rPr>
-          <w:t>http://www.osetc.com/archives/14154.html</w:t>
-        </w:r>
-      </w:hyperlink>
-    </w:p>
-    <w:p/>
-    <w:p>
-      <w:proofErr w:type="spellStart"/>
-      <w:r>
-        <w:t>Matplotlib</w:t>
-      </w:r>
-      <w:proofErr w:type="spellEnd"/>
-      <w:r>
-        <w:t xml:space="preserve"> blog</w:t>
-      </w:r>
-    </w:p>
-    <w:p>
-      <w:r>
-        <w:t>https://monkey0105.github.io/</w:t>
-      </w:r>
-    </w:p>
-    <w:p/>
-    <w:p>
-      <w:r>
-        <w:t xml:space="preserve">Markdown </w:t>
-      </w:r>
-      <w:r>
-        <w:t>语法</w:t>
-      </w:r>
-    </w:p>
+          <w:t>http://www.appinn.com/markdown/</w:t>
+        </w:r>
+      </w:hyperlink>
+    </w:p>
+    <w:p/>
     <w:p>
       <w:hyperlink r:id="rId28" w:history="1">
         <w:r>
-          <w:rPr>
-            <w:rStyle w:val="Hyperlink"/>
-          </w:rPr>
-          <w:t>http://www.appinn.com/markdown/</w:t>
-        </w:r>
-      </w:hyperlink>
-    </w:p>
-    <w:p/>
+          <w:t>Backtracking</w:t>
+        </w:r>
+        <w:r>
+          <w:t>回溯法</w:t>
+        </w:r>
+        <w:r>
+          <w:t>(</w:t>
+        </w:r>
+        <w:r>
+          <w:t>又称</w:t>
+        </w:r>
+        <w:r>
+          <w:t>DFS,</w:t>
+        </w:r>
+        <w:r>
+          <w:t>递归</w:t>
+        </w:r>
+        <w:r>
+          <w:t>)</w:t>
+        </w:r>
+        <w:r>
+          <w:t>全解</w:t>
+        </w:r>
+      </w:hyperlink>
+    </w:p>
     <w:p>
       <w:hyperlink r:id="rId29" w:history="1">
         <w:r>
-          <w:t>Backtracking</w:t>
-        </w:r>
-        <w:r>
-          <w:t>回溯法</w:t>
-        </w:r>
-        <w:r>
-          <w:t>(</w:t>
-        </w:r>
-        <w:r>
-          <w:t>又称</w:t>
-        </w:r>
-        <w:r>
-          <w:t>DFS,</w:t>
-        </w:r>
-        <w:r>
-          <w:t>递归</w:t>
-        </w:r>
-        <w:r>
-          <w:t>)</w:t>
-        </w:r>
-        <w:r>
-          <w:t>全解</w:t>
-        </w:r>
-      </w:hyperlink>
+          <w:rPr>
+            <w:rStyle w:val="Hyperlink"/>
+          </w:rPr>
+          <w:t>https://segmentfault.com/a/1190000006121957</w:t>
+        </w:r>
+      </w:hyperlink>
+    </w:p>
+    <w:p/>
+    <w:p>
+      <w:r>
+        <w:rPr>
+          <w:rFonts w:hint="eastAsia"/>
+        </w:rPr>
+        <w:t>廖雪峰</w:t>
+      </w:r>
     </w:p>
     <w:p>
       <w:hyperlink r:id="rId30" w:history="1">
@@ -777,45 +783,26 @@
           <w:rPr>
             <w:rStyle w:val="Hyperlink"/>
           </w:rPr>
-          <w:t>https://segmentfault.com/a/1190000006121957</w:t>
-        </w:r>
-      </w:hyperlink>
-    </w:p>
-    <w:p/>
-    <w:p>
-      <w:r>
-        <w:rPr>
-          <w:rFonts w:hint="eastAsia"/>
-        </w:rPr>
-        <w:t>廖雪峰</w:t>
-      </w:r>
-    </w:p>
+          <w:t>http://www.liaoxuefeng.com/wiki/0013739516305929606dd18361248578c67b8067c8c017b000</w:t>
+        </w:r>
+      </w:hyperlink>
+    </w:p>
+    <w:p/>
     <w:p>
       <w:hyperlink r:id="rId31" w:history="1">
         <w:r>
-          <w:rPr>
-            <w:rStyle w:val="Hyperlink"/>
-          </w:rPr>
-          <w:t>http://www.liaoxuefeng.com/wiki/0013739516305929606dd18361248578c67b8067c8c017b000</w:t>
-        </w:r>
-      </w:hyperlink>
-    </w:p>
-    <w:p/>
+          <w:t>谈谈</w:t>
+        </w:r>
+        <w:r>
+          <w:t xml:space="preserve"> Python </w:t>
+        </w:r>
+        <w:r>
+          <w:t>程序的运行原理</w:t>
+        </w:r>
+      </w:hyperlink>
+    </w:p>
     <w:p>
       <w:hyperlink r:id="rId32" w:history="1">
-        <w:r>
-          <w:t>谈谈</w:t>
-        </w:r>
-        <w:r>
-          <w:t xml:space="preserve"> Python </w:t>
-        </w:r>
-        <w:r>
-          <w:t>程序的运行原理</w:t>
-        </w:r>
-      </w:hyperlink>
-    </w:p>
-    <w:p>
-      <w:hyperlink r:id="rId33" w:history="1">
         <w:r>
           <w:rPr>
             <w:rStyle w:val="Hyperlink"/>
@@ -866,7 +853,7 @@
           <w:szCs w:val="22"/>
         </w:rPr>
       </w:pPr>
-      <w:hyperlink r:id="rId34" w:history="1">
+      <w:hyperlink r:id="rId33" w:history="1">
         <w:r>
           <w:rPr>
             <w:rStyle w:val="Hyperlink"/>
@@ -942,7 +929,7 @@
           <w:szCs w:val="22"/>
         </w:rPr>
       </w:pPr>
-      <w:hyperlink r:id="rId35" w:history="1">
+      <w:hyperlink r:id="rId34" w:history="1">
         <w:r>
           <w:rPr>
             <w:rStyle w:val="Hyperlink"/>
@@ -988,307 +975,385 @@
       </w:pPr>
     </w:p>
     <w:p>
+      <w:hyperlink r:id="rId35" w:history="1">
+        <w:r>
+          <w:rPr>
+            <w:rFonts w:hint="eastAsia"/>
+            <w:highlight w:val="green"/>
+          </w:rPr>
+          <w:t>使用</w:t>
+        </w:r>
+        <w:r>
+          <w:rPr>
+            <w:rFonts w:hint="eastAsia"/>
+            <w:highlight w:val="green"/>
+          </w:rPr>
+          <w:t>scrapy-deltafetch</w:t>
+        </w:r>
+        <w:r>
+          <w:rPr>
+            <w:rFonts w:hint="eastAsia"/>
+            <w:highlight w:val="green"/>
+          </w:rPr>
+          <w:t>实现爬虫增量去重</w:t>
+        </w:r>
+      </w:hyperlink>
+    </w:p>
+    <w:p>
+      <w:pPr>
+        <w:pStyle w:val="Heading1"/>
+        <w:shd w:val="clear" w:color="auto" w:fill="FFFFFF"/>
+        <w:spacing w:before="0" w:beforeAutospacing="0" w:after="0" w:afterAutospacing="0"/>
+        <w:rPr>
+          <w:rFonts w:ascii="Georgia" w:eastAsiaTheme="minorEastAsia" w:hAnsi="Georgia" w:cstheme="minorBidi"/>
+          <w:b w:val="0"/>
+          <w:bCs w:val="0"/>
+          <w:kern w:val="0"/>
+          <w:sz w:val="20"/>
+          <w:szCs w:val="22"/>
+        </w:rPr>
+      </w:pPr>
+      <w:r>
+        <w:rPr>
+          <w:rFonts w:ascii="Georgia" w:eastAsiaTheme="minorEastAsia" w:hAnsi="Georgia" w:cstheme="minorBidi"/>
+          <w:b w:val="0"/>
+          <w:bCs w:val="0"/>
+          <w:kern w:val="0"/>
+          <w:sz w:val="20"/>
+          <w:szCs w:val="22"/>
+        </w:rPr>
+        <w:t>http://blog.csdn.net/zsl10/article/details/52885597</w:t>
+      </w:r>
+    </w:p>
+    <w:p>
+      <w:pPr>
+        <w:pStyle w:val="Heading1"/>
+        <w:shd w:val="clear" w:color="auto" w:fill="FFFFFF"/>
+        <w:spacing w:before="0" w:beforeAutospacing="0" w:after="0" w:afterAutospacing="0"/>
+        <w:rPr>
+          <w:rFonts w:ascii="Georgia" w:eastAsiaTheme="minorEastAsia" w:hAnsi="Georgia" w:cstheme="minorBidi"/>
+          <w:b w:val="0"/>
+          <w:bCs w:val="0"/>
+          <w:kern w:val="0"/>
+          <w:sz w:val="20"/>
+          <w:szCs w:val="22"/>
+        </w:rPr>
+      </w:pPr>
+    </w:p>
+    <w:p>
+      <w:pPr>
+        <w:pStyle w:val="Heading1"/>
+        <w:shd w:val="clear" w:color="auto" w:fill="FFFFFF"/>
+        <w:spacing w:before="0" w:beforeAutospacing="0" w:after="0" w:afterAutospacing="0"/>
+        <w:rPr>
+          <w:rFonts w:ascii="Georgia" w:eastAsiaTheme="minorEastAsia" w:hAnsi="Georgia" w:cstheme="minorBidi"/>
+          <w:b w:val="0"/>
+          <w:bCs w:val="0"/>
+          <w:kern w:val="0"/>
+          <w:sz w:val="20"/>
+          <w:szCs w:val="22"/>
+        </w:rPr>
+      </w:pPr>
+    </w:p>
+    <w:p>
+      <w:pPr>
+        <w:pStyle w:val="Heading1"/>
+        <w:shd w:val="clear" w:color="auto" w:fill="FFFFFF"/>
+        <w:spacing w:before="0" w:beforeAutospacing="0" w:after="0" w:afterAutospacing="0"/>
+        <w:rPr>
+          <w:rFonts w:ascii="Georgia" w:eastAsiaTheme="minorEastAsia" w:hAnsi="Georgia" w:cstheme="minorBidi"/>
+          <w:b w:val="0"/>
+          <w:bCs w:val="0"/>
+          <w:kern w:val="0"/>
+          <w:sz w:val="20"/>
+          <w:szCs w:val="22"/>
+        </w:rPr>
+      </w:pPr>
+      <w:r>
+        <w:rPr>
+          <w:rFonts w:ascii="Georgia" w:eastAsiaTheme="minorEastAsia" w:hAnsi="Georgia" w:cstheme="minorBidi"/>
+          <w:b w:val="0"/>
+          <w:bCs w:val="0"/>
+          <w:kern w:val="0"/>
+          <w:sz w:val="20"/>
+          <w:szCs w:val="22"/>
+          <w:highlight w:val="green"/>
+        </w:rPr>
+        <w:t xml:space="preserve">Python </w:t>
+      </w:r>
+      <w:proofErr w:type="spellStart"/>
+      <w:r>
+        <w:rPr>
+          <w:rFonts w:ascii="Georgia" w:eastAsiaTheme="minorEastAsia" w:hAnsi="Georgia" w:cstheme="minorBidi"/>
+          <w:b w:val="0"/>
+          <w:bCs w:val="0"/>
+          <w:kern w:val="0"/>
+          <w:sz w:val="20"/>
+          <w:szCs w:val="22"/>
+          <w:highlight w:val="green"/>
+        </w:rPr>
+        <w:t>metaclasss</w:t>
+      </w:r>
+      <w:proofErr w:type="spellEnd"/>
+      <w:r>
+        <w:rPr>
+          <w:rFonts w:ascii="Georgia" w:eastAsiaTheme="minorEastAsia" w:hAnsi="Georgia" w:cstheme="minorBidi" w:hint="eastAsia"/>
+          <w:b w:val="0"/>
+          <w:bCs w:val="0"/>
+          <w:kern w:val="0"/>
+          <w:sz w:val="20"/>
+          <w:szCs w:val="22"/>
+          <w:highlight w:val="green"/>
+        </w:rPr>
+        <w:t>深入</w:t>
+      </w:r>
+    </w:p>
+    <w:p>
+      <w:pPr>
+        <w:pStyle w:val="Heading1"/>
+        <w:shd w:val="clear" w:color="auto" w:fill="FFFFFF"/>
+        <w:spacing w:before="0" w:beforeAutospacing="0" w:after="0" w:afterAutospacing="0"/>
+        <w:rPr>
+          <w:rFonts w:ascii="Georgia" w:eastAsiaTheme="minorEastAsia" w:hAnsi="Georgia" w:cstheme="minorBidi"/>
+          <w:b w:val="0"/>
+          <w:bCs w:val="0"/>
+          <w:kern w:val="0"/>
+          <w:sz w:val="20"/>
+          <w:szCs w:val="22"/>
+        </w:rPr>
+      </w:pPr>
+      <w:r>
+        <w:rPr>
+          <w:rFonts w:ascii="Georgia" w:eastAsiaTheme="minorEastAsia" w:hAnsi="Georgia" w:cstheme="minorBidi"/>
+          <w:b w:val="0"/>
+          <w:bCs w:val="0"/>
+          <w:kern w:val="0"/>
+          <w:sz w:val="20"/>
+          <w:szCs w:val="22"/>
+        </w:rPr>
+        <w:lastRenderedPageBreak/>
+        <w:t>http://www.cnblogs.com/tkqasn/p/6524879.html</w:t>
+      </w:r>
+    </w:p>
+    <w:p>
+      <w:pPr>
+        <w:pStyle w:val="Heading1"/>
+        <w:shd w:val="clear" w:color="auto" w:fill="FFFFFF"/>
+        <w:spacing w:before="0" w:beforeAutospacing="0" w:after="0" w:afterAutospacing="0"/>
+        <w:rPr>
+          <w:rFonts w:ascii="Georgia" w:eastAsiaTheme="minorEastAsia" w:hAnsi="Georgia" w:cstheme="minorBidi"/>
+          <w:b w:val="0"/>
+          <w:bCs w:val="0"/>
+          <w:kern w:val="0"/>
+          <w:sz w:val="20"/>
+          <w:szCs w:val="22"/>
+        </w:rPr>
+      </w:pPr>
+    </w:p>
+    <w:p>
+      <w:pPr>
+        <w:pStyle w:val="Heading1"/>
+        <w:shd w:val="clear" w:color="auto" w:fill="FFFFFF"/>
+        <w:spacing w:before="0" w:beforeAutospacing="0" w:after="0" w:afterAutospacing="0"/>
+        <w:rPr>
+          <w:rFonts w:ascii="Georgia" w:eastAsiaTheme="minorEastAsia" w:hAnsi="Georgia" w:cstheme="minorBidi"/>
+          <w:b w:val="0"/>
+          <w:bCs w:val="0"/>
+          <w:kern w:val="0"/>
+          <w:sz w:val="20"/>
+          <w:szCs w:val="22"/>
+        </w:rPr>
+      </w:pPr>
+      <w:r>
+        <w:rPr>
+          <w:rFonts w:ascii="Georgia" w:eastAsiaTheme="minorEastAsia" w:hAnsi="Georgia" w:cstheme="minorBidi"/>
+          <w:b w:val="0"/>
+          <w:bCs w:val="0"/>
+          <w:kern w:val="0"/>
+          <w:sz w:val="20"/>
+          <w:szCs w:val="22"/>
+          <w:highlight w:val="green"/>
+        </w:rPr>
+        <w:t xml:space="preserve">Python </w:t>
+      </w:r>
+      <w:r>
+        <w:rPr>
+          <w:rFonts w:ascii="Georgia" w:eastAsiaTheme="minorEastAsia" w:hAnsi="Georgia" w:cstheme="minorBidi" w:hint="eastAsia"/>
+          <w:b w:val="0"/>
+          <w:bCs w:val="0"/>
+          <w:kern w:val="0"/>
+          <w:sz w:val="20"/>
+          <w:szCs w:val="22"/>
+          <w:highlight w:val="green"/>
+        </w:rPr>
+        <w:t>面试题</w:t>
+      </w:r>
+    </w:p>
+    <w:p>
       <w:hyperlink r:id="rId36" w:history="1">
         <w:r>
           <w:rPr>
-            <w:rFonts w:hint="eastAsia"/>
-          </w:rPr>
-          <w:t>使用</w:t>
-        </w:r>
-        <w:r>
-          <w:rPr>
-            <w:rFonts w:hint="eastAsia"/>
-          </w:rPr>
-          <w:t>scrapy-deltafetch</w:t>
-        </w:r>
-        <w:r>
-          <w:rPr>
-            <w:rFonts w:hint="eastAsia"/>
-          </w:rPr>
-          <w:t>实现爬虫增量去重</w:t>
-        </w:r>
-      </w:hyperlink>
-    </w:p>
-    <w:p>
-      <w:pPr>
-        <w:pStyle w:val="Heading1"/>
-        <w:shd w:val="clear" w:color="auto" w:fill="FFFFFF"/>
-        <w:spacing w:before="0" w:beforeAutospacing="0" w:after="0" w:afterAutospacing="0"/>
-        <w:rPr>
-          <w:rFonts w:ascii="Georgia" w:eastAsiaTheme="minorEastAsia" w:hAnsi="Georgia" w:cstheme="minorBidi"/>
-          <w:b w:val="0"/>
-          <w:bCs w:val="0"/>
-          <w:kern w:val="0"/>
-          <w:sz w:val="20"/>
-          <w:szCs w:val="22"/>
-        </w:rPr>
-      </w:pPr>
-      <w:r>
-        <w:rPr>
-          <w:rFonts w:ascii="Georgia" w:eastAsiaTheme="minorEastAsia" w:hAnsi="Georgia" w:cstheme="minorBidi"/>
-          <w:b w:val="0"/>
-          <w:bCs w:val="0"/>
-          <w:kern w:val="0"/>
-          <w:sz w:val="20"/>
-          <w:szCs w:val="22"/>
-        </w:rPr>
-        <w:t>http://blog.csdn.net/zsl10/article/details/52885597</w:t>
-      </w:r>
-    </w:p>
-    <w:p>
-      <w:pPr>
-        <w:pStyle w:val="Heading1"/>
-        <w:shd w:val="clear" w:color="auto" w:fill="FFFFFF"/>
-        <w:spacing w:before="0" w:beforeAutospacing="0" w:after="0" w:afterAutospacing="0"/>
-        <w:rPr>
-          <w:rFonts w:ascii="Georgia" w:eastAsiaTheme="minorEastAsia" w:hAnsi="Georgia" w:cstheme="minorBidi"/>
-          <w:b w:val="0"/>
-          <w:bCs w:val="0"/>
-          <w:kern w:val="0"/>
-          <w:sz w:val="20"/>
-          <w:szCs w:val="22"/>
-        </w:rPr>
-      </w:pPr>
-    </w:p>
-    <w:p>
-      <w:pPr>
-        <w:pStyle w:val="Heading1"/>
-        <w:shd w:val="clear" w:color="auto" w:fill="FFFFFF"/>
-        <w:spacing w:before="0" w:beforeAutospacing="0" w:after="0" w:afterAutospacing="0"/>
-        <w:rPr>
-          <w:rFonts w:ascii="Georgia" w:eastAsiaTheme="minorEastAsia" w:hAnsi="Georgia" w:cstheme="minorBidi"/>
-          <w:b w:val="0"/>
-          <w:bCs w:val="0"/>
-          <w:kern w:val="0"/>
-          <w:sz w:val="20"/>
-          <w:szCs w:val="22"/>
-        </w:rPr>
-      </w:pPr>
-    </w:p>
-    <w:p>
-      <w:pPr>
-        <w:pStyle w:val="Heading1"/>
-        <w:shd w:val="clear" w:color="auto" w:fill="FFFFFF"/>
-        <w:spacing w:before="0" w:beforeAutospacing="0" w:after="0" w:afterAutospacing="0"/>
-        <w:rPr>
-          <w:rFonts w:ascii="Georgia" w:eastAsiaTheme="minorEastAsia" w:hAnsi="Georgia" w:cstheme="minorBidi"/>
-          <w:b w:val="0"/>
-          <w:bCs w:val="0"/>
-          <w:kern w:val="0"/>
-          <w:sz w:val="20"/>
-          <w:szCs w:val="22"/>
-        </w:rPr>
-      </w:pPr>
-      <w:r>
-        <w:rPr>
-          <w:rFonts w:ascii="Georgia" w:eastAsiaTheme="minorEastAsia" w:hAnsi="Georgia" w:cstheme="minorBidi"/>
-          <w:b w:val="0"/>
-          <w:bCs w:val="0"/>
-          <w:kern w:val="0"/>
-          <w:sz w:val="20"/>
-          <w:szCs w:val="22"/>
-        </w:rPr>
-        <w:t xml:space="preserve">Python </w:t>
+            <w:rStyle w:val="Hyperlink"/>
+          </w:rPr>
+          <w:t>http://python.jobbole.com/85231/</w:t>
+        </w:r>
+      </w:hyperlink>
+    </w:p>
+    <w:p/>
+    <w:p>
+      <w:proofErr w:type="gramStart"/>
+      <w:r>
+        <w:rPr>
+          <w:highlight w:val="green"/>
+        </w:rPr>
+        <w:t>yield</w:t>
+      </w:r>
+      <w:proofErr w:type="gramEnd"/>
+      <w:r>
+        <w:rPr>
+          <w:highlight w:val="green"/>
+        </w:rPr>
+        <w:t xml:space="preserve"> from</w:t>
+      </w:r>
+    </w:p>
+    <w:p>
+      <w:hyperlink r:id="rId37" w:history="1">
+        <w:r>
+          <w:rPr>
+            <w:rStyle w:val="Hyperlink"/>
+          </w:rPr>
+          <w:t>http://blog.theerrorlog.com/yield-from-in-python-3.html</w:t>
+        </w:r>
+      </w:hyperlink>
+    </w:p>
+    <w:p/>
+    <w:p>
+      <w:proofErr w:type="gramStart"/>
+      <w:r>
+        <w:t>hitchhiker-guide</w:t>
+      </w:r>
+      <w:proofErr w:type="gramEnd"/>
+    </w:p>
+    <w:p>
+      <w:hyperlink r:id="rId38" w:history="1">
+        <w:r>
+          <w:rPr>
+            <w:rStyle w:val="Hyperlink"/>
+          </w:rPr>
+          <w:t>http://docs.python-guide.org/en/latest/</w:t>
+        </w:r>
+      </w:hyperlink>
+    </w:p>
+    <w:p/>
+    <w:p>
+      <w:hyperlink r:id="rId39" w:history="1">
+        <w:r>
+          <w:rPr>
+            <w:highlight w:val="green"/>
+          </w:rPr>
+          <w:t>编程珠玑（二）：字符反转</w:t>
+        </w:r>
+        <w:r>
+          <w:rPr>
+            <w:highlight w:val="green"/>
+          </w:rPr>
+          <w:t>--</w:t>
+        </w:r>
+        <w:r>
+          <w:rPr>
+            <w:highlight w:val="green"/>
+          </w:rPr>
+          <w:t>杂耍算法</w:t>
+        </w:r>
+      </w:hyperlink>
+    </w:p>
+    <w:p>
+      <w:hyperlink r:id="rId40" w:history="1">
+        <w:r>
+          <w:rPr>
+            <w:rStyle w:val="Hyperlink"/>
+          </w:rPr>
+          <w:t>http://www.cnblogs.com/solidblog/archive/2012/07/15/2592009.html</w:t>
+        </w:r>
+      </w:hyperlink>
+    </w:p>
+    <w:p/>
+    <w:p>
+      <w:r>
+        <w:rPr>
+          <w:rFonts w:hint="eastAsia"/>
+          <w:highlight w:val="green"/>
+        </w:rPr>
+        <w:t>链表问题</w:t>
+      </w:r>
+      <w:r>
+        <w:rPr>
+          <w:highlight w:val="green"/>
+        </w:rPr>
+        <w:t>集合</w:t>
+      </w:r>
+    </w:p>
+    <w:p>
+      <w:hyperlink r:id="rId41" w:history="1">
+        <w:r>
+          <w:rPr>
+            <w:rStyle w:val="Hyperlink"/>
+          </w:rPr>
+          <w:t>http://wuchong.me/blog/2014/03/25/interview-link-questions/</w:t>
+        </w:r>
+      </w:hyperlink>
+    </w:p>
+    <w:p/>
+    <w:p>
+      <w:r>
+        <w:rPr>
+          <w:rFonts w:hint="eastAsia"/>
+        </w:rPr>
+        <w:t>我用</w:t>
+      </w:r>
+      <w:r>
+        <w:rPr>
+          <w:rFonts w:hint="eastAsia"/>
+        </w:rPr>
+        <w:t xml:space="preserve"> Python </w:t>
+      </w:r>
+      <w:r>
+        <w:rPr>
+          <w:rFonts w:hint="eastAsia"/>
+        </w:rPr>
+        <w:t>和</w:t>
+      </w:r>
+      <w:r>
+        <w:rPr>
+          <w:rFonts w:hint="eastAsia"/>
+        </w:rPr>
+        <w:t xml:space="preserve"> </w:t>
       </w:r>
       <w:proofErr w:type="spellStart"/>
       <w:r>
         <w:rPr>
-          <w:rFonts w:ascii="Georgia" w:eastAsiaTheme="minorEastAsia" w:hAnsi="Georgia" w:cstheme="minorBidi"/>
-          <w:b w:val="0"/>
-          <w:bCs w:val="0"/>
-          <w:kern w:val="0"/>
-          <w:sz w:val="20"/>
-          <w:szCs w:val="22"/>
-        </w:rPr>
-        <w:t>metaclasss</w:t>
+          <w:rFonts w:hint="eastAsia"/>
+        </w:rPr>
+        <w:t>Twilio</w:t>
       </w:r>
       <w:proofErr w:type="spellEnd"/>
       <w:r>
         <w:rPr>
-          <w:rFonts w:ascii="Georgia" w:eastAsiaTheme="minorEastAsia" w:hAnsi="Georgia" w:cstheme="minorBidi" w:hint="eastAsia"/>
-          <w:b w:val="0"/>
-          <w:bCs w:val="0"/>
-          <w:kern w:val="0"/>
-          <w:sz w:val="20"/>
-          <w:szCs w:val="22"/>
-        </w:rPr>
-        <w:t>深入</w:t>
-      </w:r>
-    </w:p>
-    <w:p>
-      <w:pPr>
-        <w:pStyle w:val="Heading1"/>
-        <w:shd w:val="clear" w:color="auto" w:fill="FFFFFF"/>
-        <w:spacing w:before="0" w:beforeAutospacing="0" w:after="0" w:afterAutospacing="0"/>
-        <w:rPr>
-          <w:rFonts w:ascii="Georgia" w:eastAsiaTheme="minorEastAsia" w:hAnsi="Georgia" w:cstheme="minorBidi"/>
-          <w:b w:val="0"/>
-          <w:bCs w:val="0"/>
-          <w:kern w:val="0"/>
-          <w:sz w:val="20"/>
-          <w:szCs w:val="22"/>
-        </w:rPr>
-      </w:pPr>
-      <w:r>
-        <w:rPr>
-          <w:rFonts w:ascii="Georgia" w:eastAsiaTheme="minorEastAsia" w:hAnsi="Georgia" w:cstheme="minorBidi"/>
-          <w:b w:val="0"/>
-          <w:bCs w:val="0"/>
-          <w:kern w:val="0"/>
-          <w:sz w:val="20"/>
-          <w:szCs w:val="22"/>
-        </w:rPr>
-        <w:t>http://www.cnblogs.com/tkqasn/p/6524879.html</w:t>
-      </w:r>
-    </w:p>
-    <w:p>
-      <w:pPr>
-        <w:pStyle w:val="Heading1"/>
-        <w:shd w:val="clear" w:color="auto" w:fill="FFFFFF"/>
-        <w:spacing w:before="0" w:beforeAutospacing="0" w:after="0" w:afterAutospacing="0"/>
-        <w:rPr>
-          <w:rFonts w:ascii="Georgia" w:eastAsiaTheme="minorEastAsia" w:hAnsi="Georgia" w:cstheme="minorBidi"/>
-          <w:b w:val="0"/>
-          <w:bCs w:val="0"/>
-          <w:kern w:val="0"/>
-          <w:sz w:val="20"/>
-          <w:szCs w:val="22"/>
-        </w:rPr>
-      </w:pPr>
-    </w:p>
-    <w:p>
-      <w:pPr>
-        <w:pStyle w:val="Heading1"/>
-        <w:shd w:val="clear" w:color="auto" w:fill="FFFFFF"/>
-        <w:spacing w:before="0" w:beforeAutospacing="0" w:after="0" w:afterAutospacing="0"/>
-        <w:rPr>
-          <w:rFonts w:ascii="Georgia" w:eastAsiaTheme="minorEastAsia" w:hAnsi="Georgia" w:cstheme="minorBidi"/>
-          <w:b w:val="0"/>
-          <w:bCs w:val="0"/>
-          <w:kern w:val="0"/>
-          <w:sz w:val="20"/>
-          <w:szCs w:val="22"/>
-        </w:rPr>
-      </w:pPr>
-      <w:r>
-        <w:rPr>
-          <w:rFonts w:ascii="Georgia" w:eastAsiaTheme="minorEastAsia" w:hAnsi="Georgia" w:cstheme="minorBidi"/>
-          <w:b w:val="0"/>
-          <w:bCs w:val="0"/>
-          <w:kern w:val="0"/>
-          <w:sz w:val="20"/>
-          <w:szCs w:val="22"/>
-        </w:rPr>
-        <w:t xml:space="preserve">Python </w:t>
-      </w:r>
-      <w:r>
-        <w:rPr>
-          <w:rFonts w:ascii="Georgia" w:eastAsiaTheme="minorEastAsia" w:hAnsi="Georgia" w:cstheme="minorBidi" w:hint="eastAsia"/>
-          <w:b w:val="0"/>
-          <w:bCs w:val="0"/>
-          <w:kern w:val="0"/>
-          <w:sz w:val="20"/>
-          <w:szCs w:val="22"/>
-        </w:rPr>
-        <w:t>面试题</w:t>
-      </w:r>
-    </w:p>
-    <w:p>
-      <w:hyperlink r:id="rId37" w:history="1">
-        <w:r>
-          <w:rPr>
-            <w:rStyle w:val="Hyperlink"/>
-          </w:rPr>
-          <w:t>http://python.jobbole.com/85231/</w:t>
-        </w:r>
-      </w:hyperlink>
-    </w:p>
-    <w:p/>
-    <w:p>
-      <w:proofErr w:type="gramStart"/>
-      <w:r>
-        <w:t>yield</w:t>
-      </w:r>
-      <w:proofErr w:type="gramEnd"/>
-      <w:r>
-        <w:t xml:space="preserve"> from</w:t>
-      </w:r>
-    </w:p>
-    <w:p>
-      <w:hyperlink r:id="rId38" w:history="1">
-        <w:r>
-          <w:rPr>
-            <w:rStyle w:val="Hyperlink"/>
-          </w:rPr>
-          <w:t>http://blog.theerrorlog.com/yield-from-in-python-3.html</w:t>
-        </w:r>
-      </w:hyperlink>
-    </w:p>
-    <w:p/>
-    <w:p>
-      <w:proofErr w:type="gramStart"/>
-      <w:r>
-        <w:t>hitchhiker-guide</w:t>
-      </w:r>
-      <w:proofErr w:type="gramEnd"/>
-    </w:p>
-    <w:p>
-      <w:hyperlink r:id="rId39" w:history="1">
-        <w:r>
-          <w:rPr>
-            <w:rStyle w:val="Hyperlink"/>
-          </w:rPr>
-          <w:t>http://docs.python-guide.org/en/latest/</w:t>
-        </w:r>
-      </w:hyperlink>
-    </w:p>
-    <w:p/>
-    <w:p>
-      <w:hyperlink r:id="rId40" w:history="1">
-        <w:r>
-          <w:t>编程珠玑（二）：字符反转</w:t>
-        </w:r>
-        <w:r>
-          <w:t>--</w:t>
-        </w:r>
-        <w:r>
-          <w:t>杂耍算法</w:t>
-        </w:r>
-      </w:hyperlink>
-    </w:p>
-    <w:p>
-      <w:hyperlink r:id="rId41" w:history="1">
-        <w:r>
-          <w:rPr>
-            <w:rStyle w:val="Hyperlink"/>
-          </w:rPr>
-          <w:t>http://www.cnblogs.com/solidblog/archive/2012/07/15/2592009.html</w:t>
-        </w:r>
-      </w:hyperlink>
-    </w:p>
-    <w:p/>
-    <w:p>
-      <w:r>
-        <w:rPr>
-          <w:rFonts w:hint="eastAsia"/>
-        </w:rPr>
-        <w:t>链表问题</w:t>
-      </w:r>
-      <w:r>
-        <w:t>集合</w:t>
-      </w:r>
-    </w:p>
-    <w:p>
-      <w:pPr>
-        <w:rPr>
-          <w:rFonts w:hint="eastAsia"/>
-        </w:rPr>
-      </w:pPr>
-      <w:r>
-        <w:t>http://wuchong.me/blog/2014/03/25/interview-link-questions/</w:t>
-      </w:r>
-      <w:bookmarkStart w:id="0" w:name="_GoBack"/>
-      <w:bookmarkEnd w:id="0"/>
+          <w:rFonts w:hint="eastAsia"/>
+        </w:rPr>
+        <w:t xml:space="preserve"> </w:t>
+      </w:r>
+      <w:r>
+        <w:rPr>
+          <w:rFonts w:hint="eastAsia"/>
+        </w:rPr>
+        <w:t>实现自动化选课</w:t>
+      </w:r>
+    </w:p>
+    <w:p>
+      <w:r>
+        <w:t>http://python.jobbole.com/87948/</w:t>
+      </w:r>
     </w:p>
     <w:sectPr>
       <w:pgSz w:w="12240" w:h="15840"/>

--- a/Document/Document_to_review.docx
+++ b/Document/Document_to_review.docx
@@ -1,6 +1,6 @@
 
 <file path=word/document.xml><?xml version="1.0" encoding="utf-8"?>
-<w:document xmlns:wpc="http://schemas.microsoft.com/office/word/2010/wordprocessingCanvas" xmlns:mc="http://schemas.openxmlformats.org/markup-compatibility/2006" xmlns:o="urn:schemas-microsoft-com:office:office" xmlns:r="http://schemas.openxmlformats.org/officeDocument/2006/relationships" xmlns:m="http://schemas.openxmlformats.org/officeDocument/2006/math" xmlns:v="urn:schemas-microsoft-com:vml" xmlns:wp14="http://schemas.microsoft.com/office/word/2010/wordprocessingDrawing" xmlns:wp="http://schemas.openxmlformats.org/drawingml/2006/wordprocessingDrawing" xmlns:w10="urn:schemas-microsoft-com:office:word" xmlns:w="http://schemas.openxmlformats.org/wordprocessingml/2006/main" xmlns:w14="http://schemas.microsoft.com/office/word/2010/wordml" xmlns:w15="http://schemas.microsoft.com/office/word/2012/wordml" xmlns:wpg="http://schemas.microsoft.com/office/word/2010/wordprocessingGroup" xmlns:wpi="http://schemas.microsoft.com/office/word/2010/wordprocessingInk" xmlns:wne="http://schemas.microsoft.com/office/word/2006/wordml" xmlns:wps="http://schemas.microsoft.com/office/word/2010/wordprocessingShape" mc:Ignorable="w14 w15 wp14">
+<w:document xmlns:wpc="http://schemas.microsoft.com/office/word/2010/wordprocessingCanvas" xmlns:mc="http://schemas.openxmlformats.org/markup-compatibility/2006" xmlns:o="urn:schemas-microsoft-com:office:office" xmlns:r="http://schemas.openxmlformats.org/officeDocument/2006/relationships" xmlns:m="http://schemas.openxmlformats.org/officeDocument/2006/math" xmlns:v="urn:schemas-microsoft-com:vml" xmlns:wp14="http://schemas.microsoft.com/office/word/2010/wordprocessingDrawing" xmlns:wp="http://schemas.openxmlformats.org/drawingml/2006/wordprocessingDrawing" xmlns:w10="urn:schemas-microsoft-com:office:word" xmlns:w="http://schemas.openxmlformats.org/wordprocessingml/2006/main" xmlns:w14="http://schemas.microsoft.com/office/word/2010/wordml" xmlns:wpg="http://schemas.microsoft.com/office/word/2010/wordprocessingGroup" xmlns:wpi="http://schemas.microsoft.com/office/word/2010/wordprocessingInk" xmlns:wne="http://schemas.microsoft.com/office/word/2006/wordml" xmlns:wps="http://schemas.microsoft.com/office/word/2010/wordprocessingShape" mc:Ignorable="w14 wp14">
   <w:body>
     <w:p>
       <w:r>
@@ -17,10 +17,10 @@
       </w:r>
     </w:p>
     <w:p>
-      <w:hyperlink r:id="rId4" w:history="1">
-        <w:r>
-          <w:rPr>
-            <w:rStyle w:val="Hyperlink"/>
+      <w:hyperlink r:id="rId5" w:history="1">
+        <w:r>
+          <w:rPr>
+            <w:rStyle w:val="a3"/>
           </w:rPr>
           <w:t>https://www.zhihu.com/question/29372574</w:t>
         </w:r>
@@ -36,10 +36,10 @@
       </w:r>
     </w:p>
     <w:p>
-      <w:hyperlink r:id="rId5" w:history="1">
-        <w:r>
-          <w:rPr>
-            <w:rStyle w:val="Hyperlink"/>
+      <w:hyperlink r:id="rId6" w:history="1">
+        <w:r>
+          <w:rPr>
+            <w:rStyle w:val="a3"/>
           </w:rPr>
           <w:t>http://www.ituring.com.cn/article?sort=newest</w:t>
         </w:r>
@@ -61,10 +61,10 @@
       </w:r>
     </w:p>
     <w:p>
-      <w:hyperlink r:id="rId6" w:history="1">
-        <w:r>
-          <w:rPr>
-            <w:rStyle w:val="Hyperlink"/>
+      <w:hyperlink r:id="rId7" w:history="1">
+        <w:r>
+          <w:rPr>
+            <w:rStyle w:val="a3"/>
           </w:rPr>
           <w:t>http://python.jobbole.com/86903/</w:t>
         </w:r>
@@ -93,10 +93,10 @@
       <w:proofErr w:type="gramEnd"/>
     </w:p>
     <w:p>
-      <w:hyperlink r:id="rId7" w:history="1">
-        <w:r>
-          <w:rPr>
-            <w:rStyle w:val="Hyperlink"/>
+      <w:hyperlink r:id="rId8" w:history="1">
+        <w:r>
+          <w:rPr>
+            <w:rStyle w:val="a3"/>
           </w:rPr>
           <w:t>http://stackoverflow.com/questions/100003/what-is-a-metaclass-in-python</w:t>
         </w:r>
@@ -189,7 +189,7 @@
     </w:p>
     <w:p>
       <w:pPr>
-        <w:pStyle w:val="Heading1"/>
+        <w:pStyle w:val="1"/>
         <w:shd w:val="clear" w:color="auto" w:fill="FFFFFF"/>
         <w:spacing w:before="0" w:beforeAutospacing="0" w:after="0" w:afterAutospacing="0" w:line="270" w:lineRule="atLeast"/>
         <w:rPr>
@@ -201,7 +201,7 @@
           <w:szCs w:val="22"/>
         </w:rPr>
       </w:pPr>
-      <w:hyperlink r:id="rId8" w:history="1">
+      <w:hyperlink r:id="rId9" w:history="1">
         <w:r>
           <w:rPr>
             <w:rFonts w:ascii="Georgia" w:eastAsiaTheme="minorEastAsia" w:hAnsi="Georgia" w:cstheme="minorBidi"/>
@@ -233,10 +233,10 @@
         <w:spacing w:after="0" w:line="510" w:lineRule="atLeast"/>
         <w:outlineLvl w:val="0"/>
       </w:pPr>
-      <w:hyperlink r:id="rId9" w:history="1">
-        <w:r>
-          <w:rPr>
-            <w:rStyle w:val="Hyperlink"/>
+      <w:hyperlink r:id="rId10" w:history="1">
+        <w:r>
+          <w:rPr>
+            <w:rStyle w:val="a3"/>
           </w:rPr>
           <w:t>http://www.cnblogs.com/avril/archive/2013/06/28/3161669.html</w:t>
         </w:r>
@@ -275,10 +275,10 @@
         <w:spacing w:after="0" w:line="510" w:lineRule="atLeast"/>
         <w:outlineLvl w:val="0"/>
       </w:pPr>
-      <w:hyperlink r:id="rId10" w:history="1">
-        <w:r>
-          <w:rPr>
-            <w:rStyle w:val="Hyperlink"/>
+      <w:hyperlink r:id="rId11" w:history="1">
+        <w:r>
+          <w:rPr>
+            <w:rStyle w:val="a3"/>
           </w:rPr>
           <w:t>https://education.ti.com/sites/CHINA/downloads/pdf/chi_square_tests_xudeqian.pdf</w:t>
         </w:r>
@@ -299,7 +299,7 @@
         <w:spacing w:after="0" w:line="510" w:lineRule="atLeast"/>
         <w:outlineLvl w:val="0"/>
       </w:pPr>
-      <w:hyperlink r:id="rId11" w:history="1">
+      <w:hyperlink r:id="rId12" w:history="1">
         <w:r>
           <w:t>Python Mock</w:t>
         </w:r>
@@ -315,10 +315,10 @@
         <w:spacing w:after="0" w:line="510" w:lineRule="atLeast"/>
         <w:outlineLvl w:val="0"/>
       </w:pPr>
-      <w:hyperlink r:id="rId12" w:history="1">
-        <w:r>
-          <w:rPr>
-            <w:rStyle w:val="Hyperlink"/>
+      <w:hyperlink r:id="rId13" w:history="1">
+        <w:r>
+          <w:rPr>
+            <w:rStyle w:val="a3"/>
           </w:rPr>
           <w:t>https://segmentfault.com/a/1190000002965620</w:t>
         </w:r>
@@ -352,10 +352,10 @@
         <w:spacing w:after="0" w:line="510" w:lineRule="atLeast"/>
         <w:outlineLvl w:val="0"/>
       </w:pPr>
-      <w:hyperlink r:id="rId13" w:history="1">
-        <w:r>
-          <w:rPr>
-            <w:rStyle w:val="Hyperlink"/>
+      <w:hyperlink r:id="rId14" w:history="1">
+        <w:r>
+          <w:rPr>
+            <w:rStyle w:val="a3"/>
           </w:rPr>
           <w:t>http://djangobook.py3k.cn/chapter01/</w:t>
         </w:r>
@@ -413,10 +413,10 @@
       </w:r>
     </w:p>
     <w:p>
-      <w:hyperlink r:id="rId14" w:history="1">
-        <w:r>
-          <w:rPr>
-            <w:rStyle w:val="Hyperlink"/>
+      <w:hyperlink r:id="rId15" w:history="1">
+        <w:r>
+          <w:rPr>
+            <w:rStyle w:val="a3"/>
           </w:rPr>
           <w:t>http://aosabook.org/en/index.html</w:t>
         </w:r>
@@ -434,10 +434,10 @@
       </w:r>
     </w:p>
     <w:p>
-      <w:hyperlink r:id="rId15" w:history="1">
-        <w:r>
-          <w:rPr>
-            <w:rStyle w:val="Hyperlink"/>
+      <w:hyperlink r:id="rId16" w:history="1">
+        <w:r>
+          <w:rPr>
+            <w:rStyle w:val="a3"/>
           </w:rPr>
           <w:t>http://www.burnelltek.com/ml?page=1</w:t>
         </w:r>
@@ -457,10 +457,10 @@
       </w:r>
     </w:p>
     <w:p>
-      <w:hyperlink r:id="rId16" w:history="1">
-        <w:r>
-          <w:rPr>
-            <w:rStyle w:val="Hyperlink"/>
+      <w:hyperlink r:id="rId17" w:history="1">
+        <w:r>
+          <w:rPr>
+            <w:rStyle w:val="a3"/>
           </w:rPr>
           <w:t>http://www.ruanyifeng.com/blog/2015/12/git-cheat-sheet.html</w:t>
         </w:r>
@@ -480,10 +480,10 @@
       <w:proofErr w:type="gramEnd"/>
     </w:p>
     <w:p>
-      <w:hyperlink r:id="rId17" w:history="1">
-        <w:r>
-          <w:rPr>
-            <w:rStyle w:val="Hyperlink"/>
+      <w:hyperlink r:id="rId18" w:history="1">
+        <w:r>
+          <w:rPr>
+            <w:rStyle w:val="a3"/>
           </w:rPr>
           <w:t>https://seaborn.pydata.org/</w:t>
         </w:r>
@@ -491,7 +491,7 @@
     </w:p>
     <w:p/>
     <w:p>
-      <w:hyperlink r:id="rId18" w:tgtFrame="_blank" w:history="1">
+      <w:hyperlink r:id="rId19" w:tgtFrame="_blank" w:history="1">
         <w:proofErr w:type="gramStart"/>
         <w:r>
           <w:t>spurious</w:t>
@@ -503,10 +503,10 @@
       </w:hyperlink>
     </w:p>
     <w:p>
-      <w:hyperlink r:id="rId19" w:history="1">
-        <w:r>
-          <w:rPr>
-            <w:rStyle w:val="Hyperlink"/>
+      <w:hyperlink r:id="rId20" w:history="1">
+        <w:r>
+          <w:rPr>
+            <w:rStyle w:val="a3"/>
           </w:rPr>
           <w:t>http://www.tylervigen.com/spurious-correlations</w:t>
         </w:r>
@@ -532,10 +532,10 @@
       </w:r>
     </w:p>
     <w:p>
-      <w:hyperlink r:id="rId20" w:history="1">
-        <w:r>
-          <w:rPr>
-            <w:rStyle w:val="Hyperlink"/>
+      <w:hyperlink r:id="rId21" w:history="1">
+        <w:r>
+          <w:rPr>
+            <w:rStyle w:val="a3"/>
           </w:rPr>
           <w:t>https://pages.github.com/</w:t>
         </w:r>
@@ -548,10 +548,10 @@
       </w:r>
     </w:p>
     <w:p>
-      <w:hyperlink r:id="rId21" w:history="1">
-        <w:r>
-          <w:rPr>
-            <w:rStyle w:val="Hyperlink"/>
+      <w:hyperlink r:id="rId22" w:history="1">
+        <w:r>
+          <w:rPr>
+            <w:rStyle w:val="a3"/>
           </w:rPr>
           <w:t>https://linuxstory.gitbooks.io/advanced-bash-scripting-guide-in-chinese/content/</w:t>
         </w:r>
@@ -566,13 +566,13 @@
     <w:p>
       <w:pPr>
         <w:rPr>
-          <w:rStyle w:val="Hyperlink"/>
-        </w:rPr>
-      </w:pPr>
-      <w:hyperlink r:id="rId22" w:history="1">
-        <w:r>
-          <w:rPr>
-            <w:rStyle w:val="Hyperlink"/>
+          <w:rStyle w:val="a3"/>
+        </w:rPr>
+      </w:pPr>
+      <w:hyperlink r:id="rId23" w:history="1">
+        <w:r>
+          <w:rPr>
+            <w:rStyle w:val="a3"/>
           </w:rPr>
           <w:t>http://jsdatav.is/intro.html</w:t>
         </w:r>
@@ -581,50 +581,50 @@
     <w:p>
       <w:pPr>
         <w:rPr>
-          <w:rStyle w:val="Hyperlink"/>
-        </w:rPr>
-      </w:pPr>
-    </w:p>
-    <w:p>
-      <w:pPr>
-        <w:rPr>
-          <w:rStyle w:val="Hyperlink"/>
+          <w:rStyle w:val="a3"/>
+        </w:rPr>
+      </w:pPr>
+    </w:p>
+    <w:p>
+      <w:pPr>
+        <w:rPr>
+          <w:rStyle w:val="a3"/>
         </w:rPr>
       </w:pPr>
       <w:proofErr w:type="gramStart"/>
       <w:r>
         <w:rPr>
-          <w:rStyle w:val="Hyperlink"/>
+          <w:rStyle w:val="a3"/>
         </w:rPr>
         <w:t>global</w:t>
       </w:r>
       <w:proofErr w:type="gramEnd"/>
       <w:r>
         <w:rPr>
-          <w:rStyle w:val="Hyperlink"/>
+          <w:rStyle w:val="a3"/>
         </w:rPr>
         <w:t xml:space="preserve"> </w:t>
       </w:r>
       <w:proofErr w:type="spellStart"/>
       <w:r>
         <w:rPr>
-          <w:rStyle w:val="Hyperlink"/>
+          <w:rStyle w:val="a3"/>
         </w:rPr>
         <w:t>css</w:t>
       </w:r>
       <w:proofErr w:type="spellEnd"/>
       <w:r>
         <w:rPr>
-          <w:rStyle w:val="Hyperlink"/>
+          <w:rStyle w:val="a3"/>
         </w:rPr>
         <w:t xml:space="preserve"> style</w:t>
       </w:r>
     </w:p>
     <w:p>
-      <w:hyperlink r:id="rId23" w:anchor="grid-example-fluid" w:history="1">
-        <w:r>
-          <w:rPr>
-            <w:rStyle w:val="Hyperlink"/>
+      <w:hyperlink r:id="rId24" w:anchor="grid-example-fluid" w:history="1">
+        <w:r>
+          <w:rPr>
+            <w:rStyle w:val="a3"/>
           </w:rPr>
           <w:t>http://v3.bootcss.com/css/#grid-example-fluid</w:t>
         </w:r>
@@ -637,10 +637,10 @@
       </w:r>
     </w:p>
     <w:p>
-      <w:hyperlink r:id="rId24" w:history="1">
-        <w:r>
-          <w:rPr>
-            <w:rStyle w:val="Hyperlink"/>
+      <w:hyperlink r:id="rId25" w:history="1">
+        <w:r>
+          <w:rPr>
+            <w:rStyle w:val="a3"/>
           </w:rPr>
           <w:t>http://www.cnblogs.com/heaad/archive/2011/01/02/1924195.html</w:t>
         </w:r>
@@ -661,10 +661,10 @@
       </w:r>
     </w:p>
     <w:p>
-      <w:hyperlink r:id="rId25" w:history="1">
-        <w:r>
-          <w:rPr>
-            <w:rStyle w:val="Hyperlink"/>
+      <w:hyperlink r:id="rId26" w:history="1">
+        <w:r>
+          <w:rPr>
+            <w:rStyle w:val="a3"/>
           </w:rPr>
           <w:t>http://python.jobbole.com/84769/</w:t>
         </w:r>
@@ -682,10 +682,10 @@
       <w:proofErr w:type="spellEnd"/>
     </w:p>
     <w:p>
-      <w:hyperlink r:id="rId26" w:history="1">
-        <w:r>
-          <w:rPr>
-            <w:rStyle w:val="Hyperlink"/>
+      <w:hyperlink r:id="rId27" w:history="1">
+        <w:r>
+          <w:rPr>
+            <w:rStyle w:val="a3"/>
           </w:rPr>
           <w:t>http://blog.xiayf.cn/2013/03/30/argparse/</w:t>
         </w:r>
@@ -698,10 +698,10 @@
       </w:r>
     </w:p>
     <w:p>
-      <w:hyperlink r:id="rId27" w:history="1">
-        <w:r>
-          <w:rPr>
-            <w:rStyle w:val="Hyperlink"/>
+      <w:hyperlink r:id="rId28" w:history="1">
+        <w:r>
+          <w:rPr>
+            <w:rStyle w:val="a3"/>
           </w:rPr>
           <w:t>http://www.osetc.com/archives/14154.html</w:t>
         </w:r>
@@ -733,10 +733,10 @@
       </w:r>
     </w:p>
     <w:p>
-      <w:hyperlink r:id="rId28" w:history="1">
-        <w:r>
-          <w:rPr>
-            <w:rStyle w:val="Hyperlink"/>
+      <w:hyperlink r:id="rId29" w:history="1">
+        <w:r>
+          <w:rPr>
+            <w:rStyle w:val="a3"/>
           </w:rPr>
           <w:t>http://www.appinn.com/markdown/</w:t>
         </w:r>
@@ -744,7 +744,7 @@
     </w:p>
     <w:p/>
     <w:p>
-      <w:hyperlink r:id="rId29" w:history="1">
+      <w:hyperlink r:id="rId30" w:history="1">
         <w:r>
           <w:t>Backtracking</w:t>
         </w:r>
@@ -772,10 +772,10 @@
       </w:hyperlink>
     </w:p>
     <w:p>
-      <w:hyperlink r:id="rId30" w:history="1">
-        <w:r>
-          <w:rPr>
-            <w:rStyle w:val="Hyperlink"/>
+      <w:hyperlink r:id="rId31" w:history="1">
+        <w:r>
+          <w:rPr>
+            <w:rStyle w:val="a3"/>
           </w:rPr>
           <w:t>https://segmentfault.com/a/1190000006121957</w:t>
         </w:r>
@@ -791,10 +791,10 @@
       </w:r>
     </w:p>
     <w:p>
-      <w:hyperlink r:id="rId31" w:history="1">
-        <w:r>
-          <w:rPr>
-            <w:rStyle w:val="Hyperlink"/>
+      <w:hyperlink r:id="rId32" w:history="1">
+        <w:r>
+          <w:rPr>
+            <w:rStyle w:val="a3"/>
           </w:rPr>
           <w:t>http://www.liaoxuefeng.com/wiki/0013739516305929606dd18361248578c67b8067c8c017b000</w:t>
         </w:r>
@@ -802,7 +802,7 @@
     </w:p>
     <w:p/>
     <w:p>
-      <w:hyperlink r:id="rId32" w:history="1">
+      <w:hyperlink r:id="rId33" w:history="1">
         <w:r>
           <w:t>谈谈</w:t>
         </w:r>
@@ -815,10 +815,10 @@
       </w:hyperlink>
     </w:p>
     <w:p>
-      <w:hyperlink r:id="rId33" w:history="1">
-        <w:r>
-          <w:rPr>
-            <w:rStyle w:val="Hyperlink"/>
+      <w:hyperlink r:id="rId34" w:history="1">
+        <w:r>
+          <w:rPr>
+            <w:rStyle w:val="a3"/>
           </w:rPr>
           <w:t>http://www.cnblogs.com/restran/p/4903056.html</w:t>
         </w:r>
@@ -827,7 +827,7 @@
     <w:p/>
     <w:p>
       <w:pPr>
-        <w:pStyle w:val="Heading1"/>
+        <w:pStyle w:val="1"/>
         <w:shd w:val="clear" w:color="auto" w:fill="FFFFFF"/>
         <w:spacing w:before="0" w:beforeAutospacing="0" w:after="0" w:afterAutospacing="0"/>
         <w:rPr>
@@ -853,11 +853,11 @@
     </w:p>
     <w:p>
       <w:pPr>
-        <w:pStyle w:val="Heading1"/>
+        <w:pStyle w:val="1"/>
         <w:shd w:val="clear" w:color="auto" w:fill="FFFFFF"/>
         <w:spacing w:before="0" w:beforeAutospacing="0" w:after="0" w:afterAutospacing="0"/>
         <w:rPr>
-          <w:rStyle w:val="Hyperlink"/>
+          <w:rStyle w:val="a3"/>
           <w:rFonts w:ascii="Georgia" w:eastAsiaTheme="minorEastAsia" w:hAnsi="Georgia" w:cstheme="minorBidi"/>
           <w:b w:val="0"/>
           <w:bCs w:val="0"/>
@@ -866,10 +866,10 @@
           <w:szCs w:val="22"/>
         </w:rPr>
       </w:pPr>
-      <w:hyperlink r:id="rId34" w:history="1">
-        <w:r>
-          <w:rPr>
-            <w:rStyle w:val="Hyperlink"/>
+      <w:hyperlink r:id="rId35" w:history="1">
+        <w:r>
+          <w:rPr>
+            <w:rStyle w:val="a3"/>
             <w:rFonts w:ascii="Georgia" w:eastAsiaTheme="minorEastAsia" w:hAnsi="Georgia" w:cstheme="minorBidi"/>
             <w:b w:val="0"/>
             <w:bCs w:val="0"/>
@@ -883,11 +883,11 @@
     </w:p>
     <w:p>
       <w:pPr>
-        <w:pStyle w:val="Heading1"/>
+        <w:pStyle w:val="1"/>
         <w:shd w:val="clear" w:color="auto" w:fill="FFFFFF"/>
         <w:spacing w:before="0" w:beforeAutospacing="0" w:after="0" w:afterAutospacing="0"/>
         <w:rPr>
-          <w:rStyle w:val="Hyperlink"/>
+          <w:rStyle w:val="a3"/>
           <w:rFonts w:ascii="Georgia" w:eastAsiaTheme="minorEastAsia" w:hAnsi="Georgia" w:cstheme="minorBidi"/>
           <w:b w:val="0"/>
           <w:bCs w:val="0"/>
@@ -899,11 +899,11 @@
     </w:p>
     <w:p>
       <w:pPr>
-        <w:pStyle w:val="Heading1"/>
+        <w:pStyle w:val="1"/>
         <w:shd w:val="clear" w:color="auto" w:fill="FFFFFF"/>
         <w:spacing w:before="0" w:beforeAutospacing="0" w:after="0" w:afterAutospacing="0"/>
         <w:rPr>
-          <w:rStyle w:val="Hyperlink"/>
+          <w:rStyle w:val="a3"/>
           <w:rFonts w:ascii="Georgia" w:eastAsiaTheme="minorEastAsia" w:hAnsi="Georgia" w:cstheme="minorBidi"/>
           <w:b w:val="0"/>
           <w:bCs w:val="0"/>
@@ -916,7 +916,7 @@
     <w:p>
       <w:pPr>
         <w:rPr>
-          <w:rStyle w:val="Hyperlink"/>
+          <w:rStyle w:val="a3"/>
           <w:b/>
           <w:bCs/>
         </w:rPr>
@@ -930,7 +930,7 @@
     </w:p>
     <w:p>
       <w:pPr>
-        <w:pStyle w:val="Heading1"/>
+        <w:pStyle w:val="1"/>
         <w:shd w:val="clear" w:color="auto" w:fill="FFFFFF"/>
         <w:spacing w:before="0" w:beforeAutospacing="0" w:after="0" w:afterAutospacing="0"/>
         <w:rPr>
@@ -942,10 +942,10 @@
           <w:szCs w:val="22"/>
         </w:rPr>
       </w:pPr>
-      <w:hyperlink r:id="rId35" w:history="1">
-        <w:r>
-          <w:rPr>
-            <w:rStyle w:val="Hyperlink"/>
+      <w:hyperlink r:id="rId36" w:history="1">
+        <w:r>
+          <w:rPr>
+            <w:rStyle w:val="a3"/>
             <w:rFonts w:ascii="Georgia" w:eastAsiaTheme="minorEastAsia" w:hAnsi="Georgia" w:cstheme="minorBidi"/>
             <w:b w:val="0"/>
             <w:bCs w:val="0"/>
@@ -959,7 +959,7 @@
     </w:p>
     <w:p>
       <w:pPr>
-        <w:pStyle w:val="Heading1"/>
+        <w:pStyle w:val="1"/>
         <w:shd w:val="clear" w:color="auto" w:fill="FFFFFF"/>
         <w:spacing w:before="0" w:beforeAutospacing="0" w:after="0" w:afterAutospacing="0"/>
         <w:rPr>
@@ -974,7 +974,7 @@
     </w:p>
     <w:p>
       <w:pPr>
-        <w:pStyle w:val="Heading1"/>
+        <w:pStyle w:val="1"/>
         <w:shd w:val="clear" w:color="auto" w:fill="FFFFFF"/>
         <w:spacing w:before="0" w:beforeAutospacing="0" w:after="0" w:afterAutospacing="0"/>
         <w:rPr>
@@ -988,7 +988,7 @@
       </w:pPr>
     </w:p>
     <w:p>
-      <w:hyperlink r:id="rId36" w:history="1">
+      <w:hyperlink r:id="rId37" w:history="1">
         <w:r>
           <w:rPr>
             <w:rFonts w:hint="eastAsia"/>
@@ -1011,7 +1011,7 @@
     </w:p>
     <w:p>
       <w:pPr>
-        <w:pStyle w:val="Heading1"/>
+        <w:pStyle w:val="1"/>
         <w:shd w:val="clear" w:color="auto" w:fill="FFFFFF"/>
         <w:spacing w:before="0" w:beforeAutospacing="0" w:after="0" w:afterAutospacing="0"/>
         <w:rPr>
@@ -1037,7 +1037,7 @@
     </w:p>
     <w:p>
       <w:pPr>
-        <w:pStyle w:val="Heading1"/>
+        <w:pStyle w:val="1"/>
         <w:shd w:val="clear" w:color="auto" w:fill="FFFFFF"/>
         <w:spacing w:before="0" w:beforeAutospacing="0" w:after="0" w:afterAutospacing="0"/>
         <w:rPr>
@@ -1052,7 +1052,7 @@
     </w:p>
     <w:p>
       <w:pPr>
-        <w:pStyle w:val="Heading1"/>
+        <w:pStyle w:val="1"/>
         <w:shd w:val="clear" w:color="auto" w:fill="FFFFFF"/>
         <w:spacing w:before="0" w:beforeAutospacing="0" w:after="0" w:afterAutospacing="0"/>
         <w:rPr>
@@ -1067,7 +1067,7 @@
     </w:p>
     <w:p>
       <w:pPr>
-        <w:pStyle w:val="Heading1"/>
+        <w:pStyle w:val="1"/>
         <w:shd w:val="clear" w:color="auto" w:fill="FFFFFF"/>
         <w:spacing w:before="0" w:beforeAutospacing="0" w:after="0" w:afterAutospacing="0"/>
         <w:rPr>
@@ -1117,7 +1117,7 @@
     </w:p>
     <w:p>
       <w:pPr>
-        <w:pStyle w:val="Heading1"/>
+        <w:pStyle w:val="1"/>
         <w:shd w:val="clear" w:color="auto" w:fill="FFFFFF"/>
         <w:spacing w:before="0" w:beforeAutospacing="0" w:after="0" w:afterAutospacing="0"/>
         <w:rPr>
@@ -1143,7 +1143,7 @@
     </w:p>
     <w:p>
       <w:pPr>
-        <w:pStyle w:val="Heading1"/>
+        <w:pStyle w:val="1"/>
         <w:shd w:val="clear" w:color="auto" w:fill="FFFFFF"/>
         <w:spacing w:before="0" w:beforeAutospacing="0" w:after="0" w:afterAutospacing="0"/>
         <w:rPr>
@@ -1158,7 +1158,7 @@
     </w:p>
     <w:p>
       <w:pPr>
-        <w:pStyle w:val="Heading1"/>
+        <w:pStyle w:val="1"/>
         <w:shd w:val="clear" w:color="auto" w:fill="FFFFFF"/>
         <w:spacing w:before="0" w:beforeAutospacing="0" w:after="0" w:afterAutospacing="0"/>
         <w:rPr>
@@ -1194,10 +1194,10 @@
       </w:r>
     </w:p>
     <w:p>
-      <w:hyperlink r:id="rId37" w:history="1">
-        <w:r>
-          <w:rPr>
-            <w:rStyle w:val="Hyperlink"/>
+      <w:hyperlink r:id="rId38" w:history="1">
+        <w:r>
+          <w:rPr>
+            <w:rStyle w:val="a3"/>
           </w:rPr>
           <w:t>http://python.jobbole.com/85231/</w:t>
         </w:r>
@@ -1215,10 +1215,10 @@
       </w:r>
     </w:p>
     <w:p>
-      <w:hyperlink r:id="rId38" w:history="1">
-        <w:r>
-          <w:rPr>
-            <w:rStyle w:val="Hyperlink"/>
+      <w:hyperlink r:id="rId39" w:history="1">
+        <w:r>
+          <w:rPr>
+            <w:rStyle w:val="a3"/>
           </w:rPr>
           <w:t>http://blog.theerrorlog.com/yield-from-in-python-3.html</w:t>
         </w:r>
@@ -1233,10 +1233,10 @@
       <w:proofErr w:type="gramEnd"/>
     </w:p>
     <w:p>
-      <w:hyperlink r:id="rId39" w:history="1">
-        <w:r>
-          <w:rPr>
-            <w:rStyle w:val="Hyperlink"/>
+      <w:hyperlink r:id="rId40" w:history="1">
+        <w:r>
+          <w:rPr>
+            <w:rStyle w:val="a3"/>
           </w:rPr>
           <w:t>http://docs.python-guide.org/en/latest/</w:t>
         </w:r>
@@ -1244,7 +1244,7 @@
     </w:p>
     <w:p/>
     <w:p>
-      <w:hyperlink r:id="rId40" w:history="1">
+      <w:hyperlink r:id="rId41" w:history="1">
         <w:r>
           <w:t>编程珠玑（二）：字符反转</w:t>
         </w:r>
@@ -1257,10 +1257,10 @@
       </w:hyperlink>
     </w:p>
     <w:p>
-      <w:hyperlink r:id="rId41" w:history="1">
-        <w:r>
-          <w:rPr>
-            <w:rStyle w:val="Hyperlink"/>
+      <w:hyperlink r:id="rId42" w:history="1">
+        <w:r>
+          <w:rPr>
+            <w:rStyle w:val="a3"/>
           </w:rPr>
           <w:t>http://www.cnblogs.com/solidblog/archive/2012/07/15/2592009.html</w:t>
         </w:r>
@@ -1284,8 +1284,30 @@
           <w:rFonts w:hint="eastAsia"/>
         </w:rPr>
       </w:pPr>
-      <w:r>
-        <w:t>http://wuchong.me/blog/2014/03/25/interview-link-questions/</w:t>
+      <w:hyperlink r:id="rId43" w:history="1">
+        <w:r>
+          <w:rPr>
+            <w:rStyle w:val="a3"/>
+          </w:rPr>
+          <w:t>http://wuchong.me/blog/2014/03/25/interview-link-questions/</w:t>
+        </w:r>
+      </w:hyperlink>
+    </w:p>
+    <w:p>
+      <w:pPr>
+        <w:rPr>
+          <w:rFonts w:hint="eastAsia"/>
+        </w:rPr>
+      </w:pPr>
+    </w:p>
+    <w:p>
+      <w:r>
+        <w:t>Python 3 Module of the Week</w:t>
+      </w:r>
+    </w:p>
+    <w:p>
+      <w:r>
+        <w:t>https://pymotw.com/3/</w:t>
       </w:r>
       <w:bookmarkStart w:id="0" w:name="_GoBack"/>
       <w:bookmarkEnd w:id="0"/>
@@ -1301,7 +1323,7 @@
 </file>
 
 <file path=word/styles.xml><?xml version="1.0" encoding="utf-8"?>
-<w:styles xmlns:mc="http://schemas.openxmlformats.org/markup-compatibility/2006" xmlns:r="http://schemas.openxmlformats.org/officeDocument/2006/relationships" xmlns:w="http://schemas.openxmlformats.org/wordprocessingml/2006/main" xmlns:w14="http://schemas.microsoft.com/office/word/2010/wordml" xmlns:w15="http://schemas.microsoft.com/office/word/2012/wordml" mc:Ignorable="w14 w15">
+<w:styles xmlns:mc="http://schemas.openxmlformats.org/markup-compatibility/2006" xmlns:r="http://schemas.openxmlformats.org/officeDocument/2006/relationships" xmlns:w="http://schemas.openxmlformats.org/wordprocessingml/2006/main" xmlns:w14="http://schemas.microsoft.com/office/word/2010/wordml" mc:Ignorable="w14">
   <w:docDefaults>
     <w:rPrDefault>
       <w:rPr>
@@ -1316,388 +1338,154 @@
       </w:pPr>
     </w:pPrDefault>
   </w:docDefaults>
-  <w:latentStyles w:defLockedState="0" w:defUIPriority="99" w:defSemiHidden="0" w:defUnhideWhenUsed="0" w:defQFormat="0" w:count="371">
-    <w:lsdException w:name="Normal" w:uiPriority="0" w:qFormat="1"/>
-    <w:lsdException w:name="heading 1" w:uiPriority="9" w:qFormat="1"/>
-    <w:lsdException w:name="heading 2" w:semiHidden="1" w:uiPriority="9" w:unhideWhenUsed="1" w:qFormat="1"/>
-    <w:lsdException w:name="heading 3" w:semiHidden="1" w:uiPriority="9" w:unhideWhenUsed="1" w:qFormat="1"/>
-    <w:lsdException w:name="heading 4" w:semiHidden="1" w:uiPriority="9" w:unhideWhenUsed="1" w:qFormat="1"/>
-    <w:lsdException w:name="heading 5" w:semiHidden="1" w:uiPriority="9" w:unhideWhenUsed="1" w:qFormat="1"/>
-    <w:lsdException w:name="heading 6" w:semiHidden="1" w:uiPriority="9" w:unhideWhenUsed="1" w:qFormat="1"/>
-    <w:lsdException w:name="heading 7" w:semiHidden="1" w:uiPriority="9" w:unhideWhenUsed="1" w:qFormat="1"/>
-    <w:lsdException w:name="heading 8" w:semiHidden="1" w:uiPriority="9" w:unhideWhenUsed="1" w:qFormat="1"/>
-    <w:lsdException w:name="heading 9" w:semiHidden="1" w:uiPriority="9" w:unhideWhenUsed="1" w:qFormat="1"/>
-    <w:lsdException w:name="index 1" w:semiHidden="1" w:unhideWhenUsed="1"/>
-    <w:lsdException w:name="index 2" w:semiHidden="1" w:unhideWhenUsed="1"/>
-    <w:lsdException w:name="index 3" w:semiHidden="1" w:unhideWhenUsed="1"/>
-    <w:lsdException w:name="index 4" w:semiHidden="1" w:unhideWhenUsed="1"/>
-    <w:lsdException w:name="index 5" w:semiHidden="1" w:unhideWhenUsed="1"/>
-    <w:lsdException w:name="index 6" w:semiHidden="1" w:unhideWhenUsed="1"/>
-    <w:lsdException w:name="index 7" w:semiHidden="1" w:unhideWhenUsed="1"/>
-    <w:lsdException w:name="index 8" w:semiHidden="1" w:unhideWhenUsed="1"/>
-    <w:lsdException w:name="index 9" w:semiHidden="1" w:unhideWhenUsed="1"/>
-    <w:lsdException w:name="toc 1" w:semiHidden="1" w:uiPriority="39" w:unhideWhenUsed="1"/>
-    <w:lsdException w:name="toc 2" w:semiHidden="1" w:uiPriority="39" w:unhideWhenUsed="1"/>
-    <w:lsdException w:name="toc 3" w:semiHidden="1" w:uiPriority="39" w:unhideWhenUsed="1"/>
-    <w:lsdException w:name="toc 4" w:semiHidden="1" w:uiPriority="39" w:unhideWhenUsed="1"/>
-    <w:lsdException w:name="toc 5" w:semiHidden="1" w:uiPriority="39" w:unhideWhenUsed="1"/>
-    <w:lsdException w:name="toc 6" w:semiHidden="1" w:uiPriority="39" w:unhideWhenUsed="1"/>
-    <w:lsdException w:name="toc 7" w:semiHidden="1" w:uiPriority="39" w:unhideWhenUsed="1"/>
-    <w:lsdException w:name="toc 8" w:semiHidden="1" w:uiPriority="39" w:unhideWhenUsed="1"/>
-    <w:lsdException w:name="toc 9" w:semiHidden="1" w:uiPriority="39" w:unhideWhenUsed="1"/>
-    <w:lsdException w:name="Normal Indent" w:semiHidden="1" w:unhideWhenUsed="1"/>
-    <w:lsdException w:name="footnote text" w:semiHidden="1" w:unhideWhenUsed="1"/>
-    <w:lsdException w:name="annotation text" w:semiHidden="1" w:unhideWhenUsed="1"/>
-    <w:lsdException w:name="header" w:semiHidden="1" w:unhideWhenUsed="1"/>
-    <w:lsdException w:name="footer" w:semiHidden="1" w:unhideWhenUsed="1"/>
-    <w:lsdException w:name="index heading" w:semiHidden="1" w:unhideWhenUsed="1"/>
-    <w:lsdException w:name="caption" w:semiHidden="1" w:uiPriority="35" w:unhideWhenUsed="1" w:qFormat="1"/>
-    <w:lsdException w:name="table of figures" w:semiHidden="1" w:unhideWhenUsed="1"/>
-    <w:lsdException w:name="envelope address" w:semiHidden="1" w:unhideWhenUsed="1"/>
-    <w:lsdException w:name="envelope return" w:semiHidden="1" w:unhideWhenUsed="1"/>
-    <w:lsdException w:name="footnote reference" w:semiHidden="1" w:unhideWhenUsed="1"/>
-    <w:lsdException w:name="annotation reference" w:semiHidden="1" w:unhideWhenUsed="1"/>
-    <w:lsdException w:name="line number" w:semiHidden="1" w:unhideWhenUsed="1"/>
-    <w:lsdException w:name="page number" w:semiHidden="1" w:unhideWhenUsed="1"/>
-    <w:lsdException w:name="endnote reference" w:semiHidden="1" w:unhideWhenUsed="1"/>
-    <w:lsdException w:name="endnote text" w:semiHidden="1" w:unhideWhenUsed="1"/>
-    <w:lsdException w:name="table of authorities" w:semiHidden="1" w:unhideWhenUsed="1"/>
-    <w:lsdException w:name="macro" w:semiHidden="1" w:unhideWhenUsed="1"/>
-    <w:lsdException w:name="toa heading" w:semiHidden="1" w:unhideWhenUsed="1"/>
-    <w:lsdException w:name="List" w:semiHidden="1" w:unhideWhenUsed="1"/>
-    <w:lsdException w:name="List Bullet" w:semiHidden="1" w:unhideWhenUsed="1"/>
-    <w:lsdException w:name="List Number" w:semiHidden="1" w:unhideWhenUsed="1"/>
-    <w:lsdException w:name="List 2" w:semiHidden="1" w:unhideWhenUsed="1"/>
-    <w:lsdException w:name="List 3" w:semiHidden="1" w:unhideWhenUsed="1"/>
-    <w:lsdException w:name="List 4" w:semiHidden="1" w:unhideWhenUsed="1"/>
-    <w:lsdException w:name="List 5" w:semiHidden="1" w:unhideWhenUsed="1"/>
-    <w:lsdException w:name="List Bullet 2" w:semiHidden="1" w:unhideWhenUsed="1"/>
-    <w:lsdException w:name="List Bullet 3" w:semiHidden="1" w:unhideWhenUsed="1"/>
-    <w:lsdException w:name="List Bullet 4" w:semiHidden="1" w:unhideWhenUsed="1"/>
-    <w:lsdException w:name="List Bullet 5" w:semiHidden="1" w:unhideWhenUsed="1"/>
-    <w:lsdException w:name="List Number 2" w:semiHidden="1" w:unhideWhenUsed="1"/>
-    <w:lsdException w:name="List Number 3" w:semiHidden="1" w:unhideWhenUsed="1"/>
-    <w:lsdException w:name="List Number 4" w:semiHidden="1" w:unhideWhenUsed="1"/>
-    <w:lsdException w:name="List Number 5" w:semiHidden="1" w:unhideWhenUsed="1"/>
-    <w:lsdException w:name="Title" w:uiPriority="10" w:qFormat="1"/>
-    <w:lsdException w:name="Closing" w:semiHidden="1" w:unhideWhenUsed="1"/>
-    <w:lsdException w:name="Signature" w:semiHidden="1" w:unhideWhenUsed="1"/>
-    <w:lsdException w:name="Default Paragraph Font" w:semiHidden="1" w:uiPriority="1" w:unhideWhenUsed="1"/>
-    <w:lsdException w:name="Body Text" w:semiHidden="1" w:unhideWhenUsed="1"/>
-    <w:lsdException w:name="Body Text Indent" w:semiHidden="1" w:unhideWhenUsed="1"/>
-    <w:lsdException w:name="List Continue" w:semiHidden="1" w:unhideWhenUsed="1"/>
-    <w:lsdException w:name="List Continue 2" w:semiHidden="1" w:unhideWhenUsed="1"/>
-    <w:lsdException w:name="List Continue 3" w:semiHidden="1" w:unhideWhenUsed="1"/>
-    <w:lsdException w:name="List Continue 4" w:semiHidden="1" w:unhideWhenUsed="1"/>
-    <w:lsdException w:name="List Continue 5" w:semiHidden="1" w:unhideWhenUsed="1"/>
-    <w:lsdException w:name="Message Header" w:semiHidden="1" w:unhideWhenUsed="1"/>
-    <w:lsdException w:name="Subtitle" w:uiPriority="11" w:qFormat="1"/>
-    <w:lsdException w:name="Salutation" w:semiHidden="1" w:unhideWhenUsed="1"/>
-    <w:lsdException w:name="Date" w:semiHidden="1" w:unhideWhenUsed="1"/>
-    <w:lsdException w:name="Body Text First Indent" w:semiHidden="1" w:unhideWhenUsed="1"/>
-    <w:lsdException w:name="Body Text First Indent 2" w:semiHidden="1" w:unhideWhenUsed="1"/>
-    <w:lsdException w:name="Note Heading" w:semiHidden="1" w:unhideWhenUsed="1"/>
-    <w:lsdException w:name="Body Text 2" w:semiHidden="1" w:unhideWhenUsed="1"/>
-    <w:lsdException w:name="Body Text 3" w:semiHidden="1" w:unhideWhenUsed="1"/>
-    <w:lsdException w:name="Body Text Indent 2" w:semiHidden="1" w:unhideWhenUsed="1"/>
-    <w:lsdException w:name="Body Text Indent 3" w:semiHidden="1" w:unhideWhenUsed="1"/>
-    <w:lsdException w:name="Block Text" w:semiHidden="1" w:unhideWhenUsed="1"/>
-    <w:lsdException w:name="Hyperlink" w:semiHidden="1" w:unhideWhenUsed="1"/>
-    <w:lsdException w:name="FollowedHyperlink" w:semiHidden="1" w:unhideWhenUsed="1"/>
-    <w:lsdException w:name="Strong" w:uiPriority="22" w:qFormat="1"/>
-    <w:lsdException w:name="Emphasis" w:uiPriority="20" w:qFormat="1"/>
-    <w:lsdException w:name="Document Map" w:semiHidden="1" w:unhideWhenUsed="1"/>
-    <w:lsdException w:name="Plain Text" w:semiHidden="1" w:unhideWhenUsed="1"/>
-    <w:lsdException w:name="E-mail Signature" w:semiHidden="1" w:unhideWhenUsed="1"/>
-    <w:lsdException w:name="HTML Top of Form" w:semiHidden="1" w:unhideWhenUsed="1"/>
-    <w:lsdException w:name="HTML Bottom of Form" w:semiHidden="1" w:unhideWhenUsed="1"/>
-    <w:lsdException w:name="Normal (Web)" w:semiHidden="1" w:unhideWhenUsed="1"/>
-    <w:lsdException w:name="HTML Acronym" w:semiHidden="1" w:unhideWhenUsed="1"/>
-    <w:lsdException w:name="HTML Address" w:semiHidden="1" w:unhideWhenUsed="1"/>
-    <w:lsdException w:name="HTML Cite" w:semiHidden="1" w:unhideWhenUsed="1"/>
-    <w:lsdException w:name="HTML Code" w:semiHidden="1" w:unhideWhenUsed="1"/>
-    <w:lsdException w:name="HTML Definition" w:semiHidden="1" w:unhideWhenUsed="1"/>
-    <w:lsdException w:name="HTML Keyboard" w:semiHidden="1" w:unhideWhenUsed="1"/>
-    <w:lsdException w:name="HTML Preformatted" w:semiHidden="1" w:unhideWhenUsed="1"/>
-    <w:lsdException w:name="HTML Sample" w:semiHidden="1" w:unhideWhenUsed="1"/>
-    <w:lsdException w:name="HTML Typewriter" w:semiHidden="1" w:unhideWhenUsed="1"/>
-    <w:lsdException w:name="HTML Variable" w:semiHidden="1" w:unhideWhenUsed="1"/>
-    <w:lsdException w:name="Normal Table" w:semiHidden="1" w:unhideWhenUsed="1"/>
-    <w:lsdException w:name="annotation subject" w:semiHidden="1" w:unhideWhenUsed="1"/>
-    <w:lsdException w:name="No List" w:semiHidden="1" w:unhideWhenUsed="1"/>
-    <w:lsdException w:name="Outline List 1" w:semiHidden="1" w:unhideWhenUsed="1"/>
-    <w:lsdException w:name="Outline List 2" w:semiHidden="1" w:unhideWhenUsed="1"/>
-    <w:lsdException w:name="Outline List 3" w:semiHidden="1" w:unhideWhenUsed="1"/>
-    <w:lsdException w:name="Table Simple 1" w:semiHidden="1" w:unhideWhenUsed="1"/>
-    <w:lsdException w:name="Table Simple 2" w:semiHidden="1" w:unhideWhenUsed="1"/>
-    <w:lsdException w:name="Table Simple 3" w:semiHidden="1" w:unhideWhenUsed="1"/>
-    <w:lsdException w:name="Table Classic 1" w:semiHidden="1" w:unhideWhenUsed="1"/>
-    <w:lsdException w:name="Table Classic 2" w:semiHidden="1" w:unhideWhenUsed="1"/>
-    <w:lsdException w:name="Table Classic 3" w:semiHidden="1" w:unhideWhenUsed="1"/>
-    <w:lsdException w:name="Table Classic 4" w:semiHidden="1" w:unhideWhenUsed="1"/>
-    <w:lsdException w:name="Table Colorful 1" w:semiHidden="1" w:unhideWhenUsed="1"/>
-    <w:lsdException w:name="Table Colorful 2" w:semiHidden="1" w:unhideWhenUsed="1"/>
-    <w:lsdException w:name="Table Colorful 3" w:semiHidden="1" w:unhideWhenUsed="1"/>
-    <w:lsdException w:name="Table Columns 1" w:semiHidden="1" w:unhideWhenUsed="1"/>
-    <w:lsdException w:name="Table Columns 2" w:semiHidden="1" w:unhideWhenUsed="1"/>
-    <w:lsdException w:name="Table Columns 3" w:semiHidden="1" w:unhideWhenUsed="1"/>
-    <w:lsdException w:name="Table Columns 4" w:semiHidden="1" w:unhideWhenUsed="1"/>
-    <w:lsdException w:name="Table Columns 5" w:semiHidden="1" w:unhideWhenUsed="1"/>
-    <w:lsdException w:name="Table Grid 1" w:semiHidden="1" w:unhideWhenUsed="1"/>
-    <w:lsdException w:name="Table Grid 2" w:semiHidden="1" w:unhideWhenUsed="1"/>
-    <w:lsdException w:name="Table Grid 3" w:semiHidden="1" w:unhideWhenUsed="1"/>
-    <w:lsdException w:name="Table Grid 4" w:semiHidden="1" w:unhideWhenUsed="1"/>
-    <w:lsdException w:name="Table Grid 5" w:semiHidden="1" w:unhideWhenUsed="1"/>
-    <w:lsdException w:name="Table Grid 6" w:semiHidden="1" w:unhideWhenUsed="1"/>
-    <w:lsdException w:name="Table Grid 7" w:semiHidden="1" w:unhideWhenUsed="1"/>
-    <w:lsdException w:name="Table Grid 8" w:semiHidden="1" w:unhideWhenUsed="1"/>
-    <w:lsdException w:name="Table List 1" w:semiHidden="1" w:unhideWhenUsed="1"/>
-    <w:lsdException w:name="Table List 2" w:semiHidden="1" w:unhideWhenUsed="1"/>
-    <w:lsdException w:name="Table List 3" w:semiHidden="1" w:unhideWhenUsed="1"/>
-    <w:lsdException w:name="Table List 4" w:semiHidden="1" w:unhideWhenUsed="1"/>
-    <w:lsdException w:name="Table List 5" w:semiHidden="1" w:unhideWhenUsed="1"/>
-    <w:lsdException w:name="Table List 6" w:semiHidden="1" w:unhideWhenUsed="1"/>
-    <w:lsdException w:name="Table List 7" w:semiHidden="1" w:unhideWhenUsed="1"/>
-    <w:lsdException w:name="Table List 8" w:semiHidden="1" w:unhideWhenUsed="1"/>
-    <w:lsdException w:name="Table 3D effects 1" w:semiHidden="1" w:unhideWhenUsed="1"/>
-    <w:lsdException w:name="Table 3D effects 2" w:semiHidden="1" w:unhideWhenUsed="1"/>
-    <w:lsdException w:name="Table 3D effects 3" w:semiHidden="1" w:unhideWhenUsed="1"/>
-    <w:lsdException w:name="Table Contemporary" w:semiHidden="1" w:unhideWhenUsed="1"/>
-    <w:lsdException w:name="Table Elegant" w:semiHidden="1" w:unhideWhenUsed="1"/>
-    <w:lsdException w:name="Table Professional" w:semiHidden="1" w:unhideWhenUsed="1"/>
-    <w:lsdException w:name="Table Subtle 1" w:semiHidden="1" w:unhideWhenUsed="1"/>
-    <w:lsdException w:name="Table Subtle 2" w:semiHidden="1" w:unhideWhenUsed="1"/>
-    <w:lsdException w:name="Table Web 1" w:semiHidden="1" w:unhideWhenUsed="1"/>
-    <w:lsdException w:name="Table Web 2" w:semiHidden="1" w:unhideWhenUsed="1"/>
-    <w:lsdException w:name="Table Web 3" w:semiHidden="1" w:unhideWhenUsed="1"/>
-    <w:lsdException w:name="Balloon Text" w:semiHidden="1" w:unhideWhenUsed="1"/>
-    <w:lsdException w:name="Table Grid" w:uiPriority="39"/>
-    <w:lsdException w:name="Table Theme" w:semiHidden="1" w:unhideWhenUsed="1"/>
-    <w:lsdException w:name="Placeholder Text" w:semiHidden="1"/>
-    <w:lsdException w:name="No Spacing" w:uiPriority="1" w:qFormat="1"/>
-    <w:lsdException w:name="Light Shading" w:uiPriority="60"/>
-    <w:lsdException w:name="Light List" w:uiPriority="61"/>
-    <w:lsdException w:name="Light Grid" w:uiPriority="62"/>
-    <w:lsdException w:name="Medium Shading 1" w:uiPriority="63"/>
-    <w:lsdException w:name="Medium Shading 2" w:uiPriority="64"/>
-    <w:lsdException w:name="Medium List 1" w:uiPriority="65"/>
-    <w:lsdException w:name="Medium List 2" w:uiPriority="66"/>
-    <w:lsdException w:name="Medium Grid 1" w:uiPriority="67"/>
-    <w:lsdException w:name="Medium Grid 2" w:uiPriority="68"/>
-    <w:lsdException w:name="Medium Grid 3" w:uiPriority="69"/>
-    <w:lsdException w:name="Dark List" w:uiPriority="70"/>
-    <w:lsdException w:name="Colorful Shading" w:uiPriority="71"/>
-    <w:lsdException w:name="Colorful List" w:uiPriority="72"/>
-    <w:lsdException w:name="Colorful Grid" w:uiPriority="73"/>
-    <w:lsdException w:name="Light Shading Accent 1" w:uiPriority="60"/>
-    <w:lsdException w:name="Light List Accent 1" w:uiPriority="61"/>
-    <w:lsdException w:name="Light Grid Accent 1" w:uiPriority="62"/>
-    <w:lsdException w:name="Medium Shading 1 Accent 1" w:uiPriority="63"/>
-    <w:lsdException w:name="Medium Shading 2 Accent 1" w:uiPriority="64"/>
-    <w:lsdException w:name="Medium List 1 Accent 1" w:uiPriority="65"/>
-    <w:lsdException w:name="Revision" w:semiHidden="1"/>
-    <w:lsdException w:name="List Paragraph" w:uiPriority="34" w:qFormat="1"/>
-    <w:lsdException w:name="Quote" w:uiPriority="29" w:qFormat="1"/>
-    <w:lsdException w:name="Intense Quote" w:uiPriority="30" w:qFormat="1"/>
-    <w:lsdException w:name="Medium List 2 Accent 1" w:uiPriority="66"/>
-    <w:lsdException w:name="Medium Grid 1 Accent 1" w:uiPriority="67"/>
-    <w:lsdException w:name="Medium Grid 2 Accent 1" w:uiPriority="68"/>
-    <w:lsdException w:name="Medium Grid 3 Accent 1" w:uiPriority="69"/>
-    <w:lsdException w:name="Dark List Accent 1" w:uiPriority="70"/>
-    <w:lsdException w:name="Colorful Shading Accent 1" w:uiPriority="71"/>
-    <w:lsdException w:name="Colorful List Accent 1" w:uiPriority="72"/>
-    <w:lsdException w:name="Colorful Grid Accent 1" w:uiPriority="73"/>
-    <w:lsdException w:name="Light Shading Accent 2" w:uiPriority="60"/>
-    <w:lsdException w:name="Light List Accent 2" w:uiPriority="61"/>
-    <w:lsdException w:name="Light Grid Accent 2" w:uiPriority="62"/>
-    <w:lsdException w:name="Medium Shading 1 Accent 2" w:uiPriority="63"/>
-    <w:lsdException w:name="Medium Shading 2 Accent 2" w:uiPriority="64"/>
-    <w:lsdException w:name="Medium List 1 Accent 2" w:uiPriority="65"/>
-    <w:lsdException w:name="Medium List 2 Accent 2" w:uiPriority="66"/>
-    <w:lsdException w:name="Medium Grid 1 Accent 2" w:uiPriority="67"/>
-    <w:lsdException w:name="Medium Grid 2 Accent 2" w:uiPriority="68"/>
-    <w:lsdException w:name="Medium Grid 3 Accent 2" w:uiPriority="69"/>
-    <w:lsdException w:name="Dark List Accent 2" w:uiPriority="70"/>
-    <w:lsdException w:name="Colorful Shading Accent 2" w:uiPriority="71"/>
-    <w:lsdException w:name="Colorful List Accent 2" w:uiPriority="72"/>
-    <w:lsdException w:name="Colorful Grid Accent 2" w:uiPriority="73"/>
-    <w:lsdException w:name="Light Shading Accent 3" w:uiPriority="60"/>
-    <w:lsdException w:name="Light List Accent 3" w:uiPriority="61"/>
-    <w:lsdException w:name="Light Grid Accent 3" w:uiPriority="62"/>
-    <w:lsdException w:name="Medium Shading 1 Accent 3" w:uiPriority="63"/>
-    <w:lsdException w:name="Medium Shading 2 Accent 3" w:uiPriority="64"/>
-    <w:lsdException w:name="Medium List 1 Accent 3" w:uiPriority="65"/>
-    <w:lsdException w:name="Medium List 2 Accent 3" w:uiPriority="66"/>
-    <w:lsdException w:name="Medium Grid 1 Accent 3" w:uiPriority="67"/>
-    <w:lsdException w:name="Medium Grid 2 Accent 3" w:uiPriority="68"/>
-    <w:lsdException w:name="Medium Grid 3 Accent 3" w:uiPriority="69"/>
-    <w:lsdException w:name="Dark List Accent 3" w:uiPriority="70"/>
-    <w:lsdException w:name="Colorful Shading Accent 3" w:uiPriority="71"/>
-    <w:lsdException w:name="Colorful List Accent 3" w:uiPriority="72"/>
-    <w:lsdException w:name="Colorful Grid Accent 3" w:uiPriority="73"/>
-    <w:lsdException w:name="Light Shading Accent 4" w:uiPriority="60"/>
-    <w:lsdException w:name="Light List Accent 4" w:uiPriority="61"/>
-    <w:lsdException w:name="Light Grid Accent 4" w:uiPriority="62"/>
-    <w:lsdException w:name="Medium Shading 1 Accent 4" w:uiPriority="63"/>
-    <w:lsdException w:name="Medium Shading 2 Accent 4" w:uiPriority="64"/>
-    <w:lsdException w:name="Medium List 1 Accent 4" w:uiPriority="65"/>
-    <w:lsdException w:name="Medium List 2 Accent 4" w:uiPriority="66"/>
-    <w:lsdException w:name="Medium Grid 1 Accent 4" w:uiPriority="67"/>
-    <w:lsdException w:name="Medium Grid 2 Accent 4" w:uiPriority="68"/>
-    <w:lsdException w:name="Medium Grid 3 Accent 4" w:uiPriority="69"/>
-    <w:lsdException w:name="Dark List Accent 4" w:uiPriority="70"/>
-    <w:lsdException w:name="Colorful Shading Accent 4" w:uiPriority="71"/>
-    <w:lsdException w:name="Colorful List Accent 4" w:uiPriority="72"/>
-    <w:lsdException w:name="Colorful Grid Accent 4" w:uiPriority="73"/>
-    <w:lsdException w:name="Light Shading Accent 5" w:uiPriority="60"/>
-    <w:lsdException w:name="Light List Accent 5" w:uiPriority="61"/>
-    <w:lsdException w:name="Light Grid Accent 5" w:uiPriority="62"/>
-    <w:lsdException w:name="Medium Shading 1 Accent 5" w:uiPriority="63"/>
-    <w:lsdException w:name="Medium Shading 2 Accent 5" w:uiPriority="64"/>
-    <w:lsdException w:name="Medium List 1 Accent 5" w:uiPriority="65"/>
-    <w:lsdException w:name="Medium List 2 Accent 5" w:uiPriority="66"/>
-    <w:lsdException w:name="Medium Grid 1 Accent 5" w:uiPriority="67"/>
-    <w:lsdException w:name="Medium Grid 2 Accent 5" w:uiPriority="68"/>
-    <w:lsdException w:name="Medium Grid 3 Accent 5" w:uiPriority="69"/>
-    <w:lsdException w:name="Dark List Accent 5" w:uiPriority="70"/>
-    <w:lsdException w:name="Colorful Shading Accent 5" w:uiPriority="71"/>
-    <w:lsdException w:name="Colorful List Accent 5" w:uiPriority="72"/>
-    <w:lsdException w:name="Colorful Grid Accent 5" w:uiPriority="73"/>
-    <w:lsdException w:name="Light Shading Accent 6" w:uiPriority="60"/>
-    <w:lsdException w:name="Light List Accent 6" w:uiPriority="61"/>
-    <w:lsdException w:name="Light Grid Accent 6" w:uiPriority="62"/>
-    <w:lsdException w:name="Medium Shading 1 Accent 6" w:uiPriority="63"/>
-    <w:lsdException w:name="Medium Shading 2 Accent 6" w:uiPriority="64"/>
-    <w:lsdException w:name="Medium List 1 Accent 6" w:uiPriority="65"/>
-    <w:lsdException w:name="Medium List 2 Accent 6" w:uiPriority="66"/>
-    <w:lsdException w:name="Medium Grid 1 Accent 6" w:uiPriority="67"/>
-    <w:lsdException w:name="Medium Grid 2 Accent 6" w:uiPriority="68"/>
-    <w:lsdException w:name="Medium Grid 3 Accent 6" w:uiPriority="69"/>
-    <w:lsdException w:name="Dark List Accent 6" w:uiPriority="70"/>
-    <w:lsdException w:name="Colorful Shading Accent 6" w:uiPriority="71"/>
-    <w:lsdException w:name="Colorful List Accent 6" w:uiPriority="72"/>
-    <w:lsdException w:name="Colorful Grid Accent 6" w:uiPriority="73"/>
-    <w:lsdException w:name="Subtle Emphasis" w:uiPriority="19" w:qFormat="1"/>
-    <w:lsdException w:name="Intense Emphasis" w:uiPriority="21" w:qFormat="1"/>
-    <w:lsdException w:name="Subtle Reference" w:uiPriority="31" w:qFormat="1"/>
-    <w:lsdException w:name="Intense Reference" w:uiPriority="32" w:qFormat="1"/>
-    <w:lsdException w:name="Book Title" w:uiPriority="33" w:qFormat="1"/>
-    <w:lsdException w:name="Bibliography" w:semiHidden="1" w:uiPriority="37" w:unhideWhenUsed="1"/>
-    <w:lsdException w:name="TOC Heading" w:semiHidden="1" w:uiPriority="39" w:unhideWhenUsed="1" w:qFormat="1"/>
-    <w:lsdException w:name="Plain Table 1" w:uiPriority="41"/>
-    <w:lsdException w:name="Plain Table 2" w:uiPriority="42"/>
-    <w:lsdException w:name="Plain Table 3" w:uiPriority="43"/>
-    <w:lsdException w:name="Plain Table 4" w:uiPriority="44"/>
-    <w:lsdException w:name="Plain Table 5" w:uiPriority="45"/>
-    <w:lsdException w:name="Grid Table Light" w:uiPriority="40"/>
-    <w:lsdException w:name="Grid Table 1 Light" w:uiPriority="46"/>
-    <w:lsdException w:name="Grid Table 2" w:uiPriority="47"/>
-    <w:lsdException w:name="Grid Table 3" w:uiPriority="48"/>
-    <w:lsdException w:name="Grid Table 4" w:uiPriority="49"/>
-    <w:lsdException w:name="Grid Table 5 Dark" w:uiPriority="50"/>
-    <w:lsdException w:name="Grid Table 6 Colorful" w:uiPriority="51"/>
-    <w:lsdException w:name="Grid Table 7 Colorful" w:uiPriority="52"/>
-    <w:lsdException w:name="Grid Table 1 Light Accent 1" w:uiPriority="46"/>
-    <w:lsdException w:name="Grid Table 2 Accent 1" w:uiPriority="47"/>
-    <w:lsdException w:name="Grid Table 3 Accent 1" w:uiPriority="48"/>
-    <w:lsdException w:name="Grid Table 4 Accent 1" w:uiPriority="49"/>
-    <w:lsdException w:name="Grid Table 5 Dark Accent 1" w:uiPriority="50"/>
-    <w:lsdException w:name="Grid Table 6 Colorful Accent 1" w:uiPriority="51"/>
-    <w:lsdException w:name="Grid Table 7 Colorful Accent 1" w:uiPriority="52"/>
-    <w:lsdException w:name="Grid Table 1 Light Accent 2" w:uiPriority="46"/>
-    <w:lsdException w:name="Grid Table 2 Accent 2" w:uiPriority="47"/>
-    <w:lsdException w:name="Grid Table 3 Accent 2" w:uiPriority="48"/>
-    <w:lsdException w:name="Grid Table 4 Accent 2" w:uiPriority="49"/>
-    <w:lsdException w:name="Grid Table 5 Dark Accent 2" w:uiPriority="50"/>
-    <w:lsdException w:name="Grid Table 6 Colorful Accent 2" w:uiPriority="51"/>
-    <w:lsdException w:name="Grid Table 7 Colorful Accent 2" w:uiPriority="52"/>
-    <w:lsdException w:name="Grid Table 1 Light Accent 3" w:uiPriority="46"/>
-    <w:lsdException w:name="Grid Table 2 Accent 3" w:uiPriority="47"/>
-    <w:lsdException w:name="Grid Table 3 Accent 3" w:uiPriority="48"/>
-    <w:lsdException w:name="Grid Table 4 Accent 3" w:uiPriority="49"/>
-    <w:lsdException w:name="Grid Table 5 Dark Accent 3" w:uiPriority="50"/>
-    <w:lsdException w:name="Grid Table 6 Colorful Accent 3" w:uiPriority="51"/>
-    <w:lsdException w:name="Grid Table 7 Colorful Accent 3" w:uiPriority="52"/>
-    <w:lsdException w:name="Grid Table 1 Light Accent 4" w:uiPriority="46"/>
-    <w:lsdException w:name="Grid Table 2 Accent 4" w:uiPriority="47"/>
-    <w:lsdException w:name="Grid Table 3 Accent 4" w:uiPriority="48"/>
-    <w:lsdException w:name="Grid Table 4 Accent 4" w:uiPriority="49"/>
-    <w:lsdException w:name="Grid Table 5 Dark Accent 4" w:uiPriority="50"/>
-    <w:lsdException w:name="Grid Table 6 Colorful Accent 4" w:uiPriority="51"/>
-    <w:lsdException w:name="Grid Table 7 Colorful Accent 4" w:uiPriority="52"/>
-    <w:lsdException w:name="Grid Table 1 Light Accent 5" w:uiPriority="46"/>
-    <w:lsdException w:name="Grid Table 2 Accent 5" w:uiPriority="47"/>
-    <w:lsdException w:name="Grid Table 3 Accent 5" w:uiPriority="48"/>
-    <w:lsdException w:name="Grid Table 4 Accent 5" w:uiPriority="49"/>
-    <w:lsdException w:name="Grid Table 5 Dark Accent 5" w:uiPriority="50"/>
-    <w:lsdException w:name="Grid Table 6 Colorful Accent 5" w:uiPriority="51"/>
-    <w:lsdException w:name="Grid Table 7 Colorful Accent 5" w:uiPriority="52"/>
-    <w:lsdException w:name="Grid Table 1 Light Accent 6" w:uiPriority="46"/>
-    <w:lsdException w:name="Grid Table 2 Accent 6" w:uiPriority="47"/>
-    <w:lsdException w:name="Grid Table 3 Accent 6" w:uiPriority="48"/>
-    <w:lsdException w:name="Grid Table 4 Accent 6" w:uiPriority="49"/>
-    <w:lsdException w:name="Grid Table 5 Dark Accent 6" w:uiPriority="50"/>
-    <w:lsdException w:name="Grid Table 6 Colorful Accent 6" w:uiPriority="51"/>
-    <w:lsdException w:name="Grid Table 7 Colorful Accent 6" w:uiPriority="52"/>
-    <w:lsdException w:name="List Table 1 Light" w:uiPriority="46"/>
-    <w:lsdException w:name="List Table 2" w:uiPriority="47"/>
-    <w:lsdException w:name="List Table 3" w:uiPriority="48"/>
-    <w:lsdException w:name="List Table 4" w:uiPriority="49"/>
-    <w:lsdException w:name="List Table 5 Dark" w:uiPriority="50"/>
-    <w:lsdException w:name="List Table 6 Colorful" w:uiPriority="51"/>
-    <w:lsdException w:name="List Table 7 Colorful" w:uiPriority="52"/>
-    <w:lsdException w:name="List Table 1 Light Accent 1" w:uiPriority="46"/>
-    <w:lsdException w:name="List Table 2 Accent 1" w:uiPriority="47"/>
-    <w:lsdException w:name="List Table 3 Accent 1" w:uiPriority="48"/>
-    <w:lsdException w:name="List Table 4 Accent 1" w:uiPriority="49"/>
-    <w:lsdException w:name="List Table 5 Dark Accent 1" w:uiPriority="50"/>
-    <w:lsdException w:name="List Table 6 Colorful Accent 1" w:uiPriority="51"/>
-    <w:lsdException w:name="List Table 7 Colorful Accent 1" w:uiPriority="52"/>
-    <w:lsdException w:name="List Table 1 Light Accent 2" w:uiPriority="46"/>
-    <w:lsdException w:name="List Table 2 Accent 2" w:uiPriority="47"/>
-    <w:lsdException w:name="List Table 3 Accent 2" w:uiPriority="48"/>
-    <w:lsdException w:name="List Table 4 Accent 2" w:uiPriority="49"/>
-    <w:lsdException w:name="List Table 5 Dark Accent 2" w:uiPriority="50"/>
-    <w:lsdException w:name="List Table 6 Colorful Accent 2" w:uiPriority="51"/>
-    <w:lsdException w:name="List Table 7 Colorful Accent 2" w:uiPriority="52"/>
-    <w:lsdException w:name="List Table 1 Light Accent 3" w:uiPriority="46"/>
-    <w:lsdException w:name="List Table 2 Accent 3" w:uiPriority="47"/>
-    <w:lsdException w:name="List Table 3 Accent 3" w:uiPriority="48"/>
-    <w:lsdException w:name="List Table 4 Accent 3" w:uiPriority="49"/>
-    <w:lsdException w:name="List Table 5 Dark Accent 3" w:uiPriority="50"/>
-    <w:lsdException w:name="List Table 6 Colorful Accent 3" w:uiPriority="51"/>
-    <w:lsdException w:name="List Table 7 Colorful Accent 3" w:uiPriority="52"/>
-    <w:lsdException w:name="List Table 1 Light Accent 4" w:uiPriority="46"/>
-    <w:lsdException w:name="List Table 2 Accent 4" w:uiPriority="47"/>
-    <w:lsdException w:name="List Table 3 Accent 4" w:uiPriority="48"/>
-    <w:lsdException w:name="List Table 4 Accent 4" w:uiPriority="49"/>
-    <w:lsdException w:name="List Table 5 Dark Accent 4" w:uiPriority="50"/>
-    <w:lsdException w:name="List Table 6 Colorful Accent 4" w:uiPriority="51"/>
-    <w:lsdException w:name="List Table 7 Colorful Accent 4" w:uiPriority="52"/>
-    <w:lsdException w:name="List Table 1 Light Accent 5" w:uiPriority="46"/>
-    <w:lsdException w:name="List Table 2 Accent 5" w:uiPriority="47"/>
-    <w:lsdException w:name="List Table 3 Accent 5" w:uiPriority="48"/>
-    <w:lsdException w:name="List Table 4 Accent 5" w:uiPriority="49"/>
-    <w:lsdException w:name="List Table 5 Dark Accent 5" w:uiPriority="50"/>
-    <w:lsdException w:name="List Table 6 Colorful Accent 5" w:uiPriority="51"/>
-    <w:lsdException w:name="List Table 7 Colorful Accent 5" w:uiPriority="52"/>
-    <w:lsdException w:name="List Table 1 Light Accent 6" w:uiPriority="46"/>
-    <w:lsdException w:name="List Table 2 Accent 6" w:uiPriority="47"/>
-    <w:lsdException w:name="List Table 3 Accent 6" w:uiPriority="48"/>
-    <w:lsdException w:name="List Table 4 Accent 6" w:uiPriority="49"/>
-    <w:lsdException w:name="List Table 5 Dark Accent 6" w:uiPriority="50"/>
-    <w:lsdException w:name="List Table 6 Colorful Accent 6" w:uiPriority="51"/>
-    <w:lsdException w:name="List Table 7 Colorful Accent 6" w:uiPriority="52"/>
+  <w:latentStyles w:defLockedState="0" w:defUIPriority="99" w:defSemiHidden="1" w:defUnhideWhenUsed="1" w:defQFormat="0" w:count="267">
+    <w:lsdException w:name="Normal" w:semiHidden="0" w:uiPriority="0" w:unhideWhenUsed="0" w:qFormat="1"/>
+    <w:lsdException w:name="heading 1" w:semiHidden="0" w:uiPriority="9" w:unhideWhenUsed="0" w:qFormat="1"/>
+    <w:lsdException w:name="heading 2" w:uiPriority="9" w:qFormat="1"/>
+    <w:lsdException w:name="heading 3" w:uiPriority="9" w:qFormat="1"/>
+    <w:lsdException w:name="heading 4" w:uiPriority="9" w:qFormat="1"/>
+    <w:lsdException w:name="heading 5" w:uiPriority="9" w:qFormat="1"/>
+    <w:lsdException w:name="heading 6" w:uiPriority="9" w:qFormat="1"/>
+    <w:lsdException w:name="heading 7" w:uiPriority="9" w:qFormat="1"/>
+    <w:lsdException w:name="heading 8" w:uiPriority="9" w:qFormat="1"/>
+    <w:lsdException w:name="heading 9" w:uiPriority="9" w:qFormat="1"/>
+    <w:lsdException w:name="toc 1" w:uiPriority="39"/>
+    <w:lsdException w:name="toc 2" w:uiPriority="39"/>
+    <w:lsdException w:name="toc 3" w:uiPriority="39"/>
+    <w:lsdException w:name="toc 4" w:uiPriority="39"/>
+    <w:lsdException w:name="toc 5" w:uiPriority="39"/>
+    <w:lsdException w:name="toc 6" w:uiPriority="39"/>
+    <w:lsdException w:name="toc 7" w:uiPriority="39"/>
+    <w:lsdException w:name="toc 8" w:uiPriority="39"/>
+    <w:lsdException w:name="toc 9" w:uiPriority="39"/>
+    <w:lsdException w:name="caption" w:uiPriority="35" w:qFormat="1"/>
+    <w:lsdException w:name="Title" w:semiHidden="0" w:uiPriority="10" w:unhideWhenUsed="0" w:qFormat="1"/>
+    <w:lsdException w:name="Default Paragraph Font" w:uiPriority="1"/>
+    <w:lsdException w:name="Subtitle" w:semiHidden="0" w:uiPriority="11" w:unhideWhenUsed="0" w:qFormat="1"/>
+    <w:lsdException w:name="Strong" w:semiHidden="0" w:uiPriority="22" w:unhideWhenUsed="0" w:qFormat="1"/>
+    <w:lsdException w:name="Emphasis" w:semiHidden="0" w:uiPriority="20" w:unhideWhenUsed="0" w:qFormat="1"/>
+    <w:lsdException w:name="Table Grid" w:semiHidden="0" w:uiPriority="39" w:unhideWhenUsed="0"/>
+    <w:lsdException w:name="Placeholder Text" w:unhideWhenUsed="0"/>
+    <w:lsdException w:name="No Spacing" w:semiHidden="0" w:uiPriority="1" w:unhideWhenUsed="0" w:qFormat="1"/>
+    <w:lsdException w:name="Light Shading" w:semiHidden="0" w:uiPriority="60" w:unhideWhenUsed="0"/>
+    <w:lsdException w:name="Light List" w:semiHidden="0" w:uiPriority="61" w:unhideWhenUsed="0"/>
+    <w:lsdException w:name="Light Grid" w:semiHidden="0" w:uiPriority="62" w:unhideWhenUsed="0"/>
+    <w:lsdException w:name="Medium Shading 1" w:semiHidden="0" w:uiPriority="63" w:unhideWhenUsed="0"/>
+    <w:lsdException w:name="Medium Shading 2" w:semiHidden="0" w:uiPriority="64" w:unhideWhenUsed="0"/>
+    <w:lsdException w:name="Medium List 1" w:semiHidden="0" w:uiPriority="65" w:unhideWhenUsed="0"/>
+    <w:lsdException w:name="Medium List 2" w:semiHidden="0" w:uiPriority="66" w:unhideWhenUsed="0"/>
+    <w:lsdException w:name="Medium Grid 1" w:semiHidden="0" w:uiPriority="67" w:unhideWhenUsed="0"/>
+    <w:lsdException w:name="Medium Grid 2" w:semiHidden="0" w:uiPriority="68" w:unhideWhenUsed="0"/>
+    <w:lsdException w:name="Medium Grid 3" w:semiHidden="0" w:uiPriority="69" w:unhideWhenUsed="0"/>
+    <w:lsdException w:name="Dark List" w:semiHidden="0" w:uiPriority="70" w:unhideWhenUsed="0"/>
+    <w:lsdException w:name="Colorful Shading" w:semiHidden="0" w:uiPriority="71" w:unhideWhenUsed="0"/>
+    <w:lsdException w:name="Colorful List" w:semiHidden="0" w:uiPriority="72" w:unhideWhenUsed="0"/>
+    <w:lsdException w:name="Colorful Grid" w:semiHidden="0" w:uiPriority="73" w:unhideWhenUsed="0"/>
+    <w:lsdException w:name="Light Shading Accent 1" w:semiHidden="0" w:uiPriority="60" w:unhideWhenUsed="0"/>
+    <w:lsdException w:name="Light List Accent 1" w:semiHidden="0" w:uiPriority="61" w:unhideWhenUsed="0"/>
+    <w:lsdException w:name="Light Grid Accent 1" w:semiHidden="0" w:uiPriority="62" w:unhideWhenUsed="0"/>
+    <w:lsdException w:name="Medium Shading 1 Accent 1" w:semiHidden="0" w:uiPriority="63" w:unhideWhenUsed="0"/>
+    <w:lsdException w:name="Medium Shading 2 Accent 1" w:semiHidden="0" w:uiPriority="64" w:unhideWhenUsed="0"/>
+    <w:lsdException w:name="Medium List 1 Accent 1" w:semiHidden="0" w:uiPriority="65" w:unhideWhenUsed="0"/>
+    <w:lsdException w:name="Revision" w:unhideWhenUsed="0"/>
+    <w:lsdException w:name="List Paragraph" w:semiHidden="0" w:uiPriority="34" w:unhideWhenUsed="0" w:qFormat="1"/>
+    <w:lsdException w:name="Quote" w:semiHidden="0" w:uiPriority="29" w:unhideWhenUsed="0" w:qFormat="1"/>
+    <w:lsdException w:name="Intense Quote" w:semiHidden="0" w:uiPriority="30" w:unhideWhenUsed="0" w:qFormat="1"/>
+    <w:lsdException w:name="Medium List 2 Accent 1" w:semiHidden="0" w:uiPriority="66" w:unhideWhenUsed="0"/>
+    <w:lsdException w:name="Medium Grid 1 Accent 1" w:semiHidden="0" w:uiPriority="67" w:unhideWhenUsed="0"/>
+    <w:lsdException w:name="Medium Grid 2 Accent 1" w:semiHidden="0" w:uiPriority="68" w:unhideWhenUsed="0"/>
+    <w:lsdException w:name="Medium Grid 3 Accent 1" w:semiHidden="0" w:uiPriority="69" w:unhideWhenUsed="0"/>
+    <w:lsdException w:name="Dark List Accent 1" w:semiHidden="0" w:uiPriority="70" w:unhideWhenUsed="0"/>
+    <w:lsdException w:name="Colorful Shading Accent 1" w:semiHidden="0" w:uiPriority="71" w:unhideWhenUsed="0"/>
+    <w:lsdException w:name="Colorful List Accent 1" w:semiHidden="0" w:uiPriority="72" w:unhideWhenUsed="0"/>
+    <w:lsdException w:name="Colorful Grid Accent 1" w:semiHidden="0" w:uiPriority="73" w:unhideWhenUsed="0"/>
+    <w:lsdException w:name="Light Shading Accent 2" w:semiHidden="0" w:uiPriority="60" w:unhideWhenUsed="0"/>
+    <w:lsdException w:name="Light List Accent 2" w:semiHidden="0" w:uiPriority="61" w:unhideWhenUsed="0"/>
+    <w:lsdException w:name="Light Grid Accent 2" w:semiHidden="0" w:uiPriority="62" w:unhideWhenUsed="0"/>
+    <w:lsdException w:name="Medium Shading 1 Accent 2" w:semiHidden="0" w:uiPriority="63" w:unhideWhenUsed="0"/>
+    <w:lsdException w:name="Medium Shading 2 Accent 2" w:semiHidden="0" w:uiPriority="64" w:unhideWhenUsed="0"/>
+    <w:lsdException w:name="Medium List 1 Accent 2" w:semiHidden="0" w:uiPriority="65" w:unhideWhenUsed="0"/>
+    <w:lsdException w:name="Medium List 2 Accent 2" w:semiHidden="0" w:uiPriority="66" w:unhideWhenUsed="0"/>
+    <w:lsdException w:name="Medium Grid 1 Accent 2" w:semiHidden="0" w:uiPriority="67" w:unhideWhenUsed="0"/>
+    <w:lsdException w:name="Medium Grid 2 Accent 2" w:semiHidden="0" w:uiPriority="68" w:unhideWhenUsed="0"/>
+    <w:lsdException w:name="Medium Grid 3 Accent 2" w:semiHidden="0" w:uiPriority="69" w:unhideWhenUsed="0"/>
+    <w:lsdException w:name="Dark List Accent 2" w:semiHidden="0" w:uiPriority="70" w:unhideWhenUsed="0"/>
+    <w:lsdException w:name="Colorful Shading Accent 2" w:semiHidden="0" w:uiPriority="71" w:unhideWhenUsed="0"/>
+    <w:lsdException w:name="Colorful List Accent 2" w:semiHidden="0" w:uiPriority="72" w:unhideWhenUsed="0"/>
+    <w:lsdException w:name="Colorful Grid Accent 2" w:semiHidden="0" w:uiPriority="73" w:unhideWhenUsed="0"/>
+    <w:lsdException w:name="Light Shading Accent 3" w:semiHidden="0" w:uiPriority="60" w:unhideWhenUsed="0"/>
+    <w:lsdException w:name="Light List Accent 3" w:semiHidden="0" w:uiPriority="61" w:unhideWhenUsed="0"/>
+    <w:lsdException w:name="Light Grid Accent 3" w:semiHidden="0" w:uiPriority="62" w:unhideWhenUsed="0"/>
+    <w:lsdException w:name="Medium Shading 1 Accent 3" w:semiHidden="0" w:uiPriority="63" w:unhideWhenUsed="0"/>
+    <w:lsdException w:name="Medium Shading 2 Accent 3" w:semiHidden="0" w:uiPriority="64" w:unhideWhenUsed="0"/>
+    <w:lsdException w:name="Medium List 1 Accent 3" w:semiHidden="0" w:uiPriority="65" w:unhideWhenUsed="0"/>
+    <w:lsdException w:name="Medium List 2 Accent 3" w:semiHidden="0" w:uiPriority="66" w:unhideWhenUsed="0"/>
+    <w:lsdException w:name="Medium Grid 1 Accent 3" w:semiHidden="0" w:uiPriority="67" w:unhideWhenUsed="0"/>
+    <w:lsdException w:name="Medium Grid 2 Accent 3" w:semiHidden="0" w:uiPriority="68" w:unhideWhenUsed="0"/>
+    <w:lsdException w:name="Medium Grid 3 Accent 3" w:semiHidden="0" w:uiPriority="69" w:unhideWhenUsed="0"/>
+    <w:lsdException w:name="Dark List Accent 3" w:semiHidden="0" w:uiPriority="70" w:unhideWhenUsed="0"/>
+    <w:lsdException w:name="Colorful Shading Accent 3" w:semiHidden="0" w:uiPriority="71" w:unhideWhenUsed="0"/>
+    <w:lsdException w:name="Colorful List Accent 3" w:semiHidden="0" w:uiPriority="72" w:unhideWhenUsed="0"/>
+    <w:lsdException w:name="Colorful Grid Accent 3" w:semiHidden="0" w:uiPriority="73" w:unhideWhenUsed="0"/>
+    <w:lsdException w:name="Light Shading Accent 4" w:semiHidden="0" w:uiPriority="60" w:unhideWhenUsed="0"/>
+    <w:lsdException w:name="Light List Accent 4" w:semiHidden="0" w:uiPriority="61" w:unhideWhenUsed="0"/>
+    <w:lsdException w:name="Light Grid Accent 4" w:semiHidden="0" w:uiPriority="62" w:unhideWhenUsed="0"/>
+    <w:lsdException w:name="Medium Shading 1 Accent 4" w:semiHidden="0" w:uiPriority="63" w:unhideWhenUsed="0"/>
+    <w:lsdException w:name="Medium Shading 2 Accent 4" w:semiHidden="0" w:uiPriority="64" w:unhideWhenUsed="0"/>
+    <w:lsdException w:name="Medium List 1 Accent 4" w:semiHidden="0" w:uiPriority="65" w:unhideWhenUsed="0"/>
+    <w:lsdException w:name="Medium List 2 Accent 4" w:semiHidden="0" w:uiPriority="66" w:unhideWhenUsed="0"/>
+    <w:lsdException w:name="Medium Grid 1 Accent 4" w:semiHidden="0" w:uiPriority="67" w:unhideWhenUsed="0"/>
+    <w:lsdException w:name="Medium Grid 2 Accent 4" w:semiHidden="0" w:uiPriority="68" w:unhideWhenUsed="0"/>
+    <w:lsdException w:name="Medium Grid 3 Accent 4" w:semiHidden="0" w:uiPriority="69" w:unhideWhenUsed="0"/>
+    <w:lsdException w:name="Dark List Accent 4" w:semiHidden="0" w:uiPriority="70" w:unhideWhenUsed="0"/>
+    <w:lsdException w:name="Colorful Shading Accent 4" w:semiHidden="0" w:uiPriority="71" w:unhideWhenUsed="0"/>
+    <w:lsdException w:name="Colorful List Accent 4" w:semiHidden="0" w:uiPriority="72" w:unhideWhenUsed="0"/>
+    <w:lsdException w:name="Colorful Grid Accent 4" w:semiHidden="0" w:uiPriority="73" w:unhideWhenUsed="0"/>
+    <w:lsdException w:name="Light Shading Accent 5" w:semiHidden="0" w:uiPriority="60" w:unhideWhenUsed="0"/>
+    <w:lsdException w:name="Light List Accent 5" w:semiHidden="0" w:uiPriority="61" w:unhideWhenUsed="0"/>
+    <w:lsdException w:name="Light Grid Accent 5" w:semiHidden="0" w:uiPriority="62" w:unhideWhenUsed="0"/>
+    <w:lsdException w:name="Medium Shading 1 Accent 5" w:semiHidden="0" w:uiPriority="63" w:unhideWhenUsed="0"/>
+    <w:lsdException w:name="Medium Shading 2 Accent 5" w:semiHidden="0" w:uiPriority="64" w:unhideWhenUsed="0"/>
+    <w:lsdException w:name="Medium List 1 Accent 5" w:semiHidden="0" w:uiPriority="65" w:unhideWhenUsed="0"/>
+    <w:lsdException w:name="Medium List 2 Accent 5" w:semiHidden="0" w:uiPriority="66" w:unhideWhenUsed="0"/>
+    <w:lsdException w:name="Medium Grid 1 Accent 5" w:semiHidden="0" w:uiPriority="67" w:unhideWhenUsed="0"/>
+    <w:lsdException w:name="Medium Grid 2 Accent 5" w:semiHidden="0" w:uiPriority="68" w:unhideWhenUsed="0"/>
+    <w:lsdException w:name="Medium Grid 3 Accent 5" w:semiHidden="0" w:uiPriority="69" w:unhideWhenUsed="0"/>
+    <w:lsdException w:name="Dark List Accent 5" w:semiHidden="0" w:uiPriority="70" w:unhideWhenUsed="0"/>
+    <w:lsdException w:name="Colorful Shading Accent 5" w:semiHidden="0" w:uiPriority="71" w:unhideWhenUsed="0"/>
+    <w:lsdException w:name="Colorful List Accent 5" w:semiHidden="0" w:uiPriority="72" w:unhideWhenUsed="0"/>
+    <w:lsdException w:name="Colorful Grid Accent 5" w:semiHidden="0" w:uiPriority="73" w:unhideWhenUsed="0"/>
+    <w:lsdException w:name="Light Shading Accent 6" w:semiHidden="0" w:uiPriority="60" w:unhideWhenUsed="0"/>
+    <w:lsdException w:name="Light List Accent 6" w:semiHidden="0" w:uiPriority="61" w:unhideWhenUsed="0"/>
+    <w:lsdException w:name="Light Grid Accent 6" w:semiHidden="0" w:uiPriority="62" w:unhideWhenUsed="0"/>
+    <w:lsdException w:name="Medium Shading 1 Accent 6" w:semiHidden="0" w:uiPriority="63" w:unhideWhenUsed="0"/>
+    <w:lsdException w:name="Medium Shading 2 Accent 6" w:semiHidden="0" w:uiPriority="64" w:unhideWhenUsed="0"/>
+    <w:lsdException w:name="Medium List 1 Accent 6" w:semiHidden="0" w:uiPriority="65" w:unhideWhenUsed="0"/>
+    <w:lsdException w:name="Medium List 2 Accent 6" w:semiHidden="0" w:uiPriority="66" w:unhideWhenUsed="0"/>
+    <w:lsdException w:name="Medium Grid 1 Accent 6" w:semiHidden="0" w:uiPriority="67" w:unhideWhenUsed="0"/>
+    <w:lsdException w:name="Medium Grid 2 Accent 6" w:semiHidden="0" w:uiPriority="68" w:unhideWhenUsed="0"/>
+    <w:lsdException w:name="Medium Grid 3 Accent 6" w:semiHidden="0" w:uiPriority="69" w:unhideWhenUsed="0"/>
+    <w:lsdException w:name="Dark List Accent 6" w:semiHidden="0" w:uiPriority="70" w:unhideWhenUsed="0"/>
+    <w:lsdException w:name="Colorful Shading Accent 6" w:semiHidden="0" w:uiPriority="71" w:unhideWhenUsed="0"/>
+    <w:lsdException w:name="Colorful List Accent 6" w:semiHidden="0" w:uiPriority="72" w:unhideWhenUsed="0"/>
+    <w:lsdException w:name="Colorful Grid Accent 6" w:semiHidden="0" w:uiPriority="73" w:unhideWhenUsed="0"/>
+    <w:lsdException w:name="Subtle Emphasis" w:semiHidden="0" w:uiPriority="19" w:unhideWhenUsed="0" w:qFormat="1"/>
+    <w:lsdException w:name="Intense Emphasis" w:semiHidden="0" w:uiPriority="21" w:unhideWhenUsed="0" w:qFormat="1"/>
+    <w:lsdException w:name="Subtle Reference" w:semiHidden="0" w:uiPriority="31" w:unhideWhenUsed="0" w:qFormat="1"/>
+    <w:lsdException w:name="Intense Reference" w:semiHidden="0" w:uiPriority="32" w:unhideWhenUsed="0" w:qFormat="1"/>
+    <w:lsdException w:name="Book Title" w:semiHidden="0" w:uiPriority="33" w:unhideWhenUsed="0" w:qFormat="1"/>
+    <w:lsdException w:name="Bibliography" w:uiPriority="37"/>
+    <w:lsdException w:name="TOC Heading" w:uiPriority="39" w:qFormat="1"/>
   </w:latentStyles>
-  <w:style w:type="paragraph" w:default="1" w:styleId="Normal">
+  <w:style w:type="paragraph" w:default="1" w:styleId="a">
     <w:name w:val="Normal"/>
     <w:qFormat/>
     <w:rsid w:val="00C40413"/>
   </w:style>
-  <w:style w:type="paragraph" w:styleId="Heading1">
+  <w:style w:type="paragraph" w:styleId="1">
     <w:name w:val="heading 1"/>
-    <w:basedOn w:val="Normal"/>
-    <w:link w:val="Heading1Char"/>
+    <w:basedOn w:val="a"/>
+    <w:link w:val="1Char"/>
     <w:uiPriority w:val="9"/>
     <w:qFormat/>
     <w:rsid w:val="006D77F0"/>
@@ -1714,13 +1502,13 @@
       <w:szCs w:val="48"/>
     </w:rPr>
   </w:style>
-  <w:style w:type="character" w:default="1" w:styleId="DefaultParagraphFont">
+  <w:style w:type="character" w:default="1" w:styleId="a0">
     <w:name w:val="Default Paragraph Font"/>
     <w:uiPriority w:val="1"/>
     <w:semiHidden/>
     <w:unhideWhenUsed/>
   </w:style>
-  <w:style w:type="table" w:default="1" w:styleId="TableNormal">
+  <w:style w:type="table" w:default="1" w:styleId="a1">
     <w:name w:val="Normal Table"/>
     <w:uiPriority w:val="99"/>
     <w:semiHidden/>
@@ -1735,15 +1523,15 @@
       </w:tblCellMar>
     </w:tblPr>
   </w:style>
-  <w:style w:type="numbering" w:default="1" w:styleId="NoList">
+  <w:style w:type="numbering" w:default="1" w:styleId="a2">
     <w:name w:val="No List"/>
     <w:uiPriority w:val="99"/>
     <w:semiHidden/>
     <w:unhideWhenUsed/>
   </w:style>
-  <w:style w:type="character" w:styleId="Hyperlink">
+  <w:style w:type="character" w:styleId="a3">
     <w:name w:val="Hyperlink"/>
-    <w:basedOn w:val="DefaultParagraphFont"/>
+    <w:basedOn w:val="a0"/>
     <w:uiPriority w:val="99"/>
     <w:unhideWhenUsed/>
     <w:rsid w:val="00C10060"/>
@@ -1752,10 +1540,10 @@
       <w:u w:val="single"/>
     </w:rPr>
   </w:style>
-  <w:style w:type="character" w:customStyle="1" w:styleId="Heading1Char">
-    <w:name w:val="Heading 1 Char"/>
-    <w:basedOn w:val="DefaultParagraphFont"/>
-    <w:link w:val="Heading1"/>
+  <w:style w:type="character" w:customStyle="1" w:styleId="1Char">
+    <w:name w:val="标题 1 Char"/>
+    <w:basedOn w:val="a0"/>
+    <w:link w:val="1"/>
     <w:uiPriority w:val="9"/>
     <w:rsid w:val="006D77F0"/>
     <w:rPr>
@@ -1769,12 +1557,265 @@
   </w:style>
   <w:style w:type="character" w:customStyle="1" w:styleId="apple-converted-space">
     <w:name w:val="apple-converted-space"/>
-    <w:basedOn w:val="DefaultParagraphFont"/>
+    <w:basedOn w:val="a0"/>
     <w:rsid w:val="006D77F0"/>
   </w:style>
-  <w:style w:type="character" w:styleId="FollowedHyperlink">
+  <w:style w:type="character" w:styleId="a4">
     <w:name w:val="FollowedHyperlink"/>
-    <w:basedOn w:val="DefaultParagraphFont"/>
+    <w:basedOn w:val="a0"/>
+    <w:uiPriority w:val="99"/>
+    <w:semiHidden/>
+    <w:unhideWhenUsed/>
+    <w:rsid w:val="008D3295"/>
+    <w:rPr>
+      <w:color w:val="0000FF" w:themeColor="followedHyperlink"/>
+      <w:u w:val="single"/>
+    </w:rPr>
+  </w:style>
+</w:styles>
+</file>
+
+<file path=word/stylesWithEffects.xml><?xml version="1.0" encoding="utf-8"?>
+<w:styles xmlns:wpc="http://schemas.microsoft.com/office/word/2010/wordprocessingCanvas" xmlns:mc="http://schemas.openxmlformats.org/markup-compatibility/2006" xmlns:o="urn:schemas-microsoft-com:office:office" xmlns:r="http://schemas.openxmlformats.org/officeDocument/2006/relationships" xmlns:m="http://schemas.openxmlformats.org/officeDocument/2006/math" xmlns:v="urn:schemas-microsoft-com:vml" xmlns:wp14="http://schemas.microsoft.com/office/word/2010/wordprocessingDrawing" xmlns:wp="http://schemas.openxmlformats.org/drawingml/2006/wordprocessingDrawing" xmlns:w10="urn:schemas-microsoft-com:office:word" xmlns:w="http://schemas.openxmlformats.org/wordprocessingml/2006/main" xmlns:w14="http://schemas.microsoft.com/office/word/2010/wordml" xmlns:wpg="http://schemas.microsoft.com/office/word/2010/wordprocessingGroup" xmlns:wpi="http://schemas.microsoft.com/office/word/2010/wordprocessingInk" xmlns:wne="http://schemas.microsoft.com/office/word/2006/wordml" xmlns:wps="http://schemas.microsoft.com/office/word/2010/wordprocessingShape" mc:Ignorable="w14 wp14">
+  <w:docDefaults>
+    <w:rPrDefault>
+      <w:rPr>
+        <w:rFonts w:ascii="Georgia" w:eastAsiaTheme="minorEastAsia" w:hAnsi="Georgia" w:cstheme="minorBidi"/>
+        <w:szCs w:val="22"/>
+        <w:lang w:val="en-US" w:eastAsia="zh-CN" w:bidi="ar-SA"/>
+      </w:rPr>
+    </w:rPrDefault>
+    <w:pPrDefault>
+      <w:pPr>
+        <w:spacing w:after="160" w:line="259" w:lineRule="auto"/>
+      </w:pPr>
+    </w:pPrDefault>
+  </w:docDefaults>
+  <w:latentStyles w:defLockedState="0" w:defUIPriority="99" w:defSemiHidden="1" w:defUnhideWhenUsed="1" w:defQFormat="0" w:count="267">
+    <w:lsdException w:name="Normal" w:semiHidden="0" w:uiPriority="0" w:unhideWhenUsed="0" w:qFormat="1"/>
+    <w:lsdException w:name="heading 1" w:semiHidden="0" w:uiPriority="9" w:unhideWhenUsed="0" w:qFormat="1"/>
+    <w:lsdException w:name="heading 2" w:uiPriority="9" w:qFormat="1"/>
+    <w:lsdException w:name="heading 3" w:uiPriority="9" w:qFormat="1"/>
+    <w:lsdException w:name="heading 4" w:uiPriority="9" w:qFormat="1"/>
+    <w:lsdException w:name="heading 5" w:uiPriority="9" w:qFormat="1"/>
+    <w:lsdException w:name="heading 6" w:uiPriority="9" w:qFormat="1"/>
+    <w:lsdException w:name="heading 7" w:uiPriority="9" w:qFormat="1"/>
+    <w:lsdException w:name="heading 8" w:uiPriority="9" w:qFormat="1"/>
+    <w:lsdException w:name="heading 9" w:uiPriority="9" w:qFormat="1"/>
+    <w:lsdException w:name="toc 1" w:uiPriority="39"/>
+    <w:lsdException w:name="toc 2" w:uiPriority="39"/>
+    <w:lsdException w:name="toc 3" w:uiPriority="39"/>
+    <w:lsdException w:name="toc 4" w:uiPriority="39"/>
+    <w:lsdException w:name="toc 5" w:uiPriority="39"/>
+    <w:lsdException w:name="toc 6" w:uiPriority="39"/>
+    <w:lsdException w:name="toc 7" w:uiPriority="39"/>
+    <w:lsdException w:name="toc 8" w:uiPriority="39"/>
+    <w:lsdException w:name="toc 9" w:uiPriority="39"/>
+    <w:lsdException w:name="caption" w:uiPriority="35" w:qFormat="1"/>
+    <w:lsdException w:name="Title" w:semiHidden="0" w:uiPriority="10" w:unhideWhenUsed="0" w:qFormat="1"/>
+    <w:lsdException w:name="Default Paragraph Font" w:uiPriority="1"/>
+    <w:lsdException w:name="Subtitle" w:semiHidden="0" w:uiPriority="11" w:unhideWhenUsed="0" w:qFormat="1"/>
+    <w:lsdException w:name="Strong" w:semiHidden="0" w:uiPriority="22" w:unhideWhenUsed="0" w:qFormat="1"/>
+    <w:lsdException w:name="Emphasis" w:semiHidden="0" w:uiPriority="20" w:unhideWhenUsed="0" w:qFormat="1"/>
+    <w:lsdException w:name="Table Grid" w:semiHidden="0" w:uiPriority="39" w:unhideWhenUsed="0"/>
+    <w:lsdException w:name="Placeholder Text" w:unhideWhenUsed="0"/>
+    <w:lsdException w:name="No Spacing" w:semiHidden="0" w:uiPriority="1" w:unhideWhenUsed="0" w:qFormat="1"/>
+    <w:lsdException w:name="Light Shading" w:semiHidden="0" w:uiPriority="60" w:unhideWhenUsed="0"/>
+    <w:lsdException w:name="Light List" w:semiHidden="0" w:uiPriority="61" w:unhideWhenUsed="0"/>
+    <w:lsdException w:name="Light Grid" w:semiHidden="0" w:uiPriority="62" w:unhideWhenUsed="0"/>
+    <w:lsdException w:name="Medium Shading 1" w:semiHidden="0" w:uiPriority="63" w:unhideWhenUsed="0"/>
+    <w:lsdException w:name="Medium Shading 2" w:semiHidden="0" w:uiPriority="64" w:unhideWhenUsed="0"/>
+    <w:lsdException w:name="Medium List 1" w:semiHidden="0" w:uiPriority="65" w:unhideWhenUsed="0"/>
+    <w:lsdException w:name="Medium List 2" w:semiHidden="0" w:uiPriority="66" w:unhideWhenUsed="0"/>
+    <w:lsdException w:name="Medium Grid 1" w:semiHidden="0" w:uiPriority="67" w:unhideWhenUsed="0"/>
+    <w:lsdException w:name="Medium Grid 2" w:semiHidden="0" w:uiPriority="68" w:unhideWhenUsed="0"/>
+    <w:lsdException w:name="Medium Grid 3" w:semiHidden="0" w:uiPriority="69" w:unhideWhenUsed="0"/>
+    <w:lsdException w:name="Dark List" w:semiHidden="0" w:uiPriority="70" w:unhideWhenUsed="0"/>
+    <w:lsdException w:name="Colorful Shading" w:semiHidden="0" w:uiPriority="71" w:unhideWhenUsed="0"/>
+    <w:lsdException w:name="Colorful List" w:semiHidden="0" w:uiPriority="72" w:unhideWhenUsed="0"/>
+    <w:lsdException w:name="Colorful Grid" w:semiHidden="0" w:uiPriority="73" w:unhideWhenUsed="0"/>
+    <w:lsdException w:name="Light Shading Accent 1" w:semiHidden="0" w:uiPriority="60" w:unhideWhenUsed="0"/>
+    <w:lsdException w:name="Light List Accent 1" w:semiHidden="0" w:uiPriority="61" w:unhideWhenUsed="0"/>
+    <w:lsdException w:name="Light Grid Accent 1" w:semiHidden="0" w:uiPriority="62" w:unhideWhenUsed="0"/>
+    <w:lsdException w:name="Medium Shading 1 Accent 1" w:semiHidden="0" w:uiPriority="63" w:unhideWhenUsed="0"/>
+    <w:lsdException w:name="Medium Shading 2 Accent 1" w:semiHidden="0" w:uiPriority="64" w:unhideWhenUsed="0"/>
+    <w:lsdException w:name="Medium List 1 Accent 1" w:semiHidden="0" w:uiPriority="65" w:unhideWhenUsed="0"/>
+    <w:lsdException w:name="Revision" w:unhideWhenUsed="0"/>
+    <w:lsdException w:name="List Paragraph" w:semiHidden="0" w:uiPriority="34" w:unhideWhenUsed="0" w:qFormat="1"/>
+    <w:lsdException w:name="Quote" w:semiHidden="0" w:uiPriority="29" w:unhideWhenUsed="0" w:qFormat="1"/>
+    <w:lsdException w:name="Intense Quote" w:semiHidden="0" w:uiPriority="30" w:unhideWhenUsed="0" w:qFormat="1"/>
+    <w:lsdException w:name="Medium List 2 Accent 1" w:semiHidden="0" w:uiPriority="66" w:unhideWhenUsed="0"/>
+    <w:lsdException w:name="Medium Grid 1 Accent 1" w:semiHidden="0" w:uiPriority="67" w:unhideWhenUsed="0"/>
+    <w:lsdException w:name="Medium Grid 2 Accent 1" w:semiHidden="0" w:uiPriority="68" w:unhideWhenUsed="0"/>
+    <w:lsdException w:name="Medium Grid 3 Accent 1" w:semiHidden="0" w:uiPriority="69" w:unhideWhenUsed="0"/>
+    <w:lsdException w:name="Dark List Accent 1" w:semiHidden="0" w:uiPriority="70" w:unhideWhenUsed="0"/>
+    <w:lsdException w:name="Colorful Shading Accent 1" w:semiHidden="0" w:uiPriority="71" w:unhideWhenUsed="0"/>
+    <w:lsdException w:name="Colorful List Accent 1" w:semiHidden="0" w:uiPriority="72" w:unhideWhenUsed="0"/>
+    <w:lsdException w:name="Colorful Grid Accent 1" w:semiHidden="0" w:uiPriority="73" w:unhideWhenUsed="0"/>
+    <w:lsdException w:name="Light Shading Accent 2" w:semiHidden="0" w:uiPriority="60" w:unhideWhenUsed="0"/>
+    <w:lsdException w:name="Light List Accent 2" w:semiHidden="0" w:uiPriority="61" w:unhideWhenUsed="0"/>
+    <w:lsdException w:name="Light Grid Accent 2" w:semiHidden="0" w:uiPriority="62" w:unhideWhenUsed="0"/>
+    <w:lsdException w:name="Medium Shading 1 Accent 2" w:semiHidden="0" w:uiPriority="63" w:unhideWhenUsed="0"/>
+    <w:lsdException w:name="Medium Shading 2 Accent 2" w:semiHidden="0" w:uiPriority="64" w:unhideWhenUsed="0"/>
+    <w:lsdException w:name="Medium List 1 Accent 2" w:semiHidden="0" w:uiPriority="65" w:unhideWhenUsed="0"/>
+    <w:lsdException w:name="Medium List 2 Accent 2" w:semiHidden="0" w:uiPriority="66" w:unhideWhenUsed="0"/>
+    <w:lsdException w:name="Medium Grid 1 Accent 2" w:semiHidden="0" w:uiPriority="67" w:unhideWhenUsed="0"/>
+    <w:lsdException w:name="Medium Grid 2 Accent 2" w:semiHidden="0" w:uiPriority="68" w:unhideWhenUsed="0"/>
+    <w:lsdException w:name="Medium Grid 3 Accent 2" w:semiHidden="0" w:uiPriority="69" w:unhideWhenUsed="0"/>
+    <w:lsdException w:name="Dark List Accent 2" w:semiHidden="0" w:uiPriority="70" w:unhideWhenUsed="0"/>
+    <w:lsdException w:name="Colorful Shading Accent 2" w:semiHidden="0" w:uiPriority="71" w:unhideWhenUsed="0"/>
+    <w:lsdException w:name="Colorful List Accent 2" w:semiHidden="0" w:uiPriority="72" w:unhideWhenUsed="0"/>
+    <w:lsdException w:name="Colorful Grid Accent 2" w:semiHidden="0" w:uiPriority="73" w:unhideWhenUsed="0"/>
+    <w:lsdException w:name="Light Shading Accent 3" w:semiHidden="0" w:uiPriority="60" w:unhideWhenUsed="0"/>
+    <w:lsdException w:name="Light List Accent 3" w:semiHidden="0" w:uiPriority="61" w:unhideWhenUsed="0"/>
+    <w:lsdException w:name="Light Grid Accent 3" w:semiHidden="0" w:uiPriority="62" w:unhideWhenUsed="0"/>
+    <w:lsdException w:name="Medium Shading 1 Accent 3" w:semiHidden="0" w:uiPriority="63" w:unhideWhenUsed="0"/>
+    <w:lsdException w:name="Medium Shading 2 Accent 3" w:semiHidden="0" w:uiPriority="64" w:unhideWhenUsed="0"/>
+    <w:lsdException w:name="Medium List 1 Accent 3" w:semiHidden="0" w:uiPriority="65" w:unhideWhenUsed="0"/>
+    <w:lsdException w:name="Medium List 2 Accent 3" w:semiHidden="0" w:uiPriority="66" w:unhideWhenUsed="0"/>
+    <w:lsdException w:name="Medium Grid 1 Accent 3" w:semiHidden="0" w:uiPriority="67" w:unhideWhenUsed="0"/>
+    <w:lsdException w:name="Medium Grid 2 Accent 3" w:semiHidden="0" w:uiPriority="68" w:unhideWhenUsed="0"/>
+    <w:lsdException w:name="Medium Grid 3 Accent 3" w:semiHidden="0" w:uiPriority="69" w:unhideWhenUsed="0"/>
+    <w:lsdException w:name="Dark List Accent 3" w:semiHidden="0" w:uiPriority="70" w:unhideWhenUsed="0"/>
+    <w:lsdException w:name="Colorful Shading Accent 3" w:semiHidden="0" w:uiPriority="71" w:unhideWhenUsed="0"/>
+    <w:lsdException w:name="Colorful List Accent 3" w:semiHidden="0" w:uiPriority="72" w:unhideWhenUsed="0"/>
+    <w:lsdException w:name="Colorful Grid Accent 3" w:semiHidden="0" w:uiPriority="73" w:unhideWhenUsed="0"/>
+    <w:lsdException w:name="Light Shading Accent 4" w:semiHidden="0" w:uiPriority="60" w:unhideWhenUsed="0"/>
+    <w:lsdException w:name="Light List Accent 4" w:semiHidden="0" w:uiPriority="61" w:unhideWhenUsed="0"/>
+    <w:lsdException w:name="Light Grid Accent 4" w:semiHidden="0" w:uiPriority="62" w:unhideWhenUsed="0"/>
+    <w:lsdException w:name="Medium Shading 1 Accent 4" w:semiHidden="0" w:uiPriority="63" w:unhideWhenUsed="0"/>
+    <w:lsdException w:name="Medium Shading 2 Accent 4" w:semiHidden="0" w:uiPriority="64" w:unhideWhenUsed="0"/>
+    <w:lsdException w:name="Medium List 1 Accent 4" w:semiHidden="0" w:uiPriority="65" w:unhideWhenUsed="0"/>
+    <w:lsdException w:name="Medium List 2 Accent 4" w:semiHidden="0" w:uiPriority="66" w:unhideWhenUsed="0"/>
+    <w:lsdException w:name="Medium Grid 1 Accent 4" w:semiHidden="0" w:uiPriority="67" w:unhideWhenUsed="0"/>
+    <w:lsdException w:name="Medium Grid 2 Accent 4" w:semiHidden="0" w:uiPriority="68" w:unhideWhenUsed="0"/>
+    <w:lsdException w:name="Medium Grid 3 Accent 4" w:semiHidden="0" w:uiPriority="69" w:unhideWhenUsed="0"/>
+    <w:lsdException w:name="Dark List Accent 4" w:semiHidden="0" w:uiPriority="70" w:unhideWhenUsed="0"/>
+    <w:lsdException w:name="Colorful Shading Accent 4" w:semiHidden="0" w:uiPriority="71" w:unhideWhenUsed="0"/>
+    <w:lsdException w:name="Colorful List Accent 4" w:semiHidden="0" w:uiPriority="72" w:unhideWhenUsed="0"/>
+    <w:lsdException w:name="Colorful Grid Accent 4" w:semiHidden="0" w:uiPriority="73" w:unhideWhenUsed="0"/>
+    <w:lsdException w:name="Light Shading Accent 5" w:semiHidden="0" w:uiPriority="60" w:unhideWhenUsed="0"/>
+    <w:lsdException w:name="Light List Accent 5" w:semiHidden="0" w:uiPriority="61" w:unhideWhenUsed="0"/>
+    <w:lsdException w:name="Light Grid Accent 5" w:semiHidden="0" w:uiPriority="62" w:unhideWhenUsed="0"/>
+    <w:lsdException w:name="Medium Shading 1 Accent 5" w:semiHidden="0" w:uiPriority="63" w:unhideWhenUsed="0"/>
+    <w:lsdException w:name="Medium Shading 2 Accent 5" w:semiHidden="0" w:uiPriority="64" w:unhideWhenUsed="0"/>
+    <w:lsdException w:name="Medium List 1 Accent 5" w:semiHidden="0" w:uiPriority="65" w:unhideWhenUsed="0"/>
+    <w:lsdException w:name="Medium List 2 Accent 5" w:semiHidden="0" w:uiPriority="66" w:unhideWhenUsed="0"/>
+    <w:lsdException w:name="Medium Grid 1 Accent 5" w:semiHidden="0" w:uiPriority="67" w:unhideWhenUsed="0"/>
+    <w:lsdException w:name="Medium Grid 2 Accent 5" w:semiHidden="0" w:uiPriority="68" w:unhideWhenUsed="0"/>
+    <w:lsdException w:name="Medium Grid 3 Accent 5" w:semiHidden="0" w:uiPriority="69" w:unhideWhenUsed="0"/>
+    <w:lsdException w:name="Dark List Accent 5" w:semiHidden="0" w:uiPriority="70" w:unhideWhenUsed="0"/>
+    <w:lsdException w:name="Colorful Shading Accent 5" w:semiHidden="0" w:uiPriority="71" w:unhideWhenUsed="0"/>
+    <w:lsdException w:name="Colorful List Accent 5" w:semiHidden="0" w:uiPriority="72" w:unhideWhenUsed="0"/>
+    <w:lsdException w:name="Colorful Grid Accent 5" w:semiHidden="0" w:uiPriority="73" w:unhideWhenUsed="0"/>
+    <w:lsdException w:name="Light Shading Accent 6" w:semiHidden="0" w:uiPriority="60" w:unhideWhenUsed="0"/>
+    <w:lsdException w:name="Light List Accent 6" w:semiHidden="0" w:uiPriority="61" w:unhideWhenUsed="0"/>
+    <w:lsdException w:name="Light Grid Accent 6" w:semiHidden="0" w:uiPriority="62" w:unhideWhenUsed="0"/>
+    <w:lsdException w:name="Medium Shading 1 Accent 6" w:semiHidden="0" w:uiPriority="63" w:unhideWhenUsed="0"/>
+    <w:lsdException w:name="Medium Shading 2 Accent 6" w:semiHidden="0" w:uiPriority="64" w:unhideWhenUsed="0"/>
+    <w:lsdException w:name="Medium List 1 Accent 6" w:semiHidden="0" w:uiPriority="65" w:unhideWhenUsed="0"/>
+    <w:lsdException w:name="Medium List 2 Accent 6" w:semiHidden="0" w:uiPriority="66" w:unhideWhenUsed="0"/>
+    <w:lsdException w:name="Medium Grid 1 Accent 6" w:semiHidden="0" w:uiPriority="67" w:unhideWhenUsed="0"/>
+    <w:lsdException w:name="Medium Grid 2 Accent 6" w:semiHidden="0" w:uiPriority="68" w:unhideWhenUsed="0"/>
+    <w:lsdException w:name="Medium Grid 3 Accent 6" w:semiHidden="0" w:uiPriority="69" w:unhideWhenUsed="0"/>
+    <w:lsdException w:name="Dark List Accent 6" w:semiHidden="0" w:uiPriority="70" w:unhideWhenUsed="0"/>
+    <w:lsdException w:name="Colorful Shading Accent 6" w:semiHidden="0" w:uiPriority="71" w:unhideWhenUsed="0"/>
+    <w:lsdException w:name="Colorful List Accent 6" w:semiHidden="0" w:uiPriority="72" w:unhideWhenUsed="0"/>
+    <w:lsdException w:name="Colorful Grid Accent 6" w:semiHidden="0" w:uiPriority="73" w:unhideWhenUsed="0"/>
+    <w:lsdException w:name="Subtle Emphasis" w:semiHidden="0" w:uiPriority="19" w:unhideWhenUsed="0" w:qFormat="1"/>
+    <w:lsdException w:name="Intense Emphasis" w:semiHidden="0" w:uiPriority="21" w:unhideWhenUsed="0" w:qFormat="1"/>
+    <w:lsdException w:name="Subtle Reference" w:semiHidden="0" w:uiPriority="31" w:unhideWhenUsed="0" w:qFormat="1"/>
+    <w:lsdException w:name="Intense Reference" w:semiHidden="0" w:uiPriority="32" w:unhideWhenUsed="0" w:qFormat="1"/>
+    <w:lsdException w:name="Book Title" w:semiHidden="0" w:uiPriority="33" w:unhideWhenUsed="0" w:qFormat="1"/>
+    <w:lsdException w:name="Bibliography" w:uiPriority="37"/>
+    <w:lsdException w:name="TOC Heading" w:uiPriority="39" w:qFormat="1"/>
+  </w:latentStyles>
+  <w:style w:type="paragraph" w:default="1" w:styleId="a">
+    <w:name w:val="Normal"/>
+    <w:qFormat/>
+    <w:rsid w:val="00C40413"/>
+  </w:style>
+  <w:style w:type="paragraph" w:styleId="1">
+    <w:name w:val="heading 1"/>
+    <w:basedOn w:val="a"/>
+    <w:link w:val="1Char"/>
+    <w:uiPriority w:val="9"/>
+    <w:qFormat/>
+    <w:rsid w:val="006D77F0"/>
+    <w:pPr>
+      <w:spacing w:before="100" w:beforeAutospacing="1" w:after="100" w:afterAutospacing="1" w:line="240" w:lineRule="auto"/>
+      <w:outlineLvl w:val="0"/>
+    </w:pPr>
+    <w:rPr>
+      <w:rFonts w:ascii="Times New Roman" w:eastAsia="Times New Roman" w:hAnsi="Times New Roman" w:cs="Times New Roman"/>
+      <w:b/>
+      <w:bCs/>
+      <w:kern w:val="36"/>
+      <w:sz w:val="48"/>
+      <w:szCs w:val="48"/>
+    </w:rPr>
+  </w:style>
+  <w:style w:type="character" w:default="1" w:styleId="a0">
+    <w:name w:val="Default Paragraph Font"/>
+    <w:uiPriority w:val="1"/>
+    <w:semiHidden/>
+    <w:unhideWhenUsed/>
+  </w:style>
+  <w:style w:type="table" w:default="1" w:styleId="a1">
+    <w:name w:val="Normal Table"/>
+    <w:uiPriority w:val="99"/>
+    <w:semiHidden/>
+    <w:unhideWhenUsed/>
+    <w:tblPr>
+      <w:tblInd w:w="0" w:type="dxa"/>
+      <w:tblCellMar>
+        <w:top w:w="0" w:type="dxa"/>
+        <w:left w:w="108" w:type="dxa"/>
+        <w:bottom w:w="0" w:type="dxa"/>
+        <w:right w:w="108" w:type="dxa"/>
+      </w:tblCellMar>
+    </w:tblPr>
+  </w:style>
+  <w:style w:type="numbering" w:default="1" w:styleId="a2">
+    <w:name w:val="No List"/>
+    <w:uiPriority w:val="99"/>
+    <w:semiHidden/>
+    <w:unhideWhenUsed/>
+  </w:style>
+  <w:style w:type="character" w:styleId="a3">
+    <w:name w:val="Hyperlink"/>
+    <w:basedOn w:val="a0"/>
+    <w:uiPriority w:val="99"/>
+    <w:unhideWhenUsed/>
+    <w:rsid w:val="00C10060"/>
+    <w:rPr>
+      <w:color w:val="0000FF" w:themeColor="hyperlink"/>
+      <w:u w:val="single"/>
+    </w:rPr>
+  </w:style>
+  <w:style w:type="character" w:customStyle="1" w:styleId="1Char">
+    <w:name w:val="标题 1 Char"/>
+    <w:basedOn w:val="a0"/>
+    <w:link w:val="1"/>
+    <w:uiPriority w:val="9"/>
+    <w:rsid w:val="006D77F0"/>
+    <w:rPr>
+      <w:rFonts w:ascii="Times New Roman" w:eastAsia="Times New Roman" w:hAnsi="Times New Roman" w:cs="Times New Roman"/>
+      <w:b/>
+      <w:bCs/>
+      <w:kern w:val="36"/>
+      <w:sz w:val="48"/>
+      <w:szCs w:val="48"/>
+    </w:rPr>
+  </w:style>
+  <w:style w:type="character" w:customStyle="1" w:styleId="apple-converted-space">
+    <w:name w:val="apple-converted-space"/>
+    <w:basedOn w:val="a0"/>
+    <w:rsid w:val="006D77F0"/>
+  </w:style>
+  <w:style w:type="character" w:styleId="a4">
+    <w:name w:val="FollowedHyperlink"/>
+    <w:basedOn w:val="a0"/>
     <w:uiPriority w:val="99"/>
     <w:semiHidden/>
     <w:unhideWhenUsed/>

--- a/Document/Document_to_review.docx
+++ b/Document/Document_to_review.docx
@@ -73,16 +73,7 @@
     <w:p/>
     <w:p>
       <w:r>
-        <w:t xml:space="preserve">What are </w:t>
-      </w:r>
-      <w:proofErr w:type="spellStart"/>
-      <w:r>
-        <w:t>metaclasses</w:t>
-      </w:r>
-      <w:proofErr w:type="spellEnd"/>
-      <w:proofErr w:type="gramStart"/>
-      <w:r>
-        <w:t>?</w:t>
+        <w:t>What are metaclasses?</w:t>
       </w:r>
       <w:r>
         <w:rPr>
@@ -90,7 +81,6 @@
         </w:rPr>
         <w:t>:</w:t>
       </w:r>
-      <w:proofErr w:type="gramEnd"/>
     </w:p>
     <w:p>
       <w:hyperlink r:id="rId8" w:history="1">
@@ -339,11 +329,9 @@
         <w:spacing w:after="0" w:line="510" w:lineRule="atLeast"/>
         <w:outlineLvl w:val="0"/>
       </w:pPr>
-      <w:proofErr w:type="spellStart"/>
       <w:r>
         <w:t>DjangoBook</w:t>
       </w:r>
-      <w:proofErr w:type="spellEnd"/>
     </w:p>
     <w:p>
       <w:pPr>
@@ -376,20 +364,12 @@
         <w:spacing w:after="0" w:line="510" w:lineRule="atLeast"/>
         <w:outlineLvl w:val="0"/>
       </w:pPr>
-      <w:proofErr w:type="spellStart"/>
       <w:r>
         <w:rPr>
           <w:rFonts w:hint="eastAsia"/>
         </w:rPr>
         <w:lastRenderedPageBreak/>
-        <w:t>Darkhorse</w:t>
-      </w:r>
-      <w:proofErr w:type="spellEnd"/>
-      <w:r>
-        <w:rPr>
-          <w:rFonts w:hint="eastAsia"/>
-        </w:rPr>
-        <w:t xml:space="preserve"> Analytic</w:t>
+        <w:t>Darkhorse Analytic</w:t>
       </w:r>
     </w:p>
     <w:p>
@@ -424,13 +404,8 @@
     </w:p>
     <w:p/>
     <w:p>
-      <w:proofErr w:type="gramStart"/>
-      <w:r>
-        <w:t>python</w:t>
-      </w:r>
-      <w:proofErr w:type="gramEnd"/>
-      <w:r>
-        <w:t xml:space="preserve"> NLTK</w:t>
+      <w:r>
+        <w:t>python NLTK</w:t>
       </w:r>
     </w:p>
     <w:p>
@@ -445,15 +420,8 @@
     </w:p>
     <w:p/>
     <w:p>
-      <w:proofErr w:type="spellStart"/>
-      <w:proofErr w:type="gramStart"/>
-      <w:r>
-        <w:t>git</w:t>
-      </w:r>
-      <w:proofErr w:type="spellEnd"/>
-      <w:proofErr w:type="gramEnd"/>
-      <w:r>
-        <w:t xml:space="preserve"> commands</w:t>
+      <w:r>
+        <w:t>git commands</w:t>
       </w:r>
     </w:p>
     <w:p>
@@ -468,16 +436,12 @@
     </w:p>
     <w:p/>
     <w:p>
-      <w:proofErr w:type="spellStart"/>
-      <w:proofErr w:type="gramStart"/>
       <w:r>
         <w:rPr>
           <w:rFonts w:hint="eastAsia"/>
         </w:rPr>
         <w:t>seaborn</w:t>
       </w:r>
-      <w:proofErr w:type="spellEnd"/>
-      <w:proofErr w:type="gramEnd"/>
     </w:p>
     <w:p>
       <w:hyperlink r:id="rId18" w:history="1">
@@ -492,13 +456,8 @@
     <w:p/>
     <w:p>
       <w:hyperlink r:id="rId19" w:tgtFrame="_blank" w:history="1">
-        <w:proofErr w:type="gramStart"/>
-        <w:r>
-          <w:t>spurious</w:t>
-        </w:r>
-        <w:proofErr w:type="gramEnd"/>
-        <w:r>
-          <w:t xml:space="preserve"> correlations</w:t>
+        <w:r>
+          <w:t>spurious correlations</w:t>
         </w:r>
       </w:hyperlink>
     </w:p>
@@ -514,21 +473,11 @@
     </w:p>
     <w:p/>
     <w:p>
-      <w:proofErr w:type="spellStart"/>
-      <w:proofErr w:type="gramStart"/>
-      <w:r>
-        <w:rPr>
-          <w:rFonts w:hint="eastAsia"/>
-        </w:rPr>
-        <w:t>git</w:t>
-      </w:r>
-      <w:proofErr w:type="spellEnd"/>
-      <w:proofErr w:type="gramEnd"/>
-      <w:r>
-        <w:rPr>
-          <w:rFonts w:hint="eastAsia"/>
-        </w:rPr>
-        <w:t xml:space="preserve"> pages</w:t>
+      <w:r>
+        <w:rPr>
+          <w:rFonts w:hint="eastAsia"/>
+        </w:rPr>
+        <w:t>git pages</w:t>
       </w:r>
     </w:p>
     <w:p>
@@ -591,33 +540,11 @@
           <w:rStyle w:val="a3"/>
         </w:rPr>
       </w:pPr>
-      <w:proofErr w:type="gramStart"/>
       <w:r>
         <w:rPr>
           <w:rStyle w:val="a3"/>
         </w:rPr>
-        <w:t>global</w:t>
-      </w:r>
-      <w:proofErr w:type="gramEnd"/>
-      <w:r>
-        <w:rPr>
-          <w:rStyle w:val="a3"/>
-        </w:rPr>
-        <w:t xml:space="preserve"> </w:t>
-      </w:r>
-      <w:proofErr w:type="spellStart"/>
-      <w:r>
-        <w:rPr>
-          <w:rStyle w:val="a3"/>
-        </w:rPr>
-        <w:t>css</w:t>
-      </w:r>
-      <w:proofErr w:type="spellEnd"/>
-      <w:r>
-        <w:rPr>
-          <w:rStyle w:val="a3"/>
-        </w:rPr>
-        <w:t xml:space="preserve"> style</w:t>
+        <w:t>global css style</w:t>
       </w:r>
     </w:p>
     <w:p>
@@ -673,13 +600,8 @@
     <w:p/>
     <w:p>
       <w:r>
-        <w:t xml:space="preserve">Python </w:t>
-      </w:r>
-      <w:proofErr w:type="spellStart"/>
-      <w:r>
-        <w:t>argparse</w:t>
-      </w:r>
-      <w:proofErr w:type="spellEnd"/>
+        <w:t>Python argparse</w:t>
+      </w:r>
     </w:p>
     <w:p>
       <w:hyperlink r:id="rId27" w:history="1">
@@ -709,13 +631,8 @@
     </w:p>
     <w:p/>
     <w:p>
-      <w:proofErr w:type="spellStart"/>
-      <w:r>
-        <w:t>Matplotlib</w:t>
-      </w:r>
-      <w:proofErr w:type="spellEnd"/>
-      <w:r>
-        <w:t xml:space="preserve"> blog</w:t>
+      <w:r>
+        <w:t>Matplotlib blog</w:t>
       </w:r>
     </w:p>
     <w:p>
@@ -1088,21 +1005,86 @@
           <w:sz w:val="20"/>
           <w:szCs w:val="22"/>
         </w:rPr>
+        <w:t>Python metaclasss</w:t>
+      </w:r>
+      <w:r>
+        <w:rPr>
+          <w:rFonts w:ascii="Georgia" w:eastAsiaTheme="minorEastAsia" w:hAnsi="Georgia" w:cstheme="minorBidi" w:hint="eastAsia"/>
+          <w:b w:val="0"/>
+          <w:bCs w:val="0"/>
+          <w:kern w:val="0"/>
+          <w:sz w:val="20"/>
+          <w:szCs w:val="22"/>
+        </w:rPr>
+        <w:t>深入</w:t>
+      </w:r>
+    </w:p>
+    <w:p>
+      <w:pPr>
+        <w:pStyle w:val="1"/>
+        <w:shd w:val="clear" w:color="auto" w:fill="FFFFFF"/>
+        <w:spacing w:before="0" w:beforeAutospacing="0" w:after="0" w:afterAutospacing="0"/>
+        <w:rPr>
+          <w:rFonts w:ascii="Georgia" w:eastAsiaTheme="minorEastAsia" w:hAnsi="Georgia" w:cstheme="minorBidi"/>
+          <w:b w:val="0"/>
+          <w:bCs w:val="0"/>
+          <w:kern w:val="0"/>
+          <w:sz w:val="20"/>
+          <w:szCs w:val="22"/>
+        </w:rPr>
+      </w:pPr>
+      <w:r>
+        <w:rPr>
+          <w:rFonts w:ascii="Georgia" w:eastAsiaTheme="minorEastAsia" w:hAnsi="Georgia" w:cstheme="minorBidi"/>
+          <w:b w:val="0"/>
+          <w:bCs w:val="0"/>
+          <w:kern w:val="0"/>
+          <w:sz w:val="20"/>
+          <w:szCs w:val="22"/>
+        </w:rPr>
+        <w:t>http://www.cnblogs.com/tkqasn/p/6524879.html</w:t>
+      </w:r>
+    </w:p>
+    <w:p>
+      <w:pPr>
+        <w:pStyle w:val="1"/>
+        <w:shd w:val="clear" w:color="auto" w:fill="FFFFFF"/>
+        <w:spacing w:before="0" w:beforeAutospacing="0" w:after="0" w:afterAutospacing="0"/>
+        <w:rPr>
+          <w:rFonts w:ascii="Georgia" w:eastAsiaTheme="minorEastAsia" w:hAnsi="Georgia" w:cstheme="minorBidi"/>
+          <w:b w:val="0"/>
+          <w:bCs w:val="0"/>
+          <w:kern w:val="0"/>
+          <w:sz w:val="20"/>
+          <w:szCs w:val="22"/>
+        </w:rPr>
+      </w:pPr>
+    </w:p>
+    <w:p>
+      <w:pPr>
+        <w:pStyle w:val="1"/>
+        <w:shd w:val="clear" w:color="auto" w:fill="FFFFFF"/>
+        <w:spacing w:before="0" w:beforeAutospacing="0" w:after="0" w:afterAutospacing="0"/>
+        <w:rPr>
+          <w:rFonts w:ascii="Georgia" w:eastAsiaTheme="minorEastAsia" w:hAnsi="Georgia" w:cstheme="minorBidi"/>
+          <w:b w:val="0"/>
+          <w:bCs w:val="0"/>
+          <w:kern w:val="0"/>
+          <w:sz w:val="20"/>
+          <w:szCs w:val="22"/>
+        </w:rPr>
+      </w:pPr>
+      <w:r>
+        <w:rPr>
+          <w:rFonts w:ascii="Georgia" w:eastAsiaTheme="minorEastAsia" w:hAnsi="Georgia" w:cstheme="minorBidi"/>
+          <w:b w:val="0"/>
+          <w:bCs w:val="0"/>
+          <w:kern w:val="0"/>
+          <w:sz w:val="20"/>
+          <w:szCs w:val="22"/>
+        </w:rPr>
         <w:t xml:space="preserve">Python </w:t>
       </w:r>
-      <w:proofErr w:type="spellStart"/>
-      <w:r>
-        <w:rPr>
-          <w:rFonts w:ascii="Georgia" w:eastAsiaTheme="minorEastAsia" w:hAnsi="Georgia" w:cstheme="minorBidi"/>
-          <w:b w:val="0"/>
-          <w:bCs w:val="0"/>
-          <w:kern w:val="0"/>
-          <w:sz w:val="20"/>
-          <w:szCs w:val="22"/>
-        </w:rPr>
-        <w:t>metaclasss</w:t>
-      </w:r>
-      <w:proofErr w:type="spellEnd"/>
       <w:r>
         <w:rPr>
           <w:rFonts w:ascii="Georgia" w:eastAsiaTheme="minorEastAsia" w:hAnsi="Georgia" w:cstheme="minorBidi" w:hint="eastAsia"/>
@@ -1112,84 +1094,6 @@
           <w:sz w:val="20"/>
           <w:szCs w:val="22"/>
         </w:rPr>
-        <w:t>深入</w:t>
-      </w:r>
-    </w:p>
-    <w:p>
-      <w:pPr>
-        <w:pStyle w:val="1"/>
-        <w:shd w:val="clear" w:color="auto" w:fill="FFFFFF"/>
-        <w:spacing w:before="0" w:beforeAutospacing="0" w:after="0" w:afterAutospacing="0"/>
-        <w:rPr>
-          <w:rFonts w:ascii="Georgia" w:eastAsiaTheme="minorEastAsia" w:hAnsi="Georgia" w:cstheme="minorBidi"/>
-          <w:b w:val="0"/>
-          <w:bCs w:val="0"/>
-          <w:kern w:val="0"/>
-          <w:sz w:val="20"/>
-          <w:szCs w:val="22"/>
-        </w:rPr>
-      </w:pPr>
-      <w:r>
-        <w:rPr>
-          <w:rFonts w:ascii="Georgia" w:eastAsiaTheme="minorEastAsia" w:hAnsi="Georgia" w:cstheme="minorBidi"/>
-          <w:b w:val="0"/>
-          <w:bCs w:val="0"/>
-          <w:kern w:val="0"/>
-          <w:sz w:val="20"/>
-          <w:szCs w:val="22"/>
-        </w:rPr>
-        <w:t>http://www.cnblogs.com/tkqasn/p/6524879.html</w:t>
-      </w:r>
-    </w:p>
-    <w:p>
-      <w:pPr>
-        <w:pStyle w:val="1"/>
-        <w:shd w:val="clear" w:color="auto" w:fill="FFFFFF"/>
-        <w:spacing w:before="0" w:beforeAutospacing="0" w:after="0" w:afterAutospacing="0"/>
-        <w:rPr>
-          <w:rFonts w:ascii="Georgia" w:eastAsiaTheme="minorEastAsia" w:hAnsi="Georgia" w:cstheme="minorBidi"/>
-          <w:b w:val="0"/>
-          <w:bCs w:val="0"/>
-          <w:kern w:val="0"/>
-          <w:sz w:val="20"/>
-          <w:szCs w:val="22"/>
-        </w:rPr>
-      </w:pPr>
-    </w:p>
-    <w:p>
-      <w:pPr>
-        <w:pStyle w:val="1"/>
-        <w:shd w:val="clear" w:color="auto" w:fill="FFFFFF"/>
-        <w:spacing w:before="0" w:beforeAutospacing="0" w:after="0" w:afterAutospacing="0"/>
-        <w:rPr>
-          <w:rFonts w:ascii="Georgia" w:eastAsiaTheme="minorEastAsia" w:hAnsi="Georgia" w:cstheme="minorBidi"/>
-          <w:b w:val="0"/>
-          <w:bCs w:val="0"/>
-          <w:kern w:val="0"/>
-          <w:sz w:val="20"/>
-          <w:szCs w:val="22"/>
-        </w:rPr>
-      </w:pPr>
-      <w:r>
-        <w:rPr>
-          <w:rFonts w:ascii="Georgia" w:eastAsiaTheme="minorEastAsia" w:hAnsi="Georgia" w:cstheme="minorBidi"/>
-          <w:b w:val="0"/>
-          <w:bCs w:val="0"/>
-          <w:kern w:val="0"/>
-          <w:sz w:val="20"/>
-          <w:szCs w:val="22"/>
-        </w:rPr>
-        <w:t xml:space="preserve">Python </w:t>
-      </w:r>
-      <w:r>
-        <w:rPr>
-          <w:rFonts w:ascii="Georgia" w:eastAsiaTheme="minorEastAsia" w:hAnsi="Georgia" w:cstheme="minorBidi" w:hint="eastAsia"/>
-          <w:b w:val="0"/>
-          <w:bCs w:val="0"/>
-          <w:kern w:val="0"/>
-          <w:sz w:val="20"/>
-          <w:szCs w:val="22"/>
-        </w:rPr>
         <w:t>面试题</w:t>
       </w:r>
     </w:p>
@@ -1205,13 +1109,8 @@
     </w:p>
     <w:p/>
     <w:p>
-      <w:proofErr w:type="gramStart"/>
-      <w:r>
-        <w:t>yield</w:t>
-      </w:r>
-      <w:proofErr w:type="gramEnd"/>
-      <w:r>
-        <w:t xml:space="preserve"> from</w:t>
+      <w:r>
+        <w:t>yield from</w:t>
       </w:r>
     </w:p>
     <w:p>
@@ -1226,11 +1125,9 @@
     </w:p>
     <w:p/>
     <w:p>
-      <w:proofErr w:type="gramStart"/>
       <w:r>
         <w:t>hitchhiker-guide</w:t>
       </w:r>
-      <w:proofErr w:type="gramEnd"/>
     </w:p>
     <w:p>
       <w:hyperlink r:id="rId40" w:history="1">
@@ -1279,11 +1176,6 @@
       </w:r>
     </w:p>
     <w:p>
-      <w:pPr>
-        <w:rPr>
-          <w:rFonts w:hint="eastAsia"/>
-        </w:rPr>
-      </w:pPr>
       <w:hyperlink r:id="rId43" w:history="1">
         <w:r>
           <w:rPr>
@@ -1293,24 +1185,50 @@
         </w:r>
       </w:hyperlink>
     </w:p>
-    <w:p>
-      <w:pPr>
-        <w:rPr>
-          <w:rFonts w:hint="eastAsia"/>
-        </w:rPr>
-      </w:pPr>
-    </w:p>
+    <w:p/>
     <w:p>
       <w:r>
         <w:t>Python 3 Module of the Week</w:t>
       </w:r>
     </w:p>
     <w:p>
-      <w:r>
-        <w:t>https://pymotw.com/3/</w:t>
+      <w:pPr>
+        <w:rPr>
+          <w:rFonts w:hint="eastAsia"/>
+        </w:rPr>
+      </w:pPr>
+      <w:hyperlink r:id="rId44" w:history="1">
+        <w:r>
+          <w:rPr>
+            <w:rStyle w:val="a3"/>
+          </w:rPr>
+          <w:t>https://pymotw.com/3/</w:t>
+        </w:r>
+      </w:hyperlink>
+    </w:p>
+    <w:p>
+      <w:pPr>
+        <w:rPr>
+          <w:rFonts w:hint="eastAsia"/>
+        </w:rPr>
+      </w:pPr>
+    </w:p>
+    <w:p>
+      <w:pPr>
+        <w:rPr>
+          <w:rFonts w:hint="eastAsia"/>
+        </w:rPr>
+      </w:pPr>
+      <w:r>
+        <w:t>The definitive guide on how to use static, class or abstract methods in Python</w:t>
       </w:r>
       <w:bookmarkStart w:id="0" w:name="_GoBack"/>
       <w:bookmarkEnd w:id="0"/>
+    </w:p>
+    <w:p>
+      <w:r>
+        <w:t>https://julien.danjou.info/blog/2013/guide-python-static-class-abstract-methods</w:t>
+      </w:r>
     </w:p>
     <w:sectPr>
       <w:pgSz w:w="12240" w:h="15840"/>

--- a/Document/Document_to_review.docx
+++ b/Document/Document_to_review.docx
@@ -1315,19 +1315,45 @@
       <w:r>
         <w:t>抽样</w:t>
       </w:r>
-    </w:p>
-    <w:p>
-      <w:pPr>
-        <w:rPr>
-          <w:rFonts w:hint="eastAsia"/>
-        </w:rPr>
-      </w:pPr>
-      <w:r>
-        <w:t>http://blog.jobbole.com/42550/</w:t>
-      </w:r>
       <w:bookmarkStart w:id="0" w:name="_GoBack"/>
       <w:bookmarkEnd w:id="0"/>
     </w:p>
+    <w:p>
+      <w:hyperlink r:id="rId44" w:history="1">
+        <w:r>
+          <w:rPr>
+            <w:rStyle w:val="Hyperlink"/>
+          </w:rPr>
+          <w:t>http://blog.jobbole.com/42550/</w:t>
+        </w:r>
+      </w:hyperlink>
+    </w:p>
+    <w:p/>
+    <w:p>
+      <w:r>
+        <w:t xml:space="preserve">Less Copies in Python with the Buffer Protocol and </w:t>
+      </w:r>
+      <w:proofErr w:type="spellStart"/>
+      <w:r>
+        <w:rPr>
+          <w:b/>
+        </w:rPr>
+        <w:t>memoryviews</w:t>
+      </w:r>
+      <w:proofErr w:type="spellEnd"/>
+    </w:p>
+    <w:p>
+      <w:hyperlink r:id="rId45" w:history="1">
+        <w:r>
+          <w:rPr>
+            <w:rStyle w:val="Hyperlink"/>
+          </w:rPr>
+          <w:t>http://eli.thegreenplace.net/2011/11/28/less-copies-in-python-with-the-buffer-protocol-and-memoryviews/</w:t>
+        </w:r>
+      </w:hyperlink>
+    </w:p>
+    <w:p/>
+    <w:p/>
     <w:sectPr>
       <w:pgSz w:w="12240" w:h="15840"/>
       <w:pgMar w:top="1440" w:right="1440" w:bottom="1440" w:left="1440" w:header="720" w:footer="720" w:gutter="0"/>

--- a/Document/Document_to_review.docx
+++ b/Document/Document_to_review.docx
@@ -380,6 +380,7 @@
       <w:r>
         <w:rPr>
           <w:rFonts w:hint="eastAsia"/>
+          <w:highlight w:val="yellow"/>
         </w:rPr>
         <w:lastRenderedPageBreak/>
         <w:t>Darkhorse</w:t>
@@ -388,6 +389,7 @@
       <w:r>
         <w:rPr>
           <w:rFonts w:hint="eastAsia"/>
+          <w:highlight w:val="yellow"/>
         </w:rPr>
         <w:t xml:space="preserve"> Analytic</w:t>
       </w:r>
@@ -595,6 +597,7 @@
       <w:r>
         <w:rPr>
           <w:rStyle w:val="Hyperlink"/>
+          <w:highlight w:val="yellow"/>
         </w:rPr>
         <w:t>global</w:t>
       </w:r>
@@ -602,6 +605,7 @@
       <w:r>
         <w:rPr>
           <w:rStyle w:val="Hyperlink"/>
+          <w:highlight w:val="yellow"/>
         </w:rPr>
         <w:t xml:space="preserve"> </w:t>
       </w:r>
@@ -609,6 +613,7 @@
       <w:r>
         <w:rPr>
           <w:rStyle w:val="Hyperlink"/>
+          <w:highlight w:val="yellow"/>
         </w:rPr>
         <w:t>css</w:t>
       </w:r>
@@ -616,6 +621,7 @@
       <w:r>
         <w:rPr>
           <w:rStyle w:val="Hyperlink"/>
+          <w:highlight w:val="yellow"/>
         </w:rPr>
         <w:t xml:space="preserve"> style</w:t>
       </w:r>
@@ -673,10 +679,16 @@
     <w:p/>
     <w:p>
       <w:r>
+        <w:rPr>
+          <w:highlight w:val="yellow"/>
+        </w:rPr>
         <w:t xml:space="preserve">Python </w:t>
       </w:r>
       <w:proofErr w:type="spellStart"/>
       <w:r>
+        <w:rPr>
+          <w:highlight w:val="yellow"/>
+        </w:rPr>
         <w:t>argparse</w:t>
       </w:r>
       <w:proofErr w:type="spellEnd"/>
@@ -992,18 +1004,21 @@
         <w:r>
           <w:rPr>
             <w:rFonts w:hint="eastAsia"/>
+            <w:highlight w:val="yellow"/>
           </w:rPr>
           <w:t>使用</w:t>
         </w:r>
         <w:r>
           <w:rPr>
             <w:rFonts w:hint="eastAsia"/>
+            <w:highlight w:val="yellow"/>
           </w:rPr>
           <w:t>scrapy-deltafetch</w:t>
         </w:r>
         <w:r>
           <w:rPr>
             <w:rFonts w:hint="eastAsia"/>
+            <w:highlight w:val="yellow"/>
           </w:rPr>
           <w:t>实现爬虫增量去重</w:t>
         </w:r>
@@ -1087,6 +1102,7 @@
           <w:kern w:val="0"/>
           <w:sz w:val="20"/>
           <w:szCs w:val="22"/>
+          <w:highlight w:val="yellow"/>
         </w:rPr>
         <w:t xml:space="preserve">Python </w:t>
       </w:r>
@@ -1099,6 +1115,7 @@
           <w:kern w:val="0"/>
           <w:sz w:val="20"/>
           <w:szCs w:val="22"/>
+          <w:highlight w:val="yellow"/>
         </w:rPr>
         <w:t>metaclasss</w:t>
       </w:r>
@@ -1111,6 +1128,7 @@
           <w:kern w:val="0"/>
           <w:sz w:val="20"/>
           <w:szCs w:val="22"/>
+          <w:highlight w:val="yellow"/>
         </w:rPr>
         <w:t>深入</w:t>
       </w:r>
@@ -1178,6 +1196,7 @@
           <w:kern w:val="0"/>
           <w:sz w:val="20"/>
           <w:szCs w:val="22"/>
+          <w:highlight w:val="yellow"/>
         </w:rPr>
         <w:t xml:space="preserve">Python </w:t>
       </w:r>
@@ -1189,6 +1208,7 @@
           <w:kern w:val="0"/>
           <w:sz w:val="20"/>
           <w:szCs w:val="22"/>
+          <w:highlight w:val="yellow"/>
         </w:rPr>
         <w:t>面试题</w:t>
       </w:r>
@@ -1207,10 +1227,16 @@
     <w:p>
       <w:proofErr w:type="gramStart"/>
       <w:r>
+        <w:rPr>
+          <w:highlight w:val="yellow"/>
+        </w:rPr>
         <w:t>yield</w:t>
       </w:r>
       <w:proofErr w:type="gramEnd"/>
       <w:r>
+        <w:rPr>
+          <w:highlight w:val="yellow"/>
+        </w:rPr>
         <w:t xml:space="preserve"> from</w:t>
       </w:r>
     </w:p>
@@ -1271,10 +1297,14 @@
       <w:r>
         <w:rPr>
           <w:rFonts w:hint="eastAsia"/>
+          <w:highlight w:val="yellow"/>
         </w:rPr>
         <w:t>链表问题</w:t>
       </w:r>
       <w:r>
+        <w:rPr>
+          <w:highlight w:val="yellow"/>
+        </w:rPr>
         <w:t>集合</w:t>
       </w:r>
     </w:p>
@@ -1314,43 +1344,108 @@
       </w:r>
       <w:r>
         <w:t>抽样</w:t>
+      </w:r>
+    </w:p>
+    <w:p>
+      <w:hyperlink r:id="rId44" w:history="1">
+        <w:r>
+          <w:rPr>
+            <w:rStyle w:val="Hyperlink"/>
+          </w:rPr>
+          <w:t>http://blog.jobbole.com/42550/</w:t>
+        </w:r>
+      </w:hyperlink>
+    </w:p>
+    <w:p/>
+    <w:p>
+      <w:pPr>
+        <w:rPr>
+          <w:color w:val="FF0000"/>
+        </w:rPr>
+      </w:pPr>
+      <w:r>
+        <w:rPr>
+          <w:color w:val="FF0000"/>
+          <w:highlight w:val="yellow"/>
+        </w:rPr>
+        <w:t xml:space="preserve">Less Copies in Python with the Buffer Protocol and </w:t>
+      </w:r>
+      <w:proofErr w:type="spellStart"/>
+      <w:r>
+        <w:rPr>
+          <w:b/>
+          <w:color w:val="FF0000"/>
+          <w:highlight w:val="yellow"/>
+        </w:rPr>
+        <w:t>memoryviews</w:t>
+      </w:r>
+      <w:proofErr w:type="spellEnd"/>
+    </w:p>
+    <w:p>
+      <w:pPr>
+        <w:rPr>
+          <w:rStyle w:val="Hyperlink"/>
+        </w:rPr>
+      </w:pPr>
+      <w:hyperlink r:id="rId45" w:history="1">
+        <w:r>
+          <w:rPr>
+            <w:rStyle w:val="Hyperlink"/>
+          </w:rPr>
+          <w:t>http://eli.thegreenplace.net/2011/11/28/less-copies-in-python-with-the-buffer-protocol-and-memoryviews/</w:t>
+        </w:r>
+      </w:hyperlink>
+    </w:p>
+    <w:p>
+      <w:pPr>
+        <w:rPr>
+          <w:rStyle w:val="Hyperlink"/>
+        </w:rPr>
+      </w:pPr>
+    </w:p>
+    <w:p>
+      <w:r>
+        <w:rPr>
+          <w:rFonts w:hint="eastAsia"/>
+        </w:rPr>
+        <w:t xml:space="preserve">Brandon Craig Rhodes </w:t>
+      </w:r>
+      <w:r>
+        <w:rPr>
+          <w:rFonts w:hint="eastAsia"/>
+        </w:rPr>
+        <w:t>的讲座“</w:t>
+      </w:r>
+      <w:r>
+        <w:rPr>
+          <w:rFonts w:hint="eastAsia"/>
+        </w:rPr>
+        <w:t>The Mighty Dictionary</w:t>
+      </w:r>
+      <w:r>
+        <w:rPr>
+          <w:rFonts w:hint="eastAsia"/>
+        </w:rPr>
+        <w:t>”</w:t>
+      </w:r>
+      <w:r>
+        <w:rPr>
+          <w:rFonts w:hint="eastAsia"/>
+        </w:rPr>
+        <w:t>散列表</w:t>
+      </w:r>
+    </w:p>
+    <w:p>
+      <w:pPr>
+        <w:rPr>
+          <w:rFonts w:hint="eastAsia"/>
+        </w:rPr>
+      </w:pPr>
+      <w:r>
+        <w:t>http://pyvideo.org/video/276/the-mighty-dictionary-55</w:t>
       </w:r>
       <w:bookmarkStart w:id="0" w:name="_GoBack"/>
       <w:bookmarkEnd w:id="0"/>
-    </w:p>
-    <w:p>
-      <w:hyperlink r:id="rId44" w:history="1">
-        <w:r>
-          <w:rPr>
-            <w:rStyle w:val="Hyperlink"/>
-          </w:rPr>
-          <w:t>http://blog.jobbole.com/42550/</w:t>
-        </w:r>
-      </w:hyperlink>
-    </w:p>
-    <w:p/>
-    <w:p>
-      <w:r>
-        <w:t xml:space="preserve">Less Copies in Python with the Buffer Protocol and </w:t>
-      </w:r>
-      <w:proofErr w:type="spellStart"/>
-      <w:r>
-        <w:rPr>
-          <w:b/>
-        </w:rPr>
-        <w:t>memoryviews</w:t>
-      </w:r>
-      <w:proofErr w:type="spellEnd"/>
-    </w:p>
-    <w:p>
-      <w:hyperlink r:id="rId45" w:history="1">
-        <w:r>
-          <w:rPr>
-            <w:rStyle w:val="Hyperlink"/>
-          </w:rPr>
-          <w:t>http://eli.thegreenplace.net/2011/11/28/less-copies-in-python-with-the-buffer-protocol-and-memoryviews/</w:t>
-        </w:r>
-      </w:hyperlink>
     </w:p>
     <w:p/>
     <w:p/>
